--- a/Project 3 ReadMe.docx
+++ b/Project 3 ReadMe.docx
@@ -276,8 +276,6 @@
       <w:pPr>
         <w:pStyle w:val="Heading2"/>
       </w:pPr>
-      <w:bookmarkStart w:id="0" w:name="_GoBack"/>
-      <w:bookmarkEnd w:id="0"/>
       <w:r>
         <w:lastRenderedPageBreak/>
         <w:t>Program</w:t>
@@ -416,6 +414,7 @@
           <w:szCs w:val="22"/>
         </w:rPr>
       </w:pPr>
+      <w:commentRangeStart w:id="0"/>
       <w:r>
         <w:rPr>
           <w:rFonts w:cstheme="minorHAnsi"/>
@@ -424,6 +423,13 @@
         </w:rPr>
         <w:t>Create overlay network</w:t>
       </w:r>
+      <w:commentRangeEnd w:id="0"/>
+      <w:r>
+        <w:rPr>
+          <w:rStyle w:val="CommentReference"/>
+        </w:rPr>
+        <w:commentReference w:id="0"/>
+      </w:r>
     </w:p>
     <w:p>
       <w:pPr>
@@ -434,6 +440,7 @@
           <w:szCs w:val="22"/>
         </w:rPr>
       </w:pPr>
+      <w:commentRangeStart w:id="1"/>
       <w:r>
         <w:rPr>
           <w:rFonts w:cstheme="minorHAnsi"/>
@@ -441,6 +448,13 @@
           <w:szCs w:val="22"/>
         </w:rPr>
         <w:t>Send first request from every node</w:t>
+      </w:r>
+      <w:commentRangeEnd w:id="1"/>
+      <w:r>
+        <w:rPr>
+          <w:rStyle w:val="CommentReference"/>
+        </w:rPr>
+        <w:commentReference w:id="1"/>
       </w:r>
     </w:p>
     <w:p>
@@ -488,6 +502,8 @@
         <w:tab/>
         <w:t xml:space="preserve">Init Supervisor </w:t>
       </w:r>
+      <w:bookmarkStart w:id="2" w:name="_GoBack"/>
+      <w:bookmarkEnd w:id="2"/>
     </w:p>
     <w:p>
       <w:pPr>
@@ -508,6 +524,7 @@
           <w:szCs w:val="22"/>
         </w:rPr>
       </w:pPr>
+      <w:commentRangeStart w:id="3"/>
       <w:proofErr w:type="spellStart"/>
       <w:r>
         <w:rPr>
@@ -989,6 +1006,13 @@
         </w:rPr>
         <w:t>, N)</w:t>
       </w:r>
+      <w:commentRangeEnd w:id="3"/>
+      <w:r>
+        <w:rPr>
+          <w:rStyle w:val="CommentReference"/>
+        </w:rPr>
+        <w:commentReference w:id="3"/>
+      </w:r>
     </w:p>
     <w:p>
       <w:pPr>
@@ -1014,6 +1038,7 @@
         </w:rPr>
         <w:tab/>
       </w:r>
+      <w:commentRangeStart w:id="4"/>
       <w:proofErr w:type="spellStart"/>
       <w:r>
         <w:rPr>
@@ -1237,6 +1262,13 @@
         </w:rPr>
         <w:t>nextHop(n, G)</w:t>
       </w:r>
+      <w:commentRangeEnd w:id="4"/>
+      <w:r>
+        <w:rPr>
+          <w:rStyle w:val="CommentReference"/>
+        </w:rPr>
+        <w:commentReference w:id="4"/>
+      </w:r>
     </w:p>
     <w:p>
       <w:pPr>
@@ -1258,6 +1290,7 @@
           <w:szCs w:val="22"/>
         </w:rPr>
       </w:pPr>
+      <w:commentRangeStart w:id="5"/>
       <w:proofErr w:type="spellStart"/>
       <w:r>
         <w:rPr>
@@ -1517,6 +1550,13 @@
           <w:bdr w:val="none" w:sz="0" w:space="0" w:color="auto"/>
         </w:rPr>
         <w:t>(N, Exact)</w:t>
+      </w:r>
+      <w:commentRangeEnd w:id="5"/>
+      <w:r>
+        <w:rPr>
+          <w:rStyle w:val="CommentReference"/>
+        </w:rPr>
+        <w:commentReference w:id="5"/>
       </w:r>
     </w:p>
     <w:p>
@@ -3606,7 +3646,7 @@
           <w:bdr w:val="none" w:sz="0" w:space="0" w:color="auto"/>
         </w:rPr>
       </w:pPr>
-      <w:commentRangeStart w:id="1"/>
+      <w:commentRangeStart w:id="6"/>
       <w:r>
         <w:rPr>
           <w:rFonts w:eastAsiaTheme="minorHAnsi" w:cstheme="minorHAnsi"/>
@@ -3672,12 +3712,12 @@
         </w:rPr>
         <w:t xml:space="preserve"> from H;</w:t>
       </w:r>
-      <w:commentRangeEnd w:id="1"/>
+      <w:commentRangeEnd w:id="6"/>
       <w:r>
         <w:rPr>
           <w:rStyle w:val="CommentReference"/>
         </w:rPr>
-        <w:commentReference w:id="1"/>
+        <w:commentReference w:id="6"/>
       </w:r>
     </w:p>
     <w:p>
@@ -3926,8 +3966,8 @@
           <w:bdr w:val="none" w:sz="0" w:space="0" w:color="auto"/>
         </w:rPr>
       </w:pPr>
-      <w:commentRangeStart w:id="2"/>
-      <w:commentRangeStart w:id="3"/>
+      <w:commentRangeStart w:id="7"/>
+      <w:commentRangeStart w:id="8"/>
       <w:r>
         <w:rPr>
           <w:rFonts w:eastAsiaTheme="minorHAnsi" w:cstheme="minorHAnsi"/>
@@ -4277,19 +4317,19 @@
         </w:rPr>
         <w:t>}</w:t>
       </w:r>
-      <w:commentRangeEnd w:id="2"/>
+      <w:commentRangeEnd w:id="7"/>
       <w:r>
         <w:rPr>
           <w:rStyle w:val="CommentReference"/>
         </w:rPr>
-        <w:commentReference w:id="2"/>
-      </w:r>
-      <w:commentRangeEnd w:id="3"/>
+        <w:commentReference w:id="7"/>
+      </w:r>
+      <w:commentRangeEnd w:id="8"/>
       <w:r>
         <w:rPr>
           <w:rStyle w:val="CommentReference"/>
         </w:rPr>
-        <w:commentReference w:id="3"/>
+        <w:commentReference w:id="8"/>
       </w:r>
     </w:p>
     <w:p>
@@ -4444,7 +4484,7 @@
         </w:rPr>
         <w:t xml:space="preserve">} </w:t>
       </w:r>
-      <w:commentRangeStart w:id="4"/>
+      <w:commentRangeStart w:id="9"/>
       <w:r>
         <w:rPr>
           <w:rFonts w:eastAsiaTheme="minorHAnsi" w:cstheme="minorHAnsi"/>
@@ -4455,12 +4495,12 @@
         </w:rPr>
         <w:t>//terminate when null entry found</w:t>
       </w:r>
-      <w:commentRangeEnd w:id="4"/>
+      <w:commentRangeEnd w:id="9"/>
       <w:r>
         <w:rPr>
           <w:rStyle w:val="CommentReference"/>
         </w:rPr>
-        <w:commentReference w:id="4"/>
+        <w:commentReference w:id="9"/>
       </w:r>
     </w:p>
     <w:p>
@@ -4489,7 +4529,7 @@
           <w:bdr w:val="none" w:sz="0" w:space="0" w:color="auto"/>
         </w:rPr>
       </w:pPr>
-      <w:commentRangeStart w:id="5"/>
+      <w:commentRangeStart w:id="10"/>
       <w:r>
         <w:rPr>
           <w:rFonts w:eastAsiaTheme="minorHAnsi" w:cstheme="minorHAnsi"/>
@@ -4500,12 +4540,12 @@
         </w:rPr>
         <w:t>Route to current surrogate via new_id;</w:t>
       </w:r>
-      <w:commentRangeEnd w:id="5"/>
+      <w:commentRangeEnd w:id="10"/>
       <w:r>
         <w:rPr>
           <w:rStyle w:val="CommentReference"/>
         </w:rPr>
-        <w:commentReference w:id="5"/>
+        <w:commentReference w:id="10"/>
       </w:r>
     </w:p>
     <w:p>
@@ -9019,7 +9059,87 @@
 
 <file path=word/comments.xml><?xml version="1.0" encoding="utf-8"?>
 <w:comments xmlns:wpc="http://schemas.microsoft.com/office/word/2010/wordprocessingCanvas" xmlns:cx="http://schemas.microsoft.com/office/drawing/2014/chartex" xmlns:cx1="http://schemas.microsoft.com/office/drawing/2015/9/8/chartex" xmlns:cx2="http://schemas.microsoft.com/office/drawing/2015/10/21/chartex" xmlns:cx3="http://schemas.microsoft.com/office/drawing/2016/5/9/chartex" xmlns:cx4="http://schemas.microsoft.com/office/drawing/2016/5/10/chartex" xmlns:cx5="http://schemas.microsoft.com/office/drawing/2016/5/11/chartex" xmlns:cx6="http://schemas.microsoft.com/office/drawing/2016/5/12/chartex" xmlns:cx7="http://schemas.microsoft.com/office/drawing/2016/5/13/chartex" xmlns:cx8="http://schemas.microsoft.com/office/drawing/2016/5/14/chartex" xmlns:mc="http://schemas.openxmlformats.org/markup-compatibility/2006" xmlns:aink="http://schemas.microsoft.com/office/drawing/2016/ink" xmlns:am3d="http://schemas.microsoft.com/office/drawing/2017/model3d" xmlns:o="urn:schemas-microsoft-com:office:office" xmlns:r="http://schemas.openxmlformats.org/officeDocument/2006/relationships" xmlns:m="http://schemas.openxmlformats.org/officeDocument/2006/math" xmlns:v="urn:schemas-microsoft-com:vml" xmlns:wp14="http://schemas.microsoft.com/office/word/2010/wordprocessingDrawing" xmlns:wp="http://schemas.openxmlformats.org/drawingml/2006/wordprocessingDrawing" xmlns:w10="urn:schemas-microsoft-com:office:word" xmlns:w="http://schemas.openxmlformats.org/wordprocessingml/2006/main" xmlns:w14="http://schemas.microsoft.com/office/word/2010/wordml" xmlns:w15="http://schemas.microsoft.com/office/word/2012/wordml" xmlns:w16cid="http://schemas.microsoft.com/office/word/2016/wordml/cid" xmlns:w16se="http://schemas.microsoft.com/office/word/2015/wordml/symex" xmlns:wpg="http://schemas.microsoft.com/office/word/2010/wordprocessingGroup" xmlns:wpi="http://schemas.microsoft.com/office/word/2010/wordprocessingInk" xmlns:wne="http://schemas.microsoft.com/office/word/2006/wordml" xmlns:wps="http://schemas.microsoft.com/office/word/2010/wordprocessingShape" mc:Ignorable="w14 w15 w16se w16cid wp14">
-  <w:comment w:id="1" w:author="Laurenceau,Isabel J" w:date="2019-10-20T19:23:00Z" w:initials="LJ">
+  <w:comment w:id="0" w:author="Laurenceau,Isabel J" w:date="2019-10-20T20:02:00Z" w:initials="LJ">
+    <w:p>
+      <w:pPr>
+        <w:pStyle w:val="CommentText"/>
+      </w:pPr>
+      <w:r>
+        <w:rPr>
+          <w:rStyle w:val="CommentReference"/>
+        </w:rPr>
+        <w:annotationRef/>
+      </w:r>
+      <w:r>
+        <w:t>Tuesday</w:t>
+      </w:r>
+    </w:p>
+  </w:comment>
+  <w:comment w:id="1" w:author="Laurenceau,Isabel J" w:date="2019-10-20T20:02:00Z" w:initials="LJ">
+    <w:p>
+      <w:pPr>
+        <w:pStyle w:val="CommentText"/>
+      </w:pPr>
+      <w:r>
+        <w:rPr>
+          <w:rStyle w:val="CommentReference"/>
+        </w:rPr>
+        <w:annotationRef/>
+      </w:r>
+      <w:r>
+        <w:t>Wednesday</w:t>
+      </w:r>
+    </w:p>
+  </w:comment>
+  <w:comment w:id="3" w:author="Laurenceau,Isabel J" w:date="2019-10-20T20:02:00Z" w:initials="LJ">
+    <w:p>
+      <w:pPr>
+        <w:pStyle w:val="CommentText"/>
+      </w:pPr>
+      <w:r>
+        <w:rPr>
+          <w:rStyle w:val="CommentReference"/>
+        </w:rPr>
+        <w:annotationRef/>
+      </w:r>
+      <w:r>
+        <w:t>Monday</w:t>
+      </w:r>
+    </w:p>
+  </w:comment>
+  <w:comment w:id="4" w:author="Laurenceau,Isabel J" w:date="2019-10-20T20:02:00Z" w:initials="LJ">
+    <w:p>
+      <w:pPr>
+        <w:pStyle w:val="CommentText"/>
+      </w:pPr>
+      <w:r>
+        <w:rPr>
+          <w:rStyle w:val="CommentReference"/>
+        </w:rPr>
+        <w:annotationRef/>
+      </w:r>
+      <w:r>
+        <w:t>Tuesday</w:t>
+      </w:r>
+    </w:p>
+  </w:comment>
+  <w:comment w:id="5" w:author="Laurenceau,Isabel J" w:date="2019-10-20T20:02:00Z" w:initials="LJ">
+    <w:p>
+      <w:pPr>
+        <w:pStyle w:val="CommentText"/>
+      </w:pPr>
+      <w:r>
+        <w:rPr>
+          <w:rStyle w:val="CommentReference"/>
+        </w:rPr>
+        <w:annotationRef/>
+      </w:r>
+      <w:r>
+        <w:t>Wednesday</w:t>
+      </w:r>
+    </w:p>
+  </w:comment>
+  <w:comment w:id="6" w:author="Laurenceau,Isabel J" w:date="2019-10-20T19:23:00Z" w:initials="LJ">
     <w:p>
       <w:pPr>
         <w:pStyle w:val="CommentText"/>
@@ -9195,7 +9315,7 @@
       </w:r>
     </w:p>
   </w:comment>
-  <w:comment w:id="2" w:author="Laurenceau,Isabel J" w:date="2019-10-20T19:24:00Z" w:initials="LJ">
+  <w:comment w:id="7" w:author="Laurenceau,Isabel J" w:date="2019-10-20T19:24:00Z" w:initials="LJ">
     <w:p>
       <w:pPr>
         <w:pBdr>
@@ -9373,7 +9493,7 @@
       </w:pPr>
     </w:p>
   </w:comment>
-  <w:comment w:id="3" w:author="Laurenceau,Isabel J" w:date="2019-10-20T19:35:00Z" w:initials="LJ">
+  <w:comment w:id="8" w:author="Laurenceau,Isabel J" w:date="2019-10-20T19:35:00Z" w:initials="LJ">
     <w:p>
       <w:pPr>
         <w:pStyle w:val="CommentText"/>
@@ -9422,7 +9542,7 @@
       <w:proofErr w:type="spellEnd"/>
     </w:p>
   </w:comment>
-  <w:comment w:id="4" w:author="Laurenceau,Isabel J" w:date="2019-10-20T19:25:00Z" w:initials="LJ">
+  <w:comment w:id="9" w:author="Laurenceau,Isabel J" w:date="2019-10-20T19:25:00Z" w:initials="LJ">
     <w:p>
       <w:pPr>
         <w:pBdr>
@@ -9476,7 +9596,7 @@
       </w:r>
     </w:p>
   </w:comment>
-  <w:comment w:id="5" w:author="Laurenceau,Isabel J" w:date="2019-10-20T19:26:00Z" w:initials="LJ">
+  <w:comment w:id="10" w:author="Laurenceau,Isabel J" w:date="2019-10-20T19:26:00Z" w:initials="LJ">
     <w:p>
       <w:pPr>
         <w:pBdr>
@@ -9593,6 +9713,11 @@
 
 <file path=word/commentsExtended.xml><?xml version="1.0" encoding="utf-8"?>
 <w15:commentsEx xmlns:wpc="http://schemas.microsoft.com/office/word/2010/wordprocessingCanvas" xmlns:cx="http://schemas.microsoft.com/office/drawing/2014/chartex" xmlns:cx1="http://schemas.microsoft.com/office/drawing/2015/9/8/chartex" xmlns:cx2="http://schemas.microsoft.com/office/drawing/2015/10/21/chartex" xmlns:cx3="http://schemas.microsoft.com/office/drawing/2016/5/9/chartex" xmlns:cx4="http://schemas.microsoft.com/office/drawing/2016/5/10/chartex" xmlns:cx5="http://schemas.microsoft.com/office/drawing/2016/5/11/chartex" xmlns:cx6="http://schemas.microsoft.com/office/drawing/2016/5/12/chartex" xmlns:cx7="http://schemas.microsoft.com/office/drawing/2016/5/13/chartex" xmlns:cx8="http://schemas.microsoft.com/office/drawing/2016/5/14/chartex" xmlns:mc="http://schemas.openxmlformats.org/markup-compatibility/2006" xmlns:aink="http://schemas.microsoft.com/office/drawing/2016/ink" xmlns:am3d="http://schemas.microsoft.com/office/drawing/2017/model3d" xmlns:o="urn:schemas-microsoft-com:office:office" xmlns:r="http://schemas.openxmlformats.org/officeDocument/2006/relationships" xmlns:m="http://schemas.openxmlformats.org/officeDocument/2006/math" xmlns:v="urn:schemas-microsoft-com:vml" xmlns:wp14="http://schemas.microsoft.com/office/word/2010/wordprocessingDrawing" xmlns:wp="http://schemas.openxmlformats.org/drawingml/2006/wordprocessingDrawing" xmlns:w10="urn:schemas-microsoft-com:office:word" xmlns:w="http://schemas.openxmlformats.org/wordprocessingml/2006/main" xmlns:w14="http://schemas.microsoft.com/office/word/2010/wordml" xmlns:w15="http://schemas.microsoft.com/office/word/2012/wordml" xmlns:w16cid="http://schemas.microsoft.com/office/word/2016/wordml/cid" xmlns:w16se="http://schemas.microsoft.com/office/word/2015/wordml/symex" xmlns:wpg="http://schemas.microsoft.com/office/word/2010/wordprocessingGroup" xmlns:wpi="http://schemas.microsoft.com/office/word/2010/wordprocessingInk" xmlns:wne="http://schemas.microsoft.com/office/word/2006/wordml" xmlns:wps="http://schemas.microsoft.com/office/word/2010/wordprocessingShape" mc:Ignorable="w14 w15 w16se w16cid wp14">
+  <w15:commentEx w15:paraId="5DB0C231" w15:done="0"/>
+  <w15:commentEx w15:paraId="6C6DBFB7" w15:done="0"/>
+  <w15:commentEx w15:paraId="264B1478" w15:done="0"/>
+  <w15:commentEx w15:paraId="739C8ACA" w15:done="0"/>
+  <w15:commentEx w15:paraId="4015A061" w15:done="0"/>
   <w15:commentEx w15:paraId="0657DABB" w15:done="0"/>
   <w15:commentEx w15:paraId="0B34978C" w15:done="0"/>
   <w15:commentEx w15:paraId="4A0C9DEC" w15:paraIdParent="0B34978C" w15:done="0"/>
@@ -9603,6 +9728,11 @@
 
 <file path=word/commentsIds.xml><?xml version="1.0" encoding="utf-8"?>
 <w16cid:commentsIds xmlns:wpc="http://schemas.microsoft.com/office/word/2010/wordprocessingCanvas" xmlns:cx="http://schemas.microsoft.com/office/drawing/2014/chartex" xmlns:cx1="http://schemas.microsoft.com/office/drawing/2015/9/8/chartex" xmlns:cx2="http://schemas.microsoft.com/office/drawing/2015/10/21/chartex" xmlns:cx3="http://schemas.microsoft.com/office/drawing/2016/5/9/chartex" xmlns:cx4="http://schemas.microsoft.com/office/drawing/2016/5/10/chartex" xmlns:cx5="http://schemas.microsoft.com/office/drawing/2016/5/11/chartex" xmlns:cx6="http://schemas.microsoft.com/office/drawing/2016/5/12/chartex" xmlns:cx7="http://schemas.microsoft.com/office/drawing/2016/5/13/chartex" xmlns:cx8="http://schemas.microsoft.com/office/drawing/2016/5/14/chartex" xmlns:mc="http://schemas.openxmlformats.org/markup-compatibility/2006" xmlns:aink="http://schemas.microsoft.com/office/drawing/2016/ink" xmlns:am3d="http://schemas.microsoft.com/office/drawing/2017/model3d" xmlns:o="urn:schemas-microsoft-com:office:office" xmlns:r="http://schemas.openxmlformats.org/officeDocument/2006/relationships" xmlns:m="http://schemas.openxmlformats.org/officeDocument/2006/math" xmlns:v="urn:schemas-microsoft-com:vml" xmlns:wp14="http://schemas.microsoft.com/office/word/2010/wordprocessingDrawing" xmlns:wp="http://schemas.openxmlformats.org/drawingml/2006/wordprocessingDrawing" xmlns:w10="urn:schemas-microsoft-com:office:word" xmlns:w="http://schemas.openxmlformats.org/wordprocessingml/2006/main" xmlns:w14="http://schemas.microsoft.com/office/word/2010/wordml" xmlns:w15="http://schemas.microsoft.com/office/word/2012/wordml" xmlns:w16cid="http://schemas.microsoft.com/office/word/2016/wordml/cid" xmlns:w16se="http://schemas.microsoft.com/office/word/2015/wordml/symex" xmlns:wpg="http://schemas.microsoft.com/office/word/2010/wordprocessingGroup" xmlns:wpi="http://schemas.microsoft.com/office/word/2010/wordprocessingInk" xmlns:wne="http://schemas.microsoft.com/office/word/2006/wordml" xmlns:wps="http://schemas.microsoft.com/office/word/2010/wordprocessingShape" mc:Ignorable="w14 w15 w16se w16cid wp14">
+  <w16cid:commentId w16cid:paraId="5DB0C231" w16cid:durableId="21573BEA"/>
+  <w16cid:commentId w16cid:paraId="6C6DBFB7" w16cid:durableId="21573BE5"/>
+  <w16cid:commentId w16cid:paraId="264B1478" w16cid:durableId="21573BC4"/>
+  <w16cid:commentId w16cid:paraId="739C8ACA" w16cid:durableId="21573BCD"/>
+  <w16cid:commentId w16cid:paraId="4015A061" w16cid:durableId="21573BDA"/>
   <w16cid:commentId w16cid:paraId="0657DABB" w16cid:durableId="215732CB"/>
   <w16cid:commentId w16cid:paraId="0B34978C" w16cid:durableId="215732FA"/>
   <w16cid:commentId w16cid:paraId="4A0C9DEC" w16cid:durableId="2157358D"/>
@@ -11955,7 +12085,7 @@
 </file>
 
 <file path=customXml/itemProps1.xml><?xml version="1.0" encoding="utf-8"?>
-<ds:datastoreItem xmlns:ds="http://schemas.openxmlformats.org/officeDocument/2006/customXml" ds:itemID="{3B4651EE-6C86-0849-95D0-08F52805A700}">
+<ds:datastoreItem xmlns:ds="http://schemas.openxmlformats.org/officeDocument/2006/customXml" ds:itemID="{DA27479E-D9E3-1849-BFC9-2049AE7963E4}">
   <ds:schemaRefs>
     <ds:schemaRef ds:uri="http://schemas.openxmlformats.org/officeDocument/2006/bibliography"/>
   </ds:schemaRefs>

--- a/Project 3 ReadMe.docx
+++ b/Project 3 ReadMe.docx
@@ -502,8 +502,6 @@
         <w:tab/>
         <w:t xml:space="preserve">Init Supervisor </w:t>
       </w:r>
-      <w:bookmarkStart w:id="2" w:name="_GoBack"/>
-      <w:bookmarkEnd w:id="2"/>
     </w:p>
     <w:p>
       <w:pPr>
@@ -524,7 +522,6 @@
           <w:szCs w:val="22"/>
         </w:rPr>
       </w:pPr>
-      <w:commentRangeStart w:id="3"/>
       <w:proofErr w:type="spellStart"/>
       <w:r>
         <w:rPr>
@@ -559,21 +556,498 @@
       <w:r>
         <w:rPr>
           <w:rFonts w:cstheme="minorHAnsi"/>
+          <w:szCs w:val="22"/>
+        </w:rPr>
+        <w:t>State</w:t>
+      </w:r>
+    </w:p>
+    <w:p>
+      <w:pPr>
+        <w:rPr>
+          <w:rFonts w:cstheme="minorHAnsi"/>
+          <w:szCs w:val="22"/>
+        </w:rPr>
+      </w:pPr>
+      <w:r>
+        <w:rPr>
+          <w:rFonts w:cstheme="minorHAnsi"/>
+          <w:b/>
+          <w:bCs/>
+          <w:szCs w:val="22"/>
+        </w:rPr>
+        <w:tab/>
+      </w:r>
+      <w:r>
+        <w:rPr>
+          <w:rFonts w:cstheme="minorHAnsi"/>
+          <w:szCs w:val="22"/>
+        </w:rPr>
+        <w:t xml:space="preserve">Get created </w:t>
+      </w:r>
+    </w:p>
+    <w:p>
+      <w:pPr>
+        <w:ind w:firstLine="720"/>
+        <w:rPr>
+          <w:rFonts w:cstheme="minorHAnsi"/>
           <w:color w:val="FF0000"/>
           <w:szCs w:val="22"/>
         </w:rPr>
-        <w:t>State</w:t>
-      </w:r>
-    </w:p>
-    <w:p>
-      <w:pPr>
+      </w:pPr>
+      <w:commentRangeStart w:id="2"/>
+      <w:proofErr w:type="spellStart"/>
+      <w:r>
         <w:rPr>
           <w:rFonts w:cstheme="minorHAnsi"/>
           <w:color w:val="FF0000"/>
           <w:szCs w:val="22"/>
         </w:rPr>
-      </w:pPr>
-      <w:r>
+        <w:t>addToTapestry</w:t>
+      </w:r>
+      <w:proofErr w:type="spellEnd"/>
+      <w:r>
+        <w:rPr>
+          <w:rFonts w:cstheme="minorHAnsi"/>
+          <w:color w:val="FF0000"/>
+          <w:szCs w:val="22"/>
+        </w:rPr>
+        <w:t>()</w:t>
+      </w:r>
+    </w:p>
+    <w:p>
+      <w:pPr>
+        <w:ind w:left="720" w:firstLine="720"/>
+        <w:rPr>
+          <w:rFonts w:cstheme="minorHAnsi"/>
+          <w:color w:val="FF0000"/>
+          <w:szCs w:val="22"/>
+        </w:rPr>
+      </w:pPr>
+      <w:proofErr w:type="spellStart"/>
+      <w:r>
+        <w:rPr>
+          <w:rFonts w:cstheme="minorHAnsi"/>
+          <w:color w:val="FF0000"/>
+          <w:szCs w:val="22"/>
+        </w:rPr>
+        <w:t>contactGatewayNode</w:t>
+      </w:r>
+      <w:proofErr w:type="spellEnd"/>
+      <w:r>
+        <w:rPr>
+          <w:rFonts w:cstheme="minorHAnsi"/>
+          <w:color w:val="FF0000"/>
+          <w:szCs w:val="22"/>
+        </w:rPr>
+        <w:t>()</w:t>
+      </w:r>
+    </w:p>
+    <w:p>
+      <w:pPr>
+        <w:rPr>
+          <w:rFonts w:cstheme="minorHAnsi"/>
+          <w:color w:val="FF0000"/>
+          <w:szCs w:val="22"/>
+        </w:rPr>
+      </w:pPr>
+      <w:r>
+        <w:rPr>
+          <w:rFonts w:cstheme="minorHAnsi"/>
+          <w:color w:val="FF0000"/>
+          <w:szCs w:val="22"/>
+        </w:rPr>
+        <w:tab/>
+      </w:r>
+      <w:r>
+        <w:rPr>
+          <w:rFonts w:cstheme="minorHAnsi"/>
+          <w:color w:val="FF0000"/>
+          <w:szCs w:val="22"/>
+        </w:rPr>
+        <w:tab/>
+      </w:r>
+      <w:r>
+        <w:rPr>
+          <w:rFonts w:cstheme="minorHAnsi"/>
+          <w:color w:val="FF0000"/>
+          <w:szCs w:val="22"/>
+        </w:rPr>
+        <w:tab/>
+      </w:r>
+      <w:proofErr w:type="spellStart"/>
+      <w:r>
+        <w:rPr>
+          <w:rFonts w:eastAsiaTheme="minorHAnsi" w:cstheme="minorHAnsi"/>
+          <w:color w:val="FF0000"/>
+          <w:szCs w:val="22"/>
+          <w:bdr w:val="none" w:sz="0" w:space="0" w:color="auto"/>
+        </w:rPr>
+        <w:t>routeToObject</w:t>
+      </w:r>
+      <w:proofErr w:type="spellEnd"/>
+      <w:r>
+        <w:rPr>
+          <w:rFonts w:eastAsiaTheme="minorHAnsi" w:cstheme="minorHAnsi"/>
+          <w:color w:val="FF0000"/>
+          <w:szCs w:val="22"/>
+          <w:bdr w:val="none" w:sz="0" w:space="0" w:color="auto"/>
+        </w:rPr>
+        <w:t xml:space="preserve"> (</w:t>
+      </w:r>
+      <w:proofErr w:type="spellStart"/>
+      <w:r>
+        <w:rPr>
+          <w:rFonts w:eastAsiaTheme="minorHAnsi" w:cstheme="minorHAnsi"/>
+          <w:color w:val="FF0000"/>
+          <w:szCs w:val="22"/>
+          <w:bdr w:val="none" w:sz="0" w:space="0" w:color="auto"/>
+        </w:rPr>
+        <w:t>O</w:t>
+      </w:r>
+      <w:r>
+        <w:rPr>
+          <w:rFonts w:eastAsiaTheme="minorHAnsi" w:cstheme="minorHAnsi"/>
+          <w:color w:val="FF0000"/>
+          <w:szCs w:val="22"/>
+          <w:bdr w:val="none" w:sz="0" w:space="0" w:color="auto"/>
+          <w:vertAlign w:val="subscript"/>
+        </w:rPr>
+        <w:t>G</w:t>
+      </w:r>
+      <w:proofErr w:type="spellEnd"/>
+      <w:r>
+        <w:rPr>
+          <w:rFonts w:eastAsiaTheme="minorHAnsi" w:cstheme="minorHAnsi"/>
+          <w:color w:val="FF0000"/>
+          <w:szCs w:val="22"/>
+          <w:bdr w:val="none" w:sz="0" w:space="0" w:color="auto"/>
+        </w:rPr>
+        <w:t>)</w:t>
+      </w:r>
+    </w:p>
+    <w:p>
+      <w:pPr>
+        <w:rPr>
+          <w:rFonts w:cstheme="minorHAnsi"/>
+          <w:color w:val="FF0000"/>
+          <w:szCs w:val="22"/>
+        </w:rPr>
+      </w:pPr>
+      <w:r>
+        <w:rPr>
+          <w:rFonts w:cstheme="minorHAnsi"/>
+          <w:color w:val="FF0000"/>
+          <w:szCs w:val="22"/>
+        </w:rPr>
+        <w:tab/>
+      </w:r>
+      <w:r>
+        <w:rPr>
+          <w:rFonts w:cstheme="minorHAnsi"/>
+          <w:color w:val="FF0000"/>
+          <w:szCs w:val="22"/>
+        </w:rPr>
+        <w:tab/>
+      </w:r>
+      <w:proofErr w:type="spellStart"/>
+      <w:r>
+        <w:rPr>
+          <w:rFonts w:cstheme="minorHAnsi"/>
+          <w:color w:val="FF0000"/>
+          <w:szCs w:val="22"/>
+        </w:rPr>
+        <w:t>updateYourNeighborMap</w:t>
+      </w:r>
+      <w:proofErr w:type="spellEnd"/>
+      <w:r>
+        <w:rPr>
+          <w:rFonts w:cstheme="minorHAnsi"/>
+          <w:color w:val="FF0000"/>
+          <w:szCs w:val="22"/>
+        </w:rPr>
+        <w:t>()</w:t>
+      </w:r>
+    </w:p>
+    <w:p>
+      <w:pPr>
+        <w:rPr>
+          <w:rFonts w:cstheme="minorHAnsi"/>
+          <w:color w:val="FF0000"/>
+          <w:szCs w:val="22"/>
+        </w:rPr>
+      </w:pPr>
+      <w:r>
+        <w:rPr>
+          <w:rFonts w:cstheme="minorHAnsi"/>
+          <w:color w:val="FF0000"/>
+          <w:szCs w:val="22"/>
+        </w:rPr>
+        <w:tab/>
+      </w:r>
+      <w:r>
+        <w:rPr>
+          <w:rFonts w:cstheme="minorHAnsi"/>
+          <w:color w:val="FF0000"/>
+          <w:szCs w:val="22"/>
+        </w:rPr>
+        <w:tab/>
+      </w:r>
+      <w:r>
+        <w:rPr>
+          <w:rFonts w:cstheme="minorHAnsi"/>
+          <w:color w:val="FF0000"/>
+          <w:szCs w:val="22"/>
+        </w:rPr>
+        <w:tab/>
+      </w:r>
+      <w:proofErr w:type="spellStart"/>
+      <w:r>
+        <w:rPr>
+          <w:rFonts w:cstheme="minorHAnsi"/>
+          <w:color w:val="FF0000"/>
+          <w:szCs w:val="22"/>
+        </w:rPr>
+        <w:t>sendHello</w:t>
+      </w:r>
+      <w:proofErr w:type="spellEnd"/>
+      <w:r>
+        <w:rPr>
+          <w:rFonts w:cstheme="minorHAnsi"/>
+          <w:color w:val="FF0000"/>
+          <w:szCs w:val="22"/>
+        </w:rPr>
+        <w:t>(</w:t>
+      </w:r>
+      <w:proofErr w:type="spellStart"/>
+      <w:r>
+        <w:rPr>
+          <w:rFonts w:cstheme="minorHAnsi"/>
+          <w:color w:val="FF0000"/>
+          <w:szCs w:val="22"/>
+        </w:rPr>
+        <w:t>new_neighbor</w:t>
+      </w:r>
+      <w:proofErr w:type="spellEnd"/>
+      <w:r>
+        <w:rPr>
+          <w:rFonts w:cstheme="minorHAnsi"/>
+          <w:color w:val="FF0000"/>
+          <w:szCs w:val="22"/>
+        </w:rPr>
+        <w:t>, N)</w:t>
+      </w:r>
+    </w:p>
+    <w:p>
+      <w:pPr>
+        <w:ind w:left="1440" w:firstLine="720"/>
+        <w:rPr>
+          <w:rFonts w:cstheme="minorHAnsi"/>
+          <w:color w:val="FF0000"/>
+          <w:szCs w:val="22"/>
+        </w:rPr>
+      </w:pPr>
+      <w:proofErr w:type="spellStart"/>
+      <w:r>
+        <w:rPr>
+          <w:rFonts w:cstheme="minorHAnsi"/>
+          <w:color w:val="FF0000"/>
+          <w:szCs w:val="22"/>
+        </w:rPr>
+        <w:t>receiveHello</w:t>
+      </w:r>
+      <w:proofErr w:type="spellEnd"/>
+      <w:r>
+        <w:rPr>
+          <w:rFonts w:cstheme="minorHAnsi"/>
+          <w:color w:val="FF0000"/>
+          <w:szCs w:val="22"/>
+        </w:rPr>
+        <w:t>(</w:t>
+      </w:r>
+      <w:proofErr w:type="spellStart"/>
+      <w:r>
+        <w:rPr>
+          <w:rFonts w:cstheme="minorHAnsi"/>
+          <w:color w:val="FF0000"/>
+          <w:szCs w:val="22"/>
+        </w:rPr>
+        <w:t>new_neighbor</w:t>
+      </w:r>
+      <w:proofErr w:type="spellEnd"/>
+      <w:r>
+        <w:rPr>
+          <w:rFonts w:cstheme="minorHAnsi"/>
+          <w:color w:val="FF0000"/>
+          <w:szCs w:val="22"/>
+        </w:rPr>
+        <w:t>, N)</w:t>
+      </w:r>
+    </w:p>
+    <w:p>
+      <w:pPr>
+        <w:rPr>
+          <w:rFonts w:cstheme="minorHAnsi"/>
+          <w:color w:val="FF0000"/>
+          <w:szCs w:val="22"/>
+        </w:rPr>
+      </w:pPr>
+      <w:r>
+        <w:rPr>
+          <w:rFonts w:cstheme="minorHAnsi"/>
+          <w:color w:val="FF0000"/>
+          <w:szCs w:val="22"/>
+        </w:rPr>
+        <w:tab/>
+      </w:r>
+      <w:r>
+        <w:rPr>
+          <w:rFonts w:cstheme="minorHAnsi"/>
+          <w:color w:val="FF0000"/>
+          <w:szCs w:val="22"/>
+        </w:rPr>
+        <w:tab/>
+      </w:r>
+      <w:r>
+        <w:rPr>
+          <w:rFonts w:cstheme="minorHAnsi"/>
+          <w:color w:val="FF0000"/>
+          <w:szCs w:val="22"/>
+        </w:rPr>
+        <w:tab/>
+      </w:r>
+      <w:proofErr w:type="spellStart"/>
+      <w:r>
+        <w:rPr>
+          <w:rFonts w:cstheme="minorHAnsi"/>
+          <w:color w:val="FF0000"/>
+          <w:szCs w:val="22"/>
+        </w:rPr>
+        <w:t>sendNeighborMap</w:t>
+      </w:r>
+      <w:proofErr w:type="spellEnd"/>
+      <w:r>
+        <w:rPr>
+          <w:rFonts w:cstheme="minorHAnsi"/>
+          <w:color w:val="FF0000"/>
+          <w:szCs w:val="22"/>
+        </w:rPr>
+        <w:t>(</w:t>
+      </w:r>
+      <w:proofErr w:type="spellStart"/>
+      <w:r>
+        <w:rPr>
+          <w:rFonts w:cstheme="minorHAnsi"/>
+          <w:color w:val="FF0000"/>
+          <w:szCs w:val="22"/>
+        </w:rPr>
+        <w:t>new_neighbor</w:t>
+      </w:r>
+      <w:proofErr w:type="spellEnd"/>
+      <w:r>
+        <w:rPr>
+          <w:rFonts w:cstheme="minorHAnsi"/>
+          <w:color w:val="FF0000"/>
+          <w:szCs w:val="22"/>
+        </w:rPr>
+        <w:t>, N)</w:t>
+      </w:r>
+      <w:commentRangeEnd w:id="2"/>
+      <w:r>
+        <w:rPr>
+          <w:rStyle w:val="CommentReference"/>
+        </w:rPr>
+        <w:commentReference w:id="2"/>
+      </w:r>
+    </w:p>
+    <w:p>
+      <w:pPr>
+        <w:rPr>
+          <w:rFonts w:cstheme="minorHAnsi"/>
+          <w:color w:val="FF0000"/>
+          <w:szCs w:val="22"/>
+        </w:rPr>
+      </w:pPr>
+      <w:r>
+        <w:rPr>
+          <w:rFonts w:cstheme="minorHAnsi"/>
+          <w:color w:val="FF0000"/>
+          <w:szCs w:val="22"/>
+        </w:rPr>
+        <w:tab/>
+      </w:r>
+      <w:r>
+        <w:rPr>
+          <w:rFonts w:cstheme="minorHAnsi"/>
+          <w:color w:val="FF0000"/>
+          <w:szCs w:val="22"/>
+        </w:rPr>
+        <w:tab/>
+      </w:r>
+      <w:commentRangeStart w:id="3"/>
+      <w:proofErr w:type="spellStart"/>
+      <w:r>
+        <w:rPr>
+          <w:rFonts w:cstheme="minorHAnsi"/>
+          <w:color w:val="FF0000"/>
+          <w:szCs w:val="22"/>
+        </w:rPr>
+        <w:t>optimizeNeighborMap</w:t>
+      </w:r>
+      <w:proofErr w:type="spellEnd"/>
+      <w:r>
+        <w:rPr>
+          <w:rFonts w:cstheme="minorHAnsi"/>
+          <w:color w:val="FF0000"/>
+          <w:szCs w:val="22"/>
+        </w:rPr>
+        <w:t>()</w:t>
+      </w:r>
+    </w:p>
+    <w:p>
+      <w:pPr>
+        <w:rPr>
+          <w:rFonts w:cstheme="minorHAnsi"/>
+          <w:color w:val="FF0000"/>
+          <w:szCs w:val="22"/>
+        </w:rPr>
+      </w:pPr>
+      <w:r>
+        <w:rPr>
+          <w:rFonts w:cstheme="minorHAnsi"/>
+          <w:color w:val="FF0000"/>
+          <w:szCs w:val="22"/>
+        </w:rPr>
+        <w:tab/>
+      </w:r>
+      <w:r>
+        <w:rPr>
+          <w:rFonts w:cstheme="minorHAnsi"/>
+          <w:color w:val="FF0000"/>
+          <w:szCs w:val="22"/>
+        </w:rPr>
+        <w:tab/>
+      </w:r>
+      <w:proofErr w:type="spellStart"/>
+      <w:r>
+        <w:rPr>
+          <w:rFonts w:cstheme="minorHAnsi"/>
+          <w:color w:val="FF0000"/>
+          <w:szCs w:val="22"/>
+        </w:rPr>
+        <w:t>lookupNeighborMap</w:t>
+      </w:r>
+      <w:proofErr w:type="spellEnd"/>
+      <w:r>
+        <w:rPr>
+          <w:rFonts w:cstheme="minorHAnsi"/>
+          <w:color w:val="FF0000"/>
+          <w:szCs w:val="22"/>
+        </w:rPr>
+        <w:t xml:space="preserve">() </w:t>
+      </w:r>
+    </w:p>
+    <w:p>
+      <w:pPr>
         <w:rPr>
           <w:rFonts w:cstheme="minorHAnsi"/>
           <w:b/>
@@ -581,544 +1055,8 @@
           <w:color w:val="FF0000"/>
           <w:szCs w:val="22"/>
         </w:rPr>
-        <w:tab/>
-      </w:r>
-      <w:r>
-        <w:rPr>
-          <w:rFonts w:cstheme="minorHAnsi"/>
-          <w:color w:val="FF0000"/>
-          <w:szCs w:val="22"/>
-        </w:rPr>
-        <w:t xml:space="preserve">Get created </w:t>
-      </w:r>
-    </w:p>
-    <w:p>
-      <w:pPr>
-        <w:ind w:firstLine="720"/>
-        <w:rPr>
-          <w:rFonts w:cstheme="minorHAnsi"/>
-          <w:color w:val="FF0000"/>
-          <w:szCs w:val="22"/>
-        </w:rPr>
-      </w:pPr>
-      <w:proofErr w:type="spellStart"/>
-      <w:r>
-        <w:rPr>
-          <w:rFonts w:cstheme="minorHAnsi"/>
-          <w:color w:val="FF0000"/>
-          <w:szCs w:val="22"/>
-        </w:rPr>
-        <w:t>a</w:t>
-      </w:r>
-      <w:r>
-        <w:rPr>
-          <w:rFonts w:cstheme="minorHAnsi"/>
-          <w:color w:val="FF0000"/>
-          <w:szCs w:val="22"/>
-        </w:rPr>
-        <w:t>ddToTapestry</w:t>
-      </w:r>
-      <w:proofErr w:type="spellEnd"/>
-      <w:r>
-        <w:rPr>
-          <w:rFonts w:cstheme="minorHAnsi"/>
-          <w:color w:val="FF0000"/>
-          <w:szCs w:val="22"/>
-        </w:rPr>
-        <w:t>()</w:t>
-      </w:r>
-    </w:p>
-    <w:p>
-      <w:pPr>
-        <w:ind w:left="720" w:firstLine="720"/>
-        <w:rPr>
-          <w:rFonts w:cstheme="minorHAnsi"/>
-          <w:color w:val="FF0000"/>
-          <w:szCs w:val="22"/>
-        </w:rPr>
-      </w:pPr>
-      <w:proofErr w:type="spellStart"/>
-      <w:r>
-        <w:rPr>
-          <w:rFonts w:cstheme="minorHAnsi"/>
-          <w:color w:val="FF0000"/>
-          <w:szCs w:val="22"/>
-        </w:rPr>
-        <w:t>c</w:t>
-      </w:r>
-      <w:r>
-        <w:rPr>
-          <w:rFonts w:cstheme="minorHAnsi"/>
-          <w:color w:val="FF0000"/>
-          <w:szCs w:val="22"/>
-        </w:rPr>
-        <w:t>ontactGatewayNode</w:t>
-      </w:r>
-      <w:proofErr w:type="spellEnd"/>
-      <w:r>
-        <w:rPr>
-          <w:rFonts w:cstheme="minorHAnsi"/>
-          <w:color w:val="FF0000"/>
-          <w:szCs w:val="22"/>
-        </w:rPr>
-        <w:t>()</w:t>
-      </w:r>
-    </w:p>
-    <w:p>
-      <w:pPr>
-        <w:rPr>
-          <w:rFonts w:cstheme="minorHAnsi"/>
-          <w:color w:val="FF0000"/>
-          <w:szCs w:val="22"/>
-        </w:rPr>
-      </w:pPr>
-      <w:r>
-        <w:rPr>
-          <w:rFonts w:cstheme="minorHAnsi"/>
-          <w:color w:val="FF0000"/>
-          <w:szCs w:val="22"/>
-        </w:rPr>
-        <w:tab/>
-      </w:r>
-      <w:r>
-        <w:rPr>
-          <w:rFonts w:cstheme="minorHAnsi"/>
-          <w:color w:val="FF0000"/>
-          <w:szCs w:val="22"/>
-        </w:rPr>
-        <w:tab/>
-      </w:r>
-      <w:r>
-        <w:rPr>
-          <w:rFonts w:cstheme="minorHAnsi"/>
-          <w:color w:val="FF0000"/>
-          <w:szCs w:val="22"/>
-        </w:rPr>
-        <w:tab/>
-      </w:r>
-      <w:proofErr w:type="spellStart"/>
-      <w:r>
-        <w:rPr>
-          <w:rFonts w:eastAsiaTheme="minorHAnsi" w:cstheme="minorHAnsi"/>
-          <w:color w:val="FF0000"/>
-          <w:szCs w:val="22"/>
-          <w:bdr w:val="none" w:sz="0" w:space="0" w:color="auto"/>
-        </w:rPr>
-        <w:t>routeToObject</w:t>
-      </w:r>
-      <w:proofErr w:type="spellEnd"/>
-      <w:r>
-        <w:rPr>
-          <w:rFonts w:eastAsiaTheme="minorHAnsi" w:cstheme="minorHAnsi"/>
-          <w:color w:val="FF0000"/>
-          <w:szCs w:val="22"/>
-          <w:bdr w:val="none" w:sz="0" w:space="0" w:color="auto"/>
-        </w:rPr>
-        <w:t xml:space="preserve"> </w:t>
-      </w:r>
-      <w:r>
-        <w:rPr>
-          <w:rFonts w:eastAsiaTheme="minorHAnsi" w:cstheme="minorHAnsi"/>
-          <w:color w:val="FF0000"/>
-          <w:szCs w:val="22"/>
-          <w:bdr w:val="none" w:sz="0" w:space="0" w:color="auto"/>
-        </w:rPr>
-        <w:t>(</w:t>
-      </w:r>
-      <w:proofErr w:type="spellStart"/>
-      <w:r>
-        <w:rPr>
-          <w:rFonts w:eastAsiaTheme="minorHAnsi" w:cstheme="minorHAnsi"/>
-          <w:color w:val="FF0000"/>
-          <w:szCs w:val="22"/>
-          <w:bdr w:val="none" w:sz="0" w:space="0" w:color="auto"/>
-        </w:rPr>
-        <w:t>O</w:t>
-      </w:r>
-      <w:r>
-        <w:rPr>
-          <w:rFonts w:eastAsiaTheme="minorHAnsi" w:cstheme="minorHAnsi"/>
-          <w:color w:val="FF0000"/>
-          <w:szCs w:val="22"/>
-          <w:bdr w:val="none" w:sz="0" w:space="0" w:color="auto"/>
-          <w:vertAlign w:val="subscript"/>
-        </w:rPr>
-        <w:t>G</w:t>
-      </w:r>
-      <w:proofErr w:type="spellEnd"/>
-      <w:r>
-        <w:rPr>
-          <w:rFonts w:eastAsiaTheme="minorHAnsi" w:cstheme="minorHAnsi"/>
-          <w:color w:val="FF0000"/>
-          <w:szCs w:val="22"/>
-          <w:bdr w:val="none" w:sz="0" w:space="0" w:color="auto"/>
-        </w:rPr>
-        <w:t>)</w:t>
-      </w:r>
-    </w:p>
-    <w:p>
-      <w:pPr>
-        <w:rPr>
-          <w:rFonts w:cstheme="minorHAnsi"/>
-          <w:color w:val="FF0000"/>
-          <w:szCs w:val="22"/>
-        </w:rPr>
-      </w:pPr>
-      <w:r>
-        <w:rPr>
-          <w:rFonts w:cstheme="minorHAnsi"/>
-          <w:color w:val="FF0000"/>
-          <w:szCs w:val="22"/>
-        </w:rPr>
-        <w:tab/>
-      </w:r>
-      <w:r>
-        <w:rPr>
-          <w:rFonts w:cstheme="minorHAnsi"/>
-          <w:color w:val="FF0000"/>
-          <w:szCs w:val="22"/>
-        </w:rPr>
-        <w:tab/>
-      </w:r>
-      <w:proofErr w:type="spellStart"/>
-      <w:r>
-        <w:rPr>
-          <w:rFonts w:cstheme="minorHAnsi"/>
-          <w:color w:val="FF0000"/>
-          <w:szCs w:val="22"/>
-        </w:rPr>
-        <w:t>u</w:t>
-      </w:r>
-      <w:r>
-        <w:rPr>
-          <w:rFonts w:cstheme="minorHAnsi"/>
-          <w:color w:val="FF0000"/>
-          <w:szCs w:val="22"/>
-        </w:rPr>
-        <w:t>pdateYourNeighborMap</w:t>
-      </w:r>
-      <w:proofErr w:type="spellEnd"/>
-      <w:r>
-        <w:rPr>
-          <w:rFonts w:cstheme="minorHAnsi"/>
-          <w:color w:val="FF0000"/>
-          <w:szCs w:val="22"/>
-        </w:rPr>
-        <w:t>()</w:t>
-      </w:r>
-    </w:p>
-    <w:p>
-      <w:pPr>
-        <w:rPr>
-          <w:rFonts w:cstheme="minorHAnsi"/>
-          <w:color w:val="FF0000"/>
-          <w:szCs w:val="22"/>
-        </w:rPr>
-      </w:pPr>
-      <w:r>
-        <w:rPr>
-          <w:rFonts w:cstheme="minorHAnsi"/>
-          <w:color w:val="FF0000"/>
-          <w:szCs w:val="22"/>
-        </w:rPr>
-        <w:tab/>
-      </w:r>
-      <w:r>
-        <w:rPr>
-          <w:rFonts w:cstheme="minorHAnsi"/>
-          <w:color w:val="FF0000"/>
-          <w:szCs w:val="22"/>
-        </w:rPr>
-        <w:tab/>
-      </w:r>
-      <w:r>
-        <w:rPr>
-          <w:rFonts w:cstheme="minorHAnsi"/>
-          <w:color w:val="FF0000"/>
-          <w:szCs w:val="22"/>
-        </w:rPr>
-        <w:tab/>
-      </w:r>
-      <w:proofErr w:type="spellStart"/>
-      <w:r>
-        <w:rPr>
-          <w:rFonts w:cstheme="minorHAnsi"/>
-          <w:color w:val="FF0000"/>
-          <w:szCs w:val="22"/>
-        </w:rPr>
-        <w:t>sendH</w:t>
-      </w:r>
-      <w:r>
-        <w:rPr>
-          <w:rFonts w:cstheme="minorHAnsi"/>
-          <w:color w:val="FF0000"/>
-          <w:szCs w:val="22"/>
-        </w:rPr>
-        <w:t>ello</w:t>
-      </w:r>
-      <w:proofErr w:type="spellEnd"/>
-      <w:r>
-        <w:rPr>
-          <w:rFonts w:cstheme="minorHAnsi"/>
-          <w:color w:val="FF0000"/>
-          <w:szCs w:val="22"/>
-        </w:rPr>
-        <w:t>(</w:t>
-      </w:r>
-      <w:proofErr w:type="spellStart"/>
-      <w:r>
-        <w:rPr>
-          <w:rFonts w:cstheme="minorHAnsi"/>
-          <w:color w:val="FF0000"/>
-          <w:szCs w:val="22"/>
-        </w:rPr>
-        <w:t>new_neighbor</w:t>
-      </w:r>
-      <w:proofErr w:type="spellEnd"/>
-      <w:r>
-        <w:rPr>
-          <w:rFonts w:cstheme="minorHAnsi"/>
-          <w:color w:val="FF0000"/>
-          <w:szCs w:val="22"/>
-        </w:rPr>
-        <w:t>, N)</w:t>
-      </w:r>
-    </w:p>
-    <w:p>
-      <w:pPr>
-        <w:ind w:left="1440" w:firstLine="720"/>
-        <w:rPr>
-          <w:rFonts w:cstheme="minorHAnsi"/>
-          <w:color w:val="FF0000"/>
-          <w:szCs w:val="22"/>
-        </w:rPr>
-      </w:pPr>
-      <w:proofErr w:type="spellStart"/>
-      <w:r>
-        <w:rPr>
-          <w:rFonts w:cstheme="minorHAnsi"/>
-          <w:color w:val="FF0000"/>
-          <w:szCs w:val="22"/>
-        </w:rPr>
-        <w:t>receiveHello</w:t>
-      </w:r>
-      <w:proofErr w:type="spellEnd"/>
-      <w:r>
-        <w:rPr>
-          <w:rFonts w:cstheme="minorHAnsi"/>
-          <w:color w:val="FF0000"/>
-          <w:szCs w:val="22"/>
-        </w:rPr>
-        <w:t>(</w:t>
-      </w:r>
-      <w:proofErr w:type="spellStart"/>
-      <w:r>
-        <w:rPr>
-          <w:rFonts w:cstheme="minorHAnsi"/>
-          <w:color w:val="FF0000"/>
-          <w:szCs w:val="22"/>
-        </w:rPr>
-        <w:t>new_neighbor</w:t>
-      </w:r>
-      <w:proofErr w:type="spellEnd"/>
-      <w:r>
-        <w:rPr>
-          <w:rFonts w:cstheme="minorHAnsi"/>
-          <w:color w:val="FF0000"/>
-          <w:szCs w:val="22"/>
-        </w:rPr>
-        <w:t>, N)</w:t>
-      </w:r>
-    </w:p>
-    <w:p>
-      <w:pPr>
-        <w:rPr>
-          <w:rFonts w:cstheme="minorHAnsi"/>
-          <w:color w:val="FF0000"/>
-          <w:szCs w:val="22"/>
-        </w:rPr>
-      </w:pPr>
-      <w:r>
-        <w:rPr>
-          <w:rFonts w:cstheme="minorHAnsi"/>
-          <w:color w:val="FF0000"/>
-          <w:szCs w:val="22"/>
-        </w:rPr>
-        <w:tab/>
-      </w:r>
-      <w:r>
-        <w:rPr>
-          <w:rFonts w:cstheme="minorHAnsi"/>
-          <w:color w:val="FF0000"/>
-          <w:szCs w:val="22"/>
-        </w:rPr>
-        <w:tab/>
-      </w:r>
-      <w:r>
-        <w:rPr>
-          <w:rFonts w:cstheme="minorHAnsi"/>
-          <w:color w:val="FF0000"/>
-          <w:szCs w:val="22"/>
-        </w:rPr>
-        <w:tab/>
-      </w:r>
-      <w:proofErr w:type="spellStart"/>
-      <w:r>
-        <w:rPr>
-          <w:rFonts w:cstheme="minorHAnsi"/>
-          <w:color w:val="FF0000"/>
-          <w:szCs w:val="22"/>
-        </w:rPr>
-        <w:t>s</w:t>
-      </w:r>
-      <w:r>
-        <w:rPr>
-          <w:rFonts w:cstheme="minorHAnsi"/>
-          <w:color w:val="FF0000"/>
-          <w:szCs w:val="22"/>
-        </w:rPr>
-        <w:t>endNeighborMap</w:t>
-      </w:r>
-      <w:proofErr w:type="spellEnd"/>
-      <w:r>
-        <w:rPr>
-          <w:rFonts w:cstheme="minorHAnsi"/>
-          <w:color w:val="FF0000"/>
-          <w:szCs w:val="22"/>
-        </w:rPr>
-        <w:t>(</w:t>
-      </w:r>
-      <w:proofErr w:type="spellStart"/>
-      <w:r>
-        <w:rPr>
-          <w:rFonts w:cstheme="minorHAnsi"/>
-          <w:color w:val="FF0000"/>
-          <w:szCs w:val="22"/>
-        </w:rPr>
-        <w:t>new_neighbor</w:t>
-      </w:r>
-      <w:proofErr w:type="spellEnd"/>
-      <w:r>
-        <w:rPr>
-          <w:rFonts w:cstheme="minorHAnsi"/>
-          <w:color w:val="FF0000"/>
-          <w:szCs w:val="22"/>
-        </w:rPr>
-        <w:t>, N)</w:t>
-      </w:r>
-      <w:commentRangeEnd w:id="3"/>
-      <w:r>
-        <w:rPr>
-          <w:rStyle w:val="CommentReference"/>
-        </w:rPr>
-        <w:commentReference w:id="3"/>
-      </w:r>
-    </w:p>
-    <w:p>
-      <w:pPr>
-        <w:rPr>
-          <w:rFonts w:cstheme="minorHAnsi"/>
-          <w:color w:val="FF0000"/>
-          <w:szCs w:val="22"/>
-        </w:rPr>
-      </w:pPr>
-      <w:r>
-        <w:rPr>
-          <w:rFonts w:cstheme="minorHAnsi"/>
-          <w:color w:val="FF0000"/>
-          <w:szCs w:val="22"/>
-        </w:rPr>
-        <w:tab/>
-      </w:r>
-      <w:r>
-        <w:rPr>
-          <w:rFonts w:cstheme="minorHAnsi"/>
-          <w:color w:val="FF0000"/>
-          <w:szCs w:val="22"/>
-        </w:rPr>
-        <w:tab/>
-      </w:r>
-      <w:commentRangeStart w:id="4"/>
-      <w:proofErr w:type="spellStart"/>
-      <w:r>
-        <w:rPr>
-          <w:rFonts w:cstheme="minorHAnsi"/>
-          <w:color w:val="FF0000"/>
-          <w:szCs w:val="22"/>
-        </w:rPr>
-        <w:t>o</w:t>
-      </w:r>
-      <w:r>
-        <w:rPr>
-          <w:rFonts w:cstheme="minorHAnsi"/>
-          <w:color w:val="FF0000"/>
-          <w:szCs w:val="22"/>
-        </w:rPr>
-        <w:t>ptimizeNeighborMap</w:t>
-      </w:r>
-      <w:proofErr w:type="spellEnd"/>
-      <w:r>
-        <w:rPr>
-          <w:rFonts w:cstheme="minorHAnsi"/>
-          <w:color w:val="FF0000"/>
-          <w:szCs w:val="22"/>
-        </w:rPr>
-        <w:t>()</w:t>
-      </w:r>
-    </w:p>
-    <w:p>
-      <w:pPr>
-        <w:rPr>
-          <w:rFonts w:cstheme="minorHAnsi"/>
-          <w:color w:val="FF0000"/>
-          <w:szCs w:val="22"/>
-        </w:rPr>
-      </w:pPr>
-      <w:r>
-        <w:rPr>
-          <w:rFonts w:cstheme="minorHAnsi"/>
-          <w:color w:val="FF0000"/>
-          <w:szCs w:val="22"/>
-        </w:rPr>
-        <w:tab/>
-      </w:r>
-      <w:r>
-        <w:rPr>
-          <w:rFonts w:cstheme="minorHAnsi"/>
-          <w:color w:val="FF0000"/>
-          <w:szCs w:val="22"/>
-        </w:rPr>
-        <w:tab/>
-      </w:r>
-      <w:proofErr w:type="spellStart"/>
-      <w:r>
-        <w:rPr>
-          <w:rFonts w:cstheme="minorHAnsi"/>
-          <w:color w:val="FF0000"/>
-          <w:szCs w:val="22"/>
-        </w:rPr>
-        <w:t>l</w:t>
-      </w:r>
-      <w:r>
-        <w:rPr>
-          <w:rFonts w:cstheme="minorHAnsi"/>
-          <w:color w:val="FF0000"/>
-          <w:szCs w:val="22"/>
-        </w:rPr>
-        <w:t>ookupNeighborMap</w:t>
-      </w:r>
-      <w:proofErr w:type="spellEnd"/>
-      <w:r>
-        <w:rPr>
-          <w:rFonts w:cstheme="minorHAnsi"/>
-          <w:color w:val="FF0000"/>
-          <w:szCs w:val="22"/>
-        </w:rPr>
-        <w:t xml:space="preserve">() </w:t>
-      </w:r>
-    </w:p>
-    <w:p>
-      <w:pPr>
+      </w:pPr>
+      <w:r>
         <w:rPr>
           <w:rFonts w:cstheme="minorHAnsi"/>
           <w:b/>
@@ -1126,7 +1064,8 @@
           <w:color w:val="FF0000"/>
           <w:szCs w:val="22"/>
         </w:rPr>
-      </w:pPr>
+        <w:tab/>
+      </w:r>
       <w:r>
         <w:rPr>
           <w:rFonts w:cstheme="minorHAnsi"/>
@@ -1137,32 +1076,14 @@
         </w:rPr>
         <w:tab/>
       </w:r>
-      <w:r>
-        <w:rPr>
-          <w:rFonts w:cstheme="minorHAnsi"/>
-          <w:b/>
-          <w:bCs/>
+      <w:proofErr w:type="spellStart"/>
+      <w:r>
+        <w:rPr>
+          <w:rFonts w:cstheme="minorHAnsi"/>
           <w:color w:val="FF0000"/>
           <w:szCs w:val="22"/>
         </w:rPr>
-        <w:tab/>
-      </w:r>
-      <w:proofErr w:type="spellStart"/>
-      <w:r>
-        <w:rPr>
-          <w:rFonts w:cstheme="minorHAnsi"/>
-          <w:color w:val="FF0000"/>
-          <w:szCs w:val="22"/>
-        </w:rPr>
-        <w:t>n</w:t>
-      </w:r>
-      <w:r>
-        <w:rPr>
-          <w:rFonts w:cstheme="minorHAnsi"/>
-          <w:color w:val="FF0000"/>
-          <w:szCs w:val="22"/>
-        </w:rPr>
-        <w:t>otifyNeighbors</w:t>
+        <w:t>notifyNeighbors</w:t>
       </w:r>
       <w:proofErr w:type="spellEnd"/>
       <w:r>
@@ -1262,12 +1183,12 @@
         </w:rPr>
         <w:t>nextHop(n, G)</w:t>
       </w:r>
-      <w:commentRangeEnd w:id="4"/>
+      <w:commentRangeEnd w:id="3"/>
       <w:r>
         <w:rPr>
           <w:rStyle w:val="CommentReference"/>
         </w:rPr>
-        <w:commentReference w:id="4"/>
+        <w:commentReference w:id="3"/>
       </w:r>
     </w:p>
     <w:p>
@@ -1290,7 +1211,7 @@
           <w:szCs w:val="22"/>
         </w:rPr>
       </w:pPr>
-      <w:commentRangeStart w:id="5"/>
+      <w:commentRangeStart w:id="4"/>
       <w:proofErr w:type="spellStart"/>
       <w:r>
         <w:rPr>
@@ -1551,12 +1472,12 @@
         </w:rPr>
         <w:t>(N, Exact)</w:t>
       </w:r>
-      <w:commentRangeEnd w:id="5"/>
+      <w:commentRangeEnd w:id="4"/>
       <w:r>
         <w:rPr>
           <w:rStyle w:val="CommentReference"/>
         </w:rPr>
-        <w:commentReference w:id="5"/>
+        <w:commentReference w:id="4"/>
       </w:r>
     </w:p>
     <w:p>
@@ -2231,7 +2152,16 @@
           <w:rFonts w:cstheme="minorHAnsi"/>
           <w:szCs w:val="22"/>
         </w:rPr>
-        <w:t>AddToTapestry</w:t>
+        <w:t>a</w:t>
+      </w:r>
+      <w:bookmarkStart w:id="5" w:name="_GoBack"/>
+      <w:bookmarkEnd w:id="5"/>
+      <w:r>
+        <w:rPr>
+          <w:rFonts w:cstheme="minorHAnsi"/>
+          <w:szCs w:val="22"/>
+        </w:rPr>
+        <w:t>ddToTapestry</w:t>
       </w:r>
       <w:proofErr w:type="spellEnd"/>
       <w:r>
@@ -6022,34 +5952,7 @@
           <w:szCs w:val="22"/>
           <w:bdr w:val="none" w:sz="0" w:space="0" w:color="auto"/>
         </w:rPr>
-        <w:t>“</w:t>
-      </w:r>
-      <w:r>
-        <w:rPr>
-          <w:rFonts w:ascii="Calibri" w:eastAsiaTheme="minorHAnsi" w:hAnsi="Calibri" w:cs="Calibri"/>
-          <w:color w:val="767171" w:themeColor="background2" w:themeShade="80"/>
-          <w:szCs w:val="22"/>
-          <w:bdr w:val="none" w:sz="0" w:space="0" w:color="auto"/>
-        </w:rPr>
-        <w:t>When we proceed to fill in an empty entry</w:t>
-      </w:r>
-      <w:r>
-        <w:rPr>
-          <w:rFonts w:ascii="Calibri" w:eastAsiaTheme="minorHAnsi" w:hAnsi="Calibri" w:cs="Calibri"/>
-          <w:color w:val="767171" w:themeColor="background2" w:themeShade="80"/>
-          <w:szCs w:val="22"/>
-          <w:bdr w:val="none" w:sz="0" w:space="0" w:color="auto"/>
-        </w:rPr>
-        <w:t xml:space="preserve"> </w:t>
-      </w:r>
-      <w:r>
-        <w:rPr>
-          <w:rFonts w:ascii="Calibri" w:eastAsiaTheme="minorHAnsi" w:hAnsi="Calibri" w:cs="Calibri"/>
-          <w:color w:val="767171" w:themeColor="background2" w:themeShade="80"/>
-          <w:szCs w:val="22"/>
-          <w:bdr w:val="none" w:sz="0" w:space="0" w:color="auto"/>
-        </w:rPr>
-        <w:t xml:space="preserve">at </w:t>
+        <w:t xml:space="preserve">“When we proceed to fill in an empty entry at </w:t>
       </w:r>
       <w:r>
         <w:rPr>
@@ -6266,34 +6169,7 @@
           <w:szCs w:val="22"/>
           <w:bdr w:val="none" w:sz="0" w:space="0" w:color="auto"/>
         </w:rPr>
-        <w:t>establishing new surrogate routes</w:t>
-      </w:r>
-      <w:r>
-        <w:rPr>
-          <w:rFonts w:ascii="Calibri" w:eastAsiaTheme="minorHAnsi" w:hAnsi="Calibri" w:cs="Calibri"/>
-          <w:color w:val="767171" w:themeColor="background2" w:themeShade="80"/>
-          <w:szCs w:val="22"/>
-          <w:bdr w:val="none" w:sz="0" w:space="0" w:color="auto"/>
-        </w:rPr>
-        <w:t xml:space="preserve"> </w:t>
-      </w:r>
-      <w:r>
-        <w:rPr>
-          <w:rFonts w:ascii="Calibri" w:eastAsiaTheme="minorHAnsi" w:hAnsi="Calibri" w:cs="Calibri"/>
-          <w:color w:val="767171" w:themeColor="background2" w:themeShade="80"/>
-          <w:szCs w:val="22"/>
-          <w:bdr w:val="none" w:sz="0" w:space="0" w:color="auto"/>
-        </w:rPr>
-        <w:t>which account for the new inserted node.</w:t>
-      </w:r>
-      <w:r>
-        <w:rPr>
-          <w:rFonts w:ascii="Calibri" w:eastAsiaTheme="minorHAnsi" w:hAnsi="Calibri" w:cs="Calibri"/>
-          <w:color w:val="767171" w:themeColor="background2" w:themeShade="80"/>
-          <w:szCs w:val="22"/>
-          <w:bdr w:val="none" w:sz="0" w:space="0" w:color="auto"/>
-        </w:rPr>
-        <w:t xml:space="preserve">” </w:t>
+        <w:t xml:space="preserve">establishing new surrogate routes which account for the new inserted node.” </w:t>
       </w:r>
     </w:p>
     <w:p>
@@ -6988,15 +6864,7 @@
           <w:szCs w:val="22"/>
           <w:bdr w:val="none" w:sz="0" w:space="0" w:color="auto"/>
         </w:rPr>
-        <w:t xml:space="preserve">Call Hello() </w:t>
-      </w:r>
-      <w:r>
-        <w:rPr>
-          <w:rFonts w:ascii="Calibri" w:eastAsiaTheme="minorHAnsi" w:hAnsi="Calibri" w:cs="Calibri"/>
-          <w:szCs w:val="22"/>
-          <w:bdr w:val="none" w:sz="0" w:space="0" w:color="auto"/>
-        </w:rPr>
-        <w:t xml:space="preserve">; </w:t>
+        <w:t xml:space="preserve">Call Hello() ; </w:t>
       </w:r>
       <w:r>
         <w:rPr>
@@ -7154,21 +7022,7 @@
           <w:rFonts w:cstheme="minorHAnsi"/>
           <w:szCs w:val="22"/>
         </w:rPr>
-        <w:t xml:space="preserve"> back level by level to the</w:t>
-      </w:r>
-      <w:r>
-        <w:rPr>
-          <w:rFonts w:cstheme="minorHAnsi"/>
-          <w:szCs w:val="22"/>
-        </w:rPr>
-        <w:t xml:space="preserve"> </w:t>
-      </w:r>
-      <w:r>
-        <w:rPr>
-          <w:rFonts w:cstheme="minorHAnsi"/>
-          <w:szCs w:val="22"/>
-        </w:rPr>
-        <w:t>level where surrogate routing first became necessary.</w:t>
+        <w:t xml:space="preserve"> back level by level to the level where surrogate routing first became necessary.</w:t>
       </w:r>
     </w:p>
     <w:p>
@@ -8042,7 +7896,6 @@
         </w:rPr>
         <w:t>{</w:t>
       </w:r>
-      <w:proofErr w:type="spellStart"/>
     </w:p>
     <w:p>
       <w:pPr>
@@ -8070,16 +7923,7 @@
           <w:szCs w:val="22"/>
           <w:bdr w:val="none" w:sz="0" w:space="0" w:color="auto"/>
         </w:rPr>
-        <w:t>B</w:t>
-      </w:r>
-      <w:proofErr w:type="spellEnd"/>
-      <w:r>
-        <w:rPr>
-          <w:rFonts w:eastAsiaTheme="minorHAnsi" w:cstheme="minorHAnsi"/>
-          <w:szCs w:val="22"/>
-          <w:bdr w:val="none" w:sz="0" w:space="0" w:color="auto"/>
-        </w:rPr>
-        <w:t xml:space="preserve">est-effort attempt to remove location mappings for </w:t>
+        <w:t xml:space="preserve">Best-effort attempt to remove location mappings for </w:t>
       </w:r>
       <w:r>
         <w:rPr>
@@ -8997,16 +8841,7 @@
           <w:iCs/>
           <w:szCs w:val="22"/>
         </w:rPr>
-        <w:t>new</w:t>
-      </w:r>
-      <w:r>
-        <w:rPr>
-          <w:rFonts w:cstheme="minorHAnsi"/>
-          <w:i/>
-          <w:iCs/>
-          <w:szCs w:val="22"/>
-        </w:rPr>
-        <w:t>numRequestToSend</w:t>
+        <w:t>newnumRequestToSend</w:t>
       </w:r>
       <w:proofErr w:type="spellEnd"/>
       <w:r>
@@ -9091,6 +8926,22 @@
       </w:r>
     </w:p>
   </w:comment>
+  <w:comment w:id="2" w:author="Laurenceau,Isabel J" w:date="2019-10-20T20:21:00Z" w:initials="LJ">
+    <w:p>
+      <w:pPr>
+        <w:pStyle w:val="CommentText"/>
+      </w:pPr>
+      <w:r>
+        <w:rPr>
+          <w:rStyle w:val="CommentReference"/>
+        </w:rPr>
+        <w:annotationRef/>
+      </w:r>
+      <w:r>
+        <w:t>Monday</w:t>
+      </w:r>
+    </w:p>
+  </w:comment>
   <w:comment w:id="3" w:author="Laurenceau,Isabel J" w:date="2019-10-20T20:02:00Z" w:initials="LJ">
     <w:p>
       <w:pPr>
@@ -9103,27 +8954,11 @@
         <w:annotationRef/>
       </w:r>
       <w:r>
-        <w:t>Monday</w:t>
+        <w:t>Tuesday</w:t>
       </w:r>
     </w:p>
   </w:comment>
   <w:comment w:id="4" w:author="Laurenceau,Isabel J" w:date="2019-10-20T20:02:00Z" w:initials="LJ">
-    <w:p>
-      <w:pPr>
-        <w:pStyle w:val="CommentText"/>
-      </w:pPr>
-      <w:r>
-        <w:rPr>
-          <w:rStyle w:val="CommentReference"/>
-        </w:rPr>
-        <w:annotationRef/>
-      </w:r>
-      <w:r>
-        <w:t>Tuesday</w:t>
-      </w:r>
-    </w:p>
-  </w:comment>
-  <w:comment w:id="5" w:author="Laurenceau,Isabel J" w:date="2019-10-20T20:02:00Z" w:initials="LJ">
     <w:p>
       <w:pPr>
         <w:pStyle w:val="CommentText"/>
@@ -9420,23 +9255,7 @@
           <w:szCs w:val="22"/>
           <w:bdr w:val="none" w:sz="0" w:space="0" w:color="auto"/>
         </w:rPr>
-        <w:t>and each neighbor entry and its secondary neighbors. For any given entry,</w:t>
-      </w:r>
-      <w:r>
-        <w:rPr>
-          <w:rFonts w:ascii="Times New Roman" w:eastAsiaTheme="minorHAnsi" w:hAnsi="Times New Roman"/>
-          <w:szCs w:val="22"/>
-          <w:bdr w:val="none" w:sz="0" w:space="0" w:color="auto"/>
-        </w:rPr>
-        <w:t xml:space="preserve"> </w:t>
-      </w:r>
-      <w:r>
-        <w:rPr>
-          <w:rFonts w:ascii="Times New Roman" w:eastAsiaTheme="minorHAnsi" w:hAnsi="Times New Roman"/>
-          <w:szCs w:val="22"/>
-          <w:bdr w:val="none" w:sz="0" w:space="0" w:color="auto"/>
-        </w:rPr>
-        <w:t>if a secondary neighbor is closer than the primary neighbor, then it becomes the primary neighbor;</w:t>
+        <w:t>and each neighbor entry and its secondary neighbors. For any given entry, if a secondary neighbor is closer than the primary neighbor, then it becomes the primary neighbor;</w:t>
       </w:r>
     </w:p>
     <w:p>
@@ -9576,23 +9395,7 @@
           <w:szCs w:val="22"/>
           <w:bdr w:val="none" w:sz="0" w:space="0" w:color="auto"/>
         </w:rPr>
-        <w:t>The new node stops copying neighbor maps when a neighbor map lookup shows an empty entry in the next</w:t>
-      </w:r>
-      <w:r>
-        <w:rPr>
-          <w:rFonts w:ascii="Times New Roman" w:eastAsiaTheme="minorHAnsi" w:hAnsi="Times New Roman"/>
-          <w:szCs w:val="22"/>
-          <w:bdr w:val="none" w:sz="0" w:space="0" w:color="auto"/>
-        </w:rPr>
-        <w:t xml:space="preserve"> </w:t>
-      </w:r>
-      <w:r>
-        <w:rPr>
-          <w:rFonts w:ascii="Times New Roman" w:eastAsiaTheme="minorHAnsi" w:hAnsi="Times New Roman"/>
-          <w:szCs w:val="22"/>
-          <w:bdr w:val="none" w:sz="0" w:space="0" w:color="auto"/>
-        </w:rPr>
-        <w:t xml:space="preserve">hop. </w:t>
+        <w:t xml:space="preserve">The new node stops copying neighbor maps when a neighbor map lookup shows an empty entry in the next hop. </w:t>
       </w:r>
     </w:p>
   </w:comment>
@@ -9715,7 +9518,7 @@
 <w15:commentsEx xmlns:wpc="http://schemas.microsoft.com/office/word/2010/wordprocessingCanvas" xmlns:cx="http://schemas.microsoft.com/office/drawing/2014/chartex" xmlns:cx1="http://schemas.microsoft.com/office/drawing/2015/9/8/chartex" xmlns:cx2="http://schemas.microsoft.com/office/drawing/2015/10/21/chartex" xmlns:cx3="http://schemas.microsoft.com/office/drawing/2016/5/9/chartex" xmlns:cx4="http://schemas.microsoft.com/office/drawing/2016/5/10/chartex" xmlns:cx5="http://schemas.microsoft.com/office/drawing/2016/5/11/chartex" xmlns:cx6="http://schemas.microsoft.com/office/drawing/2016/5/12/chartex" xmlns:cx7="http://schemas.microsoft.com/office/drawing/2016/5/13/chartex" xmlns:cx8="http://schemas.microsoft.com/office/drawing/2016/5/14/chartex" xmlns:mc="http://schemas.openxmlformats.org/markup-compatibility/2006" xmlns:aink="http://schemas.microsoft.com/office/drawing/2016/ink" xmlns:am3d="http://schemas.microsoft.com/office/drawing/2017/model3d" xmlns:o="urn:schemas-microsoft-com:office:office" xmlns:r="http://schemas.openxmlformats.org/officeDocument/2006/relationships" xmlns:m="http://schemas.openxmlformats.org/officeDocument/2006/math" xmlns:v="urn:schemas-microsoft-com:vml" xmlns:wp14="http://schemas.microsoft.com/office/word/2010/wordprocessingDrawing" xmlns:wp="http://schemas.openxmlformats.org/drawingml/2006/wordprocessingDrawing" xmlns:w10="urn:schemas-microsoft-com:office:word" xmlns:w="http://schemas.openxmlformats.org/wordprocessingml/2006/main" xmlns:w14="http://schemas.microsoft.com/office/word/2010/wordml" xmlns:w15="http://schemas.microsoft.com/office/word/2012/wordml" xmlns:w16cid="http://schemas.microsoft.com/office/word/2016/wordml/cid" xmlns:w16se="http://schemas.microsoft.com/office/word/2015/wordml/symex" xmlns:wpg="http://schemas.microsoft.com/office/word/2010/wordprocessingGroup" xmlns:wpi="http://schemas.microsoft.com/office/word/2010/wordprocessingInk" xmlns:wne="http://schemas.microsoft.com/office/word/2006/wordml" xmlns:wps="http://schemas.microsoft.com/office/word/2010/wordprocessingShape" mc:Ignorable="w14 w15 w16se w16cid wp14">
   <w15:commentEx w15:paraId="5DB0C231" w15:done="0"/>
   <w15:commentEx w15:paraId="6C6DBFB7" w15:done="0"/>
-  <w15:commentEx w15:paraId="264B1478" w15:done="0"/>
+  <w15:commentEx w15:paraId="06DA0611" w15:done="0"/>
   <w15:commentEx w15:paraId="739C8ACA" w15:done="0"/>
   <w15:commentEx w15:paraId="4015A061" w15:done="0"/>
   <w15:commentEx w15:paraId="0657DABB" w15:done="0"/>
@@ -9730,7 +9533,7 @@
 <w16cid:commentsIds xmlns:wpc="http://schemas.microsoft.com/office/word/2010/wordprocessingCanvas" xmlns:cx="http://schemas.microsoft.com/office/drawing/2014/chartex" xmlns:cx1="http://schemas.microsoft.com/office/drawing/2015/9/8/chartex" xmlns:cx2="http://schemas.microsoft.com/office/drawing/2015/10/21/chartex" xmlns:cx3="http://schemas.microsoft.com/office/drawing/2016/5/9/chartex" xmlns:cx4="http://schemas.microsoft.com/office/drawing/2016/5/10/chartex" xmlns:cx5="http://schemas.microsoft.com/office/drawing/2016/5/11/chartex" xmlns:cx6="http://schemas.microsoft.com/office/drawing/2016/5/12/chartex" xmlns:cx7="http://schemas.microsoft.com/office/drawing/2016/5/13/chartex" xmlns:cx8="http://schemas.microsoft.com/office/drawing/2016/5/14/chartex" xmlns:mc="http://schemas.openxmlformats.org/markup-compatibility/2006" xmlns:aink="http://schemas.microsoft.com/office/drawing/2016/ink" xmlns:am3d="http://schemas.microsoft.com/office/drawing/2017/model3d" xmlns:o="urn:schemas-microsoft-com:office:office" xmlns:r="http://schemas.openxmlformats.org/officeDocument/2006/relationships" xmlns:m="http://schemas.openxmlformats.org/officeDocument/2006/math" xmlns:v="urn:schemas-microsoft-com:vml" xmlns:wp14="http://schemas.microsoft.com/office/word/2010/wordprocessingDrawing" xmlns:wp="http://schemas.openxmlformats.org/drawingml/2006/wordprocessingDrawing" xmlns:w10="urn:schemas-microsoft-com:office:word" xmlns:w="http://schemas.openxmlformats.org/wordprocessingml/2006/main" xmlns:w14="http://schemas.microsoft.com/office/word/2010/wordml" xmlns:w15="http://schemas.microsoft.com/office/word/2012/wordml" xmlns:w16cid="http://schemas.microsoft.com/office/word/2016/wordml/cid" xmlns:w16se="http://schemas.microsoft.com/office/word/2015/wordml/symex" xmlns:wpg="http://schemas.microsoft.com/office/word/2010/wordprocessingGroup" xmlns:wpi="http://schemas.microsoft.com/office/word/2010/wordprocessingInk" xmlns:wne="http://schemas.microsoft.com/office/word/2006/wordml" xmlns:wps="http://schemas.microsoft.com/office/word/2010/wordprocessingShape" mc:Ignorable="w14 w15 w16se w16cid wp14">
   <w16cid:commentId w16cid:paraId="5DB0C231" w16cid:durableId="21573BEA"/>
   <w16cid:commentId w16cid:paraId="6C6DBFB7" w16cid:durableId="21573BE5"/>
-  <w16cid:commentId w16cid:paraId="264B1478" w16cid:durableId="21573BC4"/>
+  <w16cid:commentId w16cid:paraId="06DA0611" w16cid:durableId="2157403E"/>
   <w16cid:commentId w16cid:paraId="739C8ACA" w16cid:durableId="21573BCD"/>
   <w16cid:commentId w16cid:paraId="4015A061" w16cid:durableId="21573BDA"/>
   <w16cid:commentId w16cid:paraId="0657DABB" w16cid:durableId="215732CB"/>
@@ -12085,7 +11888,7 @@
 </file>
 
 <file path=customXml/itemProps1.xml><?xml version="1.0" encoding="utf-8"?>
-<ds:datastoreItem xmlns:ds="http://schemas.openxmlformats.org/officeDocument/2006/customXml" ds:itemID="{DA27479E-D9E3-1849-BFC9-2049AE7963E4}">
+<ds:datastoreItem xmlns:ds="http://schemas.openxmlformats.org/officeDocument/2006/customXml" ds:itemID="{37DA7250-73A9-0E40-818F-0DE1E633F4BF}">
   <ds:schemaRefs>
     <ds:schemaRef ds:uri="http://schemas.openxmlformats.org/officeDocument/2006/bibliography"/>
   </ds:schemaRefs>

--- a/Project 3 ReadMe.docx
+++ b/Project 3 ReadMe.docx
@@ -594,7 +594,6 @@
           <w:szCs w:val="22"/>
         </w:rPr>
       </w:pPr>
-      <w:commentRangeStart w:id="2"/>
       <w:proofErr w:type="spellStart"/>
       <w:r>
         <w:rPr>
@@ -613,6 +612,8 @@
         </w:rPr>
         <w:t>()</w:t>
       </w:r>
+      <w:bookmarkStart w:id="2" w:name="_GoBack"/>
+      <w:bookmarkEnd w:id="2"/>
     </w:p>
     <w:p>
       <w:pPr>
@@ -623,6 +624,7 @@
           <w:szCs w:val="22"/>
         </w:rPr>
       </w:pPr>
+      <w:commentRangeStart w:id="3"/>
       <w:proofErr w:type="spellStart"/>
       <w:r>
         <w:rPr>
@@ -772,16 +774,122 @@
       <w:pPr>
         <w:rPr>
           <w:rFonts w:cstheme="minorHAnsi"/>
+          <w:szCs w:val="22"/>
+        </w:rPr>
+      </w:pPr>
+      <w:r>
+        <w:rPr>
+          <w:rFonts w:cstheme="minorHAnsi"/>
+          <w:szCs w:val="22"/>
+        </w:rPr>
+        <w:tab/>
+      </w:r>
+      <w:r>
+        <w:rPr>
+          <w:rFonts w:cstheme="minorHAnsi"/>
+          <w:szCs w:val="22"/>
+        </w:rPr>
+        <w:tab/>
+      </w:r>
+      <w:r>
+        <w:rPr>
+          <w:rFonts w:cstheme="minorHAnsi"/>
+          <w:szCs w:val="22"/>
+        </w:rPr>
+        <w:tab/>
+      </w:r>
+      <w:proofErr w:type="spellStart"/>
+      <w:r>
+        <w:rPr>
+          <w:rFonts w:cstheme="minorHAnsi"/>
+          <w:szCs w:val="22"/>
+        </w:rPr>
+        <w:t>sendHello</w:t>
+      </w:r>
+      <w:proofErr w:type="spellEnd"/>
+      <w:r>
+        <w:rPr>
+          <w:rFonts w:cstheme="minorHAnsi"/>
+          <w:szCs w:val="22"/>
+        </w:rPr>
+        <w:t>(</w:t>
+      </w:r>
+      <w:proofErr w:type="spellStart"/>
+      <w:r>
+        <w:rPr>
+          <w:rFonts w:cstheme="minorHAnsi"/>
+          <w:szCs w:val="22"/>
+        </w:rPr>
+        <w:t>new_neighbor</w:t>
+      </w:r>
+      <w:proofErr w:type="spellEnd"/>
+      <w:r>
+        <w:rPr>
+          <w:rFonts w:cstheme="minorHAnsi"/>
+          <w:szCs w:val="22"/>
+        </w:rPr>
+        <w:t>, N)</w:t>
+      </w:r>
+    </w:p>
+    <w:p>
+      <w:pPr>
+        <w:ind w:left="1440" w:firstLine="720"/>
+        <w:rPr>
+          <w:rFonts w:cstheme="minorHAnsi"/>
           <w:color w:val="FF0000"/>
           <w:szCs w:val="22"/>
         </w:rPr>
       </w:pPr>
+      <w:proofErr w:type="spellStart"/>
       <w:r>
         <w:rPr>
           <w:rFonts w:cstheme="minorHAnsi"/>
           <w:color w:val="FF0000"/>
           <w:szCs w:val="22"/>
         </w:rPr>
+        <w:t>receiveHello</w:t>
+      </w:r>
+      <w:proofErr w:type="spellEnd"/>
+      <w:r>
+        <w:rPr>
+          <w:rFonts w:cstheme="minorHAnsi"/>
+          <w:color w:val="FF0000"/>
+          <w:szCs w:val="22"/>
+        </w:rPr>
+        <w:t>(</w:t>
+      </w:r>
+      <w:proofErr w:type="spellStart"/>
+      <w:r>
+        <w:rPr>
+          <w:rFonts w:cstheme="minorHAnsi"/>
+          <w:color w:val="FF0000"/>
+          <w:szCs w:val="22"/>
+        </w:rPr>
+        <w:t>new_neighbor</w:t>
+      </w:r>
+      <w:proofErr w:type="spellEnd"/>
+      <w:r>
+        <w:rPr>
+          <w:rFonts w:cstheme="minorHAnsi"/>
+          <w:color w:val="FF0000"/>
+          <w:szCs w:val="22"/>
+        </w:rPr>
+        <w:t>, N)</w:t>
+      </w:r>
+    </w:p>
+    <w:p>
+      <w:pPr>
+        <w:rPr>
+          <w:rFonts w:cstheme="minorHAnsi"/>
+          <w:szCs w:val="22"/>
+        </w:rPr>
+      </w:pPr>
+      <w:r>
+        <w:rPr>
+          <w:rFonts w:cstheme="minorHAnsi"/>
+          <w:color w:val="FF0000"/>
+          <w:szCs w:val="22"/>
+        </w:rPr>
         <w:tab/>
       </w:r>
       <w:r>
@@ -804,186 +912,75 @@
       <w:r>
         <w:rPr>
           <w:rFonts w:cstheme="minorHAnsi"/>
+          <w:szCs w:val="22"/>
+        </w:rPr>
+        <w:t>sendNeighborMap</w:t>
+      </w:r>
+      <w:proofErr w:type="spellEnd"/>
+      <w:r>
+        <w:rPr>
+          <w:rFonts w:cstheme="minorHAnsi"/>
+          <w:szCs w:val="22"/>
+        </w:rPr>
+        <w:t>(</w:t>
+      </w:r>
+      <w:proofErr w:type="spellStart"/>
+      <w:r>
+        <w:rPr>
+          <w:rFonts w:cstheme="minorHAnsi"/>
+          <w:szCs w:val="22"/>
+        </w:rPr>
+        <w:t>new_neighbor</w:t>
+      </w:r>
+      <w:proofErr w:type="spellEnd"/>
+      <w:r>
+        <w:rPr>
+          <w:rFonts w:cstheme="minorHAnsi"/>
+          <w:szCs w:val="22"/>
+        </w:rPr>
+        <w:t>, N)</w:t>
+      </w:r>
+      <w:commentRangeEnd w:id="3"/>
+      <w:r>
+        <w:rPr>
+          <w:rStyle w:val="CommentReference"/>
+        </w:rPr>
+        <w:commentReference w:id="3"/>
+      </w:r>
+    </w:p>
+    <w:p>
+      <w:pPr>
+        <w:rPr>
+          <w:rFonts w:cstheme="minorHAnsi"/>
+          <w:szCs w:val="22"/>
+        </w:rPr>
+      </w:pPr>
+    </w:p>
+    <w:p>
+      <w:pPr>
+        <w:rPr>
+          <w:rFonts w:cstheme="minorHAnsi"/>
           <w:color w:val="FF0000"/>
           <w:szCs w:val="22"/>
         </w:rPr>
-        <w:t>sendHello</w:t>
-      </w:r>
-      <w:proofErr w:type="spellEnd"/>
+      </w:pPr>
       <w:r>
         <w:rPr>
           <w:rFonts w:cstheme="minorHAnsi"/>
           <w:color w:val="FF0000"/>
           <w:szCs w:val="22"/>
         </w:rPr>
-        <w:t>(</w:t>
-      </w:r>
-      <w:proofErr w:type="spellStart"/>
+        <w:tab/>
+      </w:r>
       <w:r>
         <w:rPr>
           <w:rFonts w:cstheme="minorHAnsi"/>
           <w:color w:val="FF0000"/>
           <w:szCs w:val="22"/>
         </w:rPr>
-        <w:t>new_neighbor</w:t>
-      </w:r>
-      <w:proofErr w:type="spellEnd"/>
-      <w:r>
-        <w:rPr>
-          <w:rFonts w:cstheme="minorHAnsi"/>
-          <w:color w:val="FF0000"/>
-          <w:szCs w:val="22"/>
-        </w:rPr>
-        <w:t>, N)</w:t>
-      </w:r>
-    </w:p>
-    <w:p>
-      <w:pPr>
-        <w:ind w:left="1440" w:firstLine="720"/>
-        <w:rPr>
-          <w:rFonts w:cstheme="minorHAnsi"/>
-          <w:color w:val="FF0000"/>
-          <w:szCs w:val="22"/>
-        </w:rPr>
-      </w:pPr>
-      <w:proofErr w:type="spellStart"/>
-      <w:r>
-        <w:rPr>
-          <w:rFonts w:cstheme="minorHAnsi"/>
-          <w:color w:val="FF0000"/>
-          <w:szCs w:val="22"/>
-        </w:rPr>
-        <w:t>receiveHello</w:t>
-      </w:r>
-      <w:proofErr w:type="spellEnd"/>
-      <w:r>
-        <w:rPr>
-          <w:rFonts w:cstheme="minorHAnsi"/>
-          <w:color w:val="FF0000"/>
-          <w:szCs w:val="22"/>
-        </w:rPr>
-        <w:t>(</w:t>
-      </w:r>
-      <w:proofErr w:type="spellStart"/>
-      <w:r>
-        <w:rPr>
-          <w:rFonts w:cstheme="minorHAnsi"/>
-          <w:color w:val="FF0000"/>
-          <w:szCs w:val="22"/>
-        </w:rPr>
-        <w:t>new_neighbor</w:t>
-      </w:r>
-      <w:proofErr w:type="spellEnd"/>
-      <w:r>
-        <w:rPr>
-          <w:rFonts w:cstheme="minorHAnsi"/>
-          <w:color w:val="FF0000"/>
-          <w:szCs w:val="22"/>
-        </w:rPr>
-        <w:t>, N)</w:t>
-      </w:r>
-    </w:p>
-    <w:p>
-      <w:pPr>
-        <w:rPr>
-          <w:rFonts w:cstheme="minorHAnsi"/>
-          <w:color w:val="FF0000"/>
-          <w:szCs w:val="22"/>
-        </w:rPr>
-      </w:pPr>
-      <w:r>
-        <w:rPr>
-          <w:rFonts w:cstheme="minorHAnsi"/>
-          <w:color w:val="FF0000"/>
-          <w:szCs w:val="22"/>
-        </w:rPr>
         <w:tab/>
       </w:r>
-      <w:r>
-        <w:rPr>
-          <w:rFonts w:cstheme="minorHAnsi"/>
-          <w:color w:val="FF0000"/>
-          <w:szCs w:val="22"/>
-        </w:rPr>
-        <w:tab/>
-      </w:r>
-      <w:r>
-        <w:rPr>
-          <w:rFonts w:cstheme="minorHAnsi"/>
-          <w:color w:val="FF0000"/>
-          <w:szCs w:val="22"/>
-        </w:rPr>
-        <w:tab/>
-      </w:r>
-      <w:proofErr w:type="spellStart"/>
-      <w:r>
-        <w:rPr>
-          <w:rFonts w:cstheme="minorHAnsi"/>
-          <w:color w:val="FF0000"/>
-          <w:szCs w:val="22"/>
-        </w:rPr>
-        <w:t>sendNeighborMap</w:t>
-      </w:r>
-      <w:proofErr w:type="spellEnd"/>
-      <w:r>
-        <w:rPr>
-          <w:rFonts w:cstheme="minorHAnsi"/>
-          <w:color w:val="FF0000"/>
-          <w:szCs w:val="22"/>
-        </w:rPr>
-        <w:t>(</w:t>
-      </w:r>
-      <w:proofErr w:type="spellStart"/>
-      <w:r>
-        <w:rPr>
-          <w:rFonts w:cstheme="minorHAnsi"/>
-          <w:color w:val="FF0000"/>
-          <w:szCs w:val="22"/>
-        </w:rPr>
-        <w:t>new_neighbor</w:t>
-      </w:r>
-      <w:proofErr w:type="spellEnd"/>
-      <w:r>
-        <w:rPr>
-          <w:rFonts w:cstheme="minorHAnsi"/>
-          <w:color w:val="FF0000"/>
-          <w:szCs w:val="22"/>
-        </w:rPr>
-        <w:t>, N)</w:t>
-      </w:r>
-      <w:commentRangeEnd w:id="2"/>
-      <w:r>
-        <w:rPr>
-          <w:rStyle w:val="CommentReference"/>
-        </w:rPr>
-        <w:commentReference w:id="2"/>
-      </w:r>
-    </w:p>
-    <w:p>
-      <w:pPr>
-        <w:rPr>
-          <w:rFonts w:cstheme="minorHAnsi"/>
-          <w:color w:val="FF0000"/>
-          <w:szCs w:val="22"/>
-        </w:rPr>
-      </w:pPr>
-      <w:r>
-        <w:rPr>
-          <w:rFonts w:cstheme="minorHAnsi"/>
-          <w:color w:val="FF0000"/>
-          <w:szCs w:val="22"/>
-        </w:rPr>
-        <w:tab/>
-      </w:r>
-      <w:r>
-        <w:rPr>
-          <w:rFonts w:cstheme="minorHAnsi"/>
-          <w:color w:val="FF0000"/>
-          <w:szCs w:val="22"/>
-        </w:rPr>
-        <w:tab/>
-      </w:r>
-      <w:commentRangeStart w:id="3"/>
+      <w:commentRangeStart w:id="4"/>
       <w:proofErr w:type="spellStart"/>
       <w:r>
         <w:rPr>
@@ -1101,7 +1098,27 @@
           <w:szCs w:val="22"/>
           <w:bdr w:val="none" w:sz="0" w:space="0" w:color="auto"/>
         </w:rPr>
-        <w:t>surrogate(new_id)</w:t>
+        <w:t>surrogate(</w:t>
+      </w:r>
+      <w:proofErr w:type="spellStart"/>
+      <w:r>
+        <w:rPr>
+          <w:rFonts w:eastAsiaTheme="minorHAnsi" w:cstheme="minorHAnsi"/>
+          <w:color w:val="FF0000"/>
+          <w:szCs w:val="22"/>
+          <w:bdr w:val="none" w:sz="0" w:space="0" w:color="auto"/>
+        </w:rPr>
+        <w:t>new_id</w:t>
+      </w:r>
+      <w:proofErr w:type="spellEnd"/>
+      <w:r>
+        <w:rPr>
+          <w:rFonts w:eastAsiaTheme="minorHAnsi" w:cstheme="minorHAnsi"/>
+          <w:color w:val="FF0000"/>
+          <w:szCs w:val="22"/>
+          <w:bdr w:val="none" w:sz="0" w:space="0" w:color="auto"/>
+        </w:rPr>
+        <w:t>)</w:t>
       </w:r>
       <w:r>
         <w:rPr>
@@ -1183,12 +1200,12 @@
         </w:rPr>
         <w:t>nextHop(n, G)</w:t>
       </w:r>
-      <w:commentRangeEnd w:id="3"/>
+      <w:commentRangeEnd w:id="4"/>
       <w:r>
         <w:rPr>
           <w:rStyle w:val="CommentReference"/>
         </w:rPr>
-        <w:commentReference w:id="3"/>
+        <w:commentReference w:id="4"/>
       </w:r>
     </w:p>
     <w:p>
@@ -1211,7 +1228,7 @@
           <w:szCs w:val="22"/>
         </w:rPr>
       </w:pPr>
-      <w:commentRangeStart w:id="4"/>
+      <w:commentRangeStart w:id="5"/>
       <w:proofErr w:type="spellStart"/>
       <w:r>
         <w:rPr>
@@ -1472,12 +1489,12 @@
         </w:rPr>
         <w:t>(N, Exact)</w:t>
       </w:r>
-      <w:commentRangeEnd w:id="4"/>
+      <w:commentRangeEnd w:id="5"/>
       <w:r>
         <w:rPr>
           <w:rStyle w:val="CommentReference"/>
         </w:rPr>
-        <w:commentReference w:id="4"/>
+        <w:commentReference w:id="5"/>
       </w:r>
     </w:p>
     <w:p>
@@ -2154,8 +2171,6 @@
         </w:rPr>
         <w:t>a</w:t>
       </w:r>
-      <w:bookmarkStart w:id="5" w:name="_GoBack"/>
-      <w:bookmarkEnd w:id="5"/>
       <w:r>
         <w:rPr>
           <w:rFonts w:cstheme="minorHAnsi"/>
@@ -4335,6 +4350,7 @@
         </w:rPr>
         <w:t xml:space="preserve">H = </w:t>
       </w:r>
+      <w:proofErr w:type="spellStart"/>
       <w:r>
         <w:rPr>
           <w:rFonts w:eastAsiaTheme="minorHAnsi" w:cstheme="minorHAnsi"/>
@@ -4345,6 +4361,7 @@
         </w:rPr>
         <w:t>NextHop</w:t>
       </w:r>
+      <w:proofErr w:type="spellEnd"/>
       <w:r>
         <w:rPr>
           <w:rFonts w:eastAsiaTheme="minorHAnsi" w:cstheme="minorHAnsi"/>
@@ -4375,7 +4392,29 @@
           <w:szCs w:val="21"/>
           <w:bdr w:val="none" w:sz="0" w:space="0" w:color="auto"/>
         </w:rPr>
-        <w:t>, new_id);</w:t>
+        <w:t xml:space="preserve">, </w:t>
+      </w:r>
+      <w:proofErr w:type="spellStart"/>
+      <w:r>
+        <w:rPr>
+          <w:rFonts w:eastAsiaTheme="minorHAnsi" w:cstheme="minorHAnsi"/>
+          <w:color w:val="767171" w:themeColor="background2" w:themeShade="80"/>
+          <w:sz w:val="21"/>
+          <w:szCs w:val="21"/>
+          <w:bdr w:val="none" w:sz="0" w:space="0" w:color="auto"/>
+        </w:rPr>
+        <w:t>new_id</w:t>
+      </w:r>
+      <w:proofErr w:type="spellEnd"/>
+      <w:r>
+        <w:rPr>
+          <w:rFonts w:eastAsiaTheme="minorHAnsi" w:cstheme="minorHAnsi"/>
+          <w:color w:val="767171" w:themeColor="background2" w:themeShade="80"/>
+          <w:sz w:val="21"/>
+          <w:szCs w:val="21"/>
+          <w:bdr w:val="none" w:sz="0" w:space="0" w:color="auto"/>
+        </w:rPr>
+        <w:t>);</w:t>
       </w:r>
     </w:p>
     <w:p>
@@ -4563,7 +4602,25 @@
           <w:szCs w:val="22"/>
           <w:bdr w:val="none" w:sz="0" w:space="0" w:color="auto"/>
         </w:rPr>
-        <w:t>surrogate(new_id)</w:t>
+        <w:t>surrogate(</w:t>
+      </w:r>
+      <w:proofErr w:type="spellStart"/>
+      <w:r>
+        <w:rPr>
+          <w:rFonts w:eastAsiaTheme="minorHAnsi" w:cstheme="minorHAnsi"/>
+          <w:szCs w:val="22"/>
+          <w:bdr w:val="none" w:sz="0" w:space="0" w:color="auto"/>
+        </w:rPr>
+        <w:t>new_id</w:t>
+      </w:r>
+      <w:proofErr w:type="spellEnd"/>
+      <w:r>
+        <w:rPr>
+          <w:rFonts w:eastAsiaTheme="minorHAnsi" w:cstheme="minorHAnsi"/>
+          <w:szCs w:val="22"/>
+          <w:bdr w:val="none" w:sz="0" w:space="0" w:color="auto"/>
+        </w:rPr>
+        <w:t>)</w:t>
       </w:r>
       <w:r>
         <w:rPr>
@@ -6645,7 +6702,27 @@
           <w:highlight w:val="yellow"/>
           <w:bdr w:val="none" w:sz="0" w:space="0" w:color="auto"/>
         </w:rPr>
-        <w:t>surrogate(new_id)</w:t>
+        <w:t>surrogate(</w:t>
+      </w:r>
+      <w:proofErr w:type="spellStart"/>
+      <w:r>
+        <w:rPr>
+          <w:rFonts w:eastAsiaTheme="minorHAnsi" w:cstheme="minorHAnsi"/>
+          <w:szCs w:val="22"/>
+          <w:highlight w:val="yellow"/>
+          <w:bdr w:val="none" w:sz="0" w:space="0" w:color="auto"/>
+        </w:rPr>
+        <w:t>new_id</w:t>
+      </w:r>
+      <w:proofErr w:type="spellEnd"/>
+      <w:r>
+        <w:rPr>
+          <w:rFonts w:eastAsiaTheme="minorHAnsi" w:cstheme="minorHAnsi"/>
+          <w:szCs w:val="22"/>
+          <w:highlight w:val="yellow"/>
+          <w:bdr w:val="none" w:sz="0" w:space="0" w:color="auto"/>
+        </w:rPr>
+        <w:t>)</w:t>
       </w:r>
       <w:r>
         <w:rPr>
@@ -6966,7 +7043,27 @@
           <w:szCs w:val="22"/>
           <w:bdr w:val="none" w:sz="0" w:space="0" w:color="auto"/>
         </w:rPr>
-        <w:t xml:space="preserve">“Use surrogate(new_id) </w:t>
+        <w:t>“Use surrogate(</w:t>
+      </w:r>
+      <w:proofErr w:type="spellStart"/>
+      <w:r>
+        <w:rPr>
+          <w:rFonts w:ascii="Calibri" w:eastAsiaTheme="minorHAnsi" w:hAnsi="Calibri" w:cs="Calibri"/>
+          <w:color w:val="767171" w:themeColor="background2" w:themeShade="80"/>
+          <w:szCs w:val="22"/>
+          <w:bdr w:val="none" w:sz="0" w:space="0" w:color="auto"/>
+        </w:rPr>
+        <w:t>new_id</w:t>
+      </w:r>
+      <w:proofErr w:type="spellEnd"/>
+      <w:r>
+        <w:rPr>
+          <w:rFonts w:ascii="Calibri" w:eastAsiaTheme="minorHAnsi" w:hAnsi="Calibri" w:cs="Calibri"/>
+          <w:color w:val="767171" w:themeColor="background2" w:themeShade="80"/>
+          <w:szCs w:val="22"/>
+          <w:bdr w:val="none" w:sz="0" w:space="0" w:color="auto"/>
+        </w:rPr>
+        <w:t xml:space="preserve">) </w:t>
       </w:r>
       <w:proofErr w:type="spellStart"/>
       <w:r>
@@ -7463,7 +7560,25 @@
           <w:szCs w:val="22"/>
           <w:bdr w:val="none" w:sz="0" w:space="0" w:color="auto"/>
         </w:rPr>
-        <w:t xml:space="preserve"> is the unique [2] node reached through surrogate routing by successive calls to NEXTHOP(*, </w:t>
+        <w:t xml:space="preserve"> is the unique [2] node reached through surrogate routing by successive calls to </w:t>
+      </w:r>
+      <w:proofErr w:type="spellStart"/>
+      <w:r>
+        <w:rPr>
+          <w:rFonts w:eastAsiaTheme="minorHAnsi" w:cstheme="minorHAnsi"/>
+          <w:szCs w:val="22"/>
+          <w:bdr w:val="none" w:sz="0" w:space="0" w:color="auto"/>
+        </w:rPr>
+        <w:t>NEXTHOP</w:t>
+      </w:r>
+      <w:proofErr w:type="spellEnd"/>
+      <w:r>
+        <w:rPr>
+          <w:rFonts w:eastAsiaTheme="minorHAnsi" w:cstheme="minorHAnsi"/>
+          <w:szCs w:val="22"/>
+          <w:bdr w:val="none" w:sz="0" w:space="0" w:color="auto"/>
+        </w:rPr>
+        <w:t xml:space="preserve">(*, </w:t>
       </w:r>
       <w:proofErr w:type="spellStart"/>
       <w:r>
@@ -8187,6 +8302,98 @@
           <w:bdr w:val="none" w:sz="0" w:space="0" w:color="auto"/>
         </w:rPr>
       </w:pPr>
+    </w:p>
+    <w:p>
+      <w:pPr>
+        <w:pBdr>
+          <w:top w:val="none" w:sz="0" w:space="0" w:color="auto"/>
+          <w:left w:val="none" w:sz="0" w:space="0" w:color="auto"/>
+          <w:bottom w:val="none" w:sz="0" w:space="0" w:color="auto"/>
+          <w:right w:val="none" w:sz="0" w:space="0" w:color="auto"/>
+          <w:between w:val="none" w:sz="0" w:space="0" w:color="auto"/>
+          <w:bar w:val="none" w:sz="0" w:color="auto"/>
+        </w:pBdr>
+        <w:autoSpaceDE w:val="0"/>
+        <w:autoSpaceDN w:val="0"/>
+        <w:adjustRightInd w:val="0"/>
+        <w:ind w:left="720"/>
+        <w:rPr>
+          <w:rFonts w:eastAsiaTheme="minorHAnsi" w:cstheme="minorHAnsi"/>
+          <w:szCs w:val="22"/>
+          <w:bdr w:val="none" w:sz="0" w:space="0" w:color="auto"/>
+        </w:rPr>
+      </w:pPr>
+      <w:proofErr w:type="spellStart"/>
+      <w:r>
+        <w:rPr>
+          <w:rFonts w:eastAsiaTheme="minorHAnsi" w:cstheme="minorHAnsi"/>
+          <w:szCs w:val="22"/>
+          <w:highlight w:val="yellow"/>
+          <w:bdr w:val="none" w:sz="0" w:space="0" w:color="auto"/>
+        </w:rPr>
+        <w:lastRenderedPageBreak/>
+        <w:t>n</w:t>
+      </w:r>
+      <w:r>
+        <w:rPr>
+          <w:rFonts w:eastAsiaTheme="minorHAnsi" w:cstheme="minorHAnsi"/>
+          <w:szCs w:val="22"/>
+          <w:highlight w:val="yellow"/>
+          <w:bdr w:val="none" w:sz="0" w:space="0" w:color="auto"/>
+        </w:rPr>
+        <w:t>extHop</w:t>
+      </w:r>
+      <w:proofErr w:type="spellEnd"/>
+      <w:r>
+        <w:rPr>
+          <w:rFonts w:eastAsiaTheme="minorHAnsi" w:cstheme="minorHAnsi"/>
+          <w:szCs w:val="22"/>
+          <w:highlight w:val="yellow"/>
+          <w:bdr w:val="none" w:sz="0" w:space="0" w:color="auto"/>
+        </w:rPr>
+        <w:t>(</w:t>
+      </w:r>
+      <w:proofErr w:type="spellStart"/>
+      <w:r>
+        <w:rPr>
+          <w:rFonts w:eastAsiaTheme="minorHAnsi" w:cstheme="minorHAnsi"/>
+          <w:szCs w:val="22"/>
+          <w:highlight w:val="yellow"/>
+          <w:bdr w:val="none" w:sz="0" w:space="0" w:color="auto"/>
+        </w:rPr>
+        <w:t>n,G</w:t>
+      </w:r>
+      <w:proofErr w:type="spellEnd"/>
+      <w:r>
+        <w:rPr>
+          <w:rFonts w:eastAsiaTheme="minorHAnsi" w:cstheme="minorHAnsi"/>
+          <w:szCs w:val="22"/>
+          <w:highlight w:val="yellow"/>
+          <w:bdr w:val="none" w:sz="0" w:space="0" w:color="auto"/>
+        </w:rPr>
+        <w:t>){</w:t>
+      </w:r>
+    </w:p>
+    <w:p>
+      <w:pPr>
+        <w:pBdr>
+          <w:top w:val="none" w:sz="0" w:space="0" w:color="auto"/>
+          <w:left w:val="none" w:sz="0" w:space="0" w:color="auto"/>
+          <w:bottom w:val="none" w:sz="0" w:space="0" w:color="auto"/>
+          <w:right w:val="none" w:sz="0" w:space="0" w:color="auto"/>
+          <w:between w:val="none" w:sz="0" w:space="0" w:color="auto"/>
+          <w:bar w:val="none" w:sz="0" w:color="auto"/>
+        </w:pBdr>
+        <w:autoSpaceDE w:val="0"/>
+        <w:autoSpaceDN w:val="0"/>
+        <w:adjustRightInd w:val="0"/>
+        <w:ind w:left="720" w:firstLine="720"/>
+        <w:rPr>
+          <w:rFonts w:eastAsiaTheme="minorHAnsi" w:cstheme="minorHAnsi"/>
+          <w:szCs w:val="22"/>
+          <w:bdr w:val="none" w:sz="0" w:space="0" w:color="auto"/>
+        </w:rPr>
+      </w:pPr>
       <w:r>
         <w:rPr>
           <w:rFonts w:eastAsiaTheme="minorHAnsi" w:cstheme="minorHAnsi"/>
@@ -8195,15 +8402,14 @@
           <w:highlight w:val="yellow"/>
           <w:bdr w:val="none" w:sz="0" w:space="0" w:color="auto"/>
         </w:rPr>
-        <w:lastRenderedPageBreak/>
         <w:drawing>
-          <wp:anchor distT="0" distB="0" distL="114300" distR="114300" simplePos="0" relativeHeight="251658240" behindDoc="0" locked="0" layoutInCell="1" allowOverlap="1" wp14:anchorId="4B4C722C" wp14:editId="4EC4F034">
+          <wp:anchor distT="0" distB="0" distL="114300" distR="114300" simplePos="0" relativeHeight="251658240" behindDoc="0" locked="0" layoutInCell="1" allowOverlap="1" wp14:anchorId="4B4C722C" wp14:editId="54A04347">
             <wp:simplePos x="0" y="0"/>
             <wp:positionH relativeFrom="column">
-              <wp:posOffset>530199</wp:posOffset>
+              <wp:posOffset>4256991</wp:posOffset>
             </wp:positionH>
             <wp:positionV relativeFrom="paragraph">
-              <wp:posOffset>170815</wp:posOffset>
+              <wp:posOffset>124460</wp:posOffset>
             </wp:positionV>
             <wp:extent cx="1859280" cy="1744345"/>
             <wp:effectExtent l="0" t="0" r="0" b="0"/>
@@ -8257,39 +8463,27 @@
         <w:rPr>
           <w:rFonts w:eastAsiaTheme="minorHAnsi" w:cstheme="minorHAnsi"/>
           <w:szCs w:val="22"/>
-          <w:highlight w:val="yellow"/>
-          <w:bdr w:val="none" w:sz="0" w:space="0" w:color="auto"/>
-        </w:rPr>
-        <w:t>n</w:t>
-      </w:r>
-      <w:r>
-        <w:rPr>
-          <w:rFonts w:eastAsiaTheme="minorHAnsi" w:cstheme="minorHAnsi"/>
-          <w:szCs w:val="22"/>
-          <w:highlight w:val="yellow"/>
-          <w:bdr w:val="none" w:sz="0" w:space="0" w:color="auto"/>
-        </w:rPr>
-        <w:t>extHop(</w:t>
-      </w:r>
-      <w:proofErr w:type="spellStart"/>
-      <w:r>
-        <w:rPr>
-          <w:rFonts w:eastAsiaTheme="minorHAnsi" w:cstheme="minorHAnsi"/>
-          <w:szCs w:val="22"/>
-          <w:highlight w:val="yellow"/>
-          <w:bdr w:val="none" w:sz="0" w:space="0" w:color="auto"/>
-        </w:rPr>
-        <w:t>n,G</w:t>
-      </w:r>
-      <w:proofErr w:type="spellEnd"/>
-      <w:r>
-        <w:rPr>
-          <w:rFonts w:eastAsiaTheme="minorHAnsi" w:cstheme="minorHAnsi"/>
-          <w:szCs w:val="22"/>
-          <w:highlight w:val="yellow"/>
-          <w:bdr w:val="none" w:sz="0" w:space="0" w:color="auto"/>
-        </w:rPr>
-        <w:t>){</w:t>
+          <w:bdr w:val="none" w:sz="0" w:space="0" w:color="auto"/>
+        </w:rPr>
+        <w:t xml:space="preserve">if n = </w:t>
+      </w:r>
+      <w:proofErr w:type="spellStart"/>
+      <w:r>
+        <w:rPr>
+          <w:rFonts w:eastAsiaTheme="minorHAnsi" w:cstheme="minorHAnsi"/>
+          <w:szCs w:val="22"/>
+          <w:bdr w:val="none" w:sz="0" w:space="0" w:color="auto"/>
+        </w:rPr>
+        <w:t>MaxHop</w:t>
+      </w:r>
+      <w:proofErr w:type="spellEnd"/>
+      <w:r>
+        <w:rPr>
+          <w:rFonts w:eastAsiaTheme="minorHAnsi" w:cstheme="minorHAnsi"/>
+          <w:szCs w:val="22"/>
+          <w:bdr w:val="none" w:sz="0" w:space="0" w:color="auto"/>
+        </w:rPr>
+        <w:t>(R) then</w:t>
       </w:r>
     </w:p>
     <w:p>
@@ -8302,25 +8496,665 @@
           <w:between w:val="none" w:sz="0" w:space="0" w:color="auto"/>
           <w:bar w:val="none" w:sz="0" w:color="auto"/>
         </w:pBdr>
-        <w:kinsoku w:val="0"/>
-        <w:overflowPunct w:val="0"/>
         <w:autoSpaceDE w:val="0"/>
         <w:autoSpaceDN w:val="0"/>
         <w:adjustRightInd w:val="0"/>
-        <w:ind w:left="5239"/>
-        <w:rPr>
-          <w:rFonts w:eastAsiaTheme="minorHAnsi" w:cstheme="minorHAnsi"/>
-          <w:szCs w:val="22"/>
-          <w:bdr w:val="none" w:sz="0" w:space="0" w:color="auto"/>
-        </w:rPr>
-      </w:pPr>
-      <w:r>
-        <w:rPr>
-          <w:rFonts w:eastAsiaTheme="minorHAnsi" w:cstheme="minorHAnsi"/>
-          <w:szCs w:val="22"/>
-          <w:bdr w:val="none" w:sz="0" w:space="0" w:color="auto"/>
-        </w:rPr>
-        <w:br w:type="textWrapping" w:clear="all"/>
+        <w:ind w:left="1440"/>
+        <w:rPr>
+          <w:rFonts w:eastAsiaTheme="minorHAnsi" w:cstheme="minorHAnsi"/>
+          <w:szCs w:val="22"/>
+          <w:bdr w:val="none" w:sz="0" w:space="0" w:color="auto"/>
+        </w:rPr>
+      </w:pPr>
+      <w:r>
+        <w:rPr>
+          <w:rFonts w:eastAsiaTheme="minorHAnsi" w:cstheme="minorHAnsi"/>
+          <w:szCs w:val="22"/>
+          <w:bdr w:val="none" w:sz="0" w:space="0" w:color="auto"/>
+        </w:rPr>
+        <w:t xml:space="preserve">   </w:t>
+      </w:r>
+      <w:r>
+        <w:rPr>
+          <w:rFonts w:eastAsiaTheme="minorHAnsi" w:cstheme="minorHAnsi"/>
+          <w:szCs w:val="22"/>
+          <w:bdr w:val="none" w:sz="0" w:space="0" w:color="auto"/>
+        </w:rPr>
+        <w:tab/>
+      </w:r>
+      <w:r>
+        <w:rPr>
+          <w:rFonts w:eastAsiaTheme="minorHAnsi" w:cstheme="minorHAnsi"/>
+          <w:szCs w:val="22"/>
+          <w:bdr w:val="none" w:sz="0" w:space="0" w:color="auto"/>
+        </w:rPr>
+        <w:t xml:space="preserve"> return self</w:t>
+      </w:r>
+    </w:p>
+    <w:p>
+      <w:pPr>
+        <w:pBdr>
+          <w:top w:val="none" w:sz="0" w:space="0" w:color="auto"/>
+          <w:left w:val="none" w:sz="0" w:space="0" w:color="auto"/>
+          <w:bottom w:val="none" w:sz="0" w:space="0" w:color="auto"/>
+          <w:right w:val="none" w:sz="0" w:space="0" w:color="auto"/>
+          <w:between w:val="none" w:sz="0" w:space="0" w:color="auto"/>
+          <w:bar w:val="none" w:sz="0" w:color="auto"/>
+        </w:pBdr>
+        <w:autoSpaceDE w:val="0"/>
+        <w:autoSpaceDN w:val="0"/>
+        <w:adjustRightInd w:val="0"/>
+        <w:ind w:left="1440"/>
+        <w:rPr>
+          <w:rFonts w:eastAsiaTheme="minorHAnsi" w:cstheme="minorHAnsi"/>
+          <w:szCs w:val="22"/>
+          <w:bdr w:val="none" w:sz="0" w:space="0" w:color="auto"/>
+        </w:rPr>
+      </w:pPr>
+      <w:r>
+        <w:rPr>
+          <w:rFonts w:eastAsiaTheme="minorHAnsi" w:cstheme="minorHAnsi"/>
+          <w:szCs w:val="22"/>
+          <w:bdr w:val="none" w:sz="0" w:space="0" w:color="auto"/>
+        </w:rPr>
+        <w:t xml:space="preserve">  else</w:t>
+      </w:r>
+    </w:p>
+    <w:p>
+      <w:pPr>
+        <w:pBdr>
+          <w:top w:val="none" w:sz="0" w:space="0" w:color="auto"/>
+          <w:left w:val="none" w:sz="0" w:space="0" w:color="auto"/>
+          <w:bottom w:val="none" w:sz="0" w:space="0" w:color="auto"/>
+          <w:right w:val="none" w:sz="0" w:space="0" w:color="auto"/>
+          <w:between w:val="none" w:sz="0" w:space="0" w:color="auto"/>
+          <w:bar w:val="none" w:sz="0" w:color="auto"/>
+        </w:pBdr>
+        <w:autoSpaceDE w:val="0"/>
+        <w:autoSpaceDN w:val="0"/>
+        <w:adjustRightInd w:val="0"/>
+        <w:ind w:left="1440"/>
+        <w:rPr>
+          <w:rFonts w:eastAsiaTheme="minorHAnsi" w:cstheme="minorHAnsi"/>
+          <w:szCs w:val="22"/>
+          <w:bdr w:val="none" w:sz="0" w:space="0" w:color="auto"/>
+        </w:rPr>
+      </w:pPr>
+      <w:r>
+        <w:rPr>
+          <w:rFonts w:eastAsiaTheme="minorHAnsi" w:cstheme="minorHAnsi"/>
+          <w:szCs w:val="22"/>
+          <w:bdr w:val="none" w:sz="0" w:space="0" w:color="auto"/>
+        </w:rPr>
+        <w:t xml:space="preserve">    </w:t>
+      </w:r>
+      <w:r>
+        <w:rPr>
+          <w:rFonts w:eastAsiaTheme="minorHAnsi" w:cstheme="minorHAnsi"/>
+          <w:szCs w:val="22"/>
+          <w:bdr w:val="none" w:sz="0" w:space="0" w:color="auto"/>
+        </w:rPr>
+        <w:tab/>
+      </w:r>
+      <w:r>
+        <w:rPr>
+          <w:rFonts w:eastAsiaTheme="minorHAnsi" w:cstheme="minorHAnsi"/>
+          <w:szCs w:val="22"/>
+          <w:bdr w:val="none" w:sz="0" w:space="0" w:color="auto"/>
+        </w:rPr>
+        <w:t xml:space="preserve">d &lt;- </w:t>
+      </w:r>
+      <w:proofErr w:type="spellStart"/>
+      <w:r>
+        <w:rPr>
+          <w:rFonts w:eastAsiaTheme="minorHAnsi" w:cstheme="minorHAnsi"/>
+          <w:szCs w:val="22"/>
+          <w:bdr w:val="none" w:sz="0" w:space="0" w:color="auto"/>
+        </w:rPr>
+        <w:t>Gn</w:t>
+      </w:r>
+      <w:proofErr w:type="spellEnd"/>
+    </w:p>
+    <w:p>
+      <w:pPr>
+        <w:pBdr>
+          <w:top w:val="none" w:sz="0" w:space="0" w:color="auto"/>
+          <w:left w:val="none" w:sz="0" w:space="0" w:color="auto"/>
+          <w:bottom w:val="none" w:sz="0" w:space="0" w:color="auto"/>
+          <w:right w:val="none" w:sz="0" w:space="0" w:color="auto"/>
+          <w:between w:val="none" w:sz="0" w:space="0" w:color="auto"/>
+          <w:bar w:val="none" w:sz="0" w:color="auto"/>
+        </w:pBdr>
+        <w:autoSpaceDE w:val="0"/>
+        <w:autoSpaceDN w:val="0"/>
+        <w:adjustRightInd w:val="0"/>
+        <w:ind w:left="1440"/>
+        <w:rPr>
+          <w:rFonts w:eastAsiaTheme="minorHAnsi" w:cstheme="minorHAnsi"/>
+          <w:szCs w:val="22"/>
+          <w:bdr w:val="none" w:sz="0" w:space="0" w:color="auto"/>
+        </w:rPr>
+      </w:pPr>
+      <w:r>
+        <w:rPr>
+          <w:rFonts w:eastAsiaTheme="minorHAnsi" w:cstheme="minorHAnsi"/>
+          <w:szCs w:val="22"/>
+          <w:bdr w:val="none" w:sz="0" w:space="0" w:color="auto"/>
+        </w:rPr>
+        <w:t xml:space="preserve">    </w:t>
+      </w:r>
+      <w:r>
+        <w:rPr>
+          <w:rFonts w:eastAsiaTheme="minorHAnsi" w:cstheme="minorHAnsi"/>
+          <w:szCs w:val="22"/>
+          <w:bdr w:val="none" w:sz="0" w:space="0" w:color="auto"/>
+        </w:rPr>
+        <w:tab/>
+      </w:r>
+      <w:r>
+        <w:rPr>
+          <w:rFonts w:eastAsiaTheme="minorHAnsi" w:cstheme="minorHAnsi"/>
+          <w:szCs w:val="22"/>
+          <w:bdr w:val="none" w:sz="0" w:space="0" w:color="auto"/>
+        </w:rPr>
+        <w:t xml:space="preserve">e &lt;- </w:t>
+      </w:r>
+      <w:proofErr w:type="spellStart"/>
+      <w:r>
+        <w:rPr>
+          <w:rFonts w:eastAsiaTheme="minorHAnsi" w:cstheme="minorHAnsi"/>
+          <w:szCs w:val="22"/>
+          <w:bdr w:val="none" w:sz="0" w:space="0" w:color="auto"/>
+        </w:rPr>
+        <w:t>Rn,d</w:t>
+      </w:r>
+      <w:proofErr w:type="spellEnd"/>
+    </w:p>
+    <w:p>
+      <w:pPr>
+        <w:pBdr>
+          <w:top w:val="none" w:sz="0" w:space="0" w:color="auto"/>
+          <w:left w:val="none" w:sz="0" w:space="0" w:color="auto"/>
+          <w:bottom w:val="none" w:sz="0" w:space="0" w:color="auto"/>
+          <w:right w:val="none" w:sz="0" w:space="0" w:color="auto"/>
+          <w:between w:val="none" w:sz="0" w:space="0" w:color="auto"/>
+          <w:bar w:val="none" w:sz="0" w:color="auto"/>
+        </w:pBdr>
+        <w:autoSpaceDE w:val="0"/>
+        <w:autoSpaceDN w:val="0"/>
+        <w:adjustRightInd w:val="0"/>
+        <w:ind w:left="1440"/>
+        <w:rPr>
+          <w:rFonts w:eastAsiaTheme="minorHAnsi" w:cstheme="minorHAnsi"/>
+          <w:szCs w:val="22"/>
+          <w:bdr w:val="none" w:sz="0" w:space="0" w:color="auto"/>
+        </w:rPr>
+      </w:pPr>
+      <w:r>
+        <w:rPr>
+          <w:rFonts w:eastAsiaTheme="minorHAnsi" w:cstheme="minorHAnsi"/>
+          <w:szCs w:val="22"/>
+          <w:bdr w:val="none" w:sz="0" w:space="0" w:color="auto"/>
+        </w:rPr>
+        <w:t xml:space="preserve">    </w:t>
+      </w:r>
+      <w:r>
+        <w:rPr>
+          <w:rFonts w:eastAsiaTheme="minorHAnsi" w:cstheme="minorHAnsi"/>
+          <w:szCs w:val="22"/>
+          <w:bdr w:val="none" w:sz="0" w:space="0" w:color="auto"/>
+        </w:rPr>
+        <w:tab/>
+      </w:r>
+      <w:r>
+        <w:rPr>
+          <w:rFonts w:eastAsiaTheme="minorHAnsi" w:cstheme="minorHAnsi"/>
+          <w:szCs w:val="22"/>
+          <w:bdr w:val="none" w:sz="0" w:space="0" w:color="auto"/>
+        </w:rPr>
+        <w:t>while d &lt;- d_ 1 (</w:t>
+      </w:r>
+      <w:proofErr w:type="spellStart"/>
+      <w:r>
+        <w:rPr>
+          <w:rFonts w:eastAsiaTheme="minorHAnsi" w:cstheme="minorHAnsi"/>
+          <w:szCs w:val="22"/>
+          <w:bdr w:val="none" w:sz="0" w:space="0" w:color="auto"/>
+        </w:rPr>
+        <w:t>modB</w:t>
+      </w:r>
+      <w:proofErr w:type="spellEnd"/>
+      <w:r>
+        <w:rPr>
+          <w:rFonts w:eastAsiaTheme="minorHAnsi" w:cstheme="minorHAnsi"/>
+          <w:szCs w:val="22"/>
+          <w:bdr w:val="none" w:sz="0" w:space="0" w:color="auto"/>
+        </w:rPr>
+        <w:t xml:space="preserve">) </w:t>
+      </w:r>
+    </w:p>
+    <w:p>
+      <w:pPr>
+        <w:pBdr>
+          <w:top w:val="none" w:sz="0" w:space="0" w:color="auto"/>
+          <w:left w:val="none" w:sz="0" w:space="0" w:color="auto"/>
+          <w:bottom w:val="none" w:sz="0" w:space="0" w:color="auto"/>
+          <w:right w:val="none" w:sz="0" w:space="0" w:color="auto"/>
+          <w:between w:val="none" w:sz="0" w:space="0" w:color="auto"/>
+          <w:bar w:val="none" w:sz="0" w:color="auto"/>
+        </w:pBdr>
+        <w:autoSpaceDE w:val="0"/>
+        <w:autoSpaceDN w:val="0"/>
+        <w:adjustRightInd w:val="0"/>
+        <w:ind w:left="1440"/>
+        <w:rPr>
+          <w:rFonts w:eastAsiaTheme="minorHAnsi" w:cstheme="minorHAnsi"/>
+          <w:szCs w:val="22"/>
+          <w:bdr w:val="none" w:sz="0" w:space="0" w:color="auto"/>
+        </w:rPr>
+      </w:pPr>
+      <w:r>
+        <w:rPr>
+          <w:rFonts w:eastAsiaTheme="minorHAnsi" w:cstheme="minorHAnsi"/>
+          <w:szCs w:val="22"/>
+          <w:bdr w:val="none" w:sz="0" w:space="0" w:color="auto"/>
+        </w:rPr>
+        <w:t xml:space="preserve">    </w:t>
+      </w:r>
+      <w:r>
+        <w:rPr>
+          <w:rFonts w:eastAsiaTheme="minorHAnsi" w:cstheme="minorHAnsi"/>
+          <w:szCs w:val="22"/>
+          <w:bdr w:val="none" w:sz="0" w:space="0" w:color="auto"/>
+        </w:rPr>
+        <w:tab/>
+      </w:r>
+      <w:r>
+        <w:rPr>
+          <w:rFonts w:eastAsiaTheme="minorHAnsi" w:cstheme="minorHAnsi"/>
+          <w:szCs w:val="22"/>
+          <w:bdr w:val="none" w:sz="0" w:space="0" w:color="auto"/>
+        </w:rPr>
+        <w:tab/>
+      </w:r>
+      <w:r>
+        <w:rPr>
+          <w:rFonts w:eastAsiaTheme="minorHAnsi" w:cstheme="minorHAnsi"/>
+          <w:szCs w:val="22"/>
+          <w:bdr w:val="none" w:sz="0" w:space="0" w:color="auto"/>
+        </w:rPr>
+        <w:t>e &lt;-</w:t>
+      </w:r>
+      <w:proofErr w:type="spellStart"/>
+      <w:r>
+        <w:rPr>
+          <w:rFonts w:eastAsiaTheme="minorHAnsi" w:cstheme="minorHAnsi"/>
+          <w:szCs w:val="22"/>
+          <w:bdr w:val="none" w:sz="0" w:space="0" w:color="auto"/>
+        </w:rPr>
+        <w:t>Rn,d</w:t>
+      </w:r>
+      <w:proofErr w:type="spellEnd"/>
+    </w:p>
+    <w:p>
+      <w:pPr>
+        <w:pBdr>
+          <w:top w:val="none" w:sz="0" w:space="0" w:color="auto"/>
+          <w:left w:val="none" w:sz="0" w:space="0" w:color="auto"/>
+          <w:bottom w:val="none" w:sz="0" w:space="0" w:color="auto"/>
+          <w:right w:val="none" w:sz="0" w:space="0" w:color="auto"/>
+          <w:between w:val="none" w:sz="0" w:space="0" w:color="auto"/>
+          <w:bar w:val="none" w:sz="0" w:color="auto"/>
+        </w:pBdr>
+        <w:autoSpaceDE w:val="0"/>
+        <w:autoSpaceDN w:val="0"/>
+        <w:adjustRightInd w:val="0"/>
+        <w:ind w:left="1440"/>
+        <w:rPr>
+          <w:rFonts w:eastAsiaTheme="minorHAnsi" w:cstheme="minorHAnsi"/>
+          <w:szCs w:val="22"/>
+          <w:bdr w:val="none" w:sz="0" w:space="0" w:color="auto"/>
+        </w:rPr>
+      </w:pPr>
+      <w:r>
+        <w:rPr>
+          <w:rFonts w:eastAsiaTheme="minorHAnsi" w:cstheme="minorHAnsi"/>
+          <w:szCs w:val="22"/>
+          <w:bdr w:val="none" w:sz="0" w:space="0" w:color="auto"/>
+        </w:rPr>
+        <w:t xml:space="preserve"> </w:t>
+      </w:r>
+      <w:r>
+        <w:rPr>
+          <w:rFonts w:eastAsiaTheme="minorHAnsi" w:cstheme="minorHAnsi"/>
+          <w:szCs w:val="22"/>
+          <w:bdr w:val="none" w:sz="0" w:space="0" w:color="auto"/>
+        </w:rPr>
+        <w:tab/>
+      </w:r>
+      <w:r>
+        <w:rPr>
+          <w:rFonts w:eastAsiaTheme="minorHAnsi" w:cstheme="minorHAnsi"/>
+          <w:szCs w:val="22"/>
+          <w:bdr w:val="none" w:sz="0" w:space="0" w:color="auto"/>
+        </w:rPr>
+        <w:t xml:space="preserve"> </w:t>
+      </w:r>
+      <w:proofErr w:type="spellStart"/>
+      <w:r>
+        <w:rPr>
+          <w:rFonts w:eastAsiaTheme="minorHAnsi" w:cstheme="minorHAnsi"/>
+          <w:szCs w:val="22"/>
+          <w:bdr w:val="none" w:sz="0" w:space="0" w:color="auto"/>
+        </w:rPr>
+        <w:t>endwhile</w:t>
+      </w:r>
+      <w:proofErr w:type="spellEnd"/>
+    </w:p>
+    <w:p>
+      <w:pPr>
+        <w:pBdr>
+          <w:top w:val="none" w:sz="0" w:space="0" w:color="auto"/>
+          <w:left w:val="none" w:sz="0" w:space="0" w:color="auto"/>
+          <w:bottom w:val="none" w:sz="0" w:space="0" w:color="auto"/>
+          <w:right w:val="none" w:sz="0" w:space="0" w:color="auto"/>
+          <w:between w:val="none" w:sz="0" w:space="0" w:color="auto"/>
+          <w:bar w:val="none" w:sz="0" w:color="auto"/>
+        </w:pBdr>
+        <w:autoSpaceDE w:val="0"/>
+        <w:autoSpaceDN w:val="0"/>
+        <w:adjustRightInd w:val="0"/>
+        <w:ind w:left="1440"/>
+        <w:rPr>
+          <w:rFonts w:eastAsiaTheme="minorHAnsi" w:cstheme="minorHAnsi"/>
+          <w:szCs w:val="22"/>
+          <w:bdr w:val="none" w:sz="0" w:space="0" w:color="auto"/>
+        </w:rPr>
+      </w:pPr>
+      <w:r>
+        <w:rPr>
+          <w:rFonts w:eastAsiaTheme="minorHAnsi" w:cstheme="minorHAnsi"/>
+          <w:szCs w:val="22"/>
+          <w:bdr w:val="none" w:sz="0" w:space="0" w:color="auto"/>
+        </w:rPr>
+        <w:t xml:space="preserve"> </w:t>
+      </w:r>
+      <w:r>
+        <w:rPr>
+          <w:rFonts w:eastAsiaTheme="minorHAnsi" w:cstheme="minorHAnsi"/>
+          <w:szCs w:val="22"/>
+          <w:bdr w:val="none" w:sz="0" w:space="0" w:color="auto"/>
+        </w:rPr>
+        <w:tab/>
+      </w:r>
+      <w:r>
+        <w:rPr>
+          <w:rFonts w:eastAsiaTheme="minorHAnsi" w:cstheme="minorHAnsi"/>
+          <w:szCs w:val="22"/>
+          <w:bdr w:val="none" w:sz="0" w:space="0" w:color="auto"/>
+        </w:rPr>
+        <w:t xml:space="preserve"> if e - self then </w:t>
+      </w:r>
+    </w:p>
+    <w:p>
+      <w:pPr>
+        <w:pBdr>
+          <w:top w:val="none" w:sz="0" w:space="0" w:color="auto"/>
+          <w:left w:val="none" w:sz="0" w:space="0" w:color="auto"/>
+          <w:bottom w:val="none" w:sz="0" w:space="0" w:color="auto"/>
+          <w:right w:val="none" w:sz="0" w:space="0" w:color="auto"/>
+          <w:between w:val="none" w:sz="0" w:space="0" w:color="auto"/>
+          <w:bar w:val="none" w:sz="0" w:color="auto"/>
+        </w:pBdr>
+        <w:autoSpaceDE w:val="0"/>
+        <w:autoSpaceDN w:val="0"/>
+        <w:adjustRightInd w:val="0"/>
+        <w:ind w:left="1440"/>
+        <w:rPr>
+          <w:rFonts w:eastAsiaTheme="minorHAnsi" w:cstheme="minorHAnsi"/>
+          <w:szCs w:val="22"/>
+          <w:bdr w:val="none" w:sz="0" w:space="0" w:color="auto"/>
+        </w:rPr>
+      </w:pPr>
+      <w:r>
+        <w:rPr>
+          <w:rFonts w:eastAsiaTheme="minorHAnsi" w:cstheme="minorHAnsi"/>
+          <w:szCs w:val="22"/>
+          <w:bdr w:val="none" w:sz="0" w:space="0" w:color="auto"/>
+        </w:rPr>
+        <w:t xml:space="preserve">    </w:t>
+      </w:r>
+      <w:r>
+        <w:rPr>
+          <w:rFonts w:eastAsiaTheme="minorHAnsi" w:cstheme="minorHAnsi"/>
+          <w:szCs w:val="22"/>
+          <w:bdr w:val="none" w:sz="0" w:space="0" w:color="auto"/>
+        </w:rPr>
+        <w:tab/>
+      </w:r>
+      <w:r>
+        <w:rPr>
+          <w:rFonts w:eastAsiaTheme="minorHAnsi" w:cstheme="minorHAnsi"/>
+          <w:szCs w:val="22"/>
+          <w:bdr w:val="none" w:sz="0" w:space="0" w:color="auto"/>
+        </w:rPr>
+        <w:tab/>
+      </w:r>
+      <w:r>
+        <w:rPr>
+          <w:rFonts w:eastAsiaTheme="minorHAnsi" w:cstheme="minorHAnsi"/>
+          <w:szCs w:val="22"/>
+          <w:bdr w:val="none" w:sz="0" w:space="0" w:color="auto"/>
+        </w:rPr>
+        <w:t xml:space="preserve">return </w:t>
+      </w:r>
+      <w:proofErr w:type="spellStart"/>
+      <w:r>
+        <w:rPr>
+          <w:rFonts w:eastAsiaTheme="minorHAnsi" w:cstheme="minorHAnsi"/>
+          <w:szCs w:val="22"/>
+          <w:bdr w:val="none" w:sz="0" w:space="0" w:color="auto"/>
+        </w:rPr>
+        <w:t>NextHop</w:t>
+      </w:r>
+      <w:proofErr w:type="spellEnd"/>
+      <w:r>
+        <w:rPr>
+          <w:rFonts w:eastAsiaTheme="minorHAnsi" w:cstheme="minorHAnsi"/>
+          <w:szCs w:val="22"/>
+          <w:bdr w:val="none" w:sz="0" w:space="0" w:color="auto"/>
+        </w:rPr>
+        <w:t>(</w:t>
+      </w:r>
+      <w:proofErr w:type="spellStart"/>
+      <w:r>
+        <w:rPr>
+          <w:rFonts w:eastAsiaTheme="minorHAnsi" w:cstheme="minorHAnsi"/>
+          <w:szCs w:val="22"/>
+          <w:bdr w:val="none" w:sz="0" w:space="0" w:color="auto"/>
+        </w:rPr>
+        <w:t>n+1</w:t>
+      </w:r>
+      <w:proofErr w:type="spellEnd"/>
+      <w:r>
+        <w:rPr>
+          <w:rFonts w:eastAsiaTheme="minorHAnsi" w:cstheme="minorHAnsi"/>
+          <w:szCs w:val="22"/>
+          <w:bdr w:val="none" w:sz="0" w:space="0" w:color="auto"/>
+        </w:rPr>
+        <w:t>, G)</w:t>
+      </w:r>
+    </w:p>
+    <w:p>
+      <w:pPr>
+        <w:pBdr>
+          <w:top w:val="none" w:sz="0" w:space="0" w:color="auto"/>
+          <w:left w:val="none" w:sz="0" w:space="0" w:color="auto"/>
+          <w:bottom w:val="none" w:sz="0" w:space="0" w:color="auto"/>
+          <w:right w:val="none" w:sz="0" w:space="0" w:color="auto"/>
+          <w:between w:val="none" w:sz="0" w:space="0" w:color="auto"/>
+          <w:bar w:val="none" w:sz="0" w:color="auto"/>
+        </w:pBdr>
+        <w:autoSpaceDE w:val="0"/>
+        <w:autoSpaceDN w:val="0"/>
+        <w:adjustRightInd w:val="0"/>
+        <w:ind w:left="1440"/>
+        <w:rPr>
+          <w:rFonts w:eastAsiaTheme="minorHAnsi" w:cstheme="minorHAnsi"/>
+          <w:szCs w:val="22"/>
+          <w:bdr w:val="none" w:sz="0" w:space="0" w:color="auto"/>
+        </w:rPr>
+      </w:pPr>
+      <w:r>
+        <w:rPr>
+          <w:rFonts w:eastAsiaTheme="minorHAnsi" w:cstheme="minorHAnsi"/>
+          <w:szCs w:val="22"/>
+          <w:bdr w:val="none" w:sz="0" w:space="0" w:color="auto"/>
+        </w:rPr>
+        <w:t xml:space="preserve"> </w:t>
+      </w:r>
+      <w:r>
+        <w:rPr>
+          <w:rFonts w:eastAsiaTheme="minorHAnsi" w:cstheme="minorHAnsi"/>
+          <w:szCs w:val="22"/>
+          <w:bdr w:val="none" w:sz="0" w:space="0" w:color="auto"/>
+        </w:rPr>
+        <w:tab/>
+      </w:r>
+      <w:r>
+        <w:rPr>
+          <w:rFonts w:eastAsiaTheme="minorHAnsi" w:cstheme="minorHAnsi"/>
+          <w:szCs w:val="22"/>
+          <w:bdr w:val="none" w:sz="0" w:space="0" w:color="auto"/>
+        </w:rPr>
+        <w:t>else</w:t>
+      </w:r>
+    </w:p>
+    <w:p>
+      <w:pPr>
+        <w:pBdr>
+          <w:top w:val="none" w:sz="0" w:space="0" w:color="auto"/>
+          <w:left w:val="none" w:sz="0" w:space="0" w:color="auto"/>
+          <w:bottom w:val="none" w:sz="0" w:space="0" w:color="auto"/>
+          <w:right w:val="none" w:sz="0" w:space="0" w:color="auto"/>
+          <w:between w:val="none" w:sz="0" w:space="0" w:color="auto"/>
+          <w:bar w:val="none" w:sz="0" w:color="auto"/>
+        </w:pBdr>
+        <w:autoSpaceDE w:val="0"/>
+        <w:autoSpaceDN w:val="0"/>
+        <w:adjustRightInd w:val="0"/>
+        <w:ind w:left="1440"/>
+        <w:rPr>
+          <w:rFonts w:eastAsiaTheme="minorHAnsi" w:cstheme="minorHAnsi"/>
+          <w:szCs w:val="22"/>
+          <w:bdr w:val="none" w:sz="0" w:space="0" w:color="auto"/>
+        </w:rPr>
+      </w:pPr>
+      <w:r>
+        <w:rPr>
+          <w:rFonts w:eastAsiaTheme="minorHAnsi" w:cstheme="minorHAnsi"/>
+          <w:szCs w:val="22"/>
+          <w:bdr w:val="none" w:sz="0" w:space="0" w:color="auto"/>
+        </w:rPr>
+        <w:t xml:space="preserve">    </w:t>
+      </w:r>
+      <w:r>
+        <w:rPr>
+          <w:rFonts w:eastAsiaTheme="minorHAnsi" w:cstheme="minorHAnsi"/>
+          <w:szCs w:val="22"/>
+          <w:bdr w:val="none" w:sz="0" w:space="0" w:color="auto"/>
+        </w:rPr>
+        <w:tab/>
+      </w:r>
+      <w:r>
+        <w:rPr>
+          <w:rFonts w:eastAsiaTheme="minorHAnsi" w:cstheme="minorHAnsi"/>
+          <w:szCs w:val="22"/>
+          <w:bdr w:val="none" w:sz="0" w:space="0" w:color="auto"/>
+        </w:rPr>
+        <w:tab/>
+      </w:r>
+      <w:r>
+        <w:rPr>
+          <w:rFonts w:eastAsiaTheme="minorHAnsi" w:cstheme="minorHAnsi"/>
+          <w:szCs w:val="22"/>
+          <w:bdr w:val="none" w:sz="0" w:space="0" w:color="auto"/>
+        </w:rPr>
+        <w:t>return e</w:t>
+      </w:r>
+    </w:p>
+    <w:p>
+      <w:pPr>
+        <w:pBdr>
+          <w:top w:val="none" w:sz="0" w:space="0" w:color="auto"/>
+          <w:left w:val="none" w:sz="0" w:space="0" w:color="auto"/>
+          <w:bottom w:val="none" w:sz="0" w:space="0" w:color="auto"/>
+          <w:right w:val="none" w:sz="0" w:space="0" w:color="auto"/>
+          <w:between w:val="none" w:sz="0" w:space="0" w:color="auto"/>
+          <w:bar w:val="none" w:sz="0" w:color="auto"/>
+        </w:pBdr>
+        <w:autoSpaceDE w:val="0"/>
+        <w:autoSpaceDN w:val="0"/>
+        <w:adjustRightInd w:val="0"/>
+        <w:ind w:left="1440"/>
+        <w:rPr>
+          <w:rFonts w:eastAsiaTheme="minorHAnsi" w:cstheme="minorHAnsi"/>
+          <w:szCs w:val="22"/>
+          <w:bdr w:val="none" w:sz="0" w:space="0" w:color="auto"/>
+        </w:rPr>
+      </w:pPr>
+      <w:r>
+        <w:rPr>
+          <w:rFonts w:eastAsiaTheme="minorHAnsi" w:cstheme="minorHAnsi"/>
+          <w:szCs w:val="22"/>
+          <w:bdr w:val="none" w:sz="0" w:space="0" w:color="auto"/>
+        </w:rPr>
+        <w:t xml:space="preserve">  </w:t>
+      </w:r>
+      <w:r>
+        <w:rPr>
+          <w:rFonts w:eastAsiaTheme="minorHAnsi" w:cstheme="minorHAnsi"/>
+          <w:szCs w:val="22"/>
+          <w:bdr w:val="none" w:sz="0" w:space="0" w:color="auto"/>
+        </w:rPr>
+        <w:tab/>
+      </w:r>
+      <w:r>
+        <w:rPr>
+          <w:rFonts w:eastAsiaTheme="minorHAnsi" w:cstheme="minorHAnsi"/>
+          <w:szCs w:val="22"/>
+          <w:bdr w:val="none" w:sz="0" w:space="0" w:color="auto"/>
+        </w:rPr>
+        <w:t>endif</w:t>
+      </w:r>
+    </w:p>
+    <w:p>
+      <w:pPr>
+        <w:pBdr>
+          <w:top w:val="none" w:sz="0" w:space="0" w:color="auto"/>
+          <w:left w:val="none" w:sz="0" w:space="0" w:color="auto"/>
+          <w:bottom w:val="none" w:sz="0" w:space="0" w:color="auto"/>
+          <w:right w:val="none" w:sz="0" w:space="0" w:color="auto"/>
+          <w:between w:val="none" w:sz="0" w:space="0" w:color="auto"/>
+          <w:bar w:val="none" w:sz="0" w:color="auto"/>
+        </w:pBdr>
+        <w:autoSpaceDE w:val="0"/>
+        <w:autoSpaceDN w:val="0"/>
+        <w:adjustRightInd w:val="0"/>
+        <w:ind w:left="1440"/>
+        <w:rPr>
+          <w:rFonts w:eastAsiaTheme="minorHAnsi" w:cstheme="minorHAnsi"/>
+          <w:szCs w:val="22"/>
+          <w:bdr w:val="none" w:sz="0" w:space="0" w:color="auto"/>
+        </w:rPr>
+      </w:pPr>
+      <w:r>
+        <w:rPr>
+          <w:rFonts w:eastAsiaTheme="minorHAnsi" w:cstheme="minorHAnsi"/>
+          <w:szCs w:val="22"/>
+          <w:bdr w:val="none" w:sz="0" w:space="0" w:color="auto"/>
+        </w:rPr>
+        <w:t>endif</w:t>
       </w:r>
     </w:p>
     <w:p>
@@ -8926,7 +9760,7 @@
       </w:r>
     </w:p>
   </w:comment>
-  <w:comment w:id="2" w:author="Laurenceau,Isabel J" w:date="2019-10-20T20:21:00Z" w:initials="LJ">
+  <w:comment w:id="3" w:author="Laurenceau,Isabel J" w:date="2019-10-21T10:27:00Z" w:initials="LJ">
     <w:p>
       <w:pPr>
         <w:pStyle w:val="CommentText"/>
@@ -8939,26 +9773,26 @@
       </w:r>
       <w:r>
         <w:t>Monday</w:t>
-      </w:r>
-    </w:p>
-  </w:comment>
-  <w:comment w:id="3" w:author="Laurenceau,Isabel J" w:date="2019-10-20T20:02:00Z" w:initials="LJ">
-    <w:p>
-      <w:pPr>
-        <w:pStyle w:val="CommentText"/>
-      </w:pPr>
-      <w:r>
-        <w:rPr>
-          <w:rStyle w:val="CommentReference"/>
-        </w:rPr>
-        <w:annotationRef/>
-      </w:r>
-      <w:r>
-        <w:t>Tuesday</w:t>
       </w:r>
     </w:p>
   </w:comment>
   <w:comment w:id="4" w:author="Laurenceau,Isabel J" w:date="2019-10-20T20:02:00Z" w:initials="LJ">
+    <w:p>
+      <w:pPr>
+        <w:pStyle w:val="CommentText"/>
+      </w:pPr>
+      <w:r>
+        <w:rPr>
+          <w:rStyle w:val="CommentReference"/>
+        </w:rPr>
+        <w:annotationRef/>
+      </w:r>
+      <w:r>
+        <w:t>Tuesday</w:t>
+      </w:r>
+    </w:p>
+  </w:comment>
+  <w:comment w:id="5" w:author="Laurenceau,Isabel J" w:date="2019-10-20T20:02:00Z" w:initials="LJ">
     <w:p>
       <w:pPr>
         <w:pStyle w:val="CommentText"/>
@@ -9518,7 +10352,7 @@
 <w15:commentsEx xmlns:wpc="http://schemas.microsoft.com/office/word/2010/wordprocessingCanvas" xmlns:cx="http://schemas.microsoft.com/office/drawing/2014/chartex" xmlns:cx1="http://schemas.microsoft.com/office/drawing/2015/9/8/chartex" xmlns:cx2="http://schemas.microsoft.com/office/drawing/2015/10/21/chartex" xmlns:cx3="http://schemas.microsoft.com/office/drawing/2016/5/9/chartex" xmlns:cx4="http://schemas.microsoft.com/office/drawing/2016/5/10/chartex" xmlns:cx5="http://schemas.microsoft.com/office/drawing/2016/5/11/chartex" xmlns:cx6="http://schemas.microsoft.com/office/drawing/2016/5/12/chartex" xmlns:cx7="http://schemas.microsoft.com/office/drawing/2016/5/13/chartex" xmlns:cx8="http://schemas.microsoft.com/office/drawing/2016/5/14/chartex" xmlns:mc="http://schemas.openxmlformats.org/markup-compatibility/2006" xmlns:aink="http://schemas.microsoft.com/office/drawing/2016/ink" xmlns:am3d="http://schemas.microsoft.com/office/drawing/2017/model3d" xmlns:o="urn:schemas-microsoft-com:office:office" xmlns:r="http://schemas.openxmlformats.org/officeDocument/2006/relationships" xmlns:m="http://schemas.openxmlformats.org/officeDocument/2006/math" xmlns:v="urn:schemas-microsoft-com:vml" xmlns:wp14="http://schemas.microsoft.com/office/word/2010/wordprocessingDrawing" xmlns:wp="http://schemas.openxmlformats.org/drawingml/2006/wordprocessingDrawing" xmlns:w10="urn:schemas-microsoft-com:office:word" xmlns:w="http://schemas.openxmlformats.org/wordprocessingml/2006/main" xmlns:w14="http://schemas.microsoft.com/office/word/2010/wordml" xmlns:w15="http://schemas.microsoft.com/office/word/2012/wordml" xmlns:w16cid="http://schemas.microsoft.com/office/word/2016/wordml/cid" xmlns:w16se="http://schemas.microsoft.com/office/word/2015/wordml/symex" xmlns:wpg="http://schemas.microsoft.com/office/word/2010/wordprocessingGroup" xmlns:wpi="http://schemas.microsoft.com/office/word/2010/wordprocessingInk" xmlns:wne="http://schemas.microsoft.com/office/word/2006/wordml" xmlns:wps="http://schemas.microsoft.com/office/word/2010/wordprocessingShape" mc:Ignorable="w14 w15 w16se w16cid wp14">
   <w15:commentEx w15:paraId="5DB0C231" w15:done="0"/>
   <w15:commentEx w15:paraId="6C6DBFB7" w15:done="0"/>
-  <w15:commentEx w15:paraId="06DA0611" w15:done="0"/>
+  <w15:commentEx w15:paraId="2DC74217" w15:done="0"/>
   <w15:commentEx w15:paraId="739C8ACA" w15:done="0"/>
   <w15:commentEx w15:paraId="4015A061" w15:done="0"/>
   <w15:commentEx w15:paraId="0657DABB" w15:done="0"/>
@@ -9533,7 +10367,7 @@
 <w16cid:commentsIds xmlns:wpc="http://schemas.microsoft.com/office/word/2010/wordprocessingCanvas" xmlns:cx="http://schemas.microsoft.com/office/drawing/2014/chartex" xmlns:cx1="http://schemas.microsoft.com/office/drawing/2015/9/8/chartex" xmlns:cx2="http://schemas.microsoft.com/office/drawing/2015/10/21/chartex" xmlns:cx3="http://schemas.microsoft.com/office/drawing/2016/5/9/chartex" xmlns:cx4="http://schemas.microsoft.com/office/drawing/2016/5/10/chartex" xmlns:cx5="http://schemas.microsoft.com/office/drawing/2016/5/11/chartex" xmlns:cx6="http://schemas.microsoft.com/office/drawing/2016/5/12/chartex" xmlns:cx7="http://schemas.microsoft.com/office/drawing/2016/5/13/chartex" xmlns:cx8="http://schemas.microsoft.com/office/drawing/2016/5/14/chartex" xmlns:mc="http://schemas.openxmlformats.org/markup-compatibility/2006" xmlns:aink="http://schemas.microsoft.com/office/drawing/2016/ink" xmlns:am3d="http://schemas.microsoft.com/office/drawing/2017/model3d" xmlns:o="urn:schemas-microsoft-com:office:office" xmlns:r="http://schemas.openxmlformats.org/officeDocument/2006/relationships" xmlns:m="http://schemas.openxmlformats.org/officeDocument/2006/math" xmlns:v="urn:schemas-microsoft-com:vml" xmlns:wp14="http://schemas.microsoft.com/office/word/2010/wordprocessingDrawing" xmlns:wp="http://schemas.openxmlformats.org/drawingml/2006/wordprocessingDrawing" xmlns:w10="urn:schemas-microsoft-com:office:word" xmlns:w="http://schemas.openxmlformats.org/wordprocessingml/2006/main" xmlns:w14="http://schemas.microsoft.com/office/word/2010/wordml" xmlns:w15="http://schemas.microsoft.com/office/word/2012/wordml" xmlns:w16cid="http://schemas.microsoft.com/office/word/2016/wordml/cid" xmlns:w16se="http://schemas.microsoft.com/office/word/2015/wordml/symex" xmlns:wpg="http://schemas.microsoft.com/office/word/2010/wordprocessingGroup" xmlns:wpi="http://schemas.microsoft.com/office/word/2010/wordprocessingInk" xmlns:wne="http://schemas.microsoft.com/office/word/2006/wordml" xmlns:wps="http://schemas.microsoft.com/office/word/2010/wordprocessingShape" mc:Ignorable="w14 w15 w16se w16cid wp14">
   <w16cid:commentId w16cid:paraId="5DB0C231" w16cid:durableId="21573BEA"/>
   <w16cid:commentId w16cid:paraId="6C6DBFB7" w16cid:durableId="21573BE5"/>
-  <w16cid:commentId w16cid:paraId="06DA0611" w16cid:durableId="2157403E"/>
+  <w16cid:commentId w16cid:paraId="2DC74217" w16cid:durableId="2158067A"/>
   <w16cid:commentId w16cid:paraId="739C8ACA" w16cid:durableId="21573BCD"/>
   <w16cid:commentId w16cid:paraId="4015A061" w16cid:durableId="21573BDA"/>
   <w16cid:commentId w16cid:paraId="0657DABB" w16cid:durableId="215732CB"/>
@@ -11888,7 +12722,7 @@
 </file>
 
 <file path=customXml/itemProps1.xml><?xml version="1.0" encoding="utf-8"?>
-<ds:datastoreItem xmlns:ds="http://schemas.openxmlformats.org/officeDocument/2006/customXml" ds:itemID="{37DA7250-73A9-0E40-818F-0DE1E633F4BF}">
+<ds:datastoreItem xmlns:ds="http://schemas.openxmlformats.org/officeDocument/2006/customXml" ds:itemID="{1515D659-834E-C545-8531-D232BFB7C65E}">
   <ds:schemaRefs>
     <ds:schemaRef ds:uri="http://schemas.openxmlformats.org/officeDocument/2006/bibliography"/>
   </ds:schemaRefs>

--- a/Project 3 ReadMe.docx
+++ b/Project 3 ReadMe.docx
@@ -612,19 +612,274 @@
         </w:rPr>
         <w:t>()</w:t>
       </w:r>
+    </w:p>
+    <w:p>
+      <w:pPr>
+        <w:ind w:left="720" w:firstLine="720"/>
+        <w:rPr>
+          <w:rFonts w:cstheme="minorHAnsi"/>
+          <w:color w:val="FF0000"/>
+          <w:szCs w:val="22"/>
+        </w:rPr>
+      </w:pPr>
+      <w:proofErr w:type="spellStart"/>
+      <w:r>
+        <w:rPr>
+          <w:rFonts w:cstheme="minorHAnsi"/>
+          <w:color w:val="FF0000"/>
+          <w:szCs w:val="22"/>
+        </w:rPr>
+        <w:t>contactGatewayNode</w:t>
+      </w:r>
+      <w:proofErr w:type="spellEnd"/>
+      <w:r>
+        <w:rPr>
+          <w:rFonts w:cstheme="minorHAnsi"/>
+          <w:color w:val="FF0000"/>
+          <w:szCs w:val="22"/>
+        </w:rPr>
+        <w:t>()</w:t>
+      </w:r>
+    </w:p>
+    <w:p>
+      <w:pPr>
+        <w:rPr>
+          <w:rFonts w:cstheme="minorHAnsi"/>
+          <w:color w:val="FF0000"/>
+          <w:szCs w:val="22"/>
+        </w:rPr>
+      </w:pPr>
+      <w:r>
+        <w:rPr>
+          <w:rFonts w:cstheme="minorHAnsi"/>
+          <w:color w:val="FF0000"/>
+          <w:szCs w:val="22"/>
+        </w:rPr>
+        <w:tab/>
+      </w:r>
+      <w:r>
+        <w:rPr>
+          <w:rFonts w:cstheme="minorHAnsi"/>
+          <w:color w:val="FF0000"/>
+          <w:szCs w:val="22"/>
+        </w:rPr>
+        <w:tab/>
+      </w:r>
+      <w:r>
+        <w:rPr>
+          <w:rFonts w:cstheme="minorHAnsi"/>
+          <w:color w:val="FF0000"/>
+          <w:szCs w:val="22"/>
+        </w:rPr>
+        <w:tab/>
+      </w:r>
+      <w:proofErr w:type="spellStart"/>
+      <w:r>
+        <w:rPr>
+          <w:rFonts w:eastAsiaTheme="minorHAnsi" w:cstheme="minorHAnsi"/>
+          <w:color w:val="FF0000"/>
+          <w:szCs w:val="22"/>
+          <w:bdr w:val="none" w:sz="0" w:space="0" w:color="auto"/>
+        </w:rPr>
+        <w:t>routeToObject</w:t>
+      </w:r>
+      <w:proofErr w:type="spellEnd"/>
+      <w:r>
+        <w:rPr>
+          <w:rFonts w:eastAsiaTheme="minorHAnsi" w:cstheme="minorHAnsi"/>
+          <w:color w:val="FF0000"/>
+          <w:szCs w:val="22"/>
+          <w:bdr w:val="none" w:sz="0" w:space="0" w:color="auto"/>
+        </w:rPr>
+        <w:t xml:space="preserve"> (</w:t>
+      </w:r>
+      <w:proofErr w:type="spellStart"/>
+      <w:r>
+        <w:rPr>
+          <w:rFonts w:eastAsiaTheme="minorHAnsi" w:cstheme="minorHAnsi"/>
+          <w:color w:val="FF0000"/>
+          <w:szCs w:val="22"/>
+          <w:bdr w:val="none" w:sz="0" w:space="0" w:color="auto"/>
+        </w:rPr>
+        <w:t>O</w:t>
+      </w:r>
+      <w:r>
+        <w:rPr>
+          <w:rFonts w:eastAsiaTheme="minorHAnsi" w:cstheme="minorHAnsi"/>
+          <w:color w:val="FF0000"/>
+          <w:szCs w:val="22"/>
+          <w:bdr w:val="none" w:sz="0" w:space="0" w:color="auto"/>
+          <w:vertAlign w:val="subscript"/>
+        </w:rPr>
+        <w:t>G</w:t>
+      </w:r>
+      <w:proofErr w:type="spellEnd"/>
+      <w:r>
+        <w:rPr>
+          <w:rFonts w:eastAsiaTheme="minorHAnsi" w:cstheme="minorHAnsi"/>
+          <w:color w:val="FF0000"/>
+          <w:szCs w:val="22"/>
+          <w:bdr w:val="none" w:sz="0" w:space="0" w:color="auto"/>
+        </w:rPr>
+        <w:t>)</w:t>
+      </w:r>
+    </w:p>
+    <w:p>
+      <w:pPr>
+        <w:rPr>
+          <w:rFonts w:cstheme="minorHAnsi"/>
+          <w:color w:val="FF0000"/>
+          <w:szCs w:val="22"/>
+        </w:rPr>
+      </w:pPr>
+      <w:r>
+        <w:rPr>
+          <w:rFonts w:cstheme="minorHAnsi"/>
+          <w:color w:val="FF0000"/>
+          <w:szCs w:val="22"/>
+        </w:rPr>
+        <w:tab/>
+      </w:r>
+      <w:r>
+        <w:rPr>
+          <w:rFonts w:cstheme="minorHAnsi"/>
+          <w:color w:val="FF0000"/>
+          <w:szCs w:val="22"/>
+        </w:rPr>
+        <w:tab/>
+      </w:r>
+      <w:proofErr w:type="spellStart"/>
+      <w:r>
+        <w:rPr>
+          <w:rFonts w:cstheme="minorHAnsi"/>
+          <w:color w:val="FF0000"/>
+          <w:szCs w:val="22"/>
+        </w:rPr>
+        <w:t>updateYourNeighborMap</w:t>
+      </w:r>
+      <w:proofErr w:type="spellEnd"/>
+      <w:r>
+        <w:rPr>
+          <w:rFonts w:cstheme="minorHAnsi"/>
+          <w:color w:val="FF0000"/>
+          <w:szCs w:val="22"/>
+        </w:rPr>
+        <w:t>()</w:t>
+      </w:r>
+    </w:p>
+    <w:p>
+      <w:pPr>
+        <w:rPr>
+          <w:rFonts w:cstheme="minorHAnsi"/>
+          <w:szCs w:val="22"/>
+        </w:rPr>
+      </w:pPr>
+      <w:r>
+        <w:rPr>
+          <w:rFonts w:cstheme="minorHAnsi"/>
+          <w:szCs w:val="22"/>
+        </w:rPr>
+        <w:tab/>
+      </w:r>
+      <w:r>
+        <w:rPr>
+          <w:rFonts w:cstheme="minorHAnsi"/>
+          <w:szCs w:val="22"/>
+        </w:rPr>
+        <w:tab/>
+      </w:r>
+      <w:r>
+        <w:rPr>
+          <w:rFonts w:cstheme="minorHAnsi"/>
+          <w:szCs w:val="22"/>
+        </w:rPr>
+        <w:tab/>
+      </w:r>
+      <w:proofErr w:type="spellStart"/>
+      <w:r>
+        <w:rPr>
+          <w:rFonts w:cstheme="minorHAnsi"/>
+          <w:szCs w:val="22"/>
+        </w:rPr>
+        <w:t>sendHello</w:t>
+      </w:r>
+      <w:proofErr w:type="spellEnd"/>
+      <w:r>
+        <w:rPr>
+          <w:rFonts w:cstheme="minorHAnsi"/>
+          <w:szCs w:val="22"/>
+        </w:rPr>
+        <w:t>(</w:t>
+      </w:r>
+      <w:proofErr w:type="spellStart"/>
+      <w:r>
+        <w:rPr>
+          <w:rFonts w:cstheme="minorHAnsi"/>
+          <w:szCs w:val="22"/>
+        </w:rPr>
+        <w:t>new_neighbor</w:t>
+      </w:r>
+      <w:proofErr w:type="spellEnd"/>
+      <w:r>
+        <w:rPr>
+          <w:rFonts w:cstheme="minorHAnsi"/>
+          <w:szCs w:val="22"/>
+        </w:rPr>
+        <w:t>, N)</w:t>
+      </w:r>
+    </w:p>
+    <w:p>
+      <w:pPr>
+        <w:ind w:left="1440" w:firstLine="720"/>
+        <w:rPr>
+          <w:rFonts w:cstheme="minorHAnsi"/>
+          <w:szCs w:val="22"/>
+        </w:rPr>
+      </w:pPr>
+      <w:proofErr w:type="spellStart"/>
+      <w:r>
+        <w:rPr>
+          <w:rFonts w:cstheme="minorHAnsi"/>
+          <w:szCs w:val="22"/>
+        </w:rPr>
+        <w:t>receiveHello</w:t>
+      </w:r>
+      <w:proofErr w:type="spellEnd"/>
+      <w:r>
+        <w:rPr>
+          <w:rFonts w:cstheme="minorHAnsi"/>
+          <w:szCs w:val="22"/>
+        </w:rPr>
+        <w:t>(</w:t>
+      </w:r>
+      <w:proofErr w:type="spellStart"/>
+      <w:r>
+        <w:rPr>
+          <w:rFonts w:cstheme="minorHAnsi"/>
+          <w:szCs w:val="22"/>
+        </w:rPr>
+        <w:t>new_neighbor</w:t>
+      </w:r>
+      <w:proofErr w:type="spellEnd"/>
+      <w:r>
+        <w:rPr>
+          <w:rFonts w:cstheme="minorHAnsi"/>
+          <w:szCs w:val="22"/>
+        </w:rPr>
+        <w:t>, N)</w:t>
+      </w:r>
       <w:bookmarkStart w:id="2" w:name="_GoBack"/>
       <w:bookmarkEnd w:id="2"/>
     </w:p>
     <w:p>
       <w:pPr>
-        <w:ind w:left="720" w:firstLine="720"/>
+        <w:ind w:left="2160" w:firstLine="720"/>
         <w:rPr>
           <w:rFonts w:cstheme="minorHAnsi"/>
           <w:color w:val="FF0000"/>
           <w:szCs w:val="22"/>
         </w:rPr>
       </w:pPr>
-      <w:commentRangeStart w:id="3"/>
       <w:proofErr w:type="spellStart"/>
       <w:r>
         <w:rPr>
@@ -632,7 +887,7 @@
           <w:color w:val="FF0000"/>
           <w:szCs w:val="22"/>
         </w:rPr>
-        <w:t>contactGatewayNode</w:t>
+        <w:t>placeInNeighborMap</w:t>
       </w:r>
       <w:proofErr w:type="spellEnd"/>
       <w:r>
@@ -648,10 +903,17 @@
       <w:pPr>
         <w:rPr>
           <w:rFonts w:cstheme="minorHAnsi"/>
+          <w:szCs w:val="22"/>
+        </w:rPr>
+      </w:pPr>
+      <w:r>
+        <w:rPr>
+          <w:rFonts w:cstheme="minorHAnsi"/>
           <w:color w:val="FF0000"/>
           <w:szCs w:val="22"/>
         </w:rPr>
-      </w:pPr>
+        <w:tab/>
+      </w:r>
       <w:r>
         <w:rPr>
           <w:rFonts w:cstheme="minorHAnsi"/>
@@ -668,319 +930,71 @@
         </w:rPr>
         <w:tab/>
       </w:r>
-      <w:r>
+      <w:proofErr w:type="spellStart"/>
+      <w:r>
+        <w:rPr>
+          <w:rFonts w:cstheme="minorHAnsi"/>
+          <w:szCs w:val="22"/>
+        </w:rPr>
+        <w:t>sendNeighborMap</w:t>
+      </w:r>
+      <w:proofErr w:type="spellEnd"/>
+      <w:r>
+        <w:rPr>
+          <w:rFonts w:cstheme="minorHAnsi"/>
+          <w:szCs w:val="22"/>
+        </w:rPr>
+        <w:t>(</w:t>
+      </w:r>
+      <w:proofErr w:type="spellStart"/>
+      <w:r>
+        <w:rPr>
+          <w:rFonts w:cstheme="minorHAnsi"/>
+          <w:szCs w:val="22"/>
+        </w:rPr>
+        <w:t>new_neighbor</w:t>
+      </w:r>
+      <w:proofErr w:type="spellEnd"/>
+      <w:r>
+        <w:rPr>
+          <w:rFonts w:cstheme="minorHAnsi"/>
+          <w:szCs w:val="22"/>
+        </w:rPr>
+        <w:t>, N)</w:t>
+      </w:r>
+    </w:p>
+    <w:p>
+      <w:pPr>
+        <w:rPr>
+          <w:rFonts w:cstheme="minorHAnsi"/>
+          <w:szCs w:val="22"/>
+        </w:rPr>
+      </w:pPr>
+    </w:p>
+    <w:p>
+      <w:pPr>
         <w:rPr>
           <w:rFonts w:cstheme="minorHAnsi"/>
           <w:color w:val="FF0000"/>
           <w:szCs w:val="22"/>
         </w:rPr>
+      </w:pPr>
+      <w:r>
+        <w:rPr>
+          <w:rFonts w:cstheme="minorHAnsi"/>
+          <w:color w:val="FF0000"/>
+          <w:szCs w:val="22"/>
+        </w:rPr>
         <w:tab/>
       </w:r>
-      <w:proofErr w:type="spellStart"/>
-      <w:r>
-        <w:rPr>
-          <w:rFonts w:eastAsiaTheme="minorHAnsi" w:cstheme="minorHAnsi"/>
+      <w:r>
+        <w:rPr>
+          <w:rFonts w:cstheme="minorHAnsi"/>
           <w:color w:val="FF0000"/>
           <w:szCs w:val="22"/>
-          <w:bdr w:val="none" w:sz="0" w:space="0" w:color="auto"/>
-        </w:rPr>
-        <w:t>routeToObject</w:t>
-      </w:r>
-      <w:proofErr w:type="spellEnd"/>
-      <w:r>
-        <w:rPr>
-          <w:rFonts w:eastAsiaTheme="minorHAnsi" w:cstheme="minorHAnsi"/>
-          <w:color w:val="FF0000"/>
-          <w:szCs w:val="22"/>
-          <w:bdr w:val="none" w:sz="0" w:space="0" w:color="auto"/>
-        </w:rPr>
-        <w:t xml:space="preserve"> (</w:t>
-      </w:r>
-      <w:proofErr w:type="spellStart"/>
-      <w:r>
-        <w:rPr>
-          <w:rFonts w:eastAsiaTheme="minorHAnsi" w:cstheme="minorHAnsi"/>
-          <w:color w:val="FF0000"/>
-          <w:szCs w:val="22"/>
-          <w:bdr w:val="none" w:sz="0" w:space="0" w:color="auto"/>
-        </w:rPr>
-        <w:t>O</w:t>
-      </w:r>
-      <w:r>
-        <w:rPr>
-          <w:rFonts w:eastAsiaTheme="minorHAnsi" w:cstheme="minorHAnsi"/>
-          <w:color w:val="FF0000"/>
-          <w:szCs w:val="22"/>
-          <w:bdr w:val="none" w:sz="0" w:space="0" w:color="auto"/>
-          <w:vertAlign w:val="subscript"/>
-        </w:rPr>
-        <w:t>G</w:t>
-      </w:r>
-      <w:proofErr w:type="spellEnd"/>
-      <w:r>
-        <w:rPr>
-          <w:rFonts w:eastAsiaTheme="minorHAnsi" w:cstheme="minorHAnsi"/>
-          <w:color w:val="FF0000"/>
-          <w:szCs w:val="22"/>
-          <w:bdr w:val="none" w:sz="0" w:space="0" w:color="auto"/>
-        </w:rPr>
-        <w:t>)</w:t>
-      </w:r>
-    </w:p>
-    <w:p>
-      <w:pPr>
-        <w:rPr>
-          <w:rFonts w:cstheme="minorHAnsi"/>
-          <w:color w:val="FF0000"/>
-          <w:szCs w:val="22"/>
-        </w:rPr>
-      </w:pPr>
-      <w:r>
-        <w:rPr>
-          <w:rFonts w:cstheme="minorHAnsi"/>
-          <w:color w:val="FF0000"/>
-          <w:szCs w:val="22"/>
         </w:rPr>
         <w:tab/>
       </w:r>
-      <w:r>
-        <w:rPr>
-          <w:rFonts w:cstheme="minorHAnsi"/>
-          <w:color w:val="FF0000"/>
-          <w:szCs w:val="22"/>
-        </w:rPr>
-        <w:tab/>
-      </w:r>
-      <w:proofErr w:type="spellStart"/>
-      <w:r>
-        <w:rPr>
-          <w:rFonts w:cstheme="minorHAnsi"/>
-          <w:color w:val="FF0000"/>
-          <w:szCs w:val="22"/>
-        </w:rPr>
-        <w:t>updateYourNeighborMap</w:t>
-      </w:r>
-      <w:proofErr w:type="spellEnd"/>
-      <w:r>
-        <w:rPr>
-          <w:rFonts w:cstheme="minorHAnsi"/>
-          <w:color w:val="FF0000"/>
-          <w:szCs w:val="22"/>
-        </w:rPr>
-        <w:t>()</w:t>
-      </w:r>
-    </w:p>
-    <w:p>
-      <w:pPr>
-        <w:rPr>
-          <w:rFonts w:cstheme="minorHAnsi"/>
-          <w:szCs w:val="22"/>
-        </w:rPr>
-      </w:pPr>
-      <w:r>
-        <w:rPr>
-          <w:rFonts w:cstheme="minorHAnsi"/>
-          <w:szCs w:val="22"/>
-        </w:rPr>
-        <w:tab/>
-      </w:r>
-      <w:r>
-        <w:rPr>
-          <w:rFonts w:cstheme="minorHAnsi"/>
-          <w:szCs w:val="22"/>
-        </w:rPr>
-        <w:tab/>
-      </w:r>
-      <w:r>
-        <w:rPr>
-          <w:rFonts w:cstheme="minorHAnsi"/>
-          <w:szCs w:val="22"/>
-        </w:rPr>
-        <w:tab/>
-      </w:r>
-      <w:proofErr w:type="spellStart"/>
-      <w:r>
-        <w:rPr>
-          <w:rFonts w:cstheme="minorHAnsi"/>
-          <w:szCs w:val="22"/>
-        </w:rPr>
-        <w:t>sendHello</w:t>
-      </w:r>
-      <w:proofErr w:type="spellEnd"/>
-      <w:r>
-        <w:rPr>
-          <w:rFonts w:cstheme="minorHAnsi"/>
-          <w:szCs w:val="22"/>
-        </w:rPr>
-        <w:t>(</w:t>
-      </w:r>
-      <w:proofErr w:type="spellStart"/>
-      <w:r>
-        <w:rPr>
-          <w:rFonts w:cstheme="minorHAnsi"/>
-          <w:szCs w:val="22"/>
-        </w:rPr>
-        <w:t>new_neighbor</w:t>
-      </w:r>
-      <w:proofErr w:type="spellEnd"/>
-      <w:r>
-        <w:rPr>
-          <w:rFonts w:cstheme="minorHAnsi"/>
-          <w:szCs w:val="22"/>
-        </w:rPr>
-        <w:t>, N)</w:t>
-      </w:r>
-    </w:p>
-    <w:p>
-      <w:pPr>
-        <w:ind w:left="1440" w:firstLine="720"/>
-        <w:rPr>
-          <w:rFonts w:cstheme="minorHAnsi"/>
-          <w:color w:val="FF0000"/>
-          <w:szCs w:val="22"/>
-        </w:rPr>
-      </w:pPr>
-      <w:proofErr w:type="spellStart"/>
-      <w:r>
-        <w:rPr>
-          <w:rFonts w:cstheme="minorHAnsi"/>
-          <w:color w:val="FF0000"/>
-          <w:szCs w:val="22"/>
-        </w:rPr>
-        <w:t>receiveHello</w:t>
-      </w:r>
-      <w:proofErr w:type="spellEnd"/>
-      <w:r>
-        <w:rPr>
-          <w:rFonts w:cstheme="minorHAnsi"/>
-          <w:color w:val="FF0000"/>
-          <w:szCs w:val="22"/>
-        </w:rPr>
-        <w:t>(</w:t>
-      </w:r>
-      <w:proofErr w:type="spellStart"/>
-      <w:r>
-        <w:rPr>
-          <w:rFonts w:cstheme="minorHAnsi"/>
-          <w:color w:val="FF0000"/>
-          <w:szCs w:val="22"/>
-        </w:rPr>
-        <w:t>new_neighbor</w:t>
-      </w:r>
-      <w:proofErr w:type="spellEnd"/>
-      <w:r>
-        <w:rPr>
-          <w:rFonts w:cstheme="minorHAnsi"/>
-          <w:color w:val="FF0000"/>
-          <w:szCs w:val="22"/>
-        </w:rPr>
-        <w:t>, N)</w:t>
-      </w:r>
-    </w:p>
-    <w:p>
-      <w:pPr>
-        <w:rPr>
-          <w:rFonts w:cstheme="minorHAnsi"/>
-          <w:szCs w:val="22"/>
-        </w:rPr>
-      </w:pPr>
-      <w:r>
-        <w:rPr>
-          <w:rFonts w:cstheme="minorHAnsi"/>
-          <w:color w:val="FF0000"/>
-          <w:szCs w:val="22"/>
-        </w:rPr>
-        <w:tab/>
-      </w:r>
-      <w:r>
-        <w:rPr>
-          <w:rFonts w:cstheme="minorHAnsi"/>
-          <w:color w:val="FF0000"/>
-          <w:szCs w:val="22"/>
-        </w:rPr>
-        <w:tab/>
-      </w:r>
-      <w:r>
-        <w:rPr>
-          <w:rFonts w:cstheme="minorHAnsi"/>
-          <w:color w:val="FF0000"/>
-          <w:szCs w:val="22"/>
-        </w:rPr>
-        <w:tab/>
-      </w:r>
-      <w:proofErr w:type="spellStart"/>
-      <w:r>
-        <w:rPr>
-          <w:rFonts w:cstheme="minorHAnsi"/>
-          <w:szCs w:val="22"/>
-        </w:rPr>
-        <w:t>sendNeighborMap</w:t>
-      </w:r>
-      <w:proofErr w:type="spellEnd"/>
-      <w:r>
-        <w:rPr>
-          <w:rFonts w:cstheme="minorHAnsi"/>
-          <w:szCs w:val="22"/>
-        </w:rPr>
-        <w:t>(</w:t>
-      </w:r>
-      <w:proofErr w:type="spellStart"/>
-      <w:r>
-        <w:rPr>
-          <w:rFonts w:cstheme="minorHAnsi"/>
-          <w:szCs w:val="22"/>
-        </w:rPr>
-        <w:t>new_neighbor</w:t>
-      </w:r>
-      <w:proofErr w:type="spellEnd"/>
-      <w:r>
-        <w:rPr>
-          <w:rFonts w:cstheme="minorHAnsi"/>
-          <w:szCs w:val="22"/>
-        </w:rPr>
-        <w:t>, N)</w:t>
-      </w:r>
-      <w:commentRangeEnd w:id="3"/>
-      <w:r>
-        <w:rPr>
-          <w:rStyle w:val="CommentReference"/>
-        </w:rPr>
-        <w:commentReference w:id="3"/>
-      </w:r>
-    </w:p>
-    <w:p>
-      <w:pPr>
-        <w:rPr>
-          <w:rFonts w:cstheme="minorHAnsi"/>
-          <w:szCs w:val="22"/>
-        </w:rPr>
-      </w:pPr>
-    </w:p>
-    <w:p>
-      <w:pPr>
-        <w:rPr>
-          <w:rFonts w:cstheme="minorHAnsi"/>
-          <w:color w:val="FF0000"/>
-          <w:szCs w:val="22"/>
-        </w:rPr>
-      </w:pPr>
-      <w:r>
-        <w:rPr>
-          <w:rFonts w:cstheme="minorHAnsi"/>
-          <w:color w:val="FF0000"/>
-          <w:szCs w:val="22"/>
-        </w:rPr>
-        <w:tab/>
-      </w:r>
-      <w:r>
-        <w:rPr>
-          <w:rFonts w:cstheme="minorHAnsi"/>
-          <w:color w:val="FF0000"/>
-          <w:szCs w:val="22"/>
-        </w:rPr>
-        <w:tab/>
-      </w:r>
-      <w:commentRangeStart w:id="4"/>
       <w:proofErr w:type="spellStart"/>
       <w:r>
         <w:rPr>
@@ -1200,13 +1214,6 @@
         </w:rPr>
         <w:t>nextHop(n, G)</w:t>
       </w:r>
-      <w:commentRangeEnd w:id="4"/>
-      <w:r>
-        <w:rPr>
-          <w:rStyle w:val="CommentReference"/>
-        </w:rPr>
-        <w:commentReference w:id="4"/>
-      </w:r>
     </w:p>
     <w:p>
       <w:pPr>
@@ -1228,7 +1235,6 @@
           <w:szCs w:val="22"/>
         </w:rPr>
       </w:pPr>
-      <w:commentRangeStart w:id="5"/>
       <w:proofErr w:type="spellStart"/>
       <w:r>
         <w:rPr>
@@ -1488,13 +1494,6 @@
           <w:bdr w:val="none" w:sz="0" w:space="0" w:color="auto"/>
         </w:rPr>
         <w:t>(N, Exact)</w:t>
-      </w:r>
-      <w:commentRangeEnd w:id="5"/>
-      <w:r>
-        <w:rPr>
-          <w:rStyle w:val="CommentReference"/>
-        </w:rPr>
-        <w:commentReference w:id="5"/>
       </w:r>
     </w:p>
     <w:p>
@@ -3591,7 +3590,7 @@
           <w:bdr w:val="none" w:sz="0" w:space="0" w:color="auto"/>
         </w:rPr>
       </w:pPr>
-      <w:commentRangeStart w:id="6"/>
+      <w:commentRangeStart w:id="3"/>
       <w:r>
         <w:rPr>
           <w:rFonts w:eastAsiaTheme="minorHAnsi" w:cstheme="minorHAnsi"/>
@@ -3657,12 +3656,12 @@
         </w:rPr>
         <w:t xml:space="preserve"> from H;</w:t>
       </w:r>
-      <w:commentRangeEnd w:id="6"/>
+      <w:commentRangeEnd w:id="3"/>
       <w:r>
         <w:rPr>
           <w:rStyle w:val="CommentReference"/>
         </w:rPr>
-        <w:commentReference w:id="6"/>
+        <w:commentReference w:id="3"/>
       </w:r>
     </w:p>
     <w:p>
@@ -3911,8 +3910,8 @@
           <w:bdr w:val="none" w:sz="0" w:space="0" w:color="auto"/>
         </w:rPr>
       </w:pPr>
-      <w:commentRangeStart w:id="7"/>
-      <w:commentRangeStart w:id="8"/>
+      <w:commentRangeStart w:id="4"/>
+      <w:commentRangeStart w:id="5"/>
       <w:r>
         <w:rPr>
           <w:rFonts w:eastAsiaTheme="minorHAnsi" w:cstheme="minorHAnsi"/>
@@ -4262,19 +4261,19 @@
         </w:rPr>
         <w:t>}</w:t>
       </w:r>
-      <w:commentRangeEnd w:id="7"/>
+      <w:commentRangeEnd w:id="4"/>
       <w:r>
         <w:rPr>
           <w:rStyle w:val="CommentReference"/>
         </w:rPr>
-        <w:commentReference w:id="7"/>
-      </w:r>
-      <w:commentRangeEnd w:id="8"/>
+        <w:commentReference w:id="4"/>
+      </w:r>
+      <w:commentRangeEnd w:id="5"/>
       <w:r>
         <w:rPr>
           <w:rStyle w:val="CommentReference"/>
         </w:rPr>
-        <w:commentReference w:id="8"/>
+        <w:commentReference w:id="5"/>
       </w:r>
     </w:p>
     <w:p>
@@ -4453,7 +4452,7 @@
         </w:rPr>
         <w:t xml:space="preserve">} </w:t>
       </w:r>
-      <w:commentRangeStart w:id="9"/>
+      <w:commentRangeStart w:id="6"/>
       <w:r>
         <w:rPr>
           <w:rFonts w:eastAsiaTheme="minorHAnsi" w:cstheme="minorHAnsi"/>
@@ -4464,12 +4463,12 @@
         </w:rPr>
         <w:t>//terminate when null entry found</w:t>
       </w:r>
-      <w:commentRangeEnd w:id="9"/>
+      <w:commentRangeEnd w:id="6"/>
       <w:r>
         <w:rPr>
           <w:rStyle w:val="CommentReference"/>
         </w:rPr>
-        <w:commentReference w:id="9"/>
+        <w:commentReference w:id="6"/>
       </w:r>
     </w:p>
     <w:p>
@@ -4498,7 +4497,7 @@
           <w:bdr w:val="none" w:sz="0" w:space="0" w:color="auto"/>
         </w:rPr>
       </w:pPr>
-      <w:commentRangeStart w:id="10"/>
+      <w:commentRangeStart w:id="7"/>
       <w:r>
         <w:rPr>
           <w:rFonts w:eastAsiaTheme="minorHAnsi" w:cstheme="minorHAnsi"/>
@@ -4509,12 +4508,12 @@
         </w:rPr>
         <w:t>Route to current surrogate via new_id;</w:t>
       </w:r>
-      <w:commentRangeEnd w:id="10"/>
+      <w:commentRangeEnd w:id="7"/>
       <w:r>
         <w:rPr>
           <w:rStyle w:val="CommentReference"/>
         </w:rPr>
-        <w:commentReference w:id="10"/>
+        <w:commentReference w:id="7"/>
       </w:r>
     </w:p>
     <w:p>
@@ -9760,55 +9759,7 @@
       </w:r>
     </w:p>
   </w:comment>
-  <w:comment w:id="3" w:author="Laurenceau,Isabel J" w:date="2019-10-21T10:27:00Z" w:initials="LJ">
-    <w:p>
-      <w:pPr>
-        <w:pStyle w:val="CommentText"/>
-      </w:pPr>
-      <w:r>
-        <w:rPr>
-          <w:rStyle w:val="CommentReference"/>
-        </w:rPr>
-        <w:annotationRef/>
-      </w:r>
-      <w:r>
-        <w:t>Monday</w:t>
-      </w:r>
-    </w:p>
-  </w:comment>
-  <w:comment w:id="4" w:author="Laurenceau,Isabel J" w:date="2019-10-20T20:02:00Z" w:initials="LJ">
-    <w:p>
-      <w:pPr>
-        <w:pStyle w:val="CommentText"/>
-      </w:pPr>
-      <w:r>
-        <w:rPr>
-          <w:rStyle w:val="CommentReference"/>
-        </w:rPr>
-        <w:annotationRef/>
-      </w:r>
-      <w:r>
-        <w:t>Tuesday</w:t>
-      </w:r>
-    </w:p>
-  </w:comment>
-  <w:comment w:id="5" w:author="Laurenceau,Isabel J" w:date="2019-10-20T20:02:00Z" w:initials="LJ">
-    <w:p>
-      <w:pPr>
-        <w:pStyle w:val="CommentText"/>
-      </w:pPr>
-      <w:r>
-        <w:rPr>
-          <w:rStyle w:val="CommentReference"/>
-        </w:rPr>
-        <w:annotationRef/>
-      </w:r>
-      <w:r>
-        <w:t>Wednesday</w:t>
-      </w:r>
-    </w:p>
-  </w:comment>
-  <w:comment w:id="6" w:author="Laurenceau,Isabel J" w:date="2019-10-20T19:23:00Z" w:initials="LJ">
+  <w:comment w:id="3" w:author="Laurenceau,Isabel J" w:date="2019-10-20T19:23:00Z" w:initials="LJ">
     <w:p>
       <w:pPr>
         <w:pStyle w:val="CommentText"/>
@@ -9984,7 +9935,7 @@
       </w:r>
     </w:p>
   </w:comment>
-  <w:comment w:id="7" w:author="Laurenceau,Isabel J" w:date="2019-10-20T19:24:00Z" w:initials="LJ">
+  <w:comment w:id="4" w:author="Laurenceau,Isabel J" w:date="2019-10-20T19:24:00Z" w:initials="LJ">
     <w:p>
       <w:pPr>
         <w:pBdr>
@@ -10146,7 +10097,7 @@
       </w:pPr>
     </w:p>
   </w:comment>
-  <w:comment w:id="8" w:author="Laurenceau,Isabel J" w:date="2019-10-20T19:35:00Z" w:initials="LJ">
+  <w:comment w:id="5" w:author="Laurenceau,Isabel J" w:date="2019-10-20T19:35:00Z" w:initials="LJ">
     <w:p>
       <w:pPr>
         <w:pStyle w:val="CommentText"/>
@@ -10195,7 +10146,7 @@
       <w:proofErr w:type="spellEnd"/>
     </w:p>
   </w:comment>
-  <w:comment w:id="9" w:author="Laurenceau,Isabel J" w:date="2019-10-20T19:25:00Z" w:initials="LJ">
+  <w:comment w:id="6" w:author="Laurenceau,Isabel J" w:date="2019-10-20T19:25:00Z" w:initials="LJ">
     <w:p>
       <w:pPr>
         <w:pBdr>
@@ -10233,7 +10184,7 @@
       </w:r>
     </w:p>
   </w:comment>
-  <w:comment w:id="10" w:author="Laurenceau,Isabel J" w:date="2019-10-20T19:26:00Z" w:initials="LJ">
+  <w:comment w:id="7" w:author="Laurenceau,Isabel J" w:date="2019-10-20T19:26:00Z" w:initials="LJ">
     <w:p>
       <w:pPr>
         <w:pBdr>
@@ -10352,9 +10303,6 @@
 <w15:commentsEx xmlns:wpc="http://schemas.microsoft.com/office/word/2010/wordprocessingCanvas" xmlns:cx="http://schemas.microsoft.com/office/drawing/2014/chartex" xmlns:cx1="http://schemas.microsoft.com/office/drawing/2015/9/8/chartex" xmlns:cx2="http://schemas.microsoft.com/office/drawing/2015/10/21/chartex" xmlns:cx3="http://schemas.microsoft.com/office/drawing/2016/5/9/chartex" xmlns:cx4="http://schemas.microsoft.com/office/drawing/2016/5/10/chartex" xmlns:cx5="http://schemas.microsoft.com/office/drawing/2016/5/11/chartex" xmlns:cx6="http://schemas.microsoft.com/office/drawing/2016/5/12/chartex" xmlns:cx7="http://schemas.microsoft.com/office/drawing/2016/5/13/chartex" xmlns:cx8="http://schemas.microsoft.com/office/drawing/2016/5/14/chartex" xmlns:mc="http://schemas.openxmlformats.org/markup-compatibility/2006" xmlns:aink="http://schemas.microsoft.com/office/drawing/2016/ink" xmlns:am3d="http://schemas.microsoft.com/office/drawing/2017/model3d" xmlns:o="urn:schemas-microsoft-com:office:office" xmlns:r="http://schemas.openxmlformats.org/officeDocument/2006/relationships" xmlns:m="http://schemas.openxmlformats.org/officeDocument/2006/math" xmlns:v="urn:schemas-microsoft-com:vml" xmlns:wp14="http://schemas.microsoft.com/office/word/2010/wordprocessingDrawing" xmlns:wp="http://schemas.openxmlformats.org/drawingml/2006/wordprocessingDrawing" xmlns:w10="urn:schemas-microsoft-com:office:word" xmlns:w="http://schemas.openxmlformats.org/wordprocessingml/2006/main" xmlns:w14="http://schemas.microsoft.com/office/word/2010/wordml" xmlns:w15="http://schemas.microsoft.com/office/word/2012/wordml" xmlns:w16cid="http://schemas.microsoft.com/office/word/2016/wordml/cid" xmlns:w16se="http://schemas.microsoft.com/office/word/2015/wordml/symex" xmlns:wpg="http://schemas.microsoft.com/office/word/2010/wordprocessingGroup" xmlns:wpi="http://schemas.microsoft.com/office/word/2010/wordprocessingInk" xmlns:wne="http://schemas.microsoft.com/office/word/2006/wordml" xmlns:wps="http://schemas.microsoft.com/office/word/2010/wordprocessingShape" mc:Ignorable="w14 w15 w16se w16cid wp14">
   <w15:commentEx w15:paraId="5DB0C231" w15:done="0"/>
   <w15:commentEx w15:paraId="6C6DBFB7" w15:done="0"/>
-  <w15:commentEx w15:paraId="2DC74217" w15:done="0"/>
-  <w15:commentEx w15:paraId="739C8ACA" w15:done="0"/>
-  <w15:commentEx w15:paraId="4015A061" w15:done="0"/>
   <w15:commentEx w15:paraId="0657DABB" w15:done="0"/>
   <w15:commentEx w15:paraId="0B34978C" w15:done="0"/>
   <w15:commentEx w15:paraId="4A0C9DEC" w15:paraIdParent="0B34978C" w15:done="0"/>
@@ -10367,9 +10315,6 @@
 <w16cid:commentsIds xmlns:wpc="http://schemas.microsoft.com/office/word/2010/wordprocessingCanvas" xmlns:cx="http://schemas.microsoft.com/office/drawing/2014/chartex" xmlns:cx1="http://schemas.microsoft.com/office/drawing/2015/9/8/chartex" xmlns:cx2="http://schemas.microsoft.com/office/drawing/2015/10/21/chartex" xmlns:cx3="http://schemas.microsoft.com/office/drawing/2016/5/9/chartex" xmlns:cx4="http://schemas.microsoft.com/office/drawing/2016/5/10/chartex" xmlns:cx5="http://schemas.microsoft.com/office/drawing/2016/5/11/chartex" xmlns:cx6="http://schemas.microsoft.com/office/drawing/2016/5/12/chartex" xmlns:cx7="http://schemas.microsoft.com/office/drawing/2016/5/13/chartex" xmlns:cx8="http://schemas.microsoft.com/office/drawing/2016/5/14/chartex" xmlns:mc="http://schemas.openxmlformats.org/markup-compatibility/2006" xmlns:aink="http://schemas.microsoft.com/office/drawing/2016/ink" xmlns:am3d="http://schemas.microsoft.com/office/drawing/2017/model3d" xmlns:o="urn:schemas-microsoft-com:office:office" xmlns:r="http://schemas.openxmlformats.org/officeDocument/2006/relationships" xmlns:m="http://schemas.openxmlformats.org/officeDocument/2006/math" xmlns:v="urn:schemas-microsoft-com:vml" xmlns:wp14="http://schemas.microsoft.com/office/word/2010/wordprocessingDrawing" xmlns:wp="http://schemas.openxmlformats.org/drawingml/2006/wordprocessingDrawing" xmlns:w10="urn:schemas-microsoft-com:office:word" xmlns:w="http://schemas.openxmlformats.org/wordprocessingml/2006/main" xmlns:w14="http://schemas.microsoft.com/office/word/2010/wordml" xmlns:w15="http://schemas.microsoft.com/office/word/2012/wordml" xmlns:w16cid="http://schemas.microsoft.com/office/word/2016/wordml/cid" xmlns:w16se="http://schemas.microsoft.com/office/word/2015/wordml/symex" xmlns:wpg="http://schemas.microsoft.com/office/word/2010/wordprocessingGroup" xmlns:wpi="http://schemas.microsoft.com/office/word/2010/wordprocessingInk" xmlns:wne="http://schemas.microsoft.com/office/word/2006/wordml" xmlns:wps="http://schemas.microsoft.com/office/word/2010/wordprocessingShape" mc:Ignorable="w14 w15 w16se w16cid wp14">
   <w16cid:commentId w16cid:paraId="5DB0C231" w16cid:durableId="21573BEA"/>
   <w16cid:commentId w16cid:paraId="6C6DBFB7" w16cid:durableId="21573BE5"/>
-  <w16cid:commentId w16cid:paraId="2DC74217" w16cid:durableId="2158067A"/>
-  <w16cid:commentId w16cid:paraId="739C8ACA" w16cid:durableId="21573BCD"/>
-  <w16cid:commentId w16cid:paraId="4015A061" w16cid:durableId="21573BDA"/>
   <w16cid:commentId w16cid:paraId="0657DABB" w16cid:durableId="215732CB"/>
   <w16cid:commentId w16cid:paraId="0B34978C" w16cid:durableId="215732FA"/>
   <w16cid:commentId w16cid:paraId="4A0C9DEC" w16cid:durableId="2157358D"/>
@@ -12722,7 +12667,7 @@
 </file>
 
 <file path=customXml/itemProps1.xml><?xml version="1.0" encoding="utf-8"?>
-<ds:datastoreItem xmlns:ds="http://schemas.openxmlformats.org/officeDocument/2006/customXml" ds:itemID="{1515D659-834E-C545-8531-D232BFB7C65E}">
+<ds:datastoreItem xmlns:ds="http://schemas.openxmlformats.org/officeDocument/2006/customXml" ds:itemID="{D4D10475-E152-5443-8156-D0332F634A2E}">
   <ds:schemaRefs>
     <ds:schemaRef ds:uri="http://schemas.openxmlformats.org/officeDocument/2006/bibliography"/>
   </ds:schemaRefs>

--- a/Project 3 ReadMe.docx
+++ b/Project 3 ReadMe.docx
@@ -868,8 +868,6 @@
         </w:rPr>
         <w:t>, N)</w:t>
       </w:r>
-      <w:bookmarkStart w:id="2" w:name="_GoBack"/>
-      <w:bookmarkEnd w:id="2"/>
     </w:p>
     <w:p>
       <w:pPr>
@@ -2642,106 +2640,6 @@
     </w:p>
     <w:p>
       <w:pPr>
-        <w:pBdr>
-          <w:top w:val="none" w:sz="0" w:space="0" w:color="auto"/>
-          <w:left w:val="none" w:sz="0" w:space="0" w:color="auto"/>
-          <w:bottom w:val="none" w:sz="0" w:space="0" w:color="auto"/>
-          <w:right w:val="none" w:sz="0" w:space="0" w:color="auto"/>
-          <w:between w:val="none" w:sz="0" w:space="0" w:color="auto"/>
-          <w:bar w:val="none" w:sz="0" w:color="auto"/>
-        </w:pBdr>
-        <w:autoSpaceDE w:val="0"/>
-        <w:autoSpaceDN w:val="0"/>
-        <w:adjustRightInd w:val="0"/>
-        <w:ind w:left="1440"/>
-        <w:rPr>
-          <w:rFonts w:eastAsiaTheme="minorHAnsi" w:cstheme="minorHAnsi"/>
-          <w:szCs w:val="22"/>
-          <w:bdr w:val="none" w:sz="0" w:space="0" w:color="auto"/>
-        </w:rPr>
-      </w:pPr>
-      <w:r>
-        <w:rPr>
-          <w:rFonts w:eastAsiaTheme="minorHAnsi" w:cstheme="minorHAnsi"/>
-          <w:szCs w:val="22"/>
-          <w:bdr w:val="none" w:sz="0" w:space="0" w:color="auto"/>
-        </w:rPr>
-        <w:t>ROUTER</w:t>
-      </w:r>
-      <w:r>
-        <w:rPr>
-          <w:rFonts w:eastAsiaTheme="minorHAnsi" w:cstheme="minorHAnsi"/>
-          <w:szCs w:val="22"/>
-          <w:bdr w:val="none" w:sz="0" w:space="0" w:color="auto"/>
-        </w:rPr>
-        <w:t xml:space="preserve"> -? </w:t>
-      </w:r>
-      <w:r>
-        <w:rPr>
-          <w:rFonts w:eastAsiaTheme="minorHAnsi" w:cstheme="minorHAnsi"/>
-          <w:szCs w:val="22"/>
-          <w:bdr w:val="none" w:sz="0" w:space="0" w:color="auto"/>
-        </w:rPr>
-        <w:t>processes routing and location messages</w:t>
-      </w:r>
-    </w:p>
-    <w:p>
-      <w:pPr>
-        <w:pBdr>
-          <w:top w:val="none" w:sz="0" w:space="0" w:color="auto"/>
-          <w:left w:val="none" w:sz="0" w:space="0" w:color="auto"/>
-          <w:bottom w:val="none" w:sz="0" w:space="0" w:color="auto"/>
-          <w:right w:val="none" w:sz="0" w:space="0" w:color="auto"/>
-          <w:between w:val="none" w:sz="0" w:space="0" w:color="auto"/>
-          <w:bar w:val="none" w:sz="0" w:color="auto"/>
-        </w:pBdr>
-        <w:autoSpaceDE w:val="0"/>
-        <w:autoSpaceDN w:val="0"/>
-        <w:adjustRightInd w:val="0"/>
-        <w:ind w:left="1440"/>
-        <w:rPr>
-          <w:rFonts w:eastAsiaTheme="minorHAnsi" w:cstheme="minorHAnsi"/>
-          <w:szCs w:val="22"/>
-          <w:bdr w:val="none" w:sz="0" w:space="0" w:color="auto"/>
-        </w:rPr>
-      </w:pPr>
-      <w:proofErr w:type="spellStart"/>
-      <w:r>
-        <w:rPr>
-          <w:rFonts w:eastAsiaTheme="minorHAnsi" w:cstheme="minorHAnsi"/>
-          <w:szCs w:val="22"/>
-          <w:bdr w:val="none" w:sz="0" w:space="0" w:color="auto"/>
-        </w:rPr>
-        <w:t>DYNAMIC_NODE_MANAGEMENT</w:t>
-      </w:r>
-      <w:proofErr w:type="spellEnd"/>
-      <w:r>
-        <w:rPr>
-          <w:rFonts w:eastAsiaTheme="minorHAnsi" w:cstheme="minorHAnsi"/>
-          <w:szCs w:val="22"/>
-          <w:bdr w:val="none" w:sz="0" w:space="0" w:color="auto"/>
-        </w:rPr>
-        <w:t xml:space="preserve"> </w:t>
-      </w:r>
-      <w:r>
-        <w:rPr>
-          <w:rFonts w:eastAsiaTheme="minorHAnsi" w:cstheme="minorHAnsi"/>
-          <w:szCs w:val="22"/>
-          <w:bdr w:val="none" w:sz="0" w:space="0" w:color="auto"/>
-        </w:rPr>
-        <w:t xml:space="preserve">-? </w:t>
-      </w:r>
-      <w:r>
-        <w:rPr>
-          <w:rFonts w:eastAsiaTheme="minorHAnsi" w:cstheme="minorHAnsi"/>
-          <w:szCs w:val="22"/>
-          <w:bdr w:val="none" w:sz="0" w:space="0" w:color="auto"/>
-        </w:rPr>
-        <w:t xml:space="preserve">Handles arrival and departure of nodes </w:t>
-      </w:r>
-    </w:p>
-    <w:p>
-      <w:pPr>
         <w:ind w:firstLine="720"/>
         <w:rPr>
           <w:rFonts w:cstheme="minorHAnsi"/>
@@ -2776,6 +2674,36 @@
         <w:ind w:firstLine="720"/>
         <w:rPr>
           <w:rFonts w:cstheme="minorHAnsi"/>
+          <w:color w:val="767171" w:themeColor="background2" w:themeShade="80"/>
+          <w:szCs w:val="22"/>
+          <w:u w:val="single"/>
+          <w:bdr w:val="none" w:sz="0" w:space="0" w:color="auto"/>
+        </w:rPr>
+      </w:pPr>
+      <w:r>
+        <w:rPr>
+          <w:rFonts w:cstheme="minorHAnsi"/>
+          <w:color w:val="767171" w:themeColor="background2" w:themeShade="80"/>
+          <w:szCs w:val="22"/>
+        </w:rPr>
+        <w:t xml:space="preserve">Pseudocode from </w:t>
+      </w:r>
+      <w:r>
+        <w:rPr>
+          <w:rFonts w:cstheme="minorHAnsi"/>
+          <w:color w:val="767171" w:themeColor="background2" w:themeShade="80"/>
+          <w:szCs w:val="22"/>
+          <w:u w:val="single"/>
+          <w:bdr w:val="none" w:sz="0" w:space="0" w:color="auto"/>
+        </w:rPr>
+        <w:t xml:space="preserve">Tapestry: An Infrastructure for Fault-tolerant Wide-area Location and Routing </w:t>
+      </w:r>
+    </w:p>
+    <w:p>
+      <w:pPr>
+        <w:ind w:firstLine="720"/>
+        <w:rPr>
+          <w:rFonts w:cstheme="minorHAnsi"/>
           <w:b/>
           <w:bCs/>
           <w:szCs w:val="22"/>
@@ -2784,7 +2712,6 @@
     </w:p>
     <w:p>
       <w:pPr>
-        <w:ind w:firstLine="720"/>
         <w:rPr>
           <w:rFonts w:cstheme="minorHAnsi"/>
           <w:b/>
@@ -2792,48 +2719,15 @@
           <w:szCs w:val="22"/>
         </w:rPr>
       </w:pPr>
-    </w:p>
-    <w:p>
-      <w:pPr>
-        <w:ind w:firstLine="720"/>
-        <w:rPr>
-          <w:rFonts w:cstheme="minorHAnsi"/>
-          <w:color w:val="767171" w:themeColor="background2" w:themeShade="80"/>
-          <w:szCs w:val="22"/>
-          <w:u w:val="single"/>
-          <w:bdr w:val="none" w:sz="0" w:space="0" w:color="auto"/>
-        </w:rPr>
-      </w:pPr>
-      <w:r>
-        <w:rPr>
-          <w:rFonts w:cstheme="minorHAnsi"/>
-          <w:color w:val="767171" w:themeColor="background2" w:themeShade="80"/>
-          <w:szCs w:val="22"/>
-        </w:rPr>
-        <w:lastRenderedPageBreak/>
-        <w:t xml:space="preserve">Pseudocode from </w:t>
-      </w:r>
-      <w:r>
-        <w:rPr>
-          <w:rFonts w:cstheme="minorHAnsi"/>
-          <w:color w:val="767171" w:themeColor="background2" w:themeShade="80"/>
-          <w:szCs w:val="22"/>
-          <w:u w:val="single"/>
-          <w:bdr w:val="none" w:sz="0" w:space="0" w:color="auto"/>
-        </w:rPr>
-        <w:t xml:space="preserve">Tapestry: An Infrastructure for Fault-tolerant Wide-area Location and Routing </w:t>
-      </w:r>
-    </w:p>
-    <w:p>
-      <w:pPr>
-        <w:ind w:firstLine="720"/>
+      <w:r>
         <w:rPr>
           <w:rFonts w:cstheme="minorHAnsi"/>
           <w:b/>
           <w:bCs/>
           <w:szCs w:val="22"/>
         </w:rPr>
-      </w:pPr>
+        <w:tab/>
+      </w:r>
     </w:p>
     <w:p>
       <w:pPr>
@@ -2844,15 +2738,16 @@
           <w:szCs w:val="22"/>
         </w:rPr>
       </w:pPr>
-      <w:r>
+    </w:p>
+    <w:p>
+      <w:pPr>
         <w:rPr>
           <w:rFonts w:cstheme="minorHAnsi"/>
           <w:b/>
           <w:bCs/>
           <w:szCs w:val="22"/>
         </w:rPr>
-        <w:tab/>
-      </w:r>
+      </w:pPr>
       <w:r>
         <w:rPr>
           <w:rFonts w:cstheme="minorHAnsi"/>
@@ -2860,6 +2755,7 @@
           <w:bCs/>
           <w:szCs w:val="22"/>
         </w:rPr>
+        <w:lastRenderedPageBreak/>
         <w:t xml:space="preserve">Get created </w:t>
       </w:r>
       <w:r>
@@ -3361,7 +3257,6 @@
     </w:p>
     <w:p>
       <w:pPr>
-        <w:ind w:firstLine="720"/>
         <w:rPr>
           <w:rFonts w:cstheme="minorHAnsi"/>
           <w:szCs w:val="22"/>
@@ -3402,6 +3297,7 @@
           <w:ilvl w:val="0"/>
           <w:numId w:val="3"/>
         </w:numPr>
+        <w:ind w:left="1080"/>
         <w:rPr>
           <w:rFonts w:cstheme="minorHAnsi"/>
           <w:szCs w:val="22"/>
@@ -3464,6 +3360,7 @@
         <w:autoSpaceDE w:val="0"/>
         <w:autoSpaceDN w:val="0"/>
         <w:adjustRightInd w:val="0"/>
+        <w:ind w:left="1080"/>
         <w:rPr>
           <w:rFonts w:eastAsiaTheme="minorHAnsi" w:cstheme="minorHAnsi"/>
           <w:color w:val="767171" w:themeColor="background2" w:themeShade="80"/>
@@ -3501,6 +3398,7 @@
         <w:autoSpaceDE w:val="0"/>
         <w:autoSpaceDN w:val="0"/>
         <w:adjustRightInd w:val="0"/>
+        <w:ind w:left="1080"/>
         <w:rPr>
           <w:rFonts w:eastAsiaTheme="minorHAnsi" w:cstheme="minorHAnsi"/>
           <w:color w:val="767171" w:themeColor="background2" w:themeShade="80"/>
@@ -3582,6 +3480,7 @@
         <w:autoSpaceDE w:val="0"/>
         <w:autoSpaceDN w:val="0"/>
         <w:adjustRightInd w:val="0"/>
+        <w:ind w:left="1440"/>
         <w:rPr>
           <w:rFonts w:eastAsiaTheme="minorHAnsi" w:cstheme="minorHAnsi"/>
           <w:color w:val="767171" w:themeColor="background2" w:themeShade="80"/>
@@ -3590,7 +3489,7 @@
           <w:bdr w:val="none" w:sz="0" w:space="0" w:color="auto"/>
         </w:rPr>
       </w:pPr>
-      <w:commentRangeStart w:id="3"/>
+      <w:commentRangeStart w:id="2"/>
       <w:r>
         <w:rPr>
           <w:rFonts w:eastAsiaTheme="minorHAnsi" w:cstheme="minorHAnsi"/>
@@ -3656,12 +3555,12 @@
         </w:rPr>
         <w:t xml:space="preserve"> from H;</w:t>
       </w:r>
-      <w:commentRangeEnd w:id="3"/>
+      <w:commentRangeEnd w:id="2"/>
       <w:r>
         <w:rPr>
           <w:rStyle w:val="CommentReference"/>
         </w:rPr>
-        <w:commentReference w:id="3"/>
+        <w:commentReference w:id="2"/>
       </w:r>
     </w:p>
     <w:p>
@@ -3682,6 +3581,7 @@
         <w:autoSpaceDE w:val="0"/>
         <w:autoSpaceDN w:val="0"/>
         <w:adjustRightInd w:val="0"/>
+        <w:ind w:left="1440"/>
         <w:rPr>
           <w:rFonts w:eastAsiaTheme="minorHAnsi" w:cstheme="minorHAnsi"/>
           <w:color w:val="767171" w:themeColor="background2" w:themeShade="80"/>
@@ -3763,6 +3663,7 @@
         <w:autoSpaceDE w:val="0"/>
         <w:autoSpaceDN w:val="0"/>
         <w:adjustRightInd w:val="0"/>
+        <w:ind w:left="2160"/>
         <w:rPr>
           <w:rFonts w:eastAsiaTheme="minorHAnsi" w:cstheme="minorHAnsi"/>
           <w:color w:val="767171" w:themeColor="background2" w:themeShade="80"/>
@@ -3844,6 +3745,7 @@
         <w:autoSpaceDE w:val="0"/>
         <w:autoSpaceDN w:val="0"/>
         <w:adjustRightInd w:val="0"/>
+        <w:ind w:left="2160"/>
         <w:rPr>
           <w:rFonts w:eastAsiaTheme="minorHAnsi" w:cstheme="minorHAnsi"/>
           <w:color w:val="767171" w:themeColor="background2" w:themeShade="80"/>
@@ -3901,7 +3803,7 @@
         <w:autoSpaceDE w:val="0"/>
         <w:autoSpaceDN w:val="0"/>
         <w:adjustRightInd w:val="0"/>
-        <w:ind w:right="-270"/>
+        <w:ind w:left="2160" w:right="-270"/>
         <w:rPr>
           <w:rFonts w:eastAsiaTheme="minorHAnsi" w:cstheme="minorHAnsi"/>
           <w:color w:val="767171" w:themeColor="background2" w:themeShade="80"/>
@@ -3910,8 +3812,8 @@
           <w:bdr w:val="none" w:sz="0" w:space="0" w:color="auto"/>
         </w:rPr>
       </w:pPr>
+      <w:commentRangeStart w:id="3"/>
       <w:commentRangeStart w:id="4"/>
-      <w:commentRangeStart w:id="5"/>
       <w:r>
         <w:rPr>
           <w:rFonts w:eastAsiaTheme="minorHAnsi" w:cstheme="minorHAnsi"/>
@@ -4091,6 +3993,7 @@
         <w:autoSpaceDE w:val="0"/>
         <w:autoSpaceDN w:val="0"/>
         <w:adjustRightInd w:val="0"/>
+        <w:ind w:left="2880"/>
         <w:rPr>
           <w:rFonts w:eastAsiaTheme="minorHAnsi" w:cstheme="minorHAnsi"/>
           <w:color w:val="767171" w:themeColor="background2" w:themeShade="80"/>
@@ -4150,6 +4053,7 @@
         <w:autoSpaceDE w:val="0"/>
         <w:autoSpaceDN w:val="0"/>
         <w:adjustRightInd w:val="0"/>
+        <w:ind w:left="2880"/>
         <w:rPr>
           <w:rFonts w:eastAsiaTheme="minorHAnsi" w:cstheme="minorHAnsi"/>
           <w:color w:val="767171" w:themeColor="background2" w:themeShade="80"/>
@@ -4243,6 +4147,7 @@
         <w:autoSpaceDE w:val="0"/>
         <w:autoSpaceDN w:val="0"/>
         <w:adjustRightInd w:val="0"/>
+        <w:ind w:left="2160"/>
         <w:rPr>
           <w:rFonts w:eastAsiaTheme="minorHAnsi" w:cstheme="minorHAnsi"/>
           <w:color w:val="767171" w:themeColor="background2" w:themeShade="80"/>
@@ -4261,19 +4166,19 @@
         </w:rPr>
         <w:t>}</w:t>
       </w:r>
+      <w:commentRangeEnd w:id="3"/>
+      <w:r>
+        <w:rPr>
+          <w:rStyle w:val="CommentReference"/>
+        </w:rPr>
+        <w:commentReference w:id="3"/>
+      </w:r>
       <w:commentRangeEnd w:id="4"/>
       <w:r>
         <w:rPr>
           <w:rStyle w:val="CommentReference"/>
         </w:rPr>
         <w:commentReference w:id="4"/>
-      </w:r>
-      <w:commentRangeEnd w:id="5"/>
-      <w:r>
-        <w:rPr>
-          <w:rStyle w:val="CommentReference"/>
-        </w:rPr>
-        <w:commentReference w:id="5"/>
       </w:r>
     </w:p>
     <w:p>
@@ -4294,6 +4199,7 @@
         <w:autoSpaceDE w:val="0"/>
         <w:autoSpaceDN w:val="0"/>
         <w:adjustRightInd w:val="0"/>
+        <w:ind w:left="1440"/>
         <w:rPr>
           <w:rFonts w:eastAsiaTheme="minorHAnsi" w:cstheme="minorHAnsi"/>
           <w:color w:val="767171" w:themeColor="background2" w:themeShade="80"/>
@@ -4331,6 +4237,7 @@
         <w:autoSpaceDE w:val="0"/>
         <w:autoSpaceDN w:val="0"/>
         <w:adjustRightInd w:val="0"/>
+        <w:ind w:left="1440"/>
         <w:rPr>
           <w:rFonts w:eastAsiaTheme="minorHAnsi" w:cstheme="minorHAnsi"/>
           <w:color w:val="767171" w:themeColor="background2" w:themeShade="80"/>
@@ -4434,6 +4341,7 @@
         <w:autoSpaceDE w:val="0"/>
         <w:autoSpaceDN w:val="0"/>
         <w:adjustRightInd w:val="0"/>
+        <w:ind w:left="1080"/>
         <w:rPr>
           <w:rFonts w:eastAsiaTheme="minorHAnsi" w:cstheme="minorHAnsi"/>
           <w:color w:val="767171" w:themeColor="background2" w:themeShade="80"/>
@@ -4452,7 +4360,7 @@
         </w:rPr>
         <w:t xml:space="preserve">} </w:t>
       </w:r>
-      <w:commentRangeStart w:id="6"/>
+      <w:commentRangeStart w:id="5"/>
       <w:r>
         <w:rPr>
           <w:rFonts w:eastAsiaTheme="minorHAnsi" w:cstheme="minorHAnsi"/>
@@ -4463,12 +4371,12 @@
         </w:rPr>
         <w:t>//terminate when null entry found</w:t>
       </w:r>
-      <w:commentRangeEnd w:id="6"/>
+      <w:commentRangeEnd w:id="5"/>
       <w:r>
         <w:rPr>
           <w:rStyle w:val="CommentReference"/>
         </w:rPr>
-        <w:commentReference w:id="6"/>
+        <w:commentReference w:id="5"/>
       </w:r>
     </w:p>
     <w:p>
@@ -4489,6 +4397,7 @@
         <w:autoSpaceDE w:val="0"/>
         <w:autoSpaceDN w:val="0"/>
         <w:adjustRightInd w:val="0"/>
+        <w:ind w:left="1080"/>
         <w:rPr>
           <w:rFonts w:eastAsiaTheme="minorHAnsi" w:cstheme="minorHAnsi"/>
           <w:color w:val="767171" w:themeColor="background2" w:themeShade="80"/>
@@ -4497,7 +4406,7 @@
           <w:bdr w:val="none" w:sz="0" w:space="0" w:color="auto"/>
         </w:rPr>
       </w:pPr>
-      <w:commentRangeStart w:id="7"/>
+      <w:commentRangeStart w:id="6"/>
       <w:r>
         <w:rPr>
           <w:rFonts w:eastAsiaTheme="minorHAnsi" w:cstheme="minorHAnsi"/>
@@ -4508,12 +4417,12 @@
         </w:rPr>
         <w:t>Route to current surrogate via new_id;</w:t>
       </w:r>
-      <w:commentRangeEnd w:id="7"/>
+      <w:commentRangeEnd w:id="6"/>
       <w:r>
         <w:rPr>
           <w:rStyle w:val="CommentReference"/>
         </w:rPr>
-        <w:commentReference w:id="7"/>
+        <w:commentReference w:id="6"/>
       </w:r>
     </w:p>
     <w:p>
@@ -4534,6 +4443,7 @@
         <w:autoSpaceDE w:val="0"/>
         <w:autoSpaceDN w:val="0"/>
         <w:adjustRightInd w:val="0"/>
+        <w:ind w:left="1080"/>
         <w:rPr>
           <w:rFonts w:eastAsiaTheme="minorHAnsi" w:cstheme="minorHAnsi"/>
           <w:color w:val="767171" w:themeColor="background2" w:themeShade="80"/>
@@ -4560,6 +4470,7 @@
           <w:ilvl w:val="2"/>
           <w:numId w:val="5"/>
         </w:numPr>
+        <w:ind w:left="1080"/>
         <w:rPr>
           <w:rFonts w:cstheme="minorHAnsi"/>
           <w:szCs w:val="22"/>
@@ -4631,32 +4542,30 @@
     </w:p>
     <w:p>
       <w:pPr>
+        <w:rPr>
+          <w:rFonts w:cstheme="minorHAnsi"/>
+          <w:szCs w:val="22"/>
+        </w:rPr>
+      </w:pPr>
+      <w:r>
+        <w:rPr>
+          <w:rFonts w:cstheme="minorHAnsi"/>
+          <w:szCs w:val="22"/>
+        </w:rPr>
+        <w:t>}</w:t>
+      </w:r>
+    </w:p>
+    <w:p>
+      <w:pPr>
         <w:ind w:firstLine="720"/>
         <w:rPr>
           <w:rFonts w:cstheme="minorHAnsi"/>
           <w:szCs w:val="22"/>
         </w:rPr>
       </w:pPr>
-      <w:r>
-        <w:rPr>
-          <w:rFonts w:cstheme="minorHAnsi"/>
-          <w:szCs w:val="22"/>
-        </w:rPr>
-        <w:t>}</w:t>
-      </w:r>
-    </w:p>
-    <w:p>
-      <w:pPr>
-        <w:ind w:firstLine="720"/>
-        <w:rPr>
-          <w:rFonts w:cstheme="minorHAnsi"/>
-          <w:szCs w:val="22"/>
-        </w:rPr>
-      </w:pPr>
-    </w:p>
-    <w:p>
-      <w:pPr>
-        <w:ind w:firstLine="720"/>
+    </w:p>
+    <w:p>
+      <w:pPr>
         <w:rPr>
           <w:rFonts w:cstheme="minorHAnsi"/>
           <w:szCs w:val="22"/>
@@ -4709,10 +4618,9 @@
       <w:pPr>
         <w:pStyle w:val="ListParagraph"/>
         <w:numPr>
-          <w:ilvl w:val="2"/>
+          <w:ilvl w:val="0"/>
           <w:numId w:val="6"/>
         </w:numPr>
-        <w:ind w:left="1440"/>
         <w:rPr>
           <w:rFonts w:eastAsiaTheme="minorHAnsi" w:cstheme="minorHAnsi"/>
           <w:szCs w:val="22"/>
@@ -4792,10 +4700,9 @@
       <w:pPr>
         <w:pStyle w:val="ListParagraph"/>
         <w:numPr>
-          <w:ilvl w:val="2"/>
+          <w:ilvl w:val="0"/>
           <w:numId w:val="6"/>
         </w:numPr>
-        <w:ind w:left="1440"/>
         <w:rPr>
           <w:rFonts w:cstheme="minorHAnsi"/>
           <w:szCs w:val="22"/>
@@ -4811,7 +4718,6 @@
     </w:p>
     <w:p>
       <w:pPr>
-        <w:ind w:firstLine="720"/>
         <w:rPr>
           <w:rFonts w:cstheme="minorHAnsi"/>
           <w:szCs w:val="22"/>
@@ -4824,6 +4730,8 @@
         </w:rPr>
         <w:t>}</w:t>
       </w:r>
+      <w:bookmarkStart w:id="7" w:name="_GoBack"/>
+      <w:bookmarkEnd w:id="7"/>
     </w:p>
     <w:p>
       <w:pPr>
@@ -4968,31 +4876,23 @@
           <w:szCs w:val="22"/>
           <w:bdr w:val="none" w:sz="0" w:space="0" w:color="auto"/>
         </w:rPr>
-        <w:t>“A route to a non-existent identifier will encounter empty neighbor entries at various positions along the way. In these cases, the goal is to select an existing link which acts as an alternative to the desired link (i.e. the one associated with a digit of I). This selection is done with a deterministic selection among existing neighbor pointers. Routing terminates when a neighbor map is reached where the only non-</w:t>
-      </w:r>
-      <w:r>
-        <w:rPr>
-          <w:rFonts w:eastAsiaTheme="minorHAnsi" w:cstheme="minorHAnsi"/>
-          <w:szCs w:val="22"/>
-          <w:bdr w:val="none" w:sz="0" w:space="0" w:color="auto"/>
+        <w:t>“A route to a non-existent identifier will encounter empty neighbor entries at various positions along the way. In these cases, the goal is to select an existing link which acts as an alternative to the desired link (i.e. the one associated with a digit of I). This selection is done with a deterministic selection among existing neighbor pointers. Routing terminates when a neighbor map is reached where the only non-empty entry belongs to the current node. That node is then designated as the surrogate root for the object.”</w:t>
+      </w:r>
+    </w:p>
+    <w:p>
+      <w:pPr>
+        <w:ind w:firstLine="720"/>
+        <w:rPr>
+          <w:rFonts w:cstheme="minorHAnsi"/>
+          <w:szCs w:val="22"/>
+        </w:rPr>
+      </w:pPr>
+      <w:r>
+        <w:rPr>
+          <w:rFonts w:cstheme="minorHAnsi"/>
+          <w:szCs w:val="22"/>
         </w:rPr>
         <w:lastRenderedPageBreak/>
-        <w:t>empty entry belongs to the current node. That node is then designated as the surrogate root for the object.”</w:t>
-      </w:r>
-    </w:p>
-    <w:p>
-      <w:pPr>
-        <w:ind w:firstLine="720"/>
-        <w:rPr>
-          <w:rFonts w:cstheme="minorHAnsi"/>
-          <w:szCs w:val="22"/>
-        </w:rPr>
-      </w:pPr>
-      <w:r>
-        <w:rPr>
-          <w:rFonts w:cstheme="minorHAnsi"/>
-          <w:szCs w:val="22"/>
-        </w:rPr>
         <w:t>}</w:t>
       </w:r>
     </w:p>
@@ -6622,7 +6522,6 @@
           <w:szCs w:val="22"/>
           <w:bdr w:val="none" w:sz="0" w:space="0" w:color="auto"/>
         </w:rPr>
-        <w:lastRenderedPageBreak/>
         <w:t>“Looks up nodes in its neighbors’ neighbor maps, and compares its distance to each of them to determine if they are better potential neighbors. This optimization repeats until no significant improvement can be made by looking for further neighbors.”</w:t>
       </w:r>
     </w:p>
@@ -8330,7 +8229,6 @@
           <w:highlight w:val="yellow"/>
           <w:bdr w:val="none" w:sz="0" w:space="0" w:color="auto"/>
         </w:rPr>
-        <w:lastRenderedPageBreak/>
         <w:t>n</w:t>
       </w:r>
       <w:r>
@@ -8401,6 +8299,7 @@
           <w:highlight w:val="yellow"/>
           <w:bdr w:val="none" w:sz="0" w:space="0" w:color="auto"/>
         </w:rPr>
+        <w:lastRenderedPageBreak/>
         <w:drawing>
           <wp:anchor distT="0" distB="0" distL="114300" distR="114300" simplePos="0" relativeHeight="251658240" behindDoc="0" locked="0" layoutInCell="1" allowOverlap="1" wp14:anchorId="4B4C722C" wp14:editId="54A04347">
             <wp:simplePos x="0" y="0"/>
@@ -9759,7 +9658,7 @@
       </w:r>
     </w:p>
   </w:comment>
-  <w:comment w:id="3" w:author="Laurenceau,Isabel J" w:date="2019-10-20T19:23:00Z" w:initials="LJ">
+  <w:comment w:id="2" w:author="Laurenceau,Isabel J" w:date="2019-10-20T19:23:00Z" w:initials="LJ">
     <w:p>
       <w:pPr>
         <w:pStyle w:val="CommentText"/>
@@ -9935,7 +9834,7 @@
       </w:r>
     </w:p>
   </w:comment>
-  <w:comment w:id="4" w:author="Laurenceau,Isabel J" w:date="2019-10-20T19:24:00Z" w:initials="LJ">
+  <w:comment w:id="3" w:author="Laurenceau,Isabel J" w:date="2019-10-20T19:24:00Z" w:initials="LJ">
     <w:p>
       <w:pPr>
         <w:pBdr>
@@ -10097,7 +9996,7 @@
       </w:pPr>
     </w:p>
   </w:comment>
-  <w:comment w:id="5" w:author="Laurenceau,Isabel J" w:date="2019-10-20T19:35:00Z" w:initials="LJ">
+  <w:comment w:id="4" w:author="Laurenceau,Isabel J" w:date="2019-10-20T19:35:00Z" w:initials="LJ">
     <w:p>
       <w:pPr>
         <w:pStyle w:val="CommentText"/>
@@ -10146,7 +10045,7 @@
       <w:proofErr w:type="spellEnd"/>
     </w:p>
   </w:comment>
-  <w:comment w:id="6" w:author="Laurenceau,Isabel J" w:date="2019-10-20T19:25:00Z" w:initials="LJ">
+  <w:comment w:id="5" w:author="Laurenceau,Isabel J" w:date="2019-10-20T19:25:00Z" w:initials="LJ">
     <w:p>
       <w:pPr>
         <w:pBdr>
@@ -10184,7 +10083,7 @@
       </w:r>
     </w:p>
   </w:comment>
-  <w:comment w:id="7" w:author="Laurenceau,Isabel J" w:date="2019-10-20T19:26:00Z" w:initials="LJ">
+  <w:comment w:id="6" w:author="Laurenceau,Isabel J" w:date="2019-10-20T19:26:00Z" w:initials="LJ">
     <w:p>
       <w:pPr>
         <w:pBdr>
@@ -10764,7 +10663,7 @@
         <w:rFonts w:ascii="Calibri" w:eastAsiaTheme="minorHAnsi" w:hAnsi="Calibri" w:cs="Calibri" w:hint="default"/>
       </w:rPr>
     </w:lvl>
-    <w:lvl w:ilvl="1" w:tplc="04090003" w:tentative="1">
+    <w:lvl w:ilvl="1" w:tplc="04090003">
       <w:start w:val="1"/>
       <w:numFmt w:val="bullet"/>
       <w:lvlText w:val="o"/>
@@ -12667,7 +12566,7 @@
 </file>
 
 <file path=customXml/itemProps1.xml><?xml version="1.0" encoding="utf-8"?>
-<ds:datastoreItem xmlns:ds="http://schemas.openxmlformats.org/officeDocument/2006/customXml" ds:itemID="{D4D10475-E152-5443-8156-D0332F634A2E}">
+<ds:datastoreItem xmlns:ds="http://schemas.openxmlformats.org/officeDocument/2006/customXml" ds:itemID="{5551C219-8DCE-0C4B-9351-CBA17A932EF0}">
   <ds:schemaRefs>
     <ds:schemaRef ds:uri="http://schemas.openxmlformats.org/officeDocument/2006/bibliography"/>
   </ds:schemaRefs>

--- a/Project 3 ReadMe.docx
+++ b/Project 3 ReadMe.docx
@@ -618,15 +618,13 @@
         <w:ind w:left="720" w:firstLine="720"/>
         <w:rPr>
           <w:rFonts w:cstheme="minorHAnsi"/>
-          <w:color w:val="FF0000"/>
-          <w:szCs w:val="22"/>
-        </w:rPr>
-      </w:pPr>
-      <w:proofErr w:type="spellStart"/>
-      <w:r>
-        <w:rPr>
-          <w:rFonts w:cstheme="minorHAnsi"/>
-          <w:color w:val="FF0000"/>
+          <w:szCs w:val="22"/>
+        </w:rPr>
+      </w:pPr>
+      <w:proofErr w:type="spellStart"/>
+      <w:r>
+        <w:rPr>
+          <w:rFonts w:cstheme="minorHAnsi"/>
           <w:szCs w:val="22"/>
         </w:rPr>
         <w:t>contactGatewayNode</w:t>
@@ -635,93 +633,9 @@
       <w:r>
         <w:rPr>
           <w:rFonts w:cstheme="minorHAnsi"/>
-          <w:color w:val="FF0000"/>
           <w:szCs w:val="22"/>
         </w:rPr>
         <w:t>()</w:t>
-      </w:r>
-    </w:p>
-    <w:p>
-      <w:pPr>
-        <w:rPr>
-          <w:rFonts w:cstheme="minorHAnsi"/>
-          <w:color w:val="FF0000"/>
-          <w:szCs w:val="22"/>
-        </w:rPr>
-      </w:pPr>
-      <w:r>
-        <w:rPr>
-          <w:rFonts w:cstheme="minorHAnsi"/>
-          <w:color w:val="FF0000"/>
-          <w:szCs w:val="22"/>
-        </w:rPr>
-        <w:tab/>
-      </w:r>
-      <w:r>
-        <w:rPr>
-          <w:rFonts w:cstheme="minorHAnsi"/>
-          <w:color w:val="FF0000"/>
-          <w:szCs w:val="22"/>
-        </w:rPr>
-        <w:tab/>
-      </w:r>
-      <w:r>
-        <w:rPr>
-          <w:rFonts w:cstheme="minorHAnsi"/>
-          <w:color w:val="FF0000"/>
-          <w:szCs w:val="22"/>
-        </w:rPr>
-        <w:tab/>
-      </w:r>
-      <w:proofErr w:type="spellStart"/>
-      <w:r>
-        <w:rPr>
-          <w:rFonts w:eastAsiaTheme="minorHAnsi" w:cstheme="minorHAnsi"/>
-          <w:color w:val="FF0000"/>
-          <w:szCs w:val="22"/>
-          <w:bdr w:val="none" w:sz="0" w:space="0" w:color="auto"/>
-        </w:rPr>
-        <w:t>routeToObject</w:t>
-      </w:r>
-      <w:proofErr w:type="spellEnd"/>
-      <w:r>
-        <w:rPr>
-          <w:rFonts w:eastAsiaTheme="minorHAnsi" w:cstheme="minorHAnsi"/>
-          <w:color w:val="FF0000"/>
-          <w:szCs w:val="22"/>
-          <w:bdr w:val="none" w:sz="0" w:space="0" w:color="auto"/>
-        </w:rPr>
-        <w:t xml:space="preserve"> (</w:t>
-      </w:r>
-      <w:proofErr w:type="spellStart"/>
-      <w:r>
-        <w:rPr>
-          <w:rFonts w:eastAsiaTheme="minorHAnsi" w:cstheme="minorHAnsi"/>
-          <w:color w:val="FF0000"/>
-          <w:szCs w:val="22"/>
-          <w:bdr w:val="none" w:sz="0" w:space="0" w:color="auto"/>
-        </w:rPr>
-        <w:t>O</w:t>
-      </w:r>
-      <w:r>
-        <w:rPr>
-          <w:rFonts w:eastAsiaTheme="minorHAnsi" w:cstheme="minorHAnsi"/>
-          <w:color w:val="FF0000"/>
-          <w:szCs w:val="22"/>
-          <w:bdr w:val="none" w:sz="0" w:space="0" w:color="auto"/>
-          <w:vertAlign w:val="subscript"/>
-        </w:rPr>
-        <w:t>G</w:t>
-      </w:r>
-      <w:proofErr w:type="spellEnd"/>
-      <w:r>
-        <w:rPr>
-          <w:rFonts w:eastAsiaTheme="minorHAnsi" w:cstheme="minorHAnsi"/>
-          <w:color w:val="FF0000"/>
-          <w:szCs w:val="22"/>
-          <w:bdr w:val="none" w:sz="0" w:space="0" w:color="auto"/>
-        </w:rPr>
-        <w:t>)</w:t>
       </w:r>
     </w:p>
     <w:p>
@@ -1212,6 +1126,75 @@
         </w:rPr>
         <w:t>nextHop(n, G)</w:t>
       </w:r>
+    </w:p>
+    <w:p>
+      <w:pPr>
+        <w:rPr>
+          <w:rFonts w:cstheme="minorHAnsi"/>
+          <w:color w:val="FF0000"/>
+          <w:szCs w:val="22"/>
+        </w:rPr>
+      </w:pPr>
+      <w:r>
+        <w:rPr>
+          <w:rFonts w:cstheme="minorHAnsi"/>
+          <w:color w:val="FF0000"/>
+          <w:szCs w:val="22"/>
+        </w:rPr>
+        <w:tab/>
+      </w:r>
+      <w:proofErr w:type="spellStart"/>
+      <w:r>
+        <w:rPr>
+          <w:rFonts w:eastAsiaTheme="minorHAnsi" w:cstheme="minorHAnsi"/>
+          <w:color w:val="FF0000"/>
+          <w:szCs w:val="22"/>
+          <w:bdr w:val="none" w:sz="0" w:space="0" w:color="auto"/>
+        </w:rPr>
+        <w:t>routeToObject</w:t>
+      </w:r>
+      <w:proofErr w:type="spellEnd"/>
+      <w:r>
+        <w:rPr>
+          <w:rFonts w:eastAsiaTheme="minorHAnsi" w:cstheme="minorHAnsi"/>
+          <w:color w:val="FF0000"/>
+          <w:szCs w:val="22"/>
+          <w:bdr w:val="none" w:sz="0" w:space="0" w:color="auto"/>
+        </w:rPr>
+        <w:t xml:space="preserve"> (</w:t>
+      </w:r>
+      <w:proofErr w:type="spellStart"/>
+      <w:r>
+        <w:rPr>
+          <w:rFonts w:eastAsiaTheme="minorHAnsi" w:cstheme="minorHAnsi"/>
+          <w:color w:val="FF0000"/>
+          <w:szCs w:val="22"/>
+          <w:bdr w:val="none" w:sz="0" w:space="0" w:color="auto"/>
+        </w:rPr>
+        <w:t>O</w:t>
+      </w:r>
+      <w:r>
+        <w:rPr>
+          <w:rFonts w:eastAsiaTheme="minorHAnsi" w:cstheme="minorHAnsi"/>
+          <w:color w:val="FF0000"/>
+          <w:szCs w:val="22"/>
+          <w:bdr w:val="none" w:sz="0" w:space="0" w:color="auto"/>
+          <w:vertAlign w:val="subscript"/>
+        </w:rPr>
+        <w:t>G</w:t>
+      </w:r>
+      <w:proofErr w:type="spellEnd"/>
+      <w:r>
+        <w:rPr>
+          <w:rFonts w:eastAsiaTheme="minorHAnsi" w:cstheme="minorHAnsi"/>
+          <w:color w:val="FF0000"/>
+          <w:szCs w:val="22"/>
+          <w:bdr w:val="none" w:sz="0" w:space="0" w:color="auto"/>
+        </w:rPr>
+        <w:t>)</w:t>
+      </w:r>
+      <w:bookmarkStart w:id="2" w:name="_GoBack"/>
+      <w:bookmarkEnd w:id="2"/>
     </w:p>
     <w:p>
       <w:pPr>
@@ -3461,6 +3444,24 @@
         </w:rPr>
         <w:t>++) {</w:t>
       </w:r>
+      <w:commentRangeStart w:id="3"/>
+      <w:r>
+        <w:rPr>
+          <w:rFonts w:eastAsiaTheme="minorHAnsi" w:cstheme="minorHAnsi"/>
+          <w:color w:val="767171" w:themeColor="background2" w:themeShade="80"/>
+          <w:sz w:val="21"/>
+          <w:szCs w:val="21"/>
+          <w:bdr w:val="none" w:sz="0" w:space="0" w:color="auto"/>
+        </w:rPr>
+        <w:t>//terminate when null entry found</w:t>
+      </w:r>
+      <w:commentRangeEnd w:id="3"/>
+      <w:r>
+        <w:rPr>
+          <w:rStyle w:val="CommentReference"/>
+        </w:rPr>
+        <w:commentReference w:id="3"/>
+      </w:r>
     </w:p>
     <w:p>
       <w:pPr>
@@ -3489,7 +3490,7 @@
           <w:bdr w:val="none" w:sz="0" w:space="0" w:color="auto"/>
         </w:rPr>
       </w:pPr>
-      <w:commentRangeStart w:id="2"/>
+      <w:commentRangeStart w:id="4"/>
       <w:r>
         <w:rPr>
           <w:rFonts w:eastAsiaTheme="minorHAnsi" w:cstheme="minorHAnsi"/>
@@ -3555,12 +3556,12 @@
         </w:rPr>
         <w:t xml:space="preserve"> from H;</w:t>
       </w:r>
-      <w:commentRangeEnd w:id="2"/>
+      <w:commentRangeEnd w:id="4"/>
       <w:r>
         <w:rPr>
           <w:rStyle w:val="CommentReference"/>
         </w:rPr>
-        <w:commentReference w:id="2"/>
+        <w:commentReference w:id="4"/>
       </w:r>
     </w:p>
     <w:p>
@@ -3598,6 +3599,44 @@
           <w:szCs w:val="21"/>
           <w:bdr w:val="none" w:sz="0" w:space="0" w:color="auto"/>
         </w:rPr>
+        <w:t>check if that level is empty --&gt; terminate when null entry found</w:t>
+      </w:r>
+    </w:p>
+    <w:p>
+      <w:pPr>
+        <w:pStyle w:val="ListParagraph"/>
+        <w:numPr>
+          <w:ilvl w:val="1"/>
+          <w:numId w:val="3"/>
+        </w:numPr>
+        <w:pBdr>
+          <w:top w:val="none" w:sz="0" w:space="0" w:color="auto"/>
+          <w:left w:val="none" w:sz="0" w:space="0" w:color="auto"/>
+          <w:bottom w:val="none" w:sz="0" w:space="0" w:color="auto"/>
+          <w:right w:val="none" w:sz="0" w:space="0" w:color="auto"/>
+          <w:between w:val="none" w:sz="0" w:space="0" w:color="auto"/>
+          <w:bar w:val="none" w:sz="0" w:color="auto"/>
+        </w:pBdr>
+        <w:autoSpaceDE w:val="0"/>
+        <w:autoSpaceDN w:val="0"/>
+        <w:adjustRightInd w:val="0"/>
+        <w:ind w:left="1440"/>
+        <w:rPr>
+          <w:rFonts w:eastAsiaTheme="minorHAnsi" w:cstheme="minorHAnsi"/>
+          <w:color w:val="767171" w:themeColor="background2" w:themeShade="80"/>
+          <w:sz w:val="21"/>
+          <w:szCs w:val="21"/>
+          <w:bdr w:val="none" w:sz="0" w:space="0" w:color="auto"/>
+        </w:rPr>
+      </w:pPr>
+      <w:r>
+        <w:rPr>
+          <w:rFonts w:eastAsiaTheme="minorHAnsi" w:cstheme="minorHAnsi"/>
+          <w:color w:val="767171" w:themeColor="background2" w:themeShade="80"/>
+          <w:sz w:val="21"/>
+          <w:szCs w:val="21"/>
+          <w:bdr w:val="none" w:sz="0" w:space="0" w:color="auto"/>
+        </w:rPr>
         <w:t>For (j=0; j&lt;</w:t>
       </w:r>
       <w:proofErr w:type="spellStart"/>
@@ -3669,6 +3708,7 @@
           <w:color w:val="767171" w:themeColor="background2" w:themeShade="80"/>
           <w:sz w:val="21"/>
           <w:szCs w:val="21"/>
+          <w:highlight w:val="magenta"/>
           <w:bdr w:val="none" w:sz="0" w:space="0" w:color="auto"/>
         </w:rPr>
       </w:pPr>
@@ -3678,6 +3718,7 @@
           <w:color w:val="767171" w:themeColor="background2" w:themeShade="80"/>
           <w:sz w:val="21"/>
           <w:szCs w:val="21"/>
+          <w:highlight w:val="magenta"/>
           <w:bdr w:val="none" w:sz="0" w:space="0" w:color="auto"/>
         </w:rPr>
         <w:t xml:space="preserve">//Fill in </w:t>
@@ -3689,6 +3730,7 @@
           <w:color w:val="767171" w:themeColor="background2" w:themeShade="80"/>
           <w:sz w:val="21"/>
           <w:szCs w:val="21"/>
+          <w:highlight w:val="magenta"/>
           <w:bdr w:val="none" w:sz="0" w:space="0" w:color="auto"/>
         </w:rPr>
         <w:t>j</w:t>
@@ -3699,6 +3741,7 @@
           <w:color w:val="767171" w:themeColor="background2" w:themeShade="80"/>
           <w:sz w:val="21"/>
           <w:szCs w:val="21"/>
+          <w:highlight w:val="magenta"/>
           <w:bdr w:val="none" w:sz="0" w:space="0" w:color="auto"/>
           <w:vertAlign w:val="superscript"/>
         </w:rPr>
@@ -3711,6 +3754,7 @@
           <w:color w:val="767171" w:themeColor="background2" w:themeShade="80"/>
           <w:sz w:val="21"/>
           <w:szCs w:val="21"/>
+          <w:highlight w:val="magenta"/>
           <w:bdr w:val="none" w:sz="0" w:space="0" w:color="auto"/>
           <w:vertAlign w:val="superscript"/>
         </w:rPr>
@@ -3722,6 +3766,7 @@
           <w:color w:val="767171" w:themeColor="background2" w:themeShade="80"/>
           <w:sz w:val="21"/>
           <w:szCs w:val="21"/>
+          <w:highlight w:val="magenta"/>
           <w:bdr w:val="none" w:sz="0" w:space="0" w:color="auto"/>
         </w:rPr>
         <w:t>level of neighbor map</w:t>
@@ -3751,13 +3796,15 @@
           <w:color w:val="767171" w:themeColor="background2" w:themeShade="80"/>
           <w:sz w:val="21"/>
           <w:szCs w:val="21"/>
-          <w:bdr w:val="none" w:sz="0" w:space="0" w:color="auto"/>
-        </w:rPr>
-      </w:pPr>
-      <w:r>
-        <w:rPr>
-          <w:rFonts w:cstheme="minorHAnsi"/>
-          <w:szCs w:val="22"/>
+          <w:highlight w:val="magenta"/>
+          <w:bdr w:val="none" w:sz="0" w:space="0" w:color="auto"/>
+        </w:rPr>
+      </w:pPr>
+      <w:r>
+        <w:rPr>
+          <w:rFonts w:cstheme="minorHAnsi"/>
+          <w:szCs w:val="22"/>
+          <w:highlight w:val="magenta"/>
         </w:rPr>
         <w:t xml:space="preserve">Call </w:t>
       </w:r>
@@ -3766,6 +3813,7 @@
         <w:rPr>
           <w:rFonts w:cstheme="minorHAnsi"/>
           <w:szCs w:val="22"/>
+          <w:highlight w:val="magenta"/>
         </w:rPr>
         <w:t>u</w:t>
       </w:r>
@@ -3773,6 +3821,7 @@
         <w:rPr>
           <w:rFonts w:cstheme="minorHAnsi"/>
           <w:szCs w:val="22"/>
+          <w:highlight w:val="magenta"/>
         </w:rPr>
         <w:t>pdateYourNeighborMap</w:t>
       </w:r>
@@ -3781,6 +3830,7 @@
         <w:rPr>
           <w:rFonts w:cstheme="minorHAnsi"/>
           <w:szCs w:val="22"/>
+          <w:highlight w:val="magenta"/>
         </w:rPr>
         <w:t>()</w:t>
       </w:r>
@@ -3809,17 +3859,19 @@
           <w:color w:val="767171" w:themeColor="background2" w:themeShade="80"/>
           <w:sz w:val="21"/>
           <w:szCs w:val="21"/>
-          <w:bdr w:val="none" w:sz="0" w:space="0" w:color="auto"/>
-        </w:rPr>
-      </w:pPr>
-      <w:commentRangeStart w:id="3"/>
-      <w:commentRangeStart w:id="4"/>
+          <w:highlight w:val="magenta"/>
+          <w:bdr w:val="none" w:sz="0" w:space="0" w:color="auto"/>
+        </w:rPr>
+      </w:pPr>
+      <w:commentRangeStart w:id="5"/>
+      <w:commentRangeStart w:id="6"/>
       <w:r>
         <w:rPr>
           <w:rFonts w:eastAsiaTheme="minorHAnsi" w:cstheme="minorHAnsi"/>
           <w:color w:val="767171" w:themeColor="background2" w:themeShade="80"/>
           <w:sz w:val="21"/>
           <w:szCs w:val="21"/>
+          <w:highlight w:val="magenta"/>
           <w:bdr w:val="none" w:sz="0" w:space="0" w:color="auto"/>
         </w:rPr>
         <w:t>While (</w:t>
@@ -3831,6 +3883,7 @@
           <w:color w:val="767171" w:themeColor="background2" w:themeShade="80"/>
           <w:sz w:val="21"/>
           <w:szCs w:val="21"/>
+          <w:highlight w:val="magenta"/>
           <w:bdr w:val="none" w:sz="0" w:space="0" w:color="auto"/>
         </w:rPr>
         <w:t>Dist</w:t>
@@ -3842,6 +3895,7 @@
           <w:color w:val="767171" w:themeColor="background2" w:themeShade="80"/>
           <w:sz w:val="21"/>
           <w:szCs w:val="21"/>
+          <w:highlight w:val="magenta"/>
           <w:bdr w:val="none" w:sz="0" w:space="0" w:color="auto"/>
         </w:rPr>
         <w:t xml:space="preserve">(N, </w:t>
@@ -3853,6 +3907,7 @@
           <w:color w:val="767171" w:themeColor="background2" w:themeShade="80"/>
           <w:sz w:val="21"/>
           <w:szCs w:val="21"/>
+          <w:highlight w:val="magenta"/>
           <w:bdr w:val="none" w:sz="0" w:space="0" w:color="auto"/>
         </w:rPr>
         <w:t>NM_i</w:t>
@@ -3864,6 +3919,7 @@
           <w:color w:val="767171" w:themeColor="background2" w:themeShade="80"/>
           <w:sz w:val="21"/>
           <w:szCs w:val="21"/>
+          <w:highlight w:val="magenta"/>
           <w:bdr w:val="none" w:sz="0" w:space="0" w:color="auto"/>
         </w:rPr>
         <w:t>(j, neigh)) &gt;</w:t>
@@ -3874,6 +3930,7 @@
           <w:color w:val="767171" w:themeColor="background2" w:themeShade="80"/>
           <w:sz w:val="21"/>
           <w:szCs w:val="21"/>
+          <w:highlight w:val="magenta"/>
           <w:bdr w:val="none" w:sz="0" w:space="0" w:color="auto"/>
         </w:rPr>
         <w:t xml:space="preserve"> </w:t>
@@ -3884,6 +3941,7 @@
           <w:color w:val="767171" w:themeColor="background2" w:themeShade="80"/>
           <w:sz w:val="21"/>
           <w:szCs w:val="21"/>
+          <w:highlight w:val="magenta"/>
           <w:bdr w:val="none" w:sz="0" w:space="0" w:color="auto"/>
         </w:rPr>
         <w:t>min(</w:t>
@@ -3895,6 +3953,7 @@
           <w:color w:val="767171" w:themeColor="background2" w:themeShade="80"/>
           <w:sz w:val="21"/>
           <w:szCs w:val="21"/>
+          <w:highlight w:val="magenta"/>
           <w:bdr w:val="none" w:sz="0" w:space="0" w:color="auto"/>
         </w:rPr>
         <w:t>eachDist</w:t>
@@ -3906,6 +3965,7 @@
           <w:color w:val="767171" w:themeColor="background2" w:themeShade="80"/>
           <w:sz w:val="21"/>
           <w:szCs w:val="21"/>
+          <w:highlight w:val="magenta"/>
           <w:bdr w:val="none" w:sz="0" w:space="0" w:color="auto"/>
         </w:rPr>
         <w:t xml:space="preserve">(N, </w:t>
@@ -3917,6 +3977,7 @@
           <w:color w:val="767171" w:themeColor="background2" w:themeShade="80"/>
           <w:sz w:val="21"/>
           <w:szCs w:val="21"/>
+          <w:highlight w:val="magenta"/>
           <w:bdr w:val="none" w:sz="0" w:space="0" w:color="auto"/>
         </w:rPr>
         <w:t>NM_i</w:t>
@@ -3928,6 +3989,7 @@
           <w:color w:val="767171" w:themeColor="background2" w:themeShade="80"/>
           <w:sz w:val="21"/>
           <w:szCs w:val="21"/>
+          <w:highlight w:val="magenta"/>
           <w:bdr w:val="none" w:sz="0" w:space="0" w:color="auto"/>
         </w:rPr>
         <w:t xml:space="preserve">(j, </w:t>
@@ -3939,6 +4001,7 @@
           <w:color w:val="767171" w:themeColor="background2" w:themeShade="80"/>
           <w:sz w:val="21"/>
           <w:szCs w:val="21"/>
+          <w:highlight w:val="magenta"/>
           <w:bdr w:val="none" w:sz="0" w:space="0" w:color="auto"/>
         </w:rPr>
         <w:t>sec.neigh</w:t>
@@ -3950,6 +4013,7 @@
           <w:color w:val="767171" w:themeColor="background2" w:themeShade="80"/>
           <w:sz w:val="21"/>
           <w:szCs w:val="21"/>
+          <w:highlight w:val="magenta"/>
           <w:bdr w:val="none" w:sz="0" w:space="0" w:color="auto"/>
         </w:rPr>
         <w:t>)</w:t>
@@ -3960,6 +4024,7 @@
           <w:color w:val="767171" w:themeColor="background2" w:themeShade="80"/>
           <w:sz w:val="21"/>
           <w:szCs w:val="21"/>
+          <w:highlight w:val="magenta"/>
           <w:bdr w:val="none" w:sz="0" w:space="0" w:color="auto"/>
         </w:rPr>
         <w:t>)))</w:t>
@@ -3970,6 +4035,7 @@
           <w:color w:val="767171" w:themeColor="background2" w:themeShade="80"/>
           <w:sz w:val="21"/>
           <w:szCs w:val="21"/>
+          <w:highlight w:val="magenta"/>
           <w:bdr w:val="none" w:sz="0" w:space="0" w:color="auto"/>
         </w:rPr>
         <w:t xml:space="preserve"> {</w:t>
@@ -3999,6 +4065,7 @@
           <w:color w:val="767171" w:themeColor="background2" w:themeShade="80"/>
           <w:sz w:val="21"/>
           <w:szCs w:val="21"/>
+          <w:highlight w:val="magenta"/>
           <w:bdr w:val="none" w:sz="0" w:space="0" w:color="auto"/>
         </w:rPr>
       </w:pPr>
@@ -4008,6 +4075,7 @@
           <w:color w:val="767171" w:themeColor="background2" w:themeShade="80"/>
           <w:sz w:val="21"/>
           <w:szCs w:val="21"/>
+          <w:highlight w:val="magenta"/>
           <w:bdr w:val="none" w:sz="0" w:space="0" w:color="auto"/>
         </w:rPr>
         <w:t>neigh=</w:t>
@@ -4019,6 +4087,7 @@
           <w:color w:val="767171" w:themeColor="background2" w:themeShade="80"/>
           <w:sz w:val="21"/>
           <w:szCs w:val="21"/>
+          <w:highlight w:val="magenta"/>
           <w:bdr w:val="none" w:sz="0" w:space="0" w:color="auto"/>
         </w:rPr>
         <w:t>sec.neighbor</w:t>
@@ -4030,6 +4099,7 @@
           <w:color w:val="767171" w:themeColor="background2" w:themeShade="80"/>
           <w:sz w:val="21"/>
           <w:szCs w:val="21"/>
+          <w:highlight w:val="magenta"/>
           <w:bdr w:val="none" w:sz="0" w:space="0" w:color="auto"/>
         </w:rPr>
         <w:t>;</w:t>
@@ -4059,6 +4129,7 @@
           <w:color w:val="767171" w:themeColor="background2" w:themeShade="80"/>
           <w:sz w:val="21"/>
           <w:szCs w:val="21"/>
+          <w:highlight w:val="magenta"/>
           <w:bdr w:val="none" w:sz="0" w:space="0" w:color="auto"/>
         </w:rPr>
       </w:pPr>
@@ -4069,6 +4140,7 @@
           <w:color w:val="767171" w:themeColor="background2" w:themeShade="80"/>
           <w:sz w:val="21"/>
           <w:szCs w:val="21"/>
+          <w:highlight w:val="magenta"/>
           <w:bdr w:val="none" w:sz="0" w:space="0" w:color="auto"/>
         </w:rPr>
         <w:t>sec.neighbors</w:t>
@@ -4080,6 +4152,7 @@
           <w:color w:val="767171" w:themeColor="background2" w:themeShade="80"/>
           <w:sz w:val="21"/>
           <w:szCs w:val="21"/>
+          <w:highlight w:val="magenta"/>
           <w:bdr w:val="none" w:sz="0" w:space="0" w:color="auto"/>
         </w:rPr>
         <w:t>=neigh−&gt;</w:t>
@@ -4091,6 +4164,7 @@
           <w:color w:val="767171" w:themeColor="background2" w:themeShade="80"/>
           <w:sz w:val="21"/>
           <w:szCs w:val="21"/>
+          <w:highlight w:val="magenta"/>
           <w:bdr w:val="none" w:sz="0" w:space="0" w:color="auto"/>
         </w:rPr>
         <w:t>sec.neighbors</w:t>
@@ -4102,6 +4176,7 @@
           <w:color w:val="767171" w:themeColor="background2" w:themeShade="80"/>
           <w:sz w:val="21"/>
           <w:szCs w:val="21"/>
+          <w:highlight w:val="magenta"/>
           <w:bdr w:val="none" w:sz="0" w:space="0" w:color="auto"/>
         </w:rPr>
         <w:t>(</w:t>
@@ -4113,6 +4188,7 @@
           <w:color w:val="767171" w:themeColor="background2" w:themeShade="80"/>
           <w:sz w:val="21"/>
           <w:szCs w:val="21"/>
+          <w:highlight w:val="magenta"/>
           <w:bdr w:val="none" w:sz="0" w:space="0" w:color="auto"/>
         </w:rPr>
         <w:t>i,j</w:t>
@@ -4124,6 +4200,7 @@
           <w:color w:val="767171" w:themeColor="background2" w:themeShade="80"/>
           <w:sz w:val="21"/>
           <w:szCs w:val="21"/>
+          <w:highlight w:val="magenta"/>
           <w:bdr w:val="none" w:sz="0" w:space="0" w:color="auto"/>
         </w:rPr>
         <w:t>);</w:t>
@@ -4153,6 +4230,7 @@
           <w:color w:val="767171" w:themeColor="background2" w:themeShade="80"/>
           <w:sz w:val="21"/>
           <w:szCs w:val="21"/>
+          <w:highlight w:val="magenta"/>
           <w:bdr w:val="none" w:sz="0" w:space="0" w:color="auto"/>
         </w:rPr>
       </w:pPr>
@@ -4162,23 +4240,26 @@
           <w:color w:val="767171" w:themeColor="background2" w:themeShade="80"/>
           <w:sz w:val="21"/>
           <w:szCs w:val="21"/>
+          <w:highlight w:val="magenta"/>
           <w:bdr w:val="none" w:sz="0" w:space="0" w:color="auto"/>
         </w:rPr>
         <w:t>}</w:t>
       </w:r>
-      <w:commentRangeEnd w:id="3"/>
+      <w:commentRangeEnd w:id="5"/>
       <w:r>
         <w:rPr>
           <w:rStyle w:val="CommentReference"/>
-        </w:rPr>
-        <w:commentReference w:id="3"/>
-      </w:r>
-      <w:commentRangeEnd w:id="4"/>
+          <w:highlight w:val="magenta"/>
+        </w:rPr>
+        <w:commentReference w:id="5"/>
+      </w:r>
+      <w:commentRangeEnd w:id="6"/>
       <w:r>
         <w:rPr>
           <w:rStyle w:val="CommentReference"/>
-        </w:rPr>
-        <w:commentReference w:id="4"/>
+          <w:highlight w:val="magenta"/>
+        </w:rPr>
+        <w:commentReference w:id="6"/>
       </w:r>
     </w:p>
     <w:p>
@@ -4243,6 +4324,7 @@
           <w:color w:val="767171" w:themeColor="background2" w:themeShade="80"/>
           <w:sz w:val="21"/>
           <w:szCs w:val="21"/>
+          <w:highlight w:val="magenta"/>
           <w:bdr w:val="none" w:sz="0" w:space="0" w:color="auto"/>
         </w:rPr>
       </w:pPr>
@@ -4252,6 +4334,7 @@
           <w:color w:val="767171" w:themeColor="background2" w:themeShade="80"/>
           <w:sz w:val="21"/>
           <w:szCs w:val="21"/>
+          <w:highlight w:val="magenta"/>
           <w:bdr w:val="none" w:sz="0" w:space="0" w:color="auto"/>
         </w:rPr>
         <w:t xml:space="preserve">H = </w:t>
@@ -4263,6 +4346,7 @@
           <w:color w:val="767171" w:themeColor="background2" w:themeShade="80"/>
           <w:sz w:val="21"/>
           <w:szCs w:val="21"/>
+          <w:highlight w:val="magenta"/>
           <w:bdr w:val="none" w:sz="0" w:space="0" w:color="auto"/>
         </w:rPr>
         <w:t>NextHop</w:t>
@@ -4274,6 +4358,7 @@
           <w:color w:val="767171" w:themeColor="background2" w:themeShade="80"/>
           <w:sz w:val="21"/>
           <w:szCs w:val="21"/>
+          <w:highlight w:val="magenta"/>
           <w:bdr w:val="none" w:sz="0" w:space="0" w:color="auto"/>
         </w:rPr>
         <w:t>(</w:t>
@@ -4285,6 +4370,7 @@
           <w:color w:val="767171" w:themeColor="background2" w:themeShade="80"/>
           <w:sz w:val="21"/>
           <w:szCs w:val="21"/>
+          <w:highlight w:val="magenta"/>
           <w:bdr w:val="none" w:sz="0" w:space="0" w:color="auto"/>
         </w:rPr>
         <w:t>i+1</w:t>
@@ -4296,6 +4382,7 @@
           <w:color w:val="767171" w:themeColor="background2" w:themeShade="80"/>
           <w:sz w:val="21"/>
           <w:szCs w:val="21"/>
+          <w:highlight w:val="magenta"/>
           <w:bdr w:val="none" w:sz="0" w:space="0" w:color="auto"/>
         </w:rPr>
         <w:t xml:space="preserve">, </w:t>
@@ -4307,6 +4394,7 @@
           <w:color w:val="767171" w:themeColor="background2" w:themeShade="80"/>
           <w:sz w:val="21"/>
           <w:szCs w:val="21"/>
+          <w:highlight w:val="magenta"/>
           <w:bdr w:val="none" w:sz="0" w:space="0" w:color="auto"/>
         </w:rPr>
         <w:t>new_id</w:t>
@@ -4318,6 +4406,7 @@
           <w:color w:val="767171" w:themeColor="background2" w:themeShade="80"/>
           <w:sz w:val="21"/>
           <w:szCs w:val="21"/>
+          <w:highlight w:val="magenta"/>
           <w:bdr w:val="none" w:sz="0" w:space="0" w:color="auto"/>
         </w:rPr>
         <w:t>);</w:t>
@@ -4360,24 +4449,6 @@
         </w:rPr>
         <w:t xml:space="preserve">} </w:t>
       </w:r>
-      <w:commentRangeStart w:id="5"/>
-      <w:r>
-        <w:rPr>
-          <w:rFonts w:eastAsiaTheme="minorHAnsi" w:cstheme="minorHAnsi"/>
-          <w:color w:val="767171" w:themeColor="background2" w:themeShade="80"/>
-          <w:sz w:val="21"/>
-          <w:szCs w:val="21"/>
-          <w:bdr w:val="none" w:sz="0" w:space="0" w:color="auto"/>
-        </w:rPr>
-        <w:t>//terminate when null entry found</w:t>
-      </w:r>
-      <w:commentRangeEnd w:id="5"/>
-      <w:r>
-        <w:rPr>
-          <w:rStyle w:val="CommentReference"/>
-        </w:rPr>
-        <w:commentReference w:id="5"/>
-      </w:r>
     </w:p>
     <w:p>
       <w:pPr>
@@ -4403,26 +4474,29 @@
           <w:color w:val="767171" w:themeColor="background2" w:themeShade="80"/>
           <w:sz w:val="21"/>
           <w:szCs w:val="21"/>
-          <w:bdr w:val="none" w:sz="0" w:space="0" w:color="auto"/>
-        </w:rPr>
-      </w:pPr>
-      <w:commentRangeStart w:id="6"/>
+          <w:highlight w:val="magenta"/>
+          <w:bdr w:val="none" w:sz="0" w:space="0" w:color="auto"/>
+        </w:rPr>
+      </w:pPr>
+      <w:commentRangeStart w:id="7"/>
       <w:r>
         <w:rPr>
           <w:rFonts w:eastAsiaTheme="minorHAnsi" w:cstheme="minorHAnsi"/>
           <w:color w:val="767171" w:themeColor="background2" w:themeShade="80"/>
           <w:sz w:val="21"/>
           <w:szCs w:val="21"/>
+          <w:highlight w:val="magenta"/>
           <w:bdr w:val="none" w:sz="0" w:space="0" w:color="auto"/>
         </w:rPr>
         <w:t>Route to current surrogate via new_id;</w:t>
       </w:r>
-      <w:commentRangeEnd w:id="6"/>
+      <w:commentRangeEnd w:id="7"/>
       <w:r>
         <w:rPr>
           <w:rStyle w:val="CommentReference"/>
-        </w:rPr>
-        <w:commentReference w:id="6"/>
+          <w:highlight w:val="magenta"/>
+        </w:rPr>
+        <w:commentReference w:id="7"/>
       </w:r>
     </w:p>
     <w:p>
@@ -4449,6 +4523,7 @@
           <w:color w:val="767171" w:themeColor="background2" w:themeShade="80"/>
           <w:sz w:val="21"/>
           <w:szCs w:val="21"/>
+          <w:highlight w:val="magenta"/>
           <w:bdr w:val="none" w:sz="0" w:space="0" w:color="auto"/>
         </w:rPr>
       </w:pPr>
@@ -4458,6 +4533,7 @@
           <w:color w:val="767171" w:themeColor="background2" w:themeShade="80"/>
           <w:sz w:val="21"/>
           <w:szCs w:val="21"/>
+          <w:highlight w:val="magenta"/>
           <w:bdr w:val="none" w:sz="0" w:space="0" w:color="auto"/>
         </w:rPr>
         <w:t>Move relevant pointers off current surrogate;</w:t>
@@ -4474,12 +4550,14 @@
         <w:rPr>
           <w:rFonts w:cstheme="minorHAnsi"/>
           <w:szCs w:val="22"/>
-        </w:rPr>
-      </w:pPr>
-      <w:r>
-        <w:rPr>
-          <w:rFonts w:cstheme="minorHAnsi"/>
-          <w:szCs w:val="22"/>
+          <w:highlight w:val="magenta"/>
+        </w:rPr>
+      </w:pPr>
+      <w:r>
+        <w:rPr>
+          <w:rFonts w:cstheme="minorHAnsi"/>
+          <w:szCs w:val="22"/>
+          <w:highlight w:val="magenta"/>
         </w:rPr>
         <w:t xml:space="preserve">Call </w:t>
       </w:r>
@@ -4488,6 +4566,7 @@
         <w:rPr>
           <w:rFonts w:cstheme="minorHAnsi"/>
           <w:szCs w:val="22"/>
+          <w:highlight w:val="magenta"/>
         </w:rPr>
         <w:t>n</w:t>
       </w:r>
@@ -4495,14 +4574,16 @@
         <w:rPr>
           <w:rFonts w:cstheme="minorHAnsi"/>
           <w:szCs w:val="22"/>
-        </w:rPr>
-        <w:t>otifyNeighbors</w:t>
-      </w:r>
-      <w:proofErr w:type="spellEnd"/>
-      <w:r>
-        <w:rPr>
-          <w:rFonts w:cstheme="minorHAnsi"/>
-          <w:szCs w:val="22"/>
+          <w:highlight w:val="magenta"/>
+        </w:rPr>
+        <w:t>otifyneighbors</w:t>
+      </w:r>
+      <w:proofErr w:type="spellEnd"/>
+      <w:r>
+        <w:rPr>
+          <w:rFonts w:cstheme="minorHAnsi"/>
+          <w:szCs w:val="22"/>
+          <w:highlight w:val="magenta"/>
         </w:rPr>
         <w:t>(</w:t>
       </w:r>
@@ -4510,6 +4591,7 @@
         <w:rPr>
           <w:rFonts w:eastAsiaTheme="minorHAnsi" w:cstheme="minorHAnsi"/>
           <w:szCs w:val="22"/>
+          <w:highlight w:val="magenta"/>
           <w:bdr w:val="none" w:sz="0" w:space="0" w:color="auto"/>
         </w:rPr>
         <w:t>surrogate(</w:t>
@@ -4519,6 +4601,7 @@
         <w:rPr>
           <w:rFonts w:eastAsiaTheme="minorHAnsi" w:cstheme="minorHAnsi"/>
           <w:szCs w:val="22"/>
+          <w:highlight w:val="magenta"/>
           <w:bdr w:val="none" w:sz="0" w:space="0" w:color="auto"/>
         </w:rPr>
         <w:t>new_id</w:t>
@@ -4528,6 +4611,7 @@
         <w:rPr>
           <w:rFonts w:eastAsiaTheme="minorHAnsi" w:cstheme="minorHAnsi"/>
           <w:szCs w:val="22"/>
+          <w:highlight w:val="magenta"/>
           <w:bdr w:val="none" w:sz="0" w:space="0" w:color="auto"/>
         </w:rPr>
         <w:t>)</w:t>
@@ -4536,6 +4620,7 @@
         <w:rPr>
           <w:rFonts w:cstheme="minorHAnsi"/>
           <w:szCs w:val="22"/>
+          <w:highlight w:val="magenta"/>
         </w:rPr>
         <w:t>)</w:t>
       </w:r>
@@ -4622,78 +4707,66 @@
           <w:numId w:val="6"/>
         </w:numPr>
         <w:rPr>
-          <w:rFonts w:eastAsiaTheme="minorHAnsi" w:cstheme="minorHAnsi"/>
-          <w:szCs w:val="22"/>
-          <w:bdr w:val="none" w:sz="0" w:space="0" w:color="auto"/>
-        </w:rPr>
-      </w:pPr>
-      <w:r>
-        <w:rPr>
-          <w:rFonts w:eastAsiaTheme="minorHAnsi" w:cstheme="minorHAnsi"/>
-          <w:szCs w:val="22"/>
-          <w:bdr w:val="none" w:sz="0" w:space="0" w:color="auto"/>
-        </w:rPr>
-        <w:t xml:space="preserve">Call </w:t>
-      </w:r>
-      <w:proofErr w:type="spellStart"/>
-      <w:r>
-        <w:rPr>
-          <w:rFonts w:cstheme="minorHAnsi"/>
-          <w:szCs w:val="22"/>
-        </w:rPr>
-        <w:t>routeToObject</w:t>
-      </w:r>
-      <w:proofErr w:type="spellEnd"/>
-      <w:r>
-        <w:rPr>
-          <w:rFonts w:eastAsiaTheme="minorHAnsi" w:cstheme="minorHAnsi"/>
-          <w:szCs w:val="22"/>
-          <w:bdr w:val="none" w:sz="0" w:space="0" w:color="auto"/>
-        </w:rPr>
-        <w:t xml:space="preserve"> </w:t>
-      </w:r>
-      <w:r>
-        <w:rPr>
-          <w:rFonts w:eastAsiaTheme="minorHAnsi" w:cstheme="minorHAnsi"/>
-          <w:szCs w:val="22"/>
-          <w:bdr w:val="none" w:sz="0" w:space="0" w:color="auto"/>
-        </w:rPr>
-        <w:t>(</w:t>
-      </w:r>
-      <w:proofErr w:type="spellStart"/>
-      <w:r>
-        <w:rPr>
-          <w:rFonts w:eastAsiaTheme="minorHAnsi" w:cstheme="minorHAnsi"/>
-          <w:szCs w:val="22"/>
-          <w:bdr w:val="none" w:sz="0" w:space="0" w:color="auto"/>
-        </w:rPr>
-        <w:t>O</w:t>
-      </w:r>
-      <w:r>
-        <w:rPr>
-          <w:rFonts w:eastAsiaTheme="minorHAnsi" w:cstheme="minorHAnsi"/>
-          <w:szCs w:val="22"/>
-          <w:bdr w:val="none" w:sz="0" w:space="0" w:color="auto"/>
-          <w:vertAlign w:val="subscript"/>
+          <w:rFonts w:cstheme="minorHAnsi"/>
+          <w:szCs w:val="22"/>
+        </w:rPr>
+      </w:pPr>
+      <w:r>
+        <w:rPr>
+          <w:rFonts w:eastAsiaTheme="minorHAnsi" w:cstheme="minorHAnsi"/>
+          <w:szCs w:val="22"/>
+          <w:bdr w:val="none" w:sz="0" w:space="0" w:color="auto"/>
         </w:rPr>
         <w:t>G</w:t>
       </w:r>
-      <w:proofErr w:type="spellEnd"/>
-      <w:r>
-        <w:rPr>
-          <w:rFonts w:eastAsiaTheme="minorHAnsi" w:cstheme="minorHAnsi"/>
-          <w:szCs w:val="22"/>
-          <w:bdr w:val="none" w:sz="0" w:space="0" w:color="auto"/>
-        </w:rPr>
-        <w:t xml:space="preserve">) ; </w:t>
-      </w:r>
-      <w:r>
-        <w:rPr>
-          <w:rFonts w:eastAsiaTheme="minorHAnsi" w:cstheme="minorHAnsi"/>
-          <w:szCs w:val="22"/>
-          <w:bdr w:val="none" w:sz="0" w:space="0" w:color="auto"/>
-        </w:rPr>
-        <w:t xml:space="preserve">Use routing algorithm to find G as if N was an object </w:t>
+      <w:r>
+        <w:rPr>
+          <w:rFonts w:eastAsiaTheme="minorHAnsi" w:cstheme="minorHAnsi"/>
+          <w:szCs w:val="22"/>
+          <w:bdr w:val="none" w:sz="0" w:space="0" w:color="auto"/>
+        </w:rPr>
+        <w:t xml:space="preserve">et a node from supervisor that is not yourself </w:t>
+      </w:r>
+    </w:p>
+    <w:p>
+      <w:pPr>
+        <w:pStyle w:val="ListParagraph"/>
+        <w:numPr>
+          <w:ilvl w:val="1"/>
+          <w:numId w:val="6"/>
+        </w:numPr>
+        <w:rPr>
+          <w:rFonts w:cstheme="minorHAnsi"/>
+          <w:szCs w:val="22"/>
+        </w:rPr>
+      </w:pPr>
+      <w:r>
+        <w:rPr>
+          <w:rFonts w:eastAsiaTheme="minorHAnsi" w:cstheme="minorHAnsi"/>
+          <w:szCs w:val="22"/>
+          <w:bdr w:val="none" w:sz="0" w:space="0" w:color="auto"/>
+        </w:rPr>
+        <w:t>surrogate root</w:t>
+      </w:r>
+    </w:p>
+    <w:p>
+      <w:pPr>
+        <w:pStyle w:val="ListParagraph"/>
+        <w:numPr>
+          <w:ilvl w:val="1"/>
+          <w:numId w:val="6"/>
+        </w:numPr>
+        <w:rPr>
+          <w:rFonts w:cstheme="minorHAnsi"/>
+          <w:szCs w:val="22"/>
+        </w:rPr>
+      </w:pPr>
+      <w:r>
+        <w:rPr>
+          <w:rFonts w:cstheme="minorHAnsi"/>
+          <w:szCs w:val="22"/>
+        </w:rPr>
+        <w:t xml:space="preserve">Returns Node G </w:t>
       </w:r>
     </w:p>
     <w:p>
@@ -4713,7 +4786,21 @@
           <w:rFonts w:cstheme="minorHAnsi"/>
           <w:szCs w:val="22"/>
         </w:rPr>
-        <w:t xml:space="preserve">Returns Node G </w:t>
+        <w:t>Returns Node G</w:t>
+      </w:r>
+      <w:r>
+        <w:rPr>
+          <w:rFonts w:cstheme="minorHAnsi"/>
+          <w:szCs w:val="22"/>
+        </w:rPr>
+        <w:t>’s</w:t>
+      </w:r>
+      <w:r>
+        <w:rPr>
+          <w:rFonts w:cstheme="minorHAnsi"/>
+          <w:szCs w:val="22"/>
+        </w:rPr>
+        <w:t xml:space="preserve"> id</w:t>
       </w:r>
     </w:p>
     <w:p>
@@ -4730,8 +4817,6 @@
         </w:rPr>
         <w:t>}</w:t>
       </w:r>
-      <w:bookmarkStart w:id="7" w:name="_GoBack"/>
-      <w:bookmarkEnd w:id="7"/>
     </w:p>
     <w:p>
       <w:pPr>
@@ -4876,7 +4961,16 @@
           <w:szCs w:val="22"/>
           <w:bdr w:val="none" w:sz="0" w:space="0" w:color="auto"/>
         </w:rPr>
-        <w:t>“A route to a non-existent identifier will encounter empty neighbor entries at various positions along the way. In these cases, the goal is to select an existing link which acts as an alternative to the desired link (i.e. the one associated with a digit of I). This selection is done with a deterministic selection among existing neighbor pointers. Routing terminates when a neighbor map is reached where the only non-empty entry belongs to the current node. That node is then designated as the surrogate root for the object.”</w:t>
+        <w:t xml:space="preserve">“A route to a non-existent identifier will encounter empty neighbor entries at various positions along the way. In these cases, the goal is to select an existing link which acts as an alternative to the desired link (i.e. the one associated with a digit of I). This selection is done with a deterministic selection among existing neighbor </w:t>
+      </w:r>
+      <w:r>
+        <w:rPr>
+          <w:rFonts w:eastAsiaTheme="minorHAnsi" w:cstheme="minorHAnsi"/>
+          <w:szCs w:val="22"/>
+          <w:bdr w:val="none" w:sz="0" w:space="0" w:color="auto"/>
+        </w:rPr>
+        <w:lastRenderedPageBreak/>
+        <w:t>pointers. Routing terminates when a neighbor map is reached where the only non-empty entry belongs to the current node. That node is then designated as the surrogate root for the object.”</w:t>
       </w:r>
     </w:p>
     <w:p>
@@ -4892,7 +4986,6 @@
           <w:rFonts w:cstheme="minorHAnsi"/>
           <w:szCs w:val="22"/>
         </w:rPr>
-        <w:lastRenderedPageBreak/>
         <w:t>}</w:t>
       </w:r>
     </w:p>
@@ -6522,6 +6615,7 @@
           <w:szCs w:val="22"/>
           <w:bdr w:val="none" w:sz="0" w:space="0" w:color="auto"/>
         </w:rPr>
+        <w:lastRenderedPageBreak/>
         <w:t>“Looks up nodes in its neighbors’ neighbor maps, and compares its distance to each of them to determine if they are better potential neighbors. This optimization repeats until no significant improvement can be made by looking for further neighbors.”</w:t>
       </w:r>
     </w:p>
@@ -8229,6 +8323,7 @@
           <w:highlight w:val="yellow"/>
           <w:bdr w:val="none" w:sz="0" w:space="0" w:color="auto"/>
         </w:rPr>
+        <w:lastRenderedPageBreak/>
         <w:t>n</w:t>
       </w:r>
       <w:r>
@@ -8299,7 +8394,6 @@
           <w:highlight w:val="yellow"/>
           <w:bdr w:val="none" w:sz="0" w:space="0" w:color="auto"/>
         </w:rPr>
-        <w:lastRenderedPageBreak/>
         <w:drawing>
           <wp:anchor distT="0" distB="0" distL="114300" distR="114300" simplePos="0" relativeHeight="251658240" behindDoc="0" locked="0" layoutInCell="1" allowOverlap="1" wp14:anchorId="4B4C722C" wp14:editId="54A04347">
             <wp:simplePos x="0" y="0"/>
@@ -9658,183 +9752,7 @@
       </w:r>
     </w:p>
   </w:comment>
-  <w:comment w:id="2" w:author="Laurenceau,Isabel J" w:date="2019-10-20T19:23:00Z" w:initials="LJ">
-    <w:p>
-      <w:pPr>
-        <w:pStyle w:val="CommentText"/>
-      </w:pPr>
-      <w:r>
-        <w:rPr>
-          <w:rFonts w:eastAsiaTheme="minorHAnsi" w:cstheme="minorHAnsi"/>
-          <w:sz w:val="22"/>
-          <w:szCs w:val="22"/>
-          <w:bdr w:val="none" w:sz="0" w:space="0" w:color="auto"/>
-        </w:rPr>
-        <w:t xml:space="preserve">Starting with node </w:t>
-      </w:r>
-      <w:r>
-        <w:rPr>
-          <w:rFonts w:eastAsiaTheme="minorHAnsi" w:cstheme="minorHAnsi"/>
-          <w:i/>
-          <w:iCs/>
-          <w:sz w:val="22"/>
-          <w:szCs w:val="22"/>
-          <w:bdr w:val="none" w:sz="0" w:space="0" w:color="auto"/>
-        </w:rPr>
-        <w:t>G</w:t>
-      </w:r>
-      <w:r>
-        <w:rPr>
-          <w:rFonts w:eastAsiaTheme="minorHAnsi" w:cstheme="minorHAnsi"/>
-          <w:sz w:val="22"/>
-          <w:szCs w:val="22"/>
-          <w:bdr w:val="none" w:sz="0" w:space="0" w:color="auto"/>
-        </w:rPr>
-        <w:t xml:space="preserve">, node </w:t>
-      </w:r>
-      <w:r>
-        <w:rPr>
-          <w:rFonts w:eastAsiaTheme="minorHAnsi" w:cstheme="minorHAnsi"/>
-          <w:i/>
-          <w:iCs/>
-          <w:sz w:val="22"/>
-          <w:szCs w:val="22"/>
-          <w:bdr w:val="none" w:sz="0" w:space="0" w:color="auto"/>
-        </w:rPr>
-        <w:t xml:space="preserve">N </w:t>
-      </w:r>
-      <w:r>
-        <w:rPr>
-          <w:rFonts w:eastAsiaTheme="minorHAnsi" w:cstheme="minorHAnsi"/>
-          <w:sz w:val="22"/>
-          <w:szCs w:val="22"/>
-          <w:bdr w:val="none" w:sz="0" w:space="0" w:color="auto"/>
-        </w:rPr>
-        <w:t xml:space="preserve">attempts to route to </w:t>
-      </w:r>
-      <w:r>
-        <w:rPr>
-          <w:rFonts w:eastAsiaTheme="minorHAnsi" w:cstheme="minorHAnsi"/>
-          <w:i/>
-          <w:iCs/>
-          <w:sz w:val="22"/>
-          <w:szCs w:val="22"/>
-          <w:bdr w:val="none" w:sz="0" w:space="0" w:color="auto"/>
-        </w:rPr>
-        <w:t>new_i</w:t>
-      </w:r>
-      <w:r>
-        <w:rPr>
-          <w:rFonts w:eastAsiaTheme="minorHAnsi" w:cstheme="minorHAnsi"/>
-          <w:i/>
-          <w:iCs/>
-          <w:szCs w:val="22"/>
-          <w:bdr w:val="none" w:sz="0" w:space="0" w:color="auto"/>
-        </w:rPr>
-        <w:t>d</w:t>
-      </w:r>
-      <w:r>
-        <w:rPr>
-          <w:rFonts w:eastAsiaTheme="minorHAnsi" w:cstheme="minorHAnsi"/>
-          <w:i/>
-          <w:iCs/>
-          <w:sz w:val="22"/>
-          <w:szCs w:val="22"/>
-          <w:bdr w:val="none" w:sz="0" w:space="0" w:color="auto"/>
-        </w:rPr>
-        <w:t xml:space="preserve">  </w:t>
-      </w:r>
-      <w:r>
-        <w:rPr>
-          <w:rFonts w:eastAsiaTheme="minorHAnsi" w:cstheme="minorHAnsi"/>
-          <w:sz w:val="22"/>
-          <w:szCs w:val="22"/>
-          <w:bdr w:val="none" w:sz="0" w:space="0" w:color="auto"/>
-        </w:rPr>
-        <w:t xml:space="preserve">and copies an approximate neighbor map from the </w:t>
-      </w:r>
-      <w:proofErr w:type="spellStart"/>
-      <w:r>
-        <w:rPr>
-          <w:rFonts w:eastAsiaTheme="minorHAnsi" w:cstheme="minorHAnsi"/>
-          <w:sz w:val="22"/>
-          <w:szCs w:val="22"/>
-          <w:bdr w:val="none" w:sz="0" w:space="0" w:color="auto"/>
-        </w:rPr>
-        <w:t>i</w:t>
-      </w:r>
-      <w:r>
-        <w:rPr>
-          <w:rFonts w:eastAsiaTheme="minorHAnsi" w:cstheme="minorHAnsi"/>
-          <w:sz w:val="22"/>
-          <w:szCs w:val="22"/>
-          <w:bdr w:val="none" w:sz="0" w:space="0" w:color="auto"/>
-          <w:vertAlign w:val="superscript"/>
-        </w:rPr>
-        <w:t>th</w:t>
-      </w:r>
-      <w:proofErr w:type="spellEnd"/>
-      <w:r>
-        <w:rPr>
-          <w:rFonts w:eastAsiaTheme="minorHAnsi" w:cstheme="minorHAnsi"/>
-          <w:sz w:val="22"/>
-          <w:szCs w:val="22"/>
-          <w:bdr w:val="none" w:sz="0" w:space="0" w:color="auto"/>
-        </w:rPr>
-        <w:t xml:space="preserve"> hop H</w:t>
-      </w:r>
-      <w:r>
-        <w:rPr>
-          <w:rFonts w:eastAsiaTheme="minorHAnsi" w:cstheme="minorHAnsi"/>
-          <w:sz w:val="22"/>
-          <w:szCs w:val="22"/>
-          <w:bdr w:val="none" w:sz="0" w:space="0" w:color="auto"/>
-          <w:vertAlign w:val="subscript"/>
-        </w:rPr>
-        <w:t>i</w:t>
-      </w:r>
-      <w:r>
-        <w:rPr>
-          <w:rFonts w:eastAsiaTheme="minorHAnsi" w:cstheme="minorHAnsi"/>
-          <w:sz w:val="22"/>
-          <w:szCs w:val="22"/>
-          <w:bdr w:val="none" w:sz="0" w:space="0" w:color="auto"/>
-        </w:rPr>
-        <w:t xml:space="preserve"> , G = </w:t>
-      </w:r>
-      <w:proofErr w:type="spellStart"/>
-      <w:r>
-        <w:rPr>
-          <w:rFonts w:eastAsiaTheme="minorHAnsi" w:cstheme="minorHAnsi"/>
-          <w:sz w:val="22"/>
-          <w:szCs w:val="22"/>
-          <w:bdr w:val="none" w:sz="0" w:space="0" w:color="auto"/>
-        </w:rPr>
-        <w:t>H</w:t>
-      </w:r>
-      <w:r>
-        <w:rPr>
-          <w:rFonts w:eastAsiaTheme="minorHAnsi" w:cstheme="minorHAnsi"/>
-          <w:sz w:val="22"/>
-          <w:szCs w:val="22"/>
-          <w:bdr w:val="none" w:sz="0" w:space="0" w:color="auto"/>
-          <w:vertAlign w:val="subscript"/>
-        </w:rPr>
-        <w:t>0</w:t>
-      </w:r>
-      <w:proofErr w:type="spellEnd"/>
-      <w:r>
-        <w:rPr>
-          <w:rFonts w:eastAsiaTheme="minorHAnsi" w:cstheme="minorHAnsi"/>
-          <w:sz w:val="22"/>
-          <w:szCs w:val="22"/>
-          <w:bdr w:val="none" w:sz="0" w:space="0" w:color="auto"/>
-        </w:rPr>
-        <w:t>.</w:t>
-      </w:r>
-    </w:p>
-  </w:comment>
-  <w:comment w:id="3" w:author="Laurenceau,Isabel J" w:date="2019-10-20T19:24:00Z" w:initials="LJ">
+  <w:comment w:id="3" w:author="Laurenceau,Isabel J" w:date="2019-10-20T19:25:00Z" w:initials="LJ">
     <w:p>
       <w:pPr>
         <w:pBdr>
@@ -9850,6 +9768,8 @@
         <w:adjustRightInd w:val="0"/>
         <w:rPr>
           <w:rFonts w:ascii="Times New Roman" w:eastAsiaTheme="minorHAnsi" w:hAnsi="Times New Roman"/>
+          <w:i/>
+          <w:iCs/>
           <w:szCs w:val="22"/>
           <w:bdr w:val="none" w:sz="0" w:space="0" w:color="auto"/>
         </w:rPr>
@@ -9866,17 +9786,187 @@
           <w:szCs w:val="22"/>
           <w:bdr w:val="none" w:sz="0" w:space="0" w:color="auto"/>
         </w:rPr>
-        <w:t>copies that level neighbor map, then attempts to optimize each entry for itself.</w:t>
-      </w:r>
-      <w:r>
-        <w:rPr>
-          <w:rFonts w:ascii="Times New Roman" w:eastAsiaTheme="minorHAnsi" w:hAnsi="Times New Roman"/>
-          <w:szCs w:val="22"/>
-          <w:bdr w:val="none" w:sz="0" w:space="0" w:color="auto"/>
-        </w:rPr>
-        <w:t xml:space="preserve"> </w:t>
-      </w:r>
-    </w:p>
+        <w:t xml:space="preserve">The new node stops copying neighbor maps when a neighbor map lookup shows an empty entry in the next hop. </w:t>
+      </w:r>
+    </w:p>
+  </w:comment>
+  <w:comment w:id="4" w:author="Laurenceau,Isabel J" w:date="2019-10-20T19:23:00Z" w:initials="LJ">
+    <w:p>
+      <w:pPr>
+        <w:pStyle w:val="CommentText"/>
+      </w:pPr>
+      <w:r>
+        <w:rPr>
+          <w:rFonts w:eastAsiaTheme="minorHAnsi" w:cstheme="minorHAnsi"/>
+          <w:sz w:val="22"/>
+          <w:szCs w:val="22"/>
+          <w:bdr w:val="none" w:sz="0" w:space="0" w:color="auto"/>
+        </w:rPr>
+        <w:t xml:space="preserve">Starting with node </w:t>
+      </w:r>
+      <w:r>
+        <w:rPr>
+          <w:rFonts w:eastAsiaTheme="minorHAnsi" w:cstheme="minorHAnsi"/>
+          <w:i/>
+          <w:iCs/>
+          <w:sz w:val="22"/>
+          <w:szCs w:val="22"/>
+          <w:bdr w:val="none" w:sz="0" w:space="0" w:color="auto"/>
+        </w:rPr>
+        <w:t>G</w:t>
+      </w:r>
+      <w:r>
+        <w:rPr>
+          <w:rFonts w:eastAsiaTheme="minorHAnsi" w:cstheme="minorHAnsi"/>
+          <w:sz w:val="22"/>
+          <w:szCs w:val="22"/>
+          <w:bdr w:val="none" w:sz="0" w:space="0" w:color="auto"/>
+        </w:rPr>
+        <w:t xml:space="preserve">, node </w:t>
+      </w:r>
+      <w:r>
+        <w:rPr>
+          <w:rFonts w:eastAsiaTheme="minorHAnsi" w:cstheme="minorHAnsi"/>
+          <w:i/>
+          <w:iCs/>
+          <w:sz w:val="22"/>
+          <w:szCs w:val="22"/>
+          <w:bdr w:val="none" w:sz="0" w:space="0" w:color="auto"/>
+        </w:rPr>
+        <w:t xml:space="preserve">N </w:t>
+      </w:r>
+      <w:r>
+        <w:rPr>
+          <w:rFonts w:eastAsiaTheme="minorHAnsi" w:cstheme="minorHAnsi"/>
+          <w:sz w:val="22"/>
+          <w:szCs w:val="22"/>
+          <w:bdr w:val="none" w:sz="0" w:space="0" w:color="auto"/>
+        </w:rPr>
+        <w:t xml:space="preserve">attempts to route to </w:t>
+      </w:r>
+      <w:r>
+        <w:rPr>
+          <w:rFonts w:eastAsiaTheme="minorHAnsi" w:cstheme="minorHAnsi"/>
+          <w:i/>
+          <w:iCs/>
+          <w:sz w:val="22"/>
+          <w:szCs w:val="22"/>
+          <w:bdr w:val="none" w:sz="0" w:space="0" w:color="auto"/>
+        </w:rPr>
+        <w:t>new_i</w:t>
+      </w:r>
+      <w:r>
+        <w:rPr>
+          <w:rFonts w:eastAsiaTheme="minorHAnsi" w:cstheme="minorHAnsi"/>
+          <w:i/>
+          <w:iCs/>
+          <w:szCs w:val="22"/>
+          <w:bdr w:val="none" w:sz="0" w:space="0" w:color="auto"/>
+        </w:rPr>
+        <w:t>d</w:t>
+      </w:r>
+      <w:r>
+        <w:rPr>
+          <w:rFonts w:eastAsiaTheme="minorHAnsi" w:cstheme="minorHAnsi"/>
+          <w:i/>
+          <w:iCs/>
+          <w:sz w:val="22"/>
+          <w:szCs w:val="22"/>
+          <w:bdr w:val="none" w:sz="0" w:space="0" w:color="auto"/>
+        </w:rPr>
+        <w:t xml:space="preserve">  </w:t>
+      </w:r>
+      <w:r>
+        <w:rPr>
+          <w:rFonts w:eastAsiaTheme="minorHAnsi" w:cstheme="minorHAnsi"/>
+          <w:sz w:val="22"/>
+          <w:szCs w:val="22"/>
+          <w:bdr w:val="none" w:sz="0" w:space="0" w:color="auto"/>
+        </w:rPr>
+        <w:t xml:space="preserve">and copies an approximate neighbor map from the </w:t>
+      </w:r>
+      <w:proofErr w:type="spellStart"/>
+      <w:r>
+        <w:rPr>
+          <w:rFonts w:eastAsiaTheme="minorHAnsi" w:cstheme="minorHAnsi"/>
+          <w:sz w:val="22"/>
+          <w:szCs w:val="22"/>
+          <w:bdr w:val="none" w:sz="0" w:space="0" w:color="auto"/>
+        </w:rPr>
+        <w:t>i</w:t>
+      </w:r>
+      <w:r>
+        <w:rPr>
+          <w:rFonts w:eastAsiaTheme="minorHAnsi" w:cstheme="minorHAnsi"/>
+          <w:sz w:val="22"/>
+          <w:szCs w:val="22"/>
+          <w:bdr w:val="none" w:sz="0" w:space="0" w:color="auto"/>
+          <w:vertAlign w:val="superscript"/>
+        </w:rPr>
+        <w:t>th</w:t>
+      </w:r>
+      <w:proofErr w:type="spellEnd"/>
+      <w:r>
+        <w:rPr>
+          <w:rFonts w:eastAsiaTheme="minorHAnsi" w:cstheme="minorHAnsi"/>
+          <w:sz w:val="22"/>
+          <w:szCs w:val="22"/>
+          <w:bdr w:val="none" w:sz="0" w:space="0" w:color="auto"/>
+        </w:rPr>
+        <w:t xml:space="preserve"> hop H</w:t>
+      </w:r>
+      <w:r>
+        <w:rPr>
+          <w:rFonts w:eastAsiaTheme="minorHAnsi" w:cstheme="minorHAnsi"/>
+          <w:sz w:val="22"/>
+          <w:szCs w:val="22"/>
+          <w:bdr w:val="none" w:sz="0" w:space="0" w:color="auto"/>
+          <w:vertAlign w:val="subscript"/>
+        </w:rPr>
+        <w:t>i</w:t>
+      </w:r>
+      <w:r>
+        <w:rPr>
+          <w:rFonts w:eastAsiaTheme="minorHAnsi" w:cstheme="minorHAnsi"/>
+          <w:sz w:val="22"/>
+          <w:szCs w:val="22"/>
+          <w:bdr w:val="none" w:sz="0" w:space="0" w:color="auto"/>
+        </w:rPr>
+        <w:t xml:space="preserve"> , G = </w:t>
+      </w:r>
+      <w:proofErr w:type="spellStart"/>
+      <w:r>
+        <w:rPr>
+          <w:rFonts w:eastAsiaTheme="minorHAnsi" w:cstheme="minorHAnsi"/>
+          <w:sz w:val="22"/>
+          <w:szCs w:val="22"/>
+          <w:bdr w:val="none" w:sz="0" w:space="0" w:color="auto"/>
+        </w:rPr>
+        <w:t>H</w:t>
+      </w:r>
+      <w:r>
+        <w:rPr>
+          <w:rFonts w:eastAsiaTheme="minorHAnsi" w:cstheme="minorHAnsi"/>
+          <w:sz w:val="22"/>
+          <w:szCs w:val="22"/>
+          <w:bdr w:val="none" w:sz="0" w:space="0" w:color="auto"/>
+          <w:vertAlign w:val="subscript"/>
+        </w:rPr>
+        <w:t>0</w:t>
+      </w:r>
+      <w:proofErr w:type="spellEnd"/>
+      <w:r>
+        <w:rPr>
+          <w:rFonts w:eastAsiaTheme="minorHAnsi" w:cstheme="minorHAnsi"/>
+          <w:sz w:val="22"/>
+          <w:szCs w:val="22"/>
+          <w:bdr w:val="none" w:sz="0" w:space="0" w:color="auto"/>
+        </w:rPr>
+        <w:t>.</w:t>
+      </w:r>
+    </w:p>
+  </w:comment>
+  <w:comment w:id="5" w:author="Laurenceau,Isabel J" w:date="2019-10-20T19:24:00Z" w:initials="LJ">
     <w:p>
       <w:pPr>
         <w:pBdr>
@@ -9896,6 +9986,28 @@
           <w:bdr w:val="none" w:sz="0" w:space="0" w:color="auto"/>
         </w:rPr>
       </w:pPr>
+      <w:r>
+        <w:rPr>
+          <w:rStyle w:val="CommentReference"/>
+        </w:rPr>
+        <w:annotationRef/>
+      </w:r>
+      <w:r>
+        <w:rPr>
+          <w:rFonts w:ascii="Times New Roman" w:eastAsiaTheme="minorHAnsi" w:hAnsi="Times New Roman"/>
+          <w:szCs w:val="22"/>
+          <w:bdr w:val="none" w:sz="0" w:space="0" w:color="auto"/>
+        </w:rPr>
+        <w:t>copies that level neighbor map, then attempts to optimize each entry for itself.</w:t>
+      </w:r>
+      <w:r>
+        <w:rPr>
+          <w:rFonts w:ascii="Times New Roman" w:eastAsiaTheme="minorHAnsi" w:hAnsi="Times New Roman"/>
+          <w:szCs w:val="22"/>
+          <w:bdr w:val="none" w:sz="0" w:space="0" w:color="auto"/>
+        </w:rPr>
+        <w:t xml:space="preserve"> </w:t>
+      </w:r>
     </w:p>
     <w:p>
       <w:pPr>
@@ -9916,31 +10028,6 @@
           <w:bdr w:val="none" w:sz="0" w:space="0" w:color="auto"/>
         </w:rPr>
       </w:pPr>
-      <w:r>
-        <w:rPr>
-          <w:rFonts w:ascii="Times New Roman" w:eastAsiaTheme="minorHAnsi" w:hAnsi="Times New Roman"/>
-          <w:szCs w:val="22"/>
-          <w:bdr w:val="none" w:sz="0" w:space="0" w:color="auto"/>
-        </w:rPr>
-        <w:t xml:space="preserve">Optimizing means comparing distances between </w:t>
-      </w:r>
-      <w:r>
-        <w:rPr>
-          <w:rFonts w:ascii="Times New Roman" w:eastAsiaTheme="minorHAnsi" w:hAnsi="Times New Roman"/>
-          <w:sz w:val="2"/>
-          <w:szCs w:val="2"/>
-          <w:bdr w:val="none" w:sz="0" w:space="0" w:color="auto"/>
-        </w:rPr>
-        <w:t xml:space="preserve">N </w:t>
-      </w:r>
-      <w:r>
-        <w:rPr>
-          <w:rFonts w:ascii="Times New Roman" w:eastAsiaTheme="minorHAnsi" w:hAnsi="Times New Roman"/>
-          <w:szCs w:val="22"/>
-          <w:bdr w:val="none" w:sz="0" w:space="0" w:color="auto"/>
-        </w:rPr>
-        <w:t>and each neighbor entry and its secondary neighbors. For any given entry, if a secondary neighbor is closer than the primary neighbor, then it becomes the primary neighbor;</w:t>
-      </w:r>
     </w:p>
     <w:p>
       <w:pPr>
@@ -9961,6 +10048,31 @@
           <w:bdr w:val="none" w:sz="0" w:space="0" w:color="auto"/>
         </w:rPr>
       </w:pPr>
+      <w:r>
+        <w:rPr>
+          <w:rFonts w:ascii="Times New Roman" w:eastAsiaTheme="minorHAnsi" w:hAnsi="Times New Roman"/>
+          <w:szCs w:val="22"/>
+          <w:bdr w:val="none" w:sz="0" w:space="0" w:color="auto"/>
+        </w:rPr>
+        <w:t xml:space="preserve">Optimizing means comparing distances between </w:t>
+      </w:r>
+      <w:r>
+        <w:rPr>
+          <w:rFonts w:ascii="Times New Roman" w:eastAsiaTheme="minorHAnsi" w:hAnsi="Times New Roman"/>
+          <w:sz w:val="2"/>
+          <w:szCs w:val="2"/>
+          <w:bdr w:val="none" w:sz="0" w:space="0" w:color="auto"/>
+        </w:rPr>
+        <w:t xml:space="preserve">N </w:t>
+      </w:r>
+      <w:r>
+        <w:rPr>
+          <w:rFonts w:ascii="Times New Roman" w:eastAsiaTheme="minorHAnsi" w:hAnsi="Times New Roman"/>
+          <w:szCs w:val="22"/>
+          <w:bdr w:val="none" w:sz="0" w:space="0" w:color="auto"/>
+        </w:rPr>
+        <w:t>and each neighbor entry and its secondary neighbors. For any given entry, if a secondary neighbor is closer than the primary neighbor, then it becomes the primary neighbor;</w:t>
+      </w:r>
     </w:p>
     <w:p>
       <w:pPr>
@@ -9981,71 +10093,7 @@
           <w:bdr w:val="none" w:sz="0" w:space="0" w:color="auto"/>
         </w:rPr>
       </w:pPr>
-      <w:r>
-        <w:rPr>
-          <w:rFonts w:ascii="Times New Roman" w:eastAsiaTheme="minorHAnsi" w:hAnsi="Times New Roman"/>
-          <w:szCs w:val="22"/>
-          <w:bdr w:val="none" w:sz="0" w:space="0" w:color="auto"/>
-        </w:rPr>
-        <w:t>N looks up nodes in its neighbors’ neighbor maps, and compares its distance to each of them to determine if they are better potential neighbors.</w:t>
-      </w:r>
-    </w:p>
-    <w:p>
-      <w:pPr>
-        <w:pStyle w:val="CommentText"/>
-      </w:pPr>
-    </w:p>
-  </w:comment>
-  <w:comment w:id="4" w:author="Laurenceau,Isabel J" w:date="2019-10-20T19:35:00Z" w:initials="LJ">
-    <w:p>
-      <w:pPr>
-        <w:pStyle w:val="CommentText"/>
-      </w:pPr>
-      <w:r>
-        <w:rPr>
-          <w:rStyle w:val="CommentReference"/>
-        </w:rPr>
-        <w:annotationRef/>
-      </w:r>
-      <w:r>
-        <w:t xml:space="preserve">The primary </w:t>
-      </w:r>
-      <w:proofErr w:type="spellStart"/>
-      <w:r>
-        <w:t>i</w:t>
-      </w:r>
-      <w:r>
-        <w:rPr>
-          <w:vertAlign w:val="superscript"/>
-        </w:rPr>
-        <w:t>th</w:t>
-      </w:r>
-      <w:proofErr w:type="spellEnd"/>
-      <w:r>
-        <w:t xml:space="preserve"> entry in the </w:t>
-      </w:r>
-      <w:proofErr w:type="spellStart"/>
-      <w:r>
-        <w:t>j</w:t>
-      </w:r>
-      <w:r>
-        <w:rPr>
-          <w:vertAlign w:val="superscript"/>
-        </w:rPr>
-        <w:t>th</w:t>
-      </w:r>
-      <w:proofErr w:type="spellEnd"/>
-      <w:r>
-        <w:t xml:space="preserve"> level is the ID and location of the closest node that begins with prefix (N, j-1) + </w:t>
-      </w:r>
-      <w:proofErr w:type="spellStart"/>
-      <w:r>
-        <w:t>i</w:t>
-      </w:r>
-      <w:proofErr w:type="spellEnd"/>
-    </w:p>
-  </w:comment>
-  <w:comment w:id="5" w:author="Laurenceau,Isabel J" w:date="2019-10-20T19:25:00Z" w:initials="LJ">
+    </w:p>
     <w:p>
       <w:pPr>
         <w:pBdr>
@@ -10061,11 +10109,29 @@
         <w:adjustRightInd w:val="0"/>
         <w:rPr>
           <w:rFonts w:ascii="Times New Roman" w:eastAsiaTheme="minorHAnsi" w:hAnsi="Times New Roman"/>
-          <w:i/>
-          <w:iCs/>
-          <w:szCs w:val="22"/>
-          <w:bdr w:val="none" w:sz="0" w:space="0" w:color="auto"/>
-        </w:rPr>
+          <w:szCs w:val="22"/>
+          <w:bdr w:val="none" w:sz="0" w:space="0" w:color="auto"/>
+        </w:rPr>
+      </w:pPr>
+      <w:r>
+        <w:rPr>
+          <w:rFonts w:ascii="Times New Roman" w:eastAsiaTheme="minorHAnsi" w:hAnsi="Times New Roman"/>
+          <w:szCs w:val="22"/>
+          <w:bdr w:val="none" w:sz="0" w:space="0" w:color="auto"/>
+        </w:rPr>
+        <w:t>N looks up nodes in its neighbors’ neighbor maps, and compares its distance to each of them to determine if they are better potential neighbors.</w:t>
+      </w:r>
+    </w:p>
+    <w:p>
+      <w:pPr>
+        <w:pStyle w:val="CommentText"/>
+      </w:pPr>
+    </w:p>
+  </w:comment>
+  <w:comment w:id="6" w:author="Laurenceau,Isabel J" w:date="2019-10-20T19:35:00Z" w:initials="LJ">
+    <w:p>
+      <w:pPr>
+        <w:pStyle w:val="CommentText"/>
       </w:pPr>
       <w:r>
         <w:rPr>
@@ -10074,16 +10140,44 @@
         <w:annotationRef/>
       </w:r>
       <w:r>
-        <w:rPr>
-          <w:rFonts w:ascii="Times New Roman" w:eastAsiaTheme="minorHAnsi" w:hAnsi="Times New Roman"/>
-          <w:szCs w:val="22"/>
-          <w:bdr w:val="none" w:sz="0" w:space="0" w:color="auto"/>
-        </w:rPr>
-        <w:t xml:space="preserve">The new node stops copying neighbor maps when a neighbor map lookup shows an empty entry in the next hop. </w:t>
-      </w:r>
+        <w:t xml:space="preserve">The primary </w:t>
+      </w:r>
+      <w:proofErr w:type="spellStart"/>
+      <w:r>
+        <w:t>i</w:t>
+      </w:r>
+      <w:r>
+        <w:rPr>
+          <w:vertAlign w:val="superscript"/>
+        </w:rPr>
+        <w:t>th</w:t>
+      </w:r>
+      <w:proofErr w:type="spellEnd"/>
+      <w:r>
+        <w:t xml:space="preserve"> entry in the </w:t>
+      </w:r>
+      <w:proofErr w:type="spellStart"/>
+      <w:r>
+        <w:t>j</w:t>
+      </w:r>
+      <w:r>
+        <w:rPr>
+          <w:vertAlign w:val="superscript"/>
+        </w:rPr>
+        <w:t>th</w:t>
+      </w:r>
+      <w:proofErr w:type="spellEnd"/>
+      <w:r>
+        <w:t xml:space="preserve"> level is the ID and location of the closest node that begins with prefix (N, j-1) + </w:t>
+      </w:r>
+      <w:proofErr w:type="spellStart"/>
+      <w:r>
+        <w:t>i</w:t>
+      </w:r>
+      <w:proofErr w:type="spellEnd"/>
     </w:p>
   </w:comment>
-  <w:comment w:id="6" w:author="Laurenceau,Isabel J" w:date="2019-10-20T19:26:00Z" w:initials="LJ">
+  <w:comment w:id="7" w:author="Laurenceau,Isabel J" w:date="2019-10-20T19:26:00Z" w:initials="LJ">
     <w:p>
       <w:pPr>
         <w:pBdr>
@@ -10202,10 +10296,10 @@
 <w15:commentsEx xmlns:wpc="http://schemas.microsoft.com/office/word/2010/wordprocessingCanvas" xmlns:cx="http://schemas.microsoft.com/office/drawing/2014/chartex" xmlns:cx1="http://schemas.microsoft.com/office/drawing/2015/9/8/chartex" xmlns:cx2="http://schemas.microsoft.com/office/drawing/2015/10/21/chartex" xmlns:cx3="http://schemas.microsoft.com/office/drawing/2016/5/9/chartex" xmlns:cx4="http://schemas.microsoft.com/office/drawing/2016/5/10/chartex" xmlns:cx5="http://schemas.microsoft.com/office/drawing/2016/5/11/chartex" xmlns:cx6="http://schemas.microsoft.com/office/drawing/2016/5/12/chartex" xmlns:cx7="http://schemas.microsoft.com/office/drawing/2016/5/13/chartex" xmlns:cx8="http://schemas.microsoft.com/office/drawing/2016/5/14/chartex" xmlns:mc="http://schemas.openxmlformats.org/markup-compatibility/2006" xmlns:aink="http://schemas.microsoft.com/office/drawing/2016/ink" xmlns:am3d="http://schemas.microsoft.com/office/drawing/2017/model3d" xmlns:o="urn:schemas-microsoft-com:office:office" xmlns:r="http://schemas.openxmlformats.org/officeDocument/2006/relationships" xmlns:m="http://schemas.openxmlformats.org/officeDocument/2006/math" xmlns:v="urn:schemas-microsoft-com:vml" xmlns:wp14="http://schemas.microsoft.com/office/word/2010/wordprocessingDrawing" xmlns:wp="http://schemas.openxmlformats.org/drawingml/2006/wordprocessingDrawing" xmlns:w10="urn:schemas-microsoft-com:office:word" xmlns:w="http://schemas.openxmlformats.org/wordprocessingml/2006/main" xmlns:w14="http://schemas.microsoft.com/office/word/2010/wordml" xmlns:w15="http://schemas.microsoft.com/office/word/2012/wordml" xmlns:w16cid="http://schemas.microsoft.com/office/word/2016/wordml/cid" xmlns:w16se="http://schemas.microsoft.com/office/word/2015/wordml/symex" xmlns:wpg="http://schemas.microsoft.com/office/word/2010/wordprocessingGroup" xmlns:wpi="http://schemas.microsoft.com/office/word/2010/wordprocessingInk" xmlns:wne="http://schemas.microsoft.com/office/word/2006/wordml" xmlns:wps="http://schemas.microsoft.com/office/word/2010/wordprocessingShape" mc:Ignorable="w14 w15 w16se w16cid wp14">
   <w15:commentEx w15:paraId="5DB0C231" w15:done="0"/>
   <w15:commentEx w15:paraId="6C6DBFB7" w15:done="0"/>
+  <w15:commentEx w15:paraId="4FB33443" w15:done="0"/>
   <w15:commentEx w15:paraId="0657DABB" w15:done="0"/>
   <w15:commentEx w15:paraId="0B34978C" w15:done="0"/>
   <w15:commentEx w15:paraId="4A0C9DEC" w15:paraIdParent="0B34978C" w15:done="0"/>
-  <w15:commentEx w15:paraId="76D2DA55" w15:done="0"/>
   <w15:commentEx w15:paraId="7CBA4E16" w15:done="0"/>
 </w15:commentsEx>
 </file>
@@ -10214,10 +10308,10 @@
 <w16cid:commentsIds xmlns:wpc="http://schemas.microsoft.com/office/word/2010/wordprocessingCanvas" xmlns:cx="http://schemas.microsoft.com/office/drawing/2014/chartex" xmlns:cx1="http://schemas.microsoft.com/office/drawing/2015/9/8/chartex" xmlns:cx2="http://schemas.microsoft.com/office/drawing/2015/10/21/chartex" xmlns:cx3="http://schemas.microsoft.com/office/drawing/2016/5/9/chartex" xmlns:cx4="http://schemas.microsoft.com/office/drawing/2016/5/10/chartex" xmlns:cx5="http://schemas.microsoft.com/office/drawing/2016/5/11/chartex" xmlns:cx6="http://schemas.microsoft.com/office/drawing/2016/5/12/chartex" xmlns:cx7="http://schemas.microsoft.com/office/drawing/2016/5/13/chartex" xmlns:cx8="http://schemas.microsoft.com/office/drawing/2016/5/14/chartex" xmlns:mc="http://schemas.openxmlformats.org/markup-compatibility/2006" xmlns:aink="http://schemas.microsoft.com/office/drawing/2016/ink" xmlns:am3d="http://schemas.microsoft.com/office/drawing/2017/model3d" xmlns:o="urn:schemas-microsoft-com:office:office" xmlns:r="http://schemas.openxmlformats.org/officeDocument/2006/relationships" xmlns:m="http://schemas.openxmlformats.org/officeDocument/2006/math" xmlns:v="urn:schemas-microsoft-com:vml" xmlns:wp14="http://schemas.microsoft.com/office/word/2010/wordprocessingDrawing" xmlns:wp="http://schemas.openxmlformats.org/drawingml/2006/wordprocessingDrawing" xmlns:w10="urn:schemas-microsoft-com:office:word" xmlns:w="http://schemas.openxmlformats.org/wordprocessingml/2006/main" xmlns:w14="http://schemas.microsoft.com/office/word/2010/wordml" xmlns:w15="http://schemas.microsoft.com/office/word/2012/wordml" xmlns:w16cid="http://schemas.microsoft.com/office/word/2016/wordml/cid" xmlns:w16se="http://schemas.microsoft.com/office/word/2015/wordml/symex" xmlns:wpg="http://schemas.microsoft.com/office/word/2010/wordprocessingGroup" xmlns:wpi="http://schemas.microsoft.com/office/word/2010/wordprocessingInk" xmlns:wne="http://schemas.microsoft.com/office/word/2006/wordml" xmlns:wps="http://schemas.microsoft.com/office/word/2010/wordprocessingShape" mc:Ignorable="w14 w15 w16se w16cid wp14">
   <w16cid:commentId w16cid:paraId="5DB0C231" w16cid:durableId="21573BEA"/>
   <w16cid:commentId w16cid:paraId="6C6DBFB7" w16cid:durableId="21573BE5"/>
+  <w16cid:commentId w16cid:paraId="4FB33443" w16cid:durableId="21573342"/>
   <w16cid:commentId w16cid:paraId="0657DABB" w16cid:durableId="215732CB"/>
   <w16cid:commentId w16cid:paraId="0B34978C" w16cid:durableId="215732FA"/>
   <w16cid:commentId w16cid:paraId="4A0C9DEC" w16cid:durableId="2157358D"/>
-  <w16cid:commentId w16cid:paraId="76D2DA55" w16cid:durableId="21573342"/>
   <w16cid:commentId w16cid:paraId="7CBA4E16" w16cid:durableId="21573377"/>
 </w16cid:commentsIds>
 </file>
@@ -12566,7 +12660,7 @@
 </file>
 
 <file path=customXml/itemProps1.xml><?xml version="1.0" encoding="utf-8"?>
-<ds:datastoreItem xmlns:ds="http://schemas.openxmlformats.org/officeDocument/2006/customXml" ds:itemID="{5551C219-8DCE-0C4B-9351-CBA17A932EF0}">
+<ds:datastoreItem xmlns:ds="http://schemas.openxmlformats.org/officeDocument/2006/customXml" ds:itemID="{5FE16107-BA5C-EC4C-ABC4-B1667A7824AD}">
   <ds:schemaRefs>
     <ds:schemaRef ds:uri="http://schemas.openxmlformats.org/officeDocument/2006/bibliography"/>
   </ds:schemaRefs>

--- a/Project 3 ReadMe.docx
+++ b/Project 3 ReadMe.docx
@@ -1193,8 +1193,6 @@
         </w:rPr>
         <w:t>)</w:t>
       </w:r>
-      <w:bookmarkStart w:id="2" w:name="_GoBack"/>
-      <w:bookmarkEnd w:id="2"/>
     </w:p>
     <w:p>
       <w:pPr>
@@ -3444,7 +3442,7 @@
         </w:rPr>
         <w:t>++) {</w:t>
       </w:r>
-      <w:commentRangeStart w:id="3"/>
+      <w:commentRangeStart w:id="2"/>
       <w:r>
         <w:rPr>
           <w:rFonts w:eastAsiaTheme="minorHAnsi" w:cstheme="minorHAnsi"/>
@@ -3455,12 +3453,12 @@
         </w:rPr>
         <w:t>//terminate when null entry found</w:t>
       </w:r>
-      <w:commentRangeEnd w:id="3"/>
+      <w:commentRangeEnd w:id="2"/>
       <w:r>
         <w:rPr>
           <w:rStyle w:val="CommentReference"/>
         </w:rPr>
-        <w:commentReference w:id="3"/>
+        <w:commentReference w:id="2"/>
       </w:r>
     </w:p>
     <w:p>
@@ -3481,7 +3479,6 @@
         <w:autoSpaceDE w:val="0"/>
         <w:autoSpaceDN w:val="0"/>
         <w:adjustRightInd w:val="0"/>
-        <w:ind w:left="1440"/>
         <w:rPr>
           <w:rFonts w:eastAsiaTheme="minorHAnsi" w:cstheme="minorHAnsi"/>
           <w:color w:val="767171" w:themeColor="background2" w:themeShade="80"/>
@@ -3490,7 +3487,6 @@
           <w:bdr w:val="none" w:sz="0" w:space="0" w:color="auto"/>
         </w:rPr>
       </w:pPr>
-      <w:commentRangeStart w:id="4"/>
       <w:r>
         <w:rPr>
           <w:rFonts w:eastAsiaTheme="minorHAnsi" w:cstheme="minorHAnsi"/>
@@ -3499,69 +3495,7 @@
           <w:szCs w:val="21"/>
           <w:bdr w:val="none" w:sz="0" w:space="0" w:color="auto"/>
         </w:rPr>
-        <w:t xml:space="preserve">Grab </w:t>
-      </w:r>
-      <w:proofErr w:type="spellStart"/>
-      <w:r>
-        <w:rPr>
-          <w:rFonts w:eastAsiaTheme="minorHAnsi" w:cstheme="minorHAnsi"/>
-          <w:color w:val="767171" w:themeColor="background2" w:themeShade="80"/>
-          <w:sz w:val="21"/>
-          <w:szCs w:val="21"/>
-          <w:bdr w:val="none" w:sz="0" w:space="0" w:color="auto"/>
-        </w:rPr>
-        <w:t>i</w:t>
-      </w:r>
-      <w:r>
-        <w:rPr>
-          <w:rFonts w:eastAsiaTheme="minorHAnsi" w:cstheme="minorHAnsi"/>
-          <w:color w:val="767171" w:themeColor="background2" w:themeShade="80"/>
-          <w:sz w:val="21"/>
-          <w:szCs w:val="21"/>
-          <w:bdr w:val="none" w:sz="0" w:space="0" w:color="auto"/>
-          <w:vertAlign w:val="superscript"/>
-        </w:rPr>
-        <w:t>th</w:t>
-      </w:r>
-      <w:proofErr w:type="spellEnd"/>
-      <w:r>
-        <w:rPr>
-          <w:rFonts w:eastAsiaTheme="minorHAnsi" w:cstheme="minorHAnsi"/>
-          <w:color w:val="767171" w:themeColor="background2" w:themeShade="80"/>
-          <w:sz w:val="21"/>
-          <w:szCs w:val="21"/>
-          <w:bdr w:val="none" w:sz="0" w:space="0" w:color="auto"/>
-        </w:rPr>
-        <w:t xml:space="preserve"> level </w:t>
-      </w:r>
-      <w:proofErr w:type="spellStart"/>
-      <w:r>
-        <w:rPr>
-          <w:rFonts w:eastAsiaTheme="minorHAnsi" w:cstheme="minorHAnsi"/>
-          <w:color w:val="767171" w:themeColor="background2" w:themeShade="80"/>
-          <w:sz w:val="21"/>
-          <w:szCs w:val="21"/>
-          <w:bdr w:val="none" w:sz="0" w:space="0" w:color="auto"/>
-        </w:rPr>
-        <w:t>NeighborMap_i</w:t>
-      </w:r>
-      <w:proofErr w:type="spellEnd"/>
-      <w:r>
-        <w:rPr>
-          <w:rFonts w:eastAsiaTheme="minorHAnsi" w:cstheme="minorHAnsi"/>
-          <w:color w:val="767171" w:themeColor="background2" w:themeShade="80"/>
-          <w:sz w:val="21"/>
-          <w:szCs w:val="21"/>
-          <w:bdr w:val="none" w:sz="0" w:space="0" w:color="auto"/>
-        </w:rPr>
-        <w:t xml:space="preserve"> from H;</w:t>
-      </w:r>
-      <w:commentRangeEnd w:id="4"/>
-      <w:r>
-        <w:rPr>
-          <w:rStyle w:val="CommentReference"/>
-        </w:rPr>
-        <w:commentReference w:id="4"/>
+        <w:t>Send Hello to neighbor no matter what so they can check if they need to add me to their map</w:t>
       </w:r>
     </w:p>
     <w:p>
@@ -3582,7 +3516,6 @@
         <w:autoSpaceDE w:val="0"/>
         <w:autoSpaceDN w:val="0"/>
         <w:adjustRightInd w:val="0"/>
-        <w:ind w:left="1440"/>
         <w:rPr>
           <w:rFonts w:eastAsiaTheme="minorHAnsi" w:cstheme="minorHAnsi"/>
           <w:color w:val="767171" w:themeColor="background2" w:themeShade="80"/>
@@ -3591,6 +3524,7 @@
           <w:bdr w:val="none" w:sz="0" w:space="0" w:color="auto"/>
         </w:rPr>
       </w:pPr>
+      <w:commentRangeStart w:id="3"/>
       <w:r>
         <w:rPr>
           <w:rFonts w:eastAsiaTheme="minorHAnsi" w:cstheme="minorHAnsi"/>
@@ -3599,7 +3533,69 @@
           <w:szCs w:val="21"/>
           <w:bdr w:val="none" w:sz="0" w:space="0" w:color="auto"/>
         </w:rPr>
-        <w:t>check if that level is empty --&gt; terminate when null entry found</w:t>
+        <w:t xml:space="preserve">Grab </w:t>
+      </w:r>
+      <w:proofErr w:type="spellStart"/>
+      <w:r>
+        <w:rPr>
+          <w:rFonts w:eastAsiaTheme="minorHAnsi" w:cstheme="minorHAnsi"/>
+          <w:color w:val="767171" w:themeColor="background2" w:themeShade="80"/>
+          <w:sz w:val="21"/>
+          <w:szCs w:val="21"/>
+          <w:bdr w:val="none" w:sz="0" w:space="0" w:color="auto"/>
+        </w:rPr>
+        <w:t>i</w:t>
+      </w:r>
+      <w:r>
+        <w:rPr>
+          <w:rFonts w:eastAsiaTheme="minorHAnsi" w:cstheme="minorHAnsi"/>
+          <w:color w:val="767171" w:themeColor="background2" w:themeShade="80"/>
+          <w:sz w:val="21"/>
+          <w:szCs w:val="21"/>
+          <w:bdr w:val="none" w:sz="0" w:space="0" w:color="auto"/>
+          <w:vertAlign w:val="superscript"/>
+        </w:rPr>
+        <w:t>th</w:t>
+      </w:r>
+      <w:proofErr w:type="spellEnd"/>
+      <w:r>
+        <w:rPr>
+          <w:rFonts w:eastAsiaTheme="minorHAnsi" w:cstheme="minorHAnsi"/>
+          <w:color w:val="767171" w:themeColor="background2" w:themeShade="80"/>
+          <w:sz w:val="21"/>
+          <w:szCs w:val="21"/>
+          <w:bdr w:val="none" w:sz="0" w:space="0" w:color="auto"/>
+        </w:rPr>
+        <w:t xml:space="preserve"> level </w:t>
+      </w:r>
+      <w:proofErr w:type="spellStart"/>
+      <w:r>
+        <w:rPr>
+          <w:rFonts w:eastAsiaTheme="minorHAnsi" w:cstheme="minorHAnsi"/>
+          <w:color w:val="767171" w:themeColor="background2" w:themeShade="80"/>
+          <w:sz w:val="21"/>
+          <w:szCs w:val="21"/>
+          <w:bdr w:val="none" w:sz="0" w:space="0" w:color="auto"/>
+        </w:rPr>
+        <w:t>NeighborMap_i</w:t>
+      </w:r>
+      <w:proofErr w:type="spellEnd"/>
+      <w:r>
+        <w:rPr>
+          <w:rFonts w:eastAsiaTheme="minorHAnsi" w:cstheme="minorHAnsi"/>
+          <w:color w:val="767171" w:themeColor="background2" w:themeShade="80"/>
+          <w:sz w:val="21"/>
+          <w:szCs w:val="21"/>
+          <w:bdr w:val="none" w:sz="0" w:space="0" w:color="auto"/>
+        </w:rPr>
+        <w:t xml:space="preserve"> from H;</w:t>
+      </w:r>
+      <w:commentRangeEnd w:id="3"/>
+      <w:r>
+        <w:rPr>
+          <w:rStyle w:val="CommentReference"/>
+        </w:rPr>
+        <w:commentReference w:id="3"/>
       </w:r>
     </w:p>
     <w:p>
@@ -3620,7 +3616,43 @@
         <w:autoSpaceDE w:val="0"/>
         <w:autoSpaceDN w:val="0"/>
         <w:adjustRightInd w:val="0"/>
-        <w:ind w:left="1440"/>
+        <w:rPr>
+          <w:rFonts w:eastAsiaTheme="minorHAnsi" w:cstheme="minorHAnsi"/>
+          <w:color w:val="767171" w:themeColor="background2" w:themeShade="80"/>
+          <w:sz w:val="21"/>
+          <w:szCs w:val="21"/>
+          <w:bdr w:val="none" w:sz="0" w:space="0" w:color="auto"/>
+        </w:rPr>
+      </w:pPr>
+      <w:r>
+        <w:rPr>
+          <w:rFonts w:eastAsiaTheme="minorHAnsi" w:cstheme="minorHAnsi"/>
+          <w:color w:val="767171" w:themeColor="background2" w:themeShade="80"/>
+          <w:sz w:val="21"/>
+          <w:szCs w:val="21"/>
+          <w:bdr w:val="none" w:sz="0" w:space="0" w:color="auto"/>
+        </w:rPr>
+        <w:t>check if that level is empty --&gt; terminate when null entry found</w:t>
+      </w:r>
+    </w:p>
+    <w:p>
+      <w:pPr>
+        <w:pStyle w:val="ListParagraph"/>
+        <w:numPr>
+          <w:ilvl w:val="1"/>
+          <w:numId w:val="3"/>
+        </w:numPr>
+        <w:pBdr>
+          <w:top w:val="none" w:sz="0" w:space="0" w:color="auto"/>
+          <w:left w:val="none" w:sz="0" w:space="0" w:color="auto"/>
+          <w:bottom w:val="none" w:sz="0" w:space="0" w:color="auto"/>
+          <w:right w:val="none" w:sz="0" w:space="0" w:color="auto"/>
+          <w:between w:val="none" w:sz="0" w:space="0" w:color="auto"/>
+          <w:bar w:val="none" w:sz="0" w:color="auto"/>
+        </w:pBdr>
+        <w:autoSpaceDE w:val="0"/>
+        <w:autoSpaceDN w:val="0"/>
+        <w:adjustRightInd w:val="0"/>
         <w:rPr>
           <w:rFonts w:eastAsiaTheme="minorHAnsi" w:cstheme="minorHAnsi"/>
           <w:color w:val="767171" w:themeColor="background2" w:themeShade="80"/>
@@ -3702,7 +3734,6 @@
         <w:autoSpaceDE w:val="0"/>
         <w:autoSpaceDN w:val="0"/>
         <w:adjustRightInd w:val="0"/>
-        <w:ind w:left="2160"/>
         <w:rPr>
           <w:rFonts w:eastAsiaTheme="minorHAnsi" w:cstheme="minorHAnsi"/>
           <w:color w:val="767171" w:themeColor="background2" w:themeShade="80"/>
@@ -3769,7 +3800,20 @@
           <w:highlight w:val="magenta"/>
           <w:bdr w:val="none" w:sz="0" w:space="0" w:color="auto"/>
         </w:rPr>
-        <w:t>level of neighbor map</w:t>
+        <w:t>leve</w:t>
+      </w:r>
+      <w:bookmarkStart w:id="4" w:name="_GoBack"/>
+      <w:bookmarkEnd w:id="4"/>
+      <w:r>
+        <w:rPr>
+          <w:rFonts w:eastAsiaTheme="minorHAnsi" w:cstheme="minorHAnsi"/>
+          <w:color w:val="767171" w:themeColor="background2" w:themeShade="80"/>
+          <w:sz w:val="21"/>
+          <w:szCs w:val="21"/>
+          <w:highlight w:val="magenta"/>
+          <w:bdr w:val="none" w:sz="0" w:space="0" w:color="auto"/>
+        </w:rPr>
+        <w:t>l of neighbor map</w:t>
       </w:r>
     </w:p>
     <w:p>
@@ -3790,7 +3834,6 @@
         <w:autoSpaceDE w:val="0"/>
         <w:autoSpaceDN w:val="0"/>
         <w:adjustRightInd w:val="0"/>
-        <w:ind w:left="2160"/>
         <w:rPr>
           <w:rFonts w:eastAsiaTheme="minorHAnsi" w:cstheme="minorHAnsi"/>
           <w:color w:val="767171" w:themeColor="background2" w:themeShade="80"/>
@@ -3853,7 +3896,7 @@
         <w:autoSpaceDE w:val="0"/>
         <w:autoSpaceDN w:val="0"/>
         <w:adjustRightInd w:val="0"/>
-        <w:ind w:left="2160" w:right="-270"/>
+        <w:ind w:right="-270"/>
         <w:rPr>
           <w:rFonts w:eastAsiaTheme="minorHAnsi" w:cstheme="minorHAnsi"/>
           <w:color w:val="767171" w:themeColor="background2" w:themeShade="80"/>
@@ -4059,7 +4102,6 @@
         <w:autoSpaceDE w:val="0"/>
         <w:autoSpaceDN w:val="0"/>
         <w:adjustRightInd w:val="0"/>
-        <w:ind w:left="2880"/>
         <w:rPr>
           <w:rFonts w:eastAsiaTheme="minorHAnsi" w:cstheme="minorHAnsi"/>
           <w:color w:val="767171" w:themeColor="background2" w:themeShade="80"/>
@@ -4123,7 +4165,6 @@
         <w:autoSpaceDE w:val="0"/>
         <w:autoSpaceDN w:val="0"/>
         <w:adjustRightInd w:val="0"/>
-        <w:ind w:left="2880"/>
         <w:rPr>
           <w:rFonts w:eastAsiaTheme="minorHAnsi" w:cstheme="minorHAnsi"/>
           <w:color w:val="767171" w:themeColor="background2" w:themeShade="80"/>
@@ -4224,7 +4265,6 @@
         <w:autoSpaceDE w:val="0"/>
         <w:autoSpaceDN w:val="0"/>
         <w:adjustRightInd w:val="0"/>
-        <w:ind w:left="2160"/>
         <w:rPr>
           <w:rFonts w:eastAsiaTheme="minorHAnsi" w:cstheme="minorHAnsi"/>
           <w:color w:val="767171" w:themeColor="background2" w:themeShade="80"/>
@@ -4280,7 +4320,6 @@
         <w:autoSpaceDE w:val="0"/>
         <w:autoSpaceDN w:val="0"/>
         <w:adjustRightInd w:val="0"/>
-        <w:ind w:left="1440"/>
         <w:rPr>
           <w:rFonts w:eastAsiaTheme="minorHAnsi" w:cstheme="minorHAnsi"/>
           <w:color w:val="767171" w:themeColor="background2" w:themeShade="80"/>
@@ -4318,7 +4357,6 @@
         <w:autoSpaceDE w:val="0"/>
         <w:autoSpaceDN w:val="0"/>
         <w:adjustRightInd w:val="0"/>
-        <w:ind w:left="1440"/>
         <w:rPr>
           <w:rFonts w:eastAsiaTheme="minorHAnsi" w:cstheme="minorHAnsi"/>
           <w:color w:val="767171" w:themeColor="background2" w:themeShade="80"/>
@@ -4961,7 +4999,7 @@
           <w:szCs w:val="22"/>
           <w:bdr w:val="none" w:sz="0" w:space="0" w:color="auto"/>
         </w:rPr>
-        <w:t xml:space="preserve">“A route to a non-existent identifier will encounter empty neighbor entries at various positions along the way. In these cases, the goal is to select an existing link which acts as an alternative to the desired link (i.e. the one associated with a digit of I). This selection is done with a deterministic selection among existing neighbor </w:t>
+        <w:t xml:space="preserve">“A route to a non-existent identifier will encounter empty neighbor entries at various positions along the way. In these cases, the goal is to select an existing link </w:t>
       </w:r>
       <w:r>
         <w:rPr>
@@ -4970,7 +5008,7 @@
           <w:bdr w:val="none" w:sz="0" w:space="0" w:color="auto"/>
         </w:rPr>
         <w:lastRenderedPageBreak/>
-        <w:t>pointers. Routing terminates when a neighbor map is reached where the only non-empty entry belongs to the current node. That node is then designated as the surrogate root for the object.”</w:t>
+        <w:t>which acts as an alternative to the desired link (i.e. the one associated with a digit of I). This selection is done with a deterministic selection among existing neighbor pointers. Routing terminates when a neighbor map is reached where the only non-empty entry belongs to the current node. That node is then designated as the surrogate root for the object.”</w:t>
       </w:r>
     </w:p>
     <w:p>
@@ -6543,6 +6581,7 @@
           <w:rFonts w:cstheme="minorHAnsi"/>
           <w:szCs w:val="22"/>
         </w:rPr>
+        <w:lastRenderedPageBreak/>
         <w:tab/>
       </w:r>
       <w:proofErr w:type="spellStart"/>
@@ -6615,7 +6654,6 @@
           <w:szCs w:val="22"/>
           <w:bdr w:val="none" w:sz="0" w:space="0" w:color="auto"/>
         </w:rPr>
-        <w:lastRenderedPageBreak/>
         <w:t>“Looks up nodes in its neighbors’ neighbor maps, and compares its distance to each of them to determine if they are better potential neighbors. This optimization repeats until no significant improvement can be made by looking for further neighbors.”</w:t>
       </w:r>
     </w:p>
@@ -8323,7 +8361,6 @@
           <w:highlight w:val="yellow"/>
           <w:bdr w:val="none" w:sz="0" w:space="0" w:color="auto"/>
         </w:rPr>
-        <w:lastRenderedPageBreak/>
         <w:t>n</w:t>
       </w:r>
       <w:r>
@@ -9752,7 +9789,7 @@
       </w:r>
     </w:p>
   </w:comment>
-  <w:comment w:id="3" w:author="Laurenceau,Isabel J" w:date="2019-10-20T19:25:00Z" w:initials="LJ">
+  <w:comment w:id="2" w:author="Laurenceau,Isabel J" w:date="2019-10-20T19:25:00Z" w:initials="LJ">
     <w:p>
       <w:pPr>
         <w:pBdr>
@@ -9790,7 +9827,7 @@
       </w:r>
     </w:p>
   </w:comment>
-  <w:comment w:id="4" w:author="Laurenceau,Isabel J" w:date="2019-10-20T19:23:00Z" w:initials="LJ">
+  <w:comment w:id="3" w:author="Laurenceau,Isabel J" w:date="2019-10-20T19:23:00Z" w:initials="LJ">
     <w:p>
       <w:pPr>
         <w:pStyle w:val="CommentText"/>
@@ -11241,7 +11278,7 @@
         <w:rFonts w:ascii="Symbol" w:hAnsi="Symbol" w:hint="default"/>
       </w:rPr>
     </w:lvl>
-    <w:lvl w:ilvl="4" w:tplc="04090003" w:tentative="1">
+    <w:lvl w:ilvl="4" w:tplc="04090003">
       <w:start w:val="1"/>
       <w:numFmt w:val="bullet"/>
       <w:lvlText w:val="o"/>
@@ -12660,7 +12697,7 @@
 </file>
 
 <file path=customXml/itemProps1.xml><?xml version="1.0" encoding="utf-8"?>
-<ds:datastoreItem xmlns:ds="http://schemas.openxmlformats.org/officeDocument/2006/customXml" ds:itemID="{5FE16107-BA5C-EC4C-ABC4-B1667A7824AD}">
+<ds:datastoreItem xmlns:ds="http://schemas.openxmlformats.org/officeDocument/2006/customXml" ds:itemID="{709EFB19-3512-714F-88B6-FE943D3E01B7}">
   <ds:schemaRefs>
     <ds:schemaRef ds:uri="http://schemas.openxmlformats.org/officeDocument/2006/bibliography"/>
   </ds:schemaRefs>

--- a/Project 3 ReadMe.docx
+++ b/Project 3 ReadMe.docx
@@ -430,6 +430,66 @@
         </w:rPr>
         <w:commentReference w:id="0"/>
       </w:r>
+      <w:r>
+        <w:rPr>
+          <w:rFonts w:cstheme="minorHAnsi"/>
+          <w:color w:val="FF0000"/>
+          <w:szCs w:val="22"/>
+        </w:rPr>
+        <w:t xml:space="preserve"> </w:t>
+      </w:r>
+      <w:r>
+        <w:rPr>
+          <w:rFonts w:cstheme="minorHAnsi"/>
+          <w:color w:val="FF0000"/>
+          <w:szCs w:val="22"/>
+        </w:rPr>
+        <w:sym w:font="Wingdings" w:char="F0E0"/>
+      </w:r>
+      <w:r>
+        <w:rPr>
+          <w:rFonts w:cstheme="minorHAnsi"/>
+          <w:color w:val="FF0000"/>
+          <w:szCs w:val="22"/>
+        </w:rPr>
+        <w:t xml:space="preserve"> </w:t>
+      </w:r>
+      <w:proofErr w:type="spellStart"/>
+      <w:r>
+        <w:rPr>
+          <w:rFonts w:cstheme="minorHAnsi"/>
+          <w:color w:val="FF0000"/>
+          <w:szCs w:val="22"/>
+        </w:rPr>
+        <w:t>addToTapestry</w:t>
+      </w:r>
+      <w:proofErr w:type="spellEnd"/>
+      <w:r>
+        <w:rPr>
+          <w:rFonts w:cstheme="minorHAnsi"/>
+          <w:color w:val="FF0000"/>
+          <w:szCs w:val="22"/>
+        </w:rPr>
+        <w:t>()</w:t>
+      </w:r>
+      <w:r>
+        <w:rPr>
+          <w:rFonts w:cstheme="minorHAnsi"/>
+          <w:color w:val="FF0000"/>
+          <w:szCs w:val="22"/>
+        </w:rPr>
+        <w:t xml:space="preserve"> in </w:t>
+      </w:r>
+      <w:proofErr w:type="spellStart"/>
+      <w:r>
+        <w:rPr>
+          <w:rFonts w:cstheme="minorHAnsi"/>
+          <w:color w:val="FF0000"/>
+          <w:szCs w:val="22"/>
+        </w:rPr>
+        <w:t>TAPNODE</w:t>
+      </w:r>
+      <w:proofErr w:type="spellEnd"/>
     </w:p>
     <w:p>
       <w:pPr>
@@ -440,661 +500,6 @@
           <w:szCs w:val="22"/>
         </w:rPr>
       </w:pPr>
-      <w:commentRangeStart w:id="1"/>
-      <w:r>
-        <w:rPr>
-          <w:rFonts w:cstheme="minorHAnsi"/>
-          <w:color w:val="FF0000"/>
-          <w:szCs w:val="22"/>
-        </w:rPr>
-        <w:t>Send first request from every node</w:t>
-      </w:r>
-      <w:commentRangeEnd w:id="1"/>
-      <w:r>
-        <w:rPr>
-          <w:rStyle w:val="CommentReference"/>
-        </w:rPr>
-        <w:commentReference w:id="1"/>
-      </w:r>
-    </w:p>
-    <w:p>
-      <w:pPr>
-        <w:rPr>
-          <w:rFonts w:cstheme="minorHAnsi"/>
-          <w:b/>
-          <w:bCs/>
-          <w:color w:val="FF0000"/>
-          <w:szCs w:val="22"/>
-        </w:rPr>
-      </w:pPr>
-    </w:p>
-    <w:p>
-      <w:pPr>
-        <w:rPr>
-          <w:rFonts w:cstheme="minorHAnsi"/>
-          <w:b/>
-          <w:bCs/>
-          <w:szCs w:val="22"/>
-        </w:rPr>
-      </w:pPr>
-      <w:r>
-        <w:rPr>
-          <w:rFonts w:cstheme="minorHAnsi"/>
-          <w:b/>
-          <w:bCs/>
-          <w:szCs w:val="22"/>
-        </w:rPr>
-        <w:t>TAPESTRY</w:t>
-      </w:r>
-    </w:p>
-    <w:p>
-      <w:pPr>
-        <w:rPr>
-          <w:rFonts w:cstheme="minorHAnsi"/>
-          <w:szCs w:val="22"/>
-        </w:rPr>
-      </w:pPr>
-      <w:r>
-        <w:rPr>
-          <w:rFonts w:cstheme="minorHAnsi"/>
-          <w:szCs w:val="22"/>
-        </w:rPr>
-        <w:tab/>
-        <w:t xml:space="preserve">Init Supervisor </w:t>
-      </w:r>
-    </w:p>
-    <w:p>
-      <w:pPr>
-        <w:rPr>
-          <w:rFonts w:cstheme="minorHAnsi"/>
-          <w:color w:val="FF0000"/>
-          <w:szCs w:val="22"/>
-        </w:rPr>
-      </w:pPr>
-    </w:p>
-    <w:p>
-      <w:pPr>
-        <w:rPr>
-          <w:rFonts w:cstheme="minorHAnsi"/>
-          <w:b/>
-          <w:bCs/>
-          <w:color w:val="FF0000"/>
-          <w:szCs w:val="22"/>
-        </w:rPr>
-      </w:pPr>
-      <w:proofErr w:type="spellStart"/>
-      <w:r>
-        <w:rPr>
-          <w:rFonts w:cstheme="minorHAnsi"/>
-          <w:b/>
-          <w:bCs/>
-          <w:color w:val="FF0000"/>
-          <w:szCs w:val="22"/>
-        </w:rPr>
-        <w:t>TAPNODE</w:t>
-      </w:r>
-      <w:proofErr w:type="spellEnd"/>
-    </w:p>
-    <w:p>
-      <w:pPr>
-        <w:rPr>
-          <w:rFonts w:cstheme="minorHAnsi"/>
-          <w:color w:val="FF0000"/>
-          <w:szCs w:val="22"/>
-        </w:rPr>
-      </w:pPr>
-      <w:r>
-        <w:rPr>
-          <w:rFonts w:cstheme="minorHAnsi"/>
-          <w:b/>
-          <w:bCs/>
-          <w:color w:val="FF0000"/>
-          <w:szCs w:val="22"/>
-        </w:rPr>
-        <w:tab/>
-      </w:r>
-      <w:r>
-        <w:rPr>
-          <w:rFonts w:cstheme="minorHAnsi"/>
-          <w:szCs w:val="22"/>
-        </w:rPr>
-        <w:t>State</w:t>
-      </w:r>
-    </w:p>
-    <w:p>
-      <w:pPr>
-        <w:rPr>
-          <w:rFonts w:cstheme="minorHAnsi"/>
-          <w:szCs w:val="22"/>
-        </w:rPr>
-      </w:pPr>
-      <w:r>
-        <w:rPr>
-          <w:rFonts w:cstheme="minorHAnsi"/>
-          <w:b/>
-          <w:bCs/>
-          <w:szCs w:val="22"/>
-        </w:rPr>
-        <w:tab/>
-      </w:r>
-      <w:r>
-        <w:rPr>
-          <w:rFonts w:cstheme="minorHAnsi"/>
-          <w:szCs w:val="22"/>
-        </w:rPr>
-        <w:t xml:space="preserve">Get created </w:t>
-      </w:r>
-    </w:p>
-    <w:p>
-      <w:pPr>
-        <w:ind w:firstLine="720"/>
-        <w:rPr>
-          <w:rFonts w:cstheme="minorHAnsi"/>
-          <w:color w:val="FF0000"/>
-          <w:szCs w:val="22"/>
-        </w:rPr>
-      </w:pPr>
-      <w:proofErr w:type="spellStart"/>
-      <w:r>
-        <w:rPr>
-          <w:rFonts w:cstheme="minorHAnsi"/>
-          <w:color w:val="FF0000"/>
-          <w:szCs w:val="22"/>
-        </w:rPr>
-        <w:t>addToTapestry</w:t>
-      </w:r>
-      <w:proofErr w:type="spellEnd"/>
-      <w:r>
-        <w:rPr>
-          <w:rFonts w:cstheme="minorHAnsi"/>
-          <w:color w:val="FF0000"/>
-          <w:szCs w:val="22"/>
-        </w:rPr>
-        <w:t>()</w:t>
-      </w:r>
-    </w:p>
-    <w:p>
-      <w:pPr>
-        <w:ind w:left="720" w:firstLine="720"/>
-        <w:rPr>
-          <w:rFonts w:cstheme="minorHAnsi"/>
-          <w:szCs w:val="22"/>
-        </w:rPr>
-      </w:pPr>
-      <w:proofErr w:type="spellStart"/>
-      <w:r>
-        <w:rPr>
-          <w:rFonts w:cstheme="minorHAnsi"/>
-          <w:szCs w:val="22"/>
-        </w:rPr>
-        <w:t>contactGatewayNode</w:t>
-      </w:r>
-      <w:proofErr w:type="spellEnd"/>
-      <w:r>
-        <w:rPr>
-          <w:rFonts w:cstheme="minorHAnsi"/>
-          <w:szCs w:val="22"/>
-        </w:rPr>
-        <w:t>()</w:t>
-      </w:r>
-    </w:p>
-    <w:p>
-      <w:pPr>
-        <w:rPr>
-          <w:rFonts w:cstheme="minorHAnsi"/>
-          <w:color w:val="FF0000"/>
-          <w:szCs w:val="22"/>
-        </w:rPr>
-      </w:pPr>
-      <w:r>
-        <w:rPr>
-          <w:rFonts w:cstheme="minorHAnsi"/>
-          <w:color w:val="FF0000"/>
-          <w:szCs w:val="22"/>
-        </w:rPr>
-        <w:tab/>
-      </w:r>
-      <w:r>
-        <w:rPr>
-          <w:rFonts w:cstheme="minorHAnsi"/>
-          <w:color w:val="FF0000"/>
-          <w:szCs w:val="22"/>
-        </w:rPr>
-        <w:tab/>
-      </w:r>
-      <w:proofErr w:type="spellStart"/>
-      <w:r>
-        <w:rPr>
-          <w:rFonts w:cstheme="minorHAnsi"/>
-          <w:color w:val="FF0000"/>
-          <w:szCs w:val="22"/>
-        </w:rPr>
-        <w:t>updateYourNeighborMap</w:t>
-      </w:r>
-      <w:proofErr w:type="spellEnd"/>
-      <w:r>
-        <w:rPr>
-          <w:rFonts w:cstheme="minorHAnsi"/>
-          <w:color w:val="FF0000"/>
-          <w:szCs w:val="22"/>
-        </w:rPr>
-        <w:t>()</w:t>
-      </w:r>
-    </w:p>
-    <w:p>
-      <w:pPr>
-        <w:rPr>
-          <w:rFonts w:cstheme="minorHAnsi"/>
-          <w:szCs w:val="22"/>
-        </w:rPr>
-      </w:pPr>
-      <w:r>
-        <w:rPr>
-          <w:rFonts w:cstheme="minorHAnsi"/>
-          <w:szCs w:val="22"/>
-        </w:rPr>
-        <w:tab/>
-      </w:r>
-      <w:r>
-        <w:rPr>
-          <w:rFonts w:cstheme="minorHAnsi"/>
-          <w:szCs w:val="22"/>
-        </w:rPr>
-        <w:tab/>
-      </w:r>
-      <w:r>
-        <w:rPr>
-          <w:rFonts w:cstheme="minorHAnsi"/>
-          <w:szCs w:val="22"/>
-        </w:rPr>
-        <w:tab/>
-      </w:r>
-      <w:proofErr w:type="spellStart"/>
-      <w:r>
-        <w:rPr>
-          <w:rFonts w:cstheme="minorHAnsi"/>
-          <w:szCs w:val="22"/>
-        </w:rPr>
-        <w:t>sendHello</w:t>
-      </w:r>
-      <w:proofErr w:type="spellEnd"/>
-      <w:r>
-        <w:rPr>
-          <w:rFonts w:cstheme="minorHAnsi"/>
-          <w:szCs w:val="22"/>
-        </w:rPr>
-        <w:t>(</w:t>
-      </w:r>
-      <w:proofErr w:type="spellStart"/>
-      <w:r>
-        <w:rPr>
-          <w:rFonts w:cstheme="minorHAnsi"/>
-          <w:szCs w:val="22"/>
-        </w:rPr>
-        <w:t>new_neighbor</w:t>
-      </w:r>
-      <w:proofErr w:type="spellEnd"/>
-      <w:r>
-        <w:rPr>
-          <w:rFonts w:cstheme="minorHAnsi"/>
-          <w:szCs w:val="22"/>
-        </w:rPr>
-        <w:t>, N)</w:t>
-      </w:r>
-    </w:p>
-    <w:p>
-      <w:pPr>
-        <w:ind w:left="1440" w:firstLine="720"/>
-        <w:rPr>
-          <w:rFonts w:cstheme="minorHAnsi"/>
-          <w:szCs w:val="22"/>
-        </w:rPr>
-      </w:pPr>
-      <w:proofErr w:type="spellStart"/>
-      <w:r>
-        <w:rPr>
-          <w:rFonts w:cstheme="minorHAnsi"/>
-          <w:szCs w:val="22"/>
-        </w:rPr>
-        <w:t>receiveHello</w:t>
-      </w:r>
-      <w:proofErr w:type="spellEnd"/>
-      <w:r>
-        <w:rPr>
-          <w:rFonts w:cstheme="minorHAnsi"/>
-          <w:szCs w:val="22"/>
-        </w:rPr>
-        <w:t>(</w:t>
-      </w:r>
-      <w:proofErr w:type="spellStart"/>
-      <w:r>
-        <w:rPr>
-          <w:rFonts w:cstheme="minorHAnsi"/>
-          <w:szCs w:val="22"/>
-        </w:rPr>
-        <w:t>new_neighbor</w:t>
-      </w:r>
-      <w:proofErr w:type="spellEnd"/>
-      <w:r>
-        <w:rPr>
-          <w:rFonts w:cstheme="minorHAnsi"/>
-          <w:szCs w:val="22"/>
-        </w:rPr>
-        <w:t>, N)</w:t>
-      </w:r>
-    </w:p>
-    <w:p>
-      <w:pPr>
-        <w:ind w:left="2160" w:firstLine="720"/>
-        <w:rPr>
-          <w:rFonts w:cstheme="minorHAnsi"/>
-          <w:color w:val="FF0000"/>
-          <w:szCs w:val="22"/>
-        </w:rPr>
-      </w:pPr>
-      <w:proofErr w:type="spellStart"/>
-      <w:r>
-        <w:rPr>
-          <w:rFonts w:cstheme="minorHAnsi"/>
-          <w:color w:val="FF0000"/>
-          <w:szCs w:val="22"/>
-        </w:rPr>
-        <w:t>placeInNeighborMap</w:t>
-      </w:r>
-      <w:proofErr w:type="spellEnd"/>
-      <w:r>
-        <w:rPr>
-          <w:rFonts w:cstheme="minorHAnsi"/>
-          <w:color w:val="FF0000"/>
-          <w:szCs w:val="22"/>
-        </w:rPr>
-        <w:t>()</w:t>
-      </w:r>
-    </w:p>
-    <w:p>
-      <w:pPr>
-        <w:rPr>
-          <w:rFonts w:cstheme="minorHAnsi"/>
-          <w:szCs w:val="22"/>
-        </w:rPr>
-      </w:pPr>
-      <w:r>
-        <w:rPr>
-          <w:rFonts w:cstheme="minorHAnsi"/>
-          <w:color w:val="FF0000"/>
-          <w:szCs w:val="22"/>
-        </w:rPr>
-        <w:tab/>
-      </w:r>
-      <w:r>
-        <w:rPr>
-          <w:rFonts w:cstheme="minorHAnsi"/>
-          <w:color w:val="FF0000"/>
-          <w:szCs w:val="22"/>
-        </w:rPr>
-        <w:tab/>
-      </w:r>
-      <w:r>
-        <w:rPr>
-          <w:rFonts w:cstheme="minorHAnsi"/>
-          <w:color w:val="FF0000"/>
-          <w:szCs w:val="22"/>
-        </w:rPr>
-        <w:tab/>
-      </w:r>
-      <w:proofErr w:type="spellStart"/>
-      <w:r>
-        <w:rPr>
-          <w:rFonts w:cstheme="minorHAnsi"/>
-          <w:szCs w:val="22"/>
-        </w:rPr>
-        <w:t>sendNeighborMap</w:t>
-      </w:r>
-      <w:proofErr w:type="spellEnd"/>
-      <w:r>
-        <w:rPr>
-          <w:rFonts w:cstheme="minorHAnsi"/>
-          <w:szCs w:val="22"/>
-        </w:rPr>
-        <w:t>(</w:t>
-      </w:r>
-      <w:proofErr w:type="spellStart"/>
-      <w:r>
-        <w:rPr>
-          <w:rFonts w:cstheme="minorHAnsi"/>
-          <w:szCs w:val="22"/>
-        </w:rPr>
-        <w:t>new_neighbor</w:t>
-      </w:r>
-      <w:proofErr w:type="spellEnd"/>
-      <w:r>
-        <w:rPr>
-          <w:rFonts w:cstheme="minorHAnsi"/>
-          <w:szCs w:val="22"/>
-        </w:rPr>
-        <w:t>, N)</w:t>
-      </w:r>
-    </w:p>
-    <w:p>
-      <w:pPr>
-        <w:rPr>
-          <w:rFonts w:cstheme="minorHAnsi"/>
-          <w:szCs w:val="22"/>
-        </w:rPr>
-      </w:pPr>
-    </w:p>
-    <w:p>
-      <w:pPr>
-        <w:rPr>
-          <w:rFonts w:cstheme="minorHAnsi"/>
-          <w:color w:val="FF0000"/>
-          <w:szCs w:val="22"/>
-        </w:rPr>
-      </w:pPr>
-      <w:r>
-        <w:rPr>
-          <w:rFonts w:cstheme="minorHAnsi"/>
-          <w:color w:val="FF0000"/>
-          <w:szCs w:val="22"/>
-        </w:rPr>
-        <w:tab/>
-      </w:r>
-      <w:r>
-        <w:rPr>
-          <w:rFonts w:cstheme="minorHAnsi"/>
-          <w:color w:val="FF0000"/>
-          <w:szCs w:val="22"/>
-        </w:rPr>
-        <w:tab/>
-      </w:r>
-      <w:proofErr w:type="spellStart"/>
-      <w:r>
-        <w:rPr>
-          <w:rFonts w:cstheme="minorHAnsi"/>
-          <w:color w:val="FF0000"/>
-          <w:szCs w:val="22"/>
-        </w:rPr>
-        <w:t>optimizeNeighborMap</w:t>
-      </w:r>
-      <w:proofErr w:type="spellEnd"/>
-      <w:r>
-        <w:rPr>
-          <w:rFonts w:cstheme="minorHAnsi"/>
-          <w:color w:val="FF0000"/>
-          <w:szCs w:val="22"/>
-        </w:rPr>
-        <w:t>()</w:t>
-      </w:r>
-    </w:p>
-    <w:p>
-      <w:pPr>
-        <w:rPr>
-          <w:rFonts w:cstheme="minorHAnsi"/>
-          <w:color w:val="FF0000"/>
-          <w:szCs w:val="22"/>
-        </w:rPr>
-      </w:pPr>
-      <w:r>
-        <w:rPr>
-          <w:rFonts w:cstheme="minorHAnsi"/>
-          <w:color w:val="FF0000"/>
-          <w:szCs w:val="22"/>
-        </w:rPr>
-        <w:tab/>
-      </w:r>
-      <w:r>
-        <w:rPr>
-          <w:rFonts w:cstheme="minorHAnsi"/>
-          <w:color w:val="FF0000"/>
-          <w:szCs w:val="22"/>
-        </w:rPr>
-        <w:tab/>
-      </w:r>
-      <w:proofErr w:type="spellStart"/>
-      <w:r>
-        <w:rPr>
-          <w:rFonts w:cstheme="minorHAnsi"/>
-          <w:color w:val="FF0000"/>
-          <w:szCs w:val="22"/>
-        </w:rPr>
-        <w:t>lookupNeighborMap</w:t>
-      </w:r>
-      <w:proofErr w:type="spellEnd"/>
-      <w:r>
-        <w:rPr>
-          <w:rFonts w:cstheme="minorHAnsi"/>
-          <w:color w:val="FF0000"/>
-          <w:szCs w:val="22"/>
-        </w:rPr>
-        <w:t xml:space="preserve">() </w:t>
-      </w:r>
-    </w:p>
-    <w:p>
-      <w:pPr>
-        <w:rPr>
-          <w:rFonts w:cstheme="minorHAnsi"/>
-          <w:b/>
-          <w:bCs/>
-          <w:color w:val="FF0000"/>
-          <w:szCs w:val="22"/>
-        </w:rPr>
-      </w:pPr>
-      <w:r>
-        <w:rPr>
-          <w:rFonts w:cstheme="minorHAnsi"/>
-          <w:b/>
-          <w:bCs/>
-          <w:color w:val="FF0000"/>
-          <w:szCs w:val="22"/>
-        </w:rPr>
-        <w:tab/>
-      </w:r>
-      <w:r>
-        <w:rPr>
-          <w:rFonts w:cstheme="minorHAnsi"/>
-          <w:b/>
-          <w:bCs/>
-          <w:color w:val="FF0000"/>
-          <w:szCs w:val="22"/>
-        </w:rPr>
-        <w:tab/>
-      </w:r>
-      <w:proofErr w:type="spellStart"/>
-      <w:r>
-        <w:rPr>
-          <w:rFonts w:cstheme="minorHAnsi"/>
-          <w:color w:val="FF0000"/>
-          <w:szCs w:val="22"/>
-        </w:rPr>
-        <w:t>notifyNeighbors</w:t>
-      </w:r>
-      <w:proofErr w:type="spellEnd"/>
-      <w:r>
-        <w:rPr>
-          <w:rFonts w:cstheme="minorHAnsi"/>
-          <w:color w:val="FF0000"/>
-          <w:szCs w:val="22"/>
-        </w:rPr>
-        <w:t>(</w:t>
-      </w:r>
-      <w:r>
-        <w:rPr>
-          <w:rFonts w:eastAsiaTheme="minorHAnsi" w:cstheme="minorHAnsi"/>
-          <w:color w:val="FF0000"/>
-          <w:szCs w:val="22"/>
-          <w:bdr w:val="none" w:sz="0" w:space="0" w:color="auto"/>
-        </w:rPr>
-        <w:t>surrogate(</w:t>
-      </w:r>
-      <w:proofErr w:type="spellStart"/>
-      <w:r>
-        <w:rPr>
-          <w:rFonts w:eastAsiaTheme="minorHAnsi" w:cstheme="minorHAnsi"/>
-          <w:color w:val="FF0000"/>
-          <w:szCs w:val="22"/>
-          <w:bdr w:val="none" w:sz="0" w:space="0" w:color="auto"/>
-        </w:rPr>
-        <w:t>new_id</w:t>
-      </w:r>
-      <w:proofErr w:type="spellEnd"/>
-      <w:r>
-        <w:rPr>
-          <w:rFonts w:eastAsiaTheme="minorHAnsi" w:cstheme="minorHAnsi"/>
-          <w:color w:val="FF0000"/>
-          <w:szCs w:val="22"/>
-          <w:bdr w:val="none" w:sz="0" w:space="0" w:color="auto"/>
-        </w:rPr>
-        <w:t>)</w:t>
-      </w:r>
-      <w:r>
-        <w:rPr>
-          <w:rFonts w:cstheme="minorHAnsi"/>
-          <w:color w:val="FF0000"/>
-          <w:szCs w:val="22"/>
-        </w:rPr>
-        <w:t>)</w:t>
-      </w:r>
-    </w:p>
-    <w:p>
-      <w:pPr>
-        <w:ind w:firstLine="720"/>
-        <w:rPr>
-          <w:rFonts w:cstheme="minorHAnsi"/>
-          <w:b/>
-          <w:bCs/>
-          <w:color w:val="FF0000"/>
-          <w:szCs w:val="22"/>
-        </w:rPr>
-      </w:pPr>
-    </w:p>
-    <w:p>
-      <w:pPr>
-        <w:ind w:left="720" w:firstLine="720"/>
-        <w:rPr>
-          <w:rFonts w:eastAsiaTheme="minorHAnsi" w:cstheme="minorHAnsi"/>
-          <w:color w:val="FF0000"/>
-          <w:szCs w:val="22"/>
-          <w:bdr w:val="none" w:sz="0" w:space="0" w:color="auto"/>
-        </w:rPr>
-      </w:pPr>
-      <w:proofErr w:type="spellStart"/>
-      <w:r>
-        <w:rPr>
-          <w:rFonts w:cstheme="minorHAnsi"/>
-          <w:color w:val="FF0000"/>
-          <w:szCs w:val="22"/>
-        </w:rPr>
-        <w:t>notifyEmpties</w:t>
-      </w:r>
-      <w:proofErr w:type="spellEnd"/>
-      <w:r>
-        <w:rPr>
-          <w:rFonts w:cstheme="minorHAnsi"/>
-          <w:color w:val="FF0000"/>
-          <w:szCs w:val="22"/>
-        </w:rPr>
-        <w:t>()</w:t>
-      </w:r>
     </w:p>
     <w:p>
       <w:pPr>
@@ -1111,88 +516,762 @@
         <w:adjustRightInd w:val="0"/>
         <w:ind w:left="720"/>
         <w:rPr>
-          <w:rFonts w:eastAsiaTheme="minorHAnsi" w:cstheme="minorHAnsi"/>
+          <w:rFonts w:cstheme="minorHAnsi"/>
           <w:color w:val="FF0000"/>
           <w:szCs w:val="22"/>
-          <w:bdr w:val="none" w:sz="0" w:space="0" w:color="auto"/>
-        </w:rPr>
-      </w:pPr>
-      <w:r>
-        <w:rPr>
-          <w:rFonts w:eastAsiaTheme="minorHAnsi" w:cstheme="minorHAnsi"/>
+        </w:rPr>
+      </w:pPr>
+      <w:commentRangeStart w:id="1"/>
+      <w:r>
+        <w:rPr>
+          <w:rFonts w:cstheme="minorHAnsi"/>
           <w:color w:val="FF0000"/>
           <w:szCs w:val="22"/>
-          <w:bdr w:val="none" w:sz="0" w:space="0" w:color="auto"/>
-        </w:rPr>
-        <w:t>nextHop(n, G)</w:t>
-      </w:r>
-    </w:p>
-    <w:p>
-      <w:pPr>
+        </w:rPr>
+        <w:t>Send first request from every node</w:t>
+      </w:r>
+      <w:commentRangeEnd w:id="1"/>
+      <w:r>
+        <w:rPr>
+          <w:rStyle w:val="CommentReference"/>
+        </w:rPr>
+        <w:commentReference w:id="1"/>
+      </w:r>
+      <w:r>
         <w:rPr>
           <w:rFonts w:cstheme="minorHAnsi"/>
           <w:color w:val="FF0000"/>
           <w:szCs w:val="22"/>
         </w:rPr>
-      </w:pPr>
+        <w:t xml:space="preserve"> </w:t>
+      </w:r>
       <w:r>
         <w:rPr>
           <w:rFonts w:cstheme="minorHAnsi"/>
           <w:color w:val="FF0000"/>
           <w:szCs w:val="22"/>
         </w:rPr>
+        <w:sym w:font="Wingdings" w:char="F0E0"/>
+      </w:r>
+      <w:r>
+        <w:rPr>
+          <w:rFonts w:cstheme="minorHAnsi"/>
+          <w:color w:val="FF0000"/>
+          <w:szCs w:val="22"/>
+        </w:rPr>
+        <w:t xml:space="preserve"> </w:t>
+      </w:r>
+      <w:proofErr w:type="spellStart"/>
+      <w:r>
+        <w:rPr>
+          <w:rFonts w:cstheme="minorHAnsi"/>
+          <w:color w:val="FF0000"/>
+          <w:szCs w:val="22"/>
+        </w:rPr>
+        <w:t>sendFirst</w:t>
+      </w:r>
+      <w:proofErr w:type="spellEnd"/>
+      <w:r>
+        <w:rPr>
+          <w:rFonts w:cstheme="minorHAnsi"/>
+          <w:color w:val="FF0000"/>
+          <w:szCs w:val="22"/>
+        </w:rPr>
+        <w:t>(</w:t>
+      </w:r>
+      <w:proofErr w:type="spellStart"/>
+      <w:r>
+        <w:rPr>
+          <w:rFonts w:cstheme="minorHAnsi"/>
+          <w:color w:val="FF0000"/>
+          <w:szCs w:val="22"/>
+        </w:rPr>
+        <w:t>childPid</w:t>
+      </w:r>
+      <w:proofErr w:type="spellEnd"/>
+      <w:r>
+        <w:rPr>
+          <w:rFonts w:cstheme="minorHAnsi"/>
+          <w:color w:val="FF0000"/>
+          <w:szCs w:val="22"/>
+        </w:rPr>
+        <w:t>,</w:t>
+      </w:r>
+      <w:r>
+        <w:rPr>
+          <w:rFonts w:cstheme="minorHAnsi"/>
+          <w:i/>
+          <w:iCs/>
+          <w:color w:val="FF0000"/>
+          <w:szCs w:val="22"/>
+        </w:rPr>
+        <w:t xml:space="preserve"> </w:t>
+      </w:r>
+      <w:proofErr w:type="spellStart"/>
+      <w:r>
+        <w:rPr>
+          <w:rFonts w:cstheme="minorHAnsi"/>
+          <w:i/>
+          <w:iCs/>
+          <w:color w:val="FF0000"/>
+          <w:szCs w:val="22"/>
+        </w:rPr>
+        <w:t>numRequestToSend</w:t>
+      </w:r>
+      <w:proofErr w:type="spellEnd"/>
+      <w:r>
+        <w:rPr>
+          <w:rFonts w:cstheme="minorHAnsi"/>
+          <w:color w:val="FF0000"/>
+          <w:szCs w:val="22"/>
+        </w:rPr>
+        <w:t xml:space="preserve"> )</w:t>
+      </w:r>
+      <w:r>
+        <w:rPr>
+          <w:rFonts w:cstheme="minorHAnsi"/>
+          <w:color w:val="FF0000"/>
+          <w:szCs w:val="22"/>
+        </w:rPr>
+        <w:t xml:space="preserve"> in </w:t>
+      </w:r>
+      <w:proofErr w:type="spellStart"/>
+      <w:r>
+        <w:rPr>
+          <w:rFonts w:cstheme="minorHAnsi"/>
+          <w:color w:val="FF0000"/>
+          <w:szCs w:val="22"/>
+        </w:rPr>
+        <w:t>TAPNODE</w:t>
+      </w:r>
+      <w:proofErr w:type="spellEnd"/>
+    </w:p>
+    <w:p>
+      <w:pPr>
+        <w:rPr>
+          <w:rFonts w:cstheme="minorHAnsi"/>
+          <w:b/>
+          <w:bCs/>
+          <w:color w:val="FF0000"/>
+          <w:szCs w:val="22"/>
+        </w:rPr>
+      </w:pPr>
+    </w:p>
+    <w:p>
+      <w:pPr>
+        <w:rPr>
+          <w:rFonts w:cstheme="minorHAnsi"/>
+          <w:b/>
+          <w:bCs/>
+          <w:szCs w:val="22"/>
+        </w:rPr>
+      </w:pPr>
+      <w:r>
+        <w:rPr>
+          <w:rFonts w:cstheme="minorHAnsi"/>
+          <w:b/>
+          <w:bCs/>
+          <w:szCs w:val="22"/>
+        </w:rPr>
+        <w:t>TAPESTRY</w:t>
+      </w:r>
+    </w:p>
+    <w:p>
+      <w:pPr>
+        <w:rPr>
+          <w:rFonts w:cstheme="minorHAnsi"/>
+          <w:szCs w:val="22"/>
+        </w:rPr>
+      </w:pPr>
+      <w:r>
+        <w:rPr>
+          <w:rFonts w:cstheme="minorHAnsi"/>
+          <w:szCs w:val="22"/>
+        </w:rPr>
         <w:tab/>
-      </w:r>
-      <w:proofErr w:type="spellStart"/>
-      <w:r>
-        <w:rPr>
-          <w:rFonts w:eastAsiaTheme="minorHAnsi" w:cstheme="minorHAnsi"/>
+        <w:t xml:space="preserve">Init Supervisor </w:t>
+      </w:r>
+    </w:p>
+    <w:p>
+      <w:pPr>
+        <w:rPr>
+          <w:rFonts w:cstheme="minorHAnsi"/>
           <w:color w:val="FF0000"/>
           <w:szCs w:val="22"/>
-          <w:bdr w:val="none" w:sz="0" w:space="0" w:color="auto"/>
-        </w:rPr>
-        <w:t>routeToObject</w:t>
-      </w:r>
-      <w:proofErr w:type="spellEnd"/>
-      <w:r>
-        <w:rPr>
-          <w:rFonts w:eastAsiaTheme="minorHAnsi" w:cstheme="minorHAnsi"/>
+        </w:rPr>
+      </w:pPr>
+    </w:p>
+    <w:p>
+      <w:pPr>
+        <w:rPr>
+          <w:rFonts w:cstheme="minorHAnsi"/>
+          <w:b/>
+          <w:bCs/>
           <w:color w:val="FF0000"/>
           <w:szCs w:val="22"/>
-          <w:bdr w:val="none" w:sz="0" w:space="0" w:color="auto"/>
-        </w:rPr>
-        <w:t xml:space="preserve"> (</w:t>
-      </w:r>
-      <w:proofErr w:type="spellStart"/>
-      <w:r>
-        <w:rPr>
-          <w:rFonts w:eastAsiaTheme="minorHAnsi" w:cstheme="minorHAnsi"/>
+        </w:rPr>
+      </w:pPr>
+      <w:proofErr w:type="spellStart"/>
+      <w:r>
+        <w:rPr>
+          <w:rFonts w:cstheme="minorHAnsi"/>
+          <w:b/>
+          <w:bCs/>
           <w:color w:val="FF0000"/>
           <w:szCs w:val="22"/>
-          <w:bdr w:val="none" w:sz="0" w:space="0" w:color="auto"/>
-        </w:rPr>
-        <w:t>O</w:t>
-      </w:r>
-      <w:r>
-        <w:rPr>
-          <w:rFonts w:eastAsiaTheme="minorHAnsi" w:cstheme="minorHAnsi"/>
+        </w:rPr>
+        <w:t>TAPNODE</w:t>
+      </w:r>
+      <w:proofErr w:type="spellEnd"/>
+    </w:p>
+    <w:p>
+      <w:pPr>
+        <w:rPr>
+          <w:rFonts w:cstheme="minorHAnsi"/>
           <w:color w:val="FF0000"/>
           <w:szCs w:val="22"/>
-          <w:bdr w:val="none" w:sz="0" w:space="0" w:color="auto"/>
-          <w:vertAlign w:val="subscript"/>
-        </w:rPr>
-        <w:t>G</w:t>
-      </w:r>
-      <w:proofErr w:type="spellEnd"/>
-      <w:r>
-        <w:rPr>
-          <w:rFonts w:eastAsiaTheme="minorHAnsi" w:cstheme="minorHAnsi"/>
+        </w:rPr>
+      </w:pPr>
+      <w:r>
+        <w:rPr>
+          <w:rFonts w:cstheme="minorHAnsi"/>
+          <w:b/>
+          <w:bCs/>
           <w:color w:val="FF0000"/>
           <w:szCs w:val="22"/>
+        </w:rPr>
+        <w:tab/>
+      </w:r>
+      <w:r>
+        <w:rPr>
+          <w:rFonts w:cstheme="minorHAnsi"/>
+          <w:szCs w:val="22"/>
+        </w:rPr>
+        <w:t>State</w:t>
+      </w:r>
+    </w:p>
+    <w:p>
+      <w:pPr>
+        <w:rPr>
+          <w:rFonts w:cstheme="minorHAnsi"/>
+          <w:szCs w:val="22"/>
+        </w:rPr>
+      </w:pPr>
+      <w:r>
+        <w:rPr>
+          <w:rFonts w:cstheme="minorHAnsi"/>
+          <w:b/>
+          <w:bCs/>
+          <w:szCs w:val="22"/>
+        </w:rPr>
+        <w:tab/>
+      </w:r>
+      <w:r>
+        <w:rPr>
+          <w:rFonts w:cstheme="minorHAnsi"/>
+          <w:szCs w:val="22"/>
+        </w:rPr>
+        <w:t xml:space="preserve">Get created </w:t>
+      </w:r>
+    </w:p>
+    <w:p>
+      <w:pPr>
+        <w:ind w:firstLine="720"/>
+        <w:rPr>
+          <w:rFonts w:cstheme="minorHAnsi"/>
+          <w:color w:val="FF0000"/>
+          <w:szCs w:val="22"/>
+        </w:rPr>
+      </w:pPr>
+      <w:proofErr w:type="spellStart"/>
+      <w:r>
+        <w:rPr>
+          <w:rFonts w:cstheme="minorHAnsi"/>
+          <w:color w:val="FF0000"/>
+          <w:szCs w:val="22"/>
+        </w:rPr>
+        <w:t>addToTapestry</w:t>
+      </w:r>
+      <w:proofErr w:type="spellEnd"/>
+      <w:r>
+        <w:rPr>
+          <w:rFonts w:cstheme="minorHAnsi"/>
+          <w:color w:val="FF0000"/>
+          <w:szCs w:val="22"/>
+        </w:rPr>
+        <w:t>()</w:t>
+      </w:r>
+    </w:p>
+    <w:p>
+      <w:pPr>
+        <w:ind w:left="720" w:firstLine="720"/>
+        <w:rPr>
+          <w:rFonts w:cstheme="minorHAnsi"/>
+          <w:szCs w:val="22"/>
+        </w:rPr>
+      </w:pPr>
+      <w:proofErr w:type="spellStart"/>
+      <w:r>
+        <w:rPr>
+          <w:rFonts w:cstheme="minorHAnsi"/>
+          <w:szCs w:val="22"/>
+        </w:rPr>
+        <w:t>contactGatewayNode</w:t>
+      </w:r>
+      <w:proofErr w:type="spellEnd"/>
+      <w:r>
+        <w:rPr>
+          <w:rFonts w:cstheme="minorHAnsi"/>
+          <w:szCs w:val="22"/>
+        </w:rPr>
+        <w:t>()</w:t>
+      </w:r>
+    </w:p>
+    <w:p>
+      <w:pPr>
+        <w:rPr>
+          <w:rFonts w:cstheme="minorHAnsi"/>
+          <w:color w:val="FF0000"/>
+          <w:szCs w:val="22"/>
+        </w:rPr>
+      </w:pPr>
+      <w:r>
+        <w:rPr>
+          <w:rFonts w:cstheme="minorHAnsi"/>
+          <w:color w:val="FF0000"/>
+          <w:szCs w:val="22"/>
+        </w:rPr>
+        <w:tab/>
+      </w:r>
+      <w:r>
+        <w:rPr>
+          <w:rFonts w:cstheme="minorHAnsi"/>
+          <w:color w:val="FF0000"/>
+          <w:szCs w:val="22"/>
+        </w:rPr>
+        <w:tab/>
+      </w:r>
+      <w:proofErr w:type="spellStart"/>
+      <w:r>
+        <w:rPr>
+          <w:rFonts w:cstheme="minorHAnsi"/>
+          <w:color w:val="FF0000"/>
+          <w:szCs w:val="22"/>
+        </w:rPr>
+        <w:t>updateYourNeighborMap</w:t>
+      </w:r>
+      <w:proofErr w:type="spellEnd"/>
+      <w:r>
+        <w:rPr>
+          <w:rFonts w:cstheme="minorHAnsi"/>
+          <w:color w:val="FF0000"/>
+          <w:szCs w:val="22"/>
+        </w:rPr>
+        <w:t>()</w:t>
+      </w:r>
+    </w:p>
+    <w:p>
+      <w:pPr>
+        <w:rPr>
+          <w:rFonts w:cstheme="minorHAnsi"/>
+          <w:szCs w:val="22"/>
+        </w:rPr>
+      </w:pPr>
+      <w:r>
+        <w:rPr>
+          <w:rFonts w:cstheme="minorHAnsi"/>
+          <w:szCs w:val="22"/>
+        </w:rPr>
+        <w:tab/>
+      </w:r>
+      <w:r>
+        <w:rPr>
+          <w:rFonts w:cstheme="minorHAnsi"/>
+          <w:szCs w:val="22"/>
+        </w:rPr>
+        <w:tab/>
+      </w:r>
+      <w:r>
+        <w:rPr>
+          <w:rFonts w:cstheme="minorHAnsi"/>
+          <w:szCs w:val="22"/>
+        </w:rPr>
+        <w:tab/>
+      </w:r>
+      <w:proofErr w:type="spellStart"/>
+      <w:r>
+        <w:rPr>
+          <w:rFonts w:cstheme="minorHAnsi"/>
+          <w:szCs w:val="22"/>
+        </w:rPr>
+        <w:t>sendHello</w:t>
+      </w:r>
+      <w:proofErr w:type="spellEnd"/>
+      <w:r>
+        <w:rPr>
+          <w:rFonts w:cstheme="minorHAnsi"/>
+          <w:szCs w:val="22"/>
+        </w:rPr>
+        <w:t>(</w:t>
+      </w:r>
+      <w:proofErr w:type="spellStart"/>
+      <w:r>
+        <w:rPr>
+          <w:rFonts w:cstheme="minorHAnsi"/>
+          <w:szCs w:val="22"/>
+        </w:rPr>
+        <w:t>new_neighbor</w:t>
+      </w:r>
+      <w:proofErr w:type="spellEnd"/>
+      <w:r>
+        <w:rPr>
+          <w:rFonts w:cstheme="minorHAnsi"/>
+          <w:szCs w:val="22"/>
+        </w:rPr>
+        <w:t>, N)</w:t>
+      </w:r>
+    </w:p>
+    <w:p>
+      <w:pPr>
+        <w:ind w:left="1440" w:firstLine="720"/>
+        <w:rPr>
+          <w:rFonts w:cstheme="minorHAnsi"/>
+          <w:szCs w:val="22"/>
+        </w:rPr>
+      </w:pPr>
+      <w:proofErr w:type="spellStart"/>
+      <w:r>
+        <w:rPr>
+          <w:rFonts w:cstheme="minorHAnsi"/>
+          <w:szCs w:val="22"/>
+        </w:rPr>
+        <w:t>receiveHello</w:t>
+      </w:r>
+      <w:proofErr w:type="spellEnd"/>
+      <w:r>
+        <w:rPr>
+          <w:rFonts w:cstheme="minorHAnsi"/>
+          <w:szCs w:val="22"/>
+        </w:rPr>
+        <w:t>(</w:t>
+      </w:r>
+      <w:proofErr w:type="spellStart"/>
+      <w:r>
+        <w:rPr>
+          <w:rFonts w:cstheme="minorHAnsi"/>
+          <w:szCs w:val="22"/>
+        </w:rPr>
+        <w:t>new_neighbor</w:t>
+      </w:r>
+      <w:proofErr w:type="spellEnd"/>
+      <w:r>
+        <w:rPr>
+          <w:rFonts w:cstheme="minorHAnsi"/>
+          <w:szCs w:val="22"/>
+        </w:rPr>
+        <w:t>, N)</w:t>
+      </w:r>
+    </w:p>
+    <w:p>
+      <w:pPr>
+        <w:ind w:left="2160" w:firstLine="720"/>
+        <w:rPr>
+          <w:rFonts w:cstheme="minorHAnsi"/>
+          <w:color w:val="FF0000"/>
+          <w:szCs w:val="22"/>
+        </w:rPr>
+      </w:pPr>
+      <w:proofErr w:type="spellStart"/>
+      <w:r>
+        <w:rPr>
+          <w:rFonts w:cstheme="minorHAnsi"/>
+          <w:color w:val="FF0000"/>
+          <w:szCs w:val="22"/>
+        </w:rPr>
+        <w:t>placeInNeighborMap</w:t>
+      </w:r>
+      <w:proofErr w:type="spellEnd"/>
+      <w:r>
+        <w:rPr>
+          <w:rFonts w:cstheme="minorHAnsi"/>
+          <w:color w:val="FF0000"/>
+          <w:szCs w:val="22"/>
+        </w:rPr>
+        <w:t>()</w:t>
+      </w:r>
+    </w:p>
+    <w:p>
+      <w:pPr>
+        <w:rPr>
+          <w:rFonts w:cstheme="minorHAnsi"/>
+          <w:szCs w:val="22"/>
+        </w:rPr>
+      </w:pPr>
+      <w:r>
+        <w:rPr>
+          <w:rFonts w:cstheme="minorHAnsi"/>
+          <w:color w:val="FF0000"/>
+          <w:szCs w:val="22"/>
+        </w:rPr>
+        <w:tab/>
+      </w:r>
+      <w:r>
+        <w:rPr>
+          <w:rFonts w:cstheme="minorHAnsi"/>
+          <w:color w:val="FF0000"/>
+          <w:szCs w:val="22"/>
+        </w:rPr>
+        <w:tab/>
+      </w:r>
+      <w:r>
+        <w:rPr>
+          <w:rFonts w:cstheme="minorHAnsi"/>
+          <w:color w:val="FF0000"/>
+          <w:szCs w:val="22"/>
+        </w:rPr>
+        <w:tab/>
+      </w:r>
+      <w:proofErr w:type="spellStart"/>
+      <w:r>
+        <w:rPr>
+          <w:rFonts w:cstheme="minorHAnsi"/>
+          <w:szCs w:val="22"/>
+        </w:rPr>
+        <w:t>sendNeighborMap</w:t>
+      </w:r>
+      <w:proofErr w:type="spellEnd"/>
+      <w:r>
+        <w:rPr>
+          <w:rFonts w:cstheme="minorHAnsi"/>
+          <w:szCs w:val="22"/>
+        </w:rPr>
+        <w:t>(</w:t>
+      </w:r>
+      <w:proofErr w:type="spellStart"/>
+      <w:r>
+        <w:rPr>
+          <w:rFonts w:cstheme="minorHAnsi"/>
+          <w:szCs w:val="22"/>
+        </w:rPr>
+        <w:t>new_neighbor</w:t>
+      </w:r>
+      <w:proofErr w:type="spellEnd"/>
+      <w:r>
+        <w:rPr>
+          <w:rFonts w:cstheme="minorHAnsi"/>
+          <w:szCs w:val="22"/>
+        </w:rPr>
+        <w:t>, N)</w:t>
+      </w:r>
+    </w:p>
+    <w:p>
+      <w:pPr>
+        <w:rPr>
+          <w:rFonts w:cstheme="minorHAnsi"/>
+          <w:color w:val="FF0000"/>
+          <w:szCs w:val="22"/>
+        </w:rPr>
+      </w:pPr>
+      <w:r>
+        <w:rPr>
+          <w:rFonts w:cstheme="minorHAnsi"/>
+          <w:color w:val="FF0000"/>
+          <w:szCs w:val="22"/>
+        </w:rPr>
+        <w:tab/>
+      </w:r>
+      <w:r>
+        <w:rPr>
+          <w:rFonts w:cstheme="minorHAnsi"/>
+          <w:color w:val="FF0000"/>
+          <w:szCs w:val="22"/>
+        </w:rPr>
+        <w:tab/>
+      </w:r>
+      <w:proofErr w:type="spellStart"/>
+      <w:r>
+        <w:rPr>
+          <w:rFonts w:cstheme="minorHAnsi"/>
+          <w:color w:val="FF0000"/>
+          <w:szCs w:val="22"/>
+        </w:rPr>
+        <w:t>optimizeNeighborMap</w:t>
+      </w:r>
+      <w:proofErr w:type="spellEnd"/>
+      <w:r>
+        <w:rPr>
+          <w:rFonts w:cstheme="minorHAnsi"/>
+          <w:color w:val="FF0000"/>
+          <w:szCs w:val="22"/>
+        </w:rPr>
+        <w:t>()</w:t>
+      </w:r>
+    </w:p>
+    <w:p>
+      <w:pPr>
+        <w:rPr>
+          <w:rFonts w:cstheme="minorHAnsi"/>
+          <w:color w:val="FF0000"/>
+          <w:szCs w:val="22"/>
+        </w:rPr>
+      </w:pPr>
+      <w:r>
+        <w:rPr>
+          <w:rFonts w:cstheme="minorHAnsi"/>
+          <w:color w:val="FF0000"/>
+          <w:szCs w:val="22"/>
+        </w:rPr>
+        <w:tab/>
+      </w:r>
+      <w:r>
+        <w:rPr>
+          <w:rFonts w:cstheme="minorHAnsi"/>
+          <w:color w:val="FF0000"/>
+          <w:szCs w:val="22"/>
+        </w:rPr>
+        <w:tab/>
+      </w:r>
+      <w:proofErr w:type="spellStart"/>
+      <w:r>
+        <w:rPr>
+          <w:rFonts w:cstheme="minorHAnsi"/>
+          <w:color w:val="FF0000"/>
+          <w:szCs w:val="22"/>
+        </w:rPr>
+        <w:t>lookupNeighborMap</w:t>
+      </w:r>
+      <w:proofErr w:type="spellEnd"/>
+      <w:r>
+        <w:rPr>
+          <w:rFonts w:cstheme="minorHAnsi"/>
+          <w:color w:val="FF0000"/>
+          <w:szCs w:val="22"/>
+        </w:rPr>
+        <w:t xml:space="preserve">() </w:t>
+      </w:r>
+    </w:p>
+    <w:p>
+      <w:pPr>
+        <w:rPr>
+          <w:rFonts w:cstheme="minorHAnsi"/>
+          <w:b/>
+          <w:bCs/>
+          <w:color w:val="FF0000"/>
+          <w:szCs w:val="22"/>
+        </w:rPr>
+      </w:pPr>
+      <w:r>
+        <w:rPr>
+          <w:rFonts w:cstheme="minorHAnsi"/>
+          <w:b/>
+          <w:bCs/>
+          <w:color w:val="FF0000"/>
+          <w:szCs w:val="22"/>
+        </w:rPr>
+        <w:tab/>
+      </w:r>
+      <w:r>
+        <w:rPr>
+          <w:rFonts w:cstheme="minorHAnsi"/>
+          <w:b/>
+          <w:bCs/>
+          <w:color w:val="FF0000"/>
+          <w:szCs w:val="22"/>
+        </w:rPr>
+        <w:tab/>
+      </w:r>
+      <w:proofErr w:type="spellStart"/>
+      <w:r>
+        <w:rPr>
+          <w:rFonts w:cstheme="minorHAnsi"/>
+          <w:color w:val="FF0000"/>
+          <w:szCs w:val="22"/>
+        </w:rPr>
+        <w:t>notifyNeighbors</w:t>
+      </w:r>
+      <w:proofErr w:type="spellEnd"/>
+      <w:r>
+        <w:rPr>
+          <w:rFonts w:cstheme="minorHAnsi"/>
+          <w:color w:val="FF0000"/>
+          <w:szCs w:val="22"/>
+        </w:rPr>
+        <w:t>(</w:t>
+      </w:r>
+      <w:r>
+        <w:rPr>
+          <w:rFonts w:eastAsiaTheme="minorHAnsi" w:cstheme="minorHAnsi"/>
+          <w:color w:val="FF0000"/>
+          <w:szCs w:val="22"/>
+          <w:bdr w:val="none" w:sz="0" w:space="0" w:color="auto"/>
+        </w:rPr>
+        <w:t>surrogate(</w:t>
+      </w:r>
+      <w:proofErr w:type="spellStart"/>
+      <w:r>
+        <w:rPr>
+          <w:rFonts w:eastAsiaTheme="minorHAnsi" w:cstheme="minorHAnsi"/>
+          <w:color w:val="FF0000"/>
+          <w:szCs w:val="22"/>
+          <w:bdr w:val="none" w:sz="0" w:space="0" w:color="auto"/>
+        </w:rPr>
+        <w:t>new_id</w:t>
+      </w:r>
+      <w:proofErr w:type="spellEnd"/>
+      <w:r>
+        <w:rPr>
+          <w:rFonts w:eastAsiaTheme="minorHAnsi" w:cstheme="minorHAnsi"/>
+          <w:color w:val="FF0000"/>
+          <w:szCs w:val="22"/>
           <w:bdr w:val="none" w:sz="0" w:space="0" w:color="auto"/>
         </w:rPr>
         <w:t>)</w:t>
       </w:r>
+      <w:r>
+        <w:rPr>
+          <w:rFonts w:cstheme="minorHAnsi"/>
+          <w:color w:val="FF0000"/>
+          <w:szCs w:val="22"/>
+        </w:rPr>
+        <w:t>)</w:t>
+      </w:r>
+    </w:p>
+    <w:p>
+      <w:pPr>
+        <w:ind w:left="720" w:firstLine="720"/>
+        <w:rPr>
+          <w:rFonts w:cstheme="minorHAnsi"/>
+          <w:color w:val="FF0000"/>
+          <w:szCs w:val="22"/>
+        </w:rPr>
+      </w:pPr>
+      <w:proofErr w:type="spellStart"/>
+      <w:r>
+        <w:rPr>
+          <w:rFonts w:cstheme="minorHAnsi"/>
+          <w:color w:val="FF0000"/>
+          <w:szCs w:val="22"/>
+        </w:rPr>
+        <w:t>notifyEmpties</w:t>
+      </w:r>
+      <w:proofErr w:type="spellEnd"/>
+      <w:r>
+        <w:rPr>
+          <w:rFonts w:cstheme="minorHAnsi"/>
+          <w:color w:val="FF0000"/>
+          <w:szCs w:val="22"/>
+        </w:rPr>
+        <w:t>()</w:t>
+      </w:r>
+    </w:p>
+    <w:p>
+      <w:pPr>
+        <w:rPr>
+          <w:rFonts w:cstheme="minorHAnsi"/>
+          <w:color w:val="FF0000"/>
+          <w:szCs w:val="22"/>
+        </w:rPr>
+      </w:pPr>
     </w:p>
     <w:p>
       <w:pPr>
@@ -1280,6 +1359,145 @@
         </w:rPr>
         <w:t xml:space="preserve"> )</w:t>
       </w:r>
+    </w:p>
+    <w:p>
+      <w:pPr>
+        <w:pBdr>
+          <w:top w:val="none" w:sz="0" w:space="0" w:color="auto"/>
+          <w:left w:val="none" w:sz="0" w:space="0" w:color="auto"/>
+          <w:bottom w:val="none" w:sz="0" w:space="0" w:color="auto"/>
+          <w:right w:val="none" w:sz="0" w:space="0" w:color="auto"/>
+          <w:between w:val="none" w:sz="0" w:space="0" w:color="auto"/>
+          <w:bar w:val="none" w:sz="0" w:color="auto"/>
+        </w:pBdr>
+        <w:autoSpaceDE w:val="0"/>
+        <w:autoSpaceDN w:val="0"/>
+        <w:adjustRightInd w:val="0"/>
+        <w:ind w:left="720" w:firstLine="720"/>
+        <w:rPr>
+          <w:rFonts w:eastAsiaTheme="minorHAnsi" w:cstheme="minorHAnsi"/>
+          <w:color w:val="FF0000"/>
+          <w:szCs w:val="22"/>
+          <w:bdr w:val="none" w:sz="0" w:space="0" w:color="auto"/>
+        </w:rPr>
+      </w:pPr>
+      <w:proofErr w:type="spellStart"/>
+      <w:r>
+        <w:rPr>
+          <w:rFonts w:eastAsiaTheme="minorHAnsi" w:cstheme="minorHAnsi"/>
+          <w:color w:val="FF0000"/>
+          <w:szCs w:val="22"/>
+          <w:bdr w:val="none" w:sz="0" w:space="0" w:color="auto"/>
+        </w:rPr>
+        <w:t>nextHop</w:t>
+      </w:r>
+      <w:proofErr w:type="spellEnd"/>
+      <w:r>
+        <w:rPr>
+          <w:rFonts w:eastAsiaTheme="minorHAnsi" w:cstheme="minorHAnsi"/>
+          <w:color w:val="FF0000"/>
+          <w:szCs w:val="22"/>
+          <w:bdr w:val="none" w:sz="0" w:space="0" w:color="auto"/>
+        </w:rPr>
+        <w:t>(n, G)</w:t>
+      </w:r>
+    </w:p>
+    <w:p>
+      <w:pPr>
+        <w:rPr>
+          <w:rFonts w:eastAsiaTheme="minorHAnsi" w:cstheme="minorHAnsi"/>
+          <w:color w:val="FF0000"/>
+          <w:szCs w:val="22"/>
+          <w:bdr w:val="none" w:sz="0" w:space="0" w:color="auto"/>
+        </w:rPr>
+      </w:pPr>
+      <w:r>
+        <w:rPr>
+          <w:rFonts w:cstheme="minorHAnsi"/>
+          <w:color w:val="FF0000"/>
+          <w:szCs w:val="22"/>
+        </w:rPr>
+        <w:tab/>
+      </w:r>
+      <w:r>
+        <w:rPr>
+          <w:rFonts w:cstheme="minorHAnsi"/>
+          <w:color w:val="FF0000"/>
+          <w:szCs w:val="22"/>
+        </w:rPr>
+        <w:tab/>
+      </w:r>
+      <w:proofErr w:type="spellStart"/>
+      <w:r>
+        <w:rPr>
+          <w:rFonts w:eastAsiaTheme="minorHAnsi" w:cstheme="minorHAnsi"/>
+          <w:color w:val="FF0000"/>
+          <w:szCs w:val="22"/>
+          <w:bdr w:val="none" w:sz="0" w:space="0" w:color="auto"/>
+        </w:rPr>
+        <w:t>routeToObject</w:t>
+      </w:r>
+      <w:proofErr w:type="spellEnd"/>
+      <w:r>
+        <w:rPr>
+          <w:rFonts w:eastAsiaTheme="minorHAnsi" w:cstheme="minorHAnsi"/>
+          <w:color w:val="FF0000"/>
+          <w:szCs w:val="22"/>
+          <w:bdr w:val="none" w:sz="0" w:space="0" w:color="auto"/>
+        </w:rPr>
+        <w:t xml:space="preserve"> (</w:t>
+      </w:r>
+      <w:proofErr w:type="spellStart"/>
+      <w:r>
+        <w:rPr>
+          <w:rFonts w:eastAsiaTheme="minorHAnsi" w:cstheme="minorHAnsi"/>
+          <w:color w:val="FF0000"/>
+          <w:szCs w:val="22"/>
+          <w:bdr w:val="none" w:sz="0" w:space="0" w:color="auto"/>
+        </w:rPr>
+        <w:t>O</w:t>
+      </w:r>
+      <w:r>
+        <w:rPr>
+          <w:rFonts w:eastAsiaTheme="minorHAnsi" w:cstheme="minorHAnsi"/>
+          <w:color w:val="FF0000"/>
+          <w:szCs w:val="22"/>
+          <w:bdr w:val="none" w:sz="0" w:space="0" w:color="auto"/>
+          <w:vertAlign w:val="subscript"/>
+        </w:rPr>
+        <w:t>G</w:t>
+      </w:r>
+      <w:proofErr w:type="spellEnd"/>
+      <w:r>
+        <w:rPr>
+          <w:rFonts w:eastAsiaTheme="minorHAnsi" w:cstheme="minorHAnsi"/>
+          <w:color w:val="FF0000"/>
+          <w:szCs w:val="22"/>
+          <w:bdr w:val="none" w:sz="0" w:space="0" w:color="auto"/>
+        </w:rPr>
+        <w:t>)</w:t>
+      </w:r>
+    </w:p>
+    <w:p>
+      <w:pPr>
+        <w:pBdr>
+          <w:top w:val="none" w:sz="0" w:space="0" w:color="auto"/>
+          <w:left w:val="none" w:sz="0" w:space="0" w:color="auto"/>
+          <w:bottom w:val="none" w:sz="0" w:space="0" w:color="auto"/>
+          <w:right w:val="none" w:sz="0" w:space="0" w:color="auto"/>
+          <w:between w:val="none" w:sz="0" w:space="0" w:color="auto"/>
+          <w:bar w:val="none" w:sz="0" w:color="auto"/>
+        </w:pBdr>
+        <w:autoSpaceDE w:val="0"/>
+        <w:autoSpaceDN w:val="0"/>
+        <w:adjustRightInd w:val="0"/>
+        <w:ind w:left="720"/>
+        <w:rPr>
+          <w:rFonts w:cstheme="minorHAnsi"/>
+          <w:color w:val="FF0000"/>
+          <w:szCs w:val="22"/>
+        </w:rPr>
+      </w:pPr>
     </w:p>
     <w:p>
       <w:pPr>
@@ -3739,7 +3957,6 @@
           <w:color w:val="767171" w:themeColor="background2" w:themeShade="80"/>
           <w:sz w:val="21"/>
           <w:szCs w:val="21"/>
-          <w:highlight w:val="magenta"/>
           <w:bdr w:val="none" w:sz="0" w:space="0" w:color="auto"/>
         </w:rPr>
       </w:pPr>
@@ -3800,20 +4017,7 @@
           <w:highlight w:val="magenta"/>
           <w:bdr w:val="none" w:sz="0" w:space="0" w:color="auto"/>
         </w:rPr>
-        <w:t>leve</w:t>
-      </w:r>
-      <w:bookmarkStart w:id="4" w:name="_GoBack"/>
-      <w:bookmarkEnd w:id="4"/>
-      <w:r>
-        <w:rPr>
-          <w:rFonts w:eastAsiaTheme="minorHAnsi" w:cstheme="minorHAnsi"/>
-          <w:color w:val="767171" w:themeColor="background2" w:themeShade="80"/>
-          <w:sz w:val="21"/>
-          <w:szCs w:val="21"/>
-          <w:highlight w:val="magenta"/>
-          <w:bdr w:val="none" w:sz="0" w:space="0" w:color="auto"/>
-        </w:rPr>
-        <w:t>l of neighbor map</w:t>
+        <w:t>level of neighbor map</w:t>
       </w:r>
     </w:p>
     <w:p>
@@ -3851,6 +4055,8 @@
         </w:rPr>
         <w:t xml:space="preserve">Call </w:t>
       </w:r>
+      <w:bookmarkStart w:id="4" w:name="_GoBack"/>
+      <w:bookmarkEnd w:id="4"/>
       <w:proofErr w:type="spellStart"/>
       <w:r>
         <w:rPr>
@@ -4872,13 +5078,6 @@
           <w:bdr w:val="none" w:sz="0" w:space="0" w:color="auto"/>
         </w:rPr>
       </w:pPr>
-      <w:r>
-        <w:rPr>
-          <w:rFonts w:cstheme="minorHAnsi"/>
-          <w:szCs w:val="22"/>
-        </w:rPr>
-        <w:tab/>
-      </w:r>
       <w:proofErr w:type="spellStart"/>
       <w:r>
         <w:rPr>
@@ -5013,7 +5212,6 @@
     </w:p>
     <w:p>
       <w:pPr>
-        <w:ind w:firstLine="720"/>
         <w:rPr>
           <w:rFonts w:cstheme="minorHAnsi"/>
           <w:szCs w:val="22"/>
@@ -5042,13 +5240,6 @@
           <w:szCs w:val="22"/>
         </w:rPr>
       </w:pPr>
-      <w:r>
-        <w:rPr>
-          <w:rFonts w:cstheme="minorHAnsi"/>
-          <w:szCs w:val="22"/>
-        </w:rPr>
-        <w:tab/>
-      </w:r>
       <w:proofErr w:type="spellStart"/>
       <w:r>
         <w:rPr>
@@ -5756,43 +5947,35 @@
     </w:p>
     <w:p>
       <w:pPr>
+        <w:rPr>
+          <w:rFonts w:cstheme="minorHAnsi"/>
+          <w:szCs w:val="22"/>
+        </w:rPr>
+      </w:pPr>
+      <w:r>
+        <w:rPr>
+          <w:rFonts w:cstheme="minorHAnsi"/>
+          <w:szCs w:val="22"/>
+        </w:rPr>
+        <w:t>}</w:t>
+      </w:r>
+    </w:p>
+    <w:p>
+      <w:pPr>
         <w:ind w:firstLine="720"/>
         <w:rPr>
           <w:rFonts w:cstheme="minorHAnsi"/>
           <w:szCs w:val="22"/>
         </w:rPr>
       </w:pPr>
-      <w:r>
-        <w:rPr>
-          <w:rFonts w:cstheme="minorHAnsi"/>
-          <w:szCs w:val="22"/>
-        </w:rPr>
-        <w:t>}</w:t>
-      </w:r>
-    </w:p>
-    <w:p>
-      <w:pPr>
-        <w:ind w:firstLine="720"/>
-        <w:rPr>
-          <w:rFonts w:cstheme="minorHAnsi"/>
-          <w:szCs w:val="22"/>
-        </w:rPr>
-      </w:pPr>
-    </w:p>
-    <w:p>
-      <w:pPr>
-        <w:rPr>
-          <w:rFonts w:cstheme="minorHAnsi"/>
-          <w:szCs w:val="22"/>
-        </w:rPr>
-      </w:pPr>
-      <w:r>
-        <w:rPr>
-          <w:rFonts w:cstheme="minorHAnsi"/>
-          <w:szCs w:val="22"/>
-        </w:rPr>
-        <w:tab/>
-      </w:r>
+    </w:p>
+    <w:p>
+      <w:pPr>
+        <w:rPr>
+          <w:rFonts w:cstheme="minorHAnsi"/>
+          <w:szCs w:val="22"/>
+        </w:rPr>
+      </w:pPr>
       <w:proofErr w:type="spellStart"/>
       <w:r>
         <w:rPr>
@@ -5902,32 +6085,30 @@
     </w:p>
     <w:p>
       <w:pPr>
+        <w:rPr>
+          <w:rFonts w:cstheme="minorHAnsi"/>
+          <w:szCs w:val="22"/>
+        </w:rPr>
+      </w:pPr>
+      <w:r>
+        <w:rPr>
+          <w:rFonts w:cstheme="minorHAnsi"/>
+          <w:szCs w:val="22"/>
+        </w:rPr>
+        <w:t>}</w:t>
+      </w:r>
+    </w:p>
+    <w:p>
+      <w:pPr>
         <w:ind w:firstLine="720"/>
         <w:rPr>
           <w:rFonts w:cstheme="minorHAnsi"/>
           <w:szCs w:val="22"/>
         </w:rPr>
       </w:pPr>
-      <w:r>
-        <w:rPr>
-          <w:rFonts w:cstheme="minorHAnsi"/>
-          <w:szCs w:val="22"/>
-        </w:rPr>
-        <w:t>}</w:t>
-      </w:r>
-    </w:p>
-    <w:p>
-      <w:pPr>
-        <w:ind w:firstLine="720"/>
-        <w:rPr>
-          <w:rFonts w:cstheme="minorHAnsi"/>
-          <w:szCs w:val="22"/>
-        </w:rPr>
-      </w:pPr>
-    </w:p>
-    <w:p>
-      <w:pPr>
-        <w:ind w:firstLine="720"/>
+    </w:p>
+    <w:p>
+      <w:pPr>
         <w:rPr>
           <w:rFonts w:cstheme="minorHAnsi"/>
           <w:szCs w:val="22"/>
@@ -6261,43 +6442,35 @@
     </w:p>
     <w:p>
       <w:pPr>
+        <w:rPr>
+          <w:rFonts w:cstheme="minorHAnsi"/>
+          <w:szCs w:val="22"/>
+        </w:rPr>
+      </w:pPr>
+      <w:r>
+        <w:rPr>
+          <w:rFonts w:cstheme="minorHAnsi"/>
+          <w:szCs w:val="22"/>
+        </w:rPr>
+        <w:t>}</w:t>
+      </w:r>
+    </w:p>
+    <w:p>
+      <w:pPr>
         <w:ind w:firstLine="720"/>
         <w:rPr>
           <w:rFonts w:cstheme="minorHAnsi"/>
           <w:szCs w:val="22"/>
         </w:rPr>
       </w:pPr>
-      <w:r>
-        <w:rPr>
-          <w:rFonts w:cstheme="minorHAnsi"/>
-          <w:szCs w:val="22"/>
-        </w:rPr>
-        <w:t>}</w:t>
-      </w:r>
-    </w:p>
-    <w:p>
-      <w:pPr>
-        <w:ind w:firstLine="720"/>
-        <w:rPr>
-          <w:rFonts w:cstheme="minorHAnsi"/>
-          <w:szCs w:val="22"/>
-        </w:rPr>
-      </w:pPr>
-    </w:p>
-    <w:p>
-      <w:pPr>
-        <w:rPr>
-          <w:rFonts w:cstheme="minorHAnsi"/>
-          <w:szCs w:val="22"/>
-        </w:rPr>
-      </w:pPr>
-      <w:r>
-        <w:rPr>
-          <w:rFonts w:cstheme="minorHAnsi"/>
-          <w:szCs w:val="22"/>
-        </w:rPr>
-        <w:tab/>
-      </w:r>
+    </w:p>
+    <w:p>
+      <w:pPr>
+        <w:rPr>
+          <w:rFonts w:cstheme="minorHAnsi"/>
+          <w:szCs w:val="22"/>
+        </w:rPr>
+      </w:pPr>
       <w:proofErr w:type="spellStart"/>
       <w:r>
         <w:rPr>
@@ -6392,43 +6565,35 @@
     </w:p>
     <w:p>
       <w:pPr>
+        <w:rPr>
+          <w:rFonts w:cstheme="minorHAnsi"/>
+          <w:szCs w:val="22"/>
+        </w:rPr>
+      </w:pPr>
+      <w:r>
+        <w:rPr>
+          <w:rFonts w:cstheme="minorHAnsi"/>
+          <w:szCs w:val="22"/>
+        </w:rPr>
+        <w:t>}</w:t>
+      </w:r>
+    </w:p>
+    <w:p>
+      <w:pPr>
         <w:ind w:firstLine="720"/>
         <w:rPr>
           <w:rFonts w:cstheme="minorHAnsi"/>
           <w:szCs w:val="22"/>
         </w:rPr>
       </w:pPr>
-      <w:r>
-        <w:rPr>
-          <w:rFonts w:cstheme="minorHAnsi"/>
-          <w:szCs w:val="22"/>
-        </w:rPr>
-        <w:t>}</w:t>
-      </w:r>
-    </w:p>
-    <w:p>
-      <w:pPr>
-        <w:ind w:firstLine="720"/>
-        <w:rPr>
-          <w:rFonts w:cstheme="minorHAnsi"/>
-          <w:szCs w:val="22"/>
-        </w:rPr>
-      </w:pPr>
-    </w:p>
-    <w:p>
-      <w:pPr>
-        <w:rPr>
-          <w:rFonts w:cstheme="minorHAnsi"/>
-          <w:szCs w:val="22"/>
-        </w:rPr>
-      </w:pPr>
-      <w:r>
-        <w:rPr>
-          <w:rFonts w:cstheme="minorHAnsi"/>
-          <w:szCs w:val="22"/>
-        </w:rPr>
-        <w:tab/>
-      </w:r>
+    </w:p>
+    <w:p>
+      <w:pPr>
+        <w:rPr>
+          <w:rFonts w:cstheme="minorHAnsi"/>
+          <w:szCs w:val="22"/>
+        </w:rPr>
+      </w:pPr>
       <w:proofErr w:type="spellStart"/>
       <w:r>
         <w:rPr>
@@ -6546,51 +6711,43 @@
     </w:p>
     <w:p>
       <w:pPr>
+        <w:rPr>
+          <w:rFonts w:cstheme="minorHAnsi"/>
+          <w:szCs w:val="22"/>
+        </w:rPr>
+      </w:pPr>
+      <w:r>
+        <w:rPr>
+          <w:rFonts w:cstheme="minorHAnsi"/>
+          <w:szCs w:val="22"/>
+        </w:rPr>
+        <w:t>}</w:t>
+      </w:r>
+    </w:p>
+    <w:p>
+      <w:pPr>
         <w:ind w:firstLine="720"/>
         <w:rPr>
           <w:rFonts w:cstheme="minorHAnsi"/>
           <w:szCs w:val="22"/>
         </w:rPr>
       </w:pPr>
-      <w:r>
-        <w:rPr>
-          <w:rFonts w:cstheme="minorHAnsi"/>
-          <w:szCs w:val="22"/>
-        </w:rPr>
-        <w:t>}</w:t>
-      </w:r>
-    </w:p>
-    <w:p>
-      <w:pPr>
-        <w:ind w:firstLine="720"/>
-        <w:rPr>
-          <w:rFonts w:cstheme="minorHAnsi"/>
-          <w:szCs w:val="22"/>
-        </w:rPr>
-      </w:pPr>
-    </w:p>
-    <w:p>
-      <w:pPr>
-        <w:rPr>
-          <w:rFonts w:cstheme="minorHAnsi"/>
-          <w:szCs w:val="22"/>
-        </w:rPr>
-      </w:pPr>
-      <w:r>
-        <w:rPr>
-          <w:rFonts w:cstheme="minorHAnsi"/>
-          <w:szCs w:val="22"/>
+    </w:p>
+    <w:p>
+      <w:pPr>
+        <w:rPr>
+          <w:rFonts w:cstheme="minorHAnsi"/>
+          <w:szCs w:val="22"/>
+        </w:rPr>
+      </w:pPr>
+      <w:proofErr w:type="spellStart"/>
+      <w:r>
+        <w:rPr>
+          <w:rFonts w:cstheme="minorHAnsi"/>
+          <w:szCs w:val="22"/>
+          <w:highlight w:val="yellow"/>
         </w:rPr>
         <w:lastRenderedPageBreak/>
-        <w:tab/>
-      </w:r>
-      <w:proofErr w:type="spellStart"/>
-      <w:r>
-        <w:rPr>
-          <w:rFonts w:cstheme="minorHAnsi"/>
-          <w:szCs w:val="22"/>
-          <w:highlight w:val="yellow"/>
-        </w:rPr>
         <w:t>LookupNeighborMap</w:t>
       </w:r>
       <w:proofErr w:type="spellEnd"/>
@@ -6659,7 +6816,6 @@
     </w:p>
     <w:p>
       <w:pPr>
-        <w:ind w:firstLine="720"/>
         <w:rPr>
           <w:rFonts w:cstheme="minorHAnsi"/>
           <w:szCs w:val="22"/>
@@ -6690,15 +6846,6 @@
           <w:szCs w:val="22"/>
         </w:rPr>
       </w:pPr>
-      <w:r>
-        <w:rPr>
-          <w:rFonts w:cstheme="minorHAnsi"/>
-          <w:b/>
-          <w:bCs/>
-          <w:szCs w:val="22"/>
-        </w:rPr>
-        <w:tab/>
-      </w:r>
       <w:proofErr w:type="spellStart"/>
       <w:r>
         <w:rPr>
@@ -6995,7 +7142,6 @@
         <w:autoSpaceDE w:val="0"/>
         <w:autoSpaceDN w:val="0"/>
         <w:adjustRightInd w:val="0"/>
-        <w:ind w:firstLine="720"/>
         <w:rPr>
           <w:rFonts w:cstheme="minorHAnsi"/>
           <w:b/>
@@ -7026,7 +7172,6 @@
     </w:p>
     <w:p>
       <w:pPr>
-        <w:ind w:firstLine="720"/>
         <w:rPr>
           <w:rFonts w:cstheme="minorHAnsi"/>
           <w:szCs w:val="22"/>
@@ -7170,6 +7315,34 @@
           <w:szCs w:val="22"/>
         </w:rPr>
         <w:t>Call Hello()</w:t>
+      </w:r>
+    </w:p>
+    <w:p>
+      <w:pPr>
+        <w:pBdr>
+          <w:top w:val="none" w:sz="0" w:space="0" w:color="auto"/>
+          <w:left w:val="none" w:sz="0" w:space="0" w:color="auto"/>
+          <w:bottom w:val="none" w:sz="0" w:space="0" w:color="auto"/>
+          <w:right w:val="none" w:sz="0" w:space="0" w:color="auto"/>
+          <w:between w:val="none" w:sz="0" w:space="0" w:color="auto"/>
+          <w:bar w:val="none" w:sz="0" w:color="auto"/>
+        </w:pBdr>
+        <w:autoSpaceDE w:val="0"/>
+        <w:autoSpaceDN w:val="0"/>
+        <w:adjustRightInd w:val="0"/>
+        <w:rPr>
+          <w:rFonts w:eastAsiaTheme="minorHAnsi" w:cstheme="minorHAnsi"/>
+          <w:szCs w:val="22"/>
+          <w:bdr w:val="none" w:sz="0" w:space="0" w:color="auto"/>
+        </w:rPr>
+      </w:pPr>
+      <w:r>
+        <w:rPr>
+          <w:rFonts w:eastAsiaTheme="minorHAnsi" w:cstheme="minorHAnsi"/>
+          <w:szCs w:val="22"/>
+          <w:bdr w:val="none" w:sz="0" w:space="0" w:color="auto"/>
+        </w:rPr>
+        <w:t>}</w:t>
       </w:r>
     </w:p>
     <w:p>
@@ -7192,14 +7365,6 @@
           <w:bdr w:val="none" w:sz="0" w:space="0" w:color="auto"/>
         </w:rPr>
       </w:pPr>
-      <w:r>
-        <w:rPr>
-          <w:rFonts w:eastAsiaTheme="minorHAnsi" w:cstheme="minorHAnsi"/>
-          <w:szCs w:val="22"/>
-          <w:bdr w:val="none" w:sz="0" w:space="0" w:color="auto"/>
-        </w:rPr>
-        <w:t>}</w:t>
-      </w:r>
     </w:p>
     <w:p>
       <w:pPr>
@@ -7214,28 +7379,6 @@
         <w:autoSpaceDE w:val="0"/>
         <w:autoSpaceDN w:val="0"/>
         <w:adjustRightInd w:val="0"/>
-        <w:ind w:firstLine="720"/>
-        <w:rPr>
-          <w:rFonts w:eastAsiaTheme="minorHAnsi" w:cstheme="minorHAnsi"/>
-          <w:szCs w:val="22"/>
-          <w:bdr w:val="none" w:sz="0" w:space="0" w:color="auto"/>
-        </w:rPr>
-      </w:pPr>
-    </w:p>
-    <w:p>
-      <w:pPr>
-        <w:pBdr>
-          <w:top w:val="none" w:sz="0" w:space="0" w:color="auto"/>
-          <w:left w:val="none" w:sz="0" w:space="0" w:color="auto"/>
-          <w:bottom w:val="none" w:sz="0" w:space="0" w:color="auto"/>
-          <w:right w:val="none" w:sz="0" w:space="0" w:color="auto"/>
-          <w:between w:val="none" w:sz="0" w:space="0" w:color="auto"/>
-          <w:bar w:val="none" w:sz="0" w:color="auto"/>
-        </w:pBdr>
-        <w:autoSpaceDE w:val="0"/>
-        <w:autoSpaceDN w:val="0"/>
-        <w:adjustRightInd w:val="0"/>
-        <w:ind w:left="720"/>
         <w:rPr>
           <w:rFonts w:eastAsiaTheme="minorHAnsi" w:cstheme="minorHAnsi"/>
           <w:szCs w:val="22"/>
@@ -7917,7 +8060,6 @@
         <w:autoSpaceDE w:val="0"/>
         <w:autoSpaceDN w:val="0"/>
         <w:adjustRightInd w:val="0"/>
-        <w:ind w:left="720"/>
         <w:rPr>
           <w:rFonts w:eastAsiaTheme="minorHAnsi" w:cstheme="minorHAnsi"/>
           <w:szCs w:val="22"/>
@@ -7967,7 +8109,6 @@
         <w:autoSpaceDE w:val="0"/>
         <w:autoSpaceDN w:val="0"/>
         <w:adjustRightInd w:val="0"/>
-        <w:ind w:left="720"/>
         <w:rPr>
           <w:rFonts w:eastAsiaTheme="minorHAnsi" w:cstheme="minorHAnsi"/>
           <w:szCs w:val="22"/>
@@ -8100,7 +8241,6 @@
         <w:autoSpaceDE w:val="0"/>
         <w:autoSpaceDN w:val="0"/>
         <w:adjustRightInd w:val="0"/>
-        <w:ind w:left="720"/>
         <w:rPr>
           <w:rFonts w:eastAsiaTheme="minorHAnsi" w:cstheme="minorHAnsi"/>
           <w:szCs w:val="22"/>
@@ -8150,7 +8290,6 @@
         <w:autoSpaceDE w:val="0"/>
         <w:autoSpaceDN w:val="0"/>
         <w:adjustRightInd w:val="0"/>
-        <w:ind w:left="720"/>
         <w:rPr>
           <w:rFonts w:eastAsiaTheme="minorHAnsi" w:cstheme="minorHAnsi"/>
           <w:szCs w:val="22"/>
@@ -8296,7 +8435,6 @@
         <w:autoSpaceDE w:val="0"/>
         <w:autoSpaceDN w:val="0"/>
         <w:adjustRightInd w:val="0"/>
-        <w:ind w:left="720"/>
         <w:rPr>
           <w:rFonts w:eastAsiaTheme="minorHAnsi" w:cstheme="minorHAnsi"/>
           <w:szCs w:val="22"/>
@@ -8346,7 +8484,6 @@
         <w:autoSpaceDE w:val="0"/>
         <w:autoSpaceDN w:val="0"/>
         <w:adjustRightInd w:val="0"/>
-        <w:ind w:left="720"/>
         <w:rPr>
           <w:rFonts w:eastAsiaTheme="minorHAnsi" w:cstheme="minorHAnsi"/>
           <w:szCs w:val="22"/>
@@ -9199,7 +9336,6 @@
         <w:autoSpaceDE w:val="0"/>
         <w:autoSpaceDN w:val="0"/>
         <w:adjustRightInd w:val="0"/>
-        <w:ind w:left="720"/>
         <w:rPr>
           <w:rFonts w:eastAsiaTheme="minorHAnsi" w:cstheme="minorHAnsi"/>
           <w:szCs w:val="22"/>
@@ -9236,6 +9372,98 @@
           <w:bdr w:val="none" w:sz="0" w:space="0" w:color="auto"/>
         </w:rPr>
       </w:pPr>
+    </w:p>
+    <w:p>
+      <w:pPr>
+        <w:pBdr>
+          <w:top w:val="none" w:sz="0" w:space="0" w:color="auto"/>
+          <w:left w:val="none" w:sz="0" w:space="0" w:color="auto"/>
+          <w:bottom w:val="none" w:sz="0" w:space="0" w:color="auto"/>
+          <w:right w:val="none" w:sz="0" w:space="0" w:color="auto"/>
+          <w:between w:val="none" w:sz="0" w:space="0" w:color="auto"/>
+          <w:bar w:val="none" w:sz="0" w:color="auto"/>
+        </w:pBdr>
+        <w:autoSpaceDE w:val="0"/>
+        <w:autoSpaceDN w:val="0"/>
+        <w:adjustRightInd w:val="0"/>
+        <w:rPr>
+          <w:rFonts w:cstheme="minorHAnsi"/>
+          <w:szCs w:val="22"/>
+        </w:rPr>
+      </w:pPr>
+      <w:proofErr w:type="spellStart"/>
+      <w:r>
+        <w:rPr>
+          <w:rFonts w:cstheme="minorHAnsi"/>
+          <w:szCs w:val="22"/>
+          <w:highlight w:val="yellow"/>
+        </w:rPr>
+        <w:t>sendFirst</w:t>
+      </w:r>
+      <w:proofErr w:type="spellEnd"/>
+      <w:r>
+        <w:rPr>
+          <w:rFonts w:cstheme="minorHAnsi"/>
+          <w:szCs w:val="22"/>
+          <w:highlight w:val="yellow"/>
+        </w:rPr>
+        <w:t>(</w:t>
+      </w:r>
+      <w:proofErr w:type="spellStart"/>
+      <w:r>
+        <w:rPr>
+          <w:rFonts w:cstheme="minorHAnsi"/>
+          <w:szCs w:val="22"/>
+          <w:highlight w:val="yellow"/>
+        </w:rPr>
+        <w:t>childPid</w:t>
+      </w:r>
+      <w:proofErr w:type="spellEnd"/>
+      <w:r>
+        <w:rPr>
+          <w:rFonts w:cstheme="minorHAnsi"/>
+          <w:szCs w:val="22"/>
+          <w:highlight w:val="yellow"/>
+        </w:rPr>
+        <w:t>,</w:t>
+      </w:r>
+      <w:r>
+        <w:rPr>
+          <w:rFonts w:cstheme="minorHAnsi"/>
+          <w:i/>
+          <w:iCs/>
+          <w:szCs w:val="22"/>
+          <w:highlight w:val="yellow"/>
+        </w:rPr>
+        <w:t xml:space="preserve"> </w:t>
+      </w:r>
+      <w:proofErr w:type="spellStart"/>
+      <w:r>
+        <w:rPr>
+          <w:rFonts w:cstheme="minorHAnsi"/>
+          <w:i/>
+          <w:iCs/>
+          <w:szCs w:val="22"/>
+          <w:highlight w:val="yellow"/>
+        </w:rPr>
+        <w:t>numRequestToSend</w:t>
+      </w:r>
+      <w:proofErr w:type="spellEnd"/>
+      <w:r>
+        <w:rPr>
+          <w:rFonts w:cstheme="minorHAnsi"/>
+          <w:szCs w:val="22"/>
+          <w:highlight w:val="yellow"/>
+        </w:rPr>
+        <w:t xml:space="preserve"> )</w:t>
+      </w:r>
+      <w:r>
+        <w:rPr>
+          <w:rFonts w:cstheme="minorHAnsi"/>
+          <w:szCs w:val="22"/>
+        </w:rPr>
+        <w:t>{</w:t>
+      </w:r>
     </w:p>
     <w:p>
       <w:pPr>
@@ -9256,99 +9484,6 @@
           <w:szCs w:val="22"/>
         </w:rPr>
       </w:pPr>
-      <w:proofErr w:type="spellStart"/>
-      <w:r>
-        <w:rPr>
-          <w:rFonts w:cstheme="minorHAnsi"/>
-          <w:szCs w:val="22"/>
-          <w:highlight w:val="yellow"/>
-        </w:rPr>
-        <w:t>sendFirst</w:t>
-      </w:r>
-      <w:proofErr w:type="spellEnd"/>
-      <w:r>
-        <w:rPr>
-          <w:rFonts w:cstheme="minorHAnsi"/>
-          <w:szCs w:val="22"/>
-          <w:highlight w:val="yellow"/>
-        </w:rPr>
-        <w:t>(</w:t>
-      </w:r>
-      <w:proofErr w:type="spellStart"/>
-      <w:r>
-        <w:rPr>
-          <w:rFonts w:cstheme="minorHAnsi"/>
-          <w:szCs w:val="22"/>
-          <w:highlight w:val="yellow"/>
-        </w:rPr>
-        <w:t>childPid</w:t>
-      </w:r>
-      <w:proofErr w:type="spellEnd"/>
-      <w:r>
-        <w:rPr>
-          <w:rFonts w:cstheme="minorHAnsi"/>
-          <w:szCs w:val="22"/>
-          <w:highlight w:val="yellow"/>
-        </w:rPr>
-        <w:t>,</w:t>
-      </w:r>
-      <w:r>
-        <w:rPr>
-          <w:rFonts w:cstheme="minorHAnsi"/>
-          <w:i/>
-          <w:iCs/>
-          <w:szCs w:val="22"/>
-          <w:highlight w:val="yellow"/>
-        </w:rPr>
-        <w:t xml:space="preserve"> </w:t>
-      </w:r>
-      <w:proofErr w:type="spellStart"/>
-      <w:r>
-        <w:rPr>
-          <w:rFonts w:cstheme="minorHAnsi"/>
-          <w:i/>
-          <w:iCs/>
-          <w:szCs w:val="22"/>
-          <w:highlight w:val="yellow"/>
-        </w:rPr>
-        <w:t>numRequestToSend</w:t>
-      </w:r>
-      <w:proofErr w:type="spellEnd"/>
-      <w:r>
-        <w:rPr>
-          <w:rFonts w:cstheme="minorHAnsi"/>
-          <w:szCs w:val="22"/>
-          <w:highlight w:val="yellow"/>
-        </w:rPr>
-        <w:t xml:space="preserve"> )</w:t>
-      </w:r>
-      <w:r>
-        <w:rPr>
-          <w:rFonts w:cstheme="minorHAnsi"/>
-          <w:szCs w:val="22"/>
-        </w:rPr>
-        <w:t>{</w:t>
-      </w:r>
-    </w:p>
-    <w:p>
-      <w:pPr>
-        <w:pBdr>
-          <w:top w:val="none" w:sz="0" w:space="0" w:color="auto"/>
-          <w:left w:val="none" w:sz="0" w:space="0" w:color="auto"/>
-          <w:bottom w:val="none" w:sz="0" w:space="0" w:color="auto"/>
-          <w:right w:val="none" w:sz="0" w:space="0" w:color="auto"/>
-          <w:between w:val="none" w:sz="0" w:space="0" w:color="auto"/>
-          <w:bar w:val="none" w:sz="0" w:color="auto"/>
-        </w:pBdr>
-        <w:autoSpaceDE w:val="0"/>
-        <w:autoSpaceDN w:val="0"/>
-        <w:adjustRightInd w:val="0"/>
-        <w:ind w:left="720"/>
-        <w:rPr>
-          <w:rFonts w:cstheme="minorHAnsi"/>
-          <w:szCs w:val="22"/>
-        </w:rPr>
-      </w:pPr>
       <w:r>
         <w:rPr>
           <w:rFonts w:cstheme="minorHAnsi"/>
@@ -9728,7 +9863,6 @@
         <w:autoSpaceDE w:val="0"/>
         <w:autoSpaceDN w:val="0"/>
         <w:adjustRightInd w:val="0"/>
-        <w:ind w:left="720"/>
         <w:rPr>
           <w:rFonts w:eastAsiaTheme="minorHAnsi" w:cstheme="minorHAnsi"/>
           <w:b/>
@@ -12697,7 +12831,7 @@
 </file>
 
 <file path=customXml/itemProps1.xml><?xml version="1.0" encoding="utf-8"?>
-<ds:datastoreItem xmlns:ds="http://schemas.openxmlformats.org/officeDocument/2006/customXml" ds:itemID="{709EFB19-3512-714F-88B6-FE943D3E01B7}">
+<ds:datastoreItem xmlns:ds="http://schemas.openxmlformats.org/officeDocument/2006/customXml" ds:itemID="{1EA1E184-7A78-7C48-A8C8-1BC9B78F5109}">
   <ds:schemaRefs>
     <ds:schemaRef ds:uri="http://schemas.openxmlformats.org/officeDocument/2006/bibliography"/>
   </ds:schemaRefs>

--- a/Project 3 ReadMe.docx
+++ b/Project 3 ReadMe.docx
@@ -3739,6 +3739,7 @@
           <w:color w:val="767171" w:themeColor="background2" w:themeShade="80"/>
           <w:sz w:val="21"/>
           <w:szCs w:val="21"/>
+          <w:highlight w:val="magenta"/>
           <w:bdr w:val="none" w:sz="0" w:space="0" w:color="auto"/>
         </w:rPr>
       </w:pPr>
@@ -3749,6 +3750,7 @@
           <w:color w:val="767171" w:themeColor="background2" w:themeShade="80"/>
           <w:sz w:val="21"/>
           <w:szCs w:val="21"/>
+          <w:highlight w:val="magenta"/>
           <w:bdr w:val="none" w:sz="0" w:space="0" w:color="auto"/>
         </w:rPr>
         <w:t xml:space="preserve">Grab </w:t>
@@ -3760,6 +3762,7 @@
           <w:color w:val="767171" w:themeColor="background2" w:themeShade="80"/>
           <w:sz w:val="21"/>
           <w:szCs w:val="21"/>
+          <w:highlight w:val="magenta"/>
           <w:bdr w:val="none" w:sz="0" w:space="0" w:color="auto"/>
         </w:rPr>
         <w:t>i</w:t>
@@ -3770,6 +3773,7 @@
           <w:color w:val="767171" w:themeColor="background2" w:themeShade="80"/>
           <w:sz w:val="21"/>
           <w:szCs w:val="21"/>
+          <w:highlight w:val="magenta"/>
           <w:bdr w:val="none" w:sz="0" w:space="0" w:color="auto"/>
           <w:vertAlign w:val="superscript"/>
         </w:rPr>
@@ -3782,6 +3786,7 @@
           <w:color w:val="767171" w:themeColor="background2" w:themeShade="80"/>
           <w:sz w:val="21"/>
           <w:szCs w:val="21"/>
+          <w:highlight w:val="magenta"/>
           <w:bdr w:val="none" w:sz="0" w:space="0" w:color="auto"/>
         </w:rPr>
         <w:t xml:space="preserve"> level </w:t>
@@ -3793,6 +3798,7 @@
           <w:color w:val="767171" w:themeColor="background2" w:themeShade="80"/>
           <w:sz w:val="21"/>
           <w:szCs w:val="21"/>
+          <w:highlight w:val="magenta"/>
           <w:bdr w:val="none" w:sz="0" w:space="0" w:color="auto"/>
         </w:rPr>
         <w:t>NeighborMap_i</w:t>
@@ -3804,6 +3810,7 @@
           <w:color w:val="767171" w:themeColor="background2" w:themeShade="80"/>
           <w:sz w:val="21"/>
           <w:szCs w:val="21"/>
+          <w:highlight w:val="magenta"/>
           <w:bdr w:val="none" w:sz="0" w:space="0" w:color="auto"/>
         </w:rPr>
         <w:t xml:space="preserve"> from H;</w:t>
@@ -3812,6 +3819,7 @@
       <w:r>
         <w:rPr>
           <w:rStyle w:val="CommentReference"/>
+          <w:highlight w:val="magenta"/>
         </w:rPr>
         <w:commentReference w:id="3"/>
       </w:r>
@@ -3839,6 +3847,7 @@
           <w:color w:val="767171" w:themeColor="background2" w:themeShade="80"/>
           <w:sz w:val="21"/>
           <w:szCs w:val="21"/>
+          <w:highlight w:val="magenta"/>
           <w:bdr w:val="none" w:sz="0" w:space="0" w:color="auto"/>
         </w:rPr>
       </w:pPr>
@@ -3848,6 +3857,7 @@
           <w:color w:val="767171" w:themeColor="background2" w:themeShade="80"/>
           <w:sz w:val="21"/>
           <w:szCs w:val="21"/>
+          <w:highlight w:val="magenta"/>
           <w:bdr w:val="none" w:sz="0" w:space="0" w:color="auto"/>
         </w:rPr>
         <w:t>check if that level is empty --&gt; terminate when null entry found</w:t>
@@ -3876,6 +3886,7 @@
           <w:color w:val="767171" w:themeColor="background2" w:themeShade="80"/>
           <w:sz w:val="21"/>
           <w:szCs w:val="21"/>
+          <w:highlight w:val="magenta"/>
           <w:bdr w:val="none" w:sz="0" w:space="0" w:color="auto"/>
         </w:rPr>
       </w:pPr>
@@ -3885,6 +3896,7 @@
           <w:color w:val="767171" w:themeColor="background2" w:themeShade="80"/>
           <w:sz w:val="21"/>
           <w:szCs w:val="21"/>
+          <w:highlight w:val="magenta"/>
           <w:bdr w:val="none" w:sz="0" w:space="0" w:color="auto"/>
         </w:rPr>
         <w:t>For (j=0; j&lt;</w:t>
@@ -3896,6 +3908,7 @@
           <w:color w:val="767171" w:themeColor="background2" w:themeShade="80"/>
           <w:sz w:val="21"/>
           <w:szCs w:val="21"/>
+          <w:highlight w:val="magenta"/>
           <w:bdr w:val="none" w:sz="0" w:space="0" w:color="auto"/>
         </w:rPr>
         <w:t>baseofID</w:t>
@@ -3907,6 +3920,7 @@
           <w:color w:val="767171" w:themeColor="background2" w:themeShade="80"/>
           <w:sz w:val="21"/>
           <w:szCs w:val="21"/>
+          <w:highlight w:val="magenta"/>
           <w:bdr w:val="none" w:sz="0" w:space="0" w:color="auto"/>
         </w:rPr>
         <w:t xml:space="preserve">; </w:t>
@@ -3918,6 +3932,7 @@
           <w:color w:val="767171" w:themeColor="background2" w:themeShade="80"/>
           <w:sz w:val="21"/>
           <w:szCs w:val="21"/>
+          <w:highlight w:val="magenta"/>
           <w:bdr w:val="none" w:sz="0" w:space="0" w:color="auto"/>
         </w:rPr>
         <w:t>j++</w:t>
@@ -3929,6 +3944,7 @@
           <w:color w:val="767171" w:themeColor="background2" w:themeShade="80"/>
           <w:sz w:val="21"/>
           <w:szCs w:val="21"/>
+          <w:highlight w:val="magenta"/>
           <w:bdr w:val="none" w:sz="0" w:space="0" w:color="auto"/>
         </w:rPr>
         <w:t>) {</w:t>
@@ -3957,6 +3973,7 @@
           <w:color w:val="767171" w:themeColor="background2" w:themeShade="80"/>
           <w:sz w:val="21"/>
           <w:szCs w:val="21"/>
+          <w:highlight w:val="magenta"/>
           <w:bdr w:val="none" w:sz="0" w:space="0" w:color="auto"/>
         </w:rPr>
       </w:pPr>
@@ -4018,70 +4035,6 @@
           <w:bdr w:val="none" w:sz="0" w:space="0" w:color="auto"/>
         </w:rPr>
         <w:t>level of neighbor map</w:t>
-      </w:r>
-    </w:p>
-    <w:p>
-      <w:pPr>
-        <w:pStyle w:val="ListParagraph"/>
-        <w:numPr>
-          <w:ilvl w:val="2"/>
-          <w:numId w:val="3"/>
-        </w:numPr>
-        <w:pBdr>
-          <w:top w:val="none" w:sz="0" w:space="0" w:color="auto"/>
-          <w:left w:val="none" w:sz="0" w:space="0" w:color="auto"/>
-          <w:bottom w:val="none" w:sz="0" w:space="0" w:color="auto"/>
-          <w:right w:val="none" w:sz="0" w:space="0" w:color="auto"/>
-          <w:between w:val="none" w:sz="0" w:space="0" w:color="auto"/>
-          <w:bar w:val="none" w:sz="0" w:color="auto"/>
-        </w:pBdr>
-        <w:autoSpaceDE w:val="0"/>
-        <w:autoSpaceDN w:val="0"/>
-        <w:adjustRightInd w:val="0"/>
-        <w:rPr>
-          <w:rFonts w:eastAsiaTheme="minorHAnsi" w:cstheme="minorHAnsi"/>
-          <w:color w:val="767171" w:themeColor="background2" w:themeShade="80"/>
-          <w:sz w:val="21"/>
-          <w:szCs w:val="21"/>
-          <w:highlight w:val="magenta"/>
-          <w:bdr w:val="none" w:sz="0" w:space="0" w:color="auto"/>
-        </w:rPr>
-      </w:pPr>
-      <w:r>
-        <w:rPr>
-          <w:rFonts w:cstheme="minorHAnsi"/>
-          <w:szCs w:val="22"/>
-          <w:highlight w:val="magenta"/>
-        </w:rPr>
-        <w:t xml:space="preserve">Call </w:t>
-      </w:r>
-      <w:bookmarkStart w:id="4" w:name="_GoBack"/>
-      <w:bookmarkEnd w:id="4"/>
-      <w:proofErr w:type="spellStart"/>
-      <w:r>
-        <w:rPr>
-          <w:rFonts w:cstheme="minorHAnsi"/>
-          <w:szCs w:val="22"/>
-          <w:highlight w:val="magenta"/>
-        </w:rPr>
-        <w:t>u</w:t>
-      </w:r>
-      <w:r>
-        <w:rPr>
-          <w:rFonts w:cstheme="minorHAnsi"/>
-          <w:szCs w:val="22"/>
-          <w:highlight w:val="magenta"/>
-        </w:rPr>
-        <w:t>pdateYourNeighborMap</w:t>
-      </w:r>
-      <w:proofErr w:type="spellEnd"/>
-      <w:r>
-        <w:rPr>
-          <w:rFonts w:cstheme="minorHAnsi"/>
-          <w:szCs w:val="22"/>
-          <w:highlight w:val="magenta"/>
-        </w:rPr>
-        <w:t>()</w:t>
       </w:r>
     </w:p>
     <w:p>
@@ -4112,8 +4065,8 @@
           <w:bdr w:val="none" w:sz="0" w:space="0" w:color="auto"/>
         </w:rPr>
       </w:pPr>
+      <w:commentRangeStart w:id="4"/>
       <w:commentRangeStart w:id="5"/>
-      <w:commentRangeStart w:id="6"/>
       <w:r>
         <w:rPr>
           <w:rFonts w:eastAsiaTheme="minorHAnsi" w:cstheme="minorHAnsi"/>
@@ -4171,7 +4124,20 @@
           <w:highlight w:val="magenta"/>
           <w:bdr w:val="none" w:sz="0" w:space="0" w:color="auto"/>
         </w:rPr>
-        <w:t>(j, neigh)) &gt;</w:t>
+        <w:t>(j, neigh))</w:t>
+      </w:r>
+      <w:bookmarkStart w:id="6" w:name="_GoBack"/>
+      <w:bookmarkEnd w:id="6"/>
+      <w:r>
+        <w:rPr>
+          <w:rFonts w:eastAsiaTheme="minorHAnsi" w:cstheme="minorHAnsi"/>
+          <w:color w:val="767171" w:themeColor="background2" w:themeShade="80"/>
+          <w:sz w:val="21"/>
+          <w:szCs w:val="21"/>
+          <w:highlight w:val="magenta"/>
+          <w:bdr w:val="none" w:sz="0" w:space="0" w:color="auto"/>
+        </w:rPr>
+        <w:t xml:space="preserve"> &gt;</w:t>
       </w:r>
       <w:r>
         <w:rPr>
@@ -4491,21 +4457,21 @@
         </w:rPr>
         <w:t>}</w:t>
       </w:r>
-      <w:commentRangeEnd w:id="5"/>
+      <w:commentRangeEnd w:id="4"/>
       <w:r>
         <w:rPr>
           <w:rStyle w:val="CommentReference"/>
           <w:highlight w:val="magenta"/>
         </w:rPr>
-        <w:commentReference w:id="5"/>
-      </w:r>
-      <w:commentRangeEnd w:id="6"/>
+        <w:commentReference w:id="4"/>
+      </w:r>
+      <w:commentRangeEnd w:id="5"/>
       <w:r>
         <w:rPr>
           <w:rStyle w:val="CommentReference"/>
           <w:highlight w:val="magenta"/>
         </w:rPr>
-        <w:commentReference w:id="6"/>
+        <w:commentReference w:id="5"/>
       </w:r>
     </w:p>
     <w:p>
@@ -5198,7 +5164,7 @@
           <w:szCs w:val="22"/>
           <w:bdr w:val="none" w:sz="0" w:space="0" w:color="auto"/>
         </w:rPr>
-        <w:t xml:space="preserve">“A route to a non-existent identifier will encounter empty neighbor entries at various positions along the way. In these cases, the goal is to select an existing link </w:t>
+        <w:t xml:space="preserve">“A route to a non-existent identifier will encounter empty neighbor entries at various positions along the way. In these cases, the goal is to select an existing link which acts as an alternative to the desired link (i.e. the one associated with a digit of </w:t>
       </w:r>
       <w:r>
         <w:rPr>
@@ -5207,7 +5173,7 @@
           <w:bdr w:val="none" w:sz="0" w:space="0" w:color="auto"/>
         </w:rPr>
         <w:lastRenderedPageBreak/>
-        <w:t>which acts as an alternative to the desired link (i.e. the one associated with a digit of I). This selection is done with a deterministic selection among existing neighbor pointers. Routing terminates when a neighbor map is reached where the only non-empty entry belongs to the current node. That node is then designated as the surrogate root for the object.”</w:t>
+        <w:t>I). This selection is done with a deterministic selection among existing neighbor pointers. Routing terminates when a neighbor map is reached where the only non-empty entry belongs to the current node. That node is then designated as the surrogate root for the object.”</w:t>
       </w:r>
     </w:p>
     <w:p>
@@ -5313,6 +5279,366 @@
           <w:highlight w:val="yellow"/>
         </w:rPr>
         <w:t>{</w:t>
+      </w:r>
+    </w:p>
+    <w:p>
+      <w:pPr>
+        <w:pStyle w:val="ListParagraph"/>
+        <w:numPr>
+          <w:ilvl w:val="0"/>
+          <w:numId w:val="3"/>
+        </w:numPr>
+        <w:pBdr>
+          <w:top w:val="none" w:sz="0" w:space="0" w:color="auto"/>
+          <w:left w:val="none" w:sz="0" w:space="0" w:color="auto"/>
+          <w:bottom w:val="none" w:sz="0" w:space="0" w:color="auto"/>
+          <w:right w:val="none" w:sz="0" w:space="0" w:color="auto"/>
+          <w:between w:val="none" w:sz="0" w:space="0" w:color="auto"/>
+          <w:bar w:val="none" w:sz="0" w:color="auto"/>
+        </w:pBdr>
+        <w:autoSpaceDE w:val="0"/>
+        <w:autoSpaceDN w:val="0"/>
+        <w:adjustRightInd w:val="0"/>
+        <w:ind w:right="-270"/>
+        <w:rPr>
+          <w:rFonts w:eastAsiaTheme="minorHAnsi" w:cstheme="minorHAnsi"/>
+          <w:color w:val="767171" w:themeColor="background2" w:themeShade="80"/>
+          <w:sz w:val="21"/>
+          <w:szCs w:val="21"/>
+          <w:bdr w:val="none" w:sz="0" w:space="0" w:color="auto"/>
+        </w:rPr>
+      </w:pPr>
+      <w:r>
+        <w:rPr>
+          <w:rFonts w:cstheme="minorHAnsi"/>
+          <w:szCs w:val="22"/>
+        </w:rPr>
+        <w:tab/>
+      </w:r>
+      <w:commentRangeStart w:id="8"/>
+      <w:commentRangeStart w:id="9"/>
+      <w:r>
+        <w:rPr>
+          <w:rFonts w:eastAsiaTheme="minorHAnsi" w:cstheme="minorHAnsi"/>
+          <w:color w:val="767171" w:themeColor="background2" w:themeShade="80"/>
+          <w:sz w:val="21"/>
+          <w:szCs w:val="21"/>
+          <w:bdr w:val="none" w:sz="0" w:space="0" w:color="auto"/>
+        </w:rPr>
+        <w:t>While (</w:t>
+      </w:r>
+      <w:proofErr w:type="spellStart"/>
+      <w:r>
+        <w:rPr>
+          <w:rFonts w:eastAsiaTheme="minorHAnsi" w:cstheme="minorHAnsi"/>
+          <w:color w:val="767171" w:themeColor="background2" w:themeShade="80"/>
+          <w:sz w:val="21"/>
+          <w:szCs w:val="21"/>
+          <w:bdr w:val="none" w:sz="0" w:space="0" w:color="auto"/>
+        </w:rPr>
+        <w:t>Dist</w:t>
+      </w:r>
+      <w:proofErr w:type="spellEnd"/>
+      <w:r>
+        <w:rPr>
+          <w:rFonts w:eastAsiaTheme="minorHAnsi" w:cstheme="minorHAnsi"/>
+          <w:color w:val="767171" w:themeColor="background2" w:themeShade="80"/>
+          <w:sz w:val="21"/>
+          <w:szCs w:val="21"/>
+          <w:bdr w:val="none" w:sz="0" w:space="0" w:color="auto"/>
+        </w:rPr>
+        <w:t xml:space="preserve">(N, </w:t>
+      </w:r>
+      <w:proofErr w:type="spellStart"/>
+      <w:r>
+        <w:rPr>
+          <w:rFonts w:eastAsiaTheme="minorHAnsi" w:cstheme="minorHAnsi"/>
+          <w:color w:val="767171" w:themeColor="background2" w:themeShade="80"/>
+          <w:sz w:val="21"/>
+          <w:szCs w:val="21"/>
+          <w:bdr w:val="none" w:sz="0" w:space="0" w:color="auto"/>
+        </w:rPr>
+        <w:t>NM_i</w:t>
+      </w:r>
+      <w:proofErr w:type="spellEnd"/>
+      <w:r>
+        <w:rPr>
+          <w:rFonts w:eastAsiaTheme="minorHAnsi" w:cstheme="minorHAnsi"/>
+          <w:color w:val="767171" w:themeColor="background2" w:themeShade="80"/>
+          <w:sz w:val="21"/>
+          <w:szCs w:val="21"/>
+          <w:bdr w:val="none" w:sz="0" w:space="0" w:color="auto"/>
+        </w:rPr>
+        <w:t>(j, neigh)) &gt; min(</w:t>
+      </w:r>
+      <w:proofErr w:type="spellStart"/>
+      <w:r>
+        <w:rPr>
+          <w:rFonts w:eastAsiaTheme="minorHAnsi" w:cstheme="minorHAnsi"/>
+          <w:color w:val="767171" w:themeColor="background2" w:themeShade="80"/>
+          <w:sz w:val="21"/>
+          <w:szCs w:val="21"/>
+          <w:bdr w:val="none" w:sz="0" w:space="0" w:color="auto"/>
+        </w:rPr>
+        <w:t>eachDist</w:t>
+      </w:r>
+      <w:proofErr w:type="spellEnd"/>
+      <w:r>
+        <w:rPr>
+          <w:rFonts w:eastAsiaTheme="minorHAnsi" w:cstheme="minorHAnsi"/>
+          <w:color w:val="767171" w:themeColor="background2" w:themeShade="80"/>
+          <w:sz w:val="21"/>
+          <w:szCs w:val="21"/>
+          <w:bdr w:val="none" w:sz="0" w:space="0" w:color="auto"/>
+        </w:rPr>
+        <w:t xml:space="preserve">(N, </w:t>
+      </w:r>
+      <w:proofErr w:type="spellStart"/>
+      <w:r>
+        <w:rPr>
+          <w:rFonts w:eastAsiaTheme="minorHAnsi" w:cstheme="minorHAnsi"/>
+          <w:color w:val="767171" w:themeColor="background2" w:themeShade="80"/>
+          <w:sz w:val="21"/>
+          <w:szCs w:val="21"/>
+          <w:bdr w:val="none" w:sz="0" w:space="0" w:color="auto"/>
+        </w:rPr>
+        <w:t>NM_i</w:t>
+      </w:r>
+      <w:proofErr w:type="spellEnd"/>
+      <w:r>
+        <w:rPr>
+          <w:rFonts w:eastAsiaTheme="minorHAnsi" w:cstheme="minorHAnsi"/>
+          <w:color w:val="767171" w:themeColor="background2" w:themeShade="80"/>
+          <w:sz w:val="21"/>
+          <w:szCs w:val="21"/>
+          <w:bdr w:val="none" w:sz="0" w:space="0" w:color="auto"/>
+        </w:rPr>
+        <w:t xml:space="preserve">(j, </w:t>
+      </w:r>
+      <w:proofErr w:type="spellStart"/>
+      <w:r>
+        <w:rPr>
+          <w:rFonts w:eastAsiaTheme="minorHAnsi" w:cstheme="minorHAnsi"/>
+          <w:color w:val="767171" w:themeColor="background2" w:themeShade="80"/>
+          <w:sz w:val="21"/>
+          <w:szCs w:val="21"/>
+          <w:bdr w:val="none" w:sz="0" w:space="0" w:color="auto"/>
+        </w:rPr>
+        <w:t>sec.neigh</w:t>
+      </w:r>
+      <w:proofErr w:type="spellEnd"/>
+      <w:r>
+        <w:rPr>
+          <w:rFonts w:eastAsiaTheme="minorHAnsi" w:cstheme="minorHAnsi"/>
+          <w:color w:val="767171" w:themeColor="background2" w:themeShade="80"/>
+          <w:sz w:val="21"/>
+          <w:szCs w:val="21"/>
+          <w:bdr w:val="none" w:sz="0" w:space="0" w:color="auto"/>
+        </w:rPr>
+        <w:t>)))) {</w:t>
+      </w:r>
+    </w:p>
+    <w:p>
+      <w:pPr>
+        <w:pStyle w:val="ListParagraph"/>
+        <w:numPr>
+          <w:ilvl w:val="2"/>
+          <w:numId w:val="3"/>
+        </w:numPr>
+        <w:pBdr>
+          <w:top w:val="none" w:sz="0" w:space="0" w:color="auto"/>
+          <w:left w:val="none" w:sz="0" w:space="0" w:color="auto"/>
+          <w:bottom w:val="none" w:sz="0" w:space="0" w:color="auto"/>
+          <w:right w:val="none" w:sz="0" w:space="0" w:color="auto"/>
+          <w:between w:val="none" w:sz="0" w:space="0" w:color="auto"/>
+          <w:bar w:val="none" w:sz="0" w:color="auto"/>
+        </w:pBdr>
+        <w:autoSpaceDE w:val="0"/>
+        <w:autoSpaceDN w:val="0"/>
+        <w:adjustRightInd w:val="0"/>
+        <w:rPr>
+          <w:rFonts w:eastAsiaTheme="minorHAnsi" w:cstheme="minorHAnsi"/>
+          <w:color w:val="767171" w:themeColor="background2" w:themeShade="80"/>
+          <w:sz w:val="21"/>
+          <w:szCs w:val="21"/>
+          <w:bdr w:val="none" w:sz="0" w:space="0" w:color="auto"/>
+        </w:rPr>
+      </w:pPr>
+      <w:r>
+        <w:rPr>
+          <w:rFonts w:eastAsiaTheme="minorHAnsi" w:cstheme="minorHAnsi"/>
+          <w:color w:val="767171" w:themeColor="background2" w:themeShade="80"/>
+          <w:sz w:val="21"/>
+          <w:szCs w:val="21"/>
+          <w:bdr w:val="none" w:sz="0" w:space="0" w:color="auto"/>
+        </w:rPr>
+        <w:t>neigh=</w:t>
+      </w:r>
+      <w:proofErr w:type="spellStart"/>
+      <w:r>
+        <w:rPr>
+          <w:rFonts w:eastAsiaTheme="minorHAnsi" w:cstheme="minorHAnsi"/>
+          <w:color w:val="767171" w:themeColor="background2" w:themeShade="80"/>
+          <w:sz w:val="21"/>
+          <w:szCs w:val="21"/>
+          <w:bdr w:val="none" w:sz="0" w:space="0" w:color="auto"/>
+        </w:rPr>
+        <w:t>sec.neighbor</w:t>
+      </w:r>
+      <w:proofErr w:type="spellEnd"/>
+      <w:r>
+        <w:rPr>
+          <w:rFonts w:eastAsiaTheme="minorHAnsi" w:cstheme="minorHAnsi"/>
+          <w:color w:val="767171" w:themeColor="background2" w:themeShade="80"/>
+          <w:sz w:val="21"/>
+          <w:szCs w:val="21"/>
+          <w:bdr w:val="none" w:sz="0" w:space="0" w:color="auto"/>
+        </w:rPr>
+        <w:t>;</w:t>
+      </w:r>
+    </w:p>
+    <w:p>
+      <w:pPr>
+        <w:pStyle w:val="ListParagraph"/>
+        <w:numPr>
+          <w:ilvl w:val="2"/>
+          <w:numId w:val="3"/>
+        </w:numPr>
+        <w:pBdr>
+          <w:top w:val="none" w:sz="0" w:space="0" w:color="auto"/>
+          <w:left w:val="none" w:sz="0" w:space="0" w:color="auto"/>
+          <w:bottom w:val="none" w:sz="0" w:space="0" w:color="auto"/>
+          <w:right w:val="none" w:sz="0" w:space="0" w:color="auto"/>
+          <w:between w:val="none" w:sz="0" w:space="0" w:color="auto"/>
+          <w:bar w:val="none" w:sz="0" w:color="auto"/>
+        </w:pBdr>
+        <w:autoSpaceDE w:val="0"/>
+        <w:autoSpaceDN w:val="0"/>
+        <w:adjustRightInd w:val="0"/>
+        <w:rPr>
+          <w:rFonts w:eastAsiaTheme="minorHAnsi" w:cstheme="minorHAnsi"/>
+          <w:color w:val="767171" w:themeColor="background2" w:themeShade="80"/>
+          <w:sz w:val="21"/>
+          <w:szCs w:val="21"/>
+          <w:bdr w:val="none" w:sz="0" w:space="0" w:color="auto"/>
+        </w:rPr>
+      </w:pPr>
+      <w:proofErr w:type="spellStart"/>
+      <w:r>
+        <w:rPr>
+          <w:rFonts w:eastAsiaTheme="minorHAnsi" w:cstheme="minorHAnsi"/>
+          <w:color w:val="767171" w:themeColor="background2" w:themeShade="80"/>
+          <w:sz w:val="21"/>
+          <w:szCs w:val="21"/>
+          <w:bdr w:val="none" w:sz="0" w:space="0" w:color="auto"/>
+        </w:rPr>
+        <w:t>sec.neighbors</w:t>
+      </w:r>
+      <w:proofErr w:type="spellEnd"/>
+      <w:r>
+        <w:rPr>
+          <w:rFonts w:eastAsiaTheme="minorHAnsi" w:cstheme="minorHAnsi"/>
+          <w:color w:val="767171" w:themeColor="background2" w:themeShade="80"/>
+          <w:sz w:val="21"/>
+          <w:szCs w:val="21"/>
+          <w:bdr w:val="none" w:sz="0" w:space="0" w:color="auto"/>
+        </w:rPr>
+        <w:t>=neigh−&gt;</w:t>
+      </w:r>
+      <w:proofErr w:type="spellStart"/>
+      <w:r>
+        <w:rPr>
+          <w:rFonts w:eastAsiaTheme="minorHAnsi" w:cstheme="minorHAnsi"/>
+          <w:color w:val="767171" w:themeColor="background2" w:themeShade="80"/>
+          <w:sz w:val="21"/>
+          <w:szCs w:val="21"/>
+          <w:bdr w:val="none" w:sz="0" w:space="0" w:color="auto"/>
+        </w:rPr>
+        <w:t>sec.neighbors</w:t>
+      </w:r>
+      <w:proofErr w:type="spellEnd"/>
+      <w:r>
+        <w:rPr>
+          <w:rFonts w:eastAsiaTheme="minorHAnsi" w:cstheme="minorHAnsi"/>
+          <w:color w:val="767171" w:themeColor="background2" w:themeShade="80"/>
+          <w:sz w:val="21"/>
+          <w:szCs w:val="21"/>
+          <w:bdr w:val="none" w:sz="0" w:space="0" w:color="auto"/>
+        </w:rPr>
+        <w:t>(</w:t>
+      </w:r>
+      <w:proofErr w:type="spellStart"/>
+      <w:r>
+        <w:rPr>
+          <w:rFonts w:eastAsiaTheme="minorHAnsi" w:cstheme="minorHAnsi"/>
+          <w:color w:val="767171" w:themeColor="background2" w:themeShade="80"/>
+          <w:sz w:val="21"/>
+          <w:szCs w:val="21"/>
+          <w:bdr w:val="none" w:sz="0" w:space="0" w:color="auto"/>
+        </w:rPr>
+        <w:t>i,j</w:t>
+      </w:r>
+      <w:proofErr w:type="spellEnd"/>
+      <w:r>
+        <w:rPr>
+          <w:rFonts w:eastAsiaTheme="minorHAnsi" w:cstheme="minorHAnsi"/>
+          <w:color w:val="767171" w:themeColor="background2" w:themeShade="80"/>
+          <w:sz w:val="21"/>
+          <w:szCs w:val="21"/>
+          <w:bdr w:val="none" w:sz="0" w:space="0" w:color="auto"/>
+        </w:rPr>
+        <w:t>);</w:t>
+      </w:r>
+    </w:p>
+    <w:p>
+      <w:pPr>
+        <w:pStyle w:val="ListParagraph"/>
+        <w:numPr>
+          <w:ilvl w:val="0"/>
+          <w:numId w:val="3"/>
+        </w:numPr>
+        <w:pBdr>
+          <w:top w:val="none" w:sz="0" w:space="0" w:color="auto"/>
+          <w:left w:val="none" w:sz="0" w:space="0" w:color="auto"/>
+          <w:bottom w:val="none" w:sz="0" w:space="0" w:color="auto"/>
+          <w:right w:val="none" w:sz="0" w:space="0" w:color="auto"/>
+          <w:between w:val="none" w:sz="0" w:space="0" w:color="auto"/>
+          <w:bar w:val="none" w:sz="0" w:color="auto"/>
+        </w:pBdr>
+        <w:autoSpaceDE w:val="0"/>
+        <w:autoSpaceDN w:val="0"/>
+        <w:adjustRightInd w:val="0"/>
+        <w:rPr>
+          <w:rFonts w:eastAsiaTheme="minorHAnsi" w:cstheme="minorHAnsi"/>
+          <w:color w:val="767171" w:themeColor="background2" w:themeShade="80"/>
+          <w:sz w:val="21"/>
+          <w:szCs w:val="21"/>
+          <w:bdr w:val="none" w:sz="0" w:space="0" w:color="auto"/>
+        </w:rPr>
+      </w:pPr>
+      <w:r>
+        <w:rPr>
+          <w:rFonts w:eastAsiaTheme="minorHAnsi" w:cstheme="minorHAnsi"/>
+          <w:color w:val="767171" w:themeColor="background2" w:themeShade="80"/>
+          <w:sz w:val="21"/>
+          <w:szCs w:val="21"/>
+          <w:bdr w:val="none" w:sz="0" w:space="0" w:color="auto"/>
+        </w:rPr>
+        <w:t>}</w:t>
+      </w:r>
+      <w:commentRangeEnd w:id="8"/>
+      <w:r>
+        <w:rPr>
+          <w:rStyle w:val="CommentReference"/>
+        </w:rPr>
+        <w:commentReference w:id="8"/>
+      </w:r>
+      <w:commentRangeEnd w:id="9"/>
+      <w:r>
+        <w:rPr>
+          <w:rStyle w:val="CommentReference"/>
+        </w:rPr>
+        <w:commentReference w:id="9"/>
       </w:r>
     </w:p>
     <w:p>
@@ -5329,492 +5655,6 @@
         <w:autoSpaceDN w:val="0"/>
         <w:adjustRightInd w:val="0"/>
         <w:ind w:left="1080"/>
-        <w:rPr>
-          <w:rFonts w:eastAsiaTheme="minorHAnsi" w:cstheme="minorHAnsi"/>
-          <w:color w:val="767171" w:themeColor="background2" w:themeShade="80"/>
-          <w:szCs w:val="22"/>
-          <w:bdr w:val="none" w:sz="0" w:space="0" w:color="auto"/>
-        </w:rPr>
-      </w:pPr>
-      <w:r>
-        <w:rPr>
-          <w:rFonts w:cstheme="minorHAnsi"/>
-          <w:szCs w:val="22"/>
-        </w:rPr>
-        <w:tab/>
-      </w:r>
-      <w:r>
-        <w:rPr>
-          <w:rFonts w:eastAsiaTheme="minorHAnsi" w:cstheme="minorHAnsi"/>
-          <w:color w:val="767171" w:themeColor="background2" w:themeShade="80"/>
-          <w:szCs w:val="22"/>
-          <w:bdr w:val="none" w:sz="0" w:space="0" w:color="auto"/>
-        </w:rPr>
-        <w:t>For (</w:t>
-      </w:r>
-      <w:proofErr w:type="spellStart"/>
-      <w:r>
-        <w:rPr>
-          <w:rFonts w:eastAsiaTheme="minorHAnsi" w:cstheme="minorHAnsi"/>
-          <w:color w:val="767171" w:themeColor="background2" w:themeShade="80"/>
-          <w:szCs w:val="22"/>
-          <w:bdr w:val="none" w:sz="0" w:space="0" w:color="auto"/>
-        </w:rPr>
-        <w:t>i</w:t>
-      </w:r>
-      <w:proofErr w:type="spellEnd"/>
-      <w:r>
-        <w:rPr>
-          <w:rFonts w:eastAsiaTheme="minorHAnsi" w:cstheme="minorHAnsi"/>
-          <w:color w:val="767171" w:themeColor="background2" w:themeShade="80"/>
-          <w:szCs w:val="22"/>
-          <w:bdr w:val="none" w:sz="0" w:space="0" w:color="auto"/>
-        </w:rPr>
-        <w:t>=</w:t>
-      </w:r>
-      <w:proofErr w:type="spellStart"/>
-      <w:r>
-        <w:rPr>
-          <w:rFonts w:eastAsiaTheme="minorHAnsi" w:cstheme="minorHAnsi"/>
-          <w:color w:val="767171" w:themeColor="background2" w:themeShade="80"/>
-          <w:szCs w:val="22"/>
-          <w:bdr w:val="none" w:sz="0" w:space="0" w:color="auto"/>
-        </w:rPr>
-        <w:t>0;i</w:t>
-      </w:r>
-      <w:proofErr w:type="spellEnd"/>
-      <w:r>
-        <w:rPr>
-          <w:rFonts w:eastAsiaTheme="minorHAnsi" w:cstheme="minorHAnsi"/>
-          <w:color w:val="767171" w:themeColor="background2" w:themeShade="80"/>
-          <w:szCs w:val="22"/>
-          <w:bdr w:val="none" w:sz="0" w:space="0" w:color="auto"/>
-        </w:rPr>
-        <w:t>&lt;digits</w:t>
-      </w:r>
-      <w:r>
-        <w:rPr>
-          <w:rFonts w:eastAsiaTheme="minorHAnsi" w:cstheme="minorHAnsi"/>
-          <w:color w:val="767171" w:themeColor="background2" w:themeShade="80"/>
-          <w:szCs w:val="22"/>
-          <w:bdr w:val="none" w:sz="0" w:space="0" w:color="auto"/>
-        </w:rPr>
-        <w:t xml:space="preserve"> </w:t>
-      </w:r>
-      <w:r>
-        <w:rPr>
-          <w:rFonts w:eastAsiaTheme="minorHAnsi" w:cstheme="minorHAnsi"/>
-          <w:color w:val="767171" w:themeColor="background2" w:themeShade="80"/>
-          <w:szCs w:val="22"/>
-          <w:bdr w:val="none" w:sz="0" w:space="0" w:color="auto"/>
-        </w:rPr>
-        <w:t>&amp;&amp; H(</w:t>
-      </w:r>
-      <w:proofErr w:type="spellStart"/>
-      <w:r>
-        <w:rPr>
-          <w:rFonts w:eastAsiaTheme="minorHAnsi" w:cstheme="minorHAnsi"/>
-          <w:color w:val="767171" w:themeColor="background2" w:themeShade="80"/>
-          <w:szCs w:val="22"/>
-          <w:bdr w:val="none" w:sz="0" w:space="0" w:color="auto"/>
-        </w:rPr>
-        <w:t>i</w:t>
-      </w:r>
-      <w:proofErr w:type="spellEnd"/>
-      <w:r>
-        <w:rPr>
-          <w:rFonts w:eastAsiaTheme="minorHAnsi" w:cstheme="minorHAnsi"/>
-          <w:color w:val="767171" w:themeColor="background2" w:themeShade="80"/>
-          <w:szCs w:val="22"/>
-          <w:bdr w:val="none" w:sz="0" w:space="0" w:color="auto"/>
-        </w:rPr>
-        <w:t>) !=NULL;){</w:t>
-      </w:r>
-    </w:p>
-    <w:p>
-      <w:pPr>
-        <w:pStyle w:val="ListParagraph"/>
-        <w:numPr>
-          <w:ilvl w:val="0"/>
-          <w:numId w:val="2"/>
-        </w:numPr>
-        <w:pBdr>
-          <w:top w:val="none" w:sz="0" w:space="0" w:color="auto"/>
-          <w:left w:val="none" w:sz="0" w:space="0" w:color="auto"/>
-          <w:bottom w:val="none" w:sz="0" w:space="0" w:color="auto"/>
-          <w:right w:val="none" w:sz="0" w:space="0" w:color="auto"/>
-          <w:between w:val="none" w:sz="0" w:space="0" w:color="auto"/>
-          <w:bar w:val="none" w:sz="0" w:color="auto"/>
-        </w:pBdr>
-        <w:autoSpaceDE w:val="0"/>
-        <w:autoSpaceDN w:val="0"/>
-        <w:adjustRightInd w:val="0"/>
-        <w:ind w:left="2160"/>
-        <w:rPr>
-          <w:rFonts w:eastAsiaTheme="minorHAnsi" w:cstheme="minorHAnsi"/>
-          <w:color w:val="767171" w:themeColor="background2" w:themeShade="80"/>
-          <w:szCs w:val="22"/>
-          <w:bdr w:val="none" w:sz="0" w:space="0" w:color="auto"/>
-        </w:rPr>
-      </w:pPr>
-      <w:r>
-        <w:rPr>
-          <w:rFonts w:eastAsiaTheme="minorHAnsi" w:cstheme="minorHAnsi"/>
-          <w:color w:val="767171" w:themeColor="background2" w:themeShade="80"/>
-          <w:szCs w:val="22"/>
-          <w:bdr w:val="none" w:sz="0" w:space="0" w:color="auto"/>
-        </w:rPr>
-        <w:t>Send Hello(</w:t>
-      </w:r>
-      <w:proofErr w:type="spellStart"/>
-      <w:r>
-        <w:rPr>
-          <w:rFonts w:eastAsiaTheme="minorHAnsi" w:cstheme="minorHAnsi"/>
-          <w:color w:val="767171" w:themeColor="background2" w:themeShade="80"/>
-          <w:szCs w:val="22"/>
-          <w:bdr w:val="none" w:sz="0" w:space="0" w:color="auto"/>
-        </w:rPr>
-        <w:t>i</w:t>
-      </w:r>
-      <w:proofErr w:type="spellEnd"/>
-      <w:r>
-        <w:rPr>
-          <w:rFonts w:eastAsiaTheme="minorHAnsi" w:cstheme="minorHAnsi"/>
-          <w:color w:val="767171" w:themeColor="background2" w:themeShade="80"/>
-          <w:szCs w:val="22"/>
-          <w:bdr w:val="none" w:sz="0" w:space="0" w:color="auto"/>
-        </w:rPr>
-        <w:t>) to H(</w:t>
-      </w:r>
-      <w:proofErr w:type="spellStart"/>
-      <w:r>
-        <w:rPr>
-          <w:rFonts w:eastAsiaTheme="minorHAnsi" w:cstheme="minorHAnsi"/>
-          <w:color w:val="767171" w:themeColor="background2" w:themeShade="80"/>
-          <w:szCs w:val="22"/>
-          <w:bdr w:val="none" w:sz="0" w:space="0" w:color="auto"/>
-        </w:rPr>
-        <w:t>i</w:t>
-      </w:r>
-      <w:proofErr w:type="spellEnd"/>
-      <w:r>
-        <w:rPr>
-          <w:rFonts w:eastAsiaTheme="minorHAnsi" w:cstheme="minorHAnsi"/>
-          <w:color w:val="767171" w:themeColor="background2" w:themeShade="80"/>
-          <w:szCs w:val="22"/>
-          <w:bdr w:val="none" w:sz="0" w:space="0" w:color="auto"/>
-        </w:rPr>
-        <w:t>)</w:t>
-      </w:r>
-    </w:p>
-    <w:p>
-      <w:pPr>
-        <w:pStyle w:val="ListParagraph"/>
-        <w:numPr>
-          <w:ilvl w:val="0"/>
-          <w:numId w:val="2"/>
-        </w:numPr>
-        <w:pBdr>
-          <w:top w:val="none" w:sz="0" w:space="0" w:color="auto"/>
-          <w:left w:val="none" w:sz="0" w:space="0" w:color="auto"/>
-          <w:bottom w:val="none" w:sz="0" w:space="0" w:color="auto"/>
-          <w:right w:val="none" w:sz="0" w:space="0" w:color="auto"/>
-          <w:between w:val="none" w:sz="0" w:space="0" w:color="auto"/>
-          <w:bar w:val="none" w:sz="0" w:color="auto"/>
-        </w:pBdr>
-        <w:autoSpaceDE w:val="0"/>
-        <w:autoSpaceDN w:val="0"/>
-        <w:adjustRightInd w:val="0"/>
-        <w:ind w:left="2160"/>
-        <w:rPr>
-          <w:rFonts w:eastAsiaTheme="minorHAnsi" w:cstheme="minorHAnsi"/>
-          <w:color w:val="767171" w:themeColor="background2" w:themeShade="80"/>
-          <w:szCs w:val="22"/>
-          <w:bdr w:val="none" w:sz="0" w:space="0" w:color="auto"/>
-        </w:rPr>
-      </w:pPr>
-      <w:r>
-        <w:rPr>
-          <w:rFonts w:eastAsiaTheme="minorHAnsi" w:cstheme="minorHAnsi"/>
-          <w:color w:val="767171" w:themeColor="background2" w:themeShade="80"/>
-          <w:szCs w:val="22"/>
-          <w:bdr w:val="none" w:sz="0" w:space="0" w:color="auto"/>
-        </w:rPr>
-        <w:t xml:space="preserve">Send </w:t>
-      </w:r>
-      <w:proofErr w:type="spellStart"/>
-      <w:r>
-        <w:rPr>
-          <w:rFonts w:eastAsiaTheme="minorHAnsi" w:cstheme="minorHAnsi"/>
-          <w:color w:val="767171" w:themeColor="background2" w:themeShade="80"/>
-          <w:szCs w:val="22"/>
-          <w:bdr w:val="none" w:sz="0" w:space="0" w:color="auto"/>
-        </w:rPr>
-        <w:t>NeighborMap</w:t>
-      </w:r>
-      <w:proofErr w:type="spellEnd"/>
-      <w:r>
-        <w:rPr>
-          <w:rFonts w:eastAsiaTheme="minorHAnsi" w:cstheme="minorHAnsi"/>
-          <w:color w:val="767171" w:themeColor="background2" w:themeShade="80"/>
-          <w:szCs w:val="22"/>
-          <w:bdr w:val="none" w:sz="0" w:space="0" w:color="auto"/>
-        </w:rPr>
-        <w:t>’(</w:t>
-      </w:r>
-      <w:proofErr w:type="spellStart"/>
-      <w:r>
-        <w:rPr>
-          <w:rFonts w:eastAsiaTheme="minorHAnsi" w:cstheme="minorHAnsi"/>
-          <w:color w:val="767171" w:themeColor="background2" w:themeShade="80"/>
-          <w:szCs w:val="22"/>
-          <w:bdr w:val="none" w:sz="0" w:space="0" w:color="auto"/>
-        </w:rPr>
-        <w:t>i</w:t>
-      </w:r>
-      <w:proofErr w:type="spellEnd"/>
-      <w:r>
-        <w:rPr>
-          <w:rFonts w:eastAsiaTheme="minorHAnsi" w:cstheme="minorHAnsi"/>
-          <w:color w:val="767171" w:themeColor="background2" w:themeShade="80"/>
-          <w:szCs w:val="22"/>
-          <w:bdr w:val="none" w:sz="0" w:space="0" w:color="auto"/>
-        </w:rPr>
-        <w:t>)</w:t>
-      </w:r>
-    </w:p>
-    <w:p>
-      <w:pPr>
-        <w:pStyle w:val="ListParagraph"/>
-        <w:numPr>
-          <w:ilvl w:val="0"/>
-          <w:numId w:val="2"/>
-        </w:numPr>
-        <w:pBdr>
-          <w:top w:val="none" w:sz="0" w:space="0" w:color="auto"/>
-          <w:left w:val="none" w:sz="0" w:space="0" w:color="auto"/>
-          <w:bottom w:val="none" w:sz="0" w:space="0" w:color="auto"/>
-          <w:right w:val="none" w:sz="0" w:space="0" w:color="auto"/>
-          <w:between w:val="none" w:sz="0" w:space="0" w:color="auto"/>
-          <w:bar w:val="none" w:sz="0" w:color="auto"/>
-        </w:pBdr>
-        <w:autoSpaceDE w:val="0"/>
-        <w:autoSpaceDN w:val="0"/>
-        <w:adjustRightInd w:val="0"/>
-        <w:ind w:left="2160"/>
-        <w:rPr>
-          <w:rFonts w:eastAsiaTheme="minorHAnsi" w:cstheme="minorHAnsi"/>
-          <w:color w:val="767171" w:themeColor="background2" w:themeShade="80"/>
-          <w:szCs w:val="22"/>
-          <w:bdr w:val="none" w:sz="0" w:space="0" w:color="auto"/>
-        </w:rPr>
-      </w:pPr>
-      <w:r>
-        <w:rPr>
-          <w:rFonts w:eastAsiaTheme="minorHAnsi" w:cstheme="minorHAnsi"/>
-          <w:color w:val="767171" w:themeColor="background2" w:themeShade="80"/>
-          <w:szCs w:val="22"/>
-          <w:bdr w:val="none" w:sz="0" w:space="0" w:color="auto"/>
-        </w:rPr>
-        <w:t>NM(</w:t>
-      </w:r>
-      <w:proofErr w:type="spellStart"/>
-      <w:r>
-        <w:rPr>
-          <w:rFonts w:eastAsiaTheme="minorHAnsi" w:cstheme="minorHAnsi"/>
-          <w:color w:val="767171" w:themeColor="background2" w:themeShade="80"/>
-          <w:szCs w:val="22"/>
-          <w:bdr w:val="none" w:sz="0" w:space="0" w:color="auto"/>
-        </w:rPr>
-        <w:t>i</w:t>
-      </w:r>
-      <w:proofErr w:type="spellEnd"/>
-      <w:r>
-        <w:rPr>
-          <w:rFonts w:eastAsiaTheme="minorHAnsi" w:cstheme="minorHAnsi"/>
-          <w:color w:val="767171" w:themeColor="background2" w:themeShade="80"/>
-          <w:szCs w:val="22"/>
-          <w:bdr w:val="none" w:sz="0" w:space="0" w:color="auto"/>
-        </w:rPr>
-        <w:t>) = Optimize N.M.’(</w:t>
-      </w:r>
-      <w:proofErr w:type="spellStart"/>
-      <w:r>
-        <w:rPr>
-          <w:rFonts w:eastAsiaTheme="minorHAnsi" w:cstheme="minorHAnsi"/>
-          <w:color w:val="767171" w:themeColor="background2" w:themeShade="80"/>
-          <w:szCs w:val="22"/>
-          <w:bdr w:val="none" w:sz="0" w:space="0" w:color="auto"/>
-        </w:rPr>
-        <w:t>i</w:t>
-      </w:r>
-      <w:proofErr w:type="spellEnd"/>
-      <w:r>
-        <w:rPr>
-          <w:rFonts w:eastAsiaTheme="minorHAnsi" w:cstheme="minorHAnsi"/>
-          <w:color w:val="767171" w:themeColor="background2" w:themeShade="80"/>
-          <w:szCs w:val="22"/>
-          <w:bdr w:val="none" w:sz="0" w:space="0" w:color="auto"/>
-        </w:rPr>
-        <w:t>)</w:t>
-      </w:r>
-    </w:p>
-    <w:p>
-      <w:pPr>
-        <w:pStyle w:val="ListParagraph"/>
-        <w:numPr>
-          <w:ilvl w:val="0"/>
-          <w:numId w:val="2"/>
-        </w:numPr>
-        <w:pBdr>
-          <w:top w:val="none" w:sz="0" w:space="0" w:color="auto"/>
-          <w:left w:val="none" w:sz="0" w:space="0" w:color="auto"/>
-          <w:bottom w:val="none" w:sz="0" w:space="0" w:color="auto"/>
-          <w:right w:val="none" w:sz="0" w:space="0" w:color="auto"/>
-          <w:between w:val="none" w:sz="0" w:space="0" w:color="auto"/>
-          <w:bar w:val="none" w:sz="0" w:color="auto"/>
-        </w:pBdr>
-        <w:autoSpaceDE w:val="0"/>
-        <w:autoSpaceDN w:val="0"/>
-        <w:adjustRightInd w:val="0"/>
-        <w:ind w:left="2160"/>
-        <w:rPr>
-          <w:rFonts w:eastAsiaTheme="minorHAnsi" w:cstheme="minorHAnsi"/>
-          <w:color w:val="767171" w:themeColor="background2" w:themeShade="80"/>
-          <w:szCs w:val="22"/>
-          <w:bdr w:val="none" w:sz="0" w:space="0" w:color="auto"/>
-        </w:rPr>
-      </w:pPr>
-      <w:r>
-        <w:rPr>
-          <w:rFonts w:eastAsiaTheme="minorHAnsi" w:cstheme="minorHAnsi"/>
-          <w:color w:val="767171" w:themeColor="background2" w:themeShade="80"/>
-          <w:szCs w:val="22"/>
-          <w:bdr w:val="none" w:sz="0" w:space="0" w:color="auto"/>
-        </w:rPr>
-        <w:t xml:space="preserve">Hi + 1 = </w:t>
-      </w:r>
-      <w:proofErr w:type="spellStart"/>
-      <w:r>
-        <w:rPr>
-          <w:rFonts w:eastAsiaTheme="minorHAnsi" w:cstheme="minorHAnsi"/>
-          <w:color w:val="767171" w:themeColor="background2" w:themeShade="80"/>
-          <w:szCs w:val="22"/>
-          <w:bdr w:val="none" w:sz="0" w:space="0" w:color="auto"/>
-        </w:rPr>
-        <w:t>LookupNM</w:t>
-      </w:r>
-      <w:proofErr w:type="spellEnd"/>
-      <w:r>
-        <w:rPr>
-          <w:rFonts w:eastAsiaTheme="minorHAnsi" w:cstheme="minorHAnsi"/>
-          <w:color w:val="767171" w:themeColor="background2" w:themeShade="80"/>
-          <w:szCs w:val="22"/>
-          <w:bdr w:val="none" w:sz="0" w:space="0" w:color="auto"/>
-        </w:rPr>
-        <w:t xml:space="preserve">(N, </w:t>
-      </w:r>
-      <w:proofErr w:type="spellStart"/>
-      <w:r>
-        <w:rPr>
-          <w:rFonts w:eastAsiaTheme="minorHAnsi" w:cstheme="minorHAnsi"/>
-          <w:color w:val="767171" w:themeColor="background2" w:themeShade="80"/>
-          <w:szCs w:val="22"/>
-          <w:bdr w:val="none" w:sz="0" w:space="0" w:color="auto"/>
-        </w:rPr>
-        <w:t>i+1</w:t>
-      </w:r>
-      <w:proofErr w:type="spellEnd"/>
-      <w:r>
-        <w:rPr>
-          <w:rFonts w:eastAsiaTheme="minorHAnsi" w:cstheme="minorHAnsi"/>
-          <w:color w:val="767171" w:themeColor="background2" w:themeShade="80"/>
-          <w:szCs w:val="22"/>
-          <w:bdr w:val="none" w:sz="0" w:space="0" w:color="auto"/>
-        </w:rPr>
-        <w:t>)</w:t>
-      </w:r>
-    </w:p>
-    <w:p>
-      <w:pPr>
-        <w:pStyle w:val="ListParagraph"/>
-        <w:numPr>
-          <w:ilvl w:val="0"/>
-          <w:numId w:val="2"/>
-        </w:numPr>
-        <w:pBdr>
-          <w:top w:val="none" w:sz="0" w:space="0" w:color="auto"/>
-          <w:left w:val="none" w:sz="0" w:space="0" w:color="auto"/>
-          <w:bottom w:val="none" w:sz="0" w:space="0" w:color="auto"/>
-          <w:right w:val="none" w:sz="0" w:space="0" w:color="auto"/>
-          <w:between w:val="none" w:sz="0" w:space="0" w:color="auto"/>
-          <w:bar w:val="none" w:sz="0" w:color="auto"/>
-        </w:pBdr>
-        <w:autoSpaceDE w:val="0"/>
-        <w:autoSpaceDN w:val="0"/>
-        <w:adjustRightInd w:val="0"/>
-        <w:ind w:left="2160"/>
-        <w:rPr>
-          <w:rFonts w:eastAsiaTheme="minorHAnsi" w:cstheme="minorHAnsi"/>
-          <w:color w:val="767171" w:themeColor="background2" w:themeShade="80"/>
-          <w:szCs w:val="22"/>
-          <w:bdr w:val="none" w:sz="0" w:space="0" w:color="auto"/>
-        </w:rPr>
-      </w:pPr>
-      <w:r>
-        <w:rPr>
-          <w:rFonts w:eastAsiaTheme="minorHAnsi" w:cstheme="minorHAnsi"/>
-          <w:color w:val="767171" w:themeColor="background2" w:themeShade="80"/>
-          <w:szCs w:val="22"/>
-          <w:bdr w:val="none" w:sz="0" w:space="0" w:color="auto"/>
-        </w:rPr>
-        <w:t xml:space="preserve">H = </w:t>
-      </w:r>
-      <w:proofErr w:type="spellStart"/>
-      <w:r>
-        <w:rPr>
-          <w:rFonts w:eastAsiaTheme="minorHAnsi" w:cstheme="minorHAnsi"/>
-          <w:color w:val="767171" w:themeColor="background2" w:themeShade="80"/>
-          <w:szCs w:val="22"/>
-          <w:bdr w:val="none" w:sz="0" w:space="0" w:color="auto"/>
-        </w:rPr>
-        <w:t>Hi+1</w:t>
-      </w:r>
-      <w:proofErr w:type="spellEnd"/>
-    </w:p>
-    <w:p>
-      <w:pPr>
-        <w:ind w:left="1440"/>
-        <w:rPr>
-          <w:rFonts w:cstheme="minorHAnsi"/>
-          <w:color w:val="767171" w:themeColor="background2" w:themeShade="80"/>
-          <w:szCs w:val="22"/>
-        </w:rPr>
-      </w:pPr>
-      <w:r>
-        <w:rPr>
-          <w:rFonts w:eastAsiaTheme="minorHAnsi" w:cstheme="minorHAnsi"/>
-          <w:color w:val="767171" w:themeColor="background2" w:themeShade="80"/>
-          <w:szCs w:val="22"/>
-          <w:bdr w:val="none" w:sz="0" w:space="0" w:color="auto"/>
-        </w:rPr>
-        <w:t>}</w:t>
-      </w:r>
-    </w:p>
-    <w:p>
-      <w:pPr>
-        <w:pBdr>
-          <w:top w:val="none" w:sz="0" w:space="0" w:color="auto"/>
-          <w:left w:val="none" w:sz="0" w:space="0" w:color="auto"/>
-          <w:bottom w:val="none" w:sz="0" w:space="0" w:color="auto"/>
-          <w:right w:val="none" w:sz="0" w:space="0" w:color="auto"/>
-          <w:between w:val="none" w:sz="0" w:space="0" w:color="auto"/>
-          <w:bar w:val="none" w:sz="0" w:color="auto"/>
-        </w:pBdr>
-        <w:autoSpaceDE w:val="0"/>
-        <w:autoSpaceDN w:val="0"/>
-        <w:adjustRightInd w:val="0"/>
-        <w:ind w:left="1440"/>
         <w:rPr>
           <w:rFonts w:eastAsiaTheme="minorHAnsi" w:cstheme="minorHAnsi"/>
           <w:color w:val="767171" w:themeColor="background2" w:themeShade="80"/>
@@ -6747,7 +6587,6 @@
           <w:szCs w:val="22"/>
           <w:highlight w:val="yellow"/>
         </w:rPr>
-        <w:lastRenderedPageBreak/>
         <w:t>LookupNeighborMap</w:t>
       </w:r>
       <w:proofErr w:type="spellEnd"/>
@@ -6826,6 +6665,7 @@
           <w:rFonts w:cstheme="minorHAnsi"/>
           <w:szCs w:val="22"/>
         </w:rPr>
+        <w:lastRenderedPageBreak/>
         <w:t>}</w:t>
       </w:r>
     </w:p>
@@ -8568,6 +8408,7 @@
           <w:highlight w:val="yellow"/>
           <w:bdr w:val="none" w:sz="0" w:space="0" w:color="auto"/>
         </w:rPr>
+        <w:lastRenderedPageBreak/>
         <w:drawing>
           <wp:anchor distT="0" distB="0" distL="114300" distR="114300" simplePos="0" relativeHeight="251658240" behindDoc="0" locked="0" layoutInCell="1" allowOverlap="1" wp14:anchorId="4B4C722C" wp14:editId="54A04347">
             <wp:simplePos x="0" y="0"/>
@@ -10137,7 +9978,7 @@
       </w:r>
     </w:p>
   </w:comment>
-  <w:comment w:id="5" w:author="Laurenceau,Isabel J" w:date="2019-10-20T19:24:00Z" w:initials="LJ">
+  <w:comment w:id="4" w:author="Laurenceau,Isabel J" w:date="2019-10-20T19:24:00Z" w:initials="LJ">
     <w:p>
       <w:pPr>
         <w:pBdr>
@@ -10299,7 +10140,7 @@
       </w:pPr>
     </w:p>
   </w:comment>
-  <w:comment w:id="6" w:author="Laurenceau,Isabel J" w:date="2019-10-20T19:35:00Z" w:initials="LJ">
+  <w:comment w:id="5" w:author="Laurenceau,Isabel J" w:date="2019-10-20T19:35:00Z" w:initials="LJ">
     <w:p>
       <w:pPr>
         <w:pStyle w:val="CommentText"/>
@@ -10458,6 +10299,209 @@
       <w:pPr>
         <w:pStyle w:val="CommentText"/>
       </w:pPr>
+    </w:p>
+  </w:comment>
+  <w:comment w:id="8" w:author="Laurenceau,Isabel J" w:date="2019-10-20T19:24:00Z" w:initials="LJ">
+    <w:p>
+      <w:pPr>
+        <w:pBdr>
+          <w:top w:val="none" w:sz="0" w:space="0" w:color="auto"/>
+          <w:left w:val="none" w:sz="0" w:space="0" w:color="auto"/>
+          <w:bottom w:val="none" w:sz="0" w:space="0" w:color="auto"/>
+          <w:right w:val="none" w:sz="0" w:space="0" w:color="auto"/>
+          <w:between w:val="none" w:sz="0" w:space="0" w:color="auto"/>
+          <w:bar w:val="none" w:sz="0" w:color="auto"/>
+        </w:pBdr>
+        <w:autoSpaceDE w:val="0"/>
+        <w:autoSpaceDN w:val="0"/>
+        <w:adjustRightInd w:val="0"/>
+        <w:rPr>
+          <w:rFonts w:ascii="Times New Roman" w:eastAsiaTheme="minorHAnsi" w:hAnsi="Times New Roman"/>
+          <w:szCs w:val="22"/>
+          <w:bdr w:val="none" w:sz="0" w:space="0" w:color="auto"/>
+        </w:rPr>
+      </w:pPr>
+      <w:r>
+        <w:rPr>
+          <w:rStyle w:val="CommentReference"/>
+        </w:rPr>
+        <w:annotationRef/>
+      </w:r>
+      <w:r>
+        <w:rPr>
+          <w:rFonts w:ascii="Times New Roman" w:eastAsiaTheme="minorHAnsi" w:hAnsi="Times New Roman"/>
+          <w:szCs w:val="22"/>
+          <w:bdr w:val="none" w:sz="0" w:space="0" w:color="auto"/>
+        </w:rPr>
+        <w:t xml:space="preserve">copies that level neighbor map, then attempts to optimize each entry for itself. </w:t>
+      </w:r>
+    </w:p>
+    <w:p>
+      <w:pPr>
+        <w:pBdr>
+          <w:top w:val="none" w:sz="0" w:space="0" w:color="auto"/>
+          <w:left w:val="none" w:sz="0" w:space="0" w:color="auto"/>
+          <w:bottom w:val="none" w:sz="0" w:space="0" w:color="auto"/>
+          <w:right w:val="none" w:sz="0" w:space="0" w:color="auto"/>
+          <w:between w:val="none" w:sz="0" w:space="0" w:color="auto"/>
+          <w:bar w:val="none" w:sz="0" w:color="auto"/>
+        </w:pBdr>
+        <w:autoSpaceDE w:val="0"/>
+        <w:autoSpaceDN w:val="0"/>
+        <w:adjustRightInd w:val="0"/>
+        <w:rPr>
+          <w:rFonts w:ascii="Times New Roman" w:eastAsiaTheme="minorHAnsi" w:hAnsi="Times New Roman"/>
+          <w:szCs w:val="22"/>
+          <w:bdr w:val="none" w:sz="0" w:space="0" w:color="auto"/>
+        </w:rPr>
+      </w:pPr>
+    </w:p>
+    <w:p>
+      <w:pPr>
+        <w:pBdr>
+          <w:top w:val="none" w:sz="0" w:space="0" w:color="auto"/>
+          <w:left w:val="none" w:sz="0" w:space="0" w:color="auto"/>
+          <w:bottom w:val="none" w:sz="0" w:space="0" w:color="auto"/>
+          <w:right w:val="none" w:sz="0" w:space="0" w:color="auto"/>
+          <w:between w:val="none" w:sz="0" w:space="0" w:color="auto"/>
+          <w:bar w:val="none" w:sz="0" w:color="auto"/>
+        </w:pBdr>
+        <w:autoSpaceDE w:val="0"/>
+        <w:autoSpaceDN w:val="0"/>
+        <w:adjustRightInd w:val="0"/>
+        <w:rPr>
+          <w:rFonts w:ascii="Times New Roman" w:eastAsiaTheme="minorHAnsi" w:hAnsi="Times New Roman"/>
+          <w:szCs w:val="22"/>
+          <w:bdr w:val="none" w:sz="0" w:space="0" w:color="auto"/>
+        </w:rPr>
+      </w:pPr>
+      <w:r>
+        <w:rPr>
+          <w:rFonts w:ascii="Times New Roman" w:eastAsiaTheme="minorHAnsi" w:hAnsi="Times New Roman"/>
+          <w:szCs w:val="22"/>
+          <w:bdr w:val="none" w:sz="0" w:space="0" w:color="auto"/>
+        </w:rPr>
+        <w:t xml:space="preserve">Optimizing means comparing distances between </w:t>
+      </w:r>
+      <w:r>
+        <w:rPr>
+          <w:rFonts w:ascii="Times New Roman" w:eastAsiaTheme="minorHAnsi" w:hAnsi="Times New Roman"/>
+          <w:sz w:val="2"/>
+          <w:szCs w:val="2"/>
+          <w:bdr w:val="none" w:sz="0" w:space="0" w:color="auto"/>
+        </w:rPr>
+        <w:t xml:space="preserve">N </w:t>
+      </w:r>
+      <w:r>
+        <w:rPr>
+          <w:rFonts w:ascii="Times New Roman" w:eastAsiaTheme="minorHAnsi" w:hAnsi="Times New Roman"/>
+          <w:szCs w:val="22"/>
+          <w:bdr w:val="none" w:sz="0" w:space="0" w:color="auto"/>
+        </w:rPr>
+        <w:t>and each neighbor entry and its secondary neighbors. For any given entry, if a secondary neighbor is closer than the primary neighbor, then it becomes the primary neighbor;</w:t>
+      </w:r>
+    </w:p>
+    <w:p>
+      <w:pPr>
+        <w:pBdr>
+          <w:top w:val="none" w:sz="0" w:space="0" w:color="auto"/>
+          <w:left w:val="none" w:sz="0" w:space="0" w:color="auto"/>
+          <w:bottom w:val="none" w:sz="0" w:space="0" w:color="auto"/>
+          <w:right w:val="none" w:sz="0" w:space="0" w:color="auto"/>
+          <w:between w:val="none" w:sz="0" w:space="0" w:color="auto"/>
+          <w:bar w:val="none" w:sz="0" w:color="auto"/>
+        </w:pBdr>
+        <w:autoSpaceDE w:val="0"/>
+        <w:autoSpaceDN w:val="0"/>
+        <w:adjustRightInd w:val="0"/>
+        <w:rPr>
+          <w:rFonts w:ascii="Times New Roman" w:eastAsiaTheme="minorHAnsi" w:hAnsi="Times New Roman"/>
+          <w:szCs w:val="22"/>
+          <w:bdr w:val="none" w:sz="0" w:space="0" w:color="auto"/>
+        </w:rPr>
+      </w:pPr>
+    </w:p>
+    <w:p>
+      <w:pPr>
+        <w:pBdr>
+          <w:top w:val="none" w:sz="0" w:space="0" w:color="auto"/>
+          <w:left w:val="none" w:sz="0" w:space="0" w:color="auto"/>
+          <w:bottom w:val="none" w:sz="0" w:space="0" w:color="auto"/>
+          <w:right w:val="none" w:sz="0" w:space="0" w:color="auto"/>
+          <w:between w:val="none" w:sz="0" w:space="0" w:color="auto"/>
+          <w:bar w:val="none" w:sz="0" w:color="auto"/>
+        </w:pBdr>
+        <w:autoSpaceDE w:val="0"/>
+        <w:autoSpaceDN w:val="0"/>
+        <w:adjustRightInd w:val="0"/>
+        <w:rPr>
+          <w:rFonts w:ascii="Times New Roman" w:eastAsiaTheme="minorHAnsi" w:hAnsi="Times New Roman"/>
+          <w:szCs w:val="22"/>
+          <w:bdr w:val="none" w:sz="0" w:space="0" w:color="auto"/>
+        </w:rPr>
+      </w:pPr>
+      <w:r>
+        <w:rPr>
+          <w:rFonts w:ascii="Times New Roman" w:eastAsiaTheme="minorHAnsi" w:hAnsi="Times New Roman"/>
+          <w:szCs w:val="22"/>
+          <w:bdr w:val="none" w:sz="0" w:space="0" w:color="auto"/>
+        </w:rPr>
+        <w:t>N looks up nodes in its neighbors’ neighbor maps, and compares its distance to each of them to determine if they are better potential neighbors.</w:t>
+      </w:r>
+    </w:p>
+    <w:p>
+      <w:pPr>
+        <w:pStyle w:val="CommentText"/>
+      </w:pPr>
+    </w:p>
+  </w:comment>
+  <w:comment w:id="9" w:author="Laurenceau,Isabel J" w:date="2019-10-20T19:35:00Z" w:initials="LJ">
+    <w:p>
+      <w:pPr>
+        <w:pStyle w:val="CommentText"/>
+      </w:pPr>
+      <w:r>
+        <w:rPr>
+          <w:rStyle w:val="CommentReference"/>
+        </w:rPr>
+        <w:annotationRef/>
+      </w:r>
+      <w:r>
+        <w:t xml:space="preserve">The primary </w:t>
+      </w:r>
+      <w:proofErr w:type="spellStart"/>
+      <w:r>
+        <w:t>i</w:t>
+      </w:r>
+      <w:r>
+        <w:rPr>
+          <w:vertAlign w:val="superscript"/>
+        </w:rPr>
+        <w:t>th</w:t>
+      </w:r>
+      <w:proofErr w:type="spellEnd"/>
+      <w:r>
+        <w:t xml:space="preserve"> entry in the </w:t>
+      </w:r>
+      <w:proofErr w:type="spellStart"/>
+      <w:r>
+        <w:t>j</w:t>
+      </w:r>
+      <w:r>
+        <w:rPr>
+          <w:vertAlign w:val="superscript"/>
+        </w:rPr>
+        <w:t>th</w:t>
+      </w:r>
+      <w:proofErr w:type="spellEnd"/>
+      <w:r>
+        <w:t xml:space="preserve"> level is the ID and location of the closest node that begins with prefix (N, j-1) + </w:t>
+      </w:r>
+      <w:proofErr w:type="spellStart"/>
+      <w:r>
+        <w:t>i</w:t>
+      </w:r>
+      <w:proofErr w:type="spellEnd"/>
     </w:p>
   </w:comment>
 </w:comments>
@@ -10472,6 +10516,8 @@
   <w15:commentEx w15:paraId="0B34978C" w15:done="0"/>
   <w15:commentEx w15:paraId="4A0C9DEC" w15:paraIdParent="0B34978C" w15:done="0"/>
   <w15:commentEx w15:paraId="7CBA4E16" w15:done="0"/>
+  <w15:commentEx w15:paraId="3D9611E0" w15:done="0"/>
+  <w15:commentEx w15:paraId="413895E4" w15:paraIdParent="3D9611E0" w15:done="0"/>
 </w15:commentsEx>
 </file>
 
@@ -10484,6 +10530,8 @@
   <w16cid:commentId w16cid:paraId="0B34978C" w16cid:durableId="215732FA"/>
   <w16cid:commentId w16cid:paraId="4A0C9DEC" w16cid:durableId="2157358D"/>
   <w16cid:commentId w16cid:paraId="7CBA4E16" w16cid:durableId="21573377"/>
+  <w16cid:commentId w16cid:paraId="3D9611E0" w16cid:durableId="215A98F6"/>
+  <w16cid:commentId w16cid:paraId="413895E4" w16cid:durableId="215A98F5"/>
 </w16cid:commentsIds>
 </file>
 
@@ -12831,7 +12879,7 @@
 </file>
 
 <file path=customXml/itemProps1.xml><?xml version="1.0" encoding="utf-8"?>
-<ds:datastoreItem xmlns:ds="http://schemas.openxmlformats.org/officeDocument/2006/customXml" ds:itemID="{1EA1E184-7A78-7C48-A8C8-1BC9B78F5109}">
+<ds:datastoreItem xmlns:ds="http://schemas.openxmlformats.org/officeDocument/2006/customXml" ds:itemID="{E1B7F92E-C20B-F24F-8D59-6EE7104BA3F5}">
   <ds:schemaRefs>
     <ds:schemaRef ds:uri="http://schemas.openxmlformats.org/officeDocument/2006/bibliography"/>
   </ds:schemaRefs>

--- a/Project 3 ReadMe.docx
+++ b/Project 3 ReadMe.docx
@@ -250,6 +250,344 @@
           <w:szCs w:val="22"/>
         </w:rPr>
       </w:pPr>
+    </w:p>
+    <w:p>
+      <w:pPr>
+        <w:pStyle w:val="Heading2"/>
+        <w:rPr>
+          <w:color w:val="FF0000"/>
+        </w:rPr>
+      </w:pPr>
+      <w:proofErr w:type="spellStart"/>
+      <w:r>
+        <w:t>Pro</w:t>
+      </w:r>
+      <w:r>
+        <w:t>ject3.exs</w:t>
+      </w:r>
+      <w:proofErr w:type="spellEnd"/>
+      <w:r>
+        <w:t>:</w:t>
+      </w:r>
+      <w:r>
+        <w:rPr>
+          <w:color w:val="FF0000"/>
+        </w:rPr>
+        <w:t xml:space="preserve"> </w:t>
+      </w:r>
+    </w:p>
+    <w:p>
+      <w:r>
+        <w:t>To Run Project three use ‘</w:t>
+      </w:r>
+      <w:r>
+        <w:rPr>
+          <w:rFonts w:eastAsiaTheme="minorHAnsi"/>
+          <w:bdr w:val="none" w:sz="0" w:space="0" w:color="auto"/>
+        </w:rPr>
+        <w:t xml:space="preserve">mix run </w:t>
+      </w:r>
+      <w:proofErr w:type="spellStart"/>
+      <w:r>
+        <w:rPr>
+          <w:rFonts w:eastAsiaTheme="minorHAnsi"/>
+          <w:bdr w:val="none" w:sz="0" w:space="0" w:color="auto"/>
+        </w:rPr>
+        <w:t>project3.exs</w:t>
+      </w:r>
+      <w:proofErr w:type="spellEnd"/>
+      <w:r>
+        <w:rPr>
+          <w:rFonts w:eastAsiaTheme="minorHAnsi"/>
+          <w:bdr w:val="none" w:sz="0" w:space="0" w:color="auto"/>
+        </w:rPr>
+        <w:t xml:space="preserve"> </w:t>
+      </w:r>
+      <w:r>
+        <w:rPr>
+          <w:rFonts w:eastAsiaTheme="minorHAnsi"/>
+          <w:bdr w:val="none" w:sz="0" w:space="0" w:color="auto"/>
+        </w:rPr>
+        <w:t>[</w:t>
+      </w:r>
+      <w:r>
+        <w:rPr>
+          <w:rFonts w:eastAsiaTheme="minorHAnsi"/>
+          <w:bdr w:val="none" w:sz="0" w:space="0" w:color="auto"/>
+        </w:rPr>
+        <w:t>number of nodes</w:t>
+      </w:r>
+      <w:r>
+        <w:rPr>
+          <w:rFonts w:eastAsiaTheme="minorHAnsi"/>
+          <w:bdr w:val="none" w:sz="0" w:space="0" w:color="auto"/>
+        </w:rPr>
+        <w:t>]</w:t>
+      </w:r>
+      <w:r>
+        <w:rPr>
+          <w:rFonts w:eastAsiaTheme="minorHAnsi"/>
+          <w:bdr w:val="none" w:sz="0" w:space="0" w:color="auto"/>
+        </w:rPr>
+        <w:t xml:space="preserve"> </w:t>
+      </w:r>
+      <w:r>
+        <w:rPr>
+          <w:rFonts w:eastAsiaTheme="minorHAnsi"/>
+          <w:bdr w:val="none" w:sz="0" w:space="0" w:color="auto"/>
+        </w:rPr>
+        <w:t>[number of requests]</w:t>
+      </w:r>
+      <w:r>
+        <w:rPr>
+          <w:rFonts w:eastAsiaTheme="minorHAnsi"/>
+          <w:bdr w:val="none" w:sz="0" w:space="0" w:color="auto"/>
+        </w:rPr>
+        <w:t xml:space="preserve">’ </w:t>
+      </w:r>
+    </w:p>
+    <w:p>
+      <w:pPr>
+        <w:rPr>
+          <w:rFonts w:cstheme="minorHAnsi"/>
+          <w:szCs w:val="22"/>
+        </w:rPr>
+      </w:pPr>
+    </w:p>
+    <w:p>
+      <w:pPr>
+        <w:pStyle w:val="NoSpacing"/>
+        <w:rPr>
+          <w:rFonts w:cstheme="minorHAnsi"/>
+          <w:szCs w:val="22"/>
+        </w:rPr>
+      </w:pPr>
+      <w:r>
+        <w:t xml:space="preserve">The </w:t>
+      </w:r>
+      <w:proofErr w:type="spellStart"/>
+      <w:r>
+        <w:rPr>
+          <w:u w:val="single"/>
+        </w:rPr>
+        <w:t>project3.exs</w:t>
+      </w:r>
+      <w:proofErr w:type="spellEnd"/>
+      <w:r>
+        <w:t xml:space="preserve"> reads the input arguments and sends them to the </w:t>
+      </w:r>
+      <w:r>
+        <w:rPr>
+          <w:u w:val="single"/>
+        </w:rPr>
+        <w:t>MAINPROJ</w:t>
+      </w:r>
+      <w:r>
+        <w:t xml:space="preserve"> module.</w:t>
+      </w:r>
+      <w:r>
+        <w:t xml:space="preserve"> The </w:t>
+      </w:r>
+      <w:r>
+        <w:rPr>
+          <w:u w:val="single"/>
+        </w:rPr>
+        <w:t>MAINPROJ</w:t>
+      </w:r>
+      <w:r>
+        <w:rPr>
+          <w:u w:val="single"/>
+        </w:rPr>
+        <w:t xml:space="preserve"> </w:t>
+      </w:r>
+      <w:r>
+        <w:t xml:space="preserve">starts the </w:t>
+      </w:r>
+      <w:r>
+        <w:t xml:space="preserve">dynamic </w:t>
+      </w:r>
+      <w:r>
+        <w:t xml:space="preserve">supervisor </w:t>
+      </w:r>
+      <w:r>
+        <w:rPr>
+          <w:u w:val="single"/>
+        </w:rPr>
+        <w:t xml:space="preserve">TAPESTRY </w:t>
+      </w:r>
+      <w:r>
+        <w:t xml:space="preserve">module, starts all the nodes from </w:t>
+      </w:r>
+      <w:proofErr w:type="spellStart"/>
+      <w:r>
+        <w:rPr>
+          <w:u w:val="single"/>
+        </w:rPr>
+        <w:t>TAPNODE</w:t>
+      </w:r>
+      <w:proofErr w:type="spellEnd"/>
+      <w:r>
+        <w:t xml:space="preserve"> module and adds them to the Tapestry mesh. </w:t>
+      </w:r>
+      <w:r>
+        <w:t xml:space="preserve">Once they are all inserted to the mesh the </w:t>
+      </w:r>
+      <w:r>
+        <w:rPr>
+          <w:rFonts w:cstheme="minorHAnsi"/>
+          <w:szCs w:val="22"/>
+          <w:u w:val="single"/>
+        </w:rPr>
+        <w:t>MAINPROJ</w:t>
+      </w:r>
+      <w:r>
+        <w:rPr>
+          <w:rFonts w:cstheme="minorHAnsi"/>
+          <w:szCs w:val="22"/>
+          <w:u w:val="single"/>
+        </w:rPr>
+        <w:t xml:space="preserve"> </w:t>
+      </w:r>
+      <w:r>
+        <w:rPr>
+          <w:rFonts w:cstheme="minorHAnsi"/>
+          <w:szCs w:val="22"/>
+        </w:rPr>
+        <w:t xml:space="preserve">tells each node </w:t>
+      </w:r>
+      <w:r>
+        <w:rPr>
+          <w:rFonts w:eastAsiaTheme="minorHAnsi"/>
+          <w:bdr w:val="none" w:sz="0" w:space="0" w:color="auto"/>
+        </w:rPr>
+        <w:t>[number of requests]</w:t>
+      </w:r>
+      <w:r>
+        <w:rPr>
+          <w:rFonts w:cstheme="minorHAnsi"/>
+          <w:szCs w:val="22"/>
+        </w:rPr>
+        <w:t xml:space="preserve"> random objects from the Tapestry mesh. </w:t>
+      </w:r>
+    </w:p>
+    <w:p>
+      <w:pPr>
+        <w:pStyle w:val="NoSpacing"/>
+        <w:rPr>
+          <w:rFonts w:cstheme="minorHAnsi"/>
+          <w:szCs w:val="22"/>
+        </w:rPr>
+      </w:pPr>
+    </w:p>
+    <w:p>
+      <w:pPr>
+        <w:pStyle w:val="NoSpacing"/>
+      </w:pPr>
+      <w:r>
+        <w:rPr>
+          <w:rFonts w:cstheme="minorHAnsi"/>
+          <w:szCs w:val="22"/>
+        </w:rPr>
+        <w:t xml:space="preserve">The </w:t>
+      </w:r>
+      <w:proofErr w:type="spellStart"/>
+      <w:r>
+        <w:rPr>
+          <w:u w:val="single"/>
+        </w:rPr>
+        <w:t>TAPNODE</w:t>
+      </w:r>
+      <w:proofErr w:type="spellEnd"/>
+      <w:r>
+        <w:t xml:space="preserve"> </w:t>
+      </w:r>
+      <w:r>
+        <w:rPr>
+          <w:rFonts w:cstheme="minorHAnsi"/>
+          <w:szCs w:val="22"/>
+        </w:rPr>
+        <w:t xml:space="preserve">initializes all nodes with a randomly created number which is hashed using the </w:t>
+      </w:r>
+      <w:proofErr w:type="spellStart"/>
+      <w:r>
+        <w:rPr>
+          <w:rFonts w:cstheme="minorHAnsi"/>
+          <w:szCs w:val="22"/>
+        </w:rPr>
+        <w:t>SHA1</w:t>
+      </w:r>
+      <w:proofErr w:type="spellEnd"/>
+      <w:r>
+        <w:rPr>
+          <w:rFonts w:cstheme="minorHAnsi"/>
+          <w:szCs w:val="22"/>
+        </w:rPr>
+        <w:t xml:space="preserve"> algorithm to produce it’s id. </w:t>
+      </w:r>
+      <w:r>
+        <w:rPr>
+          <w:rFonts w:cstheme="minorHAnsi"/>
+          <w:szCs w:val="22"/>
+        </w:rPr>
+        <w:t xml:space="preserve">It is also initialized with an empty </w:t>
+      </w:r>
+      <w:proofErr w:type="spellStart"/>
+      <w:r>
+        <w:rPr>
+          <w:rFonts w:cstheme="minorHAnsi"/>
+          <w:szCs w:val="22"/>
+        </w:rPr>
+        <w:t>neighborMap</w:t>
+      </w:r>
+      <w:proofErr w:type="spellEnd"/>
+      <w:r>
+        <w:rPr>
+          <w:rFonts w:cstheme="minorHAnsi"/>
+          <w:szCs w:val="22"/>
+        </w:rPr>
+        <w:t xml:space="preserve">, empty </w:t>
+      </w:r>
+      <w:proofErr w:type="spellStart"/>
+      <w:r>
+        <w:rPr>
+          <w:rFonts w:cstheme="minorHAnsi"/>
+          <w:szCs w:val="22"/>
+        </w:rPr>
+        <w:t>objectList</w:t>
+      </w:r>
+      <w:proofErr w:type="spellEnd"/>
+      <w:r>
+        <w:rPr>
+          <w:rFonts w:cstheme="minorHAnsi"/>
+          <w:szCs w:val="22"/>
+        </w:rPr>
+        <w:t xml:space="preserve"> and empty </w:t>
+      </w:r>
+      <w:proofErr w:type="spellStart"/>
+      <w:r>
+        <w:rPr>
+          <w:rFonts w:cstheme="minorHAnsi"/>
+          <w:szCs w:val="22"/>
+        </w:rPr>
+        <w:t>objectLinksList</w:t>
+      </w:r>
+      <w:proofErr w:type="spellEnd"/>
+      <w:r>
+        <w:rPr>
+          <w:rFonts w:cstheme="minorHAnsi"/>
+          <w:szCs w:val="22"/>
+        </w:rPr>
+        <w:t xml:space="preserve">. </w:t>
+      </w:r>
+      <w:r>
+        <w:rPr>
+          <w:rFonts w:cstheme="minorHAnsi"/>
+          <w:szCs w:val="22"/>
+        </w:rPr>
+        <w:t xml:space="preserve">The id and three lists will be used later for inserting into the tapestry and routing. </w:t>
+      </w:r>
+      <w:bookmarkStart w:id="0" w:name="_GoBack"/>
+      <w:bookmarkEnd w:id="0"/>
     </w:p>
     <w:p>
       <w:pPr>
@@ -261,6 +599,21 @@
           <w:between w:val="none" w:sz="0" w:space="0" w:color="auto"/>
           <w:bar w:val="none" w:sz="0" w:color="auto"/>
         </w:pBdr>
+      </w:pPr>
+      <w:r>
+        <w:br w:type="page"/>
+      </w:r>
+    </w:p>
+    <w:p>
+      <w:pPr>
+        <w:pBdr>
+          <w:top w:val="none" w:sz="0" w:space="0" w:color="auto"/>
+          <w:left w:val="none" w:sz="0" w:space="0" w:color="auto"/>
+          <w:bottom w:val="none" w:sz="0" w:space="0" w:color="auto"/>
+          <w:right w:val="none" w:sz="0" w:space="0" w:color="auto"/>
+          <w:between w:val="none" w:sz="0" w:space="0" w:color="auto"/>
+          <w:bar w:val="none" w:sz="0" w:color="auto"/>
+        </w:pBdr>
         <w:rPr>
           <w:rFonts w:asciiTheme="majorHAnsi" w:eastAsiaTheme="majorEastAsia" w:hAnsiTheme="majorHAnsi" w:cstheme="majorBidi"/>
           <w:color w:val="2F5496" w:themeColor="accent1" w:themeShade="BF"/>
@@ -268,16 +621,12 @@
           <w:szCs w:val="26"/>
         </w:rPr>
       </w:pPr>
-      <w:r>
-        <w:br w:type="page"/>
-      </w:r>
     </w:p>
     <w:p>
       <w:pPr>
         <w:pStyle w:val="Heading2"/>
       </w:pPr>
       <w:r>
-        <w:lastRenderedPageBreak/>
         <w:t>Program</w:t>
       </w:r>
       <w:r>
@@ -291,12 +640,6 @@
           <w:color w:val="FF0000"/>
         </w:rPr>
         <w:t xml:space="preserve"> </w:t>
-      </w:r>
-      <w:r>
-        <w:rPr>
-          <w:color w:val="FF0000"/>
-        </w:rPr>
-        <w:t xml:space="preserve">(To-Do In Red) </w:t>
       </w:r>
     </w:p>
     <w:p>
@@ -315,31 +658,39 @@
           <w:bCs/>
           <w:szCs w:val="22"/>
         </w:rPr>
-        <w:t xml:space="preserve">Main </w:t>
-      </w:r>
-    </w:p>
-    <w:p>
-      <w:pPr>
-        <w:rPr>
-          <w:rFonts w:cstheme="minorHAnsi"/>
-          <w:szCs w:val="22"/>
-        </w:rPr>
-      </w:pPr>
-      <w:r>
-        <w:rPr>
-          <w:rFonts w:cstheme="minorHAnsi"/>
-          <w:b/>
-          <w:bCs/>
-          <w:szCs w:val="22"/>
-        </w:rPr>
-        <w:tab/>
-      </w:r>
-      <w:r>
-        <w:rPr>
-          <w:rFonts w:cstheme="minorHAnsi"/>
-          <w:szCs w:val="22"/>
-        </w:rPr>
-        <w:t>Read input arguments</w:t>
+        <w:t>Script</w:t>
+      </w:r>
+    </w:p>
+    <w:p>
+      <w:pPr>
+        <w:rPr>
+          <w:rFonts w:cstheme="minorHAnsi"/>
+          <w:szCs w:val="22"/>
+        </w:rPr>
+      </w:pPr>
+      <w:r>
+        <w:rPr>
+          <w:rFonts w:cstheme="minorHAnsi"/>
+          <w:szCs w:val="22"/>
+        </w:rPr>
+        <w:t xml:space="preserve">The </w:t>
+      </w:r>
+      <w:proofErr w:type="spellStart"/>
+      <w:r>
+        <w:rPr>
+          <w:rFonts w:cstheme="minorHAnsi"/>
+          <w:szCs w:val="22"/>
+          <w:u w:val="single"/>
+        </w:rPr>
+        <w:t>project3.exs</w:t>
+      </w:r>
+      <w:proofErr w:type="spellEnd"/>
+      <w:r>
+        <w:rPr>
+          <w:rFonts w:cstheme="minorHAnsi"/>
+          <w:szCs w:val="22"/>
+        </w:rPr>
+        <w:t xml:space="preserve"> reads the input arguments and sends them to the MAINPROJ module.</w:t>
       </w:r>
     </w:p>
     <w:p>
@@ -360,7 +711,6 @@
           <w:szCs w:val="22"/>
         </w:rPr>
       </w:pPr>
-      <w:proofErr w:type="spellStart"/>
       <w:r>
         <w:rPr>
           <w:rFonts w:cstheme="minorHAnsi"/>
@@ -371,7 +721,6 @@
         </w:rPr>
         <w:t>MAINPROJ</w:t>
       </w:r>
-      <w:proofErr w:type="spellEnd"/>
     </w:p>
     <w:p>
       <w:pPr>
@@ -414,7 +763,6 @@
           <w:szCs w:val="22"/>
         </w:rPr>
       </w:pPr>
-      <w:commentRangeStart w:id="0"/>
       <w:r>
         <w:rPr>
           <w:rFonts w:cstheme="minorHAnsi"/>
@@ -422,13 +770,6 @@
           <w:szCs w:val="22"/>
         </w:rPr>
         <w:t>Create overlay network</w:t>
-      </w:r>
-      <w:commentRangeEnd w:id="0"/>
-      <w:r>
-        <w:rPr>
-          <w:rStyle w:val="CommentReference"/>
-        </w:rPr>
-        <w:commentReference w:id="0"/>
       </w:r>
       <w:r>
         <w:rPr>
@@ -521,7 +862,6 @@
           <w:szCs w:val="22"/>
         </w:rPr>
       </w:pPr>
-      <w:commentRangeStart w:id="1"/>
       <w:r>
         <w:rPr>
           <w:rFonts w:cstheme="minorHAnsi"/>
@@ -529,13 +869,6 @@
           <w:szCs w:val="22"/>
         </w:rPr>
         <w:t>Send first request from every node</w:t>
-      </w:r>
-      <w:commentRangeEnd w:id="1"/>
-      <w:r>
-        <w:rPr>
-          <w:rStyle w:val="CommentReference"/>
-        </w:rPr>
-        <w:commentReference w:id="1"/>
       </w:r>
       <w:r>
         <w:rPr>
@@ -1882,17 +2215,8 @@
           <w:rFonts w:cstheme="minorHAnsi"/>
           <w:szCs w:val="22"/>
         </w:rPr>
-        <w:t xml:space="preserve">Pass the integers to </w:t>
-      </w:r>
-      <w:proofErr w:type="spellStart"/>
-      <w:r>
-        <w:rPr>
-          <w:rFonts w:cstheme="minorHAnsi"/>
-          <w:szCs w:val="22"/>
-        </w:rPr>
-        <w:t>MAINPROJ</w:t>
-      </w:r>
-      <w:proofErr w:type="spellEnd"/>
+        <w:t>Pass the integers to MAINPROJ</w:t>
+      </w:r>
     </w:p>
     <w:p>
       <w:pPr>
@@ -1927,7 +2251,6 @@
           <w:szCs w:val="22"/>
         </w:rPr>
       </w:pPr>
-      <w:proofErr w:type="spellStart"/>
       <w:r>
         <w:rPr>
           <w:rFonts w:cstheme="minorHAnsi"/>
@@ -1937,7 +2260,6 @@
         </w:rPr>
         <w:t>MAINPROJ</w:t>
       </w:r>
-      <w:proofErr w:type="spellEnd"/>
     </w:p>
     <w:p>
       <w:pPr>
@@ -3660,7 +3982,7 @@
         </w:rPr>
         <w:t>++) {</w:t>
       </w:r>
-      <w:commentRangeStart w:id="2"/>
+      <w:commentRangeStart w:id="1"/>
       <w:r>
         <w:rPr>
           <w:rFonts w:eastAsiaTheme="minorHAnsi" w:cstheme="minorHAnsi"/>
@@ -3671,12 +3993,12 @@
         </w:rPr>
         <w:t>//terminate when null entry found</w:t>
       </w:r>
-      <w:commentRangeEnd w:id="2"/>
+      <w:commentRangeEnd w:id="1"/>
       <w:r>
         <w:rPr>
           <w:rStyle w:val="CommentReference"/>
         </w:rPr>
-        <w:commentReference w:id="2"/>
+        <w:commentReference w:id="1"/>
       </w:r>
     </w:p>
     <w:p>
@@ -3743,7 +4065,7 @@
           <w:bdr w:val="none" w:sz="0" w:space="0" w:color="auto"/>
         </w:rPr>
       </w:pPr>
-      <w:commentRangeStart w:id="3"/>
+      <w:commentRangeStart w:id="2"/>
       <w:r>
         <w:rPr>
           <w:rFonts w:eastAsiaTheme="minorHAnsi" w:cstheme="minorHAnsi"/>
@@ -3815,13 +4137,13 @@
         </w:rPr>
         <w:t xml:space="preserve"> from H;</w:t>
       </w:r>
-      <w:commentRangeEnd w:id="3"/>
+      <w:commentRangeEnd w:id="2"/>
       <w:r>
         <w:rPr>
           <w:rStyle w:val="CommentReference"/>
           <w:highlight w:val="magenta"/>
         </w:rPr>
-        <w:commentReference w:id="3"/>
+        <w:commentReference w:id="2"/>
       </w:r>
     </w:p>
     <w:p>
@@ -4065,8 +4387,8 @@
           <w:bdr w:val="none" w:sz="0" w:space="0" w:color="auto"/>
         </w:rPr>
       </w:pPr>
+      <w:commentRangeStart w:id="3"/>
       <w:commentRangeStart w:id="4"/>
-      <w:commentRangeStart w:id="5"/>
       <w:r>
         <w:rPr>
           <w:rFonts w:eastAsiaTheme="minorHAnsi" w:cstheme="minorHAnsi"/>
@@ -4124,20 +4446,7 @@
           <w:highlight w:val="magenta"/>
           <w:bdr w:val="none" w:sz="0" w:space="0" w:color="auto"/>
         </w:rPr>
-        <w:t>(j, neigh))</w:t>
-      </w:r>
-      <w:bookmarkStart w:id="6" w:name="_GoBack"/>
-      <w:bookmarkEnd w:id="6"/>
-      <w:r>
-        <w:rPr>
-          <w:rFonts w:eastAsiaTheme="minorHAnsi" w:cstheme="minorHAnsi"/>
-          <w:color w:val="767171" w:themeColor="background2" w:themeShade="80"/>
-          <w:sz w:val="21"/>
-          <w:szCs w:val="21"/>
-          <w:highlight w:val="magenta"/>
-          <w:bdr w:val="none" w:sz="0" w:space="0" w:color="auto"/>
-        </w:rPr>
-        <w:t xml:space="preserve"> &gt;</w:t>
+        <w:t>(j, neigh)) &gt;</w:t>
       </w:r>
       <w:r>
         <w:rPr>
@@ -4457,21 +4766,21 @@
         </w:rPr>
         <w:t>}</w:t>
       </w:r>
-      <w:commentRangeEnd w:id="4"/>
+      <w:commentRangeEnd w:id="3"/>
       <w:r>
         <w:rPr>
           <w:rStyle w:val="CommentReference"/>
           <w:highlight w:val="magenta"/>
         </w:rPr>
-        <w:commentReference w:id="4"/>
-      </w:r>
-      <w:commentRangeEnd w:id="5"/>
+        <w:commentReference w:id="3"/>
+      </w:r>
+      <w:commentRangeEnd w:id="4"/>
       <w:r>
         <w:rPr>
           <w:rStyle w:val="CommentReference"/>
           <w:highlight w:val="magenta"/>
         </w:rPr>
-        <w:commentReference w:id="5"/>
+        <w:commentReference w:id="4"/>
       </w:r>
     </w:p>
     <w:p>
@@ -4688,7 +4997,7 @@
           <w:bdr w:val="none" w:sz="0" w:space="0" w:color="auto"/>
         </w:rPr>
       </w:pPr>
-      <w:commentRangeStart w:id="7"/>
+      <w:commentRangeStart w:id="5"/>
       <w:r>
         <w:rPr>
           <w:rFonts w:eastAsiaTheme="minorHAnsi" w:cstheme="minorHAnsi"/>
@@ -4700,13 +5009,13 @@
         </w:rPr>
         <w:t>Route to current surrogate via new_id;</w:t>
       </w:r>
-      <w:commentRangeEnd w:id="7"/>
+      <w:commentRangeEnd w:id="5"/>
       <w:r>
         <w:rPr>
           <w:rStyle w:val="CommentReference"/>
           <w:highlight w:val="magenta"/>
         </w:rPr>
-        <w:commentReference w:id="7"/>
+        <w:commentReference w:id="5"/>
       </w:r>
     </w:p>
     <w:p>
@@ -5315,8 +5624,8 @@
         </w:rPr>
         <w:tab/>
       </w:r>
-      <w:commentRangeStart w:id="8"/>
-      <w:commentRangeStart w:id="9"/>
+      <w:commentRangeStart w:id="6"/>
+      <w:commentRangeStart w:id="7"/>
       <w:r>
         <w:rPr>
           <w:rFonts w:eastAsiaTheme="minorHAnsi" w:cstheme="minorHAnsi"/>
@@ -5626,19 +5935,19 @@
         </w:rPr>
         <w:t>}</w:t>
       </w:r>
-      <w:commentRangeEnd w:id="8"/>
+      <w:commentRangeEnd w:id="6"/>
       <w:r>
         <w:rPr>
           <w:rStyle w:val="CommentReference"/>
         </w:rPr>
-        <w:commentReference w:id="8"/>
-      </w:r>
-      <w:commentRangeEnd w:id="9"/>
+        <w:commentReference w:id="6"/>
+      </w:r>
+      <w:commentRangeEnd w:id="7"/>
       <w:r>
         <w:rPr>
           <w:rStyle w:val="CommentReference"/>
         </w:rPr>
-        <w:commentReference w:id="9"/>
+        <w:commentReference w:id="7"/>
       </w:r>
     </w:p>
     <w:p>
@@ -9732,39 +10041,7 @@
 
 <file path=word/comments.xml><?xml version="1.0" encoding="utf-8"?>
 <w:comments xmlns:wpc="http://schemas.microsoft.com/office/word/2010/wordprocessingCanvas" xmlns:cx="http://schemas.microsoft.com/office/drawing/2014/chartex" xmlns:cx1="http://schemas.microsoft.com/office/drawing/2015/9/8/chartex" xmlns:cx2="http://schemas.microsoft.com/office/drawing/2015/10/21/chartex" xmlns:cx3="http://schemas.microsoft.com/office/drawing/2016/5/9/chartex" xmlns:cx4="http://schemas.microsoft.com/office/drawing/2016/5/10/chartex" xmlns:cx5="http://schemas.microsoft.com/office/drawing/2016/5/11/chartex" xmlns:cx6="http://schemas.microsoft.com/office/drawing/2016/5/12/chartex" xmlns:cx7="http://schemas.microsoft.com/office/drawing/2016/5/13/chartex" xmlns:cx8="http://schemas.microsoft.com/office/drawing/2016/5/14/chartex" xmlns:mc="http://schemas.openxmlformats.org/markup-compatibility/2006" xmlns:aink="http://schemas.microsoft.com/office/drawing/2016/ink" xmlns:am3d="http://schemas.microsoft.com/office/drawing/2017/model3d" xmlns:o="urn:schemas-microsoft-com:office:office" xmlns:r="http://schemas.openxmlformats.org/officeDocument/2006/relationships" xmlns:m="http://schemas.openxmlformats.org/officeDocument/2006/math" xmlns:v="urn:schemas-microsoft-com:vml" xmlns:wp14="http://schemas.microsoft.com/office/word/2010/wordprocessingDrawing" xmlns:wp="http://schemas.openxmlformats.org/drawingml/2006/wordprocessingDrawing" xmlns:w10="urn:schemas-microsoft-com:office:word" xmlns:w="http://schemas.openxmlformats.org/wordprocessingml/2006/main" xmlns:w14="http://schemas.microsoft.com/office/word/2010/wordml" xmlns:w15="http://schemas.microsoft.com/office/word/2012/wordml" xmlns:w16cid="http://schemas.microsoft.com/office/word/2016/wordml/cid" xmlns:w16se="http://schemas.microsoft.com/office/word/2015/wordml/symex" xmlns:wpg="http://schemas.microsoft.com/office/word/2010/wordprocessingGroup" xmlns:wpi="http://schemas.microsoft.com/office/word/2010/wordprocessingInk" xmlns:wne="http://schemas.microsoft.com/office/word/2006/wordml" xmlns:wps="http://schemas.microsoft.com/office/word/2010/wordprocessingShape" mc:Ignorable="w14 w15 w16se w16cid wp14">
-  <w:comment w:id="0" w:author="Laurenceau,Isabel J" w:date="2019-10-20T20:02:00Z" w:initials="LJ">
-    <w:p>
-      <w:pPr>
-        <w:pStyle w:val="CommentText"/>
-      </w:pPr>
-      <w:r>
-        <w:rPr>
-          <w:rStyle w:val="CommentReference"/>
-        </w:rPr>
-        <w:annotationRef/>
-      </w:r>
-      <w:r>
-        <w:t>Tuesday</w:t>
-      </w:r>
-    </w:p>
-  </w:comment>
-  <w:comment w:id="1" w:author="Laurenceau,Isabel J" w:date="2019-10-20T20:02:00Z" w:initials="LJ">
-    <w:p>
-      <w:pPr>
-        <w:pStyle w:val="CommentText"/>
-      </w:pPr>
-      <w:r>
-        <w:rPr>
-          <w:rStyle w:val="CommentReference"/>
-        </w:rPr>
-        <w:annotationRef/>
-      </w:r>
-      <w:r>
-        <w:t>Wednesday</w:t>
-      </w:r>
-    </w:p>
-  </w:comment>
-  <w:comment w:id="2" w:author="Laurenceau,Isabel J" w:date="2019-10-20T19:25:00Z" w:initials="LJ">
+  <w:comment w:id="1" w:author="Laurenceau,Isabel J" w:date="2019-10-20T19:25:00Z" w:initials="LJ">
     <w:p>
       <w:pPr>
         <w:pBdr>
@@ -9802,7 +10079,7 @@
       </w:r>
     </w:p>
   </w:comment>
-  <w:comment w:id="3" w:author="Laurenceau,Isabel J" w:date="2019-10-20T19:23:00Z" w:initials="LJ">
+  <w:comment w:id="2" w:author="Laurenceau,Isabel J" w:date="2019-10-20T19:23:00Z" w:initials="LJ">
     <w:p>
       <w:pPr>
         <w:pStyle w:val="CommentText"/>
@@ -9978,7 +10255,7 @@
       </w:r>
     </w:p>
   </w:comment>
-  <w:comment w:id="4" w:author="Laurenceau,Isabel J" w:date="2019-10-20T19:24:00Z" w:initials="LJ">
+  <w:comment w:id="3" w:author="Laurenceau,Isabel J" w:date="2019-10-20T19:24:00Z" w:initials="LJ">
     <w:p>
       <w:pPr>
         <w:pBdr>
@@ -10140,7 +10417,7 @@
       </w:pPr>
     </w:p>
   </w:comment>
-  <w:comment w:id="5" w:author="Laurenceau,Isabel J" w:date="2019-10-20T19:35:00Z" w:initials="LJ">
+  <w:comment w:id="4" w:author="Laurenceau,Isabel J" w:date="2019-10-20T19:35:00Z" w:initials="LJ">
     <w:p>
       <w:pPr>
         <w:pStyle w:val="CommentText"/>
@@ -10189,7 +10466,7 @@
       <w:proofErr w:type="spellEnd"/>
     </w:p>
   </w:comment>
-  <w:comment w:id="7" w:author="Laurenceau,Isabel J" w:date="2019-10-20T19:26:00Z" w:initials="LJ">
+  <w:comment w:id="5" w:author="Laurenceau,Isabel J" w:date="2019-10-20T19:26:00Z" w:initials="LJ">
     <w:p>
       <w:pPr>
         <w:pBdr>
@@ -10301,7 +10578,7 @@
       </w:pPr>
     </w:p>
   </w:comment>
-  <w:comment w:id="8" w:author="Laurenceau,Isabel J" w:date="2019-10-20T19:24:00Z" w:initials="LJ">
+  <w:comment w:id="6" w:author="Laurenceau,Isabel J" w:date="2019-10-20T19:24:00Z" w:initials="LJ">
     <w:p>
       <w:pPr>
         <w:pBdr>
@@ -10455,7 +10732,7 @@
       </w:pPr>
     </w:p>
   </w:comment>
-  <w:comment w:id="9" w:author="Laurenceau,Isabel J" w:date="2019-10-20T19:35:00Z" w:initials="LJ">
+  <w:comment w:id="7" w:author="Laurenceau,Isabel J" w:date="2019-10-20T19:35:00Z" w:initials="LJ">
     <w:p>
       <w:pPr>
         <w:pStyle w:val="CommentText"/>
@@ -10509,8 +10786,6 @@
 
 <file path=word/commentsExtended.xml><?xml version="1.0" encoding="utf-8"?>
 <w15:commentsEx xmlns:wpc="http://schemas.microsoft.com/office/word/2010/wordprocessingCanvas" xmlns:cx="http://schemas.microsoft.com/office/drawing/2014/chartex" xmlns:cx1="http://schemas.microsoft.com/office/drawing/2015/9/8/chartex" xmlns:cx2="http://schemas.microsoft.com/office/drawing/2015/10/21/chartex" xmlns:cx3="http://schemas.microsoft.com/office/drawing/2016/5/9/chartex" xmlns:cx4="http://schemas.microsoft.com/office/drawing/2016/5/10/chartex" xmlns:cx5="http://schemas.microsoft.com/office/drawing/2016/5/11/chartex" xmlns:cx6="http://schemas.microsoft.com/office/drawing/2016/5/12/chartex" xmlns:cx7="http://schemas.microsoft.com/office/drawing/2016/5/13/chartex" xmlns:cx8="http://schemas.microsoft.com/office/drawing/2016/5/14/chartex" xmlns:mc="http://schemas.openxmlformats.org/markup-compatibility/2006" xmlns:aink="http://schemas.microsoft.com/office/drawing/2016/ink" xmlns:am3d="http://schemas.microsoft.com/office/drawing/2017/model3d" xmlns:o="urn:schemas-microsoft-com:office:office" xmlns:r="http://schemas.openxmlformats.org/officeDocument/2006/relationships" xmlns:m="http://schemas.openxmlformats.org/officeDocument/2006/math" xmlns:v="urn:schemas-microsoft-com:vml" xmlns:wp14="http://schemas.microsoft.com/office/word/2010/wordprocessingDrawing" xmlns:wp="http://schemas.openxmlformats.org/drawingml/2006/wordprocessingDrawing" xmlns:w10="urn:schemas-microsoft-com:office:word" xmlns:w="http://schemas.openxmlformats.org/wordprocessingml/2006/main" xmlns:w14="http://schemas.microsoft.com/office/word/2010/wordml" xmlns:w15="http://schemas.microsoft.com/office/word/2012/wordml" xmlns:w16cid="http://schemas.microsoft.com/office/word/2016/wordml/cid" xmlns:w16se="http://schemas.microsoft.com/office/word/2015/wordml/symex" xmlns:wpg="http://schemas.microsoft.com/office/word/2010/wordprocessingGroup" xmlns:wpi="http://schemas.microsoft.com/office/word/2010/wordprocessingInk" xmlns:wne="http://schemas.microsoft.com/office/word/2006/wordml" xmlns:wps="http://schemas.microsoft.com/office/word/2010/wordprocessingShape" mc:Ignorable="w14 w15 w16se w16cid wp14">
-  <w15:commentEx w15:paraId="5DB0C231" w15:done="0"/>
-  <w15:commentEx w15:paraId="6C6DBFB7" w15:done="0"/>
   <w15:commentEx w15:paraId="4FB33443" w15:done="0"/>
   <w15:commentEx w15:paraId="0657DABB" w15:done="0"/>
   <w15:commentEx w15:paraId="0B34978C" w15:done="0"/>
@@ -10523,8 +10798,6 @@
 
 <file path=word/commentsIds.xml><?xml version="1.0" encoding="utf-8"?>
 <w16cid:commentsIds xmlns:wpc="http://schemas.microsoft.com/office/word/2010/wordprocessingCanvas" xmlns:cx="http://schemas.microsoft.com/office/drawing/2014/chartex" xmlns:cx1="http://schemas.microsoft.com/office/drawing/2015/9/8/chartex" xmlns:cx2="http://schemas.microsoft.com/office/drawing/2015/10/21/chartex" xmlns:cx3="http://schemas.microsoft.com/office/drawing/2016/5/9/chartex" xmlns:cx4="http://schemas.microsoft.com/office/drawing/2016/5/10/chartex" xmlns:cx5="http://schemas.microsoft.com/office/drawing/2016/5/11/chartex" xmlns:cx6="http://schemas.microsoft.com/office/drawing/2016/5/12/chartex" xmlns:cx7="http://schemas.microsoft.com/office/drawing/2016/5/13/chartex" xmlns:cx8="http://schemas.microsoft.com/office/drawing/2016/5/14/chartex" xmlns:mc="http://schemas.openxmlformats.org/markup-compatibility/2006" xmlns:aink="http://schemas.microsoft.com/office/drawing/2016/ink" xmlns:am3d="http://schemas.microsoft.com/office/drawing/2017/model3d" xmlns:o="urn:schemas-microsoft-com:office:office" xmlns:r="http://schemas.openxmlformats.org/officeDocument/2006/relationships" xmlns:m="http://schemas.openxmlformats.org/officeDocument/2006/math" xmlns:v="urn:schemas-microsoft-com:vml" xmlns:wp14="http://schemas.microsoft.com/office/word/2010/wordprocessingDrawing" xmlns:wp="http://schemas.openxmlformats.org/drawingml/2006/wordprocessingDrawing" xmlns:w10="urn:schemas-microsoft-com:office:word" xmlns:w="http://schemas.openxmlformats.org/wordprocessingml/2006/main" xmlns:w14="http://schemas.microsoft.com/office/word/2010/wordml" xmlns:w15="http://schemas.microsoft.com/office/word/2012/wordml" xmlns:w16cid="http://schemas.microsoft.com/office/word/2016/wordml/cid" xmlns:w16se="http://schemas.microsoft.com/office/word/2015/wordml/symex" xmlns:wpg="http://schemas.microsoft.com/office/word/2010/wordprocessingGroup" xmlns:wpi="http://schemas.microsoft.com/office/word/2010/wordprocessingInk" xmlns:wne="http://schemas.microsoft.com/office/word/2006/wordml" xmlns:wps="http://schemas.microsoft.com/office/word/2010/wordprocessingShape" mc:Ignorable="w14 w15 w16se w16cid wp14">
-  <w16cid:commentId w16cid:paraId="5DB0C231" w16cid:durableId="21573BEA"/>
-  <w16cid:commentId w16cid:paraId="6C6DBFB7" w16cid:durableId="21573BE5"/>
   <w16cid:commentId w16cid:paraId="4FB33443" w16cid:durableId="21573342"/>
   <w16cid:commentId w16cid:paraId="0657DABB" w16cid:durableId="215732CB"/>
   <w16cid:commentId w16cid:paraId="0B34978C" w16cid:durableId="215732FA"/>
@@ -12879,7 +13152,7 @@
 </file>
 
 <file path=customXml/itemProps1.xml><?xml version="1.0" encoding="utf-8"?>
-<ds:datastoreItem xmlns:ds="http://schemas.openxmlformats.org/officeDocument/2006/customXml" ds:itemID="{E1B7F92E-C20B-F24F-8D59-6EE7104BA3F5}">
+<ds:datastoreItem xmlns:ds="http://schemas.openxmlformats.org/officeDocument/2006/customXml" ds:itemID="{8AC41B37-596E-D84F-8923-57862FAE8548}">
   <ds:schemaRefs>
     <ds:schemaRef ds:uri="http://schemas.openxmlformats.org/officeDocument/2006/bibliography"/>
   </ds:schemaRefs>

--- a/Project 3 ReadMe.docx
+++ b/Project 3 ReadMe.docx
@@ -50,21 +50,12 @@
           <w:szCs w:val="22"/>
         </w:rPr>
       </w:pPr>
-      <w:proofErr w:type="spellStart"/>
-      <w:r>
-        <w:rPr>
-          <w:rFonts w:cstheme="minorHAnsi"/>
-          <w:szCs w:val="22"/>
-        </w:rPr>
-        <w:t>Anshika</w:t>
-      </w:r>
-      <w:proofErr w:type="spellEnd"/>
-      <w:r>
-        <w:rPr>
-          <w:rFonts w:cstheme="minorHAnsi"/>
-          <w:szCs w:val="22"/>
-        </w:rPr>
-        <w:t xml:space="preserve"> Saxena    9530-5566</w:t>
+      <w:r>
+        <w:rPr>
+          <w:rFonts w:cstheme="minorHAnsi"/>
+          <w:szCs w:val="22"/>
+        </w:rPr>
+        <w:t>Anshika Saxena    9530-5566</w:t>
       </w:r>
     </w:p>
     <w:p>
@@ -124,235 +115,491 @@
           <w:rFonts w:cstheme="minorHAnsi"/>
           <w:szCs w:val="22"/>
         </w:rPr>
-        <w:t xml:space="preserve">: The input provided (as command line to your program will be of the form: mix run </w:t>
-      </w:r>
-      <w:proofErr w:type="spellStart"/>
-      <w:r>
-        <w:rPr>
-          <w:rFonts w:cstheme="minorHAnsi"/>
-          <w:szCs w:val="22"/>
+        <w:t>: The input provided (as command line to your program will be of the form: mix run project3.exs numNodes numRequests</w:t>
+      </w:r>
+    </w:p>
+    <w:p>
+      <w:pPr>
+        <w:rPr>
+          <w:rFonts w:cstheme="minorHAnsi"/>
+          <w:szCs w:val="22"/>
+        </w:rPr>
+      </w:pPr>
+      <w:r>
+        <w:rPr>
+          <w:rFonts w:cstheme="minorHAnsi"/>
+          <w:szCs w:val="22"/>
+        </w:rPr>
+        <w:t>Where numNodes is the number of peers to be created in the peer to peer system and numRequests the number of requests each peer has to make. When all peers performed  that many requests, the program can exit. Each peer should send a request/second.</w:t>
+      </w:r>
+    </w:p>
+    <w:p>
+      <w:pPr>
+        <w:rPr>
+          <w:rStyle w:val="Heading2Char"/>
+        </w:rPr>
+      </w:pPr>
+    </w:p>
+    <w:p>
+      <w:pPr>
+        <w:rPr>
+          <w:rFonts w:cstheme="minorHAnsi"/>
+          <w:szCs w:val="22"/>
+        </w:rPr>
+      </w:pPr>
+      <w:r>
+        <w:rPr>
+          <w:rStyle w:val="Heading2Char"/>
+        </w:rPr>
+        <w:t>Output</w:t>
+      </w:r>
+      <w:r>
+        <w:rPr>
+          <w:rFonts w:cstheme="minorHAnsi"/>
+          <w:szCs w:val="22"/>
+        </w:rPr>
+        <w:t>: Print the maximum number of hops (node connections) that must be traversed for all requests for all nodes.</w:t>
+      </w:r>
+    </w:p>
+    <w:p>
+      <w:pPr>
+        <w:rPr>
+          <w:rFonts w:cstheme="minorHAnsi"/>
+          <w:szCs w:val="22"/>
+        </w:rPr>
+      </w:pPr>
+    </w:p>
+    <w:p>
+      <w:pPr>
+        <w:pStyle w:val="Heading2"/>
+        <w:rPr>
+          <w:color w:val="FF0000"/>
+        </w:rPr>
+      </w:pPr>
+      <w:r>
+        <w:t>Pro</w:t>
+      </w:r>
+      <w:r>
+        <w:t>ject3.exs</w:t>
+      </w:r>
+      <w:r>
+        <w:t>:</w:t>
+      </w:r>
+      <w:r>
+        <w:rPr>
+          <w:color w:val="FF0000"/>
+        </w:rPr>
+        <w:t xml:space="preserve"> </w:t>
+      </w:r>
+    </w:p>
+    <w:p>
+      <w:r>
+        <w:t>To Run Project three use ‘</w:t>
+      </w:r>
+      <w:r>
+        <w:rPr>
+          <w:rFonts w:eastAsiaTheme="minorHAnsi"/>
+          <w:bdr w:val="none" w:sz="0" w:space="0" w:color="auto"/>
+        </w:rPr>
+        <w:t xml:space="preserve">mix run project3.exs </w:t>
+      </w:r>
+      <w:r>
+        <w:rPr>
+          <w:rFonts w:eastAsiaTheme="minorHAnsi"/>
+          <w:bdr w:val="none" w:sz="0" w:space="0" w:color="auto"/>
+        </w:rPr>
+        <w:t>[</w:t>
+      </w:r>
+      <w:r>
+        <w:rPr>
+          <w:rFonts w:eastAsiaTheme="minorHAnsi"/>
+          <w:bdr w:val="none" w:sz="0" w:space="0" w:color="auto"/>
+        </w:rPr>
+        <w:t>number of nodes</w:t>
+      </w:r>
+      <w:r>
+        <w:rPr>
+          <w:rFonts w:eastAsiaTheme="minorHAnsi"/>
+          <w:bdr w:val="none" w:sz="0" w:space="0" w:color="auto"/>
+        </w:rPr>
+        <w:t>]</w:t>
+      </w:r>
+      <w:r>
+        <w:rPr>
+          <w:rFonts w:eastAsiaTheme="minorHAnsi"/>
+          <w:bdr w:val="none" w:sz="0" w:space="0" w:color="auto"/>
+        </w:rPr>
+        <w:t xml:space="preserve"> </w:t>
+      </w:r>
+      <w:r>
+        <w:rPr>
+          <w:rFonts w:eastAsiaTheme="minorHAnsi"/>
+          <w:bdr w:val="none" w:sz="0" w:space="0" w:color="auto"/>
+        </w:rPr>
+        <w:t>[number of requests]</w:t>
+      </w:r>
+      <w:r>
+        <w:rPr>
+          <w:rFonts w:eastAsiaTheme="minorHAnsi"/>
+          <w:bdr w:val="none" w:sz="0" w:space="0" w:color="auto"/>
+        </w:rPr>
+        <w:t xml:space="preserve">’ </w:t>
+      </w:r>
+    </w:p>
+    <w:p>
+      <w:pPr>
+        <w:rPr>
+          <w:rFonts w:cstheme="minorHAnsi"/>
+          <w:szCs w:val="22"/>
+        </w:rPr>
+      </w:pPr>
+    </w:p>
+    <w:p>
+      <w:pPr>
+        <w:pStyle w:val="NoSpacing"/>
+        <w:rPr>
+          <w:rFonts w:cstheme="minorHAnsi"/>
+          <w:szCs w:val="22"/>
+        </w:rPr>
+      </w:pPr>
+      <w:r>
+        <w:t xml:space="preserve">The </w:t>
+      </w:r>
+      <w:r>
+        <w:rPr>
+          <w:u w:val="single"/>
         </w:rPr>
         <w:t>project3.exs</w:t>
       </w:r>
-      <w:proofErr w:type="spellEnd"/>
-      <w:r>
-        <w:rPr>
-          <w:rFonts w:cstheme="minorHAnsi"/>
-          <w:szCs w:val="22"/>
+      <w:r>
+        <w:t xml:space="preserve"> reads the input arguments and sends them to the </w:t>
+      </w:r>
+      <w:r>
+        <w:rPr>
+          <w:u w:val="single"/>
+        </w:rPr>
+        <w:t>MAINPROJ</w:t>
+      </w:r>
+      <w:r>
+        <w:t xml:space="preserve"> module.</w:t>
+      </w:r>
+      <w:r>
+        <w:t xml:space="preserve"> The </w:t>
+      </w:r>
+      <w:r>
+        <w:rPr>
+          <w:u w:val="single"/>
+        </w:rPr>
+        <w:t>MAINPROJ</w:t>
+      </w:r>
+      <w:r>
+        <w:rPr>
+          <w:u w:val="single"/>
         </w:rPr>
         <w:t xml:space="preserve"> </w:t>
       </w:r>
-      <w:proofErr w:type="spellStart"/>
-      <w:r>
-        <w:rPr>
-          <w:rFonts w:cstheme="minorHAnsi"/>
-          <w:szCs w:val="22"/>
-        </w:rPr>
-        <w:t>numNodes</w:t>
-      </w:r>
-      <w:proofErr w:type="spellEnd"/>
-      <w:r>
-        <w:rPr>
-          <w:rFonts w:cstheme="minorHAnsi"/>
-          <w:szCs w:val="22"/>
+      <w:r>
+        <w:t xml:space="preserve">starts the </w:t>
+      </w:r>
+      <w:r>
+        <w:t xml:space="preserve">dynamic </w:t>
+      </w:r>
+      <w:r>
+        <w:t xml:space="preserve">supervisor </w:t>
+      </w:r>
+      <w:r>
+        <w:rPr>
+          <w:u w:val="single"/>
+        </w:rPr>
+        <w:t xml:space="preserve">TAPESTRY </w:t>
+      </w:r>
+      <w:r>
+        <w:t xml:space="preserve">module, starts all the nodes from </w:t>
+      </w:r>
+      <w:r>
+        <w:rPr>
+          <w:u w:val="single"/>
+        </w:rPr>
+        <w:t>TAPNODE</w:t>
+      </w:r>
+      <w:r>
+        <w:t xml:space="preserve"> module and adds them to the Tapestry mesh. </w:t>
+      </w:r>
+      <w:r>
+        <w:t xml:space="preserve">Once they are all inserted to the mesh the </w:t>
+      </w:r>
+      <w:r>
+        <w:rPr>
+          <w:rFonts w:cstheme="minorHAnsi"/>
+          <w:szCs w:val="22"/>
+          <w:u w:val="single"/>
+        </w:rPr>
+        <w:t>MAINPROJ</w:t>
+      </w:r>
+      <w:r>
+        <w:rPr>
+          <w:rFonts w:cstheme="minorHAnsi"/>
+          <w:szCs w:val="22"/>
+          <w:u w:val="single"/>
         </w:rPr>
         <w:t xml:space="preserve"> </w:t>
       </w:r>
-      <w:proofErr w:type="spellStart"/>
-      <w:r>
-        <w:rPr>
-          <w:rFonts w:cstheme="minorHAnsi"/>
-          <w:szCs w:val="22"/>
-        </w:rPr>
-        <w:t>numRequests</w:t>
-      </w:r>
-      <w:proofErr w:type="spellEnd"/>
-    </w:p>
-    <w:p>
-      <w:pPr>
-        <w:rPr>
-          <w:rFonts w:cstheme="minorHAnsi"/>
-          <w:szCs w:val="22"/>
-        </w:rPr>
-      </w:pPr>
-      <w:r>
-        <w:rPr>
-          <w:rFonts w:cstheme="minorHAnsi"/>
-          <w:szCs w:val="22"/>
-        </w:rPr>
-        <w:t xml:space="preserve">Where </w:t>
-      </w:r>
-      <w:proofErr w:type="spellStart"/>
-      <w:r>
-        <w:rPr>
-          <w:rFonts w:cstheme="minorHAnsi"/>
-          <w:szCs w:val="22"/>
-        </w:rPr>
-        <w:t>numNodes</w:t>
-      </w:r>
-      <w:proofErr w:type="spellEnd"/>
-      <w:r>
-        <w:rPr>
-          <w:rFonts w:cstheme="minorHAnsi"/>
-          <w:szCs w:val="22"/>
-        </w:rPr>
-        <w:t xml:space="preserve"> is the number of peers to be created in the peer to peer system and </w:t>
-      </w:r>
-      <w:proofErr w:type="spellStart"/>
-      <w:r>
-        <w:rPr>
-          <w:rFonts w:cstheme="minorHAnsi"/>
-          <w:szCs w:val="22"/>
-        </w:rPr>
-        <w:t>numRequests</w:t>
-      </w:r>
-      <w:proofErr w:type="spellEnd"/>
-      <w:r>
-        <w:rPr>
-          <w:rFonts w:cstheme="minorHAnsi"/>
-          <w:szCs w:val="22"/>
-        </w:rPr>
-        <w:t xml:space="preserve"> the number of requests each peer has to make. When all peers performed  that many requests, the program can exit. Each peer should send a request/second.</w:t>
-      </w:r>
-    </w:p>
-    <w:p>
-      <w:pPr>
-        <w:rPr>
-          <w:rStyle w:val="Heading2Char"/>
-        </w:rPr>
-      </w:pPr>
-    </w:p>
-    <w:p>
-      <w:pPr>
-        <w:rPr>
-          <w:rFonts w:cstheme="minorHAnsi"/>
-          <w:szCs w:val="22"/>
-        </w:rPr>
-      </w:pPr>
-      <w:r>
-        <w:rPr>
-          <w:rStyle w:val="Heading2Char"/>
-        </w:rPr>
-        <w:t>Output</w:t>
-      </w:r>
-      <w:r>
-        <w:rPr>
-          <w:rFonts w:cstheme="minorHAnsi"/>
-          <w:szCs w:val="22"/>
-        </w:rPr>
-        <w:t>: Print the maximum number of hops (node connections) that must be traversed for all requests for all nodes.</w:t>
-      </w:r>
-    </w:p>
-    <w:p>
-      <w:pPr>
-        <w:rPr>
-          <w:rFonts w:cstheme="minorHAnsi"/>
-          <w:szCs w:val="22"/>
-        </w:rPr>
-      </w:pPr>
-    </w:p>
-    <w:p>
-      <w:pPr>
-        <w:pStyle w:val="Heading2"/>
-        <w:rPr>
-          <w:color w:val="FF0000"/>
-        </w:rPr>
-      </w:pPr>
-      <w:proofErr w:type="spellStart"/>
-      <w:r>
-        <w:t>Pro</w:t>
-      </w:r>
-      <w:r>
-        <w:t>ject3.exs</w:t>
-      </w:r>
-      <w:proofErr w:type="spellEnd"/>
-      <w:r>
-        <w:t>:</w:t>
-      </w:r>
-      <w:r>
-        <w:rPr>
-          <w:color w:val="FF0000"/>
-        </w:rPr>
+      <w:r>
+        <w:rPr>
+          <w:rFonts w:cstheme="minorHAnsi"/>
+          <w:szCs w:val="22"/>
+        </w:rPr>
+        <w:t xml:space="preserve">tells each node </w:t>
+      </w:r>
+      <w:r>
+        <w:rPr>
+          <w:rFonts w:eastAsiaTheme="minorHAnsi"/>
+          <w:bdr w:val="none" w:sz="0" w:space="0" w:color="auto"/>
+        </w:rPr>
+        <w:t>[number of requests]</w:t>
+      </w:r>
+      <w:r>
+        <w:rPr>
+          <w:rFonts w:cstheme="minorHAnsi"/>
+          <w:szCs w:val="22"/>
+        </w:rPr>
+        <w:t xml:space="preserve"> random objects from the Tapestry mesh. </w:t>
+      </w:r>
+    </w:p>
+    <w:p>
+      <w:pPr>
+        <w:pStyle w:val="NoSpacing"/>
+        <w:rPr>
+          <w:rFonts w:cstheme="minorHAnsi"/>
+          <w:szCs w:val="22"/>
+        </w:rPr>
+      </w:pPr>
+    </w:p>
+    <w:p>
+      <w:pPr>
+        <w:pStyle w:val="NoSpacing"/>
+        <w:rPr>
+          <w:rFonts w:cstheme="minorHAnsi"/>
+          <w:szCs w:val="22"/>
+        </w:rPr>
+      </w:pPr>
+      <w:r>
+        <w:rPr>
+          <w:rFonts w:cstheme="minorHAnsi"/>
+          <w:szCs w:val="22"/>
+        </w:rPr>
+        <w:t xml:space="preserve">The </w:t>
+      </w:r>
+      <w:r>
+        <w:rPr>
+          <w:u w:val="single"/>
+        </w:rPr>
+        <w:t>TAPNODE</w:t>
+      </w:r>
+      <w:r>
         <w:t xml:space="preserve"> </w:t>
       </w:r>
-    </w:p>
-    <w:p>
-      <w:r>
-        <w:t>To Run Project three use ‘</w:t>
-      </w:r>
-      <w:r>
-        <w:rPr>
-          <w:rFonts w:eastAsiaTheme="minorHAnsi"/>
-          <w:bdr w:val="none" w:sz="0" w:space="0" w:color="auto"/>
-        </w:rPr>
-        <w:t xml:space="preserve">mix run </w:t>
-      </w:r>
-      <w:proofErr w:type="spellStart"/>
-      <w:r>
-        <w:rPr>
-          <w:rFonts w:eastAsiaTheme="minorHAnsi"/>
-          <w:bdr w:val="none" w:sz="0" w:space="0" w:color="auto"/>
-        </w:rPr>
-        <w:t>project3.exs</w:t>
-      </w:r>
-      <w:proofErr w:type="spellEnd"/>
-      <w:r>
-        <w:rPr>
-          <w:rFonts w:eastAsiaTheme="minorHAnsi"/>
-          <w:bdr w:val="none" w:sz="0" w:space="0" w:color="auto"/>
+      <w:r>
+        <w:rPr>
+          <w:rFonts w:cstheme="minorHAnsi"/>
+          <w:szCs w:val="22"/>
+        </w:rPr>
+        <w:t xml:space="preserve">initializes all nodes with a randomly created number which is hashed using the SHA1 algorithm to produce it’s id. </w:t>
+      </w:r>
+      <w:r>
+        <w:rPr>
+          <w:rFonts w:cstheme="minorHAnsi"/>
+          <w:szCs w:val="22"/>
+        </w:rPr>
+        <w:t xml:space="preserve">It is also initialized with an empty neighborMap, empty objectList and empty objectLinksList. </w:t>
+      </w:r>
+      <w:r>
+        <w:rPr>
+          <w:rFonts w:cstheme="minorHAnsi"/>
+          <w:szCs w:val="22"/>
+        </w:rPr>
+        <w:t xml:space="preserve">The id and three lists will be used later for inserting into the tapestry and routing. </w:t>
+      </w:r>
+    </w:p>
+    <w:p>
+      <w:pPr>
+        <w:pStyle w:val="NoSpacing"/>
+        <w:rPr>
+          <w:rFonts w:cstheme="minorHAnsi"/>
+          <w:szCs w:val="22"/>
+        </w:rPr>
+      </w:pPr>
+    </w:p>
+    <w:p>
+      <w:pPr>
+        <w:pStyle w:val="NoSpacing"/>
+        <w:rPr>
+          <w:rFonts w:cstheme="minorHAnsi"/>
+          <w:szCs w:val="22"/>
+        </w:rPr>
+      </w:pPr>
+      <w:r>
+        <w:rPr>
+          <w:rFonts w:cstheme="minorHAnsi"/>
+          <w:szCs w:val="22"/>
+        </w:rPr>
+        <w:t xml:space="preserve">To add each node to the tapestry </w:t>
+      </w:r>
+      <w:r>
+        <w:rPr>
+          <w:rFonts w:cstheme="minorHAnsi"/>
+          <w:i/>
+          <w:iCs/>
+          <w:szCs w:val="22"/>
+        </w:rPr>
+        <w:t>addToTapestry(childPid)</w:t>
+      </w:r>
+      <w:r>
+        <w:rPr>
+          <w:rFonts w:cstheme="minorHAnsi"/>
+          <w:i/>
+          <w:iCs/>
+          <w:szCs w:val="22"/>
         </w:rPr>
         <w:t xml:space="preserve"> </w:t>
       </w:r>
       <w:r>
         <w:rPr>
-          <w:rFonts w:eastAsiaTheme="minorHAnsi"/>
-          <w:bdr w:val="none" w:sz="0" w:space="0" w:color="auto"/>
-        </w:rPr>
-        <w:t>[</w:t>
-      </w:r>
-      <w:r>
-        <w:rPr>
-          <w:rFonts w:eastAsiaTheme="minorHAnsi"/>
-          <w:bdr w:val="none" w:sz="0" w:space="0" w:color="auto"/>
-        </w:rPr>
-        <w:t>number of nodes</w:t>
-      </w:r>
-      <w:r>
-        <w:rPr>
-          <w:rFonts w:eastAsiaTheme="minorHAnsi"/>
-          <w:bdr w:val="none" w:sz="0" w:space="0" w:color="auto"/>
-        </w:rPr>
-        <w:t>]</w:t>
-      </w:r>
-      <w:r>
-        <w:rPr>
-          <w:rFonts w:eastAsiaTheme="minorHAnsi"/>
-          <w:bdr w:val="none" w:sz="0" w:space="0" w:color="auto"/>
+          <w:rFonts w:cstheme="minorHAnsi"/>
+          <w:szCs w:val="22"/>
+        </w:rPr>
+        <w:t xml:space="preserve">is called. </w:t>
+      </w:r>
+      <w:r>
+        <w:rPr>
+          <w:rFonts w:cstheme="minorHAnsi"/>
+          <w:szCs w:val="22"/>
+        </w:rPr>
+        <w:t xml:space="preserve">Here we contact a </w:t>
+      </w:r>
+      <w:r>
+        <w:rPr>
+          <w:rFonts w:cstheme="minorHAnsi"/>
+          <w:szCs w:val="22"/>
+        </w:rPr>
+        <w:t>contact</w:t>
+      </w:r>
+      <w:r>
+        <w:rPr>
+          <w:rFonts w:cstheme="minorHAnsi"/>
+          <w:szCs w:val="22"/>
         </w:rPr>
         <w:t xml:space="preserve"> </w:t>
       </w:r>
       <w:r>
         <w:rPr>
-          <w:rFonts w:eastAsiaTheme="minorHAnsi"/>
-          <w:bdr w:val="none" w:sz="0" w:space="0" w:color="auto"/>
-        </w:rPr>
-        <w:t>[number of requests]</w:t>
-      </w:r>
-      <w:r>
-        <w:rPr>
-          <w:rFonts w:eastAsiaTheme="minorHAnsi"/>
-          <w:bdr w:val="none" w:sz="0" w:space="0" w:color="auto"/>
-        </w:rPr>
-        <w:t xml:space="preserve">’ </w:t>
-      </w:r>
-    </w:p>
-    <w:p>
-      <w:pPr>
-        <w:rPr>
-          <w:rFonts w:cstheme="minorHAnsi"/>
-          <w:szCs w:val="22"/>
-        </w:rPr>
-      </w:pPr>
+          <w:rFonts w:cstheme="minorHAnsi"/>
+          <w:szCs w:val="22"/>
+        </w:rPr>
+        <w:t>Gateway</w:t>
+      </w:r>
+      <w:r>
+        <w:rPr>
+          <w:rFonts w:cstheme="minorHAnsi"/>
+          <w:szCs w:val="22"/>
+        </w:rPr>
+        <w:t xml:space="preserve"> </w:t>
+      </w:r>
+      <w:r>
+        <w:rPr>
+          <w:rFonts w:cstheme="minorHAnsi"/>
+          <w:szCs w:val="22"/>
+        </w:rPr>
+        <w:t>Node</w:t>
+      </w:r>
+      <w:r>
+        <w:rPr>
+          <w:rFonts w:cstheme="minorHAnsi"/>
+          <w:szCs w:val="22"/>
+        </w:rPr>
+        <w:t xml:space="preserve"> </w:t>
+      </w:r>
+      <w:r>
+        <w:rPr>
+          <w:rFonts w:cstheme="minorHAnsi"/>
+          <w:szCs w:val="22"/>
+        </w:rPr>
+        <w:t xml:space="preserve"> using </w:t>
+      </w:r>
+      <w:r>
+        <w:rPr>
+          <w:rFonts w:cstheme="minorHAnsi"/>
+          <w:i/>
+          <w:iCs/>
+          <w:szCs w:val="22"/>
+        </w:rPr>
+        <w:t>contactGatewayNode(my_id, self())</w:t>
+      </w:r>
+      <w:r>
+        <w:rPr>
+          <w:rFonts w:cstheme="minorHAnsi"/>
+          <w:szCs w:val="22"/>
+        </w:rPr>
+        <w:t xml:space="preserve"> which returns the id of a node already in the Tapestry mesh. </w:t>
+      </w:r>
+      <w:r>
+        <w:rPr>
+          <w:rFonts w:cstheme="minorHAnsi"/>
+          <w:szCs w:val="22"/>
+        </w:rPr>
+        <w:t>We</w:t>
+      </w:r>
+      <w:r>
+        <w:rPr>
+          <w:rFonts w:cstheme="minorHAnsi"/>
+          <w:szCs w:val="22"/>
+        </w:rPr>
+        <w:t xml:space="preserve"> (node N)</w:t>
+      </w:r>
+      <w:r>
+        <w:rPr>
+          <w:rFonts w:cstheme="minorHAnsi"/>
+          <w:szCs w:val="22"/>
+        </w:rPr>
+        <w:t xml:space="preserve"> than use this gateway node to route to where we should be in the mesh and fill in our neighborMap</w:t>
+      </w:r>
+      <w:r>
+        <w:rPr>
+          <w:rFonts w:cstheme="minorHAnsi"/>
+          <w:szCs w:val="22"/>
+        </w:rPr>
+        <w:t xml:space="preserve">. </w:t>
+      </w:r>
+      <w:r>
+        <w:rPr>
+          <w:rFonts w:cstheme="minorHAnsi"/>
+          <w:i/>
+          <w:iCs/>
+          <w:szCs w:val="22"/>
+        </w:rPr>
+        <w:t>hNodeToRoute</w:t>
+      </w:r>
+      <w:r>
+        <w:rPr>
+          <w:rFonts w:cstheme="minorHAnsi"/>
+          <w:szCs w:val="22"/>
+        </w:rPr>
+        <w:t xml:space="preserve"> first sends a hello message to </w:t>
+      </w:r>
+      <w:r>
+        <w:rPr>
+          <w:rFonts w:cstheme="minorHAnsi"/>
+          <w:szCs w:val="22"/>
+        </w:rPr>
+        <w:t xml:space="preserve">nodes it encounters so that they made </w:t>
+      </w:r>
+      <w:r>
+        <w:rPr>
+          <w:rFonts w:cstheme="minorHAnsi"/>
+          <w:szCs w:val="22"/>
+        </w:rPr>
+        <w:t xml:space="preserve">add us (node N) to their neighborMap. </w:t>
+      </w:r>
     </w:p>
     <w:p>
       <w:pPr>
@@ -362,229 +609,123 @@
           <w:szCs w:val="22"/>
         </w:rPr>
       </w:pPr>
-      <w:r>
-        <w:t xml:space="preserve">The </w:t>
-      </w:r>
-      <w:proofErr w:type="spellStart"/>
-      <w:r>
-        <w:rPr>
-          <w:u w:val="single"/>
-        </w:rPr>
-        <w:t>project3.exs</w:t>
-      </w:r>
-      <w:proofErr w:type="spellEnd"/>
-      <w:r>
-        <w:t xml:space="preserve"> reads the input arguments and sends them to the </w:t>
-      </w:r>
-      <w:r>
-        <w:rPr>
-          <w:u w:val="single"/>
-        </w:rPr>
-        <w:t>MAINPROJ</w:t>
-      </w:r>
-      <w:r>
-        <w:t xml:space="preserve"> module.</w:t>
-      </w:r>
-      <w:r>
-        <w:t xml:space="preserve"> The </w:t>
-      </w:r>
-      <w:r>
-        <w:rPr>
-          <w:u w:val="single"/>
-        </w:rPr>
-        <w:t>MAINPROJ</w:t>
-      </w:r>
-      <w:r>
-        <w:rPr>
-          <w:u w:val="single"/>
+    </w:p>
+    <w:p>
+      <w:pPr>
+        <w:pStyle w:val="NoSpacing"/>
+      </w:pPr>
+      <w:r>
+        <w:rPr>
+          <w:rFonts w:cstheme="minorHAnsi"/>
+          <w:szCs w:val="22"/>
+        </w:rPr>
+        <w:t xml:space="preserve">When a node (say node B) receives a ‘Hello’ message from node N it uses </w:t>
+      </w:r>
+      <w:r>
+        <w:rPr>
+          <w:rFonts w:cstheme="minorHAnsi"/>
+          <w:i/>
+          <w:iCs/>
+          <w:szCs w:val="22"/>
+        </w:rPr>
+        <w:t>placeInNeighborMap(state, neighbor_id)</w:t>
+      </w:r>
+      <w:r>
+        <w:rPr>
+          <w:rFonts w:cstheme="minorHAnsi"/>
+          <w:i/>
+          <w:iCs/>
+          <w:szCs w:val="22"/>
         </w:rPr>
         <w:t xml:space="preserve"> </w:t>
       </w:r>
       <w:r>
-        <w:t xml:space="preserve">starts the </w:t>
-      </w:r>
-      <w:r>
-        <w:t xml:space="preserve">dynamic </w:t>
-      </w:r>
-      <w:r>
-        <w:t xml:space="preserve">supervisor </w:t>
-      </w:r>
-      <w:r>
-        <w:rPr>
-          <w:u w:val="single"/>
-        </w:rPr>
-        <w:t xml:space="preserve">TAPESTRY </w:t>
-      </w:r>
-      <w:r>
-        <w:t xml:space="preserve">module, starts all the nodes from </w:t>
-      </w:r>
-      <w:proofErr w:type="spellStart"/>
-      <w:r>
-        <w:rPr>
-          <w:u w:val="single"/>
-        </w:rPr>
-        <w:t>TAPNODE</w:t>
-      </w:r>
-      <w:proofErr w:type="spellEnd"/>
-      <w:r>
-        <w:t xml:space="preserve"> module and adds them to the Tapestry mesh. </w:t>
-      </w:r>
-      <w:r>
-        <w:t xml:space="preserve">Once they are all inserted to the mesh the </w:t>
-      </w:r>
-      <w:r>
-        <w:rPr>
-          <w:rFonts w:cstheme="minorHAnsi"/>
-          <w:szCs w:val="22"/>
-          <w:u w:val="single"/>
-        </w:rPr>
-        <w:t>MAINPROJ</w:t>
-      </w:r>
-      <w:r>
-        <w:rPr>
-          <w:rFonts w:cstheme="minorHAnsi"/>
-          <w:szCs w:val="22"/>
-          <w:u w:val="single"/>
-        </w:rPr>
-        <w:t xml:space="preserve"> </w:t>
-      </w:r>
-      <w:r>
-        <w:rPr>
-          <w:rFonts w:cstheme="minorHAnsi"/>
-          <w:szCs w:val="22"/>
-        </w:rPr>
-        <w:t xml:space="preserve">tells each node </w:t>
-      </w:r>
-      <w:r>
-        <w:rPr>
-          <w:rFonts w:eastAsiaTheme="minorHAnsi"/>
-          <w:bdr w:val="none" w:sz="0" w:space="0" w:color="auto"/>
-        </w:rPr>
-        <w:t>[number of requests]</w:t>
-      </w:r>
-      <w:r>
-        <w:rPr>
-          <w:rFonts w:cstheme="minorHAnsi"/>
-          <w:szCs w:val="22"/>
-        </w:rPr>
-        <w:t xml:space="preserve"> random objects from the Tapestry mesh. </w:t>
-      </w:r>
-    </w:p>
-    <w:p>
-      <w:pPr>
-        <w:pStyle w:val="NoSpacing"/>
-        <w:rPr>
-          <w:rFonts w:cstheme="minorHAnsi"/>
-          <w:szCs w:val="22"/>
-        </w:rPr>
-      </w:pPr>
-    </w:p>
-    <w:p>
-      <w:pPr>
-        <w:pStyle w:val="NoSpacing"/>
-      </w:pPr>
-      <w:r>
-        <w:rPr>
-          <w:rFonts w:cstheme="minorHAnsi"/>
-          <w:szCs w:val="22"/>
-        </w:rPr>
-        <w:t xml:space="preserve">The </w:t>
-      </w:r>
-      <w:proofErr w:type="spellStart"/>
-      <w:r>
-        <w:rPr>
-          <w:u w:val="single"/>
-        </w:rPr>
-        <w:t>TAPNODE</w:t>
-      </w:r>
-      <w:proofErr w:type="spellEnd"/>
-      <w:r>
-        <w:t xml:space="preserve"> </w:t>
-      </w:r>
-      <w:r>
-        <w:rPr>
-          <w:rFonts w:cstheme="minorHAnsi"/>
-          <w:szCs w:val="22"/>
-        </w:rPr>
-        <w:t xml:space="preserve">initializes all nodes with a randomly created number which is hashed using the </w:t>
-      </w:r>
-      <w:proofErr w:type="spellStart"/>
-      <w:r>
-        <w:rPr>
-          <w:rFonts w:cstheme="minorHAnsi"/>
-          <w:szCs w:val="22"/>
-        </w:rPr>
-        <w:t>SHA1</w:t>
-      </w:r>
-      <w:proofErr w:type="spellEnd"/>
-      <w:r>
-        <w:rPr>
-          <w:rFonts w:cstheme="minorHAnsi"/>
-          <w:szCs w:val="22"/>
-        </w:rPr>
-        <w:t xml:space="preserve"> algorithm to produce it’s id. </w:t>
-      </w:r>
-      <w:r>
-        <w:rPr>
-          <w:rFonts w:cstheme="minorHAnsi"/>
-          <w:szCs w:val="22"/>
-        </w:rPr>
-        <w:t xml:space="preserve">It is also initialized with an empty </w:t>
-      </w:r>
-      <w:proofErr w:type="spellStart"/>
-      <w:r>
-        <w:rPr>
-          <w:rFonts w:cstheme="minorHAnsi"/>
-          <w:szCs w:val="22"/>
-        </w:rPr>
-        <w:t>neighborMap</w:t>
-      </w:r>
-      <w:proofErr w:type="spellEnd"/>
-      <w:r>
-        <w:rPr>
-          <w:rFonts w:cstheme="minorHAnsi"/>
-          <w:szCs w:val="22"/>
-        </w:rPr>
-        <w:t xml:space="preserve">, empty </w:t>
-      </w:r>
-      <w:proofErr w:type="spellStart"/>
-      <w:r>
-        <w:rPr>
-          <w:rFonts w:cstheme="minorHAnsi"/>
-          <w:szCs w:val="22"/>
-        </w:rPr>
-        <w:t>objectList</w:t>
-      </w:r>
-      <w:proofErr w:type="spellEnd"/>
-      <w:r>
-        <w:rPr>
-          <w:rFonts w:cstheme="minorHAnsi"/>
-          <w:szCs w:val="22"/>
-        </w:rPr>
-        <w:t xml:space="preserve"> and empty </w:t>
-      </w:r>
-      <w:proofErr w:type="spellStart"/>
-      <w:r>
-        <w:rPr>
-          <w:rFonts w:cstheme="minorHAnsi"/>
-          <w:szCs w:val="22"/>
-        </w:rPr>
-        <w:t>objectLinksList</w:t>
-      </w:r>
-      <w:proofErr w:type="spellEnd"/>
-      <w:r>
-        <w:rPr>
-          <w:rFonts w:cstheme="minorHAnsi"/>
-          <w:szCs w:val="22"/>
-        </w:rPr>
-        <w:t xml:space="preserve">. </w:t>
-      </w:r>
-      <w:r>
-        <w:rPr>
-          <w:rFonts w:cstheme="minorHAnsi"/>
-          <w:szCs w:val="22"/>
-        </w:rPr>
-        <w:t xml:space="preserve">The id and three lists will be used later for inserting into the tapestry and routing. </w:t>
+        <w:rPr>
+          <w:rFonts w:cstheme="minorHAnsi"/>
+          <w:szCs w:val="22"/>
+        </w:rPr>
+        <w:t xml:space="preserve">to add it to it’s neighborMap. </w:t>
+      </w:r>
+      <w:r>
+        <w:rPr>
+          <w:rFonts w:cstheme="minorHAnsi"/>
+          <w:i/>
+          <w:iCs/>
+          <w:szCs w:val="22"/>
+        </w:rPr>
+        <w:t>placeInNeighborMap</w:t>
+      </w:r>
+      <w:r>
+        <w:rPr>
+          <w:rFonts w:cstheme="minorHAnsi"/>
+          <w:szCs w:val="22"/>
+        </w:rPr>
+        <w:t xml:space="preserve"> first finds the longest matching prefix between node B and node N’s ids. </w:t>
+      </w:r>
+      <w:r>
+        <w:rPr>
+          <w:rFonts w:cstheme="minorHAnsi"/>
+          <w:szCs w:val="22"/>
+        </w:rPr>
+        <w:t xml:space="preserve">It than finds i, which is the element in the index of the next id digit after the prefix of N. </w:t>
+      </w:r>
+      <w:r>
+        <w:rPr>
+          <w:rFonts w:cstheme="minorHAnsi"/>
+          <w:szCs w:val="22"/>
+        </w:rPr>
+        <w:t xml:space="preserve">It uses j and i to place N in </w:t>
+      </w:r>
+      <w:r>
+        <w:rPr>
+          <w:rFonts w:cstheme="minorHAnsi"/>
+          <w:szCs w:val="22"/>
+        </w:rPr>
+        <w:t>its</w:t>
+      </w:r>
+      <w:r>
+        <w:rPr>
+          <w:rFonts w:cstheme="minorHAnsi"/>
+          <w:szCs w:val="22"/>
+        </w:rPr>
+        <w:t xml:space="preserve"> neighbor map. </w:t>
+      </w:r>
+      <w:r>
+        <w:rPr>
+          <w:rFonts w:cstheme="minorHAnsi"/>
+          <w:szCs w:val="22"/>
+        </w:rPr>
+        <w:t xml:space="preserve">If there is already an element in that location it uses </w:t>
+      </w:r>
+      <w:r>
+        <w:rPr>
+          <w:rFonts w:cstheme="minorHAnsi"/>
+          <w:i/>
+          <w:iCs/>
+          <w:szCs w:val="22"/>
+        </w:rPr>
+        <w:t>updateYourNeighborMap(j, my_neighborMap, new_neighbor)</w:t>
+      </w:r>
+      <w:r>
+        <w:rPr>
+          <w:rFonts w:cstheme="minorHAnsi"/>
+          <w:szCs w:val="22"/>
+        </w:rPr>
+        <w:t xml:space="preserve"> to </w:t>
+      </w:r>
+      <w:r>
+        <w:rPr>
+          <w:rFonts w:cstheme="minorHAnsi"/>
+          <w:szCs w:val="22"/>
+        </w:rPr>
+        <w:t xml:space="preserve">select the primary and backup links. </w:t>
+      </w:r>
+      <w:r>
+        <w:rPr>
+          <w:rFonts w:cstheme="minorHAnsi"/>
+          <w:szCs w:val="22"/>
+        </w:rPr>
+        <w:t xml:space="preserve">If not it adds N to it’s neighbor map and tells B to add it to it’s neighbor map since its bidirectional. </w:t>
       </w:r>
       <w:bookmarkStart w:id="0" w:name="_GoBack"/>
       <w:bookmarkEnd w:id="0"/>
@@ -673,24 +814,14 @@
           <w:rFonts w:cstheme="minorHAnsi"/>
           <w:szCs w:val="22"/>
         </w:rPr>
-        <w:t xml:space="preserve">The </w:t>
-      </w:r>
-      <w:proofErr w:type="spellStart"/>
-      <w:r>
-        <w:rPr>
-          <w:rFonts w:cstheme="minorHAnsi"/>
-          <w:szCs w:val="22"/>
-          <w:u w:val="single"/>
-        </w:rPr>
-        <w:t>project3.exs</w:t>
-      </w:r>
-      <w:proofErr w:type="spellEnd"/>
-      <w:r>
-        <w:rPr>
-          <w:rFonts w:cstheme="minorHAnsi"/>
-          <w:szCs w:val="22"/>
-        </w:rPr>
-        <w:t xml:space="preserve"> reads the input arguments and sends them to the MAINPROJ module.</w:t>
+        <w:t>R</w:t>
+      </w:r>
+      <w:r>
+        <w:rPr>
+          <w:rFonts w:cstheme="minorHAnsi"/>
+          <w:szCs w:val="22"/>
+        </w:rPr>
+        <w:t xml:space="preserve"> reads arguments and sends them to the MAINPROJ module.</w:t>
       </w:r>
     </w:p>
     <w:p>
@@ -795,42 +926,22 @@
         </w:rPr>
         <w:t xml:space="preserve"> </w:t>
       </w:r>
-      <w:proofErr w:type="spellStart"/>
       <w:r>
         <w:rPr>
           <w:rFonts w:cstheme="minorHAnsi"/>
           <w:color w:val="FF0000"/>
           <w:szCs w:val="22"/>
         </w:rPr>
-        <w:t>addToTapestry</w:t>
-      </w:r>
-      <w:proofErr w:type="spellEnd"/>
+        <w:t>addToTapestry()</w:t>
+      </w:r>
       <w:r>
         <w:rPr>
           <w:rFonts w:cstheme="minorHAnsi"/>
           <w:color w:val="FF0000"/>
           <w:szCs w:val="22"/>
         </w:rPr>
-        <w:t>()</w:t>
-      </w:r>
-      <w:r>
-        <w:rPr>
-          <w:rFonts w:cstheme="minorHAnsi"/>
-          <w:color w:val="FF0000"/>
-          <w:szCs w:val="22"/>
-        </w:rPr>
-        <w:t xml:space="preserve"> in </w:t>
-      </w:r>
-      <w:proofErr w:type="spellStart"/>
-      <w:r>
-        <w:rPr>
-          <w:rFonts w:cstheme="minorHAnsi"/>
-          <w:color w:val="FF0000"/>
-          <w:szCs w:val="22"/>
-        </w:rPr>
-        <w:t>TAPNODE</w:t>
-      </w:r>
-      <w:proofErr w:type="spellEnd"/>
+        <w:t xml:space="preserve"> in TAPNODE</w:t>
+      </w:r>
     </w:p>
     <w:p>
       <w:pPr>
@@ -894,41 +1005,13 @@
         </w:rPr>
         <w:t xml:space="preserve"> </w:t>
       </w:r>
-      <w:proofErr w:type="spellStart"/>
       <w:r>
         <w:rPr>
           <w:rFonts w:cstheme="minorHAnsi"/>
           <w:color w:val="FF0000"/>
           <w:szCs w:val="22"/>
         </w:rPr>
-        <w:t>sendFirst</w:t>
-      </w:r>
-      <w:proofErr w:type="spellEnd"/>
-      <w:r>
-        <w:rPr>
-          <w:rFonts w:cstheme="minorHAnsi"/>
-          <w:color w:val="FF0000"/>
-          <w:szCs w:val="22"/>
-        </w:rPr>
-        <w:t>(</w:t>
-      </w:r>
-      <w:proofErr w:type="spellStart"/>
-      <w:r>
-        <w:rPr>
-          <w:rFonts w:cstheme="minorHAnsi"/>
-          <w:color w:val="FF0000"/>
-          <w:szCs w:val="22"/>
-        </w:rPr>
-        <w:t>childPid</w:t>
-      </w:r>
-      <w:proofErr w:type="spellEnd"/>
-      <w:r>
-        <w:rPr>
-          <w:rFonts w:cstheme="minorHAnsi"/>
-          <w:color w:val="FF0000"/>
-          <w:szCs w:val="22"/>
-        </w:rPr>
-        <w:t>,</w:t>
+        <w:t>sendFirst(childPid,</w:t>
       </w:r>
       <w:r>
         <w:rPr>
@@ -938,46 +1021,24 @@
           <w:color w:val="FF0000"/>
           <w:szCs w:val="22"/>
         </w:rPr>
-        <w:t xml:space="preserve"> </w:t>
-      </w:r>
-      <w:proofErr w:type="spellStart"/>
-      <w:r>
-        <w:rPr>
-          <w:rFonts w:cstheme="minorHAnsi"/>
-          <w:i/>
-          <w:iCs/>
+        <w:t xml:space="preserve"> numRequestToSend</w:t>
+      </w:r>
+      <w:r>
+        <w:rPr>
+          <w:rFonts w:cstheme="minorHAnsi"/>
           <w:color w:val="FF0000"/>
           <w:szCs w:val="22"/>
         </w:rPr>
-        <w:t>numRequestToSend</w:t>
-      </w:r>
-      <w:proofErr w:type="spellEnd"/>
+        <w:t xml:space="preserve"> )</w:t>
+      </w:r>
       <w:r>
         <w:rPr>
           <w:rFonts w:cstheme="minorHAnsi"/>
           <w:color w:val="FF0000"/>
           <w:szCs w:val="22"/>
         </w:rPr>
-        <w:t xml:space="preserve"> )</w:t>
-      </w:r>
-      <w:r>
-        <w:rPr>
-          <w:rFonts w:cstheme="minorHAnsi"/>
-          <w:color w:val="FF0000"/>
-          <w:szCs w:val="22"/>
-        </w:rPr>
-        <w:t xml:space="preserve"> in </w:t>
-      </w:r>
-      <w:proofErr w:type="spellStart"/>
-      <w:r>
-        <w:rPr>
-          <w:rFonts w:cstheme="minorHAnsi"/>
-          <w:color w:val="FF0000"/>
-          <w:szCs w:val="22"/>
-        </w:rPr>
-        <w:t>TAPNODE</w:t>
-      </w:r>
-      <w:proofErr w:type="spellEnd"/>
+        <w:t xml:space="preserve"> in TAPNODE</w:t>
+      </w:r>
     </w:p>
     <w:p>
       <w:pPr>
@@ -1044,7 +1105,6 @@
           <w:szCs w:val="22"/>
         </w:rPr>
       </w:pPr>
-      <w:proofErr w:type="spellStart"/>
       <w:r>
         <w:rPr>
           <w:rFonts w:cstheme="minorHAnsi"/>
@@ -1055,7 +1115,6 @@
         </w:rPr>
         <w:t>TAPNODE</w:t>
       </w:r>
-      <w:proofErr w:type="spellEnd"/>
     </w:p>
     <w:p>
       <w:pPr>
@@ -1116,58 +1175,47 @@
           <w:szCs w:val="22"/>
         </w:rPr>
       </w:pPr>
-      <w:proofErr w:type="spellStart"/>
       <w:r>
         <w:rPr>
           <w:rFonts w:cstheme="minorHAnsi"/>
           <w:color w:val="FF0000"/>
           <w:szCs w:val="22"/>
         </w:rPr>
-        <w:t>addToTapestry</w:t>
-      </w:r>
-      <w:proofErr w:type="spellEnd"/>
-      <w:r>
+        <w:t>addToTapestry()</w:t>
+      </w:r>
+    </w:p>
+    <w:p>
+      <w:pPr>
+        <w:ind w:left="720" w:firstLine="720"/>
+        <w:rPr>
+          <w:rFonts w:cstheme="minorHAnsi"/>
+          <w:szCs w:val="22"/>
+        </w:rPr>
+      </w:pPr>
+      <w:r>
+        <w:rPr>
+          <w:rFonts w:cstheme="minorHAnsi"/>
+          <w:szCs w:val="22"/>
+        </w:rPr>
+        <w:t>contactGatewayNode()</w:t>
+      </w:r>
+    </w:p>
+    <w:p>
+      <w:pPr>
         <w:rPr>
           <w:rFonts w:cstheme="minorHAnsi"/>
           <w:color w:val="FF0000"/>
           <w:szCs w:val="22"/>
         </w:rPr>
-        <w:t>()</w:t>
-      </w:r>
-    </w:p>
-    <w:p>
-      <w:pPr>
-        <w:ind w:left="720" w:firstLine="720"/>
-        <w:rPr>
-          <w:rFonts w:cstheme="minorHAnsi"/>
-          <w:szCs w:val="22"/>
-        </w:rPr>
-      </w:pPr>
-      <w:proofErr w:type="spellStart"/>
-      <w:r>
-        <w:rPr>
-          <w:rFonts w:cstheme="minorHAnsi"/>
-          <w:szCs w:val="22"/>
-        </w:rPr>
-        <w:t>contactGatewayNode</w:t>
-      </w:r>
-      <w:proofErr w:type="spellEnd"/>
-      <w:r>
-        <w:rPr>
-          <w:rFonts w:cstheme="minorHAnsi"/>
-          <w:szCs w:val="22"/>
-        </w:rPr>
-        <w:t>()</w:t>
-      </w:r>
-    </w:p>
-    <w:p>
-      <w:pPr>
+      </w:pPr>
+      <w:r>
         <w:rPr>
           <w:rFonts w:cstheme="minorHAnsi"/>
           <w:color w:val="FF0000"/>
           <w:szCs w:val="22"/>
         </w:rPr>
-      </w:pPr>
+        <w:tab/>
+      </w:r>
       <w:r>
         <w:rPr>
           <w:rFonts w:cstheme="minorHAnsi"/>
@@ -1175,46 +1223,102 @@
           <w:szCs w:val="22"/>
         </w:rPr>
         <w:tab/>
-      </w:r>
-      <w:r>
+        <w:t>updateYourNeighborMap()</w:t>
+      </w:r>
+    </w:p>
+    <w:p>
+      <w:pPr>
+        <w:rPr>
+          <w:rFonts w:cstheme="minorHAnsi"/>
+          <w:szCs w:val="22"/>
+        </w:rPr>
+      </w:pPr>
+      <w:r>
+        <w:rPr>
+          <w:rFonts w:cstheme="minorHAnsi"/>
+          <w:szCs w:val="22"/>
+        </w:rPr>
+        <w:tab/>
+      </w:r>
+      <w:r>
+        <w:rPr>
+          <w:rFonts w:cstheme="minorHAnsi"/>
+          <w:szCs w:val="22"/>
+        </w:rPr>
+        <w:tab/>
+      </w:r>
+      <w:r>
+        <w:rPr>
+          <w:rFonts w:cstheme="minorHAnsi"/>
+          <w:szCs w:val="22"/>
+        </w:rPr>
+        <w:tab/>
+        <w:t>sendHello(new_neighbor, N)</w:t>
+      </w:r>
+    </w:p>
+    <w:p>
+      <w:pPr>
+        <w:ind w:left="1440" w:firstLine="720"/>
+        <w:rPr>
+          <w:rFonts w:cstheme="minorHAnsi"/>
+          <w:szCs w:val="22"/>
+        </w:rPr>
+      </w:pPr>
+      <w:r>
+        <w:rPr>
+          <w:rFonts w:cstheme="minorHAnsi"/>
+          <w:szCs w:val="22"/>
+        </w:rPr>
+        <w:t>receiveHello(new_neighbor, N)</w:t>
+      </w:r>
+    </w:p>
+    <w:p>
+      <w:pPr>
+        <w:ind w:left="2160" w:firstLine="720"/>
         <w:rPr>
           <w:rFonts w:cstheme="minorHAnsi"/>
           <w:color w:val="FF0000"/>
           <w:szCs w:val="22"/>
         </w:rPr>
+      </w:pPr>
+      <w:r>
+        <w:rPr>
+          <w:rFonts w:cstheme="minorHAnsi"/>
+          <w:color w:val="FF0000"/>
+          <w:szCs w:val="22"/>
+        </w:rPr>
+        <w:t>placeInNeighborMap()</w:t>
+      </w:r>
+    </w:p>
+    <w:p>
+      <w:pPr>
+        <w:rPr>
+          <w:rFonts w:cstheme="minorHAnsi"/>
+          <w:szCs w:val="22"/>
+        </w:rPr>
+      </w:pPr>
+      <w:r>
+        <w:rPr>
+          <w:rFonts w:cstheme="minorHAnsi"/>
+          <w:color w:val="FF0000"/>
+          <w:szCs w:val="22"/>
+        </w:rPr>
         <w:tab/>
       </w:r>
-      <w:proofErr w:type="spellStart"/>
       <w:r>
         <w:rPr>
           <w:rFonts w:cstheme="minorHAnsi"/>
           <w:color w:val="FF0000"/>
           <w:szCs w:val="22"/>
         </w:rPr>
-        <w:t>updateYourNeighborMap</w:t>
-      </w:r>
-      <w:proofErr w:type="spellEnd"/>
+        <w:tab/>
+      </w:r>
       <w:r>
         <w:rPr>
           <w:rFonts w:cstheme="minorHAnsi"/>
           <w:color w:val="FF0000"/>
           <w:szCs w:val="22"/>
         </w:rPr>
-        <w:t>()</w:t>
-      </w:r>
-    </w:p>
-    <w:p>
-      <w:pPr>
-        <w:rPr>
-          <w:rFonts w:cstheme="minorHAnsi"/>
-          <w:szCs w:val="22"/>
-        </w:rPr>
-      </w:pPr>
-      <w:r>
-        <w:rPr>
-          <w:rFonts w:cstheme="minorHAnsi"/>
-          <w:szCs w:val="22"/>
-        </w:rPr>
         <w:tab/>
       </w:r>
       <w:r>
@@ -1222,265 +1326,59 @@
           <w:rFonts w:cstheme="minorHAnsi"/>
           <w:szCs w:val="22"/>
         </w:rPr>
+        <w:t>sendNeighborMap(new_neighbor, N)</w:t>
+      </w:r>
+    </w:p>
+    <w:p>
+      <w:pPr>
+        <w:rPr>
+          <w:rFonts w:cstheme="minorHAnsi"/>
+          <w:color w:val="FF0000"/>
+          <w:szCs w:val="22"/>
+        </w:rPr>
+      </w:pPr>
+      <w:r>
+        <w:rPr>
+          <w:rFonts w:cstheme="minorHAnsi"/>
+          <w:color w:val="FF0000"/>
+          <w:szCs w:val="22"/>
+        </w:rPr>
         <w:tab/>
       </w:r>
       <w:r>
         <w:rPr>
           <w:rFonts w:cstheme="minorHAnsi"/>
+          <w:color w:val="FF0000"/>
           <w:szCs w:val="22"/>
         </w:rPr>
         <w:tab/>
-      </w:r>
-      <w:proofErr w:type="spellStart"/>
-      <w:r>
-        <w:rPr>
-          <w:rFonts w:cstheme="minorHAnsi"/>
-          <w:szCs w:val="22"/>
-        </w:rPr>
-        <w:t>sendHello</w:t>
-      </w:r>
-      <w:proofErr w:type="spellEnd"/>
-      <w:r>
-        <w:rPr>
-          <w:rFonts w:cstheme="minorHAnsi"/>
-          <w:szCs w:val="22"/>
-        </w:rPr>
-        <w:t>(</w:t>
-      </w:r>
-      <w:proofErr w:type="spellStart"/>
-      <w:r>
-        <w:rPr>
-          <w:rFonts w:cstheme="minorHAnsi"/>
-          <w:szCs w:val="22"/>
-        </w:rPr>
-        <w:t>new_neighbor</w:t>
-      </w:r>
-      <w:proofErr w:type="spellEnd"/>
-      <w:r>
-        <w:rPr>
-          <w:rFonts w:cstheme="minorHAnsi"/>
-          <w:szCs w:val="22"/>
-        </w:rPr>
-        <w:t>, N)</w:t>
-      </w:r>
-    </w:p>
-    <w:p>
-      <w:pPr>
-        <w:ind w:left="1440" w:firstLine="720"/>
-        <w:rPr>
-          <w:rFonts w:cstheme="minorHAnsi"/>
-          <w:szCs w:val="22"/>
-        </w:rPr>
-      </w:pPr>
-      <w:proofErr w:type="spellStart"/>
-      <w:r>
-        <w:rPr>
-          <w:rFonts w:cstheme="minorHAnsi"/>
-          <w:szCs w:val="22"/>
-        </w:rPr>
-        <w:t>receiveHello</w:t>
-      </w:r>
-      <w:proofErr w:type="spellEnd"/>
-      <w:r>
-        <w:rPr>
-          <w:rFonts w:cstheme="minorHAnsi"/>
-          <w:szCs w:val="22"/>
-        </w:rPr>
-        <w:t>(</w:t>
-      </w:r>
-      <w:proofErr w:type="spellStart"/>
-      <w:r>
-        <w:rPr>
-          <w:rFonts w:cstheme="minorHAnsi"/>
-          <w:szCs w:val="22"/>
-        </w:rPr>
-        <w:t>new_neighbor</w:t>
-      </w:r>
-      <w:proofErr w:type="spellEnd"/>
-      <w:r>
-        <w:rPr>
-          <w:rFonts w:cstheme="minorHAnsi"/>
-          <w:szCs w:val="22"/>
-        </w:rPr>
-        <w:t>, N)</w:t>
-      </w:r>
-    </w:p>
-    <w:p>
-      <w:pPr>
-        <w:ind w:left="2160" w:firstLine="720"/>
+        <w:t>optimizeNeighborMap()</w:t>
+      </w:r>
+    </w:p>
+    <w:p>
+      <w:pPr>
         <w:rPr>
           <w:rFonts w:cstheme="minorHAnsi"/>
           <w:color w:val="FF0000"/>
           <w:szCs w:val="22"/>
         </w:rPr>
       </w:pPr>
-      <w:proofErr w:type="spellStart"/>
       <w:r>
         <w:rPr>
           <w:rFonts w:cstheme="minorHAnsi"/>
           <w:color w:val="FF0000"/>
           <w:szCs w:val="22"/>
         </w:rPr>
-        <w:t>placeInNeighborMap</w:t>
-      </w:r>
-      <w:proofErr w:type="spellEnd"/>
+        <w:tab/>
+      </w:r>
       <w:r>
         <w:rPr>
           <w:rFonts w:cstheme="minorHAnsi"/>
           <w:color w:val="FF0000"/>
           <w:szCs w:val="22"/>
         </w:rPr>
-        <w:t>()</w:t>
-      </w:r>
-    </w:p>
-    <w:p>
-      <w:pPr>
-        <w:rPr>
-          <w:rFonts w:cstheme="minorHAnsi"/>
-          <w:szCs w:val="22"/>
-        </w:rPr>
-      </w:pPr>
-      <w:r>
-        <w:rPr>
-          <w:rFonts w:cstheme="minorHAnsi"/>
-          <w:color w:val="FF0000"/>
-          <w:szCs w:val="22"/>
-        </w:rPr>
         <w:tab/>
-      </w:r>
-      <w:r>
-        <w:rPr>
-          <w:rFonts w:cstheme="minorHAnsi"/>
-          <w:color w:val="FF0000"/>
-          <w:szCs w:val="22"/>
-        </w:rPr>
-        <w:tab/>
-      </w:r>
-      <w:r>
-        <w:rPr>
-          <w:rFonts w:cstheme="minorHAnsi"/>
-          <w:color w:val="FF0000"/>
-          <w:szCs w:val="22"/>
-        </w:rPr>
-        <w:tab/>
-      </w:r>
-      <w:proofErr w:type="spellStart"/>
-      <w:r>
-        <w:rPr>
-          <w:rFonts w:cstheme="minorHAnsi"/>
-          <w:szCs w:val="22"/>
-        </w:rPr>
-        <w:t>sendNeighborMap</w:t>
-      </w:r>
-      <w:proofErr w:type="spellEnd"/>
-      <w:r>
-        <w:rPr>
-          <w:rFonts w:cstheme="minorHAnsi"/>
-          <w:szCs w:val="22"/>
-        </w:rPr>
-        <w:t>(</w:t>
-      </w:r>
-      <w:proofErr w:type="spellStart"/>
-      <w:r>
-        <w:rPr>
-          <w:rFonts w:cstheme="minorHAnsi"/>
-          <w:szCs w:val="22"/>
-        </w:rPr>
-        <w:t>new_neighbor</w:t>
-      </w:r>
-      <w:proofErr w:type="spellEnd"/>
-      <w:r>
-        <w:rPr>
-          <w:rFonts w:cstheme="minorHAnsi"/>
-          <w:szCs w:val="22"/>
-        </w:rPr>
-        <w:t>, N)</w:t>
-      </w:r>
-    </w:p>
-    <w:p>
-      <w:pPr>
-        <w:rPr>
-          <w:rFonts w:cstheme="minorHAnsi"/>
-          <w:color w:val="FF0000"/>
-          <w:szCs w:val="22"/>
-        </w:rPr>
-      </w:pPr>
-      <w:r>
-        <w:rPr>
-          <w:rFonts w:cstheme="minorHAnsi"/>
-          <w:color w:val="FF0000"/>
-          <w:szCs w:val="22"/>
-        </w:rPr>
-        <w:tab/>
-      </w:r>
-      <w:r>
-        <w:rPr>
-          <w:rFonts w:cstheme="minorHAnsi"/>
-          <w:color w:val="FF0000"/>
-          <w:szCs w:val="22"/>
-        </w:rPr>
-        <w:tab/>
-      </w:r>
-      <w:proofErr w:type="spellStart"/>
-      <w:r>
-        <w:rPr>
-          <w:rFonts w:cstheme="minorHAnsi"/>
-          <w:color w:val="FF0000"/>
-          <w:szCs w:val="22"/>
-        </w:rPr>
-        <w:t>optimizeNeighborMap</w:t>
-      </w:r>
-      <w:proofErr w:type="spellEnd"/>
-      <w:r>
-        <w:rPr>
-          <w:rFonts w:cstheme="minorHAnsi"/>
-          <w:color w:val="FF0000"/>
-          <w:szCs w:val="22"/>
-        </w:rPr>
-        <w:t>()</w:t>
-      </w:r>
-    </w:p>
-    <w:p>
-      <w:pPr>
-        <w:rPr>
-          <w:rFonts w:cstheme="minorHAnsi"/>
-          <w:color w:val="FF0000"/>
-          <w:szCs w:val="22"/>
-        </w:rPr>
-      </w:pPr>
-      <w:r>
-        <w:rPr>
-          <w:rFonts w:cstheme="minorHAnsi"/>
-          <w:color w:val="FF0000"/>
-          <w:szCs w:val="22"/>
-        </w:rPr>
-        <w:tab/>
-      </w:r>
-      <w:r>
-        <w:rPr>
-          <w:rFonts w:cstheme="minorHAnsi"/>
-          <w:color w:val="FF0000"/>
-          <w:szCs w:val="22"/>
-        </w:rPr>
-        <w:tab/>
-      </w:r>
-      <w:proofErr w:type="spellStart"/>
-      <w:r>
-        <w:rPr>
-          <w:rFonts w:cstheme="minorHAnsi"/>
-          <w:color w:val="FF0000"/>
-          <w:szCs w:val="22"/>
-        </w:rPr>
-        <w:t>lookupNeighborMap</w:t>
-      </w:r>
-      <w:proofErr w:type="spellEnd"/>
-      <w:r>
-        <w:rPr>
-          <w:rFonts w:cstheme="minorHAnsi"/>
-          <w:color w:val="FF0000"/>
-          <w:szCs w:val="22"/>
-        </w:rPr>
-        <w:t xml:space="preserve">() </w:t>
+        <w:t xml:space="preserve">lookupNeighborMap() </w:t>
       </w:r>
     </w:p>
     <w:p>
@@ -1513,88 +1411,48 @@
         </w:rPr>
         <w:tab/>
       </w:r>
-      <w:proofErr w:type="spellStart"/>
       <w:r>
         <w:rPr>
           <w:rFonts w:cstheme="minorHAnsi"/>
           <w:color w:val="FF0000"/>
           <w:szCs w:val="22"/>
         </w:rPr>
-        <w:t>notifyNeighbors</w:t>
-      </w:r>
-      <w:proofErr w:type="spellEnd"/>
-      <w:r>
-        <w:rPr>
-          <w:rFonts w:cstheme="minorHAnsi"/>
+        <w:t>notifyNeighbors(</w:t>
+      </w:r>
+      <w:r>
+        <w:rPr>
+          <w:rFonts w:eastAsiaTheme="minorHAnsi" w:cstheme="minorHAnsi"/>
           <w:color w:val="FF0000"/>
           <w:szCs w:val="22"/>
-        </w:rPr>
-        <w:t>(</w:t>
-      </w:r>
-      <w:r>
-        <w:rPr>
-          <w:rFonts w:eastAsiaTheme="minorHAnsi" w:cstheme="minorHAnsi"/>
+          <w:bdr w:val="none" w:sz="0" w:space="0" w:color="auto"/>
+        </w:rPr>
+        <w:t>surrogate(new_id)</w:t>
+      </w:r>
+      <w:r>
+        <w:rPr>
+          <w:rFonts w:cstheme="minorHAnsi"/>
           <w:color w:val="FF0000"/>
           <w:szCs w:val="22"/>
-          <w:bdr w:val="none" w:sz="0" w:space="0" w:color="auto"/>
-        </w:rPr>
-        <w:t>surrogate(</w:t>
-      </w:r>
-      <w:proofErr w:type="spellStart"/>
-      <w:r>
-        <w:rPr>
-          <w:rFonts w:eastAsiaTheme="minorHAnsi" w:cstheme="minorHAnsi"/>
+        </w:rPr>
+        <w:t>)</w:t>
+      </w:r>
+    </w:p>
+    <w:p>
+      <w:pPr>
+        <w:ind w:left="720" w:firstLine="720"/>
+        <w:rPr>
+          <w:rFonts w:cstheme="minorHAnsi"/>
           <w:color w:val="FF0000"/>
           <w:szCs w:val="22"/>
-          <w:bdr w:val="none" w:sz="0" w:space="0" w:color="auto"/>
-        </w:rPr>
-        <w:t>new_id</w:t>
-      </w:r>
-      <w:proofErr w:type="spellEnd"/>
-      <w:r>
-        <w:rPr>
-          <w:rFonts w:eastAsiaTheme="minorHAnsi" w:cstheme="minorHAnsi"/>
+        </w:rPr>
+      </w:pPr>
+      <w:r>
+        <w:rPr>
+          <w:rFonts w:cstheme="minorHAnsi"/>
           <w:color w:val="FF0000"/>
           <w:szCs w:val="22"/>
-          <w:bdr w:val="none" w:sz="0" w:space="0" w:color="auto"/>
-        </w:rPr>
-        <w:t>)</w:t>
-      </w:r>
-      <w:r>
-        <w:rPr>
-          <w:rFonts w:cstheme="minorHAnsi"/>
-          <w:color w:val="FF0000"/>
-          <w:szCs w:val="22"/>
-        </w:rPr>
-        <w:t>)</w:t>
-      </w:r>
-    </w:p>
-    <w:p>
-      <w:pPr>
-        <w:ind w:left="720" w:firstLine="720"/>
-        <w:rPr>
-          <w:rFonts w:cstheme="minorHAnsi"/>
-          <w:color w:val="FF0000"/>
-          <w:szCs w:val="22"/>
-        </w:rPr>
-      </w:pPr>
-      <w:proofErr w:type="spellStart"/>
-      <w:r>
-        <w:rPr>
-          <w:rFonts w:cstheme="minorHAnsi"/>
-          <w:color w:val="FF0000"/>
-          <w:szCs w:val="22"/>
-        </w:rPr>
-        <w:t>notifyEmpties</w:t>
-      </w:r>
-      <w:proofErr w:type="spellEnd"/>
-      <w:r>
-        <w:rPr>
-          <w:rFonts w:cstheme="minorHAnsi"/>
-          <w:color w:val="FF0000"/>
-          <w:szCs w:val="22"/>
-        </w:rPr>
-        <w:t>()</w:t>
+        </w:rPr>
+        <w:t>notifyEmpties()</w:t>
       </w:r>
     </w:p>
     <w:p>
@@ -1626,41 +1484,13 @@
           <w:szCs w:val="22"/>
         </w:rPr>
       </w:pPr>
-      <w:proofErr w:type="spellStart"/>
       <w:r>
         <w:rPr>
           <w:rFonts w:cstheme="minorHAnsi"/>
           <w:color w:val="FF0000"/>
           <w:szCs w:val="22"/>
         </w:rPr>
-        <w:t>sendFirst</w:t>
-      </w:r>
-      <w:proofErr w:type="spellEnd"/>
-      <w:r>
-        <w:rPr>
-          <w:rFonts w:cstheme="minorHAnsi"/>
-          <w:color w:val="FF0000"/>
-          <w:szCs w:val="22"/>
-        </w:rPr>
-        <w:t>(</w:t>
-      </w:r>
-      <w:proofErr w:type="spellStart"/>
-      <w:r>
-        <w:rPr>
-          <w:rFonts w:cstheme="minorHAnsi"/>
-          <w:color w:val="FF0000"/>
-          <w:szCs w:val="22"/>
-        </w:rPr>
-        <w:t>childPid</w:t>
-      </w:r>
-      <w:proofErr w:type="spellEnd"/>
-      <w:r>
-        <w:rPr>
-          <w:rFonts w:cstheme="minorHAnsi"/>
-          <w:color w:val="FF0000"/>
-          <w:szCs w:val="22"/>
-        </w:rPr>
-        <w:t>,</w:t>
+        <w:t>sendFirst(childPid,</w:t>
       </w:r>
       <w:r>
         <w:rPr>
@@ -1670,20 +1500,8 @@
           <w:color w:val="FF0000"/>
           <w:szCs w:val="22"/>
         </w:rPr>
-        <w:t xml:space="preserve"> </w:t>
-      </w:r>
-      <w:proofErr w:type="spellStart"/>
-      <w:r>
-        <w:rPr>
-          <w:rFonts w:cstheme="minorHAnsi"/>
-          <w:i/>
-          <w:iCs/>
-          <w:color w:val="FF0000"/>
-          <w:szCs w:val="22"/>
-        </w:rPr>
-        <w:t>numRequestToSend</w:t>
-      </w:r>
-      <w:proofErr w:type="spellEnd"/>
+        <w:t xml:space="preserve"> numRequestToSend</w:t>
+      </w:r>
       <w:r>
         <w:rPr>
           <w:rFonts w:cstheme="minorHAnsi"/>
@@ -1714,7 +1532,6 @@
           <w:bdr w:val="none" w:sz="0" w:space="0" w:color="auto"/>
         </w:rPr>
       </w:pPr>
-      <w:proofErr w:type="spellStart"/>
       <w:r>
         <w:rPr>
           <w:rFonts w:eastAsiaTheme="minorHAnsi" w:cstheme="minorHAnsi"/>
@@ -1722,28 +1539,26 @@
           <w:szCs w:val="22"/>
           <w:bdr w:val="none" w:sz="0" w:space="0" w:color="auto"/>
         </w:rPr>
-        <w:t>nextHop</w:t>
-      </w:r>
-      <w:proofErr w:type="spellEnd"/>
-      <w:r>
+        <w:t>nextHop(n, G)</w:t>
+      </w:r>
+    </w:p>
+    <w:p>
+      <w:pPr>
         <w:rPr>
           <w:rFonts w:eastAsiaTheme="minorHAnsi" w:cstheme="minorHAnsi"/>
           <w:color w:val="FF0000"/>
           <w:szCs w:val="22"/>
           <w:bdr w:val="none" w:sz="0" w:space="0" w:color="auto"/>
         </w:rPr>
-        <w:t>(n, G)</w:t>
-      </w:r>
-    </w:p>
-    <w:p>
-      <w:pPr>
-        <w:rPr>
-          <w:rFonts w:eastAsiaTheme="minorHAnsi" w:cstheme="minorHAnsi"/>
+      </w:pPr>
+      <w:r>
+        <w:rPr>
+          <w:rFonts w:cstheme="minorHAnsi"/>
           <w:color w:val="FF0000"/>
           <w:szCs w:val="22"/>
-          <w:bdr w:val="none" w:sz="0" w:space="0" w:color="auto"/>
-        </w:rPr>
-      </w:pPr>
+        </w:rPr>
+        <w:tab/>
+      </w:r>
       <w:r>
         <w:rPr>
           <w:rFonts w:cstheme="minorHAnsi"/>
@@ -1754,53 +1569,23 @@
       </w:r>
       <w:r>
         <w:rPr>
-          <w:rFonts w:cstheme="minorHAnsi"/>
+          <w:rFonts w:eastAsiaTheme="minorHAnsi" w:cstheme="minorHAnsi"/>
           <w:color w:val="FF0000"/>
           <w:szCs w:val="22"/>
-        </w:rPr>
-        <w:tab/>
-      </w:r>
-      <w:proofErr w:type="spellStart"/>
+          <w:bdr w:val="none" w:sz="0" w:space="0" w:color="auto"/>
+        </w:rPr>
+        <w:t>routeToObject (O</w:t>
+      </w:r>
       <w:r>
         <w:rPr>
           <w:rFonts w:eastAsiaTheme="minorHAnsi" w:cstheme="minorHAnsi"/>
           <w:color w:val="FF0000"/>
           <w:szCs w:val="22"/>
           <w:bdr w:val="none" w:sz="0" w:space="0" w:color="auto"/>
-        </w:rPr>
-        <w:t>routeToObject</w:t>
-      </w:r>
-      <w:proofErr w:type="spellEnd"/>
-      <w:r>
-        <w:rPr>
-          <w:rFonts w:eastAsiaTheme="minorHAnsi" w:cstheme="minorHAnsi"/>
-          <w:color w:val="FF0000"/>
-          <w:szCs w:val="22"/>
-          <w:bdr w:val="none" w:sz="0" w:space="0" w:color="auto"/>
-        </w:rPr>
-        <w:t xml:space="preserve"> (</w:t>
-      </w:r>
-      <w:proofErr w:type="spellStart"/>
-      <w:r>
-        <w:rPr>
-          <w:rFonts w:eastAsiaTheme="minorHAnsi" w:cstheme="minorHAnsi"/>
-          <w:color w:val="FF0000"/>
-          <w:szCs w:val="22"/>
-          <w:bdr w:val="none" w:sz="0" w:space="0" w:color="auto"/>
-        </w:rPr>
-        <w:t>O</w:t>
-      </w:r>
-      <w:r>
-        <w:rPr>
-          <w:rFonts w:eastAsiaTheme="minorHAnsi" w:cstheme="minorHAnsi"/>
-          <w:color w:val="FF0000"/>
-          <w:szCs w:val="22"/>
-          <w:bdr w:val="none" w:sz="0" w:space="0" w:color="auto"/>
           <w:vertAlign w:val="subscript"/>
         </w:rPr>
         <w:t>G</w:t>
       </w:r>
-      <w:proofErr w:type="spellEnd"/>
       <w:r>
         <w:rPr>
           <w:rFonts w:eastAsiaTheme="minorHAnsi" w:cstheme="minorHAnsi"/>
@@ -1861,7 +1646,6 @@
         </w:rPr>
         <w:tab/>
       </w:r>
-      <w:proofErr w:type="spellStart"/>
       <w:r>
         <w:rPr>
           <w:rFonts w:eastAsiaTheme="minorHAnsi" w:cstheme="minorHAnsi"/>
@@ -1869,39 +1653,18 @@
           <w:szCs w:val="22"/>
           <w:bdr w:val="none" w:sz="0" w:space="0" w:color="auto"/>
         </w:rPr>
-        <w:t>publishObject</w:t>
-      </w:r>
-      <w:proofErr w:type="spellEnd"/>
+        <w:t>publishObject(O</w:t>
+      </w:r>
       <w:r>
         <w:rPr>
           <w:rFonts w:eastAsiaTheme="minorHAnsi" w:cstheme="minorHAnsi"/>
           <w:color w:val="FF0000"/>
           <w:szCs w:val="22"/>
           <w:bdr w:val="none" w:sz="0" w:space="0" w:color="auto"/>
-        </w:rPr>
-        <w:t>(</w:t>
-      </w:r>
-      <w:proofErr w:type="spellStart"/>
-      <w:r>
-        <w:rPr>
-          <w:rFonts w:eastAsiaTheme="minorHAnsi" w:cstheme="minorHAnsi"/>
-          <w:color w:val="FF0000"/>
-          <w:szCs w:val="22"/>
-          <w:bdr w:val="none" w:sz="0" w:space="0" w:color="auto"/>
-        </w:rPr>
-        <w:t>O</w:t>
-      </w:r>
-      <w:r>
-        <w:rPr>
-          <w:rFonts w:eastAsiaTheme="minorHAnsi" w:cstheme="minorHAnsi"/>
-          <w:color w:val="FF0000"/>
-          <w:szCs w:val="22"/>
-          <w:bdr w:val="none" w:sz="0" w:space="0" w:color="auto"/>
           <w:vertAlign w:val="subscript"/>
         </w:rPr>
         <w:t>G</w:t>
       </w:r>
-      <w:proofErr w:type="spellEnd"/>
       <w:r>
         <w:rPr>
           <w:rFonts w:eastAsiaTheme="minorHAnsi" w:cstheme="minorHAnsi"/>
@@ -1933,7 +1696,6 @@
           <w:bdr w:val="none" w:sz="0" w:space="0" w:color="auto"/>
         </w:rPr>
       </w:pPr>
-      <w:proofErr w:type="spellStart"/>
       <w:r>
         <w:rPr>
           <w:rFonts w:eastAsiaTheme="minorHAnsi" w:cstheme="minorHAnsi"/>
@@ -1941,39 +1703,18 @@
           <w:szCs w:val="22"/>
           <w:bdr w:val="none" w:sz="0" w:space="0" w:color="auto"/>
         </w:rPr>
-        <w:t>unpublishObject</w:t>
-      </w:r>
-      <w:proofErr w:type="spellEnd"/>
+        <w:t>unpublishObject(O</w:t>
+      </w:r>
       <w:r>
         <w:rPr>
           <w:rFonts w:eastAsiaTheme="minorHAnsi" w:cstheme="minorHAnsi"/>
           <w:color w:val="FF0000"/>
           <w:szCs w:val="22"/>
           <w:bdr w:val="none" w:sz="0" w:space="0" w:color="auto"/>
-        </w:rPr>
-        <w:t>(</w:t>
-      </w:r>
-      <w:proofErr w:type="spellStart"/>
-      <w:r>
-        <w:rPr>
-          <w:rFonts w:eastAsiaTheme="minorHAnsi" w:cstheme="minorHAnsi"/>
-          <w:color w:val="FF0000"/>
-          <w:szCs w:val="22"/>
-          <w:bdr w:val="none" w:sz="0" w:space="0" w:color="auto"/>
-        </w:rPr>
-        <w:t>O</w:t>
-      </w:r>
-      <w:r>
-        <w:rPr>
-          <w:rFonts w:eastAsiaTheme="minorHAnsi" w:cstheme="minorHAnsi"/>
-          <w:color w:val="FF0000"/>
-          <w:szCs w:val="22"/>
-          <w:bdr w:val="none" w:sz="0" w:space="0" w:color="auto"/>
           <w:vertAlign w:val="subscript"/>
         </w:rPr>
         <w:t>G</w:t>
       </w:r>
-      <w:proofErr w:type="spellEnd"/>
       <w:r>
         <w:rPr>
           <w:rFonts w:eastAsiaTheme="minorHAnsi" w:cstheme="minorHAnsi"/>
@@ -2005,7 +1746,6 @@
           <w:bdr w:val="none" w:sz="0" w:space="0" w:color="auto"/>
         </w:rPr>
       </w:pPr>
-      <w:proofErr w:type="spellStart"/>
       <w:r>
         <w:rPr>
           <w:rFonts w:eastAsiaTheme="minorHAnsi" w:cstheme="minorHAnsi"/>
@@ -2013,17 +1753,7 @@
           <w:szCs w:val="22"/>
           <w:bdr w:val="none" w:sz="0" w:space="0" w:color="auto"/>
         </w:rPr>
-        <w:t>routeNode</w:t>
-      </w:r>
-      <w:proofErr w:type="spellEnd"/>
-      <w:r>
-        <w:rPr>
-          <w:rFonts w:eastAsiaTheme="minorHAnsi" w:cstheme="minorHAnsi"/>
-          <w:color w:val="FF0000"/>
-          <w:szCs w:val="22"/>
-          <w:bdr w:val="none" w:sz="0" w:space="0" w:color="auto"/>
-        </w:rPr>
-        <w:t>(N, Exact)</w:t>
+        <w:t>routeNode(N, Exact)</w:t>
       </w:r>
     </w:p>
     <w:p>
@@ -2297,39 +2027,7 @@
           <w:szCs w:val="22"/>
         </w:rPr>
         <w:tab/>
-        <w:t>{:ok, _</w:t>
-      </w:r>
-      <w:proofErr w:type="spellStart"/>
-      <w:r>
-        <w:rPr>
-          <w:rFonts w:cstheme="minorHAnsi"/>
-          <w:szCs w:val="22"/>
-        </w:rPr>
-        <w:t>pid</w:t>
-      </w:r>
-      <w:proofErr w:type="spellEnd"/>
-      <w:r>
-        <w:rPr>
-          <w:rFonts w:cstheme="minorHAnsi"/>
-          <w:szCs w:val="22"/>
-        </w:rPr>
-        <w:t xml:space="preserve">} = </w:t>
-      </w:r>
-      <w:proofErr w:type="spellStart"/>
-      <w:r>
-        <w:rPr>
-          <w:rFonts w:cstheme="minorHAnsi"/>
-          <w:szCs w:val="22"/>
-        </w:rPr>
-        <w:t>Tapestry.start_link</w:t>
-      </w:r>
-      <w:proofErr w:type="spellEnd"/>
-      <w:r>
-        <w:rPr>
-          <w:rFonts w:cstheme="minorHAnsi"/>
-          <w:szCs w:val="22"/>
-        </w:rPr>
-        <w:t>(1)</w:t>
+        <w:t>{:ok, _pid} = Tapestry.start_link(1)</w:t>
       </w:r>
     </w:p>
     <w:p>
@@ -2393,54 +2091,7 @@
           <w:szCs w:val="22"/>
         </w:rPr>
         <w:tab/>
-      </w:r>
-      <w:proofErr w:type="spellStart"/>
-      <w:r>
-        <w:rPr>
-          <w:rFonts w:cstheme="minorHAnsi"/>
-          <w:szCs w:val="22"/>
-        </w:rPr>
-        <w:t>rng</w:t>
-      </w:r>
-      <w:proofErr w:type="spellEnd"/>
-      <w:r>
-        <w:rPr>
-          <w:rFonts w:cstheme="minorHAnsi"/>
-          <w:szCs w:val="22"/>
-        </w:rPr>
-        <w:t xml:space="preserve"> = </w:t>
-      </w:r>
-      <w:proofErr w:type="spellStart"/>
-      <w:r>
-        <w:rPr>
-          <w:rFonts w:cstheme="minorHAnsi"/>
-          <w:szCs w:val="22"/>
-        </w:rPr>
-        <w:t>Range.new</w:t>
-      </w:r>
-      <w:proofErr w:type="spellEnd"/>
-      <w:r>
-        <w:rPr>
-          <w:rFonts w:cstheme="minorHAnsi"/>
-          <w:szCs w:val="22"/>
-        </w:rPr>
-        <w:t xml:space="preserve">(1, </w:t>
-      </w:r>
-      <w:proofErr w:type="spellStart"/>
-      <w:r>
-        <w:rPr>
-          <w:rFonts w:cstheme="minorHAnsi"/>
-          <w:szCs w:val="22"/>
-        </w:rPr>
-        <w:t>numNodes</w:t>
-      </w:r>
-      <w:proofErr w:type="spellEnd"/>
-      <w:r>
-        <w:rPr>
-          <w:rFonts w:cstheme="minorHAnsi"/>
-          <w:szCs w:val="22"/>
-        </w:rPr>
-        <w:t>)</w:t>
+        <w:t>rng = Range.new(1, numNodes)</w:t>
       </w:r>
     </w:p>
     <w:p>
@@ -2463,23 +2114,7 @@
           <w:szCs w:val="22"/>
         </w:rPr>
         <w:tab/>
-        <w:t xml:space="preserve">for x &lt;- </w:t>
-      </w:r>
-      <w:proofErr w:type="spellStart"/>
-      <w:r>
-        <w:rPr>
-          <w:rFonts w:cstheme="minorHAnsi"/>
-          <w:szCs w:val="22"/>
-        </w:rPr>
-        <w:t>rng</w:t>
-      </w:r>
-      <w:proofErr w:type="spellEnd"/>
-      <w:r>
-        <w:rPr>
-          <w:rFonts w:cstheme="minorHAnsi"/>
-          <w:szCs w:val="22"/>
-        </w:rPr>
-        <w:t xml:space="preserve"> do</w:t>
+        <w:t>for x &lt;- rng do</w:t>
       </w:r>
     </w:p>
     <w:p>
@@ -2495,55 +2130,7 @@
           <w:rFonts w:cstheme="minorHAnsi"/>
           <w:szCs w:val="22"/>
         </w:rPr>
-        <w:t xml:space="preserve">      </w:t>
-      </w:r>
-      <w:proofErr w:type="spellStart"/>
-      <w:r>
-        <w:rPr>
-          <w:rFonts w:cstheme="minorHAnsi"/>
-          <w:szCs w:val="22"/>
-        </w:rPr>
-        <w:t>Tapestry.start_child</w:t>
-      </w:r>
-      <w:proofErr w:type="spellEnd"/>
-      <w:r>
-        <w:rPr>
-          <w:rFonts w:cstheme="minorHAnsi"/>
-          <w:szCs w:val="22"/>
-        </w:rPr>
-        <w:t xml:space="preserve">(x, </w:t>
-      </w:r>
-      <w:proofErr w:type="spellStart"/>
-      <w:r>
-        <w:rPr>
-          <w:rFonts w:cstheme="minorHAnsi"/>
-          <w:szCs w:val="22"/>
-        </w:rPr>
-        <w:t>numRequests</w:t>
-      </w:r>
-      <w:proofErr w:type="spellEnd"/>
-      <w:r>
-        <w:rPr>
-          <w:rFonts w:cstheme="minorHAnsi"/>
-          <w:szCs w:val="22"/>
-        </w:rPr>
-        <w:t xml:space="preserve">, </w:t>
-      </w:r>
-      <w:proofErr w:type="spellStart"/>
-      <w:r>
-        <w:rPr>
-          <w:rFonts w:cstheme="minorHAnsi"/>
-          <w:szCs w:val="22"/>
-        </w:rPr>
-        <w:t>neighbor_map</w:t>
-      </w:r>
-      <w:proofErr w:type="spellEnd"/>
-      <w:r>
-        <w:rPr>
-          <w:rFonts w:cstheme="minorHAnsi"/>
-          <w:szCs w:val="22"/>
-        </w:rPr>
-        <w:t>)</w:t>
+        <w:t xml:space="preserve">      Tapestry.start_child(x, numRequests, neighbor_map)</w:t>
       </w:r>
     </w:p>
     <w:p>
@@ -2617,23 +2204,7 @@
           <w:szCs w:val="22"/>
         </w:rPr>
         <w:tab/>
-        <w:t xml:space="preserve">for every child in </w:t>
-      </w:r>
-      <w:proofErr w:type="spellStart"/>
-      <w:r>
-        <w:rPr>
-          <w:rFonts w:cstheme="minorHAnsi"/>
-          <w:szCs w:val="22"/>
-        </w:rPr>
-        <w:t>Tapestry.whichchildren</w:t>
-      </w:r>
-      <w:proofErr w:type="spellEnd"/>
-      <w:r>
-        <w:rPr>
-          <w:rFonts w:cstheme="minorHAnsi"/>
-          <w:szCs w:val="22"/>
-        </w:rPr>
-        <w:t xml:space="preserve"> do</w:t>
+        <w:t>for every child in Tapestry.whichchildren do</w:t>
       </w:r>
     </w:p>
     <w:p>
@@ -2663,25 +2234,8 @@
           <w:szCs w:val="22"/>
         </w:rPr>
         <w:tab/>
-        <w:t xml:space="preserve"> </w:t>
-      </w:r>
-      <w:proofErr w:type="spellStart"/>
-      <w:r>
-        <w:rPr>
-          <w:rFonts w:cstheme="minorHAnsi"/>
-          <w:szCs w:val="22"/>
-        </w:rPr>
-        <w:t>TAPNODE</w:t>
-      </w:r>
-      <w:proofErr w:type="spellEnd"/>
-      <w:r>
-        <w:rPr>
-          <w:rFonts w:cstheme="minorHAnsi"/>
-          <w:szCs w:val="22"/>
-        </w:rPr>
-        <w:t xml:space="preserve">. </w:t>
-      </w:r>
-      <w:proofErr w:type="spellStart"/>
+        <w:t xml:space="preserve"> TAPNODE. </w:t>
+      </w:r>
       <w:r>
         <w:rPr>
           <w:rFonts w:cstheme="minorHAnsi"/>
@@ -2694,31 +2248,7 @@
           <w:rFonts w:cstheme="minorHAnsi"/>
           <w:szCs w:val="22"/>
         </w:rPr>
-        <w:t>ddToTapestry</w:t>
-      </w:r>
-      <w:proofErr w:type="spellEnd"/>
-      <w:r>
-        <w:rPr>
-          <w:rFonts w:cstheme="minorHAnsi"/>
-          <w:szCs w:val="22"/>
-        </w:rPr>
-        <w:t xml:space="preserve"> (</w:t>
-      </w:r>
-      <w:proofErr w:type="spellStart"/>
-      <w:r>
-        <w:rPr>
-          <w:rFonts w:cstheme="minorHAnsi"/>
-          <w:szCs w:val="22"/>
-        </w:rPr>
-        <w:t>childPid</w:t>
-      </w:r>
-      <w:proofErr w:type="spellEnd"/>
-      <w:r>
-        <w:rPr>
-          <w:rFonts w:cstheme="minorHAnsi"/>
-          <w:szCs w:val="22"/>
-        </w:rPr>
-        <w:t>)</w:t>
+        <w:t>ddToTapestry (childPid)</w:t>
       </w:r>
     </w:p>
     <w:p>
@@ -2815,23 +2345,7 @@
           <w:szCs w:val="22"/>
         </w:rPr>
         <w:tab/>
-        <w:t xml:space="preserve">for every child in </w:t>
-      </w:r>
-      <w:proofErr w:type="spellStart"/>
-      <w:r>
-        <w:rPr>
-          <w:rFonts w:cstheme="minorHAnsi"/>
-          <w:szCs w:val="22"/>
-        </w:rPr>
-        <w:t>Tapestry.whichchildren</w:t>
-      </w:r>
-      <w:proofErr w:type="spellEnd"/>
-      <w:r>
-        <w:rPr>
-          <w:rFonts w:cstheme="minorHAnsi"/>
-          <w:szCs w:val="22"/>
-        </w:rPr>
-        <w:t xml:space="preserve"> do</w:t>
+        <w:t>for every child in Tapestry.whichchildren do</w:t>
       </w:r>
     </w:p>
     <w:p>
@@ -2858,7 +2372,6 @@
         </w:rPr>
         <w:tab/>
       </w:r>
-      <w:proofErr w:type="spellStart"/>
       <w:r>
         <w:rPr>
           <w:rFonts w:cstheme="minorHAnsi"/>
@@ -2871,25 +2384,8 @@
           <w:rFonts w:cstheme="minorHAnsi"/>
           <w:szCs w:val="22"/>
         </w:rPr>
-        <w:t>.sendFirst</w:t>
-      </w:r>
-      <w:proofErr w:type="spellEnd"/>
-      <w:r>
-        <w:rPr>
-          <w:rFonts w:cstheme="minorHAnsi"/>
-          <w:szCs w:val="22"/>
-        </w:rPr>
-        <w:t>(</w:t>
-      </w:r>
-      <w:proofErr w:type="spellStart"/>
-      <w:r>
-        <w:rPr>
-          <w:rFonts w:cstheme="minorHAnsi"/>
-          <w:szCs w:val="22"/>
-        </w:rPr>
-        <w:t>childPid</w:t>
-      </w:r>
-      <w:proofErr w:type="spellEnd"/>
+        <w:t>.sendFirst(childPid</w:t>
+      </w:r>
       <w:r>
         <w:rPr>
           <w:rFonts w:cstheme="minorHAnsi"/>
@@ -2906,7 +2402,6 @@
         </w:rPr>
         <w:t xml:space="preserve"> </w:t>
       </w:r>
-      <w:proofErr w:type="spellStart"/>
       <w:r>
         <w:rPr>
           <w:rFonts w:cstheme="minorHAnsi"/>
@@ -2916,7 +2411,6 @@
         </w:rPr>
         <w:t>numRequestToSend</w:t>
       </w:r>
-      <w:proofErr w:type="spellEnd"/>
       <w:r>
         <w:rPr>
           <w:rFonts w:cstheme="minorHAnsi"/>
@@ -3027,7 +2521,6 @@
           <w:szCs w:val="22"/>
         </w:rPr>
       </w:pPr>
-      <w:proofErr w:type="spellStart"/>
       <w:r>
         <w:rPr>
           <w:rFonts w:cstheme="minorHAnsi"/>
@@ -3037,7 +2530,6 @@
         </w:rPr>
         <w:t>TAPNODE</w:t>
       </w:r>
-      <w:proofErr w:type="spellEnd"/>
     </w:p>
     <w:p>
       <w:pPr>
@@ -3106,7 +2598,6 @@
           <w:szCs w:val="22"/>
         </w:rPr>
       </w:pPr>
-      <w:proofErr w:type="spellStart"/>
       <w:r>
         <w:rPr>
           <w:rFonts w:cstheme="minorHAnsi"/>
@@ -3116,7 +2607,6 @@
         </w:rPr>
         <w:t>numRequestToSend</w:t>
       </w:r>
-      <w:proofErr w:type="spellEnd"/>
     </w:p>
     <w:p>
       <w:pPr>
@@ -3126,21 +2616,12 @@
           <w:szCs w:val="22"/>
         </w:rPr>
       </w:pPr>
-      <w:proofErr w:type="spellStart"/>
-      <w:r>
-        <w:rPr>
-          <w:rFonts w:cstheme="minorHAnsi"/>
-          <w:szCs w:val="22"/>
-        </w:rPr>
-        <w:t>neighborMap</w:t>
-      </w:r>
-      <w:proofErr w:type="spellEnd"/>
-      <w:r>
-        <w:rPr>
-          <w:rFonts w:cstheme="minorHAnsi"/>
-          <w:szCs w:val="22"/>
-        </w:rPr>
-        <w:t xml:space="preserve"> - </w:t>
+      <w:r>
+        <w:rPr>
+          <w:rFonts w:cstheme="minorHAnsi"/>
+          <w:szCs w:val="22"/>
+        </w:rPr>
+        <w:t xml:space="preserve">neighborMap - </w:t>
       </w:r>
       <w:r>
         <w:rPr>
@@ -3303,27 +2784,8 @@
           <w:szCs w:val="22"/>
           <w:highlight w:val="yellow"/>
         </w:rPr>
-        <w:t xml:space="preserve">def </w:t>
-      </w:r>
-      <w:proofErr w:type="spellStart"/>
-      <w:r>
-        <w:rPr>
-          <w:rFonts w:cstheme="minorHAnsi"/>
-          <w:szCs w:val="22"/>
-          <w:highlight w:val="yellow"/>
-        </w:rPr>
-        <w:t>init</w:t>
-      </w:r>
-      <w:proofErr w:type="spellEnd"/>
-      <w:r>
-        <w:rPr>
-          <w:rFonts w:cstheme="minorHAnsi"/>
-          <w:szCs w:val="22"/>
-          <w:highlight w:val="yellow"/>
-        </w:rPr>
-        <w:t>(</w:t>
-      </w:r>
-      <w:proofErr w:type="spellStart"/>
+        <w:t>def init(</w:t>
+      </w:r>
       <w:r>
         <w:rPr>
           <w:rFonts w:cstheme="minorHAnsi"/>
@@ -3334,7 +2796,6 @@
         </w:rPr>
         <w:t>numRequestToSend</w:t>
       </w:r>
-      <w:proofErr w:type="spellEnd"/>
       <w:r>
         <w:rPr>
           <w:rFonts w:cstheme="minorHAnsi"/>
@@ -3484,7 +2945,6 @@
           <w:szCs w:val="22"/>
         </w:rPr>
       </w:pPr>
-      <w:proofErr w:type="spellStart"/>
       <w:r>
         <w:rPr>
           <w:rFonts w:cstheme="minorHAnsi"/>
@@ -3494,7 +2954,6 @@
         </w:rPr>
         <w:t>numRequestToSend</w:t>
       </w:r>
-      <w:proofErr w:type="spellEnd"/>
       <w:r>
         <w:rPr>
           <w:rFonts w:cstheme="minorHAnsi"/>
@@ -3504,7 +2963,6 @@
         </w:rPr>
         <w:t xml:space="preserve"> = </w:t>
       </w:r>
-      <w:proofErr w:type="spellStart"/>
       <w:r>
         <w:rPr>
           <w:rFonts w:cstheme="minorHAnsi"/>
@@ -3514,7 +2972,6 @@
         </w:rPr>
         <w:t>numRequestToSend</w:t>
       </w:r>
-      <w:proofErr w:type="spellEnd"/>
     </w:p>
     <w:p>
       <w:pPr>
@@ -3528,21 +2985,12 @@
           <w:szCs w:val="22"/>
         </w:rPr>
       </w:pPr>
-      <w:proofErr w:type="spellStart"/>
-      <w:r>
-        <w:rPr>
-          <w:rFonts w:cstheme="minorHAnsi"/>
-          <w:szCs w:val="22"/>
-        </w:rPr>
-        <w:t>neighborMap</w:t>
-      </w:r>
-      <w:proofErr w:type="spellEnd"/>
-      <w:r>
-        <w:rPr>
-          <w:rFonts w:cstheme="minorHAnsi"/>
-          <w:szCs w:val="22"/>
-        </w:rPr>
-        <w:t xml:space="preserve"> </w:t>
+      <w:r>
+        <w:rPr>
+          <w:rFonts w:cstheme="minorHAnsi"/>
+          <w:szCs w:val="22"/>
+        </w:rPr>
+        <w:t xml:space="preserve">neighborMap </w:t>
       </w:r>
       <w:r>
         <w:rPr>
@@ -3617,32 +3065,45 @@
           <w:bdr w:val="none" w:sz="0" w:space="0" w:color="auto"/>
         </w:rPr>
       </w:pPr>
-      <w:proofErr w:type="spellStart"/>
-      <w:r>
-        <w:rPr>
-          <w:rFonts w:eastAsiaTheme="minorHAnsi" w:cstheme="minorHAnsi"/>
-          <w:szCs w:val="22"/>
-          <w:bdr w:val="none" w:sz="0" w:space="0" w:color="auto"/>
-        </w:rPr>
-        <w:t>DYNAMIC_NODE_MANAGEMENT</w:t>
-      </w:r>
-      <w:proofErr w:type="spellEnd"/>
-      <w:r>
-        <w:rPr>
-          <w:rFonts w:eastAsiaTheme="minorHAnsi" w:cstheme="minorHAnsi"/>
-          <w:szCs w:val="22"/>
-          <w:bdr w:val="none" w:sz="0" w:space="0" w:color="auto"/>
+      <w:r>
+        <w:rPr>
+          <w:rFonts w:eastAsiaTheme="minorHAnsi" w:cstheme="minorHAnsi"/>
+          <w:szCs w:val="22"/>
+          <w:bdr w:val="none" w:sz="0" w:space="0" w:color="auto"/>
+        </w:rPr>
+        <w:t xml:space="preserve">DYNAMIC_NODE_MANAGEMENT </w:t>
+      </w:r>
+      <w:r>
+        <w:rPr>
+          <w:rFonts w:eastAsiaTheme="minorHAnsi" w:cstheme="minorHAnsi"/>
+          <w:szCs w:val="22"/>
+          <w:bdr w:val="none" w:sz="0" w:space="0" w:color="auto"/>
+        </w:rPr>
+        <w:t xml:space="preserve">== ? </w:t>
+      </w:r>
+    </w:p>
+    <w:p>
+      <w:pPr>
+        <w:ind w:left="720" w:firstLine="720"/>
+        <w:rPr>
+          <w:rFonts w:cstheme="minorHAnsi"/>
+          <w:szCs w:val="22"/>
+        </w:rPr>
+      </w:pPr>
+      <w:r>
+        <w:rPr>
+          <w:rFonts w:cstheme="minorHAnsi"/>
+          <w:szCs w:val="22"/>
+        </w:rPr>
+        <w:t>}</w:t>
+      </w:r>
+      <w:r>
+        <w:rPr>
+          <w:rFonts w:cstheme="minorHAnsi"/>
+          <w:szCs w:val="22"/>
         </w:rPr>
         <w:t xml:space="preserve"> </w:t>
       </w:r>
-      <w:r>
-        <w:rPr>
-          <w:rFonts w:eastAsiaTheme="minorHAnsi" w:cstheme="minorHAnsi"/>
-          <w:szCs w:val="22"/>
-          <w:bdr w:val="none" w:sz="0" w:space="0" w:color="auto"/>
-        </w:rPr>
-        <w:t xml:space="preserve">== ? </w:t>
-      </w:r>
     </w:p>
     <w:p>
       <w:pPr>
@@ -3652,29 +3113,6 @@
           <w:szCs w:val="22"/>
         </w:rPr>
       </w:pPr>
-      <w:r>
-        <w:rPr>
-          <w:rFonts w:cstheme="minorHAnsi"/>
-          <w:szCs w:val="22"/>
-        </w:rPr>
-        <w:t>}</w:t>
-      </w:r>
-      <w:r>
-        <w:rPr>
-          <w:rFonts w:cstheme="minorHAnsi"/>
-          <w:szCs w:val="22"/>
-        </w:rPr>
-        <w:t xml:space="preserve"> </w:t>
-      </w:r>
-    </w:p>
-    <w:p>
-      <w:pPr>
-        <w:ind w:left="720" w:firstLine="720"/>
-        <w:rPr>
-          <w:rFonts w:cstheme="minorHAnsi"/>
-          <w:szCs w:val="22"/>
-        </w:rPr>
-      </w:pPr>
     </w:p>
     <w:p>
       <w:pPr>
@@ -3703,27 +3141,8 @@
           <w:szCs w:val="22"/>
           <w:highlight w:val="yellow"/>
         </w:rPr>
-        <w:t xml:space="preserve">def </w:t>
-      </w:r>
-      <w:proofErr w:type="spellStart"/>
-      <w:r>
-        <w:rPr>
-          <w:rFonts w:cstheme="minorHAnsi"/>
-          <w:szCs w:val="22"/>
-          <w:highlight w:val="yellow"/>
-        </w:rPr>
-        <w:t>start_link</w:t>
-      </w:r>
-      <w:proofErr w:type="spellEnd"/>
-      <w:r>
-        <w:rPr>
-          <w:rFonts w:cstheme="minorHAnsi"/>
-          <w:szCs w:val="22"/>
-          <w:highlight w:val="yellow"/>
-        </w:rPr>
-        <w:t>(</w:t>
-      </w:r>
-      <w:proofErr w:type="spellStart"/>
+        <w:t>def start_link(</w:t>
+      </w:r>
       <w:r>
         <w:rPr>
           <w:rFonts w:cstheme="minorHAnsi"/>
@@ -3734,7 +3153,6 @@
         </w:rPr>
         <w:t>numRequestToSend</w:t>
       </w:r>
-      <w:proofErr w:type="spellEnd"/>
       <w:r>
         <w:rPr>
           <w:rFonts w:cstheme="minorHAnsi"/>
@@ -3784,7 +3202,6 @@
           <w:highlight w:val="yellow"/>
         </w:rPr>
       </w:pPr>
-      <w:proofErr w:type="spellStart"/>
       <w:r>
         <w:rPr>
           <w:rFonts w:cstheme="minorHAnsi"/>
@@ -3799,16 +3216,7 @@
           <w:szCs w:val="22"/>
           <w:highlight w:val="yellow"/>
         </w:rPr>
-        <w:t>ddToTapestry</w:t>
-      </w:r>
-      <w:proofErr w:type="spellEnd"/>
-      <w:r>
-        <w:rPr>
-          <w:rFonts w:cstheme="minorHAnsi"/>
-          <w:szCs w:val="22"/>
-          <w:highlight w:val="yellow"/>
-        </w:rPr>
-        <w:t>{</w:t>
+        <w:t>ddToTapestry{</w:t>
       </w:r>
     </w:p>
     <w:p>
@@ -3832,21 +3240,12 @@
         </w:rPr>
         <w:t xml:space="preserve">Call </w:t>
       </w:r>
-      <w:proofErr w:type="spellStart"/>
-      <w:r>
-        <w:rPr>
-          <w:rFonts w:cstheme="minorHAnsi"/>
-          <w:szCs w:val="22"/>
-        </w:rPr>
-        <w:t>contactGatewayNode</w:t>
-      </w:r>
-      <w:proofErr w:type="spellEnd"/>
-      <w:r>
-        <w:rPr>
-          <w:rFonts w:cstheme="minorHAnsi"/>
-          <w:szCs w:val="22"/>
-        </w:rPr>
-        <w:t>()</w:t>
+      <w:r>
+        <w:rPr>
+          <w:rFonts w:cstheme="minorHAnsi"/>
+          <w:szCs w:val="22"/>
+        </w:rPr>
+        <w:t>contactGatewayNode()</w:t>
       </w:r>
       <w:r>
         <w:rPr>
@@ -3936,51 +3335,7 @@
           <w:szCs w:val="21"/>
           <w:bdr w:val="none" w:sz="0" w:space="0" w:color="auto"/>
         </w:rPr>
-        <w:t>For (</w:t>
-      </w:r>
-      <w:proofErr w:type="spellStart"/>
-      <w:r>
-        <w:rPr>
-          <w:rFonts w:eastAsiaTheme="minorHAnsi" w:cstheme="minorHAnsi"/>
-          <w:color w:val="767171" w:themeColor="background2" w:themeShade="80"/>
-          <w:sz w:val="21"/>
-          <w:szCs w:val="21"/>
-          <w:bdr w:val="none" w:sz="0" w:space="0" w:color="auto"/>
-        </w:rPr>
-        <w:t>i</w:t>
-      </w:r>
-      <w:proofErr w:type="spellEnd"/>
-      <w:r>
-        <w:rPr>
-          <w:rFonts w:eastAsiaTheme="minorHAnsi" w:cstheme="minorHAnsi"/>
-          <w:color w:val="767171" w:themeColor="background2" w:themeShade="80"/>
-          <w:sz w:val="21"/>
-          <w:szCs w:val="21"/>
-          <w:bdr w:val="none" w:sz="0" w:space="0" w:color="auto"/>
-        </w:rPr>
-        <w:t xml:space="preserve">=0; H != NULL; </w:t>
-      </w:r>
-      <w:proofErr w:type="spellStart"/>
-      <w:r>
-        <w:rPr>
-          <w:rFonts w:eastAsiaTheme="minorHAnsi" w:cstheme="minorHAnsi"/>
-          <w:color w:val="767171" w:themeColor="background2" w:themeShade="80"/>
-          <w:sz w:val="21"/>
-          <w:szCs w:val="21"/>
-          <w:bdr w:val="none" w:sz="0" w:space="0" w:color="auto"/>
-        </w:rPr>
-        <w:t>i</w:t>
-      </w:r>
-      <w:proofErr w:type="spellEnd"/>
-      <w:r>
-        <w:rPr>
-          <w:rFonts w:eastAsiaTheme="minorHAnsi" w:cstheme="minorHAnsi"/>
-          <w:color w:val="767171" w:themeColor="background2" w:themeShade="80"/>
-          <w:sz w:val="21"/>
-          <w:szCs w:val="21"/>
-          <w:bdr w:val="none" w:sz="0" w:space="0" w:color="auto"/>
-        </w:rPr>
-        <w:t>++) {</w:t>
+        <w:t>For (i=0; H != NULL; i++) {</w:t>
       </w:r>
       <w:commentRangeStart w:id="1"/>
       <w:r>
@@ -4075,9 +3430,8 @@
           <w:highlight w:val="magenta"/>
           <w:bdr w:val="none" w:sz="0" w:space="0" w:color="auto"/>
         </w:rPr>
-        <w:t xml:space="preserve">Grab </w:t>
-      </w:r>
-      <w:proofErr w:type="spellStart"/>
+        <w:t>Grab i</w:t>
+      </w:r>
       <w:r>
         <w:rPr>
           <w:rFonts w:eastAsiaTheme="minorHAnsi" w:cstheme="minorHAnsi"/>
@@ -4086,8 +3440,9 @@
           <w:szCs w:val="21"/>
           <w:highlight w:val="magenta"/>
           <w:bdr w:val="none" w:sz="0" w:space="0" w:color="auto"/>
-        </w:rPr>
-        <w:t>i</w:t>
+          <w:vertAlign w:val="superscript"/>
+        </w:rPr>
+        <w:t>th</w:t>
       </w:r>
       <w:r>
         <w:rPr>
@@ -4097,45 +3452,8 @@
           <w:szCs w:val="21"/>
           <w:highlight w:val="magenta"/>
           <w:bdr w:val="none" w:sz="0" w:space="0" w:color="auto"/>
-          <w:vertAlign w:val="superscript"/>
-        </w:rPr>
-        <w:t>th</w:t>
-      </w:r>
-      <w:proofErr w:type="spellEnd"/>
-      <w:r>
-        <w:rPr>
-          <w:rFonts w:eastAsiaTheme="minorHAnsi" w:cstheme="minorHAnsi"/>
-          <w:color w:val="767171" w:themeColor="background2" w:themeShade="80"/>
-          <w:sz w:val="21"/>
-          <w:szCs w:val="21"/>
-          <w:highlight w:val="magenta"/>
-          <w:bdr w:val="none" w:sz="0" w:space="0" w:color="auto"/>
-        </w:rPr>
-        <w:t xml:space="preserve"> level </w:t>
-      </w:r>
-      <w:proofErr w:type="spellStart"/>
-      <w:r>
-        <w:rPr>
-          <w:rFonts w:eastAsiaTheme="minorHAnsi" w:cstheme="minorHAnsi"/>
-          <w:color w:val="767171" w:themeColor="background2" w:themeShade="80"/>
-          <w:sz w:val="21"/>
-          <w:szCs w:val="21"/>
-          <w:highlight w:val="magenta"/>
-          <w:bdr w:val="none" w:sz="0" w:space="0" w:color="auto"/>
-        </w:rPr>
-        <w:t>NeighborMap_i</w:t>
-      </w:r>
-      <w:proofErr w:type="spellEnd"/>
-      <w:r>
-        <w:rPr>
-          <w:rFonts w:eastAsiaTheme="minorHAnsi" w:cstheme="minorHAnsi"/>
-          <w:color w:val="767171" w:themeColor="background2" w:themeShade="80"/>
-          <w:sz w:val="21"/>
-          <w:szCs w:val="21"/>
-          <w:highlight w:val="magenta"/>
-          <w:bdr w:val="none" w:sz="0" w:space="0" w:color="auto"/>
-        </w:rPr>
-        <w:t xml:space="preserve"> from H;</w:t>
+        </w:rPr>
+        <w:t xml:space="preserve"> level NeighborMap_i from H;</w:t>
       </w:r>
       <w:commentRangeEnd w:id="2"/>
       <w:r>
@@ -4221,55 +3539,7 @@
           <w:highlight w:val="magenta"/>
           <w:bdr w:val="none" w:sz="0" w:space="0" w:color="auto"/>
         </w:rPr>
-        <w:t>For (j=0; j&lt;</w:t>
-      </w:r>
-      <w:proofErr w:type="spellStart"/>
-      <w:r>
-        <w:rPr>
-          <w:rFonts w:eastAsiaTheme="minorHAnsi" w:cstheme="minorHAnsi"/>
-          <w:color w:val="767171" w:themeColor="background2" w:themeShade="80"/>
-          <w:sz w:val="21"/>
-          <w:szCs w:val="21"/>
-          <w:highlight w:val="magenta"/>
-          <w:bdr w:val="none" w:sz="0" w:space="0" w:color="auto"/>
-        </w:rPr>
-        <w:t>baseofID</w:t>
-      </w:r>
-      <w:proofErr w:type="spellEnd"/>
-      <w:r>
-        <w:rPr>
-          <w:rFonts w:eastAsiaTheme="minorHAnsi" w:cstheme="minorHAnsi"/>
-          <w:color w:val="767171" w:themeColor="background2" w:themeShade="80"/>
-          <w:sz w:val="21"/>
-          <w:szCs w:val="21"/>
-          <w:highlight w:val="magenta"/>
-          <w:bdr w:val="none" w:sz="0" w:space="0" w:color="auto"/>
-        </w:rPr>
-        <w:t xml:space="preserve">; </w:t>
-      </w:r>
-      <w:proofErr w:type="spellStart"/>
-      <w:r>
-        <w:rPr>
-          <w:rFonts w:eastAsiaTheme="minorHAnsi" w:cstheme="minorHAnsi"/>
-          <w:color w:val="767171" w:themeColor="background2" w:themeShade="80"/>
-          <w:sz w:val="21"/>
-          <w:szCs w:val="21"/>
-          <w:highlight w:val="magenta"/>
-          <w:bdr w:val="none" w:sz="0" w:space="0" w:color="auto"/>
-        </w:rPr>
-        <w:t>j++</w:t>
-      </w:r>
-      <w:proofErr w:type="spellEnd"/>
-      <w:r>
-        <w:rPr>
-          <w:rFonts w:eastAsiaTheme="minorHAnsi" w:cstheme="minorHAnsi"/>
-          <w:color w:val="767171" w:themeColor="background2" w:themeShade="80"/>
-          <w:sz w:val="21"/>
-          <w:szCs w:val="21"/>
-          <w:highlight w:val="magenta"/>
-          <w:bdr w:val="none" w:sz="0" w:space="0" w:color="auto"/>
-        </w:rPr>
-        <w:t>) {</w:t>
+        <w:t>For (j=0; j&lt;baseofID; j++) {</w:t>
       </w:r>
     </w:p>
     <w:p>
@@ -4308,9 +3578,8 @@
           <w:highlight w:val="magenta"/>
           <w:bdr w:val="none" w:sz="0" w:space="0" w:color="auto"/>
         </w:rPr>
-        <w:t xml:space="preserve">//Fill in </w:t>
-      </w:r>
-      <w:proofErr w:type="spellStart"/>
+        <w:t>//Fill in j</w:t>
+      </w:r>
       <w:r>
         <w:rPr>
           <w:rFonts w:eastAsiaTheme="minorHAnsi" w:cstheme="minorHAnsi"/>
@@ -4319,33 +3588,9 @@
           <w:szCs w:val="21"/>
           <w:highlight w:val="magenta"/>
           <w:bdr w:val="none" w:sz="0" w:space="0" w:color="auto"/>
-        </w:rPr>
-        <w:t>j</w:t>
-      </w:r>
-      <w:r>
-        <w:rPr>
-          <w:rFonts w:eastAsiaTheme="minorHAnsi" w:cstheme="minorHAnsi"/>
-          <w:color w:val="767171" w:themeColor="background2" w:themeShade="80"/>
-          <w:sz w:val="21"/>
-          <w:szCs w:val="21"/>
-          <w:highlight w:val="magenta"/>
-          <w:bdr w:val="none" w:sz="0" w:space="0" w:color="auto"/>
           <w:vertAlign w:val="superscript"/>
         </w:rPr>
-        <w:t>th</w:t>
-      </w:r>
-      <w:proofErr w:type="spellEnd"/>
-      <w:r>
-        <w:rPr>
-          <w:rFonts w:eastAsiaTheme="minorHAnsi" w:cstheme="minorHAnsi"/>
-          <w:color w:val="767171" w:themeColor="background2" w:themeShade="80"/>
-          <w:sz w:val="21"/>
-          <w:szCs w:val="21"/>
-          <w:highlight w:val="magenta"/>
-          <w:bdr w:val="none" w:sz="0" w:space="0" w:color="auto"/>
-          <w:vertAlign w:val="superscript"/>
-        </w:rPr>
-        <w:t xml:space="preserve"> </w:t>
+        <w:t xml:space="preserve">th </w:t>
       </w:r>
       <w:r>
         <w:rPr>
@@ -4398,9 +3643,8 @@
           <w:highlight w:val="magenta"/>
           <w:bdr w:val="none" w:sz="0" w:space="0" w:color="auto"/>
         </w:rPr>
-        <w:t>While (</w:t>
-      </w:r>
-      <w:proofErr w:type="spellStart"/>
+        <w:t>While (Dist(N, NM_i(j, neigh)) &gt;</w:t>
+      </w:r>
       <w:r>
         <w:rPr>
           <w:rFonts w:eastAsiaTheme="minorHAnsi" w:cstheme="minorHAnsi"/>
@@ -4410,9 +3654,8 @@
           <w:highlight w:val="magenta"/>
           <w:bdr w:val="none" w:sz="0" w:space="0" w:color="auto"/>
         </w:rPr>
-        <w:t>Dist</w:t>
-      </w:r>
-      <w:proofErr w:type="spellEnd"/>
+        <w:t xml:space="preserve"> </w:t>
+      </w:r>
       <w:r>
         <w:rPr>
           <w:rFonts w:eastAsiaTheme="minorHAnsi" w:cstheme="minorHAnsi"/>
@@ -4422,125 +3665,7 @@
           <w:highlight w:val="magenta"/>
           <w:bdr w:val="none" w:sz="0" w:space="0" w:color="auto"/>
         </w:rPr>
-        <w:t xml:space="preserve">(N, </w:t>
-      </w:r>
-      <w:proofErr w:type="spellStart"/>
-      <w:r>
-        <w:rPr>
-          <w:rFonts w:eastAsiaTheme="minorHAnsi" w:cstheme="minorHAnsi"/>
-          <w:color w:val="767171" w:themeColor="background2" w:themeShade="80"/>
-          <w:sz w:val="21"/>
-          <w:szCs w:val="21"/>
-          <w:highlight w:val="magenta"/>
-          <w:bdr w:val="none" w:sz="0" w:space="0" w:color="auto"/>
-        </w:rPr>
-        <w:t>NM_i</w:t>
-      </w:r>
-      <w:proofErr w:type="spellEnd"/>
-      <w:r>
-        <w:rPr>
-          <w:rFonts w:eastAsiaTheme="minorHAnsi" w:cstheme="minorHAnsi"/>
-          <w:color w:val="767171" w:themeColor="background2" w:themeShade="80"/>
-          <w:sz w:val="21"/>
-          <w:szCs w:val="21"/>
-          <w:highlight w:val="magenta"/>
-          <w:bdr w:val="none" w:sz="0" w:space="0" w:color="auto"/>
-        </w:rPr>
-        <w:t>(j, neigh)) &gt;</w:t>
-      </w:r>
-      <w:r>
-        <w:rPr>
-          <w:rFonts w:eastAsiaTheme="minorHAnsi" w:cstheme="minorHAnsi"/>
-          <w:color w:val="767171" w:themeColor="background2" w:themeShade="80"/>
-          <w:sz w:val="21"/>
-          <w:szCs w:val="21"/>
-          <w:highlight w:val="magenta"/>
-          <w:bdr w:val="none" w:sz="0" w:space="0" w:color="auto"/>
-        </w:rPr>
-        <w:t xml:space="preserve"> </w:t>
-      </w:r>
-      <w:r>
-        <w:rPr>
-          <w:rFonts w:eastAsiaTheme="minorHAnsi" w:cstheme="minorHAnsi"/>
-          <w:color w:val="767171" w:themeColor="background2" w:themeShade="80"/>
-          <w:sz w:val="21"/>
-          <w:szCs w:val="21"/>
-          <w:highlight w:val="magenta"/>
-          <w:bdr w:val="none" w:sz="0" w:space="0" w:color="auto"/>
-        </w:rPr>
-        <w:t>min(</w:t>
-      </w:r>
-      <w:proofErr w:type="spellStart"/>
-      <w:r>
-        <w:rPr>
-          <w:rFonts w:eastAsiaTheme="minorHAnsi" w:cstheme="minorHAnsi"/>
-          <w:color w:val="767171" w:themeColor="background2" w:themeShade="80"/>
-          <w:sz w:val="21"/>
-          <w:szCs w:val="21"/>
-          <w:highlight w:val="magenta"/>
-          <w:bdr w:val="none" w:sz="0" w:space="0" w:color="auto"/>
-        </w:rPr>
-        <w:t>eachDist</w:t>
-      </w:r>
-      <w:proofErr w:type="spellEnd"/>
-      <w:r>
-        <w:rPr>
-          <w:rFonts w:eastAsiaTheme="minorHAnsi" w:cstheme="minorHAnsi"/>
-          <w:color w:val="767171" w:themeColor="background2" w:themeShade="80"/>
-          <w:sz w:val="21"/>
-          <w:szCs w:val="21"/>
-          <w:highlight w:val="magenta"/>
-          <w:bdr w:val="none" w:sz="0" w:space="0" w:color="auto"/>
-        </w:rPr>
-        <w:t xml:space="preserve">(N, </w:t>
-      </w:r>
-      <w:proofErr w:type="spellStart"/>
-      <w:r>
-        <w:rPr>
-          <w:rFonts w:eastAsiaTheme="minorHAnsi" w:cstheme="minorHAnsi"/>
-          <w:color w:val="767171" w:themeColor="background2" w:themeShade="80"/>
-          <w:sz w:val="21"/>
-          <w:szCs w:val="21"/>
-          <w:highlight w:val="magenta"/>
-          <w:bdr w:val="none" w:sz="0" w:space="0" w:color="auto"/>
-        </w:rPr>
-        <w:t>NM_i</w:t>
-      </w:r>
-      <w:proofErr w:type="spellEnd"/>
-      <w:r>
-        <w:rPr>
-          <w:rFonts w:eastAsiaTheme="minorHAnsi" w:cstheme="minorHAnsi"/>
-          <w:color w:val="767171" w:themeColor="background2" w:themeShade="80"/>
-          <w:sz w:val="21"/>
-          <w:szCs w:val="21"/>
-          <w:highlight w:val="magenta"/>
-          <w:bdr w:val="none" w:sz="0" w:space="0" w:color="auto"/>
-        </w:rPr>
-        <w:t xml:space="preserve">(j, </w:t>
-      </w:r>
-      <w:proofErr w:type="spellStart"/>
-      <w:r>
-        <w:rPr>
-          <w:rFonts w:eastAsiaTheme="minorHAnsi" w:cstheme="minorHAnsi"/>
-          <w:color w:val="767171" w:themeColor="background2" w:themeShade="80"/>
-          <w:sz w:val="21"/>
-          <w:szCs w:val="21"/>
-          <w:highlight w:val="magenta"/>
-          <w:bdr w:val="none" w:sz="0" w:space="0" w:color="auto"/>
-        </w:rPr>
-        <w:t>sec.neigh</w:t>
-      </w:r>
-      <w:proofErr w:type="spellEnd"/>
-      <w:r>
-        <w:rPr>
-          <w:rFonts w:eastAsiaTheme="minorHAnsi" w:cstheme="minorHAnsi"/>
-          <w:color w:val="767171" w:themeColor="background2" w:themeShade="80"/>
-          <w:sz w:val="21"/>
-          <w:szCs w:val="21"/>
-          <w:highlight w:val="magenta"/>
-          <w:bdr w:val="none" w:sz="0" w:space="0" w:color="auto"/>
-        </w:rPr>
-        <w:t>)</w:t>
+        <w:t>min(eachDist(N, NM_i(j, sec.neigh)</w:t>
       </w:r>
       <w:r>
         <w:rPr>
@@ -4601,31 +3726,7 @@
           <w:highlight w:val="magenta"/>
           <w:bdr w:val="none" w:sz="0" w:space="0" w:color="auto"/>
         </w:rPr>
-        <w:t>neigh=</w:t>
-      </w:r>
-      <w:proofErr w:type="spellStart"/>
-      <w:r>
-        <w:rPr>
-          <w:rFonts w:eastAsiaTheme="minorHAnsi" w:cstheme="minorHAnsi"/>
-          <w:color w:val="767171" w:themeColor="background2" w:themeShade="80"/>
-          <w:sz w:val="21"/>
-          <w:szCs w:val="21"/>
-          <w:highlight w:val="magenta"/>
-          <w:bdr w:val="none" w:sz="0" w:space="0" w:color="auto"/>
-        </w:rPr>
-        <w:t>sec.neighbor</w:t>
-      </w:r>
-      <w:proofErr w:type="spellEnd"/>
-      <w:r>
-        <w:rPr>
-          <w:rFonts w:eastAsiaTheme="minorHAnsi" w:cstheme="minorHAnsi"/>
-          <w:color w:val="767171" w:themeColor="background2" w:themeShade="80"/>
-          <w:sz w:val="21"/>
-          <w:szCs w:val="21"/>
-          <w:highlight w:val="magenta"/>
-          <w:bdr w:val="none" w:sz="0" w:space="0" w:color="auto"/>
-        </w:rPr>
-        <w:t>;</w:t>
+        <w:t>neigh=sec.neighbor;</w:t>
       </w:r>
     </w:p>
     <w:p>
@@ -4655,7 +3756,6 @@
           <w:bdr w:val="none" w:sz="0" w:space="0" w:color="auto"/>
         </w:rPr>
       </w:pPr>
-      <w:proofErr w:type="spellStart"/>
       <w:r>
         <w:rPr>
           <w:rFonts w:eastAsiaTheme="minorHAnsi" w:cstheme="minorHAnsi"/>
@@ -4665,67 +3765,7 @@
           <w:highlight w:val="magenta"/>
           <w:bdr w:val="none" w:sz="0" w:space="0" w:color="auto"/>
         </w:rPr>
-        <w:t>sec.neighbors</w:t>
-      </w:r>
-      <w:proofErr w:type="spellEnd"/>
-      <w:r>
-        <w:rPr>
-          <w:rFonts w:eastAsiaTheme="minorHAnsi" w:cstheme="minorHAnsi"/>
-          <w:color w:val="767171" w:themeColor="background2" w:themeShade="80"/>
-          <w:sz w:val="21"/>
-          <w:szCs w:val="21"/>
-          <w:highlight w:val="magenta"/>
-          <w:bdr w:val="none" w:sz="0" w:space="0" w:color="auto"/>
-        </w:rPr>
-        <w:t>=neigh−&gt;</w:t>
-      </w:r>
-      <w:proofErr w:type="spellStart"/>
-      <w:r>
-        <w:rPr>
-          <w:rFonts w:eastAsiaTheme="minorHAnsi" w:cstheme="minorHAnsi"/>
-          <w:color w:val="767171" w:themeColor="background2" w:themeShade="80"/>
-          <w:sz w:val="21"/>
-          <w:szCs w:val="21"/>
-          <w:highlight w:val="magenta"/>
-          <w:bdr w:val="none" w:sz="0" w:space="0" w:color="auto"/>
-        </w:rPr>
-        <w:t>sec.neighbors</w:t>
-      </w:r>
-      <w:proofErr w:type="spellEnd"/>
-      <w:r>
-        <w:rPr>
-          <w:rFonts w:eastAsiaTheme="minorHAnsi" w:cstheme="minorHAnsi"/>
-          <w:color w:val="767171" w:themeColor="background2" w:themeShade="80"/>
-          <w:sz w:val="21"/>
-          <w:szCs w:val="21"/>
-          <w:highlight w:val="magenta"/>
-          <w:bdr w:val="none" w:sz="0" w:space="0" w:color="auto"/>
-        </w:rPr>
-        <w:t>(</w:t>
-      </w:r>
-      <w:proofErr w:type="spellStart"/>
-      <w:r>
-        <w:rPr>
-          <w:rFonts w:eastAsiaTheme="minorHAnsi" w:cstheme="minorHAnsi"/>
-          <w:color w:val="767171" w:themeColor="background2" w:themeShade="80"/>
-          <w:sz w:val="21"/>
-          <w:szCs w:val="21"/>
-          <w:highlight w:val="magenta"/>
-          <w:bdr w:val="none" w:sz="0" w:space="0" w:color="auto"/>
-        </w:rPr>
-        <w:t>i,j</w:t>
-      </w:r>
-      <w:proofErr w:type="spellEnd"/>
-      <w:r>
-        <w:rPr>
-          <w:rFonts w:eastAsiaTheme="minorHAnsi" w:cstheme="minorHAnsi"/>
-          <w:color w:val="767171" w:themeColor="background2" w:themeShade="80"/>
-          <w:sz w:val="21"/>
-          <w:szCs w:val="21"/>
-          <w:highlight w:val="magenta"/>
-          <w:bdr w:val="none" w:sz="0" w:space="0" w:color="auto"/>
-        </w:rPr>
-        <w:t>);</w:t>
+        <w:t>sec.neighbors=neigh−&gt;sec.neighbors(i,j);</w:t>
       </w:r>
     </w:p>
     <w:p>
@@ -4858,7 +3898,6 @@
         </w:rPr>
         <w:t xml:space="preserve">H = </w:t>
       </w:r>
-      <w:proofErr w:type="spellStart"/>
       <w:r>
         <w:rPr>
           <w:rFonts w:eastAsiaTheme="minorHAnsi" w:cstheme="minorHAnsi"/>
@@ -4870,7 +3909,6 @@
         </w:rPr>
         <w:t>NextHop</w:t>
       </w:r>
-      <w:proofErr w:type="spellEnd"/>
       <w:r>
         <w:rPr>
           <w:rFonts w:eastAsiaTheme="minorHAnsi" w:cstheme="minorHAnsi"/>
@@ -4880,55 +3918,7 @@
           <w:highlight w:val="magenta"/>
           <w:bdr w:val="none" w:sz="0" w:space="0" w:color="auto"/>
         </w:rPr>
-        <w:t>(</w:t>
-      </w:r>
-      <w:proofErr w:type="spellStart"/>
-      <w:r>
-        <w:rPr>
-          <w:rFonts w:eastAsiaTheme="minorHAnsi" w:cstheme="minorHAnsi"/>
-          <w:color w:val="767171" w:themeColor="background2" w:themeShade="80"/>
-          <w:sz w:val="21"/>
-          <w:szCs w:val="21"/>
-          <w:highlight w:val="magenta"/>
-          <w:bdr w:val="none" w:sz="0" w:space="0" w:color="auto"/>
-        </w:rPr>
-        <w:t>i+1</w:t>
-      </w:r>
-      <w:proofErr w:type="spellEnd"/>
-      <w:r>
-        <w:rPr>
-          <w:rFonts w:eastAsiaTheme="minorHAnsi" w:cstheme="minorHAnsi"/>
-          <w:color w:val="767171" w:themeColor="background2" w:themeShade="80"/>
-          <w:sz w:val="21"/>
-          <w:szCs w:val="21"/>
-          <w:highlight w:val="magenta"/>
-          <w:bdr w:val="none" w:sz="0" w:space="0" w:color="auto"/>
-        </w:rPr>
-        <w:t xml:space="preserve">, </w:t>
-      </w:r>
-      <w:proofErr w:type="spellStart"/>
-      <w:r>
-        <w:rPr>
-          <w:rFonts w:eastAsiaTheme="minorHAnsi" w:cstheme="minorHAnsi"/>
-          <w:color w:val="767171" w:themeColor="background2" w:themeShade="80"/>
-          <w:sz w:val="21"/>
-          <w:szCs w:val="21"/>
-          <w:highlight w:val="magenta"/>
-          <w:bdr w:val="none" w:sz="0" w:space="0" w:color="auto"/>
-        </w:rPr>
-        <w:t>new_id</w:t>
-      </w:r>
-      <w:proofErr w:type="spellEnd"/>
-      <w:r>
-        <w:rPr>
-          <w:rFonts w:eastAsiaTheme="minorHAnsi" w:cstheme="minorHAnsi"/>
-          <w:color w:val="767171" w:themeColor="background2" w:themeShade="80"/>
-          <w:sz w:val="21"/>
-          <w:szCs w:val="21"/>
-          <w:highlight w:val="magenta"/>
-          <w:bdr w:val="none" w:sz="0" w:space="0" w:color="auto"/>
-        </w:rPr>
-        <w:t>);</w:t>
+        <w:t>(i+1, new_id);</w:t>
       </w:r>
     </w:p>
     <w:p>
@@ -5080,7 +4070,6 @@
         </w:rPr>
         <w:t xml:space="preserve">Call </w:t>
       </w:r>
-      <w:proofErr w:type="spellStart"/>
       <w:r>
         <w:rPr>
           <w:rFonts w:cstheme="minorHAnsi"/>
@@ -5095,54 +4084,25 @@
           <w:szCs w:val="22"/>
           <w:highlight w:val="magenta"/>
         </w:rPr>
-        <w:t>otifyneighbors</w:t>
-      </w:r>
-      <w:proofErr w:type="spellEnd"/>
-      <w:r>
-        <w:rPr>
-          <w:rFonts w:cstheme="minorHAnsi"/>
+        <w:t>otifyneighbors(</w:t>
+      </w:r>
+      <w:r>
+        <w:rPr>
+          <w:rFonts w:eastAsiaTheme="minorHAnsi" w:cstheme="minorHAnsi"/>
           <w:szCs w:val="22"/>
           <w:highlight w:val="magenta"/>
-        </w:rPr>
-        <w:t>(</w:t>
-      </w:r>
-      <w:r>
-        <w:rPr>
-          <w:rFonts w:eastAsiaTheme="minorHAnsi" w:cstheme="minorHAnsi"/>
+          <w:bdr w:val="none" w:sz="0" w:space="0" w:color="auto"/>
+        </w:rPr>
+        <w:t>surrogate(new_id)</w:t>
+      </w:r>
+      <w:r>
+        <w:rPr>
+          <w:rFonts w:cstheme="minorHAnsi"/>
           <w:szCs w:val="22"/>
           <w:highlight w:val="magenta"/>
-          <w:bdr w:val="none" w:sz="0" w:space="0" w:color="auto"/>
-        </w:rPr>
-        <w:t>surrogate(</w:t>
-      </w:r>
-      <w:proofErr w:type="spellStart"/>
-      <w:r>
-        <w:rPr>
-          <w:rFonts w:eastAsiaTheme="minorHAnsi" w:cstheme="minorHAnsi"/>
-          <w:szCs w:val="22"/>
-          <w:highlight w:val="magenta"/>
-          <w:bdr w:val="none" w:sz="0" w:space="0" w:color="auto"/>
-        </w:rPr>
-        <w:t>new_id</w:t>
-      </w:r>
-      <w:proofErr w:type="spellEnd"/>
-      <w:r>
-        <w:rPr>
-          <w:rFonts w:eastAsiaTheme="minorHAnsi" w:cstheme="minorHAnsi"/>
-          <w:szCs w:val="22"/>
-          <w:highlight w:val="magenta"/>
-          <w:bdr w:val="none" w:sz="0" w:space="0" w:color="auto"/>
         </w:rPr>
         <w:t>)</w:t>
       </w:r>
-      <w:r>
-        <w:rPr>
-          <w:rFonts w:cstheme="minorHAnsi"/>
-          <w:szCs w:val="22"/>
-          <w:highlight w:val="magenta"/>
-        </w:rPr>
-        <w:t>)</w:t>
-      </w:r>
     </w:p>
     <w:p>
       <w:pPr>
@@ -5175,7 +4135,6 @@
           <w:szCs w:val="22"/>
         </w:rPr>
       </w:pPr>
-      <w:proofErr w:type="spellStart"/>
       <w:r>
         <w:rPr>
           <w:rFonts w:cstheme="minorHAnsi"/>
@@ -5192,7 +4151,6 @@
         </w:rPr>
         <w:t>ontactGatewayNode</w:t>
       </w:r>
-      <w:proofErr w:type="spellEnd"/>
       <w:r>
         <w:rPr>
           <w:rFonts w:cstheme="minorHAnsi"/>
@@ -5353,7 +4311,6 @@
           <w:bdr w:val="none" w:sz="0" w:space="0" w:color="auto"/>
         </w:rPr>
       </w:pPr>
-      <w:proofErr w:type="spellStart"/>
       <w:r>
         <w:rPr>
           <w:rFonts w:cstheme="minorHAnsi"/>
@@ -5362,7 +4319,6 @@
         </w:rPr>
         <w:t>routeToObject</w:t>
       </w:r>
-      <w:proofErr w:type="spellEnd"/>
       <w:r>
         <w:rPr>
           <w:rFonts w:eastAsiaTheme="minorHAnsi" w:cstheme="minorHAnsi"/>
@@ -5370,29 +4326,18 @@
           <w:highlight w:val="yellow"/>
           <w:bdr w:val="none" w:sz="0" w:space="0" w:color="auto"/>
         </w:rPr>
-        <w:t>(</w:t>
-      </w:r>
-      <w:proofErr w:type="spellStart"/>
+        <w:t>(O</w:t>
+      </w:r>
       <w:r>
         <w:rPr>
           <w:rFonts w:eastAsiaTheme="minorHAnsi" w:cstheme="minorHAnsi"/>
           <w:szCs w:val="22"/>
           <w:highlight w:val="yellow"/>
           <w:bdr w:val="none" w:sz="0" w:space="0" w:color="auto"/>
-        </w:rPr>
-        <w:t>O</w:t>
-      </w:r>
-      <w:r>
-        <w:rPr>
-          <w:rFonts w:eastAsiaTheme="minorHAnsi" w:cstheme="minorHAnsi"/>
-          <w:szCs w:val="22"/>
-          <w:highlight w:val="yellow"/>
-          <w:bdr w:val="none" w:sz="0" w:space="0" w:color="auto"/>
           <w:vertAlign w:val="subscript"/>
         </w:rPr>
         <w:t>G</w:t>
       </w:r>
-      <w:proofErr w:type="spellEnd"/>
       <w:r>
         <w:rPr>
           <w:rFonts w:eastAsiaTheme="minorHAnsi" w:cstheme="minorHAnsi"/>
@@ -5515,7 +4460,6 @@
           <w:szCs w:val="22"/>
         </w:rPr>
       </w:pPr>
-      <w:proofErr w:type="spellStart"/>
       <w:r>
         <w:rPr>
           <w:rFonts w:cstheme="minorHAnsi"/>
@@ -5580,7 +4524,6 @@
         </w:rPr>
         <w:t>ap</w:t>
       </w:r>
-      <w:proofErr w:type="spellEnd"/>
       <w:r>
         <w:rPr>
           <w:rFonts w:cstheme="minorHAnsi"/>
@@ -5634,117 +4577,7 @@
           <w:szCs w:val="21"/>
           <w:bdr w:val="none" w:sz="0" w:space="0" w:color="auto"/>
         </w:rPr>
-        <w:t>While (</w:t>
-      </w:r>
-      <w:proofErr w:type="spellStart"/>
-      <w:r>
-        <w:rPr>
-          <w:rFonts w:eastAsiaTheme="minorHAnsi" w:cstheme="minorHAnsi"/>
-          <w:color w:val="767171" w:themeColor="background2" w:themeShade="80"/>
-          <w:sz w:val="21"/>
-          <w:szCs w:val="21"/>
-          <w:bdr w:val="none" w:sz="0" w:space="0" w:color="auto"/>
-        </w:rPr>
-        <w:t>Dist</w:t>
-      </w:r>
-      <w:proofErr w:type="spellEnd"/>
-      <w:r>
-        <w:rPr>
-          <w:rFonts w:eastAsiaTheme="minorHAnsi" w:cstheme="minorHAnsi"/>
-          <w:color w:val="767171" w:themeColor="background2" w:themeShade="80"/>
-          <w:sz w:val="21"/>
-          <w:szCs w:val="21"/>
-          <w:bdr w:val="none" w:sz="0" w:space="0" w:color="auto"/>
-        </w:rPr>
-        <w:t xml:space="preserve">(N, </w:t>
-      </w:r>
-      <w:proofErr w:type="spellStart"/>
-      <w:r>
-        <w:rPr>
-          <w:rFonts w:eastAsiaTheme="minorHAnsi" w:cstheme="minorHAnsi"/>
-          <w:color w:val="767171" w:themeColor="background2" w:themeShade="80"/>
-          <w:sz w:val="21"/>
-          <w:szCs w:val="21"/>
-          <w:bdr w:val="none" w:sz="0" w:space="0" w:color="auto"/>
-        </w:rPr>
-        <w:t>NM_i</w:t>
-      </w:r>
-      <w:proofErr w:type="spellEnd"/>
-      <w:r>
-        <w:rPr>
-          <w:rFonts w:eastAsiaTheme="minorHAnsi" w:cstheme="minorHAnsi"/>
-          <w:color w:val="767171" w:themeColor="background2" w:themeShade="80"/>
-          <w:sz w:val="21"/>
-          <w:szCs w:val="21"/>
-          <w:bdr w:val="none" w:sz="0" w:space="0" w:color="auto"/>
-        </w:rPr>
-        <w:t>(j, neigh)) &gt; min(</w:t>
-      </w:r>
-      <w:proofErr w:type="spellStart"/>
-      <w:r>
-        <w:rPr>
-          <w:rFonts w:eastAsiaTheme="minorHAnsi" w:cstheme="minorHAnsi"/>
-          <w:color w:val="767171" w:themeColor="background2" w:themeShade="80"/>
-          <w:sz w:val="21"/>
-          <w:szCs w:val="21"/>
-          <w:bdr w:val="none" w:sz="0" w:space="0" w:color="auto"/>
-        </w:rPr>
-        <w:t>eachDist</w:t>
-      </w:r>
-      <w:proofErr w:type="spellEnd"/>
-      <w:r>
-        <w:rPr>
-          <w:rFonts w:eastAsiaTheme="minorHAnsi" w:cstheme="minorHAnsi"/>
-          <w:color w:val="767171" w:themeColor="background2" w:themeShade="80"/>
-          <w:sz w:val="21"/>
-          <w:szCs w:val="21"/>
-          <w:bdr w:val="none" w:sz="0" w:space="0" w:color="auto"/>
-        </w:rPr>
-        <w:t xml:space="preserve">(N, </w:t>
-      </w:r>
-      <w:proofErr w:type="spellStart"/>
-      <w:r>
-        <w:rPr>
-          <w:rFonts w:eastAsiaTheme="minorHAnsi" w:cstheme="minorHAnsi"/>
-          <w:color w:val="767171" w:themeColor="background2" w:themeShade="80"/>
-          <w:sz w:val="21"/>
-          <w:szCs w:val="21"/>
-          <w:bdr w:val="none" w:sz="0" w:space="0" w:color="auto"/>
-        </w:rPr>
-        <w:t>NM_i</w:t>
-      </w:r>
-      <w:proofErr w:type="spellEnd"/>
-      <w:r>
-        <w:rPr>
-          <w:rFonts w:eastAsiaTheme="minorHAnsi" w:cstheme="minorHAnsi"/>
-          <w:color w:val="767171" w:themeColor="background2" w:themeShade="80"/>
-          <w:sz w:val="21"/>
-          <w:szCs w:val="21"/>
-          <w:bdr w:val="none" w:sz="0" w:space="0" w:color="auto"/>
-        </w:rPr>
-        <w:t xml:space="preserve">(j, </w:t>
-      </w:r>
-      <w:proofErr w:type="spellStart"/>
-      <w:r>
-        <w:rPr>
-          <w:rFonts w:eastAsiaTheme="minorHAnsi" w:cstheme="minorHAnsi"/>
-          <w:color w:val="767171" w:themeColor="background2" w:themeShade="80"/>
-          <w:sz w:val="21"/>
-          <w:szCs w:val="21"/>
-          <w:bdr w:val="none" w:sz="0" w:space="0" w:color="auto"/>
-        </w:rPr>
-        <w:t>sec.neigh</w:t>
-      </w:r>
-      <w:proofErr w:type="spellEnd"/>
-      <w:r>
-        <w:rPr>
-          <w:rFonts w:eastAsiaTheme="minorHAnsi" w:cstheme="minorHAnsi"/>
-          <w:color w:val="767171" w:themeColor="background2" w:themeShade="80"/>
-          <w:sz w:val="21"/>
-          <w:szCs w:val="21"/>
-          <w:bdr w:val="none" w:sz="0" w:space="0" w:color="auto"/>
-        </w:rPr>
-        <w:t>)))) {</w:t>
+        <w:t>While (Dist(N, NM_i(j, neigh)) &gt; min(eachDist(N, NM_i(j, sec.neigh)))) {</w:t>
       </w:r>
     </w:p>
     <w:p>
@@ -5781,29 +4614,7 @@
           <w:szCs w:val="21"/>
           <w:bdr w:val="none" w:sz="0" w:space="0" w:color="auto"/>
         </w:rPr>
-        <w:t>neigh=</w:t>
-      </w:r>
-      <w:proofErr w:type="spellStart"/>
-      <w:r>
-        <w:rPr>
-          <w:rFonts w:eastAsiaTheme="minorHAnsi" w:cstheme="minorHAnsi"/>
-          <w:color w:val="767171" w:themeColor="background2" w:themeShade="80"/>
-          <w:sz w:val="21"/>
-          <w:szCs w:val="21"/>
-          <w:bdr w:val="none" w:sz="0" w:space="0" w:color="auto"/>
-        </w:rPr>
-        <w:t>sec.neighbor</w:t>
-      </w:r>
-      <w:proofErr w:type="spellEnd"/>
-      <w:r>
-        <w:rPr>
-          <w:rFonts w:eastAsiaTheme="minorHAnsi" w:cstheme="minorHAnsi"/>
-          <w:color w:val="767171" w:themeColor="background2" w:themeShade="80"/>
-          <w:sz w:val="21"/>
-          <w:szCs w:val="21"/>
-          <w:bdr w:val="none" w:sz="0" w:space="0" w:color="auto"/>
-        </w:rPr>
-        <w:t>;</w:t>
+        <w:t>neigh=sec.neighbor;</w:t>
       </w:r>
     </w:p>
     <w:p>
@@ -5832,7 +4643,6 @@
           <w:bdr w:val="none" w:sz="0" w:space="0" w:color="auto"/>
         </w:rPr>
       </w:pPr>
-      <w:proofErr w:type="spellStart"/>
       <w:r>
         <w:rPr>
           <w:rFonts w:eastAsiaTheme="minorHAnsi" w:cstheme="minorHAnsi"/>
@@ -5841,62 +4651,7 @@
           <w:szCs w:val="21"/>
           <w:bdr w:val="none" w:sz="0" w:space="0" w:color="auto"/>
         </w:rPr>
-        <w:t>sec.neighbors</w:t>
-      </w:r>
-      <w:proofErr w:type="spellEnd"/>
-      <w:r>
-        <w:rPr>
-          <w:rFonts w:eastAsiaTheme="minorHAnsi" w:cstheme="minorHAnsi"/>
-          <w:color w:val="767171" w:themeColor="background2" w:themeShade="80"/>
-          <w:sz w:val="21"/>
-          <w:szCs w:val="21"/>
-          <w:bdr w:val="none" w:sz="0" w:space="0" w:color="auto"/>
-        </w:rPr>
-        <w:t>=neigh−&gt;</w:t>
-      </w:r>
-      <w:proofErr w:type="spellStart"/>
-      <w:r>
-        <w:rPr>
-          <w:rFonts w:eastAsiaTheme="minorHAnsi" w:cstheme="minorHAnsi"/>
-          <w:color w:val="767171" w:themeColor="background2" w:themeShade="80"/>
-          <w:sz w:val="21"/>
-          <w:szCs w:val="21"/>
-          <w:bdr w:val="none" w:sz="0" w:space="0" w:color="auto"/>
-        </w:rPr>
-        <w:t>sec.neighbors</w:t>
-      </w:r>
-      <w:proofErr w:type="spellEnd"/>
-      <w:r>
-        <w:rPr>
-          <w:rFonts w:eastAsiaTheme="minorHAnsi" w:cstheme="minorHAnsi"/>
-          <w:color w:val="767171" w:themeColor="background2" w:themeShade="80"/>
-          <w:sz w:val="21"/>
-          <w:szCs w:val="21"/>
-          <w:bdr w:val="none" w:sz="0" w:space="0" w:color="auto"/>
-        </w:rPr>
-        <w:t>(</w:t>
-      </w:r>
-      <w:proofErr w:type="spellStart"/>
-      <w:r>
-        <w:rPr>
-          <w:rFonts w:eastAsiaTheme="minorHAnsi" w:cstheme="minorHAnsi"/>
-          <w:color w:val="767171" w:themeColor="background2" w:themeShade="80"/>
-          <w:sz w:val="21"/>
-          <w:szCs w:val="21"/>
-          <w:bdr w:val="none" w:sz="0" w:space="0" w:color="auto"/>
-        </w:rPr>
-        <w:t>i,j</w:t>
-      </w:r>
-      <w:proofErr w:type="spellEnd"/>
-      <w:r>
-        <w:rPr>
-          <w:rFonts w:eastAsiaTheme="minorHAnsi" w:cstheme="minorHAnsi"/>
-          <w:color w:val="767171" w:themeColor="background2" w:themeShade="80"/>
-          <w:sz w:val="21"/>
-          <w:szCs w:val="21"/>
-          <w:bdr w:val="none" w:sz="0" w:space="0" w:color="auto"/>
-        </w:rPr>
-        <w:t>);</w:t>
+        <w:t>sec.neighbors=neigh−&gt;sec.neighbors(i,j);</w:t>
       </w:r>
     </w:p>
     <w:p>
@@ -6125,7 +4880,6 @@
           <w:szCs w:val="22"/>
         </w:rPr>
       </w:pPr>
-      <w:proofErr w:type="spellStart"/>
       <w:r>
         <w:rPr>
           <w:rFonts w:cstheme="minorHAnsi"/>
@@ -6134,7 +4888,6 @@
         </w:rPr>
         <w:t>sendHello</w:t>
       </w:r>
-      <w:proofErr w:type="spellEnd"/>
       <w:r>
         <w:rPr>
           <w:rFonts w:cstheme="minorHAnsi"/>
@@ -6143,161 +4896,99 @@
         </w:rPr>
         <w:t>(</w:t>
       </w:r>
-      <w:proofErr w:type="spellStart"/>
       <w:r>
         <w:rPr>
           <w:rFonts w:cstheme="minorHAnsi"/>
           <w:szCs w:val="22"/>
           <w:highlight w:val="yellow"/>
         </w:rPr>
-        <w:t>new_neighbor</w:t>
-      </w:r>
-      <w:proofErr w:type="spellEnd"/>
+        <w:t>new_neighbor, N</w:t>
+      </w:r>
       <w:r>
         <w:rPr>
           <w:rFonts w:cstheme="minorHAnsi"/>
           <w:szCs w:val="22"/>
           <w:highlight w:val="yellow"/>
         </w:rPr>
-        <w:t>, N</w:t>
-      </w:r>
+        <w:t>){</w:t>
+      </w:r>
+    </w:p>
+    <w:p>
+      <w:pPr>
+        <w:rPr>
+          <w:rFonts w:cstheme="minorHAnsi"/>
+          <w:szCs w:val="22"/>
+        </w:rPr>
+      </w:pPr>
+      <w:r>
+        <w:rPr>
+          <w:rFonts w:cstheme="minorHAnsi"/>
+          <w:szCs w:val="22"/>
+        </w:rPr>
+        <w:tab/>
+      </w:r>
+      <w:r>
+        <w:rPr>
+          <w:rFonts w:cstheme="minorHAnsi"/>
+          <w:szCs w:val="22"/>
+        </w:rPr>
+        <w:tab/>
+        <w:t xml:space="preserve">Node N sends hello to Neighbor new_neighbor </w:t>
+      </w:r>
+      <w:r>
+        <w:rPr>
+          <w:rFonts w:cstheme="minorHAnsi"/>
+          <w:szCs w:val="22"/>
+        </w:rPr>
+        <w:t xml:space="preserve"> H(i)</w:t>
+      </w:r>
+    </w:p>
+    <w:p>
+      <w:pPr>
+        <w:rPr>
+          <w:rFonts w:cstheme="minorHAnsi"/>
+          <w:szCs w:val="22"/>
+        </w:rPr>
+      </w:pPr>
+      <w:r>
+        <w:rPr>
+          <w:rFonts w:cstheme="minorHAnsi"/>
+          <w:szCs w:val="22"/>
+        </w:rPr>
+        <w:t>}</w:t>
+      </w:r>
+    </w:p>
+    <w:p>
+      <w:pPr>
+        <w:ind w:firstLine="720"/>
+        <w:rPr>
+          <w:rFonts w:cstheme="minorHAnsi"/>
+          <w:szCs w:val="22"/>
+        </w:rPr>
+      </w:pPr>
+    </w:p>
+    <w:p>
+      <w:pPr>
+        <w:rPr>
+          <w:rFonts w:cstheme="minorHAnsi"/>
+          <w:szCs w:val="22"/>
+        </w:rPr>
+      </w:pPr>
       <w:r>
         <w:rPr>
           <w:rFonts w:cstheme="minorHAnsi"/>
           <w:szCs w:val="22"/>
           <w:highlight w:val="yellow"/>
         </w:rPr>
-        <w:t>){</w:t>
-      </w:r>
-    </w:p>
-    <w:p>
-      <w:pPr>
-        <w:rPr>
-          <w:rFonts w:cstheme="minorHAnsi"/>
-          <w:szCs w:val="22"/>
-        </w:rPr>
-      </w:pPr>
-      <w:r>
-        <w:rPr>
-          <w:rFonts w:cstheme="minorHAnsi"/>
-          <w:szCs w:val="22"/>
-        </w:rPr>
-        <w:tab/>
-      </w:r>
-      <w:r>
-        <w:rPr>
-          <w:rFonts w:cstheme="minorHAnsi"/>
-          <w:szCs w:val="22"/>
-        </w:rPr>
-        <w:tab/>
-        <w:t xml:space="preserve">Node N sends hello to Neighbor </w:t>
-      </w:r>
-      <w:proofErr w:type="spellStart"/>
-      <w:r>
-        <w:rPr>
-          <w:rFonts w:cstheme="minorHAnsi"/>
-          <w:szCs w:val="22"/>
-        </w:rPr>
-        <w:t>new_neighbor</w:t>
-      </w:r>
-      <w:proofErr w:type="spellEnd"/>
-      <w:r>
-        <w:rPr>
-          <w:rFonts w:cstheme="minorHAnsi"/>
-          <w:szCs w:val="22"/>
-        </w:rPr>
-        <w:t xml:space="preserve"> </w:t>
-      </w:r>
-      <w:r>
-        <w:rPr>
-          <w:rFonts w:cstheme="minorHAnsi"/>
-          <w:szCs w:val="22"/>
-        </w:rPr>
-        <w:t xml:space="preserve"> H(</w:t>
-      </w:r>
-      <w:proofErr w:type="spellStart"/>
-      <w:r>
-        <w:rPr>
-          <w:rFonts w:cstheme="minorHAnsi"/>
-          <w:szCs w:val="22"/>
-        </w:rPr>
-        <w:t>i</w:t>
-      </w:r>
-      <w:proofErr w:type="spellEnd"/>
-      <w:r>
-        <w:rPr>
-          <w:rFonts w:cstheme="minorHAnsi"/>
-          <w:szCs w:val="22"/>
-        </w:rPr>
-        <w:t>)</w:t>
-      </w:r>
-    </w:p>
-    <w:p>
-      <w:pPr>
-        <w:rPr>
-          <w:rFonts w:cstheme="minorHAnsi"/>
-          <w:szCs w:val="22"/>
-        </w:rPr>
-      </w:pPr>
-      <w:r>
-        <w:rPr>
-          <w:rFonts w:cstheme="minorHAnsi"/>
-          <w:szCs w:val="22"/>
-        </w:rPr>
-        <w:t>}</w:t>
-      </w:r>
-    </w:p>
-    <w:p>
-      <w:pPr>
-        <w:ind w:firstLine="720"/>
-        <w:rPr>
-          <w:rFonts w:cstheme="minorHAnsi"/>
-          <w:szCs w:val="22"/>
-        </w:rPr>
-      </w:pPr>
-    </w:p>
-    <w:p>
-      <w:pPr>
-        <w:rPr>
-          <w:rFonts w:cstheme="minorHAnsi"/>
-          <w:szCs w:val="22"/>
-        </w:rPr>
-      </w:pPr>
-      <w:proofErr w:type="spellStart"/>
+        <w:t>receiveHello(</w:t>
+      </w:r>
       <w:r>
         <w:rPr>
           <w:rFonts w:cstheme="minorHAnsi"/>
           <w:szCs w:val="22"/>
           <w:highlight w:val="yellow"/>
         </w:rPr>
-        <w:t>receiveHello</w:t>
-      </w:r>
-      <w:proofErr w:type="spellEnd"/>
-      <w:r>
-        <w:rPr>
-          <w:rFonts w:cstheme="minorHAnsi"/>
-          <w:szCs w:val="22"/>
-          <w:highlight w:val="yellow"/>
-        </w:rPr>
-        <w:t>(</w:t>
-      </w:r>
-      <w:proofErr w:type="spellStart"/>
-      <w:r>
-        <w:rPr>
-          <w:rFonts w:cstheme="minorHAnsi"/>
-          <w:szCs w:val="22"/>
-          <w:highlight w:val="yellow"/>
-        </w:rPr>
-        <w:t>new_neighbor</w:t>
-      </w:r>
-      <w:proofErr w:type="spellEnd"/>
-      <w:r>
-        <w:rPr>
-          <w:rFonts w:cstheme="minorHAnsi"/>
-          <w:szCs w:val="22"/>
-          <w:highlight w:val="yellow"/>
-        </w:rPr>
-        <w:t>, N</w:t>
+        <w:t>new_neighbor, N</w:t>
       </w:r>
       <w:r>
         <w:rPr>
@@ -6320,21 +5011,12 @@
           <w:szCs w:val="22"/>
         </w:rPr>
       </w:pPr>
-      <w:proofErr w:type="spellStart"/>
-      <w:r>
-        <w:rPr>
-          <w:rFonts w:cstheme="minorHAnsi"/>
-          <w:szCs w:val="22"/>
-        </w:rPr>
-        <w:t>SendNeighborMap</w:t>
-      </w:r>
-      <w:proofErr w:type="spellEnd"/>
-      <w:r>
-        <w:rPr>
-          <w:rFonts w:cstheme="minorHAnsi"/>
-          <w:szCs w:val="22"/>
-        </w:rPr>
-        <w:t>()</w:t>
+      <w:r>
+        <w:rPr>
+          <w:rFonts w:cstheme="minorHAnsi"/>
+          <w:szCs w:val="22"/>
+        </w:rPr>
+        <w:t>SendNeighborMap()</w:t>
       </w:r>
     </w:p>
     <w:p>
@@ -6416,27 +5098,7 @@
           <w:szCs w:val="22"/>
           <w:bdr w:val="none" w:sz="0" w:space="0" w:color="auto"/>
         </w:rPr>
-        <w:t>[</w:t>
-      </w:r>
-      <w:proofErr w:type="spellStart"/>
-      <w:r>
-        <w:rPr>
-          <w:rFonts w:ascii="Calibri" w:eastAsiaTheme="minorHAnsi" w:hAnsi="Calibri" w:cs="Calibri"/>
-          <w:color w:val="767171" w:themeColor="background2" w:themeShade="80"/>
-          <w:szCs w:val="22"/>
-          <w:bdr w:val="none" w:sz="0" w:space="0" w:color="auto"/>
-        </w:rPr>
-        <w:t>N+1</w:t>
-      </w:r>
-      <w:proofErr w:type="spellEnd"/>
-      <w:r>
-        <w:rPr>
-          <w:rFonts w:ascii="Calibri" w:eastAsiaTheme="minorHAnsi" w:hAnsi="Calibri" w:cs="Calibri"/>
-          <w:color w:val="767171" w:themeColor="background2" w:themeShade="80"/>
-          <w:szCs w:val="22"/>
-          <w:bdr w:val="none" w:sz="0" w:space="0" w:color="auto"/>
-        </w:rPr>
-        <w:t xml:space="preserve"> entry location]</w:t>
+        <w:t>[N+1 entry location]</w:t>
       </w:r>
     </w:p>
     <w:p>
@@ -6620,7 +5282,6 @@
           <w:szCs w:val="22"/>
         </w:rPr>
       </w:pPr>
-      <w:proofErr w:type="spellStart"/>
       <w:r>
         <w:rPr>
           <w:rFonts w:cstheme="minorHAnsi"/>
@@ -6635,34 +5296,86 @@
           <w:szCs w:val="22"/>
           <w:highlight w:val="yellow"/>
         </w:rPr>
-        <w:t>endNeighborMap</w:t>
-      </w:r>
-      <w:proofErr w:type="spellEnd"/>
+        <w:t>endNeighborMap(</w:t>
+      </w:r>
       <w:r>
         <w:rPr>
           <w:rFonts w:cstheme="minorHAnsi"/>
           <w:szCs w:val="22"/>
           <w:highlight w:val="yellow"/>
         </w:rPr>
-        <w:t>(</w:t>
-      </w:r>
-      <w:proofErr w:type="spellStart"/>
+        <w:t>new_neighbor, N</w:t>
+      </w:r>
       <w:r>
         <w:rPr>
           <w:rFonts w:cstheme="minorHAnsi"/>
           <w:szCs w:val="22"/>
           <w:highlight w:val="yellow"/>
         </w:rPr>
-        <w:t>new_neighbor</w:t>
-      </w:r>
-      <w:proofErr w:type="spellEnd"/>
+        <w:t>){</w:t>
+      </w:r>
+    </w:p>
+    <w:p>
+      <w:pPr>
+        <w:rPr>
+          <w:rFonts w:cstheme="minorHAnsi"/>
+          <w:szCs w:val="22"/>
+        </w:rPr>
+      </w:pPr>
+      <w:r>
+        <w:rPr>
+          <w:rFonts w:cstheme="minorHAnsi"/>
+          <w:szCs w:val="22"/>
+        </w:rPr>
+        <w:tab/>
+      </w:r>
+      <w:r>
+        <w:rPr>
+          <w:rFonts w:cstheme="minorHAnsi"/>
+          <w:szCs w:val="22"/>
+        </w:rPr>
+        <w:tab/>
+        <w:t xml:space="preserve">Neighbor new_neighbor sends its neighbor map to Node N </w:t>
+      </w:r>
+    </w:p>
+    <w:p>
+      <w:pPr>
+        <w:rPr>
+          <w:rFonts w:cstheme="minorHAnsi"/>
+          <w:szCs w:val="22"/>
+        </w:rPr>
+      </w:pPr>
+      <w:r>
+        <w:rPr>
+          <w:rFonts w:cstheme="minorHAnsi"/>
+          <w:szCs w:val="22"/>
+        </w:rPr>
+        <w:t>}</w:t>
+      </w:r>
+    </w:p>
+    <w:p>
+      <w:pPr>
+        <w:ind w:firstLine="720"/>
+        <w:rPr>
+          <w:rFonts w:cstheme="minorHAnsi"/>
+          <w:szCs w:val="22"/>
+        </w:rPr>
+      </w:pPr>
+    </w:p>
+    <w:p>
+      <w:pPr>
+        <w:rPr>
+          <w:rFonts w:cstheme="minorHAnsi"/>
+          <w:szCs w:val="22"/>
+        </w:rPr>
+      </w:pPr>
       <w:r>
         <w:rPr>
           <w:rFonts w:cstheme="minorHAnsi"/>
           <w:szCs w:val="22"/>
           <w:highlight w:val="yellow"/>
         </w:rPr>
-        <w:t>, N</w:t>
+        <w:t>o</w:t>
       </w:r>
       <w:r>
         <w:rPr>
@@ -6670,104 +5383,7 @@
           <w:szCs w:val="22"/>
           <w:highlight w:val="yellow"/>
         </w:rPr>
-        <w:t>){</w:t>
-      </w:r>
-    </w:p>
-    <w:p>
-      <w:pPr>
-        <w:rPr>
-          <w:rFonts w:cstheme="minorHAnsi"/>
-          <w:szCs w:val="22"/>
-        </w:rPr>
-      </w:pPr>
-      <w:r>
-        <w:rPr>
-          <w:rFonts w:cstheme="minorHAnsi"/>
-          <w:szCs w:val="22"/>
-        </w:rPr>
-        <w:tab/>
-      </w:r>
-      <w:r>
-        <w:rPr>
-          <w:rFonts w:cstheme="minorHAnsi"/>
-          <w:szCs w:val="22"/>
-        </w:rPr>
-        <w:tab/>
-        <w:t xml:space="preserve">Neighbor </w:t>
-      </w:r>
-      <w:proofErr w:type="spellStart"/>
-      <w:r>
-        <w:rPr>
-          <w:rFonts w:cstheme="minorHAnsi"/>
-          <w:szCs w:val="22"/>
-        </w:rPr>
-        <w:t>new_neighbor</w:t>
-      </w:r>
-      <w:proofErr w:type="spellEnd"/>
-      <w:r>
-        <w:rPr>
-          <w:rFonts w:cstheme="minorHAnsi"/>
-          <w:szCs w:val="22"/>
-        </w:rPr>
-        <w:t xml:space="preserve"> sends its neighbor map to Node N </w:t>
-      </w:r>
-    </w:p>
-    <w:p>
-      <w:pPr>
-        <w:rPr>
-          <w:rFonts w:cstheme="minorHAnsi"/>
-          <w:szCs w:val="22"/>
-        </w:rPr>
-      </w:pPr>
-      <w:r>
-        <w:rPr>
-          <w:rFonts w:cstheme="minorHAnsi"/>
-          <w:szCs w:val="22"/>
-        </w:rPr>
-        <w:t>}</w:t>
-      </w:r>
-    </w:p>
-    <w:p>
-      <w:pPr>
-        <w:ind w:firstLine="720"/>
-        <w:rPr>
-          <w:rFonts w:cstheme="minorHAnsi"/>
-          <w:szCs w:val="22"/>
-        </w:rPr>
-      </w:pPr>
-    </w:p>
-    <w:p>
-      <w:pPr>
-        <w:rPr>
-          <w:rFonts w:cstheme="minorHAnsi"/>
-          <w:szCs w:val="22"/>
-        </w:rPr>
-      </w:pPr>
-      <w:proofErr w:type="spellStart"/>
-      <w:r>
-        <w:rPr>
-          <w:rFonts w:cstheme="minorHAnsi"/>
-          <w:szCs w:val="22"/>
-          <w:highlight w:val="yellow"/>
-        </w:rPr>
-        <w:t>o</w:t>
-      </w:r>
-      <w:r>
-        <w:rPr>
-          <w:rFonts w:cstheme="minorHAnsi"/>
-          <w:szCs w:val="22"/>
-          <w:highlight w:val="yellow"/>
-        </w:rPr>
-        <w:t>ptimizeNeighborMap</w:t>
-      </w:r>
-      <w:proofErr w:type="spellEnd"/>
-      <w:r>
-        <w:rPr>
-          <w:rFonts w:cstheme="minorHAnsi"/>
-          <w:szCs w:val="22"/>
-          <w:highlight w:val="yellow"/>
-        </w:rPr>
-        <w:t>(){</w:t>
+        <w:t>ptimizeNeighborMap(){</w:t>
       </w:r>
     </w:p>
     <w:p>
@@ -6841,21 +5457,12 @@
         </w:rPr>
         <w:t xml:space="preserve">N calls  </w:t>
       </w:r>
-      <w:proofErr w:type="spellStart"/>
-      <w:r>
-        <w:rPr>
-          <w:rFonts w:cstheme="minorHAnsi"/>
-          <w:szCs w:val="22"/>
-        </w:rPr>
-        <w:t>LookupNeighborMap</w:t>
-      </w:r>
-      <w:proofErr w:type="spellEnd"/>
-      <w:r>
-        <w:rPr>
-          <w:rFonts w:cstheme="minorHAnsi"/>
-          <w:szCs w:val="22"/>
-        </w:rPr>
-        <w:t>()</w:t>
+      <w:r>
+        <w:rPr>
+          <w:rFonts w:cstheme="minorHAnsi"/>
+          <w:szCs w:val="22"/>
+        </w:rPr>
+        <w:t>LookupNeighborMap()</w:t>
       </w:r>
     </w:p>
     <w:p>
@@ -6889,23 +5496,13 @@
           <w:szCs w:val="22"/>
         </w:rPr>
       </w:pPr>
-      <w:proofErr w:type="spellStart"/>
       <w:r>
         <w:rPr>
           <w:rFonts w:cstheme="minorHAnsi"/>
           <w:szCs w:val="22"/>
           <w:highlight w:val="yellow"/>
         </w:rPr>
-        <w:t>LookupNeighborMap</w:t>
-      </w:r>
-      <w:proofErr w:type="spellEnd"/>
-      <w:r>
-        <w:rPr>
-          <w:rFonts w:cstheme="minorHAnsi"/>
-          <w:szCs w:val="22"/>
-          <w:highlight w:val="yellow"/>
-        </w:rPr>
-        <w:t>()</w:t>
+        <w:t>LookupNeighborMap()</w:t>
       </w:r>
       <w:r>
         <w:rPr>
@@ -6995,7 +5592,6 @@
           <w:szCs w:val="22"/>
         </w:rPr>
       </w:pPr>
-      <w:proofErr w:type="spellStart"/>
       <w:r>
         <w:rPr>
           <w:rFonts w:cstheme="minorHAnsi"/>
@@ -7010,45 +5606,16 @@
           <w:szCs w:val="22"/>
           <w:highlight w:val="yellow"/>
         </w:rPr>
-        <w:t>otifyNeighbors</w:t>
-      </w:r>
-      <w:proofErr w:type="spellEnd"/>
-      <w:r>
-        <w:rPr>
-          <w:rFonts w:cstheme="minorHAnsi"/>
+        <w:t>otifyNeighbors(</w:t>
+      </w:r>
+      <w:r>
+        <w:rPr>
+          <w:rFonts w:eastAsiaTheme="minorHAnsi" w:cstheme="minorHAnsi"/>
           <w:szCs w:val="22"/>
           <w:highlight w:val="yellow"/>
-        </w:rPr>
-        <w:t>(</w:t>
-      </w:r>
-      <w:r>
-        <w:rPr>
-          <w:rFonts w:eastAsiaTheme="minorHAnsi" w:cstheme="minorHAnsi"/>
-          <w:szCs w:val="22"/>
-          <w:highlight w:val="yellow"/>
-          <w:bdr w:val="none" w:sz="0" w:space="0" w:color="auto"/>
-        </w:rPr>
-        <w:t>surrogate(</w:t>
-      </w:r>
-      <w:proofErr w:type="spellStart"/>
-      <w:r>
-        <w:rPr>
-          <w:rFonts w:eastAsiaTheme="minorHAnsi" w:cstheme="minorHAnsi"/>
-          <w:szCs w:val="22"/>
-          <w:highlight w:val="yellow"/>
-          <w:bdr w:val="none" w:sz="0" w:space="0" w:color="auto"/>
-        </w:rPr>
-        <w:t>new_id</w:t>
-      </w:r>
-      <w:proofErr w:type="spellEnd"/>
-      <w:r>
-        <w:rPr>
-          <w:rFonts w:eastAsiaTheme="minorHAnsi" w:cstheme="minorHAnsi"/>
-          <w:szCs w:val="22"/>
-          <w:highlight w:val="yellow"/>
-          <w:bdr w:val="none" w:sz="0" w:space="0" w:color="auto"/>
-        </w:rPr>
-        <w:t>)</w:t>
+          <w:bdr w:val="none" w:sz="0" w:space="0" w:color="auto"/>
+        </w:rPr>
+        <w:t>surrogate(new_id)</w:t>
       </w:r>
       <w:r>
         <w:rPr>
@@ -7168,23 +5735,7 @@
           <w:rFonts w:ascii="Calibri" w:hAnsi="Calibri" w:cs="Calibri"/>
           <w:szCs w:val="22"/>
         </w:rPr>
-        <w:t xml:space="preserve">Call </w:t>
-      </w:r>
-      <w:proofErr w:type="spellStart"/>
-      <w:r>
-        <w:rPr>
-          <w:rFonts w:ascii="Calibri" w:hAnsi="Calibri" w:cs="Calibri"/>
-          <w:szCs w:val="22"/>
-        </w:rPr>
-        <w:t>notifyEmpties</w:t>
-      </w:r>
-      <w:proofErr w:type="spellEnd"/>
-      <w:r>
-        <w:rPr>
-          <w:rFonts w:ascii="Calibri" w:hAnsi="Calibri" w:cs="Calibri"/>
-          <w:szCs w:val="22"/>
-        </w:rPr>
-        <w:t>()</w:t>
+        <w:t>Call notifyEmpties()</w:t>
       </w:r>
       <w:r>
         <w:rPr>
@@ -7326,23 +5877,13 @@
           <w:szCs w:val="22"/>
         </w:rPr>
       </w:pPr>
-      <w:proofErr w:type="spellStart"/>
       <w:r>
         <w:rPr>
           <w:rFonts w:cstheme="minorHAnsi"/>
           <w:szCs w:val="22"/>
           <w:highlight w:val="yellow"/>
         </w:rPr>
-        <w:t>notifyEmpties</w:t>
-      </w:r>
-      <w:proofErr w:type="spellEnd"/>
-      <w:r>
-        <w:rPr>
-          <w:rFonts w:cstheme="minorHAnsi"/>
-          <w:szCs w:val="22"/>
-          <w:highlight w:val="yellow"/>
-        </w:rPr>
-        <w:t>(){</w:t>
+        <w:t>notifyEmpties(){</w:t>
       </w:r>
     </w:p>
     <w:p>
@@ -7367,47 +5908,7 @@
           <w:szCs w:val="22"/>
           <w:bdr w:val="none" w:sz="0" w:space="0" w:color="auto"/>
         </w:rPr>
-        <w:t>“Use surrogate(</w:t>
-      </w:r>
-      <w:proofErr w:type="spellStart"/>
-      <w:r>
-        <w:rPr>
-          <w:rFonts w:ascii="Calibri" w:eastAsiaTheme="minorHAnsi" w:hAnsi="Calibri" w:cs="Calibri"/>
-          <w:color w:val="767171" w:themeColor="background2" w:themeShade="80"/>
-          <w:szCs w:val="22"/>
-          <w:bdr w:val="none" w:sz="0" w:space="0" w:color="auto"/>
-        </w:rPr>
-        <w:t>new_id</w:t>
-      </w:r>
-      <w:proofErr w:type="spellEnd"/>
-      <w:r>
-        <w:rPr>
-          <w:rFonts w:ascii="Calibri" w:eastAsiaTheme="minorHAnsi" w:hAnsi="Calibri" w:cs="Calibri"/>
-          <w:color w:val="767171" w:themeColor="background2" w:themeShade="80"/>
-          <w:szCs w:val="22"/>
-          <w:bdr w:val="none" w:sz="0" w:space="0" w:color="auto"/>
-        </w:rPr>
-        <w:t xml:space="preserve">) </w:t>
-      </w:r>
-      <w:proofErr w:type="spellStart"/>
-      <w:r>
-        <w:rPr>
-          <w:rFonts w:ascii="Calibri" w:eastAsiaTheme="minorHAnsi" w:hAnsi="Calibri" w:cs="Calibri"/>
-          <w:color w:val="767171" w:themeColor="background2" w:themeShade="80"/>
-          <w:szCs w:val="22"/>
-          <w:bdr w:val="none" w:sz="0" w:space="0" w:color="auto"/>
-        </w:rPr>
-        <w:t>backptrs</w:t>
-      </w:r>
-      <w:proofErr w:type="spellEnd"/>
-      <w:r>
-        <w:rPr>
-          <w:rFonts w:ascii="Calibri" w:eastAsiaTheme="minorHAnsi" w:hAnsi="Calibri" w:cs="Calibri"/>
-          <w:color w:val="767171" w:themeColor="background2" w:themeShade="80"/>
-          <w:szCs w:val="22"/>
-          <w:bdr w:val="none" w:sz="0" w:space="0" w:color="auto"/>
-        </w:rPr>
-        <w:t xml:space="preserve"> to notify nodes by flooding back levels to where surrogate routing first became necessary.</w:t>
+        <w:t>“Use surrogate(new_id) backptrs to notify nodes by flooding back levels to where surrogate routing first became necessary.</w:t>
       </w:r>
     </w:p>
     <w:p>
@@ -7427,23 +5928,7 @@
           <w:rFonts w:cstheme="minorHAnsi"/>
           <w:szCs w:val="22"/>
         </w:rPr>
-        <w:t xml:space="preserve">traverse the surrogate’s </w:t>
-      </w:r>
-      <w:proofErr w:type="spellStart"/>
-      <w:r>
-        <w:rPr>
-          <w:rFonts w:cstheme="minorHAnsi"/>
-          <w:szCs w:val="22"/>
-        </w:rPr>
-        <w:t>backpointers</w:t>
-      </w:r>
-      <w:proofErr w:type="spellEnd"/>
-      <w:r>
-        <w:rPr>
-          <w:rFonts w:cstheme="minorHAnsi"/>
-          <w:szCs w:val="22"/>
-        </w:rPr>
-        <w:t xml:space="preserve"> back level by level to the level where surrogate routing first became necessary.</w:t>
+        <w:t>traverse the surrogate’s backpointers back level by level to the level where surrogate routing first became necessary.</w:t>
       </w:r>
     </w:p>
     <w:p>
@@ -7534,7 +6019,6 @@
           <w:bdr w:val="none" w:sz="0" w:space="0" w:color="auto"/>
         </w:rPr>
       </w:pPr>
-      <w:proofErr w:type="spellStart"/>
       <w:r>
         <w:rPr>
           <w:rFonts w:eastAsiaTheme="minorHAnsi" w:cstheme="minorHAnsi"/>
@@ -7544,7 +6028,6 @@
         </w:rPr>
         <w:t>publishObject</w:t>
       </w:r>
-      <w:proofErr w:type="spellEnd"/>
       <w:r>
         <w:rPr>
           <w:rFonts w:eastAsiaTheme="minorHAnsi" w:cstheme="minorHAnsi"/>
@@ -7563,7 +6046,6 @@
         </w:rPr>
         <w:t>(</w:t>
       </w:r>
-      <w:proofErr w:type="spellStart"/>
       <w:r>
         <w:rPr>
           <w:rFonts w:eastAsiaTheme="minorHAnsi" w:cstheme="minorHAnsi"/>
@@ -7583,7 +6065,6 @@
         </w:rPr>
         <w:t>G</w:t>
       </w:r>
-      <w:proofErr w:type="spellEnd"/>
       <w:r>
         <w:rPr>
           <w:rFonts w:eastAsiaTheme="minorHAnsi" w:cstheme="minorHAnsi"/>
@@ -7681,16 +6162,7 @@
           <w:szCs w:val="22"/>
           <w:bdr w:val="none" w:sz="0" w:space="0" w:color="auto"/>
         </w:rPr>
-        <w:t xml:space="preserve">A server , storing an object O (with GUID </w:t>
-      </w:r>
-      <w:proofErr w:type="spellStart"/>
-      <w:r>
-        <w:rPr>
-          <w:rFonts w:eastAsiaTheme="minorHAnsi" w:cstheme="minorHAnsi"/>
-          <w:szCs w:val="22"/>
-          <w:bdr w:val="none" w:sz="0" w:space="0" w:color="auto"/>
-        </w:rPr>
-        <w:t>O</w:t>
+        <w:t>A server , storing an object O (with GUID O</w:t>
       </w:r>
       <w:r>
         <w:rPr>
@@ -7701,23 +6173,13 @@
         </w:rPr>
         <w:t>G</w:t>
       </w:r>
-      <w:proofErr w:type="spellEnd"/>
-      <w:r>
-        <w:rPr>
-          <w:rFonts w:eastAsiaTheme="minorHAnsi" w:cstheme="minorHAnsi"/>
-          <w:szCs w:val="22"/>
-          <w:bdr w:val="none" w:sz="0" w:space="0" w:color="auto"/>
-        </w:rPr>
-        <w:t xml:space="preserve"> , and root </w:t>
-      </w:r>
-      <w:proofErr w:type="spellStart"/>
-      <w:r>
-        <w:rPr>
-          <w:rFonts w:eastAsiaTheme="minorHAnsi" w:cstheme="minorHAnsi"/>
-          <w:szCs w:val="22"/>
-          <w:bdr w:val="none" w:sz="0" w:space="0" w:color="auto"/>
-        </w:rPr>
-        <w:t>O</w:t>
+      <w:r>
+        <w:rPr>
+          <w:rFonts w:eastAsiaTheme="minorHAnsi" w:cstheme="minorHAnsi"/>
+          <w:szCs w:val="22"/>
+          <w:bdr w:val="none" w:sz="0" w:space="0" w:color="auto"/>
+        </w:rPr>
+        <w:t xml:space="preserve"> , and root O</w:t>
       </w:r>
       <w:r>
         <w:rPr>
@@ -7737,7 +6199,6 @@
         </w:rPr>
         <w:t>3</w:t>
       </w:r>
-      <w:proofErr w:type="spellEnd"/>
       <w:r>
         <w:rPr>
           <w:rFonts w:eastAsiaTheme="minorHAnsi" w:cstheme="minorHAnsi"/>
@@ -7794,25 +6255,7 @@
           <w:szCs w:val="22"/>
           <w:bdr w:val="none" w:sz="0" w:space="0" w:color="auto"/>
         </w:rPr>
-        <w:t xml:space="preserve">In general, the </w:t>
-      </w:r>
-      <w:proofErr w:type="spellStart"/>
-      <w:r>
-        <w:rPr>
-          <w:rFonts w:eastAsiaTheme="minorHAnsi" w:cstheme="minorHAnsi"/>
-          <w:szCs w:val="22"/>
-          <w:bdr w:val="none" w:sz="0" w:space="0" w:color="auto"/>
-        </w:rPr>
-        <w:t>nodeID</w:t>
-      </w:r>
-      <w:proofErr w:type="spellEnd"/>
-      <w:r>
-        <w:rPr>
-          <w:rFonts w:eastAsiaTheme="minorHAnsi" w:cstheme="minorHAnsi"/>
-          <w:szCs w:val="22"/>
-          <w:bdr w:val="none" w:sz="0" w:space="0" w:color="auto"/>
-        </w:rPr>
-        <w:t xml:space="preserve"> of O</w:t>
+        <w:t>In general, the nodeID of O</w:t>
       </w:r>
       <w:r>
         <w:rPr>
@@ -7829,9 +6272,17 @@
           <w:szCs w:val="22"/>
           <w:bdr w:val="none" w:sz="0" w:space="0" w:color="auto"/>
         </w:rPr>
-        <w:t xml:space="preserve">is different from </w:t>
-      </w:r>
-      <w:proofErr w:type="spellStart"/>
+        <w:t>is different from O</w:t>
+      </w:r>
+      <w:r>
+        <w:rPr>
+          <w:rFonts w:eastAsiaTheme="minorHAnsi" w:cstheme="minorHAnsi"/>
+          <w:szCs w:val="22"/>
+          <w:bdr w:val="none" w:sz="0" w:space="0" w:color="auto"/>
+          <w:vertAlign w:val="subscript"/>
+        </w:rPr>
+        <w:t xml:space="preserve">G, </w:t>
+      </w:r>
       <w:r>
         <w:rPr>
           <w:rFonts w:eastAsiaTheme="minorHAnsi" w:cstheme="minorHAnsi"/>
@@ -7847,80 +6298,25 @@
           <w:bdr w:val="none" w:sz="0" w:space="0" w:color="auto"/>
           <w:vertAlign w:val="subscript"/>
         </w:rPr>
+        <w:t>R</w:t>
+      </w:r>
+      <w:r>
+        <w:rPr>
+          <w:rFonts w:eastAsiaTheme="minorHAnsi" w:cstheme="minorHAnsi"/>
+          <w:szCs w:val="22"/>
+          <w:bdr w:val="none" w:sz="0" w:space="0" w:color="auto"/>
+        </w:rPr>
+        <w:t xml:space="preserve"> is the unique [2] node reached through surrogate routing by successive calls to NEXTHOP(*, O</w:t>
+      </w:r>
+      <w:r>
+        <w:rPr>
+          <w:rFonts w:eastAsiaTheme="minorHAnsi" w:cstheme="minorHAnsi"/>
+          <w:szCs w:val="22"/>
+          <w:bdr w:val="none" w:sz="0" w:space="0" w:color="auto"/>
+          <w:vertAlign w:val="subscript"/>
+        </w:rPr>
         <w:t>G</w:t>
       </w:r>
-      <w:proofErr w:type="spellEnd"/>
-      <w:r>
-        <w:rPr>
-          <w:rFonts w:eastAsiaTheme="minorHAnsi" w:cstheme="minorHAnsi"/>
-          <w:szCs w:val="22"/>
-          <w:bdr w:val="none" w:sz="0" w:space="0" w:color="auto"/>
-          <w:vertAlign w:val="subscript"/>
-        </w:rPr>
-        <w:t xml:space="preserve">, </w:t>
-      </w:r>
-      <w:r>
-        <w:rPr>
-          <w:rFonts w:eastAsiaTheme="minorHAnsi" w:cstheme="minorHAnsi"/>
-          <w:szCs w:val="22"/>
-          <w:bdr w:val="none" w:sz="0" w:space="0" w:color="auto"/>
-        </w:rPr>
-        <w:t>O</w:t>
-      </w:r>
-      <w:r>
-        <w:rPr>
-          <w:rFonts w:eastAsiaTheme="minorHAnsi" w:cstheme="minorHAnsi"/>
-          <w:szCs w:val="22"/>
-          <w:bdr w:val="none" w:sz="0" w:space="0" w:color="auto"/>
-          <w:vertAlign w:val="subscript"/>
-        </w:rPr>
-        <w:t>R</w:t>
-      </w:r>
-      <w:r>
-        <w:rPr>
-          <w:rFonts w:eastAsiaTheme="minorHAnsi" w:cstheme="minorHAnsi"/>
-          <w:szCs w:val="22"/>
-          <w:bdr w:val="none" w:sz="0" w:space="0" w:color="auto"/>
-        </w:rPr>
-        <w:t xml:space="preserve"> is the unique [2] node reached through surrogate routing by successive calls to </w:t>
-      </w:r>
-      <w:proofErr w:type="spellStart"/>
-      <w:r>
-        <w:rPr>
-          <w:rFonts w:eastAsiaTheme="minorHAnsi" w:cstheme="minorHAnsi"/>
-          <w:szCs w:val="22"/>
-          <w:bdr w:val="none" w:sz="0" w:space="0" w:color="auto"/>
-        </w:rPr>
-        <w:t>NEXTHOP</w:t>
-      </w:r>
-      <w:proofErr w:type="spellEnd"/>
-      <w:r>
-        <w:rPr>
-          <w:rFonts w:eastAsiaTheme="minorHAnsi" w:cstheme="minorHAnsi"/>
-          <w:szCs w:val="22"/>
-          <w:bdr w:val="none" w:sz="0" w:space="0" w:color="auto"/>
-        </w:rPr>
-        <w:t xml:space="preserve">(*, </w:t>
-      </w:r>
-      <w:proofErr w:type="spellStart"/>
-      <w:r>
-        <w:rPr>
-          <w:rFonts w:eastAsiaTheme="minorHAnsi" w:cstheme="minorHAnsi"/>
-          <w:szCs w:val="22"/>
-          <w:bdr w:val="none" w:sz="0" w:space="0" w:color="auto"/>
-        </w:rPr>
-        <w:t>O</w:t>
-      </w:r>
-      <w:r>
-        <w:rPr>
-          <w:rFonts w:eastAsiaTheme="minorHAnsi" w:cstheme="minorHAnsi"/>
-          <w:szCs w:val="22"/>
-          <w:bdr w:val="none" w:sz="0" w:space="0" w:color="auto"/>
-          <w:vertAlign w:val="subscript"/>
-        </w:rPr>
-        <w:t>G</w:t>
-      </w:r>
-      <w:proofErr w:type="spellEnd"/>
       <w:r>
         <w:rPr>
           <w:rFonts w:eastAsiaTheme="minorHAnsi" w:cstheme="minorHAnsi"/>
@@ -7960,16 +6356,7 @@
           <w:szCs w:val="22"/>
           <w:bdr w:val="none" w:sz="0" w:space="0" w:color="auto"/>
         </w:rPr>
-        <w:t xml:space="preserve">Each node along the publication path stores a pointer mapping, &lt; </w:t>
-      </w:r>
-      <w:proofErr w:type="spellStart"/>
-      <w:r>
-        <w:rPr>
-          <w:rFonts w:eastAsiaTheme="minorHAnsi" w:cstheme="minorHAnsi"/>
-          <w:szCs w:val="22"/>
-          <w:bdr w:val="none" w:sz="0" w:space="0" w:color="auto"/>
-        </w:rPr>
-        <w:t>O</w:t>
+        <w:t>Each node along the publication path stores a pointer mapping, &lt; O</w:t>
       </w:r>
       <w:r>
         <w:rPr>
@@ -7980,7 +6367,6 @@
         </w:rPr>
         <w:t>G</w:t>
       </w:r>
-      <w:proofErr w:type="spellEnd"/>
       <w:r>
         <w:rPr>
           <w:rFonts w:eastAsiaTheme="minorHAnsi" w:cstheme="minorHAnsi"/>
@@ -8264,7 +6650,6 @@
           <w:bdr w:val="none" w:sz="0" w:space="0" w:color="auto"/>
         </w:rPr>
       </w:pPr>
-      <w:proofErr w:type="spellStart"/>
       <w:r>
         <w:rPr>
           <w:rFonts w:eastAsiaTheme="minorHAnsi" w:cstheme="minorHAnsi"/>
@@ -8274,7 +6659,6 @@
         </w:rPr>
         <w:t>unPublishObject</w:t>
       </w:r>
-      <w:proofErr w:type="spellEnd"/>
       <w:r>
         <w:rPr>
           <w:rFonts w:eastAsiaTheme="minorHAnsi" w:cstheme="minorHAnsi"/>
@@ -8293,7 +6677,6 @@
         </w:rPr>
         <w:t>(</w:t>
       </w:r>
-      <w:proofErr w:type="spellStart"/>
       <w:r>
         <w:rPr>
           <w:rFonts w:eastAsiaTheme="minorHAnsi" w:cstheme="minorHAnsi"/>
@@ -8313,7 +6696,6 @@
         </w:rPr>
         <w:t>G</w:t>
       </w:r>
-      <w:proofErr w:type="spellEnd"/>
       <w:r>
         <w:rPr>
           <w:rFonts w:eastAsiaTheme="minorHAnsi" w:cstheme="minorHAnsi"/>
@@ -8445,7 +6827,6 @@
           <w:bdr w:val="none" w:sz="0" w:space="0" w:color="auto"/>
         </w:rPr>
       </w:pPr>
-      <w:proofErr w:type="spellStart"/>
       <w:r>
         <w:rPr>
           <w:rFonts w:eastAsiaTheme="minorHAnsi" w:cstheme="minorHAnsi"/>
@@ -8455,7 +6836,6 @@
         </w:rPr>
         <w:t>routeToNode</w:t>
       </w:r>
-      <w:proofErr w:type="spellEnd"/>
       <w:r>
         <w:rPr>
           <w:rFonts w:eastAsiaTheme="minorHAnsi" w:cstheme="minorHAnsi"/>
@@ -8639,7 +7019,6 @@
           <w:bdr w:val="none" w:sz="0" w:space="0" w:color="auto"/>
         </w:rPr>
       </w:pPr>
-      <w:proofErr w:type="spellStart"/>
       <w:r>
         <w:rPr>
           <w:rFonts w:eastAsiaTheme="minorHAnsi" w:cstheme="minorHAnsi"/>
@@ -8656,9 +7035,8 @@
           <w:highlight w:val="yellow"/>
           <w:bdr w:val="none" w:sz="0" w:space="0" w:color="auto"/>
         </w:rPr>
-        <w:t>extHop</w:t>
-      </w:r>
-      <w:proofErr w:type="spellEnd"/>
+        <w:t>extHop(</w:t>
+      </w:r>
       <w:r>
         <w:rPr>
           <w:rFonts w:eastAsiaTheme="minorHAnsi" w:cstheme="minorHAnsi"/>
@@ -8666,19 +7044,8 @@
           <w:highlight w:val="yellow"/>
           <w:bdr w:val="none" w:sz="0" w:space="0" w:color="auto"/>
         </w:rPr>
-        <w:t>(</w:t>
-      </w:r>
-      <w:proofErr w:type="spellStart"/>
-      <w:r>
-        <w:rPr>
-          <w:rFonts w:eastAsiaTheme="minorHAnsi" w:cstheme="minorHAnsi"/>
-          <w:szCs w:val="22"/>
-          <w:highlight w:val="yellow"/>
-          <w:bdr w:val="none" w:sz="0" w:space="0" w:color="auto"/>
-        </w:rPr>
         <w:t>n,G</w:t>
       </w:r>
-      <w:proofErr w:type="spellEnd"/>
       <w:r>
         <w:rPr>
           <w:rFonts w:eastAsiaTheme="minorHAnsi" w:cstheme="minorHAnsi"/>
@@ -8781,25 +7148,7 @@
           <w:szCs w:val="22"/>
           <w:bdr w:val="none" w:sz="0" w:space="0" w:color="auto"/>
         </w:rPr>
-        <w:t xml:space="preserve">if n = </w:t>
-      </w:r>
-      <w:proofErr w:type="spellStart"/>
-      <w:r>
-        <w:rPr>
-          <w:rFonts w:eastAsiaTheme="minorHAnsi" w:cstheme="minorHAnsi"/>
-          <w:szCs w:val="22"/>
-          <w:bdr w:val="none" w:sz="0" w:space="0" w:color="auto"/>
-        </w:rPr>
-        <w:t>MaxHop</w:t>
-      </w:r>
-      <w:proofErr w:type="spellEnd"/>
-      <w:r>
-        <w:rPr>
-          <w:rFonts w:eastAsiaTheme="minorHAnsi" w:cstheme="minorHAnsi"/>
-          <w:szCs w:val="22"/>
-          <w:bdr w:val="none" w:sz="0" w:space="0" w:color="auto"/>
-        </w:rPr>
-        <w:t>(R) then</w:t>
+        <w:t>if n = MaxHop(R) then</w:t>
       </w:r>
     </w:p>
     <w:p>
@@ -8918,18 +7267,8 @@
           <w:szCs w:val="22"/>
           <w:bdr w:val="none" w:sz="0" w:space="0" w:color="auto"/>
         </w:rPr>
-        <w:t xml:space="preserve">d &lt;- </w:t>
-      </w:r>
-      <w:proofErr w:type="spellStart"/>
-      <w:r>
-        <w:rPr>
-          <w:rFonts w:eastAsiaTheme="minorHAnsi" w:cstheme="minorHAnsi"/>
-          <w:szCs w:val="22"/>
-          <w:bdr w:val="none" w:sz="0" w:space="0" w:color="auto"/>
-        </w:rPr>
-        <w:t>Gn</w:t>
-      </w:r>
-      <w:proofErr w:type="spellEnd"/>
+        <w:t>d &lt;- Gn</w:t>
+      </w:r>
     </w:p>
     <w:p>
       <w:pPr>
@@ -8973,18 +7312,8 @@
           <w:szCs w:val="22"/>
           <w:bdr w:val="none" w:sz="0" w:space="0" w:color="auto"/>
         </w:rPr>
-        <w:t xml:space="preserve">e &lt;- </w:t>
-      </w:r>
-      <w:proofErr w:type="spellStart"/>
-      <w:r>
-        <w:rPr>
-          <w:rFonts w:eastAsiaTheme="minorHAnsi" w:cstheme="minorHAnsi"/>
-          <w:szCs w:val="22"/>
-          <w:bdr w:val="none" w:sz="0" w:space="0" w:color="auto"/>
-        </w:rPr>
-        <w:t>Rn,d</w:t>
-      </w:r>
-      <w:proofErr w:type="spellEnd"/>
+        <w:t>e &lt;- Rn,d</w:t>
+      </w:r>
     </w:p>
     <w:p>
       <w:pPr>
@@ -9028,25 +7357,7 @@
           <w:szCs w:val="22"/>
           <w:bdr w:val="none" w:sz="0" w:space="0" w:color="auto"/>
         </w:rPr>
-        <w:t>while d &lt;- d_ 1 (</w:t>
-      </w:r>
-      <w:proofErr w:type="spellStart"/>
-      <w:r>
-        <w:rPr>
-          <w:rFonts w:eastAsiaTheme="minorHAnsi" w:cstheme="minorHAnsi"/>
-          <w:szCs w:val="22"/>
-          <w:bdr w:val="none" w:sz="0" w:space="0" w:color="auto"/>
-        </w:rPr>
-        <w:t>modB</w:t>
-      </w:r>
-      <w:proofErr w:type="spellEnd"/>
-      <w:r>
-        <w:rPr>
-          <w:rFonts w:eastAsiaTheme="minorHAnsi" w:cstheme="minorHAnsi"/>
-          <w:szCs w:val="22"/>
-          <w:bdr w:val="none" w:sz="0" w:space="0" w:color="auto"/>
-        </w:rPr>
-        <w:t xml:space="preserve">) </w:t>
+        <w:t xml:space="preserve">while d &lt;- d_ 1 (modB) </w:t>
       </w:r>
     </w:p>
     <w:p>
@@ -9099,18 +7410,8 @@
           <w:szCs w:val="22"/>
           <w:bdr w:val="none" w:sz="0" w:space="0" w:color="auto"/>
         </w:rPr>
-        <w:t>e &lt;-</w:t>
-      </w:r>
-      <w:proofErr w:type="spellStart"/>
-      <w:r>
-        <w:rPr>
-          <w:rFonts w:eastAsiaTheme="minorHAnsi" w:cstheme="minorHAnsi"/>
-          <w:szCs w:val="22"/>
-          <w:bdr w:val="none" w:sz="0" w:space="0" w:color="auto"/>
-        </w:rPr>
-        <w:t>Rn,d</w:t>
-      </w:r>
-      <w:proofErr w:type="spellEnd"/>
+        <w:t>e &lt;-Rn,d</w:t>
+      </w:r>
     </w:p>
     <w:p>
       <w:pPr>
@@ -9154,18 +7455,8 @@
           <w:szCs w:val="22"/>
           <w:bdr w:val="none" w:sz="0" w:space="0" w:color="auto"/>
         </w:rPr>
-        <w:t xml:space="preserve"> </w:t>
-      </w:r>
-      <w:proofErr w:type="spellStart"/>
-      <w:r>
-        <w:rPr>
-          <w:rFonts w:eastAsiaTheme="minorHAnsi" w:cstheme="minorHAnsi"/>
-          <w:szCs w:val="22"/>
-          <w:bdr w:val="none" w:sz="0" w:space="0" w:color="auto"/>
-        </w:rPr>
-        <w:t>endwhile</w:t>
-      </w:r>
-      <w:proofErr w:type="spellEnd"/>
+        <w:t xml:space="preserve"> endwhile</w:t>
+      </w:r>
     </w:p>
     <w:p>
       <w:pPr>
@@ -9262,43 +7553,7 @@
           <w:szCs w:val="22"/>
           <w:bdr w:val="none" w:sz="0" w:space="0" w:color="auto"/>
         </w:rPr>
-        <w:t xml:space="preserve">return </w:t>
-      </w:r>
-      <w:proofErr w:type="spellStart"/>
-      <w:r>
-        <w:rPr>
-          <w:rFonts w:eastAsiaTheme="minorHAnsi" w:cstheme="minorHAnsi"/>
-          <w:szCs w:val="22"/>
-          <w:bdr w:val="none" w:sz="0" w:space="0" w:color="auto"/>
-        </w:rPr>
-        <w:t>NextHop</w:t>
-      </w:r>
-      <w:proofErr w:type="spellEnd"/>
-      <w:r>
-        <w:rPr>
-          <w:rFonts w:eastAsiaTheme="minorHAnsi" w:cstheme="minorHAnsi"/>
-          <w:szCs w:val="22"/>
-          <w:bdr w:val="none" w:sz="0" w:space="0" w:color="auto"/>
-        </w:rPr>
-        <w:t>(</w:t>
-      </w:r>
-      <w:proofErr w:type="spellStart"/>
-      <w:r>
-        <w:rPr>
-          <w:rFonts w:eastAsiaTheme="minorHAnsi" w:cstheme="minorHAnsi"/>
-          <w:szCs w:val="22"/>
-          <w:bdr w:val="none" w:sz="0" w:space="0" w:color="auto"/>
-        </w:rPr>
-        <w:t>n+1</w:t>
-      </w:r>
-      <w:proofErr w:type="spellEnd"/>
-      <w:r>
-        <w:rPr>
-          <w:rFonts w:eastAsiaTheme="minorHAnsi" w:cstheme="minorHAnsi"/>
-          <w:szCs w:val="22"/>
-          <w:bdr w:val="none" w:sz="0" w:space="0" w:color="auto"/>
-        </w:rPr>
-        <w:t>, G)</w:t>
+        <w:t>return NextHop(n+1, G)</w:t>
       </w:r>
     </w:p>
     <w:p>
@@ -9541,41 +7796,13 @@
           <w:szCs w:val="22"/>
         </w:rPr>
       </w:pPr>
-      <w:proofErr w:type="spellStart"/>
       <w:r>
         <w:rPr>
           <w:rFonts w:cstheme="minorHAnsi"/>
           <w:szCs w:val="22"/>
           <w:highlight w:val="yellow"/>
         </w:rPr>
-        <w:t>sendFirst</w:t>
-      </w:r>
-      <w:proofErr w:type="spellEnd"/>
-      <w:r>
-        <w:rPr>
-          <w:rFonts w:cstheme="minorHAnsi"/>
-          <w:szCs w:val="22"/>
-          <w:highlight w:val="yellow"/>
-        </w:rPr>
-        <w:t>(</w:t>
-      </w:r>
-      <w:proofErr w:type="spellStart"/>
-      <w:r>
-        <w:rPr>
-          <w:rFonts w:cstheme="minorHAnsi"/>
-          <w:szCs w:val="22"/>
-          <w:highlight w:val="yellow"/>
-        </w:rPr>
-        <w:t>childPid</w:t>
-      </w:r>
-      <w:proofErr w:type="spellEnd"/>
-      <w:r>
-        <w:rPr>
-          <w:rFonts w:cstheme="minorHAnsi"/>
-          <w:szCs w:val="22"/>
-          <w:highlight w:val="yellow"/>
-        </w:rPr>
-        <w:t>,</w:t>
+        <w:t>sendFirst(childPid,</w:t>
       </w:r>
       <w:r>
         <w:rPr>
@@ -9585,20 +7812,8 @@
           <w:szCs w:val="22"/>
           <w:highlight w:val="yellow"/>
         </w:rPr>
-        <w:t xml:space="preserve"> </w:t>
-      </w:r>
-      <w:proofErr w:type="spellStart"/>
-      <w:r>
-        <w:rPr>
-          <w:rFonts w:cstheme="minorHAnsi"/>
-          <w:i/>
-          <w:iCs/>
-          <w:szCs w:val="22"/>
-          <w:highlight w:val="yellow"/>
-        </w:rPr>
-        <w:t>numRequestToSend</w:t>
-      </w:r>
-      <w:proofErr w:type="spellEnd"/>
+        <w:t xml:space="preserve"> numRequestToSend</w:t>
+      </w:r>
       <w:r>
         <w:rPr>
           <w:rFonts w:cstheme="minorHAnsi"/>
@@ -9717,7 +7932,6 @@
         </w:rPr>
         <w:tab/>
       </w:r>
-      <w:proofErr w:type="spellStart"/>
       <w:r>
         <w:rPr>
           <w:rFonts w:cstheme="minorHAnsi"/>
@@ -9732,37 +7946,7 @@
           <w:iCs/>
           <w:szCs w:val="22"/>
         </w:rPr>
-        <w:t>numRequestToSend</w:t>
-      </w:r>
-      <w:proofErr w:type="spellEnd"/>
-      <w:r>
-        <w:rPr>
-          <w:rFonts w:cstheme="minorHAnsi"/>
-          <w:i/>
-          <w:iCs/>
-          <w:szCs w:val="22"/>
-        </w:rPr>
-        <w:t xml:space="preserve"> = </w:t>
-      </w:r>
-      <w:proofErr w:type="spellStart"/>
-      <w:r>
-        <w:rPr>
-          <w:rFonts w:cstheme="minorHAnsi"/>
-          <w:i/>
-          <w:iCs/>
-          <w:szCs w:val="22"/>
-        </w:rPr>
-        <w:t>numRequestToSend</w:t>
-      </w:r>
-      <w:proofErr w:type="spellEnd"/>
-      <w:r>
-        <w:rPr>
-          <w:rFonts w:cstheme="minorHAnsi"/>
-          <w:i/>
-          <w:iCs/>
-          <w:szCs w:val="22"/>
-        </w:rPr>
-        <w:t xml:space="preserve"> </w:t>
+        <w:t xml:space="preserve">numRequestToSend = numRequestToSend </w:t>
       </w:r>
       <w:r>
         <w:rPr>
@@ -9803,32 +7987,13 @@
           <w:szCs w:val="26"/>
         </w:rPr>
       </w:pPr>
-      <w:proofErr w:type="spellStart"/>
-      <w:r>
-        <w:rPr>
-          <w:rFonts w:eastAsiaTheme="minorHAnsi" w:cstheme="minorHAnsi"/>
-          <w:szCs w:val="22"/>
-          <w:bdr w:val="none" w:sz="0" w:space="0" w:color="auto"/>
-        </w:rPr>
-        <w:t>PUBLISHOBJECT</w:t>
-      </w:r>
-      <w:proofErr w:type="spellEnd"/>
-      <w:r>
-        <w:rPr>
-          <w:rFonts w:eastAsiaTheme="minorHAnsi" w:cstheme="minorHAnsi"/>
-          <w:szCs w:val="22"/>
-          <w:bdr w:val="none" w:sz="0" w:space="0" w:color="auto"/>
-        </w:rPr>
-        <w:t>(</w:t>
-      </w:r>
-      <w:proofErr w:type="spellStart"/>
-      <w:r>
-        <w:rPr>
-          <w:rFonts w:eastAsiaTheme="minorHAnsi" w:cstheme="minorHAnsi"/>
-          <w:szCs w:val="22"/>
-          <w:bdr w:val="none" w:sz="0" w:space="0" w:color="auto"/>
-        </w:rPr>
-        <w:t>O</w:t>
+      <w:r>
+        <w:rPr>
+          <w:rFonts w:eastAsiaTheme="minorHAnsi" w:cstheme="minorHAnsi"/>
+          <w:szCs w:val="22"/>
+          <w:bdr w:val="none" w:sz="0" w:space="0" w:color="auto"/>
+        </w:rPr>
+        <w:t>PUBLISHOBJECT(O</w:t>
       </w:r>
       <w:r>
         <w:rPr>
@@ -9839,7 +8004,6 @@
         </w:rPr>
         <w:t>G</w:t>
       </w:r>
-      <w:proofErr w:type="spellEnd"/>
       <w:r>
         <w:rPr>
           <w:rFonts w:eastAsiaTheme="minorHAnsi" w:cstheme="minorHAnsi"/>
@@ -9939,38 +8103,7 @@
           <w:szCs w:val="22"/>
         </w:rPr>
         <w:tab/>
-      </w:r>
-      <w:proofErr w:type="spellStart"/>
-      <w:r>
-        <w:rPr>
-          <w:rFonts w:cstheme="minorHAnsi"/>
-          <w:szCs w:val="22"/>
-        </w:rPr>
-        <w:t>sendFirst</w:t>
-      </w:r>
-      <w:proofErr w:type="spellEnd"/>
-      <w:r>
-        <w:rPr>
-          <w:rFonts w:cstheme="minorHAnsi"/>
-          <w:szCs w:val="22"/>
-        </w:rPr>
-        <w:t>(</w:t>
-      </w:r>
-      <w:proofErr w:type="spellStart"/>
-      <w:r>
-        <w:rPr>
-          <w:rFonts w:cstheme="minorHAnsi"/>
-          <w:szCs w:val="22"/>
-        </w:rPr>
-        <w:t>childPid</w:t>
-      </w:r>
-      <w:proofErr w:type="spellEnd"/>
-      <w:r>
-        <w:rPr>
-          <w:rFonts w:cstheme="minorHAnsi"/>
-          <w:szCs w:val="22"/>
-        </w:rPr>
-        <w:t>,</w:t>
+        <w:t>sendFirst(childPid,</w:t>
       </w:r>
       <w:r>
         <w:rPr>
@@ -9979,19 +8112,8 @@
           <w:iCs/>
           <w:szCs w:val="22"/>
         </w:rPr>
-        <w:t xml:space="preserve"> </w:t>
-      </w:r>
-      <w:proofErr w:type="spellStart"/>
-      <w:r>
-        <w:rPr>
-          <w:rFonts w:cstheme="minorHAnsi"/>
-          <w:i/>
-          <w:iCs/>
-          <w:szCs w:val="22"/>
-        </w:rPr>
-        <w:t>newnumRequestToSend</w:t>
-      </w:r>
-      <w:proofErr w:type="spellEnd"/>
+        <w:t xml:space="preserve"> newnumRequestToSend</w:t>
+      </w:r>
       <w:r>
         <w:rPr>
           <w:rFonts w:cstheme="minorHAnsi"/>
@@ -10172,15 +8294,34 @@
           <w:szCs w:val="22"/>
           <w:bdr w:val="none" w:sz="0" w:space="0" w:color="auto"/>
         </w:rPr>
-        <w:t xml:space="preserve">and copies an approximate neighbor map from the </w:t>
-      </w:r>
-      <w:proofErr w:type="spellStart"/>
+        <w:t>and copies an approximate neighbor map from the i</w:t>
+      </w:r>
       <w:r>
         <w:rPr>
           <w:rFonts w:eastAsiaTheme="minorHAnsi" w:cstheme="minorHAnsi"/>
           <w:sz w:val="22"/>
           <w:szCs w:val="22"/>
           <w:bdr w:val="none" w:sz="0" w:space="0" w:color="auto"/>
+          <w:vertAlign w:val="superscript"/>
+        </w:rPr>
+        <w:t>th</w:t>
+      </w:r>
+      <w:r>
+        <w:rPr>
+          <w:rFonts w:eastAsiaTheme="minorHAnsi" w:cstheme="minorHAnsi"/>
+          <w:sz w:val="22"/>
+          <w:szCs w:val="22"/>
+          <w:bdr w:val="none" w:sz="0" w:space="0" w:color="auto"/>
+        </w:rPr>
+        <w:t xml:space="preserve"> hop H</w:t>
+      </w:r>
+      <w:r>
+        <w:rPr>
+          <w:rFonts w:eastAsiaTheme="minorHAnsi" w:cstheme="minorHAnsi"/>
+          <w:sz w:val="22"/>
+          <w:szCs w:val="22"/>
+          <w:bdr w:val="none" w:sz="0" w:space="0" w:color="auto"/>
+          <w:vertAlign w:val="subscript"/>
         </w:rPr>
         <w:t>i</w:t>
       </w:r>
@@ -10190,60 +8331,19 @@
           <w:sz w:val="22"/>
           <w:szCs w:val="22"/>
           <w:bdr w:val="none" w:sz="0" w:space="0" w:color="auto"/>
-          <w:vertAlign w:val="superscript"/>
-        </w:rPr>
-        <w:t>th</w:t>
-      </w:r>
-      <w:proofErr w:type="spellEnd"/>
+        </w:rPr>
+        <w:t xml:space="preserve"> , G = H</w:t>
+      </w:r>
       <w:r>
         <w:rPr>
           <w:rFonts w:eastAsiaTheme="minorHAnsi" w:cstheme="minorHAnsi"/>
           <w:sz w:val="22"/>
           <w:szCs w:val="22"/>
           <w:bdr w:val="none" w:sz="0" w:space="0" w:color="auto"/>
-        </w:rPr>
-        <w:t xml:space="preserve"> hop H</w:t>
-      </w:r>
-      <w:r>
-        <w:rPr>
-          <w:rFonts w:eastAsiaTheme="minorHAnsi" w:cstheme="minorHAnsi"/>
-          <w:sz w:val="22"/>
-          <w:szCs w:val="22"/>
-          <w:bdr w:val="none" w:sz="0" w:space="0" w:color="auto"/>
           <w:vertAlign w:val="subscript"/>
         </w:rPr>
-        <w:t>i</w:t>
-      </w:r>
-      <w:r>
-        <w:rPr>
-          <w:rFonts w:eastAsiaTheme="minorHAnsi" w:cstheme="minorHAnsi"/>
-          <w:sz w:val="22"/>
-          <w:szCs w:val="22"/>
-          <w:bdr w:val="none" w:sz="0" w:space="0" w:color="auto"/>
-        </w:rPr>
-        <w:t xml:space="preserve"> , G = </w:t>
-      </w:r>
-      <w:proofErr w:type="spellStart"/>
-      <w:r>
-        <w:rPr>
-          <w:rFonts w:eastAsiaTheme="minorHAnsi" w:cstheme="minorHAnsi"/>
-          <w:sz w:val="22"/>
-          <w:szCs w:val="22"/>
-          <w:bdr w:val="none" w:sz="0" w:space="0" w:color="auto"/>
-        </w:rPr>
-        <w:t>H</w:t>
-      </w:r>
-      <w:r>
-        <w:rPr>
-          <w:rFonts w:eastAsiaTheme="minorHAnsi" w:cstheme="minorHAnsi"/>
-          <w:sz w:val="22"/>
-          <w:szCs w:val="22"/>
-          <w:bdr w:val="none" w:sz="0" w:space="0" w:color="auto"/>
-          <w:vertAlign w:val="subscript"/>
-        </w:rPr>
         <w:t>0</w:t>
       </w:r>
-      <w:proofErr w:type="spellEnd"/>
       <w:r>
         <w:rPr>
           <w:rFonts w:eastAsiaTheme="minorHAnsi" w:cstheme="minorHAnsi"/>
@@ -10429,11 +8529,7 @@
         <w:annotationRef/>
       </w:r>
       <w:r>
-        <w:t xml:space="preserve">The primary </w:t>
-      </w:r>
-      <w:proofErr w:type="spellStart"/>
-      <w:r>
-        <w:t>i</w:t>
+        <w:t>The primary i</w:t>
       </w:r>
       <w:r>
         <w:rPr>
@@ -10441,13 +8537,8 @@
         </w:rPr>
         <w:t>th</w:t>
       </w:r>
-      <w:proofErr w:type="spellEnd"/>
-      <w:r>
-        <w:t xml:space="preserve"> entry in the </w:t>
-      </w:r>
-      <w:proofErr w:type="spellStart"/>
-      <w:r>
-        <w:t>j</w:t>
+      <w:r>
+        <w:t xml:space="preserve"> entry in the j</w:t>
       </w:r>
       <w:r>
         <w:rPr>
@@ -10455,15 +8546,9 @@
         </w:rPr>
         <w:t>th</w:t>
       </w:r>
-      <w:proofErr w:type="spellEnd"/>
-      <w:r>
-        <w:t xml:space="preserve"> level is the ID and location of the closest node that begins with prefix (N, j-1) + </w:t>
-      </w:r>
-      <w:proofErr w:type="spellStart"/>
-      <w:r>
-        <w:t>i</w:t>
-      </w:r>
-      <w:proofErr w:type="spellEnd"/>
+      <w:r>
+        <w:t xml:space="preserve"> level is the ID and location of the closest node that begins with prefix (N, j-1) + i</w:t>
+      </w:r>
     </w:p>
   </w:comment>
   <w:comment w:id="5" w:author="Laurenceau,Isabel J" w:date="2019-10-20T19:26:00Z" w:initials="LJ">
@@ -10744,11 +8829,7 @@
         <w:annotationRef/>
       </w:r>
       <w:r>
-        <w:t xml:space="preserve">The primary </w:t>
-      </w:r>
-      <w:proofErr w:type="spellStart"/>
-      <w:r>
-        <w:t>i</w:t>
+        <w:t>The primary i</w:t>
       </w:r>
       <w:r>
         <w:rPr>
@@ -10756,13 +8837,8 @@
         </w:rPr>
         <w:t>th</w:t>
       </w:r>
-      <w:proofErr w:type="spellEnd"/>
-      <w:r>
-        <w:t xml:space="preserve"> entry in the </w:t>
-      </w:r>
-      <w:proofErr w:type="spellStart"/>
-      <w:r>
-        <w:t>j</w:t>
+      <w:r>
+        <w:t xml:space="preserve"> entry in the j</w:t>
       </w:r>
       <w:r>
         <w:rPr>
@@ -10770,15 +8846,9 @@
         </w:rPr>
         <w:t>th</w:t>
       </w:r>
-      <w:proofErr w:type="spellEnd"/>
-      <w:r>
-        <w:t xml:space="preserve"> level is the ID and location of the closest node that begins with prefix (N, j-1) + </w:t>
-      </w:r>
-      <w:proofErr w:type="spellStart"/>
-      <w:r>
-        <w:t>i</w:t>
-      </w:r>
-      <w:proofErr w:type="spellEnd"/>
+      <w:r>
+        <w:t xml:space="preserve"> level is the ID and location of the closest node that begins with prefix (N, j-1) + i</w:t>
+      </w:r>
     </w:p>
   </w:comment>
 </w:comments>
@@ -13152,7 +11222,7 @@
 </file>
 
 <file path=customXml/itemProps1.xml><?xml version="1.0" encoding="utf-8"?>
-<ds:datastoreItem xmlns:ds="http://schemas.openxmlformats.org/officeDocument/2006/customXml" ds:itemID="{8AC41B37-596E-D84F-8923-57862FAE8548}">
+<ds:datastoreItem xmlns:ds="http://schemas.openxmlformats.org/officeDocument/2006/customXml" ds:itemID="{115053D8-BC30-EF40-A404-DFE4AE0391C0}">
   <ds:schemaRefs>
     <ds:schemaRef ds:uri="http://schemas.openxmlformats.org/officeDocument/2006/bibliography"/>
   </ds:schemaRefs>

--- a/Project 3 ReadMe.docx
+++ b/Project 3 ReadMe.docx
@@ -50,12 +50,21 @@
           <w:szCs w:val="22"/>
         </w:rPr>
       </w:pPr>
-      <w:r>
-        <w:rPr>
-          <w:rFonts w:cstheme="minorHAnsi"/>
-          <w:szCs w:val="22"/>
-        </w:rPr>
-        <w:t>Anshika Saxena    9530-5566</w:t>
+      <w:proofErr w:type="spellStart"/>
+      <w:r>
+        <w:rPr>
+          <w:rFonts w:cstheme="minorHAnsi"/>
+          <w:szCs w:val="22"/>
+        </w:rPr>
+        <w:t>Anshika</w:t>
+      </w:r>
+      <w:proofErr w:type="spellEnd"/>
+      <w:r>
+        <w:rPr>
+          <w:rFonts w:cstheme="minorHAnsi"/>
+          <w:szCs w:val="22"/>
+        </w:rPr>
+        <w:t xml:space="preserve"> Saxena    9530-5566</w:t>
       </w:r>
     </w:p>
     <w:p>
@@ -115,22 +124,95 @@
           <w:rFonts w:cstheme="minorHAnsi"/>
           <w:szCs w:val="22"/>
         </w:rPr>
-        <w:t>: The input provided (as command line to your program will be of the form: mix run project3.exs numNodes numRequests</w:t>
-      </w:r>
-    </w:p>
-    <w:p>
-      <w:pPr>
-        <w:rPr>
-          <w:rFonts w:cstheme="minorHAnsi"/>
-          <w:szCs w:val="22"/>
-        </w:rPr>
-      </w:pPr>
-      <w:r>
-        <w:rPr>
-          <w:rFonts w:cstheme="minorHAnsi"/>
-          <w:szCs w:val="22"/>
-        </w:rPr>
-        <w:t>Where numNodes is the number of peers to be created in the peer to peer system and numRequests the number of requests each peer has to make. When all peers performed  that many requests, the program can exit. Each peer should send a request/second.</w:t>
+        <w:t xml:space="preserve">: The input provided (as command line to your program will be of the form: mix run </w:t>
+      </w:r>
+      <w:proofErr w:type="spellStart"/>
+      <w:r>
+        <w:rPr>
+          <w:rFonts w:cstheme="minorHAnsi"/>
+          <w:szCs w:val="22"/>
+        </w:rPr>
+        <w:t>project3.exs</w:t>
+      </w:r>
+      <w:proofErr w:type="spellEnd"/>
+      <w:r>
+        <w:rPr>
+          <w:rFonts w:cstheme="minorHAnsi"/>
+          <w:szCs w:val="22"/>
+        </w:rPr>
+        <w:t xml:space="preserve"> </w:t>
+      </w:r>
+      <w:proofErr w:type="spellStart"/>
+      <w:r>
+        <w:rPr>
+          <w:rFonts w:cstheme="minorHAnsi"/>
+          <w:szCs w:val="22"/>
+        </w:rPr>
+        <w:t>numNodes</w:t>
+      </w:r>
+      <w:proofErr w:type="spellEnd"/>
+      <w:r>
+        <w:rPr>
+          <w:rFonts w:cstheme="minorHAnsi"/>
+          <w:szCs w:val="22"/>
+        </w:rPr>
+        <w:t xml:space="preserve"> </w:t>
+      </w:r>
+      <w:proofErr w:type="spellStart"/>
+      <w:r>
+        <w:rPr>
+          <w:rFonts w:cstheme="minorHAnsi"/>
+          <w:szCs w:val="22"/>
+        </w:rPr>
+        <w:t>numRequests</w:t>
+      </w:r>
+      <w:proofErr w:type="spellEnd"/>
+    </w:p>
+    <w:p>
+      <w:pPr>
+        <w:rPr>
+          <w:rFonts w:cstheme="minorHAnsi"/>
+          <w:szCs w:val="22"/>
+        </w:rPr>
+      </w:pPr>
+      <w:r>
+        <w:rPr>
+          <w:rFonts w:cstheme="minorHAnsi"/>
+          <w:szCs w:val="22"/>
+        </w:rPr>
+        <w:t xml:space="preserve">Where </w:t>
+      </w:r>
+      <w:proofErr w:type="spellStart"/>
+      <w:r>
+        <w:rPr>
+          <w:rFonts w:cstheme="minorHAnsi"/>
+          <w:szCs w:val="22"/>
+        </w:rPr>
+        <w:t>numNodes</w:t>
+      </w:r>
+      <w:proofErr w:type="spellEnd"/>
+      <w:r>
+        <w:rPr>
+          <w:rFonts w:cstheme="minorHAnsi"/>
+          <w:szCs w:val="22"/>
+        </w:rPr>
+        <w:t xml:space="preserve"> is the number of peers to be created in the peer to peer system and </w:t>
+      </w:r>
+      <w:proofErr w:type="spellStart"/>
+      <w:r>
+        <w:rPr>
+          <w:rFonts w:cstheme="minorHAnsi"/>
+          <w:szCs w:val="22"/>
+        </w:rPr>
+        <w:t>numRequests</w:t>
+      </w:r>
+      <w:proofErr w:type="spellEnd"/>
+      <w:r>
+        <w:rPr>
+          <w:rFonts w:cstheme="minorHAnsi"/>
+          <w:szCs w:val="22"/>
+        </w:rPr>
+        <w:t xml:space="preserve"> the number of requests each peer has to make. When all peers performed  that many requests, the program can exit. Each peer should send a request/second.</w:t>
       </w:r>
     </w:p>
     <w:p>
@@ -176,12 +258,14 @@
           <w:color w:val="FF0000"/>
         </w:rPr>
       </w:pPr>
+      <w:proofErr w:type="spellStart"/>
       <w:r>
         <w:t>Pro</w:t>
       </w:r>
       <w:r>
         <w:t>ject3.exs</w:t>
       </w:r>
+      <w:proofErr w:type="spellEnd"/>
       <w:r>
         <w:t>:</w:t>
       </w:r>
@@ -201,13 +285,29 @@
           <w:rFonts w:eastAsiaTheme="minorHAnsi"/>
           <w:bdr w:val="none" w:sz="0" w:space="0" w:color="auto"/>
         </w:rPr>
-        <w:t xml:space="preserve">mix run project3.exs </w:t>
-      </w:r>
+        <w:t xml:space="preserve">mix run </w:t>
+      </w:r>
+      <w:proofErr w:type="spellStart"/>
       <w:r>
         <w:rPr>
           <w:rFonts w:eastAsiaTheme="minorHAnsi"/>
           <w:bdr w:val="none" w:sz="0" w:space="0" w:color="auto"/>
         </w:rPr>
+        <w:t>project3.exs</w:t>
+      </w:r>
+      <w:proofErr w:type="spellEnd"/>
+      <w:r>
+        <w:rPr>
+          <w:rFonts w:eastAsiaTheme="minorHAnsi"/>
+          <w:bdr w:val="none" w:sz="0" w:space="0" w:color="auto"/>
+        </w:rPr>
+        <w:t xml:space="preserve"> </w:t>
+      </w:r>
+      <w:r>
+        <w:rPr>
+          <w:rFonts w:eastAsiaTheme="minorHAnsi"/>
+          <w:bdr w:val="none" w:sz="0" w:space="0" w:color="auto"/>
+        </w:rPr>
         <w:t>[</w:t>
       </w:r>
       <w:r>
@@ -265,12 +365,14 @@
       <w:r>
         <w:t xml:space="preserve">The </w:t>
       </w:r>
+      <w:proofErr w:type="spellStart"/>
       <w:r>
         <w:rPr>
           <w:u w:val="single"/>
         </w:rPr>
         <w:t>project3.exs</w:t>
       </w:r>
+      <w:proofErr w:type="spellEnd"/>
       <w:r>
         <w:t xml:space="preserve"> reads the input arguments and sends them to the </w:t>
       </w:r>
@@ -316,12 +418,14 @@
       <w:r>
         <w:t xml:space="preserve">module, starts all the nodes from </w:t>
       </w:r>
+      <w:proofErr w:type="spellStart"/>
       <w:r>
         <w:rPr>
           <w:u w:val="single"/>
         </w:rPr>
         <w:t>TAPNODE</w:t>
       </w:r>
+      <w:proofErr w:type="spellEnd"/>
       <w:r>
         <w:t xml:space="preserve"> module and adds them to the Tapestry mesh. </w:t>
       </w:r>
@@ -390,12 +494,14 @@
         </w:rPr>
         <w:t xml:space="preserve">The </w:t>
       </w:r>
+      <w:proofErr w:type="spellStart"/>
       <w:r>
         <w:rPr>
           <w:u w:val="single"/>
         </w:rPr>
         <w:t>TAPNODE</w:t>
       </w:r>
+      <w:proofErr w:type="spellEnd"/>
       <w:r>
         <w:t xml:space="preserve"> </w:t>
       </w:r>
@@ -404,14 +510,78 @@
           <w:rFonts w:cstheme="minorHAnsi"/>
           <w:szCs w:val="22"/>
         </w:rPr>
-        <w:t xml:space="preserve">initializes all nodes with a randomly created number which is hashed using the SHA1 algorithm to produce it’s id. </w:t>
-      </w:r>
-      <w:r>
-        <w:rPr>
-          <w:rFonts w:cstheme="minorHAnsi"/>
-          <w:szCs w:val="22"/>
-        </w:rPr>
-        <w:t xml:space="preserve">It is also initialized with an empty neighborMap, empty objectList and empty objectLinksList. </w:t>
+        <w:t xml:space="preserve">initializes all nodes with a randomly created number which is hashed using the </w:t>
+      </w:r>
+      <w:proofErr w:type="spellStart"/>
+      <w:r>
+        <w:rPr>
+          <w:rFonts w:cstheme="minorHAnsi"/>
+          <w:szCs w:val="22"/>
+        </w:rPr>
+        <w:t>SHA1</w:t>
+      </w:r>
+      <w:proofErr w:type="spellEnd"/>
+      <w:r>
+        <w:rPr>
+          <w:rFonts w:cstheme="minorHAnsi"/>
+          <w:szCs w:val="22"/>
+        </w:rPr>
+        <w:t xml:space="preserve"> algorithm to produce it’s id. </w:t>
+      </w:r>
+      <w:r>
+        <w:rPr>
+          <w:rFonts w:cstheme="minorHAnsi"/>
+          <w:szCs w:val="22"/>
+        </w:rPr>
+        <w:t xml:space="preserve">It is also initialized with an empty </w:t>
+      </w:r>
+      <w:proofErr w:type="spellStart"/>
+      <w:r>
+        <w:rPr>
+          <w:rFonts w:cstheme="minorHAnsi"/>
+          <w:szCs w:val="22"/>
+        </w:rPr>
+        <w:t>neighborMap</w:t>
+      </w:r>
+      <w:proofErr w:type="spellEnd"/>
+      <w:r>
+        <w:rPr>
+          <w:rFonts w:cstheme="minorHAnsi"/>
+          <w:szCs w:val="22"/>
+        </w:rPr>
+        <w:t xml:space="preserve">, empty </w:t>
+      </w:r>
+      <w:proofErr w:type="spellStart"/>
+      <w:r>
+        <w:rPr>
+          <w:rFonts w:cstheme="minorHAnsi"/>
+          <w:szCs w:val="22"/>
+        </w:rPr>
+        <w:t>objectList</w:t>
+      </w:r>
+      <w:proofErr w:type="spellEnd"/>
+      <w:r>
+        <w:rPr>
+          <w:rFonts w:cstheme="minorHAnsi"/>
+          <w:szCs w:val="22"/>
+        </w:rPr>
+        <w:t xml:space="preserve"> and empty </w:t>
+      </w:r>
+      <w:proofErr w:type="spellStart"/>
+      <w:r>
+        <w:rPr>
+          <w:rFonts w:cstheme="minorHAnsi"/>
+          <w:szCs w:val="22"/>
+        </w:rPr>
+        <w:t>objectLinksList</w:t>
+      </w:r>
+      <w:proofErr w:type="spellEnd"/>
+      <w:r>
+        <w:rPr>
+          <w:rFonts w:cstheme="minorHAnsi"/>
+          <w:szCs w:val="22"/>
+        </w:rPr>
+        <w:t xml:space="preserve">. </w:t>
       </w:r>
       <w:r>
         <w:rPr>
@@ -445,6 +615,7 @@
         </w:rPr>
         <w:t xml:space="preserve">To add each node to the tapestry </w:t>
       </w:r>
+      <w:proofErr w:type="spellStart"/>
       <w:r>
         <w:rPr>
           <w:rFonts w:cstheme="minorHAnsi"/>
@@ -452,8 +623,9 @@
           <w:iCs/>
           <w:szCs w:val="22"/>
         </w:rPr>
-        <w:t>addToTapestry(childPid)</w:t>
-      </w:r>
+        <w:t>addToTapestry</w:t>
+      </w:r>
+      <w:proofErr w:type="spellEnd"/>
       <w:r>
         <w:rPr>
           <w:rFonts w:cstheme="minorHAnsi"/>
@@ -461,71 +633,9 @@
           <w:iCs/>
           <w:szCs w:val="22"/>
         </w:rPr>
-        <w:t xml:space="preserve"> </w:t>
-      </w:r>
-      <w:r>
-        <w:rPr>
-          <w:rFonts w:cstheme="minorHAnsi"/>
-          <w:szCs w:val="22"/>
-        </w:rPr>
-        <w:t xml:space="preserve">is called. </w:t>
-      </w:r>
-      <w:r>
-        <w:rPr>
-          <w:rFonts w:cstheme="minorHAnsi"/>
-          <w:szCs w:val="22"/>
-        </w:rPr>
-        <w:t xml:space="preserve">Here we contact a </w:t>
-      </w:r>
-      <w:r>
-        <w:rPr>
-          <w:rFonts w:cstheme="minorHAnsi"/>
-          <w:szCs w:val="22"/>
-        </w:rPr>
-        <w:t>contact</w:t>
-      </w:r>
-      <w:r>
-        <w:rPr>
-          <w:rFonts w:cstheme="minorHAnsi"/>
-          <w:szCs w:val="22"/>
-        </w:rPr>
-        <w:t xml:space="preserve"> </w:t>
-      </w:r>
-      <w:r>
-        <w:rPr>
-          <w:rFonts w:cstheme="minorHAnsi"/>
-          <w:szCs w:val="22"/>
-        </w:rPr>
-        <w:t>Gateway</w:t>
-      </w:r>
-      <w:r>
-        <w:rPr>
-          <w:rFonts w:cstheme="minorHAnsi"/>
-          <w:szCs w:val="22"/>
-        </w:rPr>
-        <w:t xml:space="preserve"> </w:t>
-      </w:r>
-      <w:r>
-        <w:rPr>
-          <w:rFonts w:cstheme="minorHAnsi"/>
-          <w:szCs w:val="22"/>
-        </w:rPr>
-        <w:t>Node</w:t>
-      </w:r>
-      <w:r>
-        <w:rPr>
-          <w:rFonts w:cstheme="minorHAnsi"/>
-          <w:szCs w:val="22"/>
-        </w:rPr>
-        <w:t xml:space="preserve"> </w:t>
-      </w:r>
-      <w:r>
-        <w:rPr>
-          <w:rFonts w:cstheme="minorHAnsi"/>
-          <w:szCs w:val="22"/>
-        </w:rPr>
-        <w:t xml:space="preserve"> using </w:t>
-      </w:r>
+        <w:t>(</w:t>
+      </w:r>
+      <w:proofErr w:type="spellStart"/>
       <w:r>
         <w:rPr>
           <w:rFonts w:cstheme="minorHAnsi"/>
@@ -533,43 +643,9 @@
           <w:iCs/>
           <w:szCs w:val="22"/>
         </w:rPr>
-        <w:t>contactGatewayNode(my_id, self())</w:t>
-      </w:r>
-      <w:r>
-        <w:rPr>
-          <w:rFonts w:cstheme="minorHAnsi"/>
-          <w:szCs w:val="22"/>
-        </w:rPr>
-        <w:t xml:space="preserve"> which returns the id of a node already in the Tapestry mesh. </w:t>
-      </w:r>
-      <w:r>
-        <w:rPr>
-          <w:rFonts w:cstheme="minorHAnsi"/>
-          <w:szCs w:val="22"/>
-        </w:rPr>
-        <w:t>We</w:t>
-      </w:r>
-      <w:r>
-        <w:rPr>
-          <w:rFonts w:cstheme="minorHAnsi"/>
-          <w:szCs w:val="22"/>
-        </w:rPr>
-        <w:t xml:space="preserve"> (node N)</w:t>
-      </w:r>
-      <w:r>
-        <w:rPr>
-          <w:rFonts w:cstheme="minorHAnsi"/>
-          <w:szCs w:val="22"/>
-        </w:rPr>
-        <w:t xml:space="preserve"> than use this gateway node to route to where we should be in the mesh and fill in our neighborMap</w:t>
-      </w:r>
-      <w:r>
-        <w:rPr>
-          <w:rFonts w:cstheme="minorHAnsi"/>
-          <w:szCs w:val="22"/>
-        </w:rPr>
-        <w:t xml:space="preserve">. </w:t>
-      </w:r>
+        <w:t>childPid</w:t>
+      </w:r>
+      <w:proofErr w:type="spellEnd"/>
       <w:r>
         <w:rPr>
           <w:rFonts w:cstheme="minorHAnsi"/>
@@ -577,49 +653,7 @@
           <w:iCs/>
           <w:szCs w:val="22"/>
         </w:rPr>
-        <w:t>hNodeToRoute</w:t>
-      </w:r>
-      <w:r>
-        <w:rPr>
-          <w:rFonts w:cstheme="minorHAnsi"/>
-          <w:szCs w:val="22"/>
-        </w:rPr>
-        <w:t xml:space="preserve"> first sends a hello message to </w:t>
-      </w:r>
-      <w:r>
-        <w:rPr>
-          <w:rFonts w:cstheme="minorHAnsi"/>
-          <w:szCs w:val="22"/>
-        </w:rPr>
-        <w:t xml:space="preserve">nodes it encounters so that they made </w:t>
-      </w:r>
-      <w:r>
-        <w:rPr>
-          <w:rFonts w:cstheme="minorHAnsi"/>
-          <w:szCs w:val="22"/>
-        </w:rPr>
-        <w:t xml:space="preserve">add us (node N) to their neighborMap. </w:t>
-      </w:r>
-    </w:p>
-    <w:p>
-      <w:pPr>
-        <w:pStyle w:val="NoSpacing"/>
-        <w:rPr>
-          <w:rFonts w:cstheme="minorHAnsi"/>
-          <w:szCs w:val="22"/>
-        </w:rPr>
-      </w:pPr>
-    </w:p>
-    <w:p>
-      <w:pPr>
-        <w:pStyle w:val="NoSpacing"/>
-      </w:pPr>
-      <w:r>
-        <w:rPr>
-          <w:rFonts w:cstheme="minorHAnsi"/>
-          <w:szCs w:val="22"/>
-        </w:rPr>
-        <w:t xml:space="preserve">When a node (say node B) receives a ‘Hello’ message from node N it uses </w:t>
+        <w:t>)</w:t>
       </w:r>
       <w:r>
         <w:rPr>
@@ -628,8 +662,72 @@
           <w:iCs/>
           <w:szCs w:val="22"/>
         </w:rPr>
-        <w:t>placeInNeighborMap(state, neighbor_id)</w:t>
-      </w:r>
+        <w:t xml:space="preserve"> </w:t>
+      </w:r>
+      <w:r>
+        <w:rPr>
+          <w:rFonts w:cstheme="minorHAnsi"/>
+          <w:szCs w:val="22"/>
+        </w:rPr>
+        <w:t xml:space="preserve">is called. </w:t>
+      </w:r>
+      <w:r>
+        <w:rPr>
+          <w:rFonts w:cstheme="minorHAnsi"/>
+          <w:szCs w:val="22"/>
+        </w:rPr>
+        <w:t xml:space="preserve">Here we contact a </w:t>
+      </w:r>
+      <w:r>
+        <w:rPr>
+          <w:rFonts w:cstheme="minorHAnsi"/>
+          <w:szCs w:val="22"/>
+        </w:rPr>
+        <w:t>contact</w:t>
+      </w:r>
+      <w:r>
+        <w:rPr>
+          <w:rFonts w:cstheme="minorHAnsi"/>
+          <w:szCs w:val="22"/>
+        </w:rPr>
+        <w:t xml:space="preserve"> </w:t>
+      </w:r>
+      <w:r>
+        <w:rPr>
+          <w:rFonts w:cstheme="minorHAnsi"/>
+          <w:szCs w:val="22"/>
+        </w:rPr>
+        <w:t>Gateway</w:t>
+      </w:r>
+      <w:r>
+        <w:rPr>
+          <w:rFonts w:cstheme="minorHAnsi"/>
+          <w:szCs w:val="22"/>
+        </w:rPr>
+        <w:t xml:space="preserve"> </w:t>
+      </w:r>
+      <w:r>
+        <w:rPr>
+          <w:rFonts w:cstheme="minorHAnsi"/>
+          <w:szCs w:val="22"/>
+        </w:rPr>
+        <w:t>Node</w:t>
+      </w:r>
+      <w:r>
+        <w:rPr>
+          <w:rFonts w:cstheme="minorHAnsi"/>
+          <w:szCs w:val="22"/>
+        </w:rPr>
+        <w:t xml:space="preserve"> </w:t>
+      </w:r>
+      <w:r>
+        <w:rPr>
+          <w:rFonts w:cstheme="minorHAnsi"/>
+          <w:szCs w:val="22"/>
+        </w:rPr>
+        <w:t xml:space="preserve"> using </w:t>
+      </w:r>
+      <w:proofErr w:type="spellStart"/>
       <w:r>
         <w:rPr>
           <w:rFonts w:cstheme="minorHAnsi"/>
@@ -637,15 +735,9 @@
           <w:iCs/>
           <w:szCs w:val="22"/>
         </w:rPr>
-        <w:t xml:space="preserve"> </w:t>
-      </w:r>
-      <w:r>
-        <w:rPr>
-          <w:rFonts w:cstheme="minorHAnsi"/>
-          <w:szCs w:val="22"/>
-        </w:rPr>
-        <w:t xml:space="preserve">to add it to it’s neighborMap. </w:t>
-      </w:r>
+        <w:t>contactGatewayNode</w:t>
+      </w:r>
+      <w:proofErr w:type="spellEnd"/>
       <w:r>
         <w:rPr>
           <w:rFonts w:cstheme="minorHAnsi"/>
@@ -653,50 +745,9 @@
           <w:iCs/>
           <w:szCs w:val="22"/>
         </w:rPr>
-        <w:t>placeInNeighborMap</w:t>
-      </w:r>
-      <w:r>
-        <w:rPr>
-          <w:rFonts w:cstheme="minorHAnsi"/>
-          <w:szCs w:val="22"/>
-        </w:rPr>
-        <w:t xml:space="preserve"> first finds the longest matching prefix between node B and node N’s ids. </w:t>
-      </w:r>
-      <w:r>
-        <w:rPr>
-          <w:rFonts w:cstheme="minorHAnsi"/>
-          <w:szCs w:val="22"/>
-        </w:rPr>
-        <w:t xml:space="preserve">It than finds i, which is the element in the index of the next id digit after the prefix of N. </w:t>
-      </w:r>
-      <w:r>
-        <w:rPr>
-          <w:rFonts w:cstheme="minorHAnsi"/>
-          <w:szCs w:val="22"/>
-        </w:rPr>
-        <w:t xml:space="preserve">It uses j and i to place N in </w:t>
-      </w:r>
-      <w:r>
-        <w:rPr>
-          <w:rFonts w:cstheme="minorHAnsi"/>
-          <w:szCs w:val="22"/>
-        </w:rPr>
-        <w:t>its</w:t>
-      </w:r>
-      <w:r>
-        <w:rPr>
-          <w:rFonts w:cstheme="minorHAnsi"/>
-          <w:szCs w:val="22"/>
-        </w:rPr>
-        <w:t xml:space="preserve"> neighbor map. </w:t>
-      </w:r>
-      <w:r>
-        <w:rPr>
-          <w:rFonts w:cstheme="minorHAnsi"/>
-          <w:szCs w:val="22"/>
-        </w:rPr>
-        <w:t xml:space="preserve">If there is already an element in that location it uses </w:t>
-      </w:r>
+        <w:t>(</w:t>
+      </w:r>
+      <w:proofErr w:type="spellStart"/>
       <w:r>
         <w:rPr>
           <w:rFonts w:cstheme="minorHAnsi"/>
@@ -704,7 +755,379 @@
           <w:iCs/>
           <w:szCs w:val="22"/>
         </w:rPr>
-        <w:t>updateYourNeighborMap(j, my_neighborMap, new_neighbor)</w:t>
+        <w:t>my_id</w:t>
+      </w:r>
+      <w:proofErr w:type="spellEnd"/>
+      <w:r>
+        <w:rPr>
+          <w:rFonts w:cstheme="minorHAnsi"/>
+          <w:i/>
+          <w:iCs/>
+          <w:szCs w:val="22"/>
+        </w:rPr>
+        <w:t>, self())</w:t>
+      </w:r>
+      <w:r>
+        <w:rPr>
+          <w:rFonts w:cstheme="minorHAnsi"/>
+          <w:szCs w:val="22"/>
+        </w:rPr>
+        <w:t xml:space="preserve"> which returns the id of a node already in the Tapestry mesh. </w:t>
+      </w:r>
+      <w:r>
+        <w:rPr>
+          <w:rFonts w:cstheme="minorHAnsi"/>
+          <w:szCs w:val="22"/>
+        </w:rPr>
+        <w:t>We</w:t>
+      </w:r>
+      <w:r>
+        <w:rPr>
+          <w:rFonts w:cstheme="minorHAnsi"/>
+          <w:szCs w:val="22"/>
+        </w:rPr>
+        <w:t xml:space="preserve"> (node N)</w:t>
+      </w:r>
+      <w:r>
+        <w:rPr>
+          <w:rFonts w:cstheme="minorHAnsi"/>
+          <w:szCs w:val="22"/>
+        </w:rPr>
+        <w:t xml:space="preserve"> than use this gateway node to route to where we should be in the mesh and fill in our </w:t>
+      </w:r>
+      <w:proofErr w:type="spellStart"/>
+      <w:r>
+        <w:rPr>
+          <w:rFonts w:cstheme="minorHAnsi"/>
+          <w:szCs w:val="22"/>
+        </w:rPr>
+        <w:t>neighborMap</w:t>
+      </w:r>
+      <w:proofErr w:type="spellEnd"/>
+      <w:r>
+        <w:rPr>
+          <w:rFonts w:cstheme="minorHAnsi"/>
+          <w:szCs w:val="22"/>
+        </w:rPr>
+        <w:t xml:space="preserve">. </w:t>
+      </w:r>
+      <w:proofErr w:type="spellStart"/>
+      <w:r>
+        <w:rPr>
+          <w:rFonts w:cstheme="minorHAnsi"/>
+          <w:i/>
+          <w:iCs/>
+          <w:szCs w:val="22"/>
+        </w:rPr>
+        <w:t>hNodeToRoute</w:t>
+      </w:r>
+      <w:proofErr w:type="spellEnd"/>
+      <w:r>
+        <w:rPr>
+          <w:rFonts w:cstheme="minorHAnsi"/>
+          <w:szCs w:val="22"/>
+        </w:rPr>
+        <w:t xml:space="preserve"> first sends a hello message to </w:t>
+      </w:r>
+      <w:r>
+        <w:rPr>
+          <w:rFonts w:cstheme="minorHAnsi"/>
+          <w:szCs w:val="22"/>
+        </w:rPr>
+        <w:t xml:space="preserve">nodes it encounters so that they made </w:t>
+      </w:r>
+      <w:r>
+        <w:rPr>
+          <w:rFonts w:cstheme="minorHAnsi"/>
+          <w:szCs w:val="22"/>
+        </w:rPr>
+        <w:t xml:space="preserve">add us (node N) to their </w:t>
+      </w:r>
+      <w:proofErr w:type="spellStart"/>
+      <w:r>
+        <w:rPr>
+          <w:rFonts w:cstheme="minorHAnsi"/>
+          <w:szCs w:val="22"/>
+        </w:rPr>
+        <w:t>neighborMap</w:t>
+      </w:r>
+      <w:proofErr w:type="spellEnd"/>
+      <w:r>
+        <w:rPr>
+          <w:rFonts w:cstheme="minorHAnsi"/>
+          <w:szCs w:val="22"/>
+        </w:rPr>
+        <w:t xml:space="preserve">. </w:t>
+      </w:r>
+    </w:p>
+    <w:p>
+      <w:pPr>
+        <w:pStyle w:val="NoSpacing"/>
+        <w:rPr>
+          <w:rFonts w:cstheme="minorHAnsi"/>
+          <w:szCs w:val="22"/>
+        </w:rPr>
+      </w:pPr>
+    </w:p>
+    <w:p>
+      <w:pPr>
+        <w:pStyle w:val="NoSpacing"/>
+        <w:rPr>
+          <w:rFonts w:cstheme="minorHAnsi"/>
+          <w:szCs w:val="22"/>
+        </w:rPr>
+      </w:pPr>
+      <w:r>
+        <w:rPr>
+          <w:rFonts w:cstheme="minorHAnsi"/>
+          <w:szCs w:val="22"/>
+        </w:rPr>
+        <w:t>When a node (</w:t>
+      </w:r>
+      <w:r>
+        <w:rPr>
+          <w:rFonts w:cstheme="minorHAnsi"/>
+          <w:szCs w:val="22"/>
+        </w:rPr>
+        <w:t>H</w:t>
+      </w:r>
+      <w:r>
+        <w:rPr>
+          <w:rFonts w:cstheme="minorHAnsi"/>
+          <w:szCs w:val="22"/>
+        </w:rPr>
+        <w:t xml:space="preserve">) receives a ‘Hello’ message from node N it uses </w:t>
+      </w:r>
+      <w:proofErr w:type="spellStart"/>
+      <w:r>
+        <w:rPr>
+          <w:rFonts w:cstheme="minorHAnsi"/>
+          <w:i/>
+          <w:iCs/>
+          <w:szCs w:val="22"/>
+        </w:rPr>
+        <w:t>placeInNeighborMap</w:t>
+      </w:r>
+      <w:proofErr w:type="spellEnd"/>
+      <w:r>
+        <w:rPr>
+          <w:rFonts w:cstheme="minorHAnsi"/>
+          <w:i/>
+          <w:iCs/>
+          <w:szCs w:val="22"/>
+        </w:rPr>
+        <w:t xml:space="preserve">(state, </w:t>
+      </w:r>
+      <w:proofErr w:type="spellStart"/>
+      <w:r>
+        <w:rPr>
+          <w:rFonts w:cstheme="minorHAnsi"/>
+          <w:i/>
+          <w:iCs/>
+          <w:szCs w:val="22"/>
+        </w:rPr>
+        <w:t>neighbor_id</w:t>
+      </w:r>
+      <w:proofErr w:type="spellEnd"/>
+      <w:r>
+        <w:rPr>
+          <w:rFonts w:cstheme="minorHAnsi"/>
+          <w:i/>
+          <w:iCs/>
+          <w:szCs w:val="22"/>
+        </w:rPr>
+        <w:t>)</w:t>
+      </w:r>
+      <w:r>
+        <w:rPr>
+          <w:rFonts w:cstheme="minorHAnsi"/>
+          <w:i/>
+          <w:iCs/>
+          <w:szCs w:val="22"/>
+        </w:rPr>
+        <w:t xml:space="preserve"> </w:t>
+      </w:r>
+      <w:r>
+        <w:rPr>
+          <w:rFonts w:cstheme="minorHAnsi"/>
+          <w:szCs w:val="22"/>
+        </w:rPr>
+        <w:t xml:space="preserve">to add it to it’s </w:t>
+      </w:r>
+      <w:proofErr w:type="spellStart"/>
+      <w:r>
+        <w:rPr>
+          <w:rFonts w:cstheme="minorHAnsi"/>
+          <w:szCs w:val="22"/>
+        </w:rPr>
+        <w:t>neighborMap</w:t>
+      </w:r>
+      <w:proofErr w:type="spellEnd"/>
+      <w:r>
+        <w:rPr>
+          <w:rFonts w:cstheme="minorHAnsi"/>
+          <w:szCs w:val="22"/>
+        </w:rPr>
+        <w:t xml:space="preserve">. </w:t>
+      </w:r>
+      <w:proofErr w:type="spellStart"/>
+      <w:r>
+        <w:rPr>
+          <w:rFonts w:cstheme="minorHAnsi"/>
+          <w:i/>
+          <w:iCs/>
+          <w:szCs w:val="22"/>
+        </w:rPr>
+        <w:t>placeInNeighborMap</w:t>
+      </w:r>
+      <w:proofErr w:type="spellEnd"/>
+      <w:r>
+        <w:rPr>
+          <w:rFonts w:cstheme="minorHAnsi"/>
+          <w:szCs w:val="22"/>
+        </w:rPr>
+        <w:t xml:space="preserve"> first finds the longest matching prefix between node </w:t>
+      </w:r>
+      <w:r>
+        <w:rPr>
+          <w:rFonts w:cstheme="minorHAnsi"/>
+          <w:szCs w:val="22"/>
+        </w:rPr>
+        <w:t>H</w:t>
+      </w:r>
+      <w:r>
+        <w:rPr>
+          <w:rFonts w:cstheme="minorHAnsi"/>
+          <w:szCs w:val="22"/>
+        </w:rPr>
+        <w:t xml:space="preserve"> and node N’s ids. </w:t>
+      </w:r>
+      <w:r>
+        <w:rPr>
+          <w:rFonts w:cstheme="minorHAnsi"/>
+          <w:szCs w:val="22"/>
+        </w:rPr>
+        <w:t xml:space="preserve">It than finds </w:t>
+      </w:r>
+      <w:proofErr w:type="spellStart"/>
+      <w:r>
+        <w:rPr>
+          <w:rFonts w:cstheme="minorHAnsi"/>
+          <w:szCs w:val="22"/>
+        </w:rPr>
+        <w:t>i</w:t>
+      </w:r>
+      <w:proofErr w:type="spellEnd"/>
+      <w:r>
+        <w:rPr>
+          <w:rFonts w:cstheme="minorHAnsi"/>
+          <w:szCs w:val="22"/>
+        </w:rPr>
+        <w:t xml:space="preserve">, which is the element in the index of the next id digit after the prefix of N. </w:t>
+      </w:r>
+      <w:r>
+        <w:rPr>
+          <w:rFonts w:cstheme="minorHAnsi"/>
+          <w:szCs w:val="22"/>
+        </w:rPr>
+        <w:t xml:space="preserve">It uses j and </w:t>
+      </w:r>
+      <w:proofErr w:type="spellStart"/>
+      <w:r>
+        <w:rPr>
+          <w:rFonts w:cstheme="minorHAnsi"/>
+          <w:szCs w:val="22"/>
+        </w:rPr>
+        <w:t>i</w:t>
+      </w:r>
+      <w:proofErr w:type="spellEnd"/>
+      <w:r>
+        <w:rPr>
+          <w:rFonts w:cstheme="minorHAnsi"/>
+          <w:szCs w:val="22"/>
+        </w:rPr>
+        <w:t xml:space="preserve"> to place N in </w:t>
+      </w:r>
+      <w:r>
+        <w:rPr>
+          <w:rFonts w:cstheme="minorHAnsi"/>
+          <w:szCs w:val="22"/>
+        </w:rPr>
+        <w:t>its</w:t>
+      </w:r>
+      <w:r>
+        <w:rPr>
+          <w:rFonts w:cstheme="minorHAnsi"/>
+          <w:szCs w:val="22"/>
+        </w:rPr>
+        <w:t xml:space="preserve"> neighbor map. </w:t>
+      </w:r>
+      <w:r>
+        <w:rPr>
+          <w:rFonts w:cstheme="minorHAnsi"/>
+          <w:szCs w:val="22"/>
+        </w:rPr>
+        <w:t xml:space="preserve">If there is already an element in that location it uses </w:t>
+      </w:r>
+      <w:proofErr w:type="spellStart"/>
+      <w:r>
+        <w:rPr>
+          <w:rFonts w:cstheme="minorHAnsi"/>
+          <w:i/>
+          <w:iCs/>
+          <w:szCs w:val="22"/>
+        </w:rPr>
+        <w:t>updateYourNeighborMap</w:t>
+      </w:r>
+      <w:proofErr w:type="spellEnd"/>
+      <w:r>
+        <w:rPr>
+          <w:rFonts w:cstheme="minorHAnsi"/>
+          <w:i/>
+          <w:iCs/>
+          <w:szCs w:val="22"/>
+        </w:rPr>
+        <w:t xml:space="preserve">(j, </w:t>
+      </w:r>
+      <w:proofErr w:type="spellStart"/>
+      <w:r>
+        <w:rPr>
+          <w:rFonts w:cstheme="minorHAnsi"/>
+          <w:i/>
+          <w:iCs/>
+          <w:szCs w:val="22"/>
+        </w:rPr>
+        <w:t>my_neighborMap</w:t>
+      </w:r>
+      <w:proofErr w:type="spellEnd"/>
+      <w:r>
+        <w:rPr>
+          <w:rFonts w:cstheme="minorHAnsi"/>
+          <w:i/>
+          <w:iCs/>
+          <w:szCs w:val="22"/>
+        </w:rPr>
+        <w:t xml:space="preserve">, </w:t>
+      </w:r>
+      <w:proofErr w:type="spellStart"/>
+      <w:r>
+        <w:rPr>
+          <w:rFonts w:cstheme="minorHAnsi"/>
+          <w:i/>
+          <w:iCs/>
+          <w:szCs w:val="22"/>
+        </w:rPr>
+        <w:t>new_neighbor</w:t>
+      </w:r>
+      <w:proofErr w:type="spellEnd"/>
+      <w:r>
+        <w:rPr>
+          <w:rFonts w:cstheme="minorHAnsi"/>
+          <w:i/>
+          <w:iCs/>
+          <w:szCs w:val="22"/>
+        </w:rPr>
+        <w:t>)</w:t>
       </w:r>
       <w:r>
         <w:rPr>
@@ -725,7 +1148,155 @@
           <w:rFonts w:cstheme="minorHAnsi"/>
           <w:szCs w:val="22"/>
         </w:rPr>
-        <w:t xml:space="preserve">If not it adds N to it’s neighbor map and tells B to add it to it’s neighbor map since its bidirectional. </w:t>
+        <w:t xml:space="preserve">If not it adds N to </w:t>
+      </w:r>
+      <w:r>
+        <w:rPr>
+          <w:rFonts w:cstheme="minorHAnsi"/>
+          <w:szCs w:val="22"/>
+        </w:rPr>
+        <w:t>its</w:t>
+      </w:r>
+      <w:r>
+        <w:rPr>
+          <w:rFonts w:cstheme="minorHAnsi"/>
+          <w:szCs w:val="22"/>
+        </w:rPr>
+        <w:t xml:space="preserve"> neighbor map and tells B to add it to </w:t>
+      </w:r>
+      <w:r>
+        <w:rPr>
+          <w:rFonts w:cstheme="minorHAnsi"/>
+          <w:szCs w:val="22"/>
+        </w:rPr>
+        <w:t>its</w:t>
+      </w:r>
+      <w:r>
+        <w:rPr>
+          <w:rFonts w:cstheme="minorHAnsi"/>
+          <w:szCs w:val="22"/>
+        </w:rPr>
+        <w:t xml:space="preserve"> neighbor map since its bidirectional. </w:t>
+      </w:r>
+    </w:p>
+    <w:p>
+      <w:pPr>
+        <w:pStyle w:val="NoSpacing"/>
+        <w:rPr>
+          <w:rFonts w:cstheme="minorHAnsi"/>
+          <w:szCs w:val="22"/>
+        </w:rPr>
+      </w:pPr>
+    </w:p>
+    <w:p>
+      <w:pPr>
+        <w:pStyle w:val="NoSpacing"/>
+      </w:pPr>
+      <w:r>
+        <w:rPr>
+          <w:rFonts w:cstheme="minorHAnsi"/>
+          <w:szCs w:val="22"/>
+        </w:rPr>
+        <w:lastRenderedPageBreak/>
+        <w:t>Next node N goes through node H’s neighbor</w:t>
+      </w:r>
+      <w:r>
+        <w:rPr>
+          <w:rFonts w:cstheme="minorHAnsi"/>
+          <w:szCs w:val="22"/>
+        </w:rPr>
+        <w:t xml:space="preserve">s. </w:t>
+      </w:r>
+      <w:r>
+        <w:rPr>
+          <w:rFonts w:cstheme="minorHAnsi"/>
+          <w:szCs w:val="22"/>
+        </w:rPr>
+        <w:t xml:space="preserve">For every level of Hs </w:t>
+      </w:r>
+      <w:proofErr w:type="spellStart"/>
+      <w:r>
+        <w:rPr>
+          <w:rFonts w:cstheme="minorHAnsi"/>
+          <w:szCs w:val="22"/>
+        </w:rPr>
+        <w:t>neighborMap</w:t>
+      </w:r>
+      <w:proofErr w:type="spellEnd"/>
+      <w:r>
+        <w:rPr>
+          <w:rFonts w:cstheme="minorHAnsi"/>
+          <w:szCs w:val="22"/>
+        </w:rPr>
+        <w:t xml:space="preserve"> it </w:t>
+      </w:r>
+      <w:proofErr w:type="spellStart"/>
+      <w:r>
+        <w:rPr>
+          <w:rFonts w:cstheme="minorHAnsi"/>
+          <w:i/>
+          <w:iCs/>
+          <w:szCs w:val="22"/>
+        </w:rPr>
+        <w:t>checksIfLevelExists</w:t>
+      </w:r>
+      <w:proofErr w:type="spellEnd"/>
+      <w:r>
+        <w:rPr>
+          <w:rFonts w:cstheme="minorHAnsi"/>
+          <w:szCs w:val="22"/>
+        </w:rPr>
+        <w:t xml:space="preserve"> and if it does </w:t>
+      </w:r>
+      <w:r>
+        <w:rPr>
+          <w:rFonts w:cstheme="minorHAnsi"/>
+          <w:szCs w:val="22"/>
+        </w:rPr>
+        <w:t xml:space="preserve">it </w:t>
+      </w:r>
+      <w:proofErr w:type="spellStart"/>
+      <w:r>
+        <w:rPr>
+          <w:rFonts w:cstheme="minorHAnsi"/>
+          <w:i/>
+          <w:iCs/>
+          <w:szCs w:val="22"/>
+        </w:rPr>
+        <w:t>getLevel</w:t>
+      </w:r>
+      <w:proofErr w:type="spellEnd"/>
+      <w:r>
+        <w:rPr>
+          <w:rFonts w:cstheme="minorHAnsi"/>
+          <w:szCs w:val="22"/>
+        </w:rPr>
+        <w:t xml:space="preserve">. </w:t>
+      </w:r>
+      <w:r>
+        <w:rPr>
+          <w:rFonts w:cstheme="minorHAnsi"/>
+          <w:szCs w:val="22"/>
+        </w:rPr>
+        <w:t xml:space="preserve">In </w:t>
+      </w:r>
+      <w:proofErr w:type="spellStart"/>
+      <w:r>
+        <w:rPr>
+          <w:rFonts w:cstheme="minorHAnsi"/>
+          <w:i/>
+          <w:iCs/>
+          <w:szCs w:val="22"/>
+        </w:rPr>
+        <w:t>levelBylevel</w:t>
+      </w:r>
+      <w:proofErr w:type="spellEnd"/>
+      <w:r>
+        <w:rPr>
+          <w:rFonts w:cstheme="minorHAnsi"/>
+          <w:szCs w:val="22"/>
+        </w:rPr>
+        <w:t xml:space="preserve"> </w:t>
       </w:r>
       <w:bookmarkStart w:id="0" w:name="_GoBack"/>
       <w:bookmarkEnd w:id="0"/>
@@ -926,22 +1497,42 @@
         </w:rPr>
         <w:t xml:space="preserve"> </w:t>
       </w:r>
+      <w:proofErr w:type="spellStart"/>
       <w:r>
         <w:rPr>
           <w:rFonts w:cstheme="minorHAnsi"/>
           <w:color w:val="FF0000"/>
           <w:szCs w:val="22"/>
         </w:rPr>
-        <w:t>addToTapestry()</w:t>
-      </w:r>
+        <w:t>addToTapestry</w:t>
+      </w:r>
+      <w:proofErr w:type="spellEnd"/>
       <w:r>
         <w:rPr>
           <w:rFonts w:cstheme="minorHAnsi"/>
           <w:color w:val="FF0000"/>
           <w:szCs w:val="22"/>
         </w:rPr>
-        <w:t xml:space="preserve"> in TAPNODE</w:t>
-      </w:r>
+        <w:t>()</w:t>
+      </w:r>
+      <w:r>
+        <w:rPr>
+          <w:rFonts w:cstheme="minorHAnsi"/>
+          <w:color w:val="FF0000"/>
+          <w:szCs w:val="22"/>
+        </w:rPr>
+        <w:t xml:space="preserve"> in </w:t>
+      </w:r>
+      <w:proofErr w:type="spellStart"/>
+      <w:r>
+        <w:rPr>
+          <w:rFonts w:cstheme="minorHAnsi"/>
+          <w:color w:val="FF0000"/>
+          <w:szCs w:val="22"/>
+        </w:rPr>
+        <w:t>TAPNODE</w:t>
+      </w:r>
+      <w:proofErr w:type="spellEnd"/>
     </w:p>
     <w:p>
       <w:pPr>
@@ -1005,13 +1596,41 @@
         </w:rPr>
         <w:t xml:space="preserve"> </w:t>
       </w:r>
+      <w:proofErr w:type="spellStart"/>
       <w:r>
         <w:rPr>
           <w:rFonts w:cstheme="minorHAnsi"/>
           <w:color w:val="FF0000"/>
           <w:szCs w:val="22"/>
         </w:rPr>
-        <w:t>sendFirst(childPid,</w:t>
+        <w:t>sendFirst</w:t>
+      </w:r>
+      <w:proofErr w:type="spellEnd"/>
+      <w:r>
+        <w:rPr>
+          <w:rFonts w:cstheme="minorHAnsi"/>
+          <w:color w:val="FF0000"/>
+          <w:szCs w:val="22"/>
+        </w:rPr>
+        <w:t>(</w:t>
+      </w:r>
+      <w:proofErr w:type="spellStart"/>
+      <w:r>
+        <w:rPr>
+          <w:rFonts w:cstheme="minorHAnsi"/>
+          <w:color w:val="FF0000"/>
+          <w:szCs w:val="22"/>
+        </w:rPr>
+        <w:t>childPid</w:t>
+      </w:r>
+      <w:proofErr w:type="spellEnd"/>
+      <w:r>
+        <w:rPr>
+          <w:rFonts w:cstheme="minorHAnsi"/>
+          <w:color w:val="FF0000"/>
+          <w:szCs w:val="22"/>
+        </w:rPr>
+        <w:t>,</w:t>
       </w:r>
       <w:r>
         <w:rPr>
@@ -1021,14 +1640,26 @@
           <w:color w:val="FF0000"/>
           <w:szCs w:val="22"/>
         </w:rPr>
-        <w:t xml:space="preserve"> numRequestToSend</w:t>
-      </w:r>
-      <w:r>
-        <w:rPr>
-          <w:rFonts w:cstheme="minorHAnsi"/>
+        <w:t xml:space="preserve"> </w:t>
+      </w:r>
+      <w:proofErr w:type="spellStart"/>
+      <w:r>
+        <w:rPr>
+          <w:rFonts w:cstheme="minorHAnsi"/>
+          <w:i/>
+          <w:iCs/>
           <w:color w:val="FF0000"/>
           <w:szCs w:val="22"/>
         </w:rPr>
+        <w:t>numRequestToSend</w:t>
+      </w:r>
+      <w:proofErr w:type="spellEnd"/>
+      <w:r>
+        <w:rPr>
+          <w:rFonts w:cstheme="minorHAnsi"/>
+          <w:color w:val="FF0000"/>
+          <w:szCs w:val="22"/>
+        </w:rPr>
         <w:t xml:space="preserve"> )</w:t>
       </w:r>
       <w:r>
@@ -1037,8 +1668,18 @@
           <w:color w:val="FF0000"/>
           <w:szCs w:val="22"/>
         </w:rPr>
-        <w:t xml:space="preserve"> in TAPNODE</w:t>
-      </w:r>
+        <w:t xml:space="preserve"> in </w:t>
+      </w:r>
+      <w:proofErr w:type="spellStart"/>
+      <w:r>
+        <w:rPr>
+          <w:rFonts w:cstheme="minorHAnsi"/>
+          <w:color w:val="FF0000"/>
+          <w:szCs w:val="22"/>
+        </w:rPr>
+        <w:t>TAPNODE</w:t>
+      </w:r>
+      <w:proofErr w:type="spellEnd"/>
     </w:p>
     <w:p>
       <w:pPr>
@@ -1105,6 +1746,7 @@
           <w:szCs w:val="22"/>
         </w:rPr>
       </w:pPr>
+      <w:proofErr w:type="spellStart"/>
       <w:r>
         <w:rPr>
           <w:rFonts w:cstheme="minorHAnsi"/>
@@ -1115,6 +1757,7 @@
         </w:rPr>
         <w:t>TAPNODE</w:t>
       </w:r>
+      <w:proofErr w:type="spellEnd"/>
     </w:p>
     <w:p>
       <w:pPr>
@@ -1175,13 +1818,23 @@
           <w:szCs w:val="22"/>
         </w:rPr>
       </w:pPr>
+      <w:proofErr w:type="spellStart"/>
       <w:r>
         <w:rPr>
           <w:rFonts w:cstheme="minorHAnsi"/>
           <w:color w:val="FF0000"/>
           <w:szCs w:val="22"/>
         </w:rPr>
-        <w:t>addToTapestry()</w:t>
+        <w:t>addToTapestry</w:t>
+      </w:r>
+      <w:proofErr w:type="spellEnd"/>
+      <w:r>
+        <w:rPr>
+          <w:rFonts w:cstheme="minorHAnsi"/>
+          <w:color w:val="FF0000"/>
+          <w:szCs w:val="22"/>
+        </w:rPr>
+        <w:t>()</w:t>
       </w:r>
     </w:p>
     <w:p>
@@ -1192,12 +1845,21 @@
           <w:szCs w:val="22"/>
         </w:rPr>
       </w:pPr>
-      <w:r>
-        <w:rPr>
-          <w:rFonts w:cstheme="minorHAnsi"/>
-          <w:szCs w:val="22"/>
-        </w:rPr>
-        <w:t>contactGatewayNode()</w:t>
+      <w:proofErr w:type="spellStart"/>
+      <w:r>
+        <w:rPr>
+          <w:rFonts w:cstheme="minorHAnsi"/>
+          <w:szCs w:val="22"/>
+        </w:rPr>
+        <w:t>contactGatewayNode</w:t>
+      </w:r>
+      <w:proofErr w:type="spellEnd"/>
+      <w:r>
+        <w:rPr>
+          <w:rFonts w:cstheme="minorHAnsi"/>
+          <w:szCs w:val="22"/>
+        </w:rPr>
+        <w:t>()</w:t>
       </w:r>
     </w:p>
     <w:p>
@@ -1223,7 +1885,24 @@
           <w:szCs w:val="22"/>
         </w:rPr>
         <w:tab/>
-        <w:t>updateYourNeighborMap()</w:t>
+      </w:r>
+      <w:proofErr w:type="spellStart"/>
+      <w:r>
+        <w:rPr>
+          <w:rFonts w:cstheme="minorHAnsi"/>
+          <w:color w:val="FF0000"/>
+          <w:szCs w:val="22"/>
+        </w:rPr>
+        <w:t>updateYourNeighborMap</w:t>
+      </w:r>
+      <w:proofErr w:type="spellEnd"/>
+      <w:r>
+        <w:rPr>
+          <w:rFonts w:cstheme="minorHAnsi"/>
+          <w:color w:val="FF0000"/>
+          <w:szCs w:val="22"/>
+        </w:rPr>
+        <w:t>()</w:t>
       </w:r>
     </w:p>
     <w:p>
@@ -1253,7 +1932,38 @@
           <w:szCs w:val="22"/>
         </w:rPr>
         <w:tab/>
-        <w:t>sendHello(new_neighbor, N)</w:t>
+      </w:r>
+      <w:proofErr w:type="spellStart"/>
+      <w:r>
+        <w:rPr>
+          <w:rFonts w:cstheme="minorHAnsi"/>
+          <w:szCs w:val="22"/>
+        </w:rPr>
+        <w:t>sendHello</w:t>
+      </w:r>
+      <w:proofErr w:type="spellEnd"/>
+      <w:r>
+        <w:rPr>
+          <w:rFonts w:cstheme="minorHAnsi"/>
+          <w:szCs w:val="22"/>
+        </w:rPr>
+        <w:t>(</w:t>
+      </w:r>
+      <w:proofErr w:type="spellStart"/>
+      <w:r>
+        <w:rPr>
+          <w:rFonts w:cstheme="minorHAnsi"/>
+          <w:szCs w:val="22"/>
+        </w:rPr>
+        <w:t>new_neighbor</w:t>
+      </w:r>
+      <w:proofErr w:type="spellEnd"/>
+      <w:r>
+        <w:rPr>
+          <w:rFonts w:cstheme="minorHAnsi"/>
+          <w:szCs w:val="22"/>
+        </w:rPr>
+        <w:t>, N)</w:t>
       </w:r>
     </w:p>
     <w:p>
@@ -1264,12 +1974,37 @@
           <w:szCs w:val="22"/>
         </w:rPr>
       </w:pPr>
-      <w:r>
-        <w:rPr>
-          <w:rFonts w:cstheme="minorHAnsi"/>
-          <w:szCs w:val="22"/>
-        </w:rPr>
-        <w:t>receiveHello(new_neighbor, N)</w:t>
+      <w:proofErr w:type="spellStart"/>
+      <w:r>
+        <w:rPr>
+          <w:rFonts w:cstheme="minorHAnsi"/>
+          <w:szCs w:val="22"/>
+        </w:rPr>
+        <w:t>receiveHello</w:t>
+      </w:r>
+      <w:proofErr w:type="spellEnd"/>
+      <w:r>
+        <w:rPr>
+          <w:rFonts w:cstheme="minorHAnsi"/>
+          <w:szCs w:val="22"/>
+        </w:rPr>
+        <w:t>(</w:t>
+      </w:r>
+      <w:proofErr w:type="spellStart"/>
+      <w:r>
+        <w:rPr>
+          <w:rFonts w:cstheme="minorHAnsi"/>
+          <w:szCs w:val="22"/>
+        </w:rPr>
+        <w:t>new_neighbor</w:t>
+      </w:r>
+      <w:proofErr w:type="spellEnd"/>
+      <w:r>
+        <w:rPr>
+          <w:rFonts w:cstheme="minorHAnsi"/>
+          <w:szCs w:val="22"/>
+        </w:rPr>
+        <w:t>, N)</w:t>
       </w:r>
     </w:p>
     <w:p>
@@ -1281,28 +2016,38 @@
           <w:szCs w:val="22"/>
         </w:rPr>
       </w:pPr>
+      <w:proofErr w:type="spellStart"/>
       <w:r>
         <w:rPr>
           <w:rFonts w:cstheme="minorHAnsi"/>
           <w:color w:val="FF0000"/>
           <w:szCs w:val="22"/>
         </w:rPr>
-        <w:t>placeInNeighborMap()</w:t>
-      </w:r>
-    </w:p>
-    <w:p>
-      <w:pPr>
-        <w:rPr>
-          <w:rFonts w:cstheme="minorHAnsi"/>
-          <w:szCs w:val="22"/>
-        </w:rPr>
-      </w:pPr>
+        <w:t>placeInNeighborMap</w:t>
+      </w:r>
+      <w:proofErr w:type="spellEnd"/>
       <w:r>
         <w:rPr>
           <w:rFonts w:cstheme="minorHAnsi"/>
           <w:color w:val="FF0000"/>
           <w:szCs w:val="22"/>
         </w:rPr>
+        <w:t>()</w:t>
+      </w:r>
+    </w:p>
+    <w:p>
+      <w:pPr>
+        <w:rPr>
+          <w:rFonts w:cstheme="minorHAnsi"/>
+          <w:szCs w:val="22"/>
+        </w:rPr>
+      </w:pPr>
+      <w:r>
+        <w:rPr>
+          <w:rFonts w:cstheme="minorHAnsi"/>
+          <w:color w:val="FF0000"/>
+          <w:szCs w:val="22"/>
+        </w:rPr>
         <w:tab/>
       </w:r>
       <w:r>
@@ -1321,12 +2066,37 @@
         </w:rPr>
         <w:tab/>
       </w:r>
-      <w:r>
-        <w:rPr>
-          <w:rFonts w:cstheme="minorHAnsi"/>
-          <w:szCs w:val="22"/>
-        </w:rPr>
-        <w:t>sendNeighborMap(new_neighbor, N)</w:t>
+      <w:proofErr w:type="spellStart"/>
+      <w:r>
+        <w:rPr>
+          <w:rFonts w:cstheme="minorHAnsi"/>
+          <w:szCs w:val="22"/>
+        </w:rPr>
+        <w:t>sendNeighborMap</w:t>
+      </w:r>
+      <w:proofErr w:type="spellEnd"/>
+      <w:r>
+        <w:rPr>
+          <w:rFonts w:cstheme="minorHAnsi"/>
+          <w:szCs w:val="22"/>
+        </w:rPr>
+        <w:t>(</w:t>
+      </w:r>
+      <w:proofErr w:type="spellStart"/>
+      <w:r>
+        <w:rPr>
+          <w:rFonts w:cstheme="minorHAnsi"/>
+          <w:szCs w:val="22"/>
+        </w:rPr>
+        <w:t>new_neighbor</w:t>
+      </w:r>
+      <w:proofErr w:type="spellEnd"/>
+      <w:r>
+        <w:rPr>
+          <w:rFonts w:cstheme="minorHAnsi"/>
+          <w:szCs w:val="22"/>
+        </w:rPr>
+        <w:t>, N)</w:t>
       </w:r>
     </w:p>
     <w:p>
@@ -1352,23 +2122,40 @@
           <w:szCs w:val="22"/>
         </w:rPr>
         <w:tab/>
-        <w:t>optimizeNeighborMap()</w:t>
-      </w:r>
-    </w:p>
-    <w:p>
-      <w:pPr>
+      </w:r>
+      <w:proofErr w:type="spellStart"/>
+      <w:r>
         <w:rPr>
           <w:rFonts w:cstheme="minorHAnsi"/>
           <w:color w:val="FF0000"/>
           <w:szCs w:val="22"/>
         </w:rPr>
-      </w:pPr>
+        <w:t>optimizeNeighborMap</w:t>
+      </w:r>
+      <w:proofErr w:type="spellEnd"/>
       <w:r>
         <w:rPr>
           <w:rFonts w:cstheme="minorHAnsi"/>
           <w:color w:val="FF0000"/>
           <w:szCs w:val="22"/>
         </w:rPr>
+        <w:t>()</w:t>
+      </w:r>
+    </w:p>
+    <w:p>
+      <w:pPr>
+        <w:rPr>
+          <w:rFonts w:cstheme="minorHAnsi"/>
+          <w:color w:val="FF0000"/>
+          <w:szCs w:val="22"/>
+        </w:rPr>
+      </w:pPr>
+      <w:r>
+        <w:rPr>
+          <w:rFonts w:cstheme="minorHAnsi"/>
+          <w:color w:val="FF0000"/>
+          <w:szCs w:val="22"/>
+        </w:rPr>
         <w:tab/>
       </w:r>
       <w:r>
@@ -1378,7 +2165,24 @@
           <w:szCs w:val="22"/>
         </w:rPr>
         <w:tab/>
-        <w:t xml:space="preserve">lookupNeighborMap() </w:t>
+      </w:r>
+      <w:proofErr w:type="spellStart"/>
+      <w:r>
+        <w:rPr>
+          <w:rFonts w:cstheme="minorHAnsi"/>
+          <w:color w:val="FF0000"/>
+          <w:szCs w:val="22"/>
+        </w:rPr>
+        <w:t>lookupNeighborMap</w:t>
+      </w:r>
+      <w:proofErr w:type="spellEnd"/>
+      <w:r>
+        <w:rPr>
+          <w:rFonts w:cstheme="minorHAnsi"/>
+          <w:color w:val="FF0000"/>
+          <w:szCs w:val="22"/>
+        </w:rPr>
+        <w:t xml:space="preserve">() </w:t>
       </w:r>
     </w:p>
     <w:p>
@@ -1411,31 +2215,61 @@
         </w:rPr>
         <w:tab/>
       </w:r>
+      <w:proofErr w:type="spellStart"/>
       <w:r>
         <w:rPr>
           <w:rFonts w:cstheme="minorHAnsi"/>
           <w:color w:val="FF0000"/>
           <w:szCs w:val="22"/>
         </w:rPr>
-        <w:t>notifyNeighbors(</w:t>
-      </w:r>
-      <w:r>
-        <w:rPr>
-          <w:rFonts w:eastAsiaTheme="minorHAnsi" w:cstheme="minorHAnsi"/>
+        <w:t>notifyNeighbors</w:t>
+      </w:r>
+      <w:proofErr w:type="spellEnd"/>
+      <w:r>
+        <w:rPr>
+          <w:rFonts w:cstheme="minorHAnsi"/>
           <w:color w:val="FF0000"/>
           <w:szCs w:val="22"/>
-          <w:bdr w:val="none" w:sz="0" w:space="0" w:color="auto"/>
-        </w:rPr>
-        <w:t>surrogate(new_id)</w:t>
-      </w:r>
-      <w:r>
-        <w:rPr>
-          <w:rFonts w:cstheme="minorHAnsi"/>
+        </w:rPr>
+        <w:t>(</w:t>
+      </w:r>
+      <w:r>
+        <w:rPr>
+          <w:rFonts w:eastAsiaTheme="minorHAnsi" w:cstheme="minorHAnsi"/>
           <w:color w:val="FF0000"/>
           <w:szCs w:val="22"/>
+          <w:bdr w:val="none" w:sz="0" w:space="0" w:color="auto"/>
+        </w:rPr>
+        <w:t>surrogate(</w:t>
+      </w:r>
+      <w:proofErr w:type="spellStart"/>
+      <w:r>
+        <w:rPr>
+          <w:rFonts w:eastAsiaTheme="minorHAnsi" w:cstheme="minorHAnsi"/>
+          <w:color w:val="FF0000"/>
+          <w:szCs w:val="22"/>
+          <w:bdr w:val="none" w:sz="0" w:space="0" w:color="auto"/>
+        </w:rPr>
+        <w:t>new_id</w:t>
+      </w:r>
+      <w:proofErr w:type="spellEnd"/>
+      <w:r>
+        <w:rPr>
+          <w:rFonts w:eastAsiaTheme="minorHAnsi" w:cstheme="minorHAnsi"/>
+          <w:color w:val="FF0000"/>
+          <w:szCs w:val="22"/>
+          <w:bdr w:val="none" w:sz="0" w:space="0" w:color="auto"/>
         </w:rPr>
         <w:t>)</w:t>
       </w:r>
+      <w:r>
+        <w:rPr>
+          <w:rFonts w:cstheme="minorHAnsi"/>
+          <w:color w:val="FF0000"/>
+          <w:szCs w:val="22"/>
+        </w:rPr>
+        <w:t>)</w:t>
+      </w:r>
     </w:p>
     <w:p>
       <w:pPr>
@@ -1446,13 +2280,23 @@
           <w:szCs w:val="22"/>
         </w:rPr>
       </w:pPr>
+      <w:proofErr w:type="spellStart"/>
       <w:r>
         <w:rPr>
           <w:rFonts w:cstheme="minorHAnsi"/>
           <w:color w:val="FF0000"/>
           <w:szCs w:val="22"/>
         </w:rPr>
-        <w:t>notifyEmpties()</w:t>
+        <w:t>notifyEmpties</w:t>
+      </w:r>
+      <w:proofErr w:type="spellEnd"/>
+      <w:r>
+        <w:rPr>
+          <w:rFonts w:cstheme="minorHAnsi"/>
+          <w:color w:val="FF0000"/>
+          <w:szCs w:val="22"/>
+        </w:rPr>
+        <w:t>()</w:t>
       </w:r>
     </w:p>
     <w:p>
@@ -1484,13 +2328,41 @@
           <w:szCs w:val="22"/>
         </w:rPr>
       </w:pPr>
+      <w:proofErr w:type="spellStart"/>
       <w:r>
         <w:rPr>
           <w:rFonts w:cstheme="minorHAnsi"/>
           <w:color w:val="FF0000"/>
           <w:szCs w:val="22"/>
         </w:rPr>
-        <w:t>sendFirst(childPid,</w:t>
+        <w:t>sendFirst</w:t>
+      </w:r>
+      <w:proofErr w:type="spellEnd"/>
+      <w:r>
+        <w:rPr>
+          <w:rFonts w:cstheme="minorHAnsi"/>
+          <w:color w:val="FF0000"/>
+          <w:szCs w:val="22"/>
+        </w:rPr>
+        <w:t>(</w:t>
+      </w:r>
+      <w:proofErr w:type="spellStart"/>
+      <w:r>
+        <w:rPr>
+          <w:rFonts w:cstheme="minorHAnsi"/>
+          <w:color w:val="FF0000"/>
+          <w:szCs w:val="22"/>
+        </w:rPr>
+        <w:t>childPid</w:t>
+      </w:r>
+      <w:proofErr w:type="spellEnd"/>
+      <w:r>
+        <w:rPr>
+          <w:rFonts w:cstheme="minorHAnsi"/>
+          <w:color w:val="FF0000"/>
+          <w:szCs w:val="22"/>
+        </w:rPr>
+        <w:t>,</w:t>
       </w:r>
       <w:r>
         <w:rPr>
@@ -1500,8 +2372,20 @@
           <w:color w:val="FF0000"/>
           <w:szCs w:val="22"/>
         </w:rPr>
-        <w:t xml:space="preserve"> numRequestToSend</w:t>
-      </w:r>
+        <w:t xml:space="preserve"> </w:t>
+      </w:r>
+      <w:proofErr w:type="spellStart"/>
+      <w:r>
+        <w:rPr>
+          <w:rFonts w:cstheme="minorHAnsi"/>
+          <w:i/>
+          <w:iCs/>
+          <w:color w:val="FF0000"/>
+          <w:szCs w:val="22"/>
+        </w:rPr>
+        <w:t>numRequestToSend</w:t>
+      </w:r>
+      <w:proofErr w:type="spellEnd"/>
       <w:r>
         <w:rPr>
           <w:rFonts w:cstheme="minorHAnsi"/>
@@ -1532,6 +2416,7 @@
           <w:bdr w:val="none" w:sz="0" w:space="0" w:color="auto"/>
         </w:rPr>
       </w:pPr>
+      <w:proofErr w:type="spellStart"/>
       <w:r>
         <w:rPr>
           <w:rFonts w:eastAsiaTheme="minorHAnsi" w:cstheme="minorHAnsi"/>
@@ -1539,23 +2424,33 @@
           <w:szCs w:val="22"/>
           <w:bdr w:val="none" w:sz="0" w:space="0" w:color="auto"/>
         </w:rPr>
-        <w:t>nextHop(n, G)</w:t>
-      </w:r>
-    </w:p>
-    <w:p>
-      <w:pPr>
+        <w:t>nextHop</w:t>
+      </w:r>
+      <w:proofErr w:type="spellEnd"/>
+      <w:r>
         <w:rPr>
           <w:rFonts w:eastAsiaTheme="minorHAnsi" w:cstheme="minorHAnsi"/>
           <w:color w:val="FF0000"/>
           <w:szCs w:val="22"/>
           <w:bdr w:val="none" w:sz="0" w:space="0" w:color="auto"/>
         </w:rPr>
-      </w:pPr>
-      <w:r>
-        <w:rPr>
-          <w:rFonts w:cstheme="minorHAnsi"/>
+        <w:t>(n, G)</w:t>
+      </w:r>
+    </w:p>
+    <w:p>
+      <w:pPr>
+        <w:rPr>
+          <w:rFonts w:eastAsiaTheme="minorHAnsi" w:cstheme="minorHAnsi"/>
           <w:color w:val="FF0000"/>
           <w:szCs w:val="22"/>
+          <w:bdr w:val="none" w:sz="0" w:space="0" w:color="auto"/>
+        </w:rPr>
+      </w:pPr>
+      <w:r>
+        <w:rPr>
+          <w:rFonts w:cstheme="minorHAnsi"/>
+          <w:color w:val="FF0000"/>
+          <w:szCs w:val="22"/>
         </w:rPr>
         <w:tab/>
       </w:r>
@@ -1567,6 +2462,7 @@
         </w:rPr>
         <w:tab/>
       </w:r>
+      <w:proofErr w:type="spellStart"/>
       <w:r>
         <w:rPr>
           <w:rFonts w:eastAsiaTheme="minorHAnsi" w:cstheme="minorHAnsi"/>
@@ -1574,18 +2470,39 @@
           <w:szCs w:val="22"/>
           <w:bdr w:val="none" w:sz="0" w:space="0" w:color="auto"/>
         </w:rPr>
-        <w:t>routeToObject (O</w:t>
-      </w:r>
+        <w:t>routeToObject</w:t>
+      </w:r>
+      <w:proofErr w:type="spellEnd"/>
       <w:r>
         <w:rPr>
           <w:rFonts w:eastAsiaTheme="minorHAnsi" w:cstheme="minorHAnsi"/>
           <w:color w:val="FF0000"/>
           <w:szCs w:val="22"/>
           <w:bdr w:val="none" w:sz="0" w:space="0" w:color="auto"/>
+        </w:rPr>
+        <w:t xml:space="preserve"> (</w:t>
+      </w:r>
+      <w:proofErr w:type="spellStart"/>
+      <w:r>
+        <w:rPr>
+          <w:rFonts w:eastAsiaTheme="minorHAnsi" w:cstheme="minorHAnsi"/>
+          <w:color w:val="FF0000"/>
+          <w:szCs w:val="22"/>
+          <w:bdr w:val="none" w:sz="0" w:space="0" w:color="auto"/>
+        </w:rPr>
+        <w:t>O</w:t>
+      </w:r>
+      <w:r>
+        <w:rPr>
+          <w:rFonts w:eastAsiaTheme="minorHAnsi" w:cstheme="minorHAnsi"/>
+          <w:color w:val="FF0000"/>
+          <w:szCs w:val="22"/>
+          <w:bdr w:val="none" w:sz="0" w:space="0" w:color="auto"/>
           <w:vertAlign w:val="subscript"/>
         </w:rPr>
         <w:t>G</w:t>
       </w:r>
+      <w:proofErr w:type="spellEnd"/>
       <w:r>
         <w:rPr>
           <w:rFonts w:eastAsiaTheme="minorHAnsi" w:cstheme="minorHAnsi"/>
@@ -1646,6 +2563,7 @@
         </w:rPr>
         <w:tab/>
       </w:r>
+      <w:proofErr w:type="spellStart"/>
       <w:r>
         <w:rPr>
           <w:rFonts w:eastAsiaTheme="minorHAnsi" w:cstheme="minorHAnsi"/>
@@ -1653,18 +2571,39 @@
           <w:szCs w:val="22"/>
           <w:bdr w:val="none" w:sz="0" w:space="0" w:color="auto"/>
         </w:rPr>
-        <w:t>publishObject(O</w:t>
-      </w:r>
+        <w:t>publishObject</w:t>
+      </w:r>
+      <w:proofErr w:type="spellEnd"/>
       <w:r>
         <w:rPr>
           <w:rFonts w:eastAsiaTheme="minorHAnsi" w:cstheme="minorHAnsi"/>
           <w:color w:val="FF0000"/>
           <w:szCs w:val="22"/>
           <w:bdr w:val="none" w:sz="0" w:space="0" w:color="auto"/>
+        </w:rPr>
+        <w:t>(</w:t>
+      </w:r>
+      <w:proofErr w:type="spellStart"/>
+      <w:r>
+        <w:rPr>
+          <w:rFonts w:eastAsiaTheme="minorHAnsi" w:cstheme="minorHAnsi"/>
+          <w:color w:val="FF0000"/>
+          <w:szCs w:val="22"/>
+          <w:bdr w:val="none" w:sz="0" w:space="0" w:color="auto"/>
+        </w:rPr>
+        <w:t>O</w:t>
+      </w:r>
+      <w:r>
+        <w:rPr>
+          <w:rFonts w:eastAsiaTheme="minorHAnsi" w:cstheme="minorHAnsi"/>
+          <w:color w:val="FF0000"/>
+          <w:szCs w:val="22"/>
+          <w:bdr w:val="none" w:sz="0" w:space="0" w:color="auto"/>
           <w:vertAlign w:val="subscript"/>
         </w:rPr>
         <w:t>G</w:t>
       </w:r>
+      <w:proofErr w:type="spellEnd"/>
       <w:r>
         <w:rPr>
           <w:rFonts w:eastAsiaTheme="minorHAnsi" w:cstheme="minorHAnsi"/>
@@ -1696,6 +2635,7 @@
           <w:bdr w:val="none" w:sz="0" w:space="0" w:color="auto"/>
         </w:rPr>
       </w:pPr>
+      <w:proofErr w:type="spellStart"/>
       <w:r>
         <w:rPr>
           <w:rFonts w:eastAsiaTheme="minorHAnsi" w:cstheme="minorHAnsi"/>
@@ -1703,18 +2643,39 @@
           <w:szCs w:val="22"/>
           <w:bdr w:val="none" w:sz="0" w:space="0" w:color="auto"/>
         </w:rPr>
-        <w:t>unpublishObject(O</w:t>
-      </w:r>
+        <w:t>unpublishObject</w:t>
+      </w:r>
+      <w:proofErr w:type="spellEnd"/>
       <w:r>
         <w:rPr>
           <w:rFonts w:eastAsiaTheme="minorHAnsi" w:cstheme="minorHAnsi"/>
           <w:color w:val="FF0000"/>
           <w:szCs w:val="22"/>
           <w:bdr w:val="none" w:sz="0" w:space="0" w:color="auto"/>
+        </w:rPr>
+        <w:t>(</w:t>
+      </w:r>
+      <w:proofErr w:type="spellStart"/>
+      <w:r>
+        <w:rPr>
+          <w:rFonts w:eastAsiaTheme="minorHAnsi" w:cstheme="minorHAnsi"/>
+          <w:color w:val="FF0000"/>
+          <w:szCs w:val="22"/>
+          <w:bdr w:val="none" w:sz="0" w:space="0" w:color="auto"/>
+        </w:rPr>
+        <w:t>O</w:t>
+      </w:r>
+      <w:r>
+        <w:rPr>
+          <w:rFonts w:eastAsiaTheme="minorHAnsi" w:cstheme="minorHAnsi"/>
+          <w:color w:val="FF0000"/>
+          <w:szCs w:val="22"/>
+          <w:bdr w:val="none" w:sz="0" w:space="0" w:color="auto"/>
           <w:vertAlign w:val="subscript"/>
         </w:rPr>
         <w:t>G</w:t>
       </w:r>
+      <w:proofErr w:type="spellEnd"/>
       <w:r>
         <w:rPr>
           <w:rFonts w:eastAsiaTheme="minorHAnsi" w:cstheme="minorHAnsi"/>
@@ -1746,6 +2707,7 @@
           <w:bdr w:val="none" w:sz="0" w:space="0" w:color="auto"/>
         </w:rPr>
       </w:pPr>
+      <w:proofErr w:type="spellStart"/>
       <w:r>
         <w:rPr>
           <w:rFonts w:eastAsiaTheme="minorHAnsi" w:cstheme="minorHAnsi"/>
@@ -1753,7 +2715,17 @@
           <w:szCs w:val="22"/>
           <w:bdr w:val="none" w:sz="0" w:space="0" w:color="auto"/>
         </w:rPr>
-        <w:t>routeNode(N, Exact)</w:t>
+        <w:t>routeNode</w:t>
+      </w:r>
+      <w:proofErr w:type="spellEnd"/>
+      <w:r>
+        <w:rPr>
+          <w:rFonts w:eastAsiaTheme="minorHAnsi" w:cstheme="minorHAnsi"/>
+          <w:color w:val="FF0000"/>
+          <w:szCs w:val="22"/>
+          <w:bdr w:val="none" w:sz="0" w:space="0" w:color="auto"/>
+        </w:rPr>
+        <w:t>(N, Exact)</w:t>
       </w:r>
     </w:p>
     <w:p>
@@ -2027,7 +2999,39 @@
           <w:szCs w:val="22"/>
         </w:rPr>
         <w:tab/>
-        <w:t>{:ok, _pid} = Tapestry.start_link(1)</w:t>
+        <w:t>{:ok, _</w:t>
+      </w:r>
+      <w:proofErr w:type="spellStart"/>
+      <w:r>
+        <w:rPr>
+          <w:rFonts w:cstheme="minorHAnsi"/>
+          <w:szCs w:val="22"/>
+        </w:rPr>
+        <w:t>pid</w:t>
+      </w:r>
+      <w:proofErr w:type="spellEnd"/>
+      <w:r>
+        <w:rPr>
+          <w:rFonts w:cstheme="minorHAnsi"/>
+          <w:szCs w:val="22"/>
+        </w:rPr>
+        <w:t xml:space="preserve">} = </w:t>
+      </w:r>
+      <w:proofErr w:type="spellStart"/>
+      <w:r>
+        <w:rPr>
+          <w:rFonts w:cstheme="minorHAnsi"/>
+          <w:szCs w:val="22"/>
+        </w:rPr>
+        <w:t>Tapestry.start_link</w:t>
+      </w:r>
+      <w:proofErr w:type="spellEnd"/>
+      <w:r>
+        <w:rPr>
+          <w:rFonts w:cstheme="minorHAnsi"/>
+          <w:szCs w:val="22"/>
+        </w:rPr>
+        <w:t>(1)</w:t>
       </w:r>
     </w:p>
     <w:p>
@@ -2091,7 +3095,54 @@
           <w:szCs w:val="22"/>
         </w:rPr>
         <w:tab/>
-        <w:t>rng = Range.new(1, numNodes)</w:t>
+      </w:r>
+      <w:proofErr w:type="spellStart"/>
+      <w:r>
+        <w:rPr>
+          <w:rFonts w:cstheme="minorHAnsi"/>
+          <w:szCs w:val="22"/>
+        </w:rPr>
+        <w:t>rng</w:t>
+      </w:r>
+      <w:proofErr w:type="spellEnd"/>
+      <w:r>
+        <w:rPr>
+          <w:rFonts w:cstheme="minorHAnsi"/>
+          <w:szCs w:val="22"/>
+        </w:rPr>
+        <w:t xml:space="preserve"> = </w:t>
+      </w:r>
+      <w:proofErr w:type="spellStart"/>
+      <w:r>
+        <w:rPr>
+          <w:rFonts w:cstheme="minorHAnsi"/>
+          <w:szCs w:val="22"/>
+        </w:rPr>
+        <w:t>Range.new</w:t>
+      </w:r>
+      <w:proofErr w:type="spellEnd"/>
+      <w:r>
+        <w:rPr>
+          <w:rFonts w:cstheme="minorHAnsi"/>
+          <w:szCs w:val="22"/>
+        </w:rPr>
+        <w:t xml:space="preserve">(1, </w:t>
+      </w:r>
+      <w:proofErr w:type="spellStart"/>
+      <w:r>
+        <w:rPr>
+          <w:rFonts w:cstheme="minorHAnsi"/>
+          <w:szCs w:val="22"/>
+        </w:rPr>
+        <w:t>numNodes</w:t>
+      </w:r>
+      <w:proofErr w:type="spellEnd"/>
+      <w:r>
+        <w:rPr>
+          <w:rFonts w:cstheme="minorHAnsi"/>
+          <w:szCs w:val="22"/>
+        </w:rPr>
+        <w:t>)</w:t>
       </w:r>
     </w:p>
     <w:p>
@@ -2114,7 +3165,23 @@
           <w:szCs w:val="22"/>
         </w:rPr>
         <w:tab/>
-        <w:t>for x &lt;- rng do</w:t>
+        <w:t xml:space="preserve">for x &lt;- </w:t>
+      </w:r>
+      <w:proofErr w:type="spellStart"/>
+      <w:r>
+        <w:rPr>
+          <w:rFonts w:cstheme="minorHAnsi"/>
+          <w:szCs w:val="22"/>
+        </w:rPr>
+        <w:t>rng</w:t>
+      </w:r>
+      <w:proofErr w:type="spellEnd"/>
+      <w:r>
+        <w:rPr>
+          <w:rFonts w:cstheme="minorHAnsi"/>
+          <w:szCs w:val="22"/>
+        </w:rPr>
+        <w:t xml:space="preserve"> do</w:t>
       </w:r>
     </w:p>
     <w:p>
@@ -2130,7 +3197,55 @@
           <w:rFonts w:cstheme="minorHAnsi"/>
           <w:szCs w:val="22"/>
         </w:rPr>
-        <w:t xml:space="preserve">      Tapestry.start_child(x, numRequests, neighbor_map)</w:t>
+        <w:t xml:space="preserve">      </w:t>
+      </w:r>
+      <w:proofErr w:type="spellStart"/>
+      <w:r>
+        <w:rPr>
+          <w:rFonts w:cstheme="minorHAnsi"/>
+          <w:szCs w:val="22"/>
+        </w:rPr>
+        <w:t>Tapestry.start_child</w:t>
+      </w:r>
+      <w:proofErr w:type="spellEnd"/>
+      <w:r>
+        <w:rPr>
+          <w:rFonts w:cstheme="minorHAnsi"/>
+          <w:szCs w:val="22"/>
+        </w:rPr>
+        <w:t xml:space="preserve">(x, </w:t>
+      </w:r>
+      <w:proofErr w:type="spellStart"/>
+      <w:r>
+        <w:rPr>
+          <w:rFonts w:cstheme="minorHAnsi"/>
+          <w:szCs w:val="22"/>
+        </w:rPr>
+        <w:t>numRequests</w:t>
+      </w:r>
+      <w:proofErr w:type="spellEnd"/>
+      <w:r>
+        <w:rPr>
+          <w:rFonts w:cstheme="minorHAnsi"/>
+          <w:szCs w:val="22"/>
+        </w:rPr>
+        <w:t xml:space="preserve">, </w:t>
+      </w:r>
+      <w:proofErr w:type="spellStart"/>
+      <w:r>
+        <w:rPr>
+          <w:rFonts w:cstheme="minorHAnsi"/>
+          <w:szCs w:val="22"/>
+        </w:rPr>
+        <w:t>neighbor_map</w:t>
+      </w:r>
+      <w:proofErr w:type="spellEnd"/>
+      <w:r>
+        <w:rPr>
+          <w:rFonts w:cstheme="minorHAnsi"/>
+          <w:szCs w:val="22"/>
+        </w:rPr>
+        <w:t>)</w:t>
       </w:r>
     </w:p>
     <w:p>
@@ -2204,7 +3319,23 @@
           <w:szCs w:val="22"/>
         </w:rPr>
         <w:tab/>
-        <w:t>for every child in Tapestry.whichchildren do</w:t>
+        <w:t xml:space="preserve">for every child in </w:t>
+      </w:r>
+      <w:proofErr w:type="spellStart"/>
+      <w:r>
+        <w:rPr>
+          <w:rFonts w:cstheme="minorHAnsi"/>
+          <w:szCs w:val="22"/>
+        </w:rPr>
+        <w:t>Tapestry.whichchildren</w:t>
+      </w:r>
+      <w:proofErr w:type="spellEnd"/>
+      <w:r>
+        <w:rPr>
+          <w:rFonts w:cstheme="minorHAnsi"/>
+          <w:szCs w:val="22"/>
+        </w:rPr>
+        <w:t xml:space="preserve"> do</w:t>
       </w:r>
     </w:p>
     <w:p>
@@ -2234,8 +3365,25 @@
           <w:szCs w:val="22"/>
         </w:rPr>
         <w:tab/>
-        <w:t xml:space="preserve"> TAPNODE. </w:t>
-      </w:r>
+        <w:t xml:space="preserve"> </w:t>
+      </w:r>
+      <w:proofErr w:type="spellStart"/>
+      <w:r>
+        <w:rPr>
+          <w:rFonts w:cstheme="minorHAnsi"/>
+          <w:szCs w:val="22"/>
+        </w:rPr>
+        <w:t>TAPNODE</w:t>
+      </w:r>
+      <w:proofErr w:type="spellEnd"/>
+      <w:r>
+        <w:rPr>
+          <w:rFonts w:cstheme="minorHAnsi"/>
+          <w:szCs w:val="22"/>
+        </w:rPr>
+        <w:t xml:space="preserve">. </w:t>
+      </w:r>
+      <w:proofErr w:type="spellStart"/>
       <w:r>
         <w:rPr>
           <w:rFonts w:cstheme="minorHAnsi"/>
@@ -2248,7 +3396,31 @@
           <w:rFonts w:cstheme="minorHAnsi"/>
           <w:szCs w:val="22"/>
         </w:rPr>
-        <w:t>ddToTapestry (childPid)</w:t>
+        <w:t>ddToTapestry</w:t>
+      </w:r>
+      <w:proofErr w:type="spellEnd"/>
+      <w:r>
+        <w:rPr>
+          <w:rFonts w:cstheme="minorHAnsi"/>
+          <w:szCs w:val="22"/>
+        </w:rPr>
+        <w:t xml:space="preserve"> (</w:t>
+      </w:r>
+      <w:proofErr w:type="spellStart"/>
+      <w:r>
+        <w:rPr>
+          <w:rFonts w:cstheme="minorHAnsi"/>
+          <w:szCs w:val="22"/>
+        </w:rPr>
+        <w:t>childPid</w:t>
+      </w:r>
+      <w:proofErr w:type="spellEnd"/>
+      <w:r>
+        <w:rPr>
+          <w:rFonts w:cstheme="minorHAnsi"/>
+          <w:szCs w:val="22"/>
+        </w:rPr>
+        <w:t>)</w:t>
       </w:r>
     </w:p>
     <w:p>
@@ -2345,7 +3517,23 @@
           <w:szCs w:val="22"/>
         </w:rPr>
         <w:tab/>
-        <w:t>for every child in Tapestry.whichchildren do</w:t>
+        <w:t xml:space="preserve">for every child in </w:t>
+      </w:r>
+      <w:proofErr w:type="spellStart"/>
+      <w:r>
+        <w:rPr>
+          <w:rFonts w:cstheme="minorHAnsi"/>
+          <w:szCs w:val="22"/>
+        </w:rPr>
+        <w:t>Tapestry.whichchildren</w:t>
+      </w:r>
+      <w:proofErr w:type="spellEnd"/>
+      <w:r>
+        <w:rPr>
+          <w:rFonts w:cstheme="minorHAnsi"/>
+          <w:szCs w:val="22"/>
+        </w:rPr>
+        <w:t xml:space="preserve"> do</w:t>
       </w:r>
     </w:p>
     <w:p>
@@ -2372,6 +3560,7 @@
         </w:rPr>
         <w:tab/>
       </w:r>
+      <w:proofErr w:type="spellStart"/>
       <w:r>
         <w:rPr>
           <w:rFonts w:cstheme="minorHAnsi"/>
@@ -2384,8 +3573,25 @@
           <w:rFonts w:cstheme="minorHAnsi"/>
           <w:szCs w:val="22"/>
         </w:rPr>
-        <w:t>.sendFirst(childPid</w:t>
-      </w:r>
+        <w:t>.sendFirst</w:t>
+      </w:r>
+      <w:proofErr w:type="spellEnd"/>
+      <w:r>
+        <w:rPr>
+          <w:rFonts w:cstheme="minorHAnsi"/>
+          <w:szCs w:val="22"/>
+        </w:rPr>
+        <w:t>(</w:t>
+      </w:r>
+      <w:proofErr w:type="spellStart"/>
+      <w:r>
+        <w:rPr>
+          <w:rFonts w:cstheme="minorHAnsi"/>
+          <w:szCs w:val="22"/>
+        </w:rPr>
+        <w:t>childPid</w:t>
+      </w:r>
+      <w:proofErr w:type="spellEnd"/>
       <w:r>
         <w:rPr>
           <w:rFonts w:cstheme="minorHAnsi"/>
@@ -2402,6 +3608,7 @@
         </w:rPr>
         <w:t xml:space="preserve"> </w:t>
       </w:r>
+      <w:proofErr w:type="spellStart"/>
       <w:r>
         <w:rPr>
           <w:rFonts w:cstheme="minorHAnsi"/>
@@ -2411,6 +3618,7 @@
         </w:rPr>
         <w:t>numRequestToSend</w:t>
       </w:r>
+      <w:proofErr w:type="spellEnd"/>
       <w:r>
         <w:rPr>
           <w:rFonts w:cstheme="minorHAnsi"/>
@@ -2521,6 +3729,7 @@
           <w:szCs w:val="22"/>
         </w:rPr>
       </w:pPr>
+      <w:proofErr w:type="spellStart"/>
       <w:r>
         <w:rPr>
           <w:rFonts w:cstheme="minorHAnsi"/>
@@ -2530,6 +3739,7 @@
         </w:rPr>
         <w:t>TAPNODE</w:t>
       </w:r>
+      <w:proofErr w:type="spellEnd"/>
     </w:p>
     <w:p>
       <w:pPr>
@@ -2598,6 +3808,7 @@
           <w:szCs w:val="22"/>
         </w:rPr>
       </w:pPr>
+      <w:proofErr w:type="spellStart"/>
       <w:r>
         <w:rPr>
           <w:rFonts w:cstheme="minorHAnsi"/>
@@ -2607,6 +3818,7 @@
         </w:rPr>
         <w:t>numRequestToSend</w:t>
       </w:r>
+      <w:proofErr w:type="spellEnd"/>
     </w:p>
     <w:p>
       <w:pPr>
@@ -2616,12 +3828,21 @@
           <w:szCs w:val="22"/>
         </w:rPr>
       </w:pPr>
-      <w:r>
-        <w:rPr>
-          <w:rFonts w:cstheme="minorHAnsi"/>
-          <w:szCs w:val="22"/>
-        </w:rPr>
-        <w:t xml:space="preserve">neighborMap - </w:t>
+      <w:proofErr w:type="spellStart"/>
+      <w:r>
+        <w:rPr>
+          <w:rFonts w:cstheme="minorHAnsi"/>
+          <w:szCs w:val="22"/>
+        </w:rPr>
+        <w:t>neighborMap</w:t>
+      </w:r>
+      <w:proofErr w:type="spellEnd"/>
+      <w:r>
+        <w:rPr>
+          <w:rFonts w:cstheme="minorHAnsi"/>
+          <w:szCs w:val="22"/>
+        </w:rPr>
+        <w:t xml:space="preserve"> - </w:t>
       </w:r>
       <w:r>
         <w:rPr>
@@ -2784,8 +4005,27 @@
           <w:szCs w:val="22"/>
           <w:highlight w:val="yellow"/>
         </w:rPr>
-        <w:t>def init(</w:t>
-      </w:r>
+        <w:t xml:space="preserve">def </w:t>
+      </w:r>
+      <w:proofErr w:type="spellStart"/>
+      <w:r>
+        <w:rPr>
+          <w:rFonts w:cstheme="minorHAnsi"/>
+          <w:szCs w:val="22"/>
+          <w:highlight w:val="yellow"/>
+        </w:rPr>
+        <w:t>init</w:t>
+      </w:r>
+      <w:proofErr w:type="spellEnd"/>
+      <w:r>
+        <w:rPr>
+          <w:rFonts w:cstheme="minorHAnsi"/>
+          <w:szCs w:val="22"/>
+          <w:highlight w:val="yellow"/>
+        </w:rPr>
+        <w:t>(</w:t>
+      </w:r>
+      <w:proofErr w:type="spellStart"/>
       <w:r>
         <w:rPr>
           <w:rFonts w:cstheme="minorHAnsi"/>
@@ -2796,6 +4036,7 @@
         </w:rPr>
         <w:t>numRequestToSend</w:t>
       </w:r>
+      <w:proofErr w:type="spellEnd"/>
       <w:r>
         <w:rPr>
           <w:rFonts w:cstheme="minorHAnsi"/>
@@ -2945,6 +4186,7 @@
           <w:szCs w:val="22"/>
         </w:rPr>
       </w:pPr>
+      <w:proofErr w:type="spellStart"/>
       <w:r>
         <w:rPr>
           <w:rFonts w:cstheme="minorHAnsi"/>
@@ -2954,6 +4196,7 @@
         </w:rPr>
         <w:t>numRequestToSend</w:t>
       </w:r>
+      <w:proofErr w:type="spellEnd"/>
       <w:r>
         <w:rPr>
           <w:rFonts w:cstheme="minorHAnsi"/>
@@ -2963,6 +4206,7 @@
         </w:rPr>
         <w:t xml:space="preserve"> = </w:t>
       </w:r>
+      <w:proofErr w:type="spellStart"/>
       <w:r>
         <w:rPr>
           <w:rFonts w:cstheme="minorHAnsi"/>
@@ -2972,6 +4216,7 @@
         </w:rPr>
         <w:t>numRequestToSend</w:t>
       </w:r>
+      <w:proofErr w:type="spellEnd"/>
     </w:p>
     <w:p>
       <w:pPr>
@@ -2985,12 +4230,21 @@
           <w:szCs w:val="22"/>
         </w:rPr>
       </w:pPr>
-      <w:r>
-        <w:rPr>
-          <w:rFonts w:cstheme="minorHAnsi"/>
-          <w:szCs w:val="22"/>
-        </w:rPr>
-        <w:t xml:space="preserve">neighborMap </w:t>
+      <w:proofErr w:type="spellStart"/>
+      <w:r>
+        <w:rPr>
+          <w:rFonts w:cstheme="minorHAnsi"/>
+          <w:szCs w:val="22"/>
+        </w:rPr>
+        <w:t>neighborMap</w:t>
+      </w:r>
+      <w:proofErr w:type="spellEnd"/>
+      <w:r>
+        <w:rPr>
+          <w:rFonts w:cstheme="minorHAnsi"/>
+          <w:szCs w:val="22"/>
+        </w:rPr>
+        <w:t xml:space="preserve"> </w:t>
       </w:r>
       <w:r>
         <w:rPr>
@@ -3065,13 +4319,23 @@
           <w:bdr w:val="none" w:sz="0" w:space="0" w:color="auto"/>
         </w:rPr>
       </w:pPr>
-      <w:r>
-        <w:rPr>
-          <w:rFonts w:eastAsiaTheme="minorHAnsi" w:cstheme="minorHAnsi"/>
-          <w:szCs w:val="22"/>
-          <w:bdr w:val="none" w:sz="0" w:space="0" w:color="auto"/>
-        </w:rPr>
-        <w:t xml:space="preserve">DYNAMIC_NODE_MANAGEMENT </w:t>
+      <w:proofErr w:type="spellStart"/>
+      <w:r>
+        <w:rPr>
+          <w:rFonts w:eastAsiaTheme="minorHAnsi" w:cstheme="minorHAnsi"/>
+          <w:szCs w:val="22"/>
+          <w:bdr w:val="none" w:sz="0" w:space="0" w:color="auto"/>
+        </w:rPr>
+        <w:t>DYNAMIC_NODE_MANAGEMENT</w:t>
+      </w:r>
+      <w:proofErr w:type="spellEnd"/>
+      <w:r>
+        <w:rPr>
+          <w:rFonts w:eastAsiaTheme="minorHAnsi" w:cstheme="minorHAnsi"/>
+          <w:szCs w:val="22"/>
+          <w:bdr w:val="none" w:sz="0" w:space="0" w:color="auto"/>
+        </w:rPr>
+        <w:t xml:space="preserve"> </w:t>
       </w:r>
       <w:r>
         <w:rPr>
@@ -3141,8 +4405,27 @@
           <w:szCs w:val="22"/>
           <w:highlight w:val="yellow"/>
         </w:rPr>
-        <w:t>def start_link(</w:t>
-      </w:r>
+        <w:t xml:space="preserve">def </w:t>
+      </w:r>
+      <w:proofErr w:type="spellStart"/>
+      <w:r>
+        <w:rPr>
+          <w:rFonts w:cstheme="minorHAnsi"/>
+          <w:szCs w:val="22"/>
+          <w:highlight w:val="yellow"/>
+        </w:rPr>
+        <w:t>start_link</w:t>
+      </w:r>
+      <w:proofErr w:type="spellEnd"/>
+      <w:r>
+        <w:rPr>
+          <w:rFonts w:cstheme="minorHAnsi"/>
+          <w:szCs w:val="22"/>
+          <w:highlight w:val="yellow"/>
+        </w:rPr>
+        <w:t>(</w:t>
+      </w:r>
+      <w:proofErr w:type="spellStart"/>
       <w:r>
         <w:rPr>
           <w:rFonts w:cstheme="minorHAnsi"/>
@@ -3153,6 +4436,7 @@
         </w:rPr>
         <w:t>numRequestToSend</w:t>
       </w:r>
+      <w:proofErr w:type="spellEnd"/>
       <w:r>
         <w:rPr>
           <w:rFonts w:cstheme="minorHAnsi"/>
@@ -3202,6 +4486,7 @@
           <w:highlight w:val="yellow"/>
         </w:rPr>
       </w:pPr>
+      <w:proofErr w:type="spellStart"/>
       <w:r>
         <w:rPr>
           <w:rFonts w:cstheme="minorHAnsi"/>
@@ -3216,7 +4501,16 @@
           <w:szCs w:val="22"/>
           <w:highlight w:val="yellow"/>
         </w:rPr>
-        <w:t>ddToTapestry{</w:t>
+        <w:t>ddToTapestry</w:t>
+      </w:r>
+      <w:proofErr w:type="spellEnd"/>
+      <w:r>
+        <w:rPr>
+          <w:rFonts w:cstheme="minorHAnsi"/>
+          <w:szCs w:val="22"/>
+          <w:highlight w:val="yellow"/>
+        </w:rPr>
+        <w:t>{</w:t>
       </w:r>
     </w:p>
     <w:p>
@@ -3240,12 +4534,21 @@
         </w:rPr>
         <w:t xml:space="preserve">Call </w:t>
       </w:r>
-      <w:r>
-        <w:rPr>
-          <w:rFonts w:cstheme="minorHAnsi"/>
-          <w:szCs w:val="22"/>
-        </w:rPr>
-        <w:t>contactGatewayNode()</w:t>
+      <w:proofErr w:type="spellStart"/>
+      <w:r>
+        <w:rPr>
+          <w:rFonts w:cstheme="minorHAnsi"/>
+          <w:szCs w:val="22"/>
+        </w:rPr>
+        <w:t>contactGatewayNode</w:t>
+      </w:r>
+      <w:proofErr w:type="spellEnd"/>
+      <w:r>
+        <w:rPr>
+          <w:rFonts w:cstheme="minorHAnsi"/>
+          <w:szCs w:val="22"/>
+        </w:rPr>
+        <w:t>()</w:t>
       </w:r>
       <w:r>
         <w:rPr>
@@ -3335,7 +4638,51 @@
           <w:szCs w:val="21"/>
           <w:bdr w:val="none" w:sz="0" w:space="0" w:color="auto"/>
         </w:rPr>
-        <w:t>For (i=0; H != NULL; i++) {</w:t>
+        <w:t>For (</w:t>
+      </w:r>
+      <w:proofErr w:type="spellStart"/>
+      <w:r>
+        <w:rPr>
+          <w:rFonts w:eastAsiaTheme="minorHAnsi" w:cstheme="minorHAnsi"/>
+          <w:color w:val="767171" w:themeColor="background2" w:themeShade="80"/>
+          <w:sz w:val="21"/>
+          <w:szCs w:val="21"/>
+          <w:bdr w:val="none" w:sz="0" w:space="0" w:color="auto"/>
+        </w:rPr>
+        <w:t>i</w:t>
+      </w:r>
+      <w:proofErr w:type="spellEnd"/>
+      <w:r>
+        <w:rPr>
+          <w:rFonts w:eastAsiaTheme="minorHAnsi" w:cstheme="minorHAnsi"/>
+          <w:color w:val="767171" w:themeColor="background2" w:themeShade="80"/>
+          <w:sz w:val="21"/>
+          <w:szCs w:val="21"/>
+          <w:bdr w:val="none" w:sz="0" w:space="0" w:color="auto"/>
+        </w:rPr>
+        <w:t xml:space="preserve">=0; H != NULL; </w:t>
+      </w:r>
+      <w:proofErr w:type="spellStart"/>
+      <w:r>
+        <w:rPr>
+          <w:rFonts w:eastAsiaTheme="minorHAnsi" w:cstheme="minorHAnsi"/>
+          <w:color w:val="767171" w:themeColor="background2" w:themeShade="80"/>
+          <w:sz w:val="21"/>
+          <w:szCs w:val="21"/>
+          <w:bdr w:val="none" w:sz="0" w:space="0" w:color="auto"/>
+        </w:rPr>
+        <w:t>i</w:t>
+      </w:r>
+      <w:proofErr w:type="spellEnd"/>
+      <w:r>
+        <w:rPr>
+          <w:rFonts w:eastAsiaTheme="minorHAnsi" w:cstheme="minorHAnsi"/>
+          <w:color w:val="767171" w:themeColor="background2" w:themeShade="80"/>
+          <w:sz w:val="21"/>
+          <w:szCs w:val="21"/>
+          <w:bdr w:val="none" w:sz="0" w:space="0" w:color="auto"/>
+        </w:rPr>
+        <w:t>++) {</w:t>
       </w:r>
       <w:commentRangeStart w:id="1"/>
       <w:r>
@@ -3430,8 +4777,9 @@
           <w:highlight w:val="magenta"/>
           <w:bdr w:val="none" w:sz="0" w:space="0" w:color="auto"/>
         </w:rPr>
-        <w:t>Grab i</w:t>
-      </w:r>
+        <w:t xml:space="preserve">Grab </w:t>
+      </w:r>
+      <w:proofErr w:type="spellStart"/>
       <w:r>
         <w:rPr>
           <w:rFonts w:eastAsiaTheme="minorHAnsi" w:cstheme="minorHAnsi"/>
@@ -3440,9 +4788,8 @@
           <w:szCs w:val="21"/>
           <w:highlight w:val="magenta"/>
           <w:bdr w:val="none" w:sz="0" w:space="0" w:color="auto"/>
-          <w:vertAlign w:val="superscript"/>
-        </w:rPr>
-        <w:t>th</w:t>
+        </w:rPr>
+        <w:t>i</w:t>
       </w:r>
       <w:r>
         <w:rPr>
@@ -3452,8 +4799,45 @@
           <w:szCs w:val="21"/>
           <w:highlight w:val="magenta"/>
           <w:bdr w:val="none" w:sz="0" w:space="0" w:color="auto"/>
-        </w:rPr>
-        <w:t xml:space="preserve"> level NeighborMap_i from H;</w:t>
+          <w:vertAlign w:val="superscript"/>
+        </w:rPr>
+        <w:t>th</w:t>
+      </w:r>
+      <w:proofErr w:type="spellEnd"/>
+      <w:r>
+        <w:rPr>
+          <w:rFonts w:eastAsiaTheme="minorHAnsi" w:cstheme="minorHAnsi"/>
+          <w:color w:val="767171" w:themeColor="background2" w:themeShade="80"/>
+          <w:sz w:val="21"/>
+          <w:szCs w:val="21"/>
+          <w:highlight w:val="magenta"/>
+          <w:bdr w:val="none" w:sz="0" w:space="0" w:color="auto"/>
+        </w:rPr>
+        <w:t xml:space="preserve"> level </w:t>
+      </w:r>
+      <w:proofErr w:type="spellStart"/>
+      <w:r>
+        <w:rPr>
+          <w:rFonts w:eastAsiaTheme="minorHAnsi" w:cstheme="minorHAnsi"/>
+          <w:color w:val="767171" w:themeColor="background2" w:themeShade="80"/>
+          <w:sz w:val="21"/>
+          <w:szCs w:val="21"/>
+          <w:highlight w:val="magenta"/>
+          <w:bdr w:val="none" w:sz="0" w:space="0" w:color="auto"/>
+        </w:rPr>
+        <w:t>NeighborMap_i</w:t>
+      </w:r>
+      <w:proofErr w:type="spellEnd"/>
+      <w:r>
+        <w:rPr>
+          <w:rFonts w:eastAsiaTheme="minorHAnsi" w:cstheme="minorHAnsi"/>
+          <w:color w:val="767171" w:themeColor="background2" w:themeShade="80"/>
+          <w:sz w:val="21"/>
+          <w:szCs w:val="21"/>
+          <w:highlight w:val="magenta"/>
+          <w:bdr w:val="none" w:sz="0" w:space="0" w:color="auto"/>
+        </w:rPr>
+        <w:t xml:space="preserve"> from H;</w:t>
       </w:r>
       <w:commentRangeEnd w:id="2"/>
       <w:r>
@@ -3539,7 +4923,55 @@
           <w:highlight w:val="magenta"/>
           <w:bdr w:val="none" w:sz="0" w:space="0" w:color="auto"/>
         </w:rPr>
-        <w:t>For (j=0; j&lt;baseofID; j++) {</w:t>
+        <w:t>For (j=0; j&lt;</w:t>
+      </w:r>
+      <w:proofErr w:type="spellStart"/>
+      <w:r>
+        <w:rPr>
+          <w:rFonts w:eastAsiaTheme="minorHAnsi" w:cstheme="minorHAnsi"/>
+          <w:color w:val="767171" w:themeColor="background2" w:themeShade="80"/>
+          <w:sz w:val="21"/>
+          <w:szCs w:val="21"/>
+          <w:highlight w:val="magenta"/>
+          <w:bdr w:val="none" w:sz="0" w:space="0" w:color="auto"/>
+        </w:rPr>
+        <w:t>baseofID</w:t>
+      </w:r>
+      <w:proofErr w:type="spellEnd"/>
+      <w:r>
+        <w:rPr>
+          <w:rFonts w:eastAsiaTheme="minorHAnsi" w:cstheme="minorHAnsi"/>
+          <w:color w:val="767171" w:themeColor="background2" w:themeShade="80"/>
+          <w:sz w:val="21"/>
+          <w:szCs w:val="21"/>
+          <w:highlight w:val="magenta"/>
+          <w:bdr w:val="none" w:sz="0" w:space="0" w:color="auto"/>
+        </w:rPr>
+        <w:t xml:space="preserve">; </w:t>
+      </w:r>
+      <w:proofErr w:type="spellStart"/>
+      <w:r>
+        <w:rPr>
+          <w:rFonts w:eastAsiaTheme="minorHAnsi" w:cstheme="minorHAnsi"/>
+          <w:color w:val="767171" w:themeColor="background2" w:themeShade="80"/>
+          <w:sz w:val="21"/>
+          <w:szCs w:val="21"/>
+          <w:highlight w:val="magenta"/>
+          <w:bdr w:val="none" w:sz="0" w:space="0" w:color="auto"/>
+        </w:rPr>
+        <w:t>j++</w:t>
+      </w:r>
+      <w:proofErr w:type="spellEnd"/>
+      <w:r>
+        <w:rPr>
+          <w:rFonts w:eastAsiaTheme="minorHAnsi" w:cstheme="minorHAnsi"/>
+          <w:color w:val="767171" w:themeColor="background2" w:themeShade="80"/>
+          <w:sz w:val="21"/>
+          <w:szCs w:val="21"/>
+          <w:highlight w:val="magenta"/>
+          <w:bdr w:val="none" w:sz="0" w:space="0" w:color="auto"/>
+        </w:rPr>
+        <w:t>) {</w:t>
       </w:r>
     </w:p>
     <w:p>
@@ -3578,8 +5010,9 @@
           <w:highlight w:val="magenta"/>
           <w:bdr w:val="none" w:sz="0" w:space="0" w:color="auto"/>
         </w:rPr>
-        <w:t>//Fill in j</w:t>
-      </w:r>
+        <w:t xml:space="preserve">//Fill in </w:t>
+      </w:r>
+      <w:proofErr w:type="spellStart"/>
       <w:r>
         <w:rPr>
           <w:rFonts w:eastAsiaTheme="minorHAnsi" w:cstheme="minorHAnsi"/>
@@ -3588,9 +5021,33 @@
           <w:szCs w:val="21"/>
           <w:highlight w:val="magenta"/>
           <w:bdr w:val="none" w:sz="0" w:space="0" w:color="auto"/>
+        </w:rPr>
+        <w:t>j</w:t>
+      </w:r>
+      <w:r>
+        <w:rPr>
+          <w:rFonts w:eastAsiaTheme="minorHAnsi" w:cstheme="minorHAnsi"/>
+          <w:color w:val="767171" w:themeColor="background2" w:themeShade="80"/>
+          <w:sz w:val="21"/>
+          <w:szCs w:val="21"/>
+          <w:highlight w:val="magenta"/>
+          <w:bdr w:val="none" w:sz="0" w:space="0" w:color="auto"/>
           <w:vertAlign w:val="superscript"/>
         </w:rPr>
-        <w:t xml:space="preserve">th </w:t>
+        <w:t>th</w:t>
+      </w:r>
+      <w:proofErr w:type="spellEnd"/>
+      <w:r>
+        <w:rPr>
+          <w:rFonts w:eastAsiaTheme="minorHAnsi" w:cstheme="minorHAnsi"/>
+          <w:color w:val="767171" w:themeColor="background2" w:themeShade="80"/>
+          <w:sz w:val="21"/>
+          <w:szCs w:val="21"/>
+          <w:highlight w:val="magenta"/>
+          <w:bdr w:val="none" w:sz="0" w:space="0" w:color="auto"/>
+          <w:vertAlign w:val="superscript"/>
+        </w:rPr>
+        <w:t xml:space="preserve"> </w:t>
       </w:r>
       <w:r>
         <w:rPr>
@@ -3643,8 +5100,9 @@
           <w:highlight w:val="magenta"/>
           <w:bdr w:val="none" w:sz="0" w:space="0" w:color="auto"/>
         </w:rPr>
-        <w:t>While (Dist(N, NM_i(j, neigh)) &gt;</w:t>
-      </w:r>
+        <w:t>While (</w:t>
+      </w:r>
+      <w:proofErr w:type="spellStart"/>
       <w:r>
         <w:rPr>
           <w:rFonts w:eastAsiaTheme="minorHAnsi" w:cstheme="minorHAnsi"/>
@@ -3654,8 +5112,9 @@
           <w:highlight w:val="magenta"/>
           <w:bdr w:val="none" w:sz="0" w:space="0" w:color="auto"/>
         </w:rPr>
-        <w:t xml:space="preserve"> </w:t>
-      </w:r>
+        <w:t>Dist</w:t>
+      </w:r>
+      <w:proofErr w:type="spellEnd"/>
       <w:r>
         <w:rPr>
           <w:rFonts w:eastAsiaTheme="minorHAnsi" w:cstheme="minorHAnsi"/>
@@ -3665,7 +5124,125 @@
           <w:highlight w:val="magenta"/>
           <w:bdr w:val="none" w:sz="0" w:space="0" w:color="auto"/>
         </w:rPr>
-        <w:t>min(eachDist(N, NM_i(j, sec.neigh)</w:t>
+        <w:t xml:space="preserve">(N, </w:t>
+      </w:r>
+      <w:proofErr w:type="spellStart"/>
+      <w:r>
+        <w:rPr>
+          <w:rFonts w:eastAsiaTheme="minorHAnsi" w:cstheme="minorHAnsi"/>
+          <w:color w:val="767171" w:themeColor="background2" w:themeShade="80"/>
+          <w:sz w:val="21"/>
+          <w:szCs w:val="21"/>
+          <w:highlight w:val="magenta"/>
+          <w:bdr w:val="none" w:sz="0" w:space="0" w:color="auto"/>
+        </w:rPr>
+        <w:t>NM_i</w:t>
+      </w:r>
+      <w:proofErr w:type="spellEnd"/>
+      <w:r>
+        <w:rPr>
+          <w:rFonts w:eastAsiaTheme="minorHAnsi" w:cstheme="minorHAnsi"/>
+          <w:color w:val="767171" w:themeColor="background2" w:themeShade="80"/>
+          <w:sz w:val="21"/>
+          <w:szCs w:val="21"/>
+          <w:highlight w:val="magenta"/>
+          <w:bdr w:val="none" w:sz="0" w:space="0" w:color="auto"/>
+        </w:rPr>
+        <w:t>(j, neigh)) &gt;</w:t>
+      </w:r>
+      <w:r>
+        <w:rPr>
+          <w:rFonts w:eastAsiaTheme="minorHAnsi" w:cstheme="minorHAnsi"/>
+          <w:color w:val="767171" w:themeColor="background2" w:themeShade="80"/>
+          <w:sz w:val="21"/>
+          <w:szCs w:val="21"/>
+          <w:highlight w:val="magenta"/>
+          <w:bdr w:val="none" w:sz="0" w:space="0" w:color="auto"/>
+        </w:rPr>
+        <w:t xml:space="preserve"> </w:t>
+      </w:r>
+      <w:r>
+        <w:rPr>
+          <w:rFonts w:eastAsiaTheme="minorHAnsi" w:cstheme="minorHAnsi"/>
+          <w:color w:val="767171" w:themeColor="background2" w:themeShade="80"/>
+          <w:sz w:val="21"/>
+          <w:szCs w:val="21"/>
+          <w:highlight w:val="magenta"/>
+          <w:bdr w:val="none" w:sz="0" w:space="0" w:color="auto"/>
+        </w:rPr>
+        <w:t>min(</w:t>
+      </w:r>
+      <w:proofErr w:type="spellStart"/>
+      <w:r>
+        <w:rPr>
+          <w:rFonts w:eastAsiaTheme="minorHAnsi" w:cstheme="minorHAnsi"/>
+          <w:color w:val="767171" w:themeColor="background2" w:themeShade="80"/>
+          <w:sz w:val="21"/>
+          <w:szCs w:val="21"/>
+          <w:highlight w:val="magenta"/>
+          <w:bdr w:val="none" w:sz="0" w:space="0" w:color="auto"/>
+        </w:rPr>
+        <w:t>eachDist</w:t>
+      </w:r>
+      <w:proofErr w:type="spellEnd"/>
+      <w:r>
+        <w:rPr>
+          <w:rFonts w:eastAsiaTheme="minorHAnsi" w:cstheme="minorHAnsi"/>
+          <w:color w:val="767171" w:themeColor="background2" w:themeShade="80"/>
+          <w:sz w:val="21"/>
+          <w:szCs w:val="21"/>
+          <w:highlight w:val="magenta"/>
+          <w:bdr w:val="none" w:sz="0" w:space="0" w:color="auto"/>
+        </w:rPr>
+        <w:t xml:space="preserve">(N, </w:t>
+      </w:r>
+      <w:proofErr w:type="spellStart"/>
+      <w:r>
+        <w:rPr>
+          <w:rFonts w:eastAsiaTheme="minorHAnsi" w:cstheme="minorHAnsi"/>
+          <w:color w:val="767171" w:themeColor="background2" w:themeShade="80"/>
+          <w:sz w:val="21"/>
+          <w:szCs w:val="21"/>
+          <w:highlight w:val="magenta"/>
+          <w:bdr w:val="none" w:sz="0" w:space="0" w:color="auto"/>
+        </w:rPr>
+        <w:t>NM_i</w:t>
+      </w:r>
+      <w:proofErr w:type="spellEnd"/>
+      <w:r>
+        <w:rPr>
+          <w:rFonts w:eastAsiaTheme="minorHAnsi" w:cstheme="minorHAnsi"/>
+          <w:color w:val="767171" w:themeColor="background2" w:themeShade="80"/>
+          <w:sz w:val="21"/>
+          <w:szCs w:val="21"/>
+          <w:highlight w:val="magenta"/>
+          <w:bdr w:val="none" w:sz="0" w:space="0" w:color="auto"/>
+        </w:rPr>
+        <w:t xml:space="preserve">(j, </w:t>
+      </w:r>
+      <w:proofErr w:type="spellStart"/>
+      <w:r>
+        <w:rPr>
+          <w:rFonts w:eastAsiaTheme="minorHAnsi" w:cstheme="minorHAnsi"/>
+          <w:color w:val="767171" w:themeColor="background2" w:themeShade="80"/>
+          <w:sz w:val="21"/>
+          <w:szCs w:val="21"/>
+          <w:highlight w:val="magenta"/>
+          <w:bdr w:val="none" w:sz="0" w:space="0" w:color="auto"/>
+        </w:rPr>
+        <w:t>sec.neigh</w:t>
+      </w:r>
+      <w:proofErr w:type="spellEnd"/>
+      <w:r>
+        <w:rPr>
+          <w:rFonts w:eastAsiaTheme="minorHAnsi" w:cstheme="minorHAnsi"/>
+          <w:color w:val="767171" w:themeColor="background2" w:themeShade="80"/>
+          <w:sz w:val="21"/>
+          <w:szCs w:val="21"/>
+          <w:highlight w:val="magenta"/>
+          <w:bdr w:val="none" w:sz="0" w:space="0" w:color="auto"/>
+        </w:rPr>
+        <w:t>)</w:t>
       </w:r>
       <w:r>
         <w:rPr>
@@ -3726,7 +5303,31 @@
           <w:highlight w:val="magenta"/>
           <w:bdr w:val="none" w:sz="0" w:space="0" w:color="auto"/>
         </w:rPr>
-        <w:t>neigh=sec.neighbor;</w:t>
+        <w:t>neigh=</w:t>
+      </w:r>
+      <w:proofErr w:type="spellStart"/>
+      <w:r>
+        <w:rPr>
+          <w:rFonts w:eastAsiaTheme="minorHAnsi" w:cstheme="minorHAnsi"/>
+          <w:color w:val="767171" w:themeColor="background2" w:themeShade="80"/>
+          <w:sz w:val="21"/>
+          <w:szCs w:val="21"/>
+          <w:highlight w:val="magenta"/>
+          <w:bdr w:val="none" w:sz="0" w:space="0" w:color="auto"/>
+        </w:rPr>
+        <w:t>sec.neighbor</w:t>
+      </w:r>
+      <w:proofErr w:type="spellEnd"/>
+      <w:r>
+        <w:rPr>
+          <w:rFonts w:eastAsiaTheme="minorHAnsi" w:cstheme="minorHAnsi"/>
+          <w:color w:val="767171" w:themeColor="background2" w:themeShade="80"/>
+          <w:sz w:val="21"/>
+          <w:szCs w:val="21"/>
+          <w:highlight w:val="magenta"/>
+          <w:bdr w:val="none" w:sz="0" w:space="0" w:color="auto"/>
+        </w:rPr>
+        <w:t>;</w:t>
       </w:r>
     </w:p>
     <w:p>
@@ -3756,6 +5357,7 @@
           <w:bdr w:val="none" w:sz="0" w:space="0" w:color="auto"/>
         </w:rPr>
       </w:pPr>
+      <w:proofErr w:type="spellStart"/>
       <w:r>
         <w:rPr>
           <w:rFonts w:eastAsiaTheme="minorHAnsi" w:cstheme="minorHAnsi"/>
@@ -3765,7 +5367,67 @@
           <w:highlight w:val="magenta"/>
           <w:bdr w:val="none" w:sz="0" w:space="0" w:color="auto"/>
         </w:rPr>
-        <w:t>sec.neighbors=neigh−&gt;sec.neighbors(i,j);</w:t>
+        <w:t>sec.neighbors</w:t>
+      </w:r>
+      <w:proofErr w:type="spellEnd"/>
+      <w:r>
+        <w:rPr>
+          <w:rFonts w:eastAsiaTheme="minorHAnsi" w:cstheme="minorHAnsi"/>
+          <w:color w:val="767171" w:themeColor="background2" w:themeShade="80"/>
+          <w:sz w:val="21"/>
+          <w:szCs w:val="21"/>
+          <w:highlight w:val="magenta"/>
+          <w:bdr w:val="none" w:sz="0" w:space="0" w:color="auto"/>
+        </w:rPr>
+        <w:t>=neigh−&gt;</w:t>
+      </w:r>
+      <w:proofErr w:type="spellStart"/>
+      <w:r>
+        <w:rPr>
+          <w:rFonts w:eastAsiaTheme="minorHAnsi" w:cstheme="minorHAnsi"/>
+          <w:color w:val="767171" w:themeColor="background2" w:themeShade="80"/>
+          <w:sz w:val="21"/>
+          <w:szCs w:val="21"/>
+          <w:highlight w:val="magenta"/>
+          <w:bdr w:val="none" w:sz="0" w:space="0" w:color="auto"/>
+        </w:rPr>
+        <w:t>sec.neighbors</w:t>
+      </w:r>
+      <w:proofErr w:type="spellEnd"/>
+      <w:r>
+        <w:rPr>
+          <w:rFonts w:eastAsiaTheme="minorHAnsi" w:cstheme="minorHAnsi"/>
+          <w:color w:val="767171" w:themeColor="background2" w:themeShade="80"/>
+          <w:sz w:val="21"/>
+          <w:szCs w:val="21"/>
+          <w:highlight w:val="magenta"/>
+          <w:bdr w:val="none" w:sz="0" w:space="0" w:color="auto"/>
+        </w:rPr>
+        <w:t>(</w:t>
+      </w:r>
+      <w:proofErr w:type="spellStart"/>
+      <w:r>
+        <w:rPr>
+          <w:rFonts w:eastAsiaTheme="minorHAnsi" w:cstheme="minorHAnsi"/>
+          <w:color w:val="767171" w:themeColor="background2" w:themeShade="80"/>
+          <w:sz w:val="21"/>
+          <w:szCs w:val="21"/>
+          <w:highlight w:val="magenta"/>
+          <w:bdr w:val="none" w:sz="0" w:space="0" w:color="auto"/>
+        </w:rPr>
+        <w:t>i,j</w:t>
+      </w:r>
+      <w:proofErr w:type="spellEnd"/>
+      <w:r>
+        <w:rPr>
+          <w:rFonts w:eastAsiaTheme="minorHAnsi" w:cstheme="minorHAnsi"/>
+          <w:color w:val="767171" w:themeColor="background2" w:themeShade="80"/>
+          <w:sz w:val="21"/>
+          <w:szCs w:val="21"/>
+          <w:highlight w:val="magenta"/>
+          <w:bdr w:val="none" w:sz="0" w:space="0" w:color="auto"/>
+        </w:rPr>
+        <w:t>);</w:t>
       </w:r>
     </w:p>
     <w:p>
@@ -3898,6 +5560,7 @@
         </w:rPr>
         <w:t xml:space="preserve">H = </w:t>
       </w:r>
+      <w:proofErr w:type="spellStart"/>
       <w:r>
         <w:rPr>
           <w:rFonts w:eastAsiaTheme="minorHAnsi" w:cstheme="minorHAnsi"/>
@@ -3909,6 +5572,7 @@
         </w:rPr>
         <w:t>NextHop</w:t>
       </w:r>
+      <w:proofErr w:type="spellEnd"/>
       <w:r>
         <w:rPr>
           <w:rFonts w:eastAsiaTheme="minorHAnsi" w:cstheme="minorHAnsi"/>
@@ -3918,7 +5582,55 @@
           <w:highlight w:val="magenta"/>
           <w:bdr w:val="none" w:sz="0" w:space="0" w:color="auto"/>
         </w:rPr>
-        <w:t>(i+1, new_id);</w:t>
+        <w:t>(</w:t>
+      </w:r>
+      <w:proofErr w:type="spellStart"/>
+      <w:r>
+        <w:rPr>
+          <w:rFonts w:eastAsiaTheme="minorHAnsi" w:cstheme="minorHAnsi"/>
+          <w:color w:val="767171" w:themeColor="background2" w:themeShade="80"/>
+          <w:sz w:val="21"/>
+          <w:szCs w:val="21"/>
+          <w:highlight w:val="magenta"/>
+          <w:bdr w:val="none" w:sz="0" w:space="0" w:color="auto"/>
+        </w:rPr>
+        <w:t>i+1</w:t>
+      </w:r>
+      <w:proofErr w:type="spellEnd"/>
+      <w:r>
+        <w:rPr>
+          <w:rFonts w:eastAsiaTheme="minorHAnsi" w:cstheme="minorHAnsi"/>
+          <w:color w:val="767171" w:themeColor="background2" w:themeShade="80"/>
+          <w:sz w:val="21"/>
+          <w:szCs w:val="21"/>
+          <w:highlight w:val="magenta"/>
+          <w:bdr w:val="none" w:sz="0" w:space="0" w:color="auto"/>
+        </w:rPr>
+        <w:t xml:space="preserve">, </w:t>
+      </w:r>
+      <w:proofErr w:type="spellStart"/>
+      <w:r>
+        <w:rPr>
+          <w:rFonts w:eastAsiaTheme="minorHAnsi" w:cstheme="minorHAnsi"/>
+          <w:color w:val="767171" w:themeColor="background2" w:themeShade="80"/>
+          <w:sz w:val="21"/>
+          <w:szCs w:val="21"/>
+          <w:highlight w:val="magenta"/>
+          <w:bdr w:val="none" w:sz="0" w:space="0" w:color="auto"/>
+        </w:rPr>
+        <w:t>new_id</w:t>
+      </w:r>
+      <w:proofErr w:type="spellEnd"/>
+      <w:r>
+        <w:rPr>
+          <w:rFonts w:eastAsiaTheme="minorHAnsi" w:cstheme="minorHAnsi"/>
+          <w:color w:val="767171" w:themeColor="background2" w:themeShade="80"/>
+          <w:sz w:val="21"/>
+          <w:szCs w:val="21"/>
+          <w:highlight w:val="magenta"/>
+          <w:bdr w:val="none" w:sz="0" w:space="0" w:color="auto"/>
+        </w:rPr>
+        <w:t>);</w:t>
       </w:r>
     </w:p>
     <w:p>
@@ -4070,6 +5782,7 @@
         </w:rPr>
         <w:t xml:space="preserve">Call </w:t>
       </w:r>
+      <w:proofErr w:type="spellStart"/>
       <w:r>
         <w:rPr>
           <w:rFonts w:cstheme="minorHAnsi"/>
@@ -4084,25 +5797,54 @@
           <w:szCs w:val="22"/>
           <w:highlight w:val="magenta"/>
         </w:rPr>
-        <w:t>otifyneighbors(</w:t>
-      </w:r>
-      <w:r>
-        <w:rPr>
-          <w:rFonts w:eastAsiaTheme="minorHAnsi" w:cstheme="minorHAnsi"/>
+        <w:t>otifyneighbors</w:t>
+      </w:r>
+      <w:proofErr w:type="spellEnd"/>
+      <w:r>
+        <w:rPr>
+          <w:rFonts w:cstheme="minorHAnsi"/>
           <w:szCs w:val="22"/>
           <w:highlight w:val="magenta"/>
-          <w:bdr w:val="none" w:sz="0" w:space="0" w:color="auto"/>
-        </w:rPr>
-        <w:t>surrogate(new_id)</w:t>
-      </w:r>
-      <w:r>
-        <w:rPr>
-          <w:rFonts w:cstheme="minorHAnsi"/>
+        </w:rPr>
+        <w:t>(</w:t>
+      </w:r>
+      <w:r>
+        <w:rPr>
+          <w:rFonts w:eastAsiaTheme="minorHAnsi" w:cstheme="minorHAnsi"/>
           <w:szCs w:val="22"/>
           <w:highlight w:val="magenta"/>
+          <w:bdr w:val="none" w:sz="0" w:space="0" w:color="auto"/>
+        </w:rPr>
+        <w:t>surrogate(</w:t>
+      </w:r>
+      <w:proofErr w:type="spellStart"/>
+      <w:r>
+        <w:rPr>
+          <w:rFonts w:eastAsiaTheme="minorHAnsi" w:cstheme="minorHAnsi"/>
+          <w:szCs w:val="22"/>
+          <w:highlight w:val="magenta"/>
+          <w:bdr w:val="none" w:sz="0" w:space="0" w:color="auto"/>
+        </w:rPr>
+        <w:t>new_id</w:t>
+      </w:r>
+      <w:proofErr w:type="spellEnd"/>
+      <w:r>
+        <w:rPr>
+          <w:rFonts w:eastAsiaTheme="minorHAnsi" w:cstheme="minorHAnsi"/>
+          <w:szCs w:val="22"/>
+          <w:highlight w:val="magenta"/>
+          <w:bdr w:val="none" w:sz="0" w:space="0" w:color="auto"/>
         </w:rPr>
         <w:t>)</w:t>
       </w:r>
+      <w:r>
+        <w:rPr>
+          <w:rFonts w:cstheme="minorHAnsi"/>
+          <w:szCs w:val="22"/>
+          <w:highlight w:val="magenta"/>
+        </w:rPr>
+        <w:t>)</w:t>
+      </w:r>
     </w:p>
     <w:p>
       <w:pPr>
@@ -4135,6 +5877,7 @@
           <w:szCs w:val="22"/>
         </w:rPr>
       </w:pPr>
+      <w:proofErr w:type="spellStart"/>
       <w:r>
         <w:rPr>
           <w:rFonts w:cstheme="minorHAnsi"/>
@@ -4151,6 +5894,7 @@
         </w:rPr>
         <w:t>ontactGatewayNode</w:t>
       </w:r>
+      <w:proofErr w:type="spellEnd"/>
       <w:r>
         <w:rPr>
           <w:rFonts w:cstheme="minorHAnsi"/>
@@ -4311,6 +6055,7 @@
           <w:bdr w:val="none" w:sz="0" w:space="0" w:color="auto"/>
         </w:rPr>
       </w:pPr>
+      <w:proofErr w:type="spellStart"/>
       <w:r>
         <w:rPr>
           <w:rFonts w:cstheme="minorHAnsi"/>
@@ -4319,6 +6064,7 @@
         </w:rPr>
         <w:t>routeToObject</w:t>
       </w:r>
+      <w:proofErr w:type="spellEnd"/>
       <w:r>
         <w:rPr>
           <w:rFonts w:eastAsiaTheme="minorHAnsi" w:cstheme="minorHAnsi"/>
@@ -4326,18 +6072,29 @@
           <w:highlight w:val="yellow"/>
           <w:bdr w:val="none" w:sz="0" w:space="0" w:color="auto"/>
         </w:rPr>
-        <w:t>(O</w:t>
-      </w:r>
+        <w:t>(</w:t>
+      </w:r>
+      <w:proofErr w:type="spellStart"/>
       <w:r>
         <w:rPr>
           <w:rFonts w:eastAsiaTheme="minorHAnsi" w:cstheme="minorHAnsi"/>
           <w:szCs w:val="22"/>
           <w:highlight w:val="yellow"/>
           <w:bdr w:val="none" w:sz="0" w:space="0" w:color="auto"/>
+        </w:rPr>
+        <w:t>O</w:t>
+      </w:r>
+      <w:r>
+        <w:rPr>
+          <w:rFonts w:eastAsiaTheme="minorHAnsi" w:cstheme="minorHAnsi"/>
+          <w:szCs w:val="22"/>
+          <w:highlight w:val="yellow"/>
+          <w:bdr w:val="none" w:sz="0" w:space="0" w:color="auto"/>
           <w:vertAlign w:val="subscript"/>
         </w:rPr>
         <w:t>G</w:t>
       </w:r>
+      <w:proofErr w:type="spellEnd"/>
       <w:r>
         <w:rPr>
           <w:rFonts w:eastAsiaTheme="minorHAnsi" w:cstheme="minorHAnsi"/>
@@ -4460,6 +6217,7 @@
           <w:szCs w:val="22"/>
         </w:rPr>
       </w:pPr>
+      <w:proofErr w:type="spellStart"/>
       <w:r>
         <w:rPr>
           <w:rFonts w:cstheme="minorHAnsi"/>
@@ -4524,6 +6282,7 @@
         </w:rPr>
         <w:t>ap</w:t>
       </w:r>
+      <w:proofErr w:type="spellEnd"/>
       <w:r>
         <w:rPr>
           <w:rFonts w:cstheme="minorHAnsi"/>
@@ -4577,7 +6336,117 @@
           <w:szCs w:val="21"/>
           <w:bdr w:val="none" w:sz="0" w:space="0" w:color="auto"/>
         </w:rPr>
-        <w:t>While (Dist(N, NM_i(j, neigh)) &gt; min(eachDist(N, NM_i(j, sec.neigh)))) {</w:t>
+        <w:t>While (</w:t>
+      </w:r>
+      <w:proofErr w:type="spellStart"/>
+      <w:r>
+        <w:rPr>
+          <w:rFonts w:eastAsiaTheme="minorHAnsi" w:cstheme="minorHAnsi"/>
+          <w:color w:val="767171" w:themeColor="background2" w:themeShade="80"/>
+          <w:sz w:val="21"/>
+          <w:szCs w:val="21"/>
+          <w:bdr w:val="none" w:sz="0" w:space="0" w:color="auto"/>
+        </w:rPr>
+        <w:t>Dist</w:t>
+      </w:r>
+      <w:proofErr w:type="spellEnd"/>
+      <w:r>
+        <w:rPr>
+          <w:rFonts w:eastAsiaTheme="minorHAnsi" w:cstheme="minorHAnsi"/>
+          <w:color w:val="767171" w:themeColor="background2" w:themeShade="80"/>
+          <w:sz w:val="21"/>
+          <w:szCs w:val="21"/>
+          <w:bdr w:val="none" w:sz="0" w:space="0" w:color="auto"/>
+        </w:rPr>
+        <w:t xml:space="preserve">(N, </w:t>
+      </w:r>
+      <w:proofErr w:type="spellStart"/>
+      <w:r>
+        <w:rPr>
+          <w:rFonts w:eastAsiaTheme="minorHAnsi" w:cstheme="minorHAnsi"/>
+          <w:color w:val="767171" w:themeColor="background2" w:themeShade="80"/>
+          <w:sz w:val="21"/>
+          <w:szCs w:val="21"/>
+          <w:bdr w:val="none" w:sz="0" w:space="0" w:color="auto"/>
+        </w:rPr>
+        <w:t>NM_i</w:t>
+      </w:r>
+      <w:proofErr w:type="spellEnd"/>
+      <w:r>
+        <w:rPr>
+          <w:rFonts w:eastAsiaTheme="minorHAnsi" w:cstheme="minorHAnsi"/>
+          <w:color w:val="767171" w:themeColor="background2" w:themeShade="80"/>
+          <w:sz w:val="21"/>
+          <w:szCs w:val="21"/>
+          <w:bdr w:val="none" w:sz="0" w:space="0" w:color="auto"/>
+        </w:rPr>
+        <w:t>(j, neigh)) &gt; min(</w:t>
+      </w:r>
+      <w:proofErr w:type="spellStart"/>
+      <w:r>
+        <w:rPr>
+          <w:rFonts w:eastAsiaTheme="minorHAnsi" w:cstheme="minorHAnsi"/>
+          <w:color w:val="767171" w:themeColor="background2" w:themeShade="80"/>
+          <w:sz w:val="21"/>
+          <w:szCs w:val="21"/>
+          <w:bdr w:val="none" w:sz="0" w:space="0" w:color="auto"/>
+        </w:rPr>
+        <w:t>eachDist</w:t>
+      </w:r>
+      <w:proofErr w:type="spellEnd"/>
+      <w:r>
+        <w:rPr>
+          <w:rFonts w:eastAsiaTheme="minorHAnsi" w:cstheme="minorHAnsi"/>
+          <w:color w:val="767171" w:themeColor="background2" w:themeShade="80"/>
+          <w:sz w:val="21"/>
+          <w:szCs w:val="21"/>
+          <w:bdr w:val="none" w:sz="0" w:space="0" w:color="auto"/>
+        </w:rPr>
+        <w:t xml:space="preserve">(N, </w:t>
+      </w:r>
+      <w:proofErr w:type="spellStart"/>
+      <w:r>
+        <w:rPr>
+          <w:rFonts w:eastAsiaTheme="minorHAnsi" w:cstheme="minorHAnsi"/>
+          <w:color w:val="767171" w:themeColor="background2" w:themeShade="80"/>
+          <w:sz w:val="21"/>
+          <w:szCs w:val="21"/>
+          <w:bdr w:val="none" w:sz="0" w:space="0" w:color="auto"/>
+        </w:rPr>
+        <w:t>NM_i</w:t>
+      </w:r>
+      <w:proofErr w:type="spellEnd"/>
+      <w:r>
+        <w:rPr>
+          <w:rFonts w:eastAsiaTheme="minorHAnsi" w:cstheme="minorHAnsi"/>
+          <w:color w:val="767171" w:themeColor="background2" w:themeShade="80"/>
+          <w:sz w:val="21"/>
+          <w:szCs w:val="21"/>
+          <w:bdr w:val="none" w:sz="0" w:space="0" w:color="auto"/>
+        </w:rPr>
+        <w:t xml:space="preserve">(j, </w:t>
+      </w:r>
+      <w:proofErr w:type="spellStart"/>
+      <w:r>
+        <w:rPr>
+          <w:rFonts w:eastAsiaTheme="minorHAnsi" w:cstheme="minorHAnsi"/>
+          <w:color w:val="767171" w:themeColor="background2" w:themeShade="80"/>
+          <w:sz w:val="21"/>
+          <w:szCs w:val="21"/>
+          <w:bdr w:val="none" w:sz="0" w:space="0" w:color="auto"/>
+        </w:rPr>
+        <w:t>sec.neigh</w:t>
+      </w:r>
+      <w:proofErr w:type="spellEnd"/>
+      <w:r>
+        <w:rPr>
+          <w:rFonts w:eastAsiaTheme="minorHAnsi" w:cstheme="minorHAnsi"/>
+          <w:color w:val="767171" w:themeColor="background2" w:themeShade="80"/>
+          <w:sz w:val="21"/>
+          <w:szCs w:val="21"/>
+          <w:bdr w:val="none" w:sz="0" w:space="0" w:color="auto"/>
+        </w:rPr>
+        <w:t>)))) {</w:t>
       </w:r>
     </w:p>
     <w:p>
@@ -4614,7 +6483,29 @@
           <w:szCs w:val="21"/>
           <w:bdr w:val="none" w:sz="0" w:space="0" w:color="auto"/>
         </w:rPr>
-        <w:t>neigh=sec.neighbor;</w:t>
+        <w:t>neigh=</w:t>
+      </w:r>
+      <w:proofErr w:type="spellStart"/>
+      <w:r>
+        <w:rPr>
+          <w:rFonts w:eastAsiaTheme="minorHAnsi" w:cstheme="minorHAnsi"/>
+          <w:color w:val="767171" w:themeColor="background2" w:themeShade="80"/>
+          <w:sz w:val="21"/>
+          <w:szCs w:val="21"/>
+          <w:bdr w:val="none" w:sz="0" w:space="0" w:color="auto"/>
+        </w:rPr>
+        <w:t>sec.neighbor</w:t>
+      </w:r>
+      <w:proofErr w:type="spellEnd"/>
+      <w:r>
+        <w:rPr>
+          <w:rFonts w:eastAsiaTheme="minorHAnsi" w:cstheme="minorHAnsi"/>
+          <w:color w:val="767171" w:themeColor="background2" w:themeShade="80"/>
+          <w:sz w:val="21"/>
+          <w:szCs w:val="21"/>
+          <w:bdr w:val="none" w:sz="0" w:space="0" w:color="auto"/>
+        </w:rPr>
+        <w:t>;</w:t>
       </w:r>
     </w:p>
     <w:p>
@@ -4643,6 +6534,7 @@
           <w:bdr w:val="none" w:sz="0" w:space="0" w:color="auto"/>
         </w:rPr>
       </w:pPr>
+      <w:proofErr w:type="spellStart"/>
       <w:r>
         <w:rPr>
           <w:rFonts w:eastAsiaTheme="minorHAnsi" w:cstheme="minorHAnsi"/>
@@ -4651,7 +6543,62 @@
           <w:szCs w:val="21"/>
           <w:bdr w:val="none" w:sz="0" w:space="0" w:color="auto"/>
         </w:rPr>
-        <w:t>sec.neighbors=neigh−&gt;sec.neighbors(i,j);</w:t>
+        <w:t>sec.neighbors</w:t>
+      </w:r>
+      <w:proofErr w:type="spellEnd"/>
+      <w:r>
+        <w:rPr>
+          <w:rFonts w:eastAsiaTheme="minorHAnsi" w:cstheme="minorHAnsi"/>
+          <w:color w:val="767171" w:themeColor="background2" w:themeShade="80"/>
+          <w:sz w:val="21"/>
+          <w:szCs w:val="21"/>
+          <w:bdr w:val="none" w:sz="0" w:space="0" w:color="auto"/>
+        </w:rPr>
+        <w:t>=neigh−&gt;</w:t>
+      </w:r>
+      <w:proofErr w:type="spellStart"/>
+      <w:r>
+        <w:rPr>
+          <w:rFonts w:eastAsiaTheme="minorHAnsi" w:cstheme="minorHAnsi"/>
+          <w:color w:val="767171" w:themeColor="background2" w:themeShade="80"/>
+          <w:sz w:val="21"/>
+          <w:szCs w:val="21"/>
+          <w:bdr w:val="none" w:sz="0" w:space="0" w:color="auto"/>
+        </w:rPr>
+        <w:t>sec.neighbors</w:t>
+      </w:r>
+      <w:proofErr w:type="spellEnd"/>
+      <w:r>
+        <w:rPr>
+          <w:rFonts w:eastAsiaTheme="minorHAnsi" w:cstheme="minorHAnsi"/>
+          <w:color w:val="767171" w:themeColor="background2" w:themeShade="80"/>
+          <w:sz w:val="21"/>
+          <w:szCs w:val="21"/>
+          <w:bdr w:val="none" w:sz="0" w:space="0" w:color="auto"/>
+        </w:rPr>
+        <w:t>(</w:t>
+      </w:r>
+      <w:proofErr w:type="spellStart"/>
+      <w:r>
+        <w:rPr>
+          <w:rFonts w:eastAsiaTheme="minorHAnsi" w:cstheme="minorHAnsi"/>
+          <w:color w:val="767171" w:themeColor="background2" w:themeShade="80"/>
+          <w:sz w:val="21"/>
+          <w:szCs w:val="21"/>
+          <w:bdr w:val="none" w:sz="0" w:space="0" w:color="auto"/>
+        </w:rPr>
+        <w:t>i,j</w:t>
+      </w:r>
+      <w:proofErr w:type="spellEnd"/>
+      <w:r>
+        <w:rPr>
+          <w:rFonts w:eastAsiaTheme="minorHAnsi" w:cstheme="minorHAnsi"/>
+          <w:color w:val="767171" w:themeColor="background2" w:themeShade="80"/>
+          <w:sz w:val="21"/>
+          <w:szCs w:val="21"/>
+          <w:bdr w:val="none" w:sz="0" w:space="0" w:color="auto"/>
+        </w:rPr>
+        <w:t>);</w:t>
       </w:r>
     </w:p>
     <w:p>
@@ -4880,6 +6827,7 @@
           <w:szCs w:val="22"/>
         </w:rPr>
       </w:pPr>
+      <w:proofErr w:type="spellStart"/>
       <w:r>
         <w:rPr>
           <w:rFonts w:cstheme="minorHAnsi"/>
@@ -4888,6 +6836,7 @@
         </w:rPr>
         <w:t>sendHello</w:t>
       </w:r>
+      <w:proofErr w:type="spellEnd"/>
       <w:r>
         <w:rPr>
           <w:rFonts w:cstheme="minorHAnsi"/>
@@ -4896,20 +6845,30 @@
         </w:rPr>
         <w:t>(</w:t>
       </w:r>
+      <w:proofErr w:type="spellStart"/>
       <w:r>
         <w:rPr>
           <w:rFonts w:cstheme="minorHAnsi"/>
           <w:szCs w:val="22"/>
           <w:highlight w:val="yellow"/>
         </w:rPr>
-        <w:t>new_neighbor, N</w:t>
-      </w:r>
+        <w:t>new_neighbor</w:t>
+      </w:r>
+      <w:proofErr w:type="spellEnd"/>
       <w:r>
         <w:rPr>
           <w:rFonts w:cstheme="minorHAnsi"/>
           <w:szCs w:val="22"/>
           <w:highlight w:val="yellow"/>
         </w:rPr>
+        <w:t>, N</w:t>
+      </w:r>
+      <w:r>
+        <w:rPr>
+          <w:rFonts w:cstheme="minorHAnsi"/>
+          <w:szCs w:val="22"/>
+          <w:highlight w:val="yellow"/>
+        </w:rPr>
         <w:t>){</w:t>
       </w:r>
     </w:p>
@@ -4933,14 +6892,46 @@
           <w:szCs w:val="22"/>
         </w:rPr>
         <w:tab/>
-        <w:t xml:space="preserve">Node N sends hello to Neighbor new_neighbor </w:t>
-      </w:r>
-      <w:r>
-        <w:rPr>
-          <w:rFonts w:cstheme="minorHAnsi"/>
-          <w:szCs w:val="22"/>
-        </w:rPr>
-        <w:t xml:space="preserve"> H(i)</w:t>
+        <w:t xml:space="preserve">Node N sends hello to Neighbor </w:t>
+      </w:r>
+      <w:proofErr w:type="spellStart"/>
+      <w:r>
+        <w:rPr>
+          <w:rFonts w:cstheme="minorHAnsi"/>
+          <w:szCs w:val="22"/>
+        </w:rPr>
+        <w:t>new_neighbor</w:t>
+      </w:r>
+      <w:proofErr w:type="spellEnd"/>
+      <w:r>
+        <w:rPr>
+          <w:rFonts w:cstheme="minorHAnsi"/>
+          <w:szCs w:val="22"/>
+        </w:rPr>
+        <w:t xml:space="preserve"> </w:t>
+      </w:r>
+      <w:r>
+        <w:rPr>
+          <w:rFonts w:cstheme="minorHAnsi"/>
+          <w:szCs w:val="22"/>
+        </w:rPr>
+        <w:t xml:space="preserve"> H(</w:t>
+      </w:r>
+      <w:proofErr w:type="spellStart"/>
+      <w:r>
+        <w:rPr>
+          <w:rFonts w:cstheme="minorHAnsi"/>
+          <w:szCs w:val="22"/>
+        </w:rPr>
+        <w:t>i</w:t>
+      </w:r>
+      <w:proofErr w:type="spellEnd"/>
+      <w:r>
+        <w:rPr>
+          <w:rFonts w:cstheme="minorHAnsi"/>
+          <w:szCs w:val="22"/>
+        </w:rPr>
+        <w:t>)</w:t>
       </w:r>
     </w:p>
     <w:p>
@@ -4974,21 +6965,41 @@
           <w:szCs w:val="22"/>
         </w:rPr>
       </w:pPr>
+      <w:proofErr w:type="spellStart"/>
       <w:r>
         <w:rPr>
           <w:rFonts w:cstheme="minorHAnsi"/>
           <w:szCs w:val="22"/>
           <w:highlight w:val="yellow"/>
         </w:rPr>
-        <w:t>receiveHello(</w:t>
-      </w:r>
+        <w:t>receiveHello</w:t>
+      </w:r>
+      <w:proofErr w:type="spellEnd"/>
       <w:r>
         <w:rPr>
           <w:rFonts w:cstheme="minorHAnsi"/>
           <w:szCs w:val="22"/>
           <w:highlight w:val="yellow"/>
         </w:rPr>
-        <w:t>new_neighbor, N</w:t>
+        <w:t>(</w:t>
+      </w:r>
+      <w:proofErr w:type="spellStart"/>
+      <w:r>
+        <w:rPr>
+          <w:rFonts w:cstheme="minorHAnsi"/>
+          <w:szCs w:val="22"/>
+          <w:highlight w:val="yellow"/>
+        </w:rPr>
+        <w:t>new_neighbor</w:t>
+      </w:r>
+      <w:proofErr w:type="spellEnd"/>
+      <w:r>
+        <w:rPr>
+          <w:rFonts w:cstheme="minorHAnsi"/>
+          <w:szCs w:val="22"/>
+          <w:highlight w:val="yellow"/>
+        </w:rPr>
+        <w:t>, N</w:t>
       </w:r>
       <w:r>
         <w:rPr>
@@ -5011,12 +7022,21 @@
           <w:szCs w:val="22"/>
         </w:rPr>
       </w:pPr>
-      <w:r>
-        <w:rPr>
-          <w:rFonts w:cstheme="minorHAnsi"/>
-          <w:szCs w:val="22"/>
-        </w:rPr>
-        <w:t>SendNeighborMap()</w:t>
+      <w:proofErr w:type="spellStart"/>
+      <w:r>
+        <w:rPr>
+          <w:rFonts w:cstheme="minorHAnsi"/>
+          <w:szCs w:val="22"/>
+        </w:rPr>
+        <w:t>SendNeighborMap</w:t>
+      </w:r>
+      <w:proofErr w:type="spellEnd"/>
+      <w:r>
+        <w:rPr>
+          <w:rFonts w:cstheme="minorHAnsi"/>
+          <w:szCs w:val="22"/>
+        </w:rPr>
+        <w:t>()</w:t>
       </w:r>
     </w:p>
     <w:p>
@@ -5098,7 +7118,27 @@
           <w:szCs w:val="22"/>
           <w:bdr w:val="none" w:sz="0" w:space="0" w:color="auto"/>
         </w:rPr>
-        <w:t>[N+1 entry location]</w:t>
+        <w:t>[</w:t>
+      </w:r>
+      <w:proofErr w:type="spellStart"/>
+      <w:r>
+        <w:rPr>
+          <w:rFonts w:ascii="Calibri" w:eastAsiaTheme="minorHAnsi" w:hAnsi="Calibri" w:cs="Calibri"/>
+          <w:color w:val="767171" w:themeColor="background2" w:themeShade="80"/>
+          <w:szCs w:val="22"/>
+          <w:bdr w:val="none" w:sz="0" w:space="0" w:color="auto"/>
+        </w:rPr>
+        <w:t>N+1</w:t>
+      </w:r>
+      <w:proofErr w:type="spellEnd"/>
+      <w:r>
+        <w:rPr>
+          <w:rFonts w:ascii="Calibri" w:eastAsiaTheme="minorHAnsi" w:hAnsi="Calibri" w:cs="Calibri"/>
+          <w:color w:val="767171" w:themeColor="background2" w:themeShade="80"/>
+          <w:szCs w:val="22"/>
+          <w:bdr w:val="none" w:sz="0" w:space="0" w:color="auto"/>
+        </w:rPr>
+        <w:t xml:space="preserve"> entry location]</w:t>
       </w:r>
     </w:p>
     <w:p>
@@ -5282,6 +7322,7 @@
           <w:szCs w:val="22"/>
         </w:rPr>
       </w:pPr>
+      <w:proofErr w:type="spellStart"/>
       <w:r>
         <w:rPr>
           <w:rFonts w:cstheme="minorHAnsi"/>
@@ -5296,22 +7337,41 @@
           <w:szCs w:val="22"/>
           <w:highlight w:val="yellow"/>
         </w:rPr>
-        <w:t>endNeighborMap(</w:t>
-      </w:r>
+        <w:t>endNeighborMap</w:t>
+      </w:r>
+      <w:proofErr w:type="spellEnd"/>
       <w:r>
         <w:rPr>
           <w:rFonts w:cstheme="minorHAnsi"/>
           <w:szCs w:val="22"/>
           <w:highlight w:val="yellow"/>
         </w:rPr>
-        <w:t>new_neighbor, N</w:t>
-      </w:r>
+        <w:t>(</w:t>
+      </w:r>
+      <w:proofErr w:type="spellStart"/>
       <w:r>
         <w:rPr>
           <w:rFonts w:cstheme="minorHAnsi"/>
           <w:szCs w:val="22"/>
           <w:highlight w:val="yellow"/>
         </w:rPr>
+        <w:t>new_neighbor</w:t>
+      </w:r>
+      <w:proofErr w:type="spellEnd"/>
+      <w:r>
+        <w:rPr>
+          <w:rFonts w:cstheme="minorHAnsi"/>
+          <w:szCs w:val="22"/>
+          <w:highlight w:val="yellow"/>
+        </w:rPr>
+        <w:t>, N</w:t>
+      </w:r>
+      <w:r>
+        <w:rPr>
+          <w:rFonts w:cstheme="minorHAnsi"/>
+          <w:szCs w:val="22"/>
+          <w:highlight w:val="yellow"/>
+        </w:rPr>
         <w:t>){</w:t>
       </w:r>
     </w:p>
@@ -5335,7 +7395,23 @@
           <w:szCs w:val="22"/>
         </w:rPr>
         <w:tab/>
-        <w:t xml:space="preserve">Neighbor new_neighbor sends its neighbor map to Node N </w:t>
+        <w:t xml:space="preserve">Neighbor </w:t>
+      </w:r>
+      <w:proofErr w:type="spellStart"/>
+      <w:r>
+        <w:rPr>
+          <w:rFonts w:cstheme="minorHAnsi"/>
+          <w:szCs w:val="22"/>
+        </w:rPr>
+        <w:t>new_neighbor</w:t>
+      </w:r>
+      <w:proofErr w:type="spellEnd"/>
+      <w:r>
+        <w:rPr>
+          <w:rFonts w:cstheme="minorHAnsi"/>
+          <w:szCs w:val="22"/>
+        </w:rPr>
+        <w:t xml:space="preserve"> sends its neighbor map to Node N </w:t>
       </w:r>
     </w:p>
     <w:p>
@@ -5369,6 +7445,7 @@
           <w:szCs w:val="22"/>
         </w:rPr>
       </w:pPr>
+      <w:proofErr w:type="spellStart"/>
       <w:r>
         <w:rPr>
           <w:rFonts w:cstheme="minorHAnsi"/>
@@ -5383,7 +7460,16 @@
           <w:szCs w:val="22"/>
           <w:highlight w:val="yellow"/>
         </w:rPr>
-        <w:t>ptimizeNeighborMap(){</w:t>
+        <w:t>ptimizeNeighborMap</w:t>
+      </w:r>
+      <w:proofErr w:type="spellEnd"/>
+      <w:r>
+        <w:rPr>
+          <w:rFonts w:cstheme="minorHAnsi"/>
+          <w:szCs w:val="22"/>
+          <w:highlight w:val="yellow"/>
+        </w:rPr>
+        <w:t>(){</w:t>
       </w:r>
     </w:p>
     <w:p>
@@ -5457,12 +7543,21 @@
         </w:rPr>
         <w:t xml:space="preserve">N calls  </w:t>
       </w:r>
-      <w:r>
-        <w:rPr>
-          <w:rFonts w:cstheme="minorHAnsi"/>
-          <w:szCs w:val="22"/>
-        </w:rPr>
-        <w:t>LookupNeighborMap()</w:t>
+      <w:proofErr w:type="spellStart"/>
+      <w:r>
+        <w:rPr>
+          <w:rFonts w:cstheme="minorHAnsi"/>
+          <w:szCs w:val="22"/>
+        </w:rPr>
+        <w:t>LookupNeighborMap</w:t>
+      </w:r>
+      <w:proofErr w:type="spellEnd"/>
+      <w:r>
+        <w:rPr>
+          <w:rFonts w:cstheme="minorHAnsi"/>
+          <w:szCs w:val="22"/>
+        </w:rPr>
+        <w:t>()</w:t>
       </w:r>
     </w:p>
     <w:p>
@@ -5496,13 +7591,23 @@
           <w:szCs w:val="22"/>
         </w:rPr>
       </w:pPr>
+      <w:proofErr w:type="spellStart"/>
       <w:r>
         <w:rPr>
           <w:rFonts w:cstheme="minorHAnsi"/>
           <w:szCs w:val="22"/>
           <w:highlight w:val="yellow"/>
         </w:rPr>
-        <w:t>LookupNeighborMap()</w:t>
+        <w:t>LookupNeighborMap</w:t>
+      </w:r>
+      <w:proofErr w:type="spellEnd"/>
+      <w:r>
+        <w:rPr>
+          <w:rFonts w:cstheme="minorHAnsi"/>
+          <w:szCs w:val="22"/>
+          <w:highlight w:val="yellow"/>
+        </w:rPr>
+        <w:t>()</w:t>
       </w:r>
       <w:r>
         <w:rPr>
@@ -5592,6 +7697,7 @@
           <w:szCs w:val="22"/>
         </w:rPr>
       </w:pPr>
+      <w:proofErr w:type="spellStart"/>
       <w:r>
         <w:rPr>
           <w:rFonts w:cstheme="minorHAnsi"/>
@@ -5606,16 +7712,45 @@
           <w:szCs w:val="22"/>
           <w:highlight w:val="yellow"/>
         </w:rPr>
-        <w:t>otifyNeighbors(</w:t>
-      </w:r>
-      <w:r>
-        <w:rPr>
-          <w:rFonts w:eastAsiaTheme="minorHAnsi" w:cstheme="minorHAnsi"/>
+        <w:t>otifyNeighbors</w:t>
+      </w:r>
+      <w:proofErr w:type="spellEnd"/>
+      <w:r>
+        <w:rPr>
+          <w:rFonts w:cstheme="minorHAnsi"/>
           <w:szCs w:val="22"/>
           <w:highlight w:val="yellow"/>
-          <w:bdr w:val="none" w:sz="0" w:space="0" w:color="auto"/>
-        </w:rPr>
-        <w:t>surrogate(new_id)</w:t>
+        </w:rPr>
+        <w:t>(</w:t>
+      </w:r>
+      <w:r>
+        <w:rPr>
+          <w:rFonts w:eastAsiaTheme="minorHAnsi" w:cstheme="minorHAnsi"/>
+          <w:szCs w:val="22"/>
+          <w:highlight w:val="yellow"/>
+          <w:bdr w:val="none" w:sz="0" w:space="0" w:color="auto"/>
+        </w:rPr>
+        <w:t>surrogate(</w:t>
+      </w:r>
+      <w:proofErr w:type="spellStart"/>
+      <w:r>
+        <w:rPr>
+          <w:rFonts w:eastAsiaTheme="minorHAnsi" w:cstheme="minorHAnsi"/>
+          <w:szCs w:val="22"/>
+          <w:highlight w:val="yellow"/>
+          <w:bdr w:val="none" w:sz="0" w:space="0" w:color="auto"/>
+        </w:rPr>
+        <w:t>new_id</w:t>
+      </w:r>
+      <w:proofErr w:type="spellEnd"/>
+      <w:r>
+        <w:rPr>
+          <w:rFonts w:eastAsiaTheme="minorHAnsi" w:cstheme="minorHAnsi"/>
+          <w:szCs w:val="22"/>
+          <w:highlight w:val="yellow"/>
+          <w:bdr w:val="none" w:sz="0" w:space="0" w:color="auto"/>
+        </w:rPr>
+        <w:t>)</w:t>
       </w:r>
       <w:r>
         <w:rPr>
@@ -5735,7 +7870,23 @@
           <w:rFonts w:ascii="Calibri" w:hAnsi="Calibri" w:cs="Calibri"/>
           <w:szCs w:val="22"/>
         </w:rPr>
-        <w:t>Call notifyEmpties()</w:t>
+        <w:t xml:space="preserve">Call </w:t>
+      </w:r>
+      <w:proofErr w:type="spellStart"/>
+      <w:r>
+        <w:rPr>
+          <w:rFonts w:ascii="Calibri" w:hAnsi="Calibri" w:cs="Calibri"/>
+          <w:szCs w:val="22"/>
+        </w:rPr>
+        <w:t>notifyEmpties</w:t>
+      </w:r>
+      <w:proofErr w:type="spellEnd"/>
+      <w:r>
+        <w:rPr>
+          <w:rFonts w:ascii="Calibri" w:hAnsi="Calibri" w:cs="Calibri"/>
+          <w:szCs w:val="22"/>
+        </w:rPr>
+        <w:t>()</w:t>
       </w:r>
       <w:r>
         <w:rPr>
@@ -5877,13 +8028,23 @@
           <w:szCs w:val="22"/>
         </w:rPr>
       </w:pPr>
+      <w:proofErr w:type="spellStart"/>
       <w:r>
         <w:rPr>
           <w:rFonts w:cstheme="minorHAnsi"/>
           <w:szCs w:val="22"/>
           <w:highlight w:val="yellow"/>
         </w:rPr>
-        <w:t>notifyEmpties(){</w:t>
+        <w:t>notifyEmpties</w:t>
+      </w:r>
+      <w:proofErr w:type="spellEnd"/>
+      <w:r>
+        <w:rPr>
+          <w:rFonts w:cstheme="minorHAnsi"/>
+          <w:szCs w:val="22"/>
+          <w:highlight w:val="yellow"/>
+        </w:rPr>
+        <w:t>(){</w:t>
       </w:r>
     </w:p>
     <w:p>
@@ -5908,7 +8069,47 @@
           <w:szCs w:val="22"/>
           <w:bdr w:val="none" w:sz="0" w:space="0" w:color="auto"/>
         </w:rPr>
-        <w:t>“Use surrogate(new_id) backptrs to notify nodes by flooding back levels to where surrogate routing first became necessary.</w:t>
+        <w:t>“Use surrogate(</w:t>
+      </w:r>
+      <w:proofErr w:type="spellStart"/>
+      <w:r>
+        <w:rPr>
+          <w:rFonts w:ascii="Calibri" w:eastAsiaTheme="minorHAnsi" w:hAnsi="Calibri" w:cs="Calibri"/>
+          <w:color w:val="767171" w:themeColor="background2" w:themeShade="80"/>
+          <w:szCs w:val="22"/>
+          <w:bdr w:val="none" w:sz="0" w:space="0" w:color="auto"/>
+        </w:rPr>
+        <w:t>new_id</w:t>
+      </w:r>
+      <w:proofErr w:type="spellEnd"/>
+      <w:r>
+        <w:rPr>
+          <w:rFonts w:ascii="Calibri" w:eastAsiaTheme="minorHAnsi" w:hAnsi="Calibri" w:cs="Calibri"/>
+          <w:color w:val="767171" w:themeColor="background2" w:themeShade="80"/>
+          <w:szCs w:val="22"/>
+          <w:bdr w:val="none" w:sz="0" w:space="0" w:color="auto"/>
+        </w:rPr>
+        <w:t xml:space="preserve">) </w:t>
+      </w:r>
+      <w:proofErr w:type="spellStart"/>
+      <w:r>
+        <w:rPr>
+          <w:rFonts w:ascii="Calibri" w:eastAsiaTheme="minorHAnsi" w:hAnsi="Calibri" w:cs="Calibri"/>
+          <w:color w:val="767171" w:themeColor="background2" w:themeShade="80"/>
+          <w:szCs w:val="22"/>
+          <w:bdr w:val="none" w:sz="0" w:space="0" w:color="auto"/>
+        </w:rPr>
+        <w:t>backptrs</w:t>
+      </w:r>
+      <w:proofErr w:type="spellEnd"/>
+      <w:r>
+        <w:rPr>
+          <w:rFonts w:ascii="Calibri" w:eastAsiaTheme="minorHAnsi" w:hAnsi="Calibri" w:cs="Calibri"/>
+          <w:color w:val="767171" w:themeColor="background2" w:themeShade="80"/>
+          <w:szCs w:val="22"/>
+          <w:bdr w:val="none" w:sz="0" w:space="0" w:color="auto"/>
+        </w:rPr>
+        <w:t xml:space="preserve"> to notify nodes by flooding back levels to where surrogate routing first became necessary.</w:t>
       </w:r>
     </w:p>
     <w:p>
@@ -5928,7 +8129,23 @@
           <w:rFonts w:cstheme="minorHAnsi"/>
           <w:szCs w:val="22"/>
         </w:rPr>
-        <w:t>traverse the surrogate’s backpointers back level by level to the level where surrogate routing first became necessary.</w:t>
+        <w:t xml:space="preserve">traverse the surrogate’s </w:t>
+      </w:r>
+      <w:proofErr w:type="spellStart"/>
+      <w:r>
+        <w:rPr>
+          <w:rFonts w:cstheme="minorHAnsi"/>
+          <w:szCs w:val="22"/>
+        </w:rPr>
+        <w:t>backpointers</w:t>
+      </w:r>
+      <w:proofErr w:type="spellEnd"/>
+      <w:r>
+        <w:rPr>
+          <w:rFonts w:cstheme="minorHAnsi"/>
+          <w:szCs w:val="22"/>
+        </w:rPr>
+        <w:t xml:space="preserve"> back level by level to the level where surrogate routing first became necessary.</w:t>
       </w:r>
     </w:p>
     <w:p>
@@ -6019,6 +8236,7 @@
           <w:bdr w:val="none" w:sz="0" w:space="0" w:color="auto"/>
         </w:rPr>
       </w:pPr>
+      <w:proofErr w:type="spellStart"/>
       <w:r>
         <w:rPr>
           <w:rFonts w:eastAsiaTheme="minorHAnsi" w:cstheme="minorHAnsi"/>
@@ -6028,6 +8246,7 @@
         </w:rPr>
         <w:t>publishObject</w:t>
       </w:r>
+      <w:proofErr w:type="spellEnd"/>
       <w:r>
         <w:rPr>
           <w:rFonts w:eastAsiaTheme="minorHAnsi" w:cstheme="minorHAnsi"/>
@@ -6046,6 +8265,7 @@
         </w:rPr>
         <w:t>(</w:t>
       </w:r>
+      <w:proofErr w:type="spellStart"/>
       <w:r>
         <w:rPr>
           <w:rFonts w:eastAsiaTheme="minorHAnsi" w:cstheme="minorHAnsi"/>
@@ -6065,6 +8285,7 @@
         </w:rPr>
         <w:t>G</w:t>
       </w:r>
+      <w:proofErr w:type="spellEnd"/>
       <w:r>
         <w:rPr>
           <w:rFonts w:eastAsiaTheme="minorHAnsi" w:cstheme="minorHAnsi"/>
@@ -6162,7 +8383,16 @@
           <w:szCs w:val="22"/>
           <w:bdr w:val="none" w:sz="0" w:space="0" w:color="auto"/>
         </w:rPr>
-        <w:t>A server , storing an object O (with GUID O</w:t>
+        <w:t xml:space="preserve">A server , storing an object O (with GUID </w:t>
+      </w:r>
+      <w:proofErr w:type="spellStart"/>
+      <w:r>
+        <w:rPr>
+          <w:rFonts w:eastAsiaTheme="minorHAnsi" w:cstheme="minorHAnsi"/>
+          <w:szCs w:val="22"/>
+          <w:bdr w:val="none" w:sz="0" w:space="0" w:color="auto"/>
+        </w:rPr>
+        <w:t>O</w:t>
       </w:r>
       <w:r>
         <w:rPr>
@@ -6173,13 +8403,23 @@
         </w:rPr>
         <w:t>G</w:t>
       </w:r>
-      <w:r>
-        <w:rPr>
-          <w:rFonts w:eastAsiaTheme="minorHAnsi" w:cstheme="minorHAnsi"/>
-          <w:szCs w:val="22"/>
-          <w:bdr w:val="none" w:sz="0" w:space="0" w:color="auto"/>
-        </w:rPr>
-        <w:t xml:space="preserve"> , and root O</w:t>
+      <w:proofErr w:type="spellEnd"/>
+      <w:r>
+        <w:rPr>
+          <w:rFonts w:eastAsiaTheme="minorHAnsi" w:cstheme="minorHAnsi"/>
+          <w:szCs w:val="22"/>
+          <w:bdr w:val="none" w:sz="0" w:space="0" w:color="auto"/>
+        </w:rPr>
+        <w:t xml:space="preserve"> , and root </w:t>
+      </w:r>
+      <w:proofErr w:type="spellStart"/>
+      <w:r>
+        <w:rPr>
+          <w:rFonts w:eastAsiaTheme="minorHAnsi" w:cstheme="minorHAnsi"/>
+          <w:szCs w:val="22"/>
+          <w:bdr w:val="none" w:sz="0" w:space="0" w:color="auto"/>
+        </w:rPr>
+        <w:t>O</w:t>
       </w:r>
       <w:r>
         <w:rPr>
@@ -6199,6 +8439,7 @@
         </w:rPr>
         <w:t>3</w:t>
       </w:r>
+      <w:proofErr w:type="spellEnd"/>
       <w:r>
         <w:rPr>
           <w:rFonts w:eastAsiaTheme="minorHAnsi" w:cstheme="minorHAnsi"/>
@@ -6255,7 +8496,25 @@
           <w:szCs w:val="22"/>
           <w:bdr w:val="none" w:sz="0" w:space="0" w:color="auto"/>
         </w:rPr>
-        <w:t>In general, the nodeID of O</w:t>
+        <w:t xml:space="preserve">In general, the </w:t>
+      </w:r>
+      <w:proofErr w:type="spellStart"/>
+      <w:r>
+        <w:rPr>
+          <w:rFonts w:eastAsiaTheme="minorHAnsi" w:cstheme="minorHAnsi"/>
+          <w:szCs w:val="22"/>
+          <w:bdr w:val="none" w:sz="0" w:space="0" w:color="auto"/>
+        </w:rPr>
+        <w:t>nodeID</w:t>
+      </w:r>
+      <w:proofErr w:type="spellEnd"/>
+      <w:r>
+        <w:rPr>
+          <w:rFonts w:eastAsiaTheme="minorHAnsi" w:cstheme="minorHAnsi"/>
+          <w:szCs w:val="22"/>
+          <w:bdr w:val="none" w:sz="0" w:space="0" w:color="auto"/>
+        </w:rPr>
+        <w:t xml:space="preserve"> of O</w:t>
       </w:r>
       <w:r>
         <w:rPr>
@@ -6272,7 +8531,16 @@
           <w:szCs w:val="22"/>
           <w:bdr w:val="none" w:sz="0" w:space="0" w:color="auto"/>
         </w:rPr>
-        <w:t>is different from O</w:t>
+        <w:t xml:space="preserve">is different from </w:t>
+      </w:r>
+      <w:proofErr w:type="spellStart"/>
+      <w:r>
+        <w:rPr>
+          <w:rFonts w:eastAsiaTheme="minorHAnsi" w:cstheme="minorHAnsi"/>
+          <w:szCs w:val="22"/>
+          <w:bdr w:val="none" w:sz="0" w:space="0" w:color="auto"/>
+        </w:rPr>
+        <w:t>O</w:t>
       </w:r>
       <w:r>
         <w:rPr>
@@ -6281,7 +8549,17 @@
           <w:bdr w:val="none" w:sz="0" w:space="0" w:color="auto"/>
           <w:vertAlign w:val="subscript"/>
         </w:rPr>
-        <w:t xml:space="preserve">G, </w:t>
+        <w:t>G</w:t>
+      </w:r>
+      <w:proofErr w:type="spellEnd"/>
+      <w:r>
+        <w:rPr>
+          <w:rFonts w:eastAsiaTheme="minorHAnsi" w:cstheme="minorHAnsi"/>
+          <w:szCs w:val="22"/>
+          <w:bdr w:val="none" w:sz="0" w:space="0" w:color="auto"/>
+          <w:vertAlign w:val="subscript"/>
+        </w:rPr>
+        <w:t xml:space="preserve">, </w:t>
       </w:r>
       <w:r>
         <w:rPr>
@@ -6306,7 +8584,34 @@
           <w:szCs w:val="22"/>
           <w:bdr w:val="none" w:sz="0" w:space="0" w:color="auto"/>
         </w:rPr>
-        <w:t xml:space="preserve"> is the unique [2] node reached through surrogate routing by successive calls to NEXTHOP(*, O</w:t>
+        <w:t xml:space="preserve"> is the unique [2] node reached through surrogate routing by successive calls to </w:t>
+      </w:r>
+      <w:proofErr w:type="spellStart"/>
+      <w:r>
+        <w:rPr>
+          <w:rFonts w:eastAsiaTheme="minorHAnsi" w:cstheme="minorHAnsi"/>
+          <w:szCs w:val="22"/>
+          <w:bdr w:val="none" w:sz="0" w:space="0" w:color="auto"/>
+        </w:rPr>
+        <w:t>NEXTHOP</w:t>
+      </w:r>
+      <w:proofErr w:type="spellEnd"/>
+      <w:r>
+        <w:rPr>
+          <w:rFonts w:eastAsiaTheme="minorHAnsi" w:cstheme="minorHAnsi"/>
+          <w:szCs w:val="22"/>
+          <w:bdr w:val="none" w:sz="0" w:space="0" w:color="auto"/>
+        </w:rPr>
+        <w:t xml:space="preserve">(*, </w:t>
+      </w:r>
+      <w:proofErr w:type="spellStart"/>
+      <w:r>
+        <w:rPr>
+          <w:rFonts w:eastAsiaTheme="minorHAnsi" w:cstheme="minorHAnsi"/>
+          <w:szCs w:val="22"/>
+          <w:bdr w:val="none" w:sz="0" w:space="0" w:color="auto"/>
+        </w:rPr>
+        <w:t>O</w:t>
       </w:r>
       <w:r>
         <w:rPr>
@@ -6317,6 +8622,7 @@
         </w:rPr>
         <w:t>G</w:t>
       </w:r>
+      <w:proofErr w:type="spellEnd"/>
       <w:r>
         <w:rPr>
           <w:rFonts w:eastAsiaTheme="minorHAnsi" w:cstheme="minorHAnsi"/>
@@ -6356,7 +8662,16 @@
           <w:szCs w:val="22"/>
           <w:bdr w:val="none" w:sz="0" w:space="0" w:color="auto"/>
         </w:rPr>
-        <w:t>Each node along the publication path stores a pointer mapping, &lt; O</w:t>
+        <w:t xml:space="preserve">Each node along the publication path stores a pointer mapping, &lt; </w:t>
+      </w:r>
+      <w:proofErr w:type="spellStart"/>
+      <w:r>
+        <w:rPr>
+          <w:rFonts w:eastAsiaTheme="minorHAnsi" w:cstheme="minorHAnsi"/>
+          <w:szCs w:val="22"/>
+          <w:bdr w:val="none" w:sz="0" w:space="0" w:color="auto"/>
+        </w:rPr>
+        <w:t>O</w:t>
       </w:r>
       <w:r>
         <w:rPr>
@@ -6367,6 +8682,7 @@
         </w:rPr>
         <w:t>G</w:t>
       </w:r>
+      <w:proofErr w:type="spellEnd"/>
       <w:r>
         <w:rPr>
           <w:rFonts w:eastAsiaTheme="minorHAnsi" w:cstheme="minorHAnsi"/>
@@ -6650,6 +8966,7 @@
           <w:bdr w:val="none" w:sz="0" w:space="0" w:color="auto"/>
         </w:rPr>
       </w:pPr>
+      <w:proofErr w:type="spellStart"/>
       <w:r>
         <w:rPr>
           <w:rFonts w:eastAsiaTheme="minorHAnsi" w:cstheme="minorHAnsi"/>
@@ -6659,6 +8976,7 @@
         </w:rPr>
         <w:t>unPublishObject</w:t>
       </w:r>
+      <w:proofErr w:type="spellEnd"/>
       <w:r>
         <w:rPr>
           <w:rFonts w:eastAsiaTheme="minorHAnsi" w:cstheme="minorHAnsi"/>
@@ -6677,6 +8995,7 @@
         </w:rPr>
         <w:t>(</w:t>
       </w:r>
+      <w:proofErr w:type="spellStart"/>
       <w:r>
         <w:rPr>
           <w:rFonts w:eastAsiaTheme="minorHAnsi" w:cstheme="minorHAnsi"/>
@@ -6696,6 +9015,7 @@
         </w:rPr>
         <w:t>G</w:t>
       </w:r>
+      <w:proofErr w:type="spellEnd"/>
       <w:r>
         <w:rPr>
           <w:rFonts w:eastAsiaTheme="minorHAnsi" w:cstheme="minorHAnsi"/>
@@ -6827,6 +9147,7 @@
           <w:bdr w:val="none" w:sz="0" w:space="0" w:color="auto"/>
         </w:rPr>
       </w:pPr>
+      <w:proofErr w:type="spellStart"/>
       <w:r>
         <w:rPr>
           <w:rFonts w:eastAsiaTheme="minorHAnsi" w:cstheme="minorHAnsi"/>
@@ -6836,6 +9157,7 @@
         </w:rPr>
         <w:t>routeToNode</w:t>
       </w:r>
+      <w:proofErr w:type="spellEnd"/>
       <w:r>
         <w:rPr>
           <w:rFonts w:eastAsiaTheme="minorHAnsi" w:cstheme="minorHAnsi"/>
@@ -7019,6 +9341,7 @@
           <w:bdr w:val="none" w:sz="0" w:space="0" w:color="auto"/>
         </w:rPr>
       </w:pPr>
+      <w:proofErr w:type="spellStart"/>
       <w:r>
         <w:rPr>
           <w:rFonts w:eastAsiaTheme="minorHAnsi" w:cstheme="minorHAnsi"/>
@@ -7035,8 +9358,9 @@
           <w:highlight w:val="yellow"/>
           <w:bdr w:val="none" w:sz="0" w:space="0" w:color="auto"/>
         </w:rPr>
-        <w:t>extHop(</w:t>
-      </w:r>
+        <w:t>extHop</w:t>
+      </w:r>
+      <w:proofErr w:type="spellEnd"/>
       <w:r>
         <w:rPr>
           <w:rFonts w:eastAsiaTheme="minorHAnsi" w:cstheme="minorHAnsi"/>
@@ -7044,8 +9368,19 @@
           <w:highlight w:val="yellow"/>
           <w:bdr w:val="none" w:sz="0" w:space="0" w:color="auto"/>
         </w:rPr>
+        <w:t>(</w:t>
+      </w:r>
+      <w:proofErr w:type="spellStart"/>
+      <w:r>
+        <w:rPr>
+          <w:rFonts w:eastAsiaTheme="minorHAnsi" w:cstheme="minorHAnsi"/>
+          <w:szCs w:val="22"/>
+          <w:highlight w:val="yellow"/>
+          <w:bdr w:val="none" w:sz="0" w:space="0" w:color="auto"/>
+        </w:rPr>
         <w:t>n,G</w:t>
       </w:r>
+      <w:proofErr w:type="spellEnd"/>
       <w:r>
         <w:rPr>
           <w:rFonts w:eastAsiaTheme="minorHAnsi" w:cstheme="minorHAnsi"/>
@@ -7148,7 +9483,25 @@
           <w:szCs w:val="22"/>
           <w:bdr w:val="none" w:sz="0" w:space="0" w:color="auto"/>
         </w:rPr>
-        <w:t>if n = MaxHop(R) then</w:t>
+        <w:t xml:space="preserve">if n = </w:t>
+      </w:r>
+      <w:proofErr w:type="spellStart"/>
+      <w:r>
+        <w:rPr>
+          <w:rFonts w:eastAsiaTheme="minorHAnsi" w:cstheme="minorHAnsi"/>
+          <w:szCs w:val="22"/>
+          <w:bdr w:val="none" w:sz="0" w:space="0" w:color="auto"/>
+        </w:rPr>
+        <w:t>MaxHop</w:t>
+      </w:r>
+      <w:proofErr w:type="spellEnd"/>
+      <w:r>
+        <w:rPr>
+          <w:rFonts w:eastAsiaTheme="minorHAnsi" w:cstheme="minorHAnsi"/>
+          <w:szCs w:val="22"/>
+          <w:bdr w:val="none" w:sz="0" w:space="0" w:color="auto"/>
+        </w:rPr>
+        <w:t>(R) then</w:t>
       </w:r>
     </w:p>
     <w:p>
@@ -7267,8 +9620,18 @@
           <w:szCs w:val="22"/>
           <w:bdr w:val="none" w:sz="0" w:space="0" w:color="auto"/>
         </w:rPr>
-        <w:t>d &lt;- Gn</w:t>
-      </w:r>
+        <w:t xml:space="preserve">d &lt;- </w:t>
+      </w:r>
+      <w:proofErr w:type="spellStart"/>
+      <w:r>
+        <w:rPr>
+          <w:rFonts w:eastAsiaTheme="minorHAnsi" w:cstheme="minorHAnsi"/>
+          <w:szCs w:val="22"/>
+          <w:bdr w:val="none" w:sz="0" w:space="0" w:color="auto"/>
+        </w:rPr>
+        <w:t>Gn</w:t>
+      </w:r>
+      <w:proofErr w:type="spellEnd"/>
     </w:p>
     <w:p>
       <w:pPr>
@@ -7312,8 +9675,18 @@
           <w:szCs w:val="22"/>
           <w:bdr w:val="none" w:sz="0" w:space="0" w:color="auto"/>
         </w:rPr>
-        <w:t>e &lt;- Rn,d</w:t>
-      </w:r>
+        <w:t xml:space="preserve">e &lt;- </w:t>
+      </w:r>
+      <w:proofErr w:type="spellStart"/>
+      <w:r>
+        <w:rPr>
+          <w:rFonts w:eastAsiaTheme="minorHAnsi" w:cstheme="minorHAnsi"/>
+          <w:szCs w:val="22"/>
+          <w:bdr w:val="none" w:sz="0" w:space="0" w:color="auto"/>
+        </w:rPr>
+        <w:t>Rn,d</w:t>
+      </w:r>
+      <w:proofErr w:type="spellEnd"/>
     </w:p>
     <w:p>
       <w:pPr>
@@ -7357,7 +9730,25 @@
           <w:szCs w:val="22"/>
           <w:bdr w:val="none" w:sz="0" w:space="0" w:color="auto"/>
         </w:rPr>
-        <w:t xml:space="preserve">while d &lt;- d_ 1 (modB) </w:t>
+        <w:t>while d &lt;- d_ 1 (</w:t>
+      </w:r>
+      <w:proofErr w:type="spellStart"/>
+      <w:r>
+        <w:rPr>
+          <w:rFonts w:eastAsiaTheme="minorHAnsi" w:cstheme="minorHAnsi"/>
+          <w:szCs w:val="22"/>
+          <w:bdr w:val="none" w:sz="0" w:space="0" w:color="auto"/>
+        </w:rPr>
+        <w:t>modB</w:t>
+      </w:r>
+      <w:proofErr w:type="spellEnd"/>
+      <w:r>
+        <w:rPr>
+          <w:rFonts w:eastAsiaTheme="minorHAnsi" w:cstheme="minorHAnsi"/>
+          <w:szCs w:val="22"/>
+          <w:bdr w:val="none" w:sz="0" w:space="0" w:color="auto"/>
+        </w:rPr>
+        <w:t xml:space="preserve">) </w:t>
       </w:r>
     </w:p>
     <w:p>
@@ -7410,8 +9801,18 @@
           <w:szCs w:val="22"/>
           <w:bdr w:val="none" w:sz="0" w:space="0" w:color="auto"/>
         </w:rPr>
-        <w:t>e &lt;-Rn,d</w:t>
-      </w:r>
+        <w:t>e &lt;-</w:t>
+      </w:r>
+      <w:proofErr w:type="spellStart"/>
+      <w:r>
+        <w:rPr>
+          <w:rFonts w:eastAsiaTheme="minorHAnsi" w:cstheme="minorHAnsi"/>
+          <w:szCs w:val="22"/>
+          <w:bdr w:val="none" w:sz="0" w:space="0" w:color="auto"/>
+        </w:rPr>
+        <w:t>Rn,d</w:t>
+      </w:r>
+      <w:proofErr w:type="spellEnd"/>
     </w:p>
     <w:p>
       <w:pPr>
@@ -7455,8 +9856,18 @@
           <w:szCs w:val="22"/>
           <w:bdr w:val="none" w:sz="0" w:space="0" w:color="auto"/>
         </w:rPr>
-        <w:t xml:space="preserve"> endwhile</w:t>
-      </w:r>
+        <w:t xml:space="preserve"> </w:t>
+      </w:r>
+      <w:proofErr w:type="spellStart"/>
+      <w:r>
+        <w:rPr>
+          <w:rFonts w:eastAsiaTheme="minorHAnsi" w:cstheme="minorHAnsi"/>
+          <w:szCs w:val="22"/>
+          <w:bdr w:val="none" w:sz="0" w:space="0" w:color="auto"/>
+        </w:rPr>
+        <w:t>endwhile</w:t>
+      </w:r>
+      <w:proofErr w:type="spellEnd"/>
     </w:p>
     <w:p>
       <w:pPr>
@@ -7553,7 +9964,43 @@
           <w:szCs w:val="22"/>
           <w:bdr w:val="none" w:sz="0" w:space="0" w:color="auto"/>
         </w:rPr>
-        <w:t>return NextHop(n+1, G)</w:t>
+        <w:t xml:space="preserve">return </w:t>
+      </w:r>
+      <w:proofErr w:type="spellStart"/>
+      <w:r>
+        <w:rPr>
+          <w:rFonts w:eastAsiaTheme="minorHAnsi" w:cstheme="minorHAnsi"/>
+          <w:szCs w:val="22"/>
+          <w:bdr w:val="none" w:sz="0" w:space="0" w:color="auto"/>
+        </w:rPr>
+        <w:t>NextHop</w:t>
+      </w:r>
+      <w:proofErr w:type="spellEnd"/>
+      <w:r>
+        <w:rPr>
+          <w:rFonts w:eastAsiaTheme="minorHAnsi" w:cstheme="minorHAnsi"/>
+          <w:szCs w:val="22"/>
+          <w:bdr w:val="none" w:sz="0" w:space="0" w:color="auto"/>
+        </w:rPr>
+        <w:t>(</w:t>
+      </w:r>
+      <w:proofErr w:type="spellStart"/>
+      <w:r>
+        <w:rPr>
+          <w:rFonts w:eastAsiaTheme="minorHAnsi" w:cstheme="minorHAnsi"/>
+          <w:szCs w:val="22"/>
+          <w:bdr w:val="none" w:sz="0" w:space="0" w:color="auto"/>
+        </w:rPr>
+        <w:t>n+1</w:t>
+      </w:r>
+      <w:proofErr w:type="spellEnd"/>
+      <w:r>
+        <w:rPr>
+          <w:rFonts w:eastAsiaTheme="minorHAnsi" w:cstheme="minorHAnsi"/>
+          <w:szCs w:val="22"/>
+          <w:bdr w:val="none" w:sz="0" w:space="0" w:color="auto"/>
+        </w:rPr>
+        <w:t>, G)</w:t>
       </w:r>
     </w:p>
     <w:p>
@@ -7796,13 +10243,41 @@
           <w:szCs w:val="22"/>
         </w:rPr>
       </w:pPr>
+      <w:proofErr w:type="spellStart"/>
       <w:r>
         <w:rPr>
           <w:rFonts w:cstheme="minorHAnsi"/>
           <w:szCs w:val="22"/>
           <w:highlight w:val="yellow"/>
         </w:rPr>
-        <w:t>sendFirst(childPid,</w:t>
+        <w:t>sendFirst</w:t>
+      </w:r>
+      <w:proofErr w:type="spellEnd"/>
+      <w:r>
+        <w:rPr>
+          <w:rFonts w:cstheme="minorHAnsi"/>
+          <w:szCs w:val="22"/>
+          <w:highlight w:val="yellow"/>
+        </w:rPr>
+        <w:t>(</w:t>
+      </w:r>
+      <w:proofErr w:type="spellStart"/>
+      <w:r>
+        <w:rPr>
+          <w:rFonts w:cstheme="minorHAnsi"/>
+          <w:szCs w:val="22"/>
+          <w:highlight w:val="yellow"/>
+        </w:rPr>
+        <w:t>childPid</w:t>
+      </w:r>
+      <w:proofErr w:type="spellEnd"/>
+      <w:r>
+        <w:rPr>
+          <w:rFonts w:cstheme="minorHAnsi"/>
+          <w:szCs w:val="22"/>
+          <w:highlight w:val="yellow"/>
+        </w:rPr>
+        <w:t>,</w:t>
       </w:r>
       <w:r>
         <w:rPr>
@@ -7812,8 +10287,20 @@
           <w:szCs w:val="22"/>
           <w:highlight w:val="yellow"/>
         </w:rPr>
-        <w:t xml:space="preserve"> numRequestToSend</w:t>
-      </w:r>
+        <w:t xml:space="preserve"> </w:t>
+      </w:r>
+      <w:proofErr w:type="spellStart"/>
+      <w:r>
+        <w:rPr>
+          <w:rFonts w:cstheme="minorHAnsi"/>
+          <w:i/>
+          <w:iCs/>
+          <w:szCs w:val="22"/>
+          <w:highlight w:val="yellow"/>
+        </w:rPr>
+        <w:t>numRequestToSend</w:t>
+      </w:r>
+      <w:proofErr w:type="spellEnd"/>
       <w:r>
         <w:rPr>
           <w:rFonts w:cstheme="minorHAnsi"/>
@@ -7932,6 +10419,7 @@
         </w:rPr>
         <w:tab/>
       </w:r>
+      <w:proofErr w:type="spellStart"/>
       <w:r>
         <w:rPr>
           <w:rFonts w:cstheme="minorHAnsi"/>
@@ -7946,7 +10434,37 @@
           <w:iCs/>
           <w:szCs w:val="22"/>
         </w:rPr>
-        <w:t xml:space="preserve">numRequestToSend = numRequestToSend </w:t>
+        <w:t>numRequestToSend</w:t>
+      </w:r>
+      <w:proofErr w:type="spellEnd"/>
+      <w:r>
+        <w:rPr>
+          <w:rFonts w:cstheme="minorHAnsi"/>
+          <w:i/>
+          <w:iCs/>
+          <w:szCs w:val="22"/>
+        </w:rPr>
+        <w:t xml:space="preserve"> = </w:t>
+      </w:r>
+      <w:proofErr w:type="spellStart"/>
+      <w:r>
+        <w:rPr>
+          <w:rFonts w:cstheme="minorHAnsi"/>
+          <w:i/>
+          <w:iCs/>
+          <w:szCs w:val="22"/>
+        </w:rPr>
+        <w:t>numRequestToSend</w:t>
+      </w:r>
+      <w:proofErr w:type="spellEnd"/>
+      <w:r>
+        <w:rPr>
+          <w:rFonts w:cstheme="minorHAnsi"/>
+          <w:i/>
+          <w:iCs/>
+          <w:szCs w:val="22"/>
+        </w:rPr>
+        <w:t xml:space="preserve"> </w:t>
       </w:r>
       <w:r>
         <w:rPr>
@@ -7987,13 +10505,32 @@
           <w:szCs w:val="26"/>
         </w:rPr>
       </w:pPr>
-      <w:r>
-        <w:rPr>
-          <w:rFonts w:eastAsiaTheme="minorHAnsi" w:cstheme="minorHAnsi"/>
-          <w:szCs w:val="22"/>
-          <w:bdr w:val="none" w:sz="0" w:space="0" w:color="auto"/>
-        </w:rPr>
-        <w:t>PUBLISHOBJECT(O</w:t>
+      <w:proofErr w:type="spellStart"/>
+      <w:r>
+        <w:rPr>
+          <w:rFonts w:eastAsiaTheme="minorHAnsi" w:cstheme="minorHAnsi"/>
+          <w:szCs w:val="22"/>
+          <w:bdr w:val="none" w:sz="0" w:space="0" w:color="auto"/>
+        </w:rPr>
+        <w:t>PUBLISHOBJECT</w:t>
+      </w:r>
+      <w:proofErr w:type="spellEnd"/>
+      <w:r>
+        <w:rPr>
+          <w:rFonts w:eastAsiaTheme="minorHAnsi" w:cstheme="minorHAnsi"/>
+          <w:szCs w:val="22"/>
+          <w:bdr w:val="none" w:sz="0" w:space="0" w:color="auto"/>
+        </w:rPr>
+        <w:t>(</w:t>
+      </w:r>
+      <w:proofErr w:type="spellStart"/>
+      <w:r>
+        <w:rPr>
+          <w:rFonts w:eastAsiaTheme="minorHAnsi" w:cstheme="minorHAnsi"/>
+          <w:szCs w:val="22"/>
+          <w:bdr w:val="none" w:sz="0" w:space="0" w:color="auto"/>
+        </w:rPr>
+        <w:t>O</w:t>
       </w:r>
       <w:r>
         <w:rPr>
@@ -8004,6 +10541,7 @@
         </w:rPr>
         <w:t>G</w:t>
       </w:r>
+      <w:proofErr w:type="spellEnd"/>
       <w:r>
         <w:rPr>
           <w:rFonts w:eastAsiaTheme="minorHAnsi" w:cstheme="minorHAnsi"/>
@@ -8103,7 +10641,38 @@
           <w:szCs w:val="22"/>
         </w:rPr>
         <w:tab/>
-        <w:t>sendFirst(childPid,</w:t>
+      </w:r>
+      <w:proofErr w:type="spellStart"/>
+      <w:r>
+        <w:rPr>
+          <w:rFonts w:cstheme="minorHAnsi"/>
+          <w:szCs w:val="22"/>
+        </w:rPr>
+        <w:t>sendFirst</w:t>
+      </w:r>
+      <w:proofErr w:type="spellEnd"/>
+      <w:r>
+        <w:rPr>
+          <w:rFonts w:cstheme="minorHAnsi"/>
+          <w:szCs w:val="22"/>
+        </w:rPr>
+        <w:t>(</w:t>
+      </w:r>
+      <w:proofErr w:type="spellStart"/>
+      <w:r>
+        <w:rPr>
+          <w:rFonts w:cstheme="minorHAnsi"/>
+          <w:szCs w:val="22"/>
+        </w:rPr>
+        <w:t>childPid</w:t>
+      </w:r>
+      <w:proofErr w:type="spellEnd"/>
+      <w:r>
+        <w:rPr>
+          <w:rFonts w:cstheme="minorHAnsi"/>
+          <w:szCs w:val="22"/>
+        </w:rPr>
+        <w:t>,</w:t>
       </w:r>
       <w:r>
         <w:rPr>
@@ -8112,8 +10681,19 @@
           <w:iCs/>
           <w:szCs w:val="22"/>
         </w:rPr>
-        <w:t xml:space="preserve"> newnumRequestToSend</w:t>
-      </w:r>
+        <w:t xml:space="preserve"> </w:t>
+      </w:r>
+      <w:proofErr w:type="spellStart"/>
+      <w:r>
+        <w:rPr>
+          <w:rFonts w:cstheme="minorHAnsi"/>
+          <w:i/>
+          <w:iCs/>
+          <w:szCs w:val="22"/>
+        </w:rPr>
+        <w:t>newnumRequestToSend</w:t>
+      </w:r>
+      <w:proofErr w:type="spellEnd"/>
       <w:r>
         <w:rPr>
           <w:rFonts w:cstheme="minorHAnsi"/>
@@ -8294,18 +10874,29 @@
           <w:szCs w:val="22"/>
           <w:bdr w:val="none" w:sz="0" w:space="0" w:color="auto"/>
         </w:rPr>
-        <w:t>and copies an approximate neighbor map from the i</w:t>
-      </w:r>
+        <w:t xml:space="preserve">and copies an approximate neighbor map from the </w:t>
+      </w:r>
+      <w:proofErr w:type="spellStart"/>
       <w:r>
         <w:rPr>
           <w:rFonts w:eastAsiaTheme="minorHAnsi" w:cstheme="minorHAnsi"/>
           <w:sz w:val="22"/>
           <w:szCs w:val="22"/>
           <w:bdr w:val="none" w:sz="0" w:space="0" w:color="auto"/>
+        </w:rPr>
+        <w:t>i</w:t>
+      </w:r>
+      <w:r>
+        <w:rPr>
+          <w:rFonts w:eastAsiaTheme="minorHAnsi" w:cstheme="minorHAnsi"/>
+          <w:sz w:val="22"/>
+          <w:szCs w:val="22"/>
+          <w:bdr w:val="none" w:sz="0" w:space="0" w:color="auto"/>
           <w:vertAlign w:val="superscript"/>
         </w:rPr>
         <w:t>th</w:t>
       </w:r>
+      <w:proofErr w:type="spellEnd"/>
       <w:r>
         <w:rPr>
           <w:rFonts w:eastAsiaTheme="minorHAnsi" w:cstheme="minorHAnsi"/>
@@ -8332,18 +10923,29 @@
           <w:szCs w:val="22"/>
           <w:bdr w:val="none" w:sz="0" w:space="0" w:color="auto"/>
         </w:rPr>
-        <w:t xml:space="preserve"> , G = H</w:t>
-      </w:r>
+        <w:t xml:space="preserve"> , G = </w:t>
+      </w:r>
+      <w:proofErr w:type="spellStart"/>
       <w:r>
         <w:rPr>
           <w:rFonts w:eastAsiaTheme="minorHAnsi" w:cstheme="minorHAnsi"/>
           <w:sz w:val="22"/>
           <w:szCs w:val="22"/>
           <w:bdr w:val="none" w:sz="0" w:space="0" w:color="auto"/>
+        </w:rPr>
+        <w:t>H</w:t>
+      </w:r>
+      <w:r>
+        <w:rPr>
+          <w:rFonts w:eastAsiaTheme="minorHAnsi" w:cstheme="minorHAnsi"/>
+          <w:sz w:val="22"/>
+          <w:szCs w:val="22"/>
+          <w:bdr w:val="none" w:sz="0" w:space="0" w:color="auto"/>
           <w:vertAlign w:val="subscript"/>
         </w:rPr>
         <w:t>0</w:t>
       </w:r>
+      <w:proofErr w:type="spellEnd"/>
       <w:r>
         <w:rPr>
           <w:rFonts w:eastAsiaTheme="minorHAnsi" w:cstheme="minorHAnsi"/>
@@ -8529,7 +11131,11 @@
         <w:annotationRef/>
       </w:r>
       <w:r>
-        <w:t>The primary i</w:t>
+        <w:t xml:space="preserve">The primary </w:t>
+      </w:r>
+      <w:proofErr w:type="spellStart"/>
+      <w:r>
+        <w:t>i</w:t>
       </w:r>
       <w:r>
         <w:rPr>
@@ -8537,8 +11143,13 @@
         </w:rPr>
         <w:t>th</w:t>
       </w:r>
-      <w:r>
-        <w:t xml:space="preserve"> entry in the j</w:t>
+      <w:proofErr w:type="spellEnd"/>
+      <w:r>
+        <w:t xml:space="preserve"> entry in the </w:t>
+      </w:r>
+      <w:proofErr w:type="spellStart"/>
+      <w:r>
+        <w:t>j</w:t>
       </w:r>
       <w:r>
         <w:rPr>
@@ -8546,9 +11157,15 @@
         </w:rPr>
         <w:t>th</w:t>
       </w:r>
-      <w:r>
-        <w:t xml:space="preserve"> level is the ID and location of the closest node that begins with prefix (N, j-1) + i</w:t>
-      </w:r>
+      <w:proofErr w:type="spellEnd"/>
+      <w:r>
+        <w:t xml:space="preserve"> level is the ID and location of the closest node that begins with prefix (N, j-1) + </w:t>
+      </w:r>
+      <w:proofErr w:type="spellStart"/>
+      <w:r>
+        <w:t>i</w:t>
+      </w:r>
+      <w:proofErr w:type="spellEnd"/>
     </w:p>
   </w:comment>
   <w:comment w:id="5" w:author="Laurenceau,Isabel J" w:date="2019-10-20T19:26:00Z" w:initials="LJ">
@@ -8829,7 +11446,11 @@
         <w:annotationRef/>
       </w:r>
       <w:r>
-        <w:t>The primary i</w:t>
+        <w:t xml:space="preserve">The primary </w:t>
+      </w:r>
+      <w:proofErr w:type="spellStart"/>
+      <w:r>
+        <w:t>i</w:t>
       </w:r>
       <w:r>
         <w:rPr>
@@ -8837,8 +11458,13 @@
         </w:rPr>
         <w:t>th</w:t>
       </w:r>
-      <w:r>
-        <w:t xml:space="preserve"> entry in the j</w:t>
+      <w:proofErr w:type="spellEnd"/>
+      <w:r>
+        <w:t xml:space="preserve"> entry in the </w:t>
+      </w:r>
+      <w:proofErr w:type="spellStart"/>
+      <w:r>
+        <w:t>j</w:t>
       </w:r>
       <w:r>
         <w:rPr>
@@ -8846,9 +11472,15 @@
         </w:rPr>
         <w:t>th</w:t>
       </w:r>
-      <w:r>
-        <w:t xml:space="preserve"> level is the ID and location of the closest node that begins with prefix (N, j-1) + i</w:t>
-      </w:r>
+      <w:proofErr w:type="spellEnd"/>
+      <w:r>
+        <w:t xml:space="preserve"> level is the ID and location of the closest node that begins with prefix (N, j-1) + </w:t>
+      </w:r>
+      <w:proofErr w:type="spellStart"/>
+      <w:r>
+        <w:t>i</w:t>
+      </w:r>
+      <w:proofErr w:type="spellEnd"/>
     </w:p>
   </w:comment>
 </w:comments>
@@ -11222,7 +13854,7 @@
 </file>
 
 <file path=customXml/itemProps1.xml><?xml version="1.0" encoding="utf-8"?>
-<ds:datastoreItem xmlns:ds="http://schemas.openxmlformats.org/officeDocument/2006/customXml" ds:itemID="{115053D8-BC30-EF40-A404-DFE4AE0391C0}">
+<ds:datastoreItem xmlns:ds="http://schemas.openxmlformats.org/officeDocument/2006/customXml" ds:itemID="{AC534606-5284-E44D-8D39-982BF54B71C9}">
   <ds:schemaRefs>
     <ds:schemaRef ds:uri="http://schemas.openxmlformats.org/officeDocument/2006/bibliography"/>
   </ds:schemaRefs>

--- a/Project 3 ReadMe.docx
+++ b/Project 3 ReadMe.docx
@@ -1297,6 +1297,27 @@
           <w:szCs w:val="22"/>
         </w:rPr>
         <w:t xml:space="preserve"> </w:t>
+      </w:r>
+      <w:r>
+        <w:rPr>
+          <w:rFonts w:cstheme="minorHAnsi"/>
+          <w:szCs w:val="22"/>
+        </w:rPr>
+        <w:t xml:space="preserve">it gets the </w:t>
+      </w:r>
+      <w:r>
+        <w:rPr>
+          <w:rFonts w:cstheme="minorHAnsi"/>
+          <w:szCs w:val="22"/>
+        </w:rPr>
+        <w:t xml:space="preserve">neighbors of that level and </w:t>
+      </w:r>
+      <w:r>
+        <w:rPr>
+          <w:rFonts w:cstheme="minorHAnsi"/>
+          <w:szCs w:val="22"/>
+        </w:rPr>
+        <w:t xml:space="preserve">adds it to its neighbor map. </w:t>
       </w:r>
       <w:bookmarkStart w:id="0" w:name="_GoBack"/>
       <w:bookmarkEnd w:id="0"/>
@@ -13854,7 +13875,7 @@
 </file>
 
 <file path=customXml/itemProps1.xml><?xml version="1.0" encoding="utf-8"?>
-<ds:datastoreItem xmlns:ds="http://schemas.openxmlformats.org/officeDocument/2006/customXml" ds:itemID="{AC534606-5284-E44D-8D39-982BF54B71C9}">
+<ds:datastoreItem xmlns:ds="http://schemas.openxmlformats.org/officeDocument/2006/customXml" ds:itemID="{DE318747-2B2E-1A44-A2E1-3B98B8DBBBE0}">
   <ds:schemaRefs>
     <ds:schemaRef ds:uri="http://schemas.openxmlformats.org/officeDocument/2006/bibliography"/>
   </ds:schemaRefs>

--- a/Project 3 ReadMe.docx
+++ b/Project 3 ReadMe.docx
@@ -6,353 +6,388 @@
       <w:pPr>
         <w:pStyle w:val="Heading1"/>
         <w:rPr>
+          <w:b/>
+          <w:bCs/>
+        </w:rPr>
+      </w:pPr>
+      <w:r>
+        <w:rPr>
+          <w:b/>
+          <w:bCs/>
+        </w:rPr>
+        <w:t>Project 3 ReadMe</w:t>
+      </w:r>
+    </w:p>
+    <w:p>
+      <w:pPr>
+        <w:pStyle w:val="Heading2"/>
+      </w:pPr>
+      <w:r>
+        <w:t xml:space="preserve">Team members: </w:t>
+      </w:r>
+    </w:p>
+    <w:p>
+      <w:pPr>
+        <w:rPr>
+          <w:rFonts w:cstheme="minorHAnsi"/>
+          <w:szCs w:val="22"/>
+        </w:rPr>
+      </w:pPr>
+      <w:r>
+        <w:rPr>
+          <w:rFonts w:cstheme="minorHAnsi"/>
+          <w:szCs w:val="22"/>
+        </w:rPr>
+        <w:t>Isabel Laurenceau 7393-5064</w:t>
+      </w:r>
+    </w:p>
+    <w:p>
+      <w:pPr>
+        <w:rPr>
+          <w:rFonts w:cstheme="minorHAnsi"/>
+          <w:szCs w:val="22"/>
+        </w:rPr>
+      </w:pPr>
+      <w:r>
+        <w:rPr>
+          <w:rFonts w:cstheme="minorHAnsi"/>
+          <w:szCs w:val="22"/>
+        </w:rPr>
+        <w:t>Anshika Saxena    9530-5566</w:t>
+      </w:r>
+    </w:p>
+    <w:p>
+      <w:pPr>
+        <w:pStyle w:val="Heading3"/>
+        <w:rPr>
           <w:rFonts w:asciiTheme="minorHAnsi" w:hAnsiTheme="minorHAnsi" w:cstheme="minorHAnsi"/>
           <w:sz w:val="22"/>
           <w:szCs w:val="22"/>
         </w:rPr>
       </w:pPr>
-      <w:r>
-        <w:rPr>
-          <w:rFonts w:asciiTheme="minorHAnsi" w:hAnsiTheme="minorHAnsi" w:cstheme="minorHAnsi"/>
-          <w:sz w:val="22"/>
-          <w:szCs w:val="22"/>
-        </w:rPr>
-        <w:t>Project 3 ReadMe</w:t>
-      </w:r>
+    </w:p>
+    <w:p>
+      <w:pPr>
+        <w:rPr>
+          <w:rFonts w:cstheme="minorHAnsi"/>
+          <w:szCs w:val="22"/>
+        </w:rPr>
+      </w:pPr>
+    </w:p>
+    <w:p>
+      <w:r>
+        <w:rPr>
+          <w:rStyle w:val="Heading2Char"/>
+        </w:rPr>
+        <w:t>Input</w:t>
+      </w:r>
+      <w:r>
+        <w:rPr>
+          <w:rFonts w:cstheme="minorHAnsi"/>
+          <w:szCs w:val="22"/>
+        </w:rPr>
+        <w:t xml:space="preserve">: </w:t>
+      </w:r>
+      <w:r>
+        <w:t xml:space="preserve">To </w:t>
+      </w:r>
+      <w:r>
+        <w:t>r</w:t>
+      </w:r>
+      <w:r>
+        <w:t xml:space="preserve">un </w:t>
+      </w:r>
+      <w:r>
+        <w:t>p</w:t>
+      </w:r>
+      <w:r>
+        <w:t>roject three use ‘</w:t>
+      </w:r>
+      <w:r>
+        <w:rPr>
+          <w:rFonts w:eastAsiaTheme="minorHAnsi"/>
+          <w:bdr w:val="none" w:sz="0" w:space="0" w:color="auto"/>
+        </w:rPr>
+        <w:t>mix run project3.exs [</w:t>
+      </w:r>
+      <w:r>
+        <w:rPr>
+          <w:rFonts w:eastAsiaTheme="minorHAnsi"/>
+          <w:bdr w:val="none" w:sz="0" w:space="0" w:color="auto"/>
+        </w:rPr>
+        <w:t>number of nodes</w:t>
+      </w:r>
+      <w:r>
+        <w:rPr>
+          <w:rFonts w:eastAsiaTheme="minorHAnsi"/>
+          <w:bdr w:val="none" w:sz="0" w:space="0" w:color="auto"/>
+        </w:rPr>
+        <w:t xml:space="preserve">] </w:t>
+      </w:r>
+      <w:r>
+        <w:rPr>
+          <w:rFonts w:eastAsiaTheme="minorHAnsi"/>
+          <w:bdr w:val="none" w:sz="0" w:space="0" w:color="auto"/>
+        </w:rPr>
+        <w:t>[number of requests]</w:t>
+      </w:r>
+      <w:r>
+        <w:rPr>
+          <w:rFonts w:eastAsiaTheme="minorHAnsi"/>
+          <w:bdr w:val="none" w:sz="0" w:space="0" w:color="auto"/>
+        </w:rPr>
+        <w:t xml:space="preserve">’ </w:t>
+      </w:r>
+    </w:p>
+    <w:p>
+      <w:pPr>
+        <w:rPr>
+          <w:rStyle w:val="Heading2Char"/>
+        </w:rPr>
+      </w:pPr>
+    </w:p>
+    <w:p>
+      <w:pPr>
+        <w:rPr>
+          <w:rFonts w:cstheme="minorHAnsi"/>
+          <w:szCs w:val="22"/>
+        </w:rPr>
+      </w:pPr>
+      <w:r>
+        <w:rPr>
+          <w:rStyle w:val="Heading2Char"/>
+        </w:rPr>
+        <w:t>Output</w:t>
+      </w:r>
+      <w:r>
+        <w:rPr>
+          <w:rFonts w:cstheme="minorHAnsi"/>
+          <w:szCs w:val="22"/>
+        </w:rPr>
+        <w:t xml:space="preserve">: </w:t>
+      </w:r>
+      <w:r>
+        <w:rPr>
+          <w:rFonts w:cstheme="minorHAnsi"/>
+          <w:szCs w:val="22"/>
+        </w:rPr>
+        <w:t>Maximum</w:t>
+      </w:r>
+      <w:r>
+        <w:rPr>
+          <w:rFonts w:cstheme="minorHAnsi"/>
+          <w:szCs w:val="22"/>
+        </w:rPr>
+        <w:t xml:space="preserve"> number of hops traversed for all requests for all nodes.</w:t>
+      </w:r>
+    </w:p>
+    <w:p>
+      <w:pPr>
+        <w:rPr>
+          <w:rFonts w:cstheme="minorHAnsi"/>
+          <w:szCs w:val="22"/>
+        </w:rPr>
+      </w:pPr>
     </w:p>
     <w:p>
       <w:pPr>
         <w:pStyle w:val="Heading2"/>
       </w:pPr>
       <w:r>
-        <w:t xml:space="preserve">Team members: </w:t>
-      </w:r>
-    </w:p>
-    <w:p>
-      <w:pPr>
-        <w:rPr>
-          <w:rFonts w:cstheme="minorHAnsi"/>
-          <w:szCs w:val="22"/>
-        </w:rPr>
-      </w:pPr>
-      <w:r>
-        <w:rPr>
-          <w:rFonts w:cstheme="minorHAnsi"/>
-          <w:szCs w:val="22"/>
-        </w:rPr>
-        <w:t>Isabel Laurenceau 7393-5064</w:t>
-      </w:r>
-    </w:p>
-    <w:p>
-      <w:pPr>
-        <w:rPr>
-          <w:rFonts w:cstheme="minorHAnsi"/>
-          <w:szCs w:val="22"/>
-        </w:rPr>
-      </w:pPr>
-      <w:proofErr w:type="spellStart"/>
-      <w:r>
-        <w:rPr>
-          <w:rFonts w:cstheme="minorHAnsi"/>
-          <w:szCs w:val="22"/>
-        </w:rPr>
-        <w:t>Anshika</w:t>
-      </w:r>
-      <w:proofErr w:type="spellEnd"/>
-      <w:r>
-        <w:rPr>
-          <w:rFonts w:cstheme="minorHAnsi"/>
-          <w:szCs w:val="22"/>
-        </w:rPr>
-        <w:t xml:space="preserve"> Saxena    9530-5566</w:t>
-      </w:r>
-    </w:p>
-    <w:p>
-      <w:pPr>
-        <w:pStyle w:val="Heading3"/>
-        <w:rPr>
-          <w:rFonts w:asciiTheme="minorHAnsi" w:hAnsiTheme="minorHAnsi" w:cstheme="minorHAnsi"/>
-          <w:sz w:val="22"/>
-          <w:szCs w:val="22"/>
-        </w:rPr>
-      </w:pPr>
-    </w:p>
-    <w:p>
-      <w:pPr>
-        <w:pStyle w:val="Heading2"/>
-      </w:pPr>
-      <w:r>
         <w:t>What is working:</w:t>
       </w:r>
     </w:p>
     <w:p>
       <w:pPr>
-        <w:pStyle w:val="Heading2"/>
-      </w:pPr>
-    </w:p>
-    <w:p>
-      <w:pPr>
-        <w:pStyle w:val="Heading2"/>
-      </w:pPr>
-      <w:r>
-        <w:t xml:space="preserve">What is the largest network you managed to deal with: </w:t>
-      </w:r>
-    </w:p>
-    <w:p>
-      <w:pPr>
-        <w:rPr>
-          <w:rFonts w:cstheme="minorHAnsi"/>
-          <w:szCs w:val="22"/>
-        </w:rPr>
-      </w:pPr>
-    </w:p>
-    <w:p>
-      <w:pPr>
-        <w:rPr>
-          <w:rFonts w:cstheme="minorHAnsi"/>
-          <w:szCs w:val="22"/>
-        </w:rPr>
-      </w:pPr>
-      <w:r>
-        <w:rPr>
-          <w:rStyle w:val="Heading2Char"/>
-        </w:rPr>
-        <w:t>Input</w:t>
-      </w:r>
-      <w:r>
-        <w:rPr>
-          <w:rFonts w:cstheme="minorHAnsi"/>
-          <w:szCs w:val="22"/>
-        </w:rPr>
-        <w:t xml:space="preserve">: The input provided (as command line to your program will be of the form: mix run </w:t>
-      </w:r>
-      <w:proofErr w:type="spellStart"/>
-      <w:r>
-        <w:rPr>
-          <w:rFonts w:cstheme="minorHAnsi"/>
-          <w:szCs w:val="22"/>
+        <w:rPr>
+          <w:rFonts w:cstheme="minorHAnsi"/>
+          <w:szCs w:val="22"/>
+        </w:rPr>
+      </w:pPr>
+    </w:p>
+    <w:p>
+      <w:pPr>
+        <w:pStyle w:val="NoSpacing"/>
+        <w:rPr>
+          <w:rFonts w:cstheme="minorHAnsi"/>
+          <w:szCs w:val="22"/>
+        </w:rPr>
+      </w:pPr>
+      <w:r>
+        <w:t xml:space="preserve">The </w:t>
+      </w:r>
+      <w:r>
+        <w:rPr>
+          <w:u w:val="single"/>
         </w:rPr>
         <w:t>project3.exs</w:t>
       </w:r>
-      <w:proofErr w:type="spellEnd"/>
-      <w:r>
-        <w:rPr>
-          <w:rFonts w:cstheme="minorHAnsi"/>
-          <w:szCs w:val="22"/>
+      <w:r>
+        <w:t xml:space="preserve"> reads the input arguments and sends them to the </w:t>
+      </w:r>
+      <w:r>
+        <w:rPr>
+          <w:u w:val="single"/>
+        </w:rPr>
+        <w:t>MAINPROJ</w:t>
+      </w:r>
+      <w:r>
+        <w:t xml:space="preserve"> module.</w:t>
+      </w:r>
+      <w:r>
+        <w:t xml:space="preserve"> The </w:t>
+      </w:r>
+      <w:r>
+        <w:rPr>
+          <w:u w:val="single"/>
+        </w:rPr>
+        <w:t>MAINPROJ</w:t>
+      </w:r>
+      <w:r>
+        <w:rPr>
+          <w:u w:val="single"/>
         </w:rPr>
         <w:t xml:space="preserve"> </w:t>
       </w:r>
-      <w:proofErr w:type="spellStart"/>
-      <w:r>
-        <w:rPr>
-          <w:rFonts w:cstheme="minorHAnsi"/>
-          <w:szCs w:val="22"/>
-        </w:rPr>
-        <w:t>numNodes</w:t>
-      </w:r>
-      <w:proofErr w:type="spellEnd"/>
-      <w:r>
-        <w:rPr>
-          <w:rFonts w:cstheme="minorHAnsi"/>
-          <w:szCs w:val="22"/>
+      <w:r>
+        <w:t xml:space="preserve">starts the </w:t>
+      </w:r>
+      <w:r>
+        <w:t xml:space="preserve">dynamic </w:t>
+      </w:r>
+      <w:r>
+        <w:t xml:space="preserve">supervisor </w:t>
+      </w:r>
+      <w:r>
+        <w:rPr>
+          <w:u w:val="single"/>
+        </w:rPr>
+        <w:t xml:space="preserve">TAPESTRY </w:t>
+      </w:r>
+      <w:r>
+        <w:t xml:space="preserve">module, starts all the nodes from </w:t>
+      </w:r>
+      <w:r>
+        <w:rPr>
+          <w:u w:val="single"/>
+        </w:rPr>
+        <w:t>TAPNODE</w:t>
+      </w:r>
+      <w:r>
+        <w:t xml:space="preserve"> module and adds them to the Tapestry mesh. </w:t>
+      </w:r>
+      <w:r>
+        <w:t xml:space="preserve">Once they are all inserted to the mesh the </w:t>
+      </w:r>
+      <w:r>
+        <w:rPr>
+          <w:rFonts w:cstheme="minorHAnsi"/>
+          <w:szCs w:val="22"/>
+          <w:u w:val="single"/>
+        </w:rPr>
+        <w:t>MAINPROJ</w:t>
+      </w:r>
+      <w:r>
+        <w:rPr>
+          <w:rFonts w:cstheme="minorHAnsi"/>
+          <w:szCs w:val="22"/>
+          <w:u w:val="single"/>
         </w:rPr>
         <w:t xml:space="preserve"> </w:t>
       </w:r>
-      <w:proofErr w:type="spellStart"/>
-      <w:r>
-        <w:rPr>
-          <w:rFonts w:cstheme="minorHAnsi"/>
-          <w:szCs w:val="22"/>
-        </w:rPr>
-        <w:t>numRequests</w:t>
-      </w:r>
-      <w:proofErr w:type="spellEnd"/>
-    </w:p>
-    <w:p>
-      <w:pPr>
-        <w:rPr>
-          <w:rFonts w:cstheme="minorHAnsi"/>
-          <w:szCs w:val="22"/>
-        </w:rPr>
-      </w:pPr>
-      <w:r>
-        <w:rPr>
-          <w:rFonts w:cstheme="minorHAnsi"/>
-          <w:szCs w:val="22"/>
-        </w:rPr>
-        <w:t xml:space="preserve">Where </w:t>
-      </w:r>
-      <w:proofErr w:type="spellStart"/>
-      <w:r>
-        <w:rPr>
-          <w:rFonts w:cstheme="minorHAnsi"/>
-          <w:szCs w:val="22"/>
-        </w:rPr>
-        <w:t>numNodes</w:t>
-      </w:r>
-      <w:proofErr w:type="spellEnd"/>
-      <w:r>
-        <w:rPr>
-          <w:rFonts w:cstheme="minorHAnsi"/>
-          <w:szCs w:val="22"/>
-        </w:rPr>
-        <w:t xml:space="preserve"> is the number of peers to be created in the peer to peer system and </w:t>
-      </w:r>
-      <w:proofErr w:type="spellStart"/>
-      <w:r>
-        <w:rPr>
-          <w:rFonts w:cstheme="minorHAnsi"/>
-          <w:szCs w:val="22"/>
-        </w:rPr>
-        <w:t>numRequests</w:t>
-      </w:r>
-      <w:proofErr w:type="spellEnd"/>
-      <w:r>
-        <w:rPr>
-          <w:rFonts w:cstheme="minorHAnsi"/>
-          <w:szCs w:val="22"/>
-        </w:rPr>
-        <w:t xml:space="preserve"> the number of requests each peer has to make. When all peers performed  that many requests, the program can exit. Each peer should send a request/second.</w:t>
-      </w:r>
-    </w:p>
-    <w:p>
-      <w:pPr>
-        <w:rPr>
-          <w:rStyle w:val="Heading2Char"/>
-        </w:rPr>
-      </w:pPr>
-    </w:p>
-    <w:p>
-      <w:pPr>
-        <w:rPr>
-          <w:rFonts w:cstheme="minorHAnsi"/>
-          <w:szCs w:val="22"/>
-        </w:rPr>
-      </w:pPr>
-      <w:r>
-        <w:rPr>
-          <w:rStyle w:val="Heading2Char"/>
-        </w:rPr>
-        <w:t>Output</w:t>
-      </w:r>
-      <w:r>
-        <w:rPr>
-          <w:rFonts w:cstheme="minorHAnsi"/>
-          <w:szCs w:val="22"/>
-        </w:rPr>
-        <w:t>: Print the maximum number of hops (node connections) that must be traversed for all requests for all nodes.</w:t>
-      </w:r>
-    </w:p>
-    <w:p>
-      <w:pPr>
-        <w:rPr>
-          <w:rFonts w:cstheme="minorHAnsi"/>
-          <w:szCs w:val="22"/>
-        </w:rPr>
-      </w:pPr>
-    </w:p>
-    <w:p>
-      <w:pPr>
-        <w:pStyle w:val="Heading2"/>
-        <w:rPr>
-          <w:color w:val="FF0000"/>
-        </w:rPr>
-      </w:pPr>
-      <w:proofErr w:type="spellStart"/>
-      <w:r>
-        <w:t>Pro</w:t>
-      </w:r>
-      <w:r>
-        <w:t>ject3.exs</w:t>
-      </w:r>
-      <w:proofErr w:type="spellEnd"/>
-      <w:r>
-        <w:t>:</w:t>
-      </w:r>
-      <w:r>
-        <w:rPr>
-          <w:color w:val="FF0000"/>
-        </w:rPr>
+      <w:r>
+        <w:rPr>
+          <w:rFonts w:cstheme="minorHAnsi"/>
+          <w:szCs w:val="22"/>
+        </w:rPr>
+        <w:t xml:space="preserve">tells each node </w:t>
+      </w:r>
+      <w:r>
+        <w:rPr>
+          <w:rFonts w:eastAsiaTheme="minorHAnsi"/>
+          <w:bdr w:val="none" w:sz="0" w:space="0" w:color="auto"/>
+        </w:rPr>
+        <w:t>[number of requests]</w:t>
+      </w:r>
+      <w:r>
+        <w:rPr>
+          <w:rFonts w:cstheme="minorHAnsi"/>
+          <w:szCs w:val="22"/>
+        </w:rPr>
+        <w:t xml:space="preserve"> random objects from the Tapestry mesh. </w:t>
+      </w:r>
+    </w:p>
+    <w:p>
+      <w:pPr>
+        <w:pStyle w:val="NoSpacing"/>
+        <w:rPr>
+          <w:rFonts w:cstheme="minorHAnsi"/>
+          <w:szCs w:val="22"/>
+        </w:rPr>
+      </w:pPr>
+    </w:p>
+    <w:p>
+      <w:pPr>
+        <w:pStyle w:val="Heading4"/>
+      </w:pPr>
+      <w:r>
+        <w:t>JOIN</w:t>
+      </w:r>
+    </w:p>
+    <w:p>
+      <w:pPr>
+        <w:pStyle w:val="NoSpacing"/>
+        <w:rPr>
+          <w:rFonts w:cstheme="minorHAnsi"/>
+          <w:szCs w:val="22"/>
+        </w:rPr>
+      </w:pPr>
+    </w:p>
+    <w:p>
+      <w:pPr>
+        <w:pStyle w:val="NoSpacing"/>
+        <w:rPr>
+          <w:rFonts w:cstheme="minorHAnsi"/>
+          <w:szCs w:val="22"/>
+        </w:rPr>
+      </w:pPr>
+      <w:r>
+        <w:rPr>
+          <w:rFonts w:cstheme="minorHAnsi"/>
+          <w:szCs w:val="22"/>
+        </w:rPr>
+        <w:t xml:space="preserve">The </w:t>
+      </w:r>
+      <w:r>
+        <w:rPr>
+          <w:u w:val="single"/>
+        </w:rPr>
+        <w:t>TAPNODE</w:t>
+      </w:r>
+      <w:r>
         <w:t xml:space="preserve"> </w:t>
       </w:r>
-    </w:p>
-    <w:p>
-      <w:r>
-        <w:t>To Run Project three use ‘</w:t>
-      </w:r>
-      <w:r>
-        <w:rPr>
-          <w:rFonts w:eastAsiaTheme="minorHAnsi"/>
-          <w:bdr w:val="none" w:sz="0" w:space="0" w:color="auto"/>
-        </w:rPr>
-        <w:t xml:space="preserve">mix run </w:t>
-      </w:r>
-      <w:proofErr w:type="spellStart"/>
-      <w:r>
-        <w:rPr>
-          <w:rFonts w:eastAsiaTheme="minorHAnsi"/>
-          <w:bdr w:val="none" w:sz="0" w:space="0" w:color="auto"/>
-        </w:rPr>
-        <w:t>project3.exs</w:t>
-      </w:r>
-      <w:proofErr w:type="spellEnd"/>
-      <w:r>
-        <w:rPr>
-          <w:rFonts w:eastAsiaTheme="minorHAnsi"/>
-          <w:bdr w:val="none" w:sz="0" w:space="0" w:color="auto"/>
-        </w:rPr>
-        <w:t xml:space="preserve"> </w:t>
-      </w:r>
-      <w:r>
-        <w:rPr>
-          <w:rFonts w:eastAsiaTheme="minorHAnsi"/>
-          <w:bdr w:val="none" w:sz="0" w:space="0" w:color="auto"/>
-        </w:rPr>
-        <w:t>[</w:t>
-      </w:r>
-      <w:r>
-        <w:rPr>
-          <w:rFonts w:eastAsiaTheme="minorHAnsi"/>
-          <w:bdr w:val="none" w:sz="0" w:space="0" w:color="auto"/>
-        </w:rPr>
-        <w:t>number of nodes</w:t>
-      </w:r>
-      <w:r>
-        <w:rPr>
-          <w:rFonts w:eastAsiaTheme="minorHAnsi"/>
-          <w:bdr w:val="none" w:sz="0" w:space="0" w:color="auto"/>
-        </w:rPr>
-        <w:t>]</w:t>
-      </w:r>
-      <w:r>
-        <w:rPr>
-          <w:rFonts w:eastAsiaTheme="minorHAnsi"/>
-          <w:bdr w:val="none" w:sz="0" w:space="0" w:color="auto"/>
-        </w:rPr>
-        <w:t xml:space="preserve"> </w:t>
-      </w:r>
-      <w:r>
-        <w:rPr>
-          <w:rFonts w:eastAsiaTheme="minorHAnsi"/>
-          <w:bdr w:val="none" w:sz="0" w:space="0" w:color="auto"/>
-        </w:rPr>
-        <w:t>[number of requests]</w:t>
-      </w:r>
-      <w:r>
-        <w:rPr>
-          <w:rFonts w:eastAsiaTheme="minorHAnsi"/>
-          <w:bdr w:val="none" w:sz="0" w:space="0" w:color="auto"/>
-        </w:rPr>
-        <w:t xml:space="preserve">’ </w:t>
-      </w:r>
-    </w:p>
-    <w:p>
-      <w:pPr>
-        <w:rPr>
-          <w:rFonts w:cstheme="minorHAnsi"/>
-          <w:szCs w:val="22"/>
-        </w:rPr>
-      </w:pPr>
+      <w:r>
+        <w:rPr>
+          <w:rFonts w:cstheme="minorHAnsi"/>
+          <w:szCs w:val="22"/>
+        </w:rPr>
+        <w:t xml:space="preserve">initializes all nodes with a randomly created number which is hashed using the SHA1 algorithm to produce it’s id. </w:t>
+      </w:r>
+      <w:r>
+        <w:rPr>
+          <w:rFonts w:cstheme="minorHAnsi"/>
+          <w:szCs w:val="22"/>
+        </w:rPr>
+        <w:t xml:space="preserve">It is also initialized with an empty neighborMap, empty objectList and empty objectLinksList. </w:t>
+      </w:r>
+      <w:r>
+        <w:rPr>
+          <w:rFonts w:cstheme="minorHAnsi"/>
+          <w:szCs w:val="22"/>
+        </w:rPr>
+        <w:t xml:space="preserve">The id and three lists will be used later for inserting into the tapestry and routing. </w:t>
+      </w:r>
     </w:p>
     <w:p>
       <w:pPr>
@@ -362,113 +397,6 @@
           <w:szCs w:val="22"/>
         </w:rPr>
       </w:pPr>
-      <w:r>
-        <w:t xml:space="preserve">The </w:t>
-      </w:r>
-      <w:proofErr w:type="spellStart"/>
-      <w:r>
-        <w:rPr>
-          <w:u w:val="single"/>
-        </w:rPr>
-        <w:t>project3.exs</w:t>
-      </w:r>
-      <w:proofErr w:type="spellEnd"/>
-      <w:r>
-        <w:t xml:space="preserve"> reads the input arguments and sends them to the </w:t>
-      </w:r>
-      <w:r>
-        <w:rPr>
-          <w:u w:val="single"/>
-        </w:rPr>
-        <w:t>MAINPROJ</w:t>
-      </w:r>
-      <w:r>
-        <w:t xml:space="preserve"> module.</w:t>
-      </w:r>
-      <w:r>
-        <w:t xml:space="preserve"> The </w:t>
-      </w:r>
-      <w:r>
-        <w:rPr>
-          <w:u w:val="single"/>
-        </w:rPr>
-        <w:t>MAINPROJ</w:t>
-      </w:r>
-      <w:r>
-        <w:rPr>
-          <w:u w:val="single"/>
-        </w:rPr>
-        <w:t xml:space="preserve"> </w:t>
-      </w:r>
-      <w:r>
-        <w:t xml:space="preserve">starts the </w:t>
-      </w:r>
-      <w:r>
-        <w:t xml:space="preserve">dynamic </w:t>
-      </w:r>
-      <w:r>
-        <w:t xml:space="preserve">supervisor </w:t>
-      </w:r>
-      <w:r>
-        <w:rPr>
-          <w:u w:val="single"/>
-        </w:rPr>
-        <w:t xml:space="preserve">TAPESTRY </w:t>
-      </w:r>
-      <w:r>
-        <w:t xml:space="preserve">module, starts all the nodes from </w:t>
-      </w:r>
-      <w:proofErr w:type="spellStart"/>
-      <w:r>
-        <w:rPr>
-          <w:u w:val="single"/>
-        </w:rPr>
-        <w:t>TAPNODE</w:t>
-      </w:r>
-      <w:proofErr w:type="spellEnd"/>
-      <w:r>
-        <w:t xml:space="preserve"> module and adds them to the Tapestry mesh. </w:t>
-      </w:r>
-      <w:r>
-        <w:t xml:space="preserve">Once they are all inserted to the mesh the </w:t>
-      </w:r>
-      <w:r>
-        <w:rPr>
-          <w:rFonts w:cstheme="minorHAnsi"/>
-          <w:szCs w:val="22"/>
-          <w:u w:val="single"/>
-        </w:rPr>
-        <w:t>MAINPROJ</w:t>
-      </w:r>
-      <w:r>
-        <w:rPr>
-          <w:rFonts w:cstheme="minorHAnsi"/>
-          <w:szCs w:val="22"/>
-          <w:u w:val="single"/>
-        </w:rPr>
-        <w:t xml:space="preserve"> </w:t>
-      </w:r>
-      <w:r>
-        <w:rPr>
-          <w:rFonts w:cstheme="minorHAnsi"/>
-          <w:szCs w:val="22"/>
-        </w:rPr>
-        <w:t xml:space="preserve">tells each node </w:t>
-      </w:r>
-      <w:r>
-        <w:rPr>
-          <w:rFonts w:eastAsiaTheme="minorHAnsi"/>
-          <w:bdr w:val="none" w:sz="0" w:space="0" w:color="auto"/>
-        </w:rPr>
-        <w:t>[number of requests]</w:t>
-      </w:r>
-      <w:r>
-        <w:rPr>
-          <w:rFonts w:cstheme="minorHAnsi"/>
-          <w:szCs w:val="22"/>
-        </w:rPr>
-        <w:t xml:space="preserve"> random objects from the Tapestry mesh. </w:t>
-      </w:r>
     </w:p>
     <w:p>
       <w:pPr>
@@ -478,136 +406,6 @@
           <w:szCs w:val="22"/>
         </w:rPr>
       </w:pPr>
-    </w:p>
-    <w:p>
-      <w:pPr>
-        <w:pStyle w:val="NoSpacing"/>
-        <w:rPr>
-          <w:rFonts w:cstheme="minorHAnsi"/>
-          <w:szCs w:val="22"/>
-        </w:rPr>
-      </w:pPr>
-      <w:r>
-        <w:rPr>
-          <w:rFonts w:cstheme="minorHAnsi"/>
-          <w:szCs w:val="22"/>
-        </w:rPr>
-        <w:t xml:space="preserve">The </w:t>
-      </w:r>
-      <w:proofErr w:type="spellStart"/>
-      <w:r>
-        <w:rPr>
-          <w:u w:val="single"/>
-        </w:rPr>
-        <w:t>TAPNODE</w:t>
-      </w:r>
-      <w:proofErr w:type="spellEnd"/>
-      <w:r>
-        <w:t xml:space="preserve"> </w:t>
-      </w:r>
-      <w:r>
-        <w:rPr>
-          <w:rFonts w:cstheme="minorHAnsi"/>
-          <w:szCs w:val="22"/>
-        </w:rPr>
-        <w:t xml:space="preserve">initializes all nodes with a randomly created number which is hashed using the </w:t>
-      </w:r>
-      <w:proofErr w:type="spellStart"/>
-      <w:r>
-        <w:rPr>
-          <w:rFonts w:cstheme="minorHAnsi"/>
-          <w:szCs w:val="22"/>
-        </w:rPr>
-        <w:t>SHA1</w:t>
-      </w:r>
-      <w:proofErr w:type="spellEnd"/>
-      <w:r>
-        <w:rPr>
-          <w:rFonts w:cstheme="minorHAnsi"/>
-          <w:szCs w:val="22"/>
-        </w:rPr>
-        <w:t xml:space="preserve"> algorithm to produce it’s id. </w:t>
-      </w:r>
-      <w:r>
-        <w:rPr>
-          <w:rFonts w:cstheme="minorHAnsi"/>
-          <w:szCs w:val="22"/>
-        </w:rPr>
-        <w:t xml:space="preserve">It is also initialized with an empty </w:t>
-      </w:r>
-      <w:proofErr w:type="spellStart"/>
-      <w:r>
-        <w:rPr>
-          <w:rFonts w:cstheme="minorHAnsi"/>
-          <w:szCs w:val="22"/>
-        </w:rPr>
-        <w:t>neighborMap</w:t>
-      </w:r>
-      <w:proofErr w:type="spellEnd"/>
-      <w:r>
-        <w:rPr>
-          <w:rFonts w:cstheme="minorHAnsi"/>
-          <w:szCs w:val="22"/>
-        </w:rPr>
-        <w:t xml:space="preserve">, empty </w:t>
-      </w:r>
-      <w:proofErr w:type="spellStart"/>
-      <w:r>
-        <w:rPr>
-          <w:rFonts w:cstheme="minorHAnsi"/>
-          <w:szCs w:val="22"/>
-        </w:rPr>
-        <w:t>objectList</w:t>
-      </w:r>
-      <w:proofErr w:type="spellEnd"/>
-      <w:r>
-        <w:rPr>
-          <w:rFonts w:cstheme="minorHAnsi"/>
-          <w:szCs w:val="22"/>
-        </w:rPr>
-        <w:t xml:space="preserve"> and empty </w:t>
-      </w:r>
-      <w:proofErr w:type="spellStart"/>
-      <w:r>
-        <w:rPr>
-          <w:rFonts w:cstheme="minorHAnsi"/>
-          <w:szCs w:val="22"/>
-        </w:rPr>
-        <w:t>objectLinksList</w:t>
-      </w:r>
-      <w:proofErr w:type="spellEnd"/>
-      <w:r>
-        <w:rPr>
-          <w:rFonts w:cstheme="minorHAnsi"/>
-          <w:szCs w:val="22"/>
-        </w:rPr>
-        <w:t xml:space="preserve">. </w:t>
-      </w:r>
-      <w:r>
-        <w:rPr>
-          <w:rFonts w:cstheme="minorHAnsi"/>
-          <w:szCs w:val="22"/>
-        </w:rPr>
-        <w:t xml:space="preserve">The id and three lists will be used later for inserting into the tapestry and routing. </w:t>
-      </w:r>
-    </w:p>
-    <w:p>
-      <w:pPr>
-        <w:pStyle w:val="NoSpacing"/>
-        <w:rPr>
-          <w:rFonts w:cstheme="minorHAnsi"/>
-          <w:szCs w:val="22"/>
-        </w:rPr>
-      </w:pPr>
-    </w:p>
-    <w:p>
-      <w:pPr>
-        <w:pStyle w:val="NoSpacing"/>
-        <w:rPr>
-          <w:rFonts w:cstheme="minorHAnsi"/>
-          <w:szCs w:val="22"/>
-        </w:rPr>
-      </w:pPr>
       <w:r>
         <w:rPr>
           <w:rFonts w:cstheme="minorHAnsi"/>
@@ -615,7 +413,6 @@
         </w:rPr>
         <w:t xml:space="preserve">To add each node to the tapestry </w:t>
       </w:r>
-      <w:proofErr w:type="spellStart"/>
       <w:r>
         <w:rPr>
           <w:rFonts w:cstheme="minorHAnsi"/>
@@ -625,7 +422,69 @@
         </w:rPr>
         <w:t>addToTapestry</w:t>
       </w:r>
-      <w:proofErr w:type="spellEnd"/>
+      <w:r>
+        <w:rPr>
+          <w:rFonts w:cstheme="minorHAnsi"/>
+          <w:szCs w:val="22"/>
+        </w:rPr>
+        <w:t xml:space="preserve">is called. </w:t>
+      </w:r>
+      <w:r>
+        <w:rPr>
+          <w:rFonts w:cstheme="minorHAnsi"/>
+          <w:szCs w:val="22"/>
+        </w:rPr>
+        <w:t xml:space="preserve">Here we contact a </w:t>
+      </w:r>
+      <w:r>
+        <w:rPr>
+          <w:rFonts w:cstheme="minorHAnsi"/>
+          <w:szCs w:val="22"/>
+        </w:rPr>
+        <w:t>contact</w:t>
+      </w:r>
+      <w:r>
+        <w:rPr>
+          <w:rFonts w:cstheme="minorHAnsi"/>
+          <w:szCs w:val="22"/>
+        </w:rPr>
+        <w:t xml:space="preserve"> </w:t>
+      </w:r>
+      <w:r>
+        <w:rPr>
+          <w:rFonts w:cstheme="minorHAnsi"/>
+          <w:szCs w:val="22"/>
+        </w:rPr>
+        <w:t>Gateway</w:t>
+      </w:r>
+      <w:r>
+        <w:rPr>
+          <w:rFonts w:cstheme="minorHAnsi"/>
+          <w:szCs w:val="22"/>
+        </w:rPr>
+        <w:t xml:space="preserve"> </w:t>
+      </w:r>
+      <w:r>
+        <w:rPr>
+          <w:rFonts w:cstheme="minorHAnsi"/>
+          <w:szCs w:val="22"/>
+        </w:rPr>
+        <w:t>Node</w:t>
+      </w:r>
+      <w:r>
+        <w:rPr>
+          <w:rFonts w:cstheme="minorHAnsi"/>
+          <w:szCs w:val="22"/>
+        </w:rPr>
+        <w:t xml:space="preserve"> </w:t>
+      </w:r>
+      <w:r>
+        <w:rPr>
+          <w:rFonts w:cstheme="minorHAnsi"/>
+          <w:szCs w:val="22"/>
+        </w:rPr>
+        <w:t xml:space="preserve"> using </w:t>
+      </w:r>
       <w:r>
         <w:rPr>
           <w:rFonts w:cstheme="minorHAnsi"/>
@@ -633,9 +492,8 @@
           <w:iCs/>
           <w:szCs w:val="22"/>
         </w:rPr>
-        <w:t>(</w:t>
-      </w:r>
-      <w:proofErr w:type="spellStart"/>
+        <w:t>contactGatewayNode</w:t>
+      </w:r>
       <w:r>
         <w:rPr>
           <w:rFonts w:cstheme="minorHAnsi"/>
@@ -643,9 +501,45 @@
           <w:iCs/>
           <w:szCs w:val="22"/>
         </w:rPr>
-        <w:t>childPid</w:t>
-      </w:r>
-      <w:proofErr w:type="spellEnd"/>
+        <w:t xml:space="preserve"> </w:t>
+      </w:r>
+      <w:bookmarkStart w:id="0" w:name="_GoBack"/>
+      <w:bookmarkEnd w:id="0"/>
+      <w:r>
+        <w:rPr>
+          <w:rFonts w:cstheme="minorHAnsi"/>
+          <w:szCs w:val="22"/>
+        </w:rPr>
+        <w:t xml:space="preserve">which returns the id of a node already in the Tapestry mesh. </w:t>
+      </w:r>
+      <w:r>
+        <w:rPr>
+          <w:rFonts w:cstheme="minorHAnsi"/>
+          <w:szCs w:val="22"/>
+        </w:rPr>
+        <w:t>We</w:t>
+      </w:r>
+      <w:r>
+        <w:rPr>
+          <w:rFonts w:cstheme="minorHAnsi"/>
+          <w:szCs w:val="22"/>
+        </w:rPr>
+        <w:t xml:space="preserve"> (node N)</w:t>
+      </w:r>
+      <w:r>
+        <w:rPr>
+          <w:rFonts w:cstheme="minorHAnsi"/>
+          <w:szCs w:val="22"/>
+        </w:rPr>
+        <w:t xml:space="preserve"> than use this gateway node to route to where we should be in the mesh and fill in our neighborMap</w:t>
+      </w:r>
+      <w:r>
+        <w:rPr>
+          <w:rFonts w:cstheme="minorHAnsi"/>
+          <w:szCs w:val="22"/>
+        </w:rPr>
+        <w:t xml:space="preserve">. </w:t>
+      </w:r>
       <w:r>
         <w:rPr>
           <w:rFonts w:cstheme="minorHAnsi"/>
@@ -653,7 +547,67 @@
           <w:iCs/>
           <w:szCs w:val="22"/>
         </w:rPr>
-        <w:t>)</w:t>
+        <w:t>hNodeToRoute</w:t>
+      </w:r>
+      <w:r>
+        <w:rPr>
+          <w:rFonts w:cstheme="minorHAnsi"/>
+          <w:szCs w:val="22"/>
+        </w:rPr>
+        <w:t xml:space="preserve"> first sends a hello message to </w:t>
+      </w:r>
+      <w:r>
+        <w:rPr>
+          <w:rFonts w:cstheme="minorHAnsi"/>
+          <w:szCs w:val="22"/>
+        </w:rPr>
+        <w:t xml:space="preserve">nodes it encounters so that they made </w:t>
+      </w:r>
+      <w:r>
+        <w:rPr>
+          <w:rFonts w:cstheme="minorHAnsi"/>
+          <w:szCs w:val="22"/>
+        </w:rPr>
+        <w:t xml:space="preserve">add us (node N) to their neighborMap. </w:t>
+      </w:r>
+    </w:p>
+    <w:p>
+      <w:pPr>
+        <w:pStyle w:val="NoSpacing"/>
+        <w:rPr>
+          <w:rFonts w:cstheme="minorHAnsi"/>
+          <w:szCs w:val="22"/>
+        </w:rPr>
+      </w:pPr>
+    </w:p>
+    <w:p>
+      <w:pPr>
+        <w:pStyle w:val="NoSpacing"/>
+        <w:rPr>
+          <w:rFonts w:cstheme="minorHAnsi"/>
+          <w:szCs w:val="22"/>
+        </w:rPr>
+      </w:pPr>
+      <w:r>
+        <w:rPr>
+          <w:rFonts w:cstheme="minorHAnsi"/>
+          <w:szCs w:val="22"/>
+        </w:rPr>
+        <w:t>When a node (</w:t>
+      </w:r>
+      <w:r>
+        <w:rPr>
+          <w:rFonts w:cstheme="minorHAnsi"/>
+          <w:szCs w:val="22"/>
+        </w:rPr>
+        <w:t>H</w:t>
+      </w:r>
+      <w:r>
+        <w:rPr>
+          <w:rFonts w:cstheme="minorHAnsi"/>
+          <w:szCs w:val="22"/>
+        </w:rPr>
+        <w:t xml:space="preserve">) receives a ‘Hello’ message from node N it uses </w:t>
       </w:r>
       <w:r>
         <w:rPr>
@@ -662,72 +616,8 @@
           <w:iCs/>
           <w:szCs w:val="22"/>
         </w:rPr>
-        <w:t xml:space="preserve"> </w:t>
-      </w:r>
-      <w:r>
-        <w:rPr>
-          <w:rFonts w:cstheme="minorHAnsi"/>
-          <w:szCs w:val="22"/>
-        </w:rPr>
-        <w:t xml:space="preserve">is called. </w:t>
-      </w:r>
-      <w:r>
-        <w:rPr>
-          <w:rFonts w:cstheme="minorHAnsi"/>
-          <w:szCs w:val="22"/>
-        </w:rPr>
-        <w:t xml:space="preserve">Here we contact a </w:t>
-      </w:r>
-      <w:r>
-        <w:rPr>
-          <w:rFonts w:cstheme="minorHAnsi"/>
-          <w:szCs w:val="22"/>
-        </w:rPr>
-        <w:t>contact</w:t>
-      </w:r>
-      <w:r>
-        <w:rPr>
-          <w:rFonts w:cstheme="minorHAnsi"/>
-          <w:szCs w:val="22"/>
-        </w:rPr>
-        <w:t xml:space="preserve"> </w:t>
-      </w:r>
-      <w:r>
-        <w:rPr>
-          <w:rFonts w:cstheme="minorHAnsi"/>
-          <w:szCs w:val="22"/>
-        </w:rPr>
-        <w:t>Gateway</w:t>
-      </w:r>
-      <w:r>
-        <w:rPr>
-          <w:rFonts w:cstheme="minorHAnsi"/>
-          <w:szCs w:val="22"/>
-        </w:rPr>
-        <w:t xml:space="preserve"> </w:t>
-      </w:r>
-      <w:r>
-        <w:rPr>
-          <w:rFonts w:cstheme="minorHAnsi"/>
-          <w:szCs w:val="22"/>
-        </w:rPr>
-        <w:t>Node</w:t>
-      </w:r>
-      <w:r>
-        <w:rPr>
-          <w:rFonts w:cstheme="minorHAnsi"/>
-          <w:szCs w:val="22"/>
-        </w:rPr>
-        <w:t xml:space="preserve"> </w:t>
-      </w:r>
-      <w:r>
-        <w:rPr>
-          <w:rFonts w:cstheme="minorHAnsi"/>
-          <w:szCs w:val="22"/>
-        </w:rPr>
-        <w:t xml:space="preserve"> using </w:t>
-      </w:r>
-      <w:proofErr w:type="spellStart"/>
+        <w:t>placeInNeighborMap(state, neighbor_id)</w:t>
+      </w:r>
       <w:r>
         <w:rPr>
           <w:rFonts w:cstheme="minorHAnsi"/>
@@ -735,9 +625,15 @@
           <w:iCs/>
           <w:szCs w:val="22"/>
         </w:rPr>
-        <w:t>contactGatewayNode</w:t>
-      </w:r>
-      <w:proofErr w:type="spellEnd"/>
+        <w:t xml:space="preserve"> </w:t>
+      </w:r>
+      <w:r>
+        <w:rPr>
+          <w:rFonts w:cstheme="minorHAnsi"/>
+          <w:szCs w:val="22"/>
+        </w:rPr>
+        <w:t xml:space="preserve">to add it to it’s neighborMap. </w:t>
+      </w:r>
       <w:r>
         <w:rPr>
           <w:rFonts w:cstheme="minorHAnsi"/>
@@ -745,9 +641,64 @@
           <w:iCs/>
           <w:szCs w:val="22"/>
         </w:rPr>
-        <w:t>(</w:t>
-      </w:r>
-      <w:proofErr w:type="spellStart"/>
+        <w:t>placeInNeighborMap</w:t>
+      </w:r>
+      <w:r>
+        <w:rPr>
+          <w:rFonts w:cstheme="minorHAnsi"/>
+          <w:szCs w:val="22"/>
+        </w:rPr>
+        <w:t xml:space="preserve"> first finds the longest matching prefix between node </w:t>
+      </w:r>
+      <w:r>
+        <w:rPr>
+          <w:rFonts w:cstheme="minorHAnsi"/>
+          <w:szCs w:val="22"/>
+        </w:rPr>
+        <w:t>H</w:t>
+      </w:r>
+      <w:r>
+        <w:rPr>
+          <w:rFonts w:cstheme="minorHAnsi"/>
+          <w:szCs w:val="22"/>
+        </w:rPr>
+        <w:t xml:space="preserve"> and node N’s ids. </w:t>
+      </w:r>
+      <w:r>
+        <w:rPr>
+          <w:rFonts w:cstheme="minorHAnsi"/>
+          <w:szCs w:val="22"/>
+        </w:rPr>
+        <w:t xml:space="preserve">It than finds i, which is the element in the index of the next id digit after the prefix of N. </w:t>
+      </w:r>
+      <w:r>
+        <w:rPr>
+          <w:rFonts w:cstheme="minorHAnsi"/>
+          <w:szCs w:val="22"/>
+        </w:rPr>
+        <w:t xml:space="preserve">It uses j and i to place N in </w:t>
+      </w:r>
+      <w:r>
+        <w:rPr>
+          <w:rFonts w:cstheme="minorHAnsi"/>
+          <w:szCs w:val="22"/>
+        </w:rPr>
+        <w:t>its</w:t>
+      </w:r>
+      <w:r>
+        <w:rPr>
+          <w:rFonts w:cstheme="minorHAnsi"/>
+          <w:szCs w:val="22"/>
+        </w:rPr>
+        <w:t xml:space="preserve"> neighbor map. </w:t>
+      </w:r>
+      <w:r>
+        <w:rPr>
+          <w:rFonts w:cstheme="minorHAnsi"/>
+          <w:szCs w:val="22"/>
+        </w:rPr>
+        <w:t xml:space="preserve">If there is already an element in that location it uses </w:t>
+      </w:r>
       <w:r>
         <w:rPr>
           <w:rFonts w:cstheme="minorHAnsi"/>
@@ -755,9 +706,92 @@
           <w:iCs/>
           <w:szCs w:val="22"/>
         </w:rPr>
-        <w:t>my_id</w:t>
-      </w:r>
-      <w:proofErr w:type="spellEnd"/>
+        <w:t>updateYourNeighborMap(j, my_neighborMap, new_neighbor)</w:t>
+      </w:r>
+      <w:r>
+        <w:rPr>
+          <w:rFonts w:cstheme="minorHAnsi"/>
+          <w:szCs w:val="22"/>
+        </w:rPr>
+        <w:t xml:space="preserve"> to </w:t>
+      </w:r>
+      <w:r>
+        <w:rPr>
+          <w:rFonts w:cstheme="minorHAnsi"/>
+          <w:szCs w:val="22"/>
+        </w:rPr>
+        <w:t xml:space="preserve">select the primary and backup links. </w:t>
+      </w:r>
+      <w:r>
+        <w:rPr>
+          <w:rFonts w:cstheme="minorHAnsi"/>
+          <w:szCs w:val="22"/>
+        </w:rPr>
+        <w:t xml:space="preserve">If not it adds N to </w:t>
+      </w:r>
+      <w:r>
+        <w:rPr>
+          <w:rFonts w:cstheme="minorHAnsi"/>
+          <w:szCs w:val="22"/>
+        </w:rPr>
+        <w:t>its</w:t>
+      </w:r>
+      <w:r>
+        <w:rPr>
+          <w:rFonts w:cstheme="minorHAnsi"/>
+          <w:szCs w:val="22"/>
+        </w:rPr>
+        <w:t xml:space="preserve"> neighbor map and tells B to add it to </w:t>
+      </w:r>
+      <w:r>
+        <w:rPr>
+          <w:rFonts w:cstheme="minorHAnsi"/>
+          <w:szCs w:val="22"/>
+        </w:rPr>
+        <w:t>its</w:t>
+      </w:r>
+      <w:r>
+        <w:rPr>
+          <w:rFonts w:cstheme="minorHAnsi"/>
+          <w:szCs w:val="22"/>
+        </w:rPr>
+        <w:t xml:space="preserve"> neighbor map since its bidirectional. </w:t>
+      </w:r>
+    </w:p>
+    <w:p>
+      <w:pPr>
+        <w:pStyle w:val="NoSpacing"/>
+        <w:rPr>
+          <w:rFonts w:cstheme="minorHAnsi"/>
+          <w:szCs w:val="22"/>
+        </w:rPr>
+      </w:pPr>
+    </w:p>
+    <w:p>
+      <w:pPr>
+        <w:pStyle w:val="NoSpacing"/>
+      </w:pPr>
+      <w:r>
+        <w:rPr>
+          <w:rFonts w:cstheme="minorHAnsi"/>
+          <w:szCs w:val="22"/>
+        </w:rPr>
+        <w:t>Next node N goes through node H’s neighbor</w:t>
+      </w:r>
+      <w:r>
+        <w:rPr>
+          <w:rFonts w:cstheme="minorHAnsi"/>
+          <w:szCs w:val="22"/>
+        </w:rPr>
+        <w:t xml:space="preserve">s. </w:t>
+      </w:r>
+      <w:r>
+        <w:rPr>
+          <w:rFonts w:cstheme="minorHAnsi"/>
+          <w:szCs w:val="22"/>
+        </w:rPr>
+        <w:t xml:space="preserve">For every level of Hs neighborMap it </w:t>
+      </w:r>
       <w:r>
         <w:rPr>
           <w:rFonts w:cstheme="minorHAnsi"/>
@@ -765,53 +799,22 @@
           <w:iCs/>
           <w:szCs w:val="22"/>
         </w:rPr>
-        <w:t>, self())</w:t>
-      </w:r>
-      <w:r>
-        <w:rPr>
-          <w:rFonts w:cstheme="minorHAnsi"/>
-          <w:szCs w:val="22"/>
-        </w:rPr>
-        <w:t xml:space="preserve"> which returns the id of a node already in the Tapestry mesh. </w:t>
-      </w:r>
-      <w:r>
-        <w:rPr>
-          <w:rFonts w:cstheme="minorHAnsi"/>
-          <w:szCs w:val="22"/>
-        </w:rPr>
-        <w:t>We</w:t>
-      </w:r>
-      <w:r>
-        <w:rPr>
-          <w:rFonts w:cstheme="minorHAnsi"/>
-          <w:szCs w:val="22"/>
-        </w:rPr>
-        <w:t xml:space="preserve"> (node N)</w:t>
-      </w:r>
-      <w:r>
-        <w:rPr>
-          <w:rFonts w:cstheme="minorHAnsi"/>
-          <w:szCs w:val="22"/>
-        </w:rPr>
-        <w:t xml:space="preserve"> than use this gateway node to route to where we should be in the mesh and fill in our </w:t>
-      </w:r>
-      <w:proofErr w:type="spellStart"/>
-      <w:r>
-        <w:rPr>
-          <w:rFonts w:cstheme="minorHAnsi"/>
-          <w:szCs w:val="22"/>
-        </w:rPr>
-        <w:t>neighborMap</w:t>
-      </w:r>
-      <w:proofErr w:type="spellEnd"/>
-      <w:r>
-        <w:rPr>
-          <w:rFonts w:cstheme="minorHAnsi"/>
-          <w:szCs w:val="22"/>
-        </w:rPr>
-        <w:t xml:space="preserve">. </w:t>
-      </w:r>
-      <w:proofErr w:type="spellStart"/>
+        <w:t>checksIfLevelExists</w:t>
+      </w:r>
+      <w:r>
+        <w:rPr>
+          <w:rFonts w:cstheme="minorHAnsi"/>
+          <w:szCs w:val="22"/>
+        </w:rPr>
+        <w:t xml:space="preserve"> and if it does </w:t>
+      </w:r>
+      <w:r>
+        <w:rPr>
+          <w:rFonts w:cstheme="minorHAnsi"/>
+          <w:szCs w:val="22"/>
+        </w:rPr>
+        <w:t xml:space="preserve">it </w:t>
+      </w:r>
       <w:r>
         <w:rPr>
           <w:rFonts w:cstheme="minorHAnsi"/>
@@ -819,39 +822,8 @@
           <w:iCs/>
           <w:szCs w:val="22"/>
         </w:rPr>
-        <w:t>hNodeToRoute</w:t>
-      </w:r>
-      <w:proofErr w:type="spellEnd"/>
-      <w:r>
-        <w:rPr>
-          <w:rFonts w:cstheme="minorHAnsi"/>
-          <w:szCs w:val="22"/>
-        </w:rPr>
-        <w:t xml:space="preserve"> first sends a hello message to </w:t>
-      </w:r>
-      <w:r>
-        <w:rPr>
-          <w:rFonts w:cstheme="minorHAnsi"/>
-          <w:szCs w:val="22"/>
-        </w:rPr>
-        <w:t xml:space="preserve">nodes it encounters so that they made </w:t>
-      </w:r>
-      <w:r>
-        <w:rPr>
-          <w:rFonts w:cstheme="minorHAnsi"/>
-          <w:szCs w:val="22"/>
-        </w:rPr>
-        <w:t xml:space="preserve">add us (node N) to their </w:t>
-      </w:r>
-      <w:proofErr w:type="spellStart"/>
-      <w:r>
-        <w:rPr>
-          <w:rFonts w:cstheme="minorHAnsi"/>
-          <w:szCs w:val="22"/>
-        </w:rPr>
-        <w:t>neighborMap</w:t>
-      </w:r>
-      <w:proofErr w:type="spellEnd"/>
+        <w:t>getLevel</w:t>
+      </w:r>
       <w:r>
         <w:rPr>
           <w:rFonts w:cstheme="minorHAnsi"/>
@@ -859,46 +831,13 @@
         </w:rPr>
         <w:t xml:space="preserve">. </w:t>
       </w:r>
-    </w:p>
-    <w:p>
-      <w:pPr>
-        <w:pStyle w:val="NoSpacing"/>
-        <w:rPr>
-          <w:rFonts w:cstheme="minorHAnsi"/>
-          <w:szCs w:val="22"/>
-        </w:rPr>
-      </w:pPr>
-    </w:p>
-    <w:p>
-      <w:pPr>
-        <w:pStyle w:val="NoSpacing"/>
-        <w:rPr>
-          <w:rFonts w:cstheme="minorHAnsi"/>
-          <w:szCs w:val="22"/>
-        </w:rPr>
-      </w:pPr>
-      <w:r>
-        <w:rPr>
-          <w:rFonts w:cstheme="minorHAnsi"/>
-          <w:szCs w:val="22"/>
-        </w:rPr>
-        <w:t>When a node (</w:t>
-      </w:r>
-      <w:r>
-        <w:rPr>
-          <w:rFonts w:cstheme="minorHAnsi"/>
-          <w:szCs w:val="22"/>
-        </w:rPr>
-        <w:t>H</w:t>
-      </w:r>
-      <w:r>
-        <w:rPr>
-          <w:rFonts w:cstheme="minorHAnsi"/>
-          <w:szCs w:val="22"/>
-        </w:rPr>
-        <w:t xml:space="preserve">) receives a ‘Hello’ message from node N it uses </w:t>
-      </w:r>
-      <w:proofErr w:type="spellStart"/>
+      <w:r>
+        <w:rPr>
+          <w:rFonts w:cstheme="minorHAnsi"/>
+          <w:szCs w:val="22"/>
+        </w:rPr>
+        <w:t xml:space="preserve">In </w:t>
+      </w:r>
       <w:r>
         <w:rPr>
           <w:rFonts w:cstheme="minorHAnsi"/>
@@ -906,43 +845,11 @@
           <w:iCs/>
           <w:szCs w:val="22"/>
         </w:rPr>
-        <w:t>placeInNeighborMap</w:t>
-      </w:r>
-      <w:proofErr w:type="spellEnd"/>
-      <w:r>
-        <w:rPr>
-          <w:rFonts w:cstheme="minorHAnsi"/>
-          <w:i/>
-          <w:iCs/>
-          <w:szCs w:val="22"/>
-        </w:rPr>
-        <w:t xml:space="preserve">(state, </w:t>
-      </w:r>
-      <w:proofErr w:type="spellStart"/>
-      <w:r>
-        <w:rPr>
-          <w:rFonts w:cstheme="minorHAnsi"/>
-          <w:i/>
-          <w:iCs/>
-          <w:szCs w:val="22"/>
-        </w:rPr>
-        <w:t>neighbor_id</w:t>
-      </w:r>
-      <w:proofErr w:type="spellEnd"/>
-      <w:r>
-        <w:rPr>
-          <w:rFonts w:cstheme="minorHAnsi"/>
-          <w:i/>
-          <w:iCs/>
-          <w:szCs w:val="22"/>
-        </w:rPr>
-        <w:t>)</w:t>
-      </w:r>
-      <w:r>
-        <w:rPr>
-          <w:rFonts w:cstheme="minorHAnsi"/>
-          <w:i/>
-          <w:iCs/>
+        <w:t>levelBylevel</w:t>
+      </w:r>
+      <w:r>
+        <w:rPr>
+          <w:rFonts w:cstheme="minorHAnsi"/>
           <w:szCs w:val="22"/>
         </w:rPr>
         <w:t xml:space="preserve"> </w:t>
@@ -952,357 +859,6 @@
           <w:rFonts w:cstheme="minorHAnsi"/>
           <w:szCs w:val="22"/>
         </w:rPr>
-        <w:t xml:space="preserve">to add it to it’s </w:t>
-      </w:r>
-      <w:proofErr w:type="spellStart"/>
-      <w:r>
-        <w:rPr>
-          <w:rFonts w:cstheme="minorHAnsi"/>
-          <w:szCs w:val="22"/>
-        </w:rPr>
-        <w:t>neighborMap</w:t>
-      </w:r>
-      <w:proofErr w:type="spellEnd"/>
-      <w:r>
-        <w:rPr>
-          <w:rFonts w:cstheme="minorHAnsi"/>
-          <w:szCs w:val="22"/>
-        </w:rPr>
-        <w:t xml:space="preserve">. </w:t>
-      </w:r>
-      <w:proofErr w:type="spellStart"/>
-      <w:r>
-        <w:rPr>
-          <w:rFonts w:cstheme="minorHAnsi"/>
-          <w:i/>
-          <w:iCs/>
-          <w:szCs w:val="22"/>
-        </w:rPr>
-        <w:t>placeInNeighborMap</w:t>
-      </w:r>
-      <w:proofErr w:type="spellEnd"/>
-      <w:r>
-        <w:rPr>
-          <w:rFonts w:cstheme="minorHAnsi"/>
-          <w:szCs w:val="22"/>
-        </w:rPr>
-        <w:t xml:space="preserve"> first finds the longest matching prefix between node </w:t>
-      </w:r>
-      <w:r>
-        <w:rPr>
-          <w:rFonts w:cstheme="minorHAnsi"/>
-          <w:szCs w:val="22"/>
-        </w:rPr>
-        <w:t>H</w:t>
-      </w:r>
-      <w:r>
-        <w:rPr>
-          <w:rFonts w:cstheme="minorHAnsi"/>
-          <w:szCs w:val="22"/>
-        </w:rPr>
-        <w:t xml:space="preserve"> and node N’s ids. </w:t>
-      </w:r>
-      <w:r>
-        <w:rPr>
-          <w:rFonts w:cstheme="minorHAnsi"/>
-          <w:szCs w:val="22"/>
-        </w:rPr>
-        <w:t xml:space="preserve">It than finds </w:t>
-      </w:r>
-      <w:proofErr w:type="spellStart"/>
-      <w:r>
-        <w:rPr>
-          <w:rFonts w:cstheme="minorHAnsi"/>
-          <w:szCs w:val="22"/>
-        </w:rPr>
-        <w:t>i</w:t>
-      </w:r>
-      <w:proofErr w:type="spellEnd"/>
-      <w:r>
-        <w:rPr>
-          <w:rFonts w:cstheme="minorHAnsi"/>
-          <w:szCs w:val="22"/>
-        </w:rPr>
-        <w:t xml:space="preserve">, which is the element in the index of the next id digit after the prefix of N. </w:t>
-      </w:r>
-      <w:r>
-        <w:rPr>
-          <w:rFonts w:cstheme="minorHAnsi"/>
-          <w:szCs w:val="22"/>
-        </w:rPr>
-        <w:t xml:space="preserve">It uses j and </w:t>
-      </w:r>
-      <w:proofErr w:type="spellStart"/>
-      <w:r>
-        <w:rPr>
-          <w:rFonts w:cstheme="minorHAnsi"/>
-          <w:szCs w:val="22"/>
-        </w:rPr>
-        <w:t>i</w:t>
-      </w:r>
-      <w:proofErr w:type="spellEnd"/>
-      <w:r>
-        <w:rPr>
-          <w:rFonts w:cstheme="minorHAnsi"/>
-          <w:szCs w:val="22"/>
-        </w:rPr>
-        <w:t xml:space="preserve"> to place N in </w:t>
-      </w:r>
-      <w:r>
-        <w:rPr>
-          <w:rFonts w:cstheme="minorHAnsi"/>
-          <w:szCs w:val="22"/>
-        </w:rPr>
-        <w:t>its</w:t>
-      </w:r>
-      <w:r>
-        <w:rPr>
-          <w:rFonts w:cstheme="minorHAnsi"/>
-          <w:szCs w:val="22"/>
-        </w:rPr>
-        <w:t xml:space="preserve"> neighbor map. </w:t>
-      </w:r>
-      <w:r>
-        <w:rPr>
-          <w:rFonts w:cstheme="minorHAnsi"/>
-          <w:szCs w:val="22"/>
-        </w:rPr>
-        <w:t xml:space="preserve">If there is already an element in that location it uses </w:t>
-      </w:r>
-      <w:proofErr w:type="spellStart"/>
-      <w:r>
-        <w:rPr>
-          <w:rFonts w:cstheme="minorHAnsi"/>
-          <w:i/>
-          <w:iCs/>
-          <w:szCs w:val="22"/>
-        </w:rPr>
-        <w:t>updateYourNeighborMap</w:t>
-      </w:r>
-      <w:proofErr w:type="spellEnd"/>
-      <w:r>
-        <w:rPr>
-          <w:rFonts w:cstheme="minorHAnsi"/>
-          <w:i/>
-          <w:iCs/>
-          <w:szCs w:val="22"/>
-        </w:rPr>
-        <w:t xml:space="preserve">(j, </w:t>
-      </w:r>
-      <w:proofErr w:type="spellStart"/>
-      <w:r>
-        <w:rPr>
-          <w:rFonts w:cstheme="minorHAnsi"/>
-          <w:i/>
-          <w:iCs/>
-          <w:szCs w:val="22"/>
-        </w:rPr>
-        <w:t>my_neighborMap</w:t>
-      </w:r>
-      <w:proofErr w:type="spellEnd"/>
-      <w:r>
-        <w:rPr>
-          <w:rFonts w:cstheme="minorHAnsi"/>
-          <w:i/>
-          <w:iCs/>
-          <w:szCs w:val="22"/>
-        </w:rPr>
-        <w:t xml:space="preserve">, </w:t>
-      </w:r>
-      <w:proofErr w:type="spellStart"/>
-      <w:r>
-        <w:rPr>
-          <w:rFonts w:cstheme="minorHAnsi"/>
-          <w:i/>
-          <w:iCs/>
-          <w:szCs w:val="22"/>
-        </w:rPr>
-        <w:t>new_neighbor</w:t>
-      </w:r>
-      <w:proofErr w:type="spellEnd"/>
-      <w:r>
-        <w:rPr>
-          <w:rFonts w:cstheme="minorHAnsi"/>
-          <w:i/>
-          <w:iCs/>
-          <w:szCs w:val="22"/>
-        </w:rPr>
-        <w:t>)</w:t>
-      </w:r>
-      <w:r>
-        <w:rPr>
-          <w:rFonts w:cstheme="minorHAnsi"/>
-          <w:szCs w:val="22"/>
-        </w:rPr>
-        <w:t xml:space="preserve"> to </w:t>
-      </w:r>
-      <w:r>
-        <w:rPr>
-          <w:rFonts w:cstheme="minorHAnsi"/>
-          <w:szCs w:val="22"/>
-        </w:rPr>
-        <w:t xml:space="preserve">select the primary and backup links. </w:t>
-      </w:r>
-      <w:r>
-        <w:rPr>
-          <w:rFonts w:cstheme="minorHAnsi"/>
-          <w:szCs w:val="22"/>
-        </w:rPr>
-        <w:t xml:space="preserve">If not it adds N to </w:t>
-      </w:r>
-      <w:r>
-        <w:rPr>
-          <w:rFonts w:cstheme="minorHAnsi"/>
-          <w:szCs w:val="22"/>
-        </w:rPr>
-        <w:t>its</w:t>
-      </w:r>
-      <w:r>
-        <w:rPr>
-          <w:rFonts w:cstheme="minorHAnsi"/>
-          <w:szCs w:val="22"/>
-        </w:rPr>
-        <w:t xml:space="preserve"> neighbor map and tells B to add it to </w:t>
-      </w:r>
-      <w:r>
-        <w:rPr>
-          <w:rFonts w:cstheme="minorHAnsi"/>
-          <w:szCs w:val="22"/>
-        </w:rPr>
-        <w:t>its</w:t>
-      </w:r>
-      <w:r>
-        <w:rPr>
-          <w:rFonts w:cstheme="minorHAnsi"/>
-          <w:szCs w:val="22"/>
-        </w:rPr>
-        <w:t xml:space="preserve"> neighbor map since its bidirectional. </w:t>
-      </w:r>
-    </w:p>
-    <w:p>
-      <w:pPr>
-        <w:pStyle w:val="NoSpacing"/>
-        <w:rPr>
-          <w:rFonts w:cstheme="minorHAnsi"/>
-          <w:szCs w:val="22"/>
-        </w:rPr>
-      </w:pPr>
-    </w:p>
-    <w:p>
-      <w:pPr>
-        <w:pStyle w:val="NoSpacing"/>
-      </w:pPr>
-      <w:r>
-        <w:rPr>
-          <w:rFonts w:cstheme="minorHAnsi"/>
-          <w:szCs w:val="22"/>
-        </w:rPr>
-        <w:lastRenderedPageBreak/>
-        <w:t>Next node N goes through node H’s neighbor</w:t>
-      </w:r>
-      <w:r>
-        <w:rPr>
-          <w:rFonts w:cstheme="minorHAnsi"/>
-          <w:szCs w:val="22"/>
-        </w:rPr>
-        <w:t xml:space="preserve">s. </w:t>
-      </w:r>
-      <w:r>
-        <w:rPr>
-          <w:rFonts w:cstheme="minorHAnsi"/>
-          <w:szCs w:val="22"/>
-        </w:rPr>
-        <w:t xml:space="preserve">For every level of Hs </w:t>
-      </w:r>
-      <w:proofErr w:type="spellStart"/>
-      <w:r>
-        <w:rPr>
-          <w:rFonts w:cstheme="minorHAnsi"/>
-          <w:szCs w:val="22"/>
-        </w:rPr>
-        <w:t>neighborMap</w:t>
-      </w:r>
-      <w:proofErr w:type="spellEnd"/>
-      <w:r>
-        <w:rPr>
-          <w:rFonts w:cstheme="minorHAnsi"/>
-          <w:szCs w:val="22"/>
-        </w:rPr>
-        <w:t xml:space="preserve"> it </w:t>
-      </w:r>
-      <w:proofErr w:type="spellStart"/>
-      <w:r>
-        <w:rPr>
-          <w:rFonts w:cstheme="minorHAnsi"/>
-          <w:i/>
-          <w:iCs/>
-          <w:szCs w:val="22"/>
-        </w:rPr>
-        <w:t>checksIfLevelExists</w:t>
-      </w:r>
-      <w:proofErr w:type="spellEnd"/>
-      <w:r>
-        <w:rPr>
-          <w:rFonts w:cstheme="minorHAnsi"/>
-          <w:szCs w:val="22"/>
-        </w:rPr>
-        <w:t xml:space="preserve"> and if it does </w:t>
-      </w:r>
-      <w:r>
-        <w:rPr>
-          <w:rFonts w:cstheme="minorHAnsi"/>
-          <w:szCs w:val="22"/>
-        </w:rPr>
-        <w:t xml:space="preserve">it </w:t>
-      </w:r>
-      <w:proofErr w:type="spellStart"/>
-      <w:r>
-        <w:rPr>
-          <w:rFonts w:cstheme="minorHAnsi"/>
-          <w:i/>
-          <w:iCs/>
-          <w:szCs w:val="22"/>
-        </w:rPr>
-        <w:t>getLevel</w:t>
-      </w:r>
-      <w:proofErr w:type="spellEnd"/>
-      <w:r>
-        <w:rPr>
-          <w:rFonts w:cstheme="minorHAnsi"/>
-          <w:szCs w:val="22"/>
-        </w:rPr>
-        <w:t xml:space="preserve">. </w:t>
-      </w:r>
-      <w:r>
-        <w:rPr>
-          <w:rFonts w:cstheme="minorHAnsi"/>
-          <w:szCs w:val="22"/>
-        </w:rPr>
-        <w:t xml:space="preserve">In </w:t>
-      </w:r>
-      <w:proofErr w:type="spellStart"/>
-      <w:r>
-        <w:rPr>
-          <w:rFonts w:cstheme="minorHAnsi"/>
-          <w:i/>
-          <w:iCs/>
-          <w:szCs w:val="22"/>
-        </w:rPr>
-        <w:t>levelBylevel</w:t>
-      </w:r>
-      <w:proofErr w:type="spellEnd"/>
-      <w:r>
-        <w:rPr>
-          <w:rFonts w:cstheme="minorHAnsi"/>
-          <w:szCs w:val="22"/>
-        </w:rPr>
-        <w:t xml:space="preserve"> </w:t>
-      </w:r>
-      <w:r>
-        <w:rPr>
-          <w:rFonts w:cstheme="minorHAnsi"/>
-          <w:szCs w:val="22"/>
-        </w:rPr>
         <w:t xml:space="preserve">it gets the </w:t>
       </w:r>
       <w:r>
@@ -1317,10 +873,22 @@
           <w:rFonts w:cstheme="minorHAnsi"/>
           <w:szCs w:val="22"/>
         </w:rPr>
-        <w:t xml:space="preserve">adds it to its neighbor map. </w:t>
-      </w:r>
-      <w:bookmarkStart w:id="0" w:name="_GoBack"/>
-      <w:bookmarkEnd w:id="0"/>
+        <w:t xml:space="preserve">adds </w:t>
+      </w:r>
+      <w:r>
+        <w:rPr>
+          <w:rFonts w:cstheme="minorHAnsi"/>
+          <w:szCs w:val="22"/>
+        </w:rPr>
+        <w:t>them</w:t>
+      </w:r>
+      <w:r>
+        <w:rPr>
+          <w:rFonts w:cstheme="minorHAnsi"/>
+          <w:szCs w:val="22"/>
+        </w:rPr>
+        <w:t xml:space="preserve"> to its neighbor map. </w:t>
+      </w:r>
     </w:p>
     <w:p>
       <w:pPr>
@@ -1333,10 +901,56 @@
           <w:bar w:val="none" w:sz="0" w:color="auto"/>
         </w:pBdr>
       </w:pPr>
-      <w:r>
-        <w:br w:type="page"/>
-      </w:r>
-    </w:p>
+    </w:p>
+    <w:p>
+      <w:pPr>
+        <w:pStyle w:val="Heading4"/>
+      </w:pPr>
+      <w:r>
+        <w:t>ROUTING</w:t>
+      </w:r>
+    </w:p>
+    <w:p>
+      <w:r>
+        <w:t xml:space="preserve">To Route an object </w:t>
+      </w:r>
+      <w:r>
+        <w:rPr>
+          <w:u w:val="single"/>
+        </w:rPr>
+        <w:t>MAINPROJ</w:t>
+      </w:r>
+      <w:r>
+        <w:t xml:space="preserve"> tells a node which id to route towards</w:t>
+      </w:r>
+      <w:r>
+        <w:t xml:space="preserve"> using </w:t>
+      </w:r>
+      <w:r>
+        <w:rPr>
+          <w:i/>
+          <w:iCs/>
+        </w:rPr>
+        <w:t>sendRequest</w:t>
+      </w:r>
+      <w:r>
+        <w:t xml:space="preserve">. </w:t>
+      </w:r>
+    </w:p>
+    <w:p>
+      <w:pPr>
+        <w:pStyle w:val="Heading2"/>
+      </w:pPr>
+    </w:p>
+    <w:p>
+      <w:pPr>
+        <w:pStyle w:val="Heading2"/>
+      </w:pPr>
+      <w:r>
+        <w:t xml:space="preserve">What is the largest network you managed to deal with: </w:t>
+      </w:r>
+    </w:p>
+    <w:p/>
     <w:p>
       <w:pPr>
         <w:pBdr>
@@ -1347,6 +961,21 @@
           <w:between w:val="none" w:sz="0" w:space="0" w:color="auto"/>
           <w:bar w:val="none" w:sz="0" w:color="auto"/>
         </w:pBdr>
+      </w:pPr>
+      <w:r>
+        <w:br w:type="page"/>
+      </w:r>
+    </w:p>
+    <w:p>
+      <w:pPr>
+        <w:pBdr>
+          <w:top w:val="none" w:sz="0" w:space="0" w:color="auto"/>
+          <w:left w:val="none" w:sz="0" w:space="0" w:color="auto"/>
+          <w:bottom w:val="none" w:sz="0" w:space="0" w:color="auto"/>
+          <w:right w:val="none" w:sz="0" w:space="0" w:color="auto"/>
+          <w:between w:val="none" w:sz="0" w:space="0" w:color="auto"/>
+          <w:bar w:val="none" w:sz="0" w:color="auto"/>
+        </w:pBdr>
         <w:rPr>
           <w:rFonts w:asciiTheme="majorHAnsi" w:eastAsiaTheme="majorEastAsia" w:hAnsiTheme="majorHAnsi" w:cstheme="majorBidi"/>
           <w:color w:val="2F5496" w:themeColor="accent1" w:themeShade="BF"/>
@@ -1430,7 +1059,6 @@
           <w:rFonts w:cstheme="minorHAnsi"/>
           <w:b/>
           <w:bCs/>
-          <w:color w:val="FF0000"/>
           <w:szCs w:val="22"/>
         </w:rPr>
       </w:pPr>
@@ -1439,7 +1067,6 @@
           <w:rFonts w:cstheme="minorHAnsi"/>
           <w:b/>
           <w:bCs/>
-          <w:color w:val="FF0000"/>
           <w:szCs w:val="22"/>
         </w:rPr>
         <w:t>MAINPROJ</w:t>
@@ -1482,14 +1109,12 @@
         <w:ind w:firstLine="720"/>
         <w:rPr>
           <w:rFonts w:cstheme="minorHAnsi"/>
-          <w:color w:val="FF0000"/>
-          <w:szCs w:val="22"/>
-        </w:rPr>
-      </w:pPr>
-      <w:r>
-        <w:rPr>
-          <w:rFonts w:cstheme="minorHAnsi"/>
-          <w:color w:val="FF0000"/>
+          <w:szCs w:val="22"/>
+        </w:rPr>
+      </w:pPr>
+      <w:r>
+        <w:rPr>
+          <w:rFonts w:cstheme="minorHAnsi"/>
           <w:szCs w:val="22"/>
         </w:rPr>
         <w:t>Create overlay network</w:t>
@@ -1497,73 +1122,10 @@
       <w:r>
         <w:rPr>
           <w:rFonts w:cstheme="minorHAnsi"/>
-          <w:color w:val="FF0000"/>
           <w:szCs w:val="22"/>
         </w:rPr>
         <w:t xml:space="preserve"> </w:t>
       </w:r>
-      <w:r>
-        <w:rPr>
-          <w:rFonts w:cstheme="minorHAnsi"/>
-          <w:color w:val="FF0000"/>
-          <w:szCs w:val="22"/>
-        </w:rPr>
-        <w:sym w:font="Wingdings" w:char="F0E0"/>
-      </w:r>
-      <w:r>
-        <w:rPr>
-          <w:rFonts w:cstheme="minorHAnsi"/>
-          <w:color w:val="FF0000"/>
-          <w:szCs w:val="22"/>
-        </w:rPr>
-        <w:t xml:space="preserve"> </w:t>
-      </w:r>
-      <w:proofErr w:type="spellStart"/>
-      <w:r>
-        <w:rPr>
-          <w:rFonts w:cstheme="minorHAnsi"/>
-          <w:color w:val="FF0000"/>
-          <w:szCs w:val="22"/>
-        </w:rPr>
-        <w:t>addToTapestry</w:t>
-      </w:r>
-      <w:proofErr w:type="spellEnd"/>
-      <w:r>
-        <w:rPr>
-          <w:rFonts w:cstheme="minorHAnsi"/>
-          <w:color w:val="FF0000"/>
-          <w:szCs w:val="22"/>
-        </w:rPr>
-        <w:t>()</w:t>
-      </w:r>
-      <w:r>
-        <w:rPr>
-          <w:rFonts w:cstheme="minorHAnsi"/>
-          <w:color w:val="FF0000"/>
-          <w:szCs w:val="22"/>
-        </w:rPr>
-        <w:t xml:space="preserve"> in </w:t>
-      </w:r>
-      <w:proofErr w:type="spellStart"/>
-      <w:r>
-        <w:rPr>
-          <w:rFonts w:cstheme="minorHAnsi"/>
-          <w:color w:val="FF0000"/>
-          <w:szCs w:val="22"/>
-        </w:rPr>
-        <w:t>TAPNODE</w:t>
-      </w:r>
-      <w:proofErr w:type="spellEnd"/>
-    </w:p>
-    <w:p>
-      <w:pPr>
-        <w:ind w:firstLine="720"/>
-        <w:rPr>
-          <w:rFonts w:cstheme="minorHAnsi"/>
-          <w:color w:val="FF0000"/>
-          <w:szCs w:val="22"/>
-        </w:rPr>
-      </w:pPr>
     </w:p>
     <w:p>
       <w:pPr>
@@ -1581,126 +1143,37 @@
         <w:ind w:left="720"/>
         <w:rPr>
           <w:rFonts w:cstheme="minorHAnsi"/>
-          <w:color w:val="FF0000"/>
-          <w:szCs w:val="22"/>
-        </w:rPr>
-      </w:pPr>
-      <w:r>
-        <w:rPr>
-          <w:rFonts w:cstheme="minorHAnsi"/>
-          <w:color w:val="FF0000"/>
-          <w:szCs w:val="22"/>
-        </w:rPr>
-        <w:t>Send first request from every node</w:t>
-      </w:r>
-      <w:r>
-        <w:rPr>
-          <w:rFonts w:cstheme="minorHAnsi"/>
-          <w:color w:val="FF0000"/>
+          <w:szCs w:val="22"/>
+        </w:rPr>
+      </w:pPr>
+      <w:r>
+        <w:rPr>
+          <w:rFonts w:cstheme="minorHAnsi"/>
+          <w:szCs w:val="22"/>
+        </w:rPr>
+        <w:t>Send request</w:t>
+      </w:r>
+      <w:r>
+        <w:rPr>
+          <w:rFonts w:cstheme="minorHAnsi"/>
+          <w:szCs w:val="22"/>
+        </w:rPr>
+        <w:t>s</w:t>
+      </w:r>
+      <w:r>
+        <w:rPr>
+          <w:rFonts w:cstheme="minorHAnsi"/>
+          <w:szCs w:val="22"/>
+        </w:rPr>
+        <w:t xml:space="preserve"> from every node</w:t>
+      </w:r>
+      <w:r>
+        <w:rPr>
+          <w:rFonts w:cstheme="minorHAnsi"/>
           <w:szCs w:val="22"/>
         </w:rPr>
         <w:t xml:space="preserve"> </w:t>
       </w:r>
-      <w:r>
-        <w:rPr>
-          <w:rFonts w:cstheme="minorHAnsi"/>
-          <w:color w:val="FF0000"/>
-          <w:szCs w:val="22"/>
-        </w:rPr>
-        <w:sym w:font="Wingdings" w:char="F0E0"/>
-      </w:r>
-      <w:r>
-        <w:rPr>
-          <w:rFonts w:cstheme="minorHAnsi"/>
-          <w:color w:val="FF0000"/>
-          <w:szCs w:val="22"/>
-        </w:rPr>
-        <w:t xml:space="preserve"> </w:t>
-      </w:r>
-      <w:proofErr w:type="spellStart"/>
-      <w:r>
-        <w:rPr>
-          <w:rFonts w:cstheme="minorHAnsi"/>
-          <w:color w:val="FF0000"/>
-          <w:szCs w:val="22"/>
-        </w:rPr>
-        <w:t>sendFirst</w:t>
-      </w:r>
-      <w:proofErr w:type="spellEnd"/>
-      <w:r>
-        <w:rPr>
-          <w:rFonts w:cstheme="minorHAnsi"/>
-          <w:color w:val="FF0000"/>
-          <w:szCs w:val="22"/>
-        </w:rPr>
-        <w:t>(</w:t>
-      </w:r>
-      <w:proofErr w:type="spellStart"/>
-      <w:r>
-        <w:rPr>
-          <w:rFonts w:cstheme="minorHAnsi"/>
-          <w:color w:val="FF0000"/>
-          <w:szCs w:val="22"/>
-        </w:rPr>
-        <w:t>childPid</w:t>
-      </w:r>
-      <w:proofErr w:type="spellEnd"/>
-      <w:r>
-        <w:rPr>
-          <w:rFonts w:cstheme="minorHAnsi"/>
-          <w:color w:val="FF0000"/>
-          <w:szCs w:val="22"/>
-        </w:rPr>
-        <w:t>,</w:t>
-      </w:r>
-      <w:r>
-        <w:rPr>
-          <w:rFonts w:cstheme="minorHAnsi"/>
-          <w:i/>
-          <w:iCs/>
-          <w:color w:val="FF0000"/>
-          <w:szCs w:val="22"/>
-        </w:rPr>
-        <w:t xml:space="preserve"> </w:t>
-      </w:r>
-      <w:proofErr w:type="spellStart"/>
-      <w:r>
-        <w:rPr>
-          <w:rFonts w:cstheme="minorHAnsi"/>
-          <w:i/>
-          <w:iCs/>
-          <w:color w:val="FF0000"/>
-          <w:szCs w:val="22"/>
-        </w:rPr>
-        <w:t>numRequestToSend</w:t>
-      </w:r>
-      <w:proofErr w:type="spellEnd"/>
-      <w:r>
-        <w:rPr>
-          <w:rFonts w:cstheme="minorHAnsi"/>
-          <w:color w:val="FF0000"/>
-          <w:szCs w:val="22"/>
-        </w:rPr>
-        <w:t xml:space="preserve"> )</w:t>
-      </w:r>
-      <w:r>
-        <w:rPr>
-          <w:rFonts w:cstheme="minorHAnsi"/>
-          <w:color w:val="FF0000"/>
-          <w:szCs w:val="22"/>
-        </w:rPr>
-        <w:t xml:space="preserve"> in </w:t>
-      </w:r>
-      <w:proofErr w:type="spellStart"/>
-      <w:r>
-        <w:rPr>
-          <w:rFonts w:cstheme="minorHAnsi"/>
-          <w:color w:val="FF0000"/>
-          <w:szCs w:val="22"/>
-        </w:rPr>
-        <w:t>TAPNODE</w:t>
-      </w:r>
-      <w:proofErr w:type="spellEnd"/>
     </w:p>
     <w:p>
       <w:pPr>
@@ -1763,28 +1236,23 @@
           <w:rFonts w:cstheme="minorHAnsi"/>
           <w:b/>
           <w:bCs/>
-          <w:color w:val="FF0000"/>
-          <w:szCs w:val="22"/>
-        </w:rPr>
-      </w:pPr>
-      <w:proofErr w:type="spellStart"/>
+          <w:szCs w:val="22"/>
+        </w:rPr>
+      </w:pPr>
       <w:r>
         <w:rPr>
           <w:rFonts w:cstheme="minorHAnsi"/>
           <w:b/>
           <w:bCs/>
-          <w:color w:val="FF0000"/>
           <w:szCs w:val="22"/>
         </w:rPr>
         <w:t>TAPNODE</w:t>
       </w:r>
-      <w:proofErr w:type="spellEnd"/>
-    </w:p>
-    <w:p>
-      <w:pPr>
-        <w:rPr>
-          <w:rFonts w:cstheme="minorHAnsi"/>
-          <w:color w:val="FF0000"/>
+    </w:p>
+    <w:p>
+      <w:pPr>
+        <w:rPr>
+          <w:rFonts w:cstheme="minorHAnsi"/>
           <w:szCs w:val="22"/>
         </w:rPr>
       </w:pPr>
@@ -1793,7 +1261,6 @@
           <w:rFonts w:cstheme="minorHAnsi"/>
           <w:b/>
           <w:bCs/>
-          <w:color w:val="FF0000"/>
           <w:szCs w:val="22"/>
         </w:rPr>
         <w:tab/>
@@ -1835,27 +1302,15 @@
         <w:ind w:firstLine="720"/>
         <w:rPr>
           <w:rFonts w:cstheme="minorHAnsi"/>
-          <w:color w:val="FF0000"/>
-          <w:szCs w:val="22"/>
-        </w:rPr>
-      </w:pPr>
-      <w:proofErr w:type="spellStart"/>
-      <w:r>
-        <w:rPr>
-          <w:rFonts w:cstheme="minorHAnsi"/>
-          <w:color w:val="FF0000"/>
-          <w:szCs w:val="22"/>
-        </w:rPr>
-        <w:t>addToTapestry</w:t>
-      </w:r>
-      <w:proofErr w:type="spellEnd"/>
-      <w:r>
-        <w:rPr>
-          <w:rFonts w:cstheme="minorHAnsi"/>
-          <w:color w:val="FF0000"/>
-          <w:szCs w:val="22"/>
-        </w:rPr>
-        <w:t>()</w:t>
+          <w:szCs w:val="22"/>
+        </w:rPr>
+      </w:pPr>
+      <w:r>
+        <w:rPr>
+          <w:rFonts w:cstheme="minorHAnsi"/>
+          <w:szCs w:val="22"/>
+        </w:rPr>
+        <w:t>addToTapestry()</w:t>
       </w:r>
     </w:p>
     <w:p>
@@ -1866,35 +1321,24 @@
           <w:szCs w:val="22"/>
         </w:rPr>
       </w:pPr>
-      <w:proofErr w:type="spellStart"/>
-      <w:r>
-        <w:rPr>
-          <w:rFonts w:cstheme="minorHAnsi"/>
-          <w:szCs w:val="22"/>
-        </w:rPr>
-        <w:t>contactGatewayNode</w:t>
-      </w:r>
-      <w:proofErr w:type="spellEnd"/>
-      <w:r>
-        <w:rPr>
-          <w:rFonts w:cstheme="minorHAnsi"/>
-          <w:szCs w:val="22"/>
-        </w:rPr>
-        <w:t>()</w:t>
-      </w:r>
-    </w:p>
-    <w:p>
-      <w:pPr>
-        <w:rPr>
-          <w:rFonts w:cstheme="minorHAnsi"/>
-          <w:color w:val="FF0000"/>
-          <w:szCs w:val="22"/>
-        </w:rPr>
-      </w:pPr>
-      <w:r>
-        <w:rPr>
-          <w:rFonts w:cstheme="minorHAnsi"/>
-          <w:color w:val="FF0000"/>
+      <w:r>
+        <w:rPr>
+          <w:rFonts w:cstheme="minorHAnsi"/>
+          <w:szCs w:val="22"/>
+        </w:rPr>
+        <w:t>contactGatewayNode()</w:t>
+      </w:r>
+    </w:p>
+    <w:p>
+      <w:pPr>
+        <w:rPr>
+          <w:rFonts w:cstheme="minorHAnsi"/>
+          <w:szCs w:val="22"/>
+        </w:rPr>
+      </w:pPr>
+      <w:r>
+        <w:rPr>
+          <w:rFonts w:cstheme="minorHAnsi"/>
           <w:szCs w:val="22"/>
         </w:rPr>
         <w:tab/>
@@ -1902,28 +1346,10 @@
       <w:r>
         <w:rPr>
           <w:rFonts w:cstheme="minorHAnsi"/>
-          <w:color w:val="FF0000"/>
           <w:szCs w:val="22"/>
         </w:rPr>
         <w:tab/>
-      </w:r>
-      <w:proofErr w:type="spellStart"/>
-      <w:r>
-        <w:rPr>
-          <w:rFonts w:cstheme="minorHAnsi"/>
-          <w:color w:val="FF0000"/>
-          <w:szCs w:val="22"/>
-        </w:rPr>
-        <w:t>updateYourNeighborMap</w:t>
-      </w:r>
-      <w:proofErr w:type="spellEnd"/>
-      <w:r>
-        <w:rPr>
-          <w:rFonts w:cstheme="minorHAnsi"/>
-          <w:color w:val="FF0000"/>
-          <w:szCs w:val="22"/>
-        </w:rPr>
-        <w:t>()</w:t>
+        <w:t>updateYourNeighborMap()</w:t>
       </w:r>
     </w:p>
     <w:p>
@@ -1953,38 +1379,7 @@
           <w:szCs w:val="22"/>
         </w:rPr>
         <w:tab/>
-      </w:r>
-      <w:proofErr w:type="spellStart"/>
-      <w:r>
-        <w:rPr>
-          <w:rFonts w:cstheme="minorHAnsi"/>
-          <w:szCs w:val="22"/>
-        </w:rPr>
-        <w:t>sendHello</w:t>
-      </w:r>
-      <w:proofErr w:type="spellEnd"/>
-      <w:r>
-        <w:rPr>
-          <w:rFonts w:cstheme="minorHAnsi"/>
-          <w:szCs w:val="22"/>
-        </w:rPr>
-        <w:t>(</w:t>
-      </w:r>
-      <w:proofErr w:type="spellStart"/>
-      <w:r>
-        <w:rPr>
-          <w:rFonts w:cstheme="minorHAnsi"/>
-          <w:szCs w:val="22"/>
-        </w:rPr>
-        <w:t>new_neighbor</w:t>
-      </w:r>
-      <w:proofErr w:type="spellEnd"/>
-      <w:r>
-        <w:rPr>
-          <w:rFonts w:cstheme="minorHAnsi"/>
-          <w:szCs w:val="22"/>
-        </w:rPr>
-        <w:t>, N)</w:t>
+        <w:t>sendHello(new_neighbor, N)</w:t>
       </w:r>
     </w:p>
     <w:p>
@@ -1995,37 +1390,12 @@
           <w:szCs w:val="22"/>
         </w:rPr>
       </w:pPr>
-      <w:proofErr w:type="spellStart"/>
-      <w:r>
-        <w:rPr>
-          <w:rFonts w:cstheme="minorHAnsi"/>
-          <w:szCs w:val="22"/>
-        </w:rPr>
-        <w:t>receiveHello</w:t>
-      </w:r>
-      <w:proofErr w:type="spellEnd"/>
-      <w:r>
-        <w:rPr>
-          <w:rFonts w:cstheme="minorHAnsi"/>
-          <w:szCs w:val="22"/>
-        </w:rPr>
-        <w:t>(</w:t>
-      </w:r>
-      <w:proofErr w:type="spellStart"/>
-      <w:r>
-        <w:rPr>
-          <w:rFonts w:cstheme="minorHAnsi"/>
-          <w:szCs w:val="22"/>
-        </w:rPr>
-        <w:t>new_neighbor</w:t>
-      </w:r>
-      <w:proofErr w:type="spellEnd"/>
-      <w:r>
-        <w:rPr>
-          <w:rFonts w:cstheme="minorHAnsi"/>
-          <w:szCs w:val="22"/>
-        </w:rPr>
-        <w:t>, N)</w:t>
+      <w:r>
+        <w:rPr>
+          <w:rFonts w:cstheme="minorHAnsi"/>
+          <w:szCs w:val="22"/>
+        </w:rPr>
+        <w:t>receiveHello(new_neighbor, N)</w:t>
       </w:r>
     </w:p>
     <w:p>
@@ -2033,40 +1403,27 @@
         <w:ind w:left="2160" w:firstLine="720"/>
         <w:rPr>
           <w:rFonts w:cstheme="minorHAnsi"/>
-          <w:color w:val="FF0000"/>
-          <w:szCs w:val="22"/>
-        </w:rPr>
-      </w:pPr>
-      <w:proofErr w:type="spellStart"/>
-      <w:r>
-        <w:rPr>
-          <w:rFonts w:cstheme="minorHAnsi"/>
-          <w:color w:val="FF0000"/>
-          <w:szCs w:val="22"/>
-        </w:rPr>
-        <w:t>placeInNeighborMap</w:t>
-      </w:r>
-      <w:proofErr w:type="spellEnd"/>
-      <w:r>
-        <w:rPr>
-          <w:rFonts w:cstheme="minorHAnsi"/>
-          <w:color w:val="FF0000"/>
-          <w:szCs w:val="22"/>
-        </w:rPr>
-        <w:t>()</w:t>
-      </w:r>
-    </w:p>
-    <w:p>
-      <w:pPr>
-        <w:rPr>
-          <w:rFonts w:cstheme="minorHAnsi"/>
-          <w:szCs w:val="22"/>
-        </w:rPr>
-      </w:pPr>
-      <w:r>
-        <w:rPr>
-          <w:rFonts w:cstheme="minorHAnsi"/>
-          <w:color w:val="FF0000"/>
+          <w:szCs w:val="22"/>
+        </w:rPr>
+      </w:pPr>
+      <w:r>
+        <w:rPr>
+          <w:rFonts w:cstheme="minorHAnsi"/>
+          <w:szCs w:val="22"/>
+        </w:rPr>
+        <w:t>placeInNeighborMap()</w:t>
+      </w:r>
+    </w:p>
+    <w:p>
+      <w:pPr>
+        <w:rPr>
+          <w:rFonts w:cstheme="minorHAnsi"/>
+          <w:szCs w:val="22"/>
+        </w:rPr>
+      </w:pPr>
+      <w:r>
+        <w:rPr>
+          <w:rFonts w:cstheme="minorHAnsi"/>
           <w:szCs w:val="22"/>
         </w:rPr>
         <w:tab/>
@@ -2074,7 +1431,6 @@
       <w:r>
         <w:rPr>
           <w:rFonts w:cstheme="minorHAnsi"/>
-          <w:color w:val="FF0000"/>
           <w:szCs w:val="22"/>
         </w:rPr>
         <w:tab/>
@@ -2082,56 +1438,22 @@
       <w:r>
         <w:rPr>
           <w:rFonts w:cstheme="minorHAnsi"/>
-          <w:color w:val="FF0000"/>
           <w:szCs w:val="22"/>
         </w:rPr>
         <w:tab/>
-      </w:r>
-      <w:proofErr w:type="spellStart"/>
-      <w:r>
-        <w:rPr>
-          <w:rFonts w:cstheme="minorHAnsi"/>
-          <w:szCs w:val="22"/>
-        </w:rPr>
-        <w:t>sendNeighborMap</w:t>
-      </w:r>
-      <w:proofErr w:type="spellEnd"/>
-      <w:r>
-        <w:rPr>
-          <w:rFonts w:cstheme="minorHAnsi"/>
-          <w:szCs w:val="22"/>
-        </w:rPr>
-        <w:t>(</w:t>
-      </w:r>
-      <w:proofErr w:type="spellStart"/>
-      <w:r>
-        <w:rPr>
-          <w:rFonts w:cstheme="minorHAnsi"/>
-          <w:szCs w:val="22"/>
-        </w:rPr>
-        <w:t>new_neighbor</w:t>
-      </w:r>
-      <w:proofErr w:type="spellEnd"/>
-      <w:r>
-        <w:rPr>
-          <w:rFonts w:cstheme="minorHAnsi"/>
-          <w:szCs w:val="22"/>
-        </w:rPr>
-        <w:t>, N)</w:t>
-      </w:r>
-    </w:p>
-    <w:p>
-      <w:pPr>
-        <w:rPr>
-          <w:rFonts w:cstheme="minorHAnsi"/>
-          <w:color w:val="FF0000"/>
-          <w:szCs w:val="22"/>
-        </w:rPr>
-      </w:pPr>
-      <w:r>
-        <w:rPr>
-          <w:rFonts w:cstheme="minorHAnsi"/>
-          <w:color w:val="FF0000"/>
+        <w:t>sendNeighborMap(new_neighbor, N)</w:t>
+      </w:r>
+    </w:p>
+    <w:p>
+      <w:pPr>
+        <w:rPr>
+          <w:rFonts w:cstheme="minorHAnsi"/>
+          <w:szCs w:val="22"/>
+        </w:rPr>
+      </w:pPr>
+      <w:r>
+        <w:rPr>
+          <w:rFonts w:cstheme="minorHAnsi"/>
           <w:szCs w:val="22"/>
         </w:rPr>
         <w:tab/>
@@ -2139,42 +1461,22 @@
       <w:r>
         <w:rPr>
           <w:rFonts w:cstheme="minorHAnsi"/>
-          <w:color w:val="FF0000"/>
           <w:szCs w:val="22"/>
         </w:rPr>
         <w:tab/>
-      </w:r>
-      <w:proofErr w:type="spellStart"/>
-      <w:r>
-        <w:rPr>
-          <w:rFonts w:cstheme="minorHAnsi"/>
-          <w:color w:val="FF0000"/>
-          <w:szCs w:val="22"/>
-        </w:rPr>
-        <w:t>optimizeNeighborMap</w:t>
-      </w:r>
-      <w:proofErr w:type="spellEnd"/>
-      <w:r>
-        <w:rPr>
-          <w:rFonts w:cstheme="minorHAnsi"/>
-          <w:color w:val="FF0000"/>
-          <w:szCs w:val="22"/>
-        </w:rPr>
-        <w:t>()</w:t>
-      </w:r>
-    </w:p>
-    <w:p>
-      <w:pPr>
-        <w:rPr>
-          <w:rFonts w:cstheme="minorHAnsi"/>
-          <w:color w:val="FF0000"/>
-          <w:szCs w:val="22"/>
-        </w:rPr>
-      </w:pPr>
-      <w:r>
-        <w:rPr>
-          <w:rFonts w:cstheme="minorHAnsi"/>
-          <w:color w:val="FF0000"/>
+        <w:t>optimizeNeighborMap()</w:t>
+      </w:r>
+    </w:p>
+    <w:p>
+      <w:pPr>
+        <w:rPr>
+          <w:rFonts w:cstheme="minorHAnsi"/>
+          <w:szCs w:val="22"/>
+        </w:rPr>
+      </w:pPr>
+      <w:r>
+        <w:rPr>
+          <w:rFonts w:cstheme="minorHAnsi"/>
           <w:szCs w:val="22"/>
         </w:rPr>
         <w:tab/>
@@ -2182,28 +1484,10 @@
       <w:r>
         <w:rPr>
           <w:rFonts w:cstheme="minorHAnsi"/>
-          <w:color w:val="FF0000"/>
           <w:szCs w:val="22"/>
         </w:rPr>
         <w:tab/>
-      </w:r>
-      <w:proofErr w:type="spellStart"/>
-      <w:r>
-        <w:rPr>
-          <w:rFonts w:cstheme="minorHAnsi"/>
-          <w:color w:val="FF0000"/>
-          <w:szCs w:val="22"/>
-        </w:rPr>
-        <w:t>lookupNeighborMap</w:t>
-      </w:r>
-      <w:proofErr w:type="spellEnd"/>
-      <w:r>
-        <w:rPr>
-          <w:rFonts w:cstheme="minorHAnsi"/>
-          <w:color w:val="FF0000"/>
-          <w:szCs w:val="22"/>
-        </w:rPr>
-        <w:t xml:space="preserve">() </w:t>
+        <w:t xml:space="preserve">lookupNeighborMap() </w:t>
       </w:r>
     </w:p>
     <w:p>
@@ -2212,7 +1496,6 @@
           <w:rFonts w:cstheme="minorHAnsi"/>
           <w:b/>
           <w:bCs/>
-          <w:color w:val="FF0000"/>
           <w:szCs w:val="22"/>
         </w:rPr>
       </w:pPr>
@@ -2221,7 +1504,6 @@
           <w:rFonts w:cstheme="minorHAnsi"/>
           <w:b/>
           <w:bCs/>
-          <w:color w:val="FF0000"/>
           <w:szCs w:val="22"/>
         </w:rPr>
         <w:tab/>
@@ -2231,100 +1513,53 @@
           <w:rFonts w:cstheme="minorHAnsi"/>
           <w:b/>
           <w:bCs/>
-          <w:color w:val="FF0000"/>
           <w:szCs w:val="22"/>
         </w:rPr>
         <w:tab/>
       </w:r>
-      <w:proofErr w:type="spellStart"/>
-      <w:r>
-        <w:rPr>
-          <w:rFonts w:cstheme="minorHAnsi"/>
-          <w:color w:val="FF0000"/>
-          <w:szCs w:val="22"/>
-        </w:rPr>
-        <w:t>notifyNeighbors</w:t>
-      </w:r>
-      <w:proofErr w:type="spellEnd"/>
-      <w:r>
-        <w:rPr>
-          <w:rFonts w:cstheme="minorHAnsi"/>
-          <w:color w:val="FF0000"/>
-          <w:szCs w:val="22"/>
-        </w:rPr>
-        <w:t>(</w:t>
-      </w:r>
-      <w:r>
-        <w:rPr>
-          <w:rFonts w:eastAsiaTheme="minorHAnsi" w:cstheme="minorHAnsi"/>
-          <w:color w:val="FF0000"/>
-          <w:szCs w:val="22"/>
-          <w:bdr w:val="none" w:sz="0" w:space="0" w:color="auto"/>
-        </w:rPr>
-        <w:t>surrogate(</w:t>
-      </w:r>
-      <w:proofErr w:type="spellStart"/>
-      <w:r>
-        <w:rPr>
-          <w:rFonts w:eastAsiaTheme="minorHAnsi" w:cstheme="minorHAnsi"/>
-          <w:color w:val="FF0000"/>
-          <w:szCs w:val="22"/>
-          <w:bdr w:val="none" w:sz="0" w:space="0" w:color="auto"/>
-        </w:rPr>
-        <w:t>new_id</w:t>
-      </w:r>
-      <w:proofErr w:type="spellEnd"/>
-      <w:r>
-        <w:rPr>
-          <w:rFonts w:eastAsiaTheme="minorHAnsi" w:cstheme="minorHAnsi"/>
-          <w:color w:val="FF0000"/>
-          <w:szCs w:val="22"/>
-          <w:bdr w:val="none" w:sz="0" w:space="0" w:color="auto"/>
+      <w:r>
+        <w:rPr>
+          <w:rFonts w:cstheme="minorHAnsi"/>
+          <w:szCs w:val="22"/>
+        </w:rPr>
+        <w:t>notifyNeighbors(</w:t>
+      </w:r>
+      <w:r>
+        <w:rPr>
+          <w:rFonts w:eastAsiaTheme="minorHAnsi" w:cstheme="minorHAnsi"/>
+          <w:szCs w:val="22"/>
+          <w:bdr w:val="none" w:sz="0" w:space="0" w:color="auto"/>
+        </w:rPr>
+        <w:t>surrogate(new_id)</w:t>
+      </w:r>
+      <w:r>
+        <w:rPr>
+          <w:rFonts w:cstheme="minorHAnsi"/>
+          <w:szCs w:val="22"/>
         </w:rPr>
         <w:t>)</w:t>
       </w:r>
-      <w:r>
-        <w:rPr>
-          <w:rFonts w:cstheme="minorHAnsi"/>
-          <w:color w:val="FF0000"/>
-          <w:szCs w:val="22"/>
-        </w:rPr>
-        <w:t>)</w:t>
-      </w:r>
     </w:p>
     <w:p>
       <w:pPr>
         <w:ind w:left="720" w:firstLine="720"/>
         <w:rPr>
           <w:rFonts w:cstheme="minorHAnsi"/>
-          <w:color w:val="FF0000"/>
-          <w:szCs w:val="22"/>
-        </w:rPr>
-      </w:pPr>
-      <w:proofErr w:type="spellStart"/>
-      <w:r>
-        <w:rPr>
-          <w:rFonts w:cstheme="minorHAnsi"/>
-          <w:color w:val="FF0000"/>
-          <w:szCs w:val="22"/>
-        </w:rPr>
-        <w:t>notifyEmpties</w:t>
-      </w:r>
-      <w:proofErr w:type="spellEnd"/>
-      <w:r>
-        <w:rPr>
-          <w:rFonts w:cstheme="minorHAnsi"/>
-          <w:color w:val="FF0000"/>
-          <w:szCs w:val="22"/>
-        </w:rPr>
-        <w:t>()</w:t>
-      </w:r>
-    </w:p>
-    <w:p>
-      <w:pPr>
-        <w:rPr>
-          <w:rFonts w:cstheme="minorHAnsi"/>
-          <w:color w:val="FF0000"/>
+          <w:szCs w:val="22"/>
+        </w:rPr>
+      </w:pPr>
+      <w:r>
+        <w:rPr>
+          <w:rFonts w:cstheme="minorHAnsi"/>
+          <w:szCs w:val="22"/>
+        </w:rPr>
+        <w:t>notifyEmpties()</w:t>
+      </w:r>
+    </w:p>
+    <w:p>
+      <w:pPr>
+        <w:rPr>
+          <w:rFonts w:cstheme="minorHAnsi"/>
           <w:szCs w:val="22"/>
         </w:rPr>
       </w:pPr>
@@ -2345,72 +1580,28 @@
         <w:ind w:left="720"/>
         <w:rPr>
           <w:rFonts w:cstheme="minorHAnsi"/>
-          <w:color w:val="FF0000"/>
-          <w:szCs w:val="22"/>
-        </w:rPr>
-      </w:pPr>
-      <w:proofErr w:type="spellStart"/>
-      <w:r>
-        <w:rPr>
-          <w:rFonts w:cstheme="minorHAnsi"/>
-          <w:color w:val="FF0000"/>
-          <w:szCs w:val="22"/>
-        </w:rPr>
-        <w:t>sendFirst</w:t>
-      </w:r>
-      <w:proofErr w:type="spellEnd"/>
-      <w:r>
-        <w:rPr>
-          <w:rFonts w:cstheme="minorHAnsi"/>
-          <w:color w:val="FF0000"/>
-          <w:szCs w:val="22"/>
-        </w:rPr>
-        <w:t>(</w:t>
-      </w:r>
-      <w:proofErr w:type="spellStart"/>
-      <w:r>
-        <w:rPr>
-          <w:rFonts w:cstheme="minorHAnsi"/>
-          <w:color w:val="FF0000"/>
-          <w:szCs w:val="22"/>
-        </w:rPr>
-        <w:t>childPid</w:t>
-      </w:r>
-      <w:proofErr w:type="spellEnd"/>
-      <w:r>
-        <w:rPr>
-          <w:rFonts w:cstheme="minorHAnsi"/>
-          <w:color w:val="FF0000"/>
-          <w:szCs w:val="22"/>
-        </w:rPr>
-        <w:t>,</w:t>
+          <w:szCs w:val="22"/>
+        </w:rPr>
+      </w:pPr>
+      <w:r>
+        <w:rPr>
+          <w:rFonts w:cstheme="minorHAnsi"/>
+          <w:szCs w:val="22"/>
+        </w:rPr>
+        <w:t>sendFirst(childPid,</w:t>
       </w:r>
       <w:r>
         <w:rPr>
           <w:rFonts w:cstheme="minorHAnsi"/>
           <w:i/>
           <w:iCs/>
-          <w:color w:val="FF0000"/>
-          <w:szCs w:val="22"/>
-        </w:rPr>
-        <w:t xml:space="preserve"> </w:t>
-      </w:r>
-      <w:proofErr w:type="spellStart"/>
-      <w:r>
-        <w:rPr>
-          <w:rFonts w:cstheme="minorHAnsi"/>
-          <w:i/>
-          <w:iCs/>
-          <w:color w:val="FF0000"/>
-          <w:szCs w:val="22"/>
-        </w:rPr>
-        <w:t>numRequestToSend</w:t>
-      </w:r>
-      <w:proofErr w:type="spellEnd"/>
-      <w:r>
-        <w:rPr>
-          <w:rFonts w:cstheme="minorHAnsi"/>
-          <w:color w:val="FF0000"/>
+          <w:szCs w:val="22"/>
+        </w:rPr>
+        <w:t xml:space="preserve"> numRequestToSend</w:t>
+      </w:r>
+      <w:r>
+        <w:rPr>
+          <w:rFonts w:cstheme="minorHAnsi"/>
           <w:szCs w:val="22"/>
         </w:rPr>
         <w:t xml:space="preserve"> )</w:t>
@@ -2432,45 +1623,30 @@
         <w:ind w:left="720" w:firstLine="720"/>
         <w:rPr>
           <w:rFonts w:eastAsiaTheme="minorHAnsi" w:cstheme="minorHAnsi"/>
-          <w:color w:val="FF0000"/>
-          <w:szCs w:val="22"/>
-          <w:bdr w:val="none" w:sz="0" w:space="0" w:color="auto"/>
-        </w:rPr>
-      </w:pPr>
-      <w:proofErr w:type="spellStart"/>
-      <w:r>
-        <w:rPr>
-          <w:rFonts w:eastAsiaTheme="minorHAnsi" w:cstheme="minorHAnsi"/>
-          <w:color w:val="FF0000"/>
-          <w:szCs w:val="22"/>
-          <w:bdr w:val="none" w:sz="0" w:space="0" w:color="auto"/>
-        </w:rPr>
-        <w:t>nextHop</w:t>
-      </w:r>
-      <w:proofErr w:type="spellEnd"/>
-      <w:r>
-        <w:rPr>
-          <w:rFonts w:eastAsiaTheme="minorHAnsi" w:cstheme="minorHAnsi"/>
-          <w:color w:val="FF0000"/>
-          <w:szCs w:val="22"/>
-          <w:bdr w:val="none" w:sz="0" w:space="0" w:color="auto"/>
-        </w:rPr>
-        <w:t>(n, G)</w:t>
-      </w:r>
-    </w:p>
-    <w:p>
-      <w:pPr>
-        <w:rPr>
-          <w:rFonts w:eastAsiaTheme="minorHAnsi" w:cstheme="minorHAnsi"/>
-          <w:color w:val="FF0000"/>
-          <w:szCs w:val="22"/>
-          <w:bdr w:val="none" w:sz="0" w:space="0" w:color="auto"/>
-        </w:rPr>
-      </w:pPr>
-      <w:r>
-        <w:rPr>
-          <w:rFonts w:cstheme="minorHAnsi"/>
-          <w:color w:val="FF0000"/>
+          <w:szCs w:val="22"/>
+          <w:bdr w:val="none" w:sz="0" w:space="0" w:color="auto"/>
+        </w:rPr>
+      </w:pPr>
+      <w:r>
+        <w:rPr>
+          <w:rFonts w:eastAsiaTheme="minorHAnsi" w:cstheme="minorHAnsi"/>
+          <w:szCs w:val="22"/>
+          <w:bdr w:val="none" w:sz="0" w:space="0" w:color="auto"/>
+        </w:rPr>
+        <w:t>nextHop(n, G)</w:t>
+      </w:r>
+    </w:p>
+    <w:p>
+      <w:pPr>
+        <w:rPr>
+          <w:rFonts w:eastAsiaTheme="minorHAnsi" w:cstheme="minorHAnsi"/>
+          <w:szCs w:val="22"/>
+          <w:bdr w:val="none" w:sz="0" w:space="0" w:color="auto"/>
+        </w:rPr>
+      </w:pPr>
+      <w:r>
+        <w:rPr>
+          <w:rFonts w:cstheme="minorHAnsi"/>
           <w:szCs w:val="22"/>
         </w:rPr>
         <w:tab/>
@@ -2478,56 +1654,30 @@
       <w:r>
         <w:rPr>
           <w:rFonts w:cstheme="minorHAnsi"/>
-          <w:color w:val="FF0000"/>
           <w:szCs w:val="22"/>
         </w:rPr>
         <w:tab/>
       </w:r>
-      <w:proofErr w:type="spellStart"/>
-      <w:r>
-        <w:rPr>
-          <w:rFonts w:eastAsiaTheme="minorHAnsi" w:cstheme="minorHAnsi"/>
-          <w:color w:val="FF0000"/>
-          <w:szCs w:val="22"/>
-          <w:bdr w:val="none" w:sz="0" w:space="0" w:color="auto"/>
-        </w:rPr>
-        <w:t>routeToObject</w:t>
-      </w:r>
-      <w:proofErr w:type="spellEnd"/>
-      <w:r>
-        <w:rPr>
-          <w:rFonts w:eastAsiaTheme="minorHAnsi" w:cstheme="minorHAnsi"/>
-          <w:color w:val="FF0000"/>
-          <w:szCs w:val="22"/>
-          <w:bdr w:val="none" w:sz="0" w:space="0" w:color="auto"/>
-        </w:rPr>
-        <w:t xml:space="preserve"> (</w:t>
-      </w:r>
-      <w:proofErr w:type="spellStart"/>
-      <w:r>
-        <w:rPr>
-          <w:rFonts w:eastAsiaTheme="minorHAnsi" w:cstheme="minorHAnsi"/>
-          <w:color w:val="FF0000"/>
-          <w:szCs w:val="22"/>
-          <w:bdr w:val="none" w:sz="0" w:space="0" w:color="auto"/>
-        </w:rPr>
-        <w:t>O</w:t>
-      </w:r>
-      <w:r>
-        <w:rPr>
-          <w:rFonts w:eastAsiaTheme="minorHAnsi" w:cstheme="minorHAnsi"/>
-          <w:color w:val="FF0000"/>
+      <w:r>
+        <w:rPr>
+          <w:rFonts w:eastAsiaTheme="minorHAnsi" w:cstheme="minorHAnsi"/>
+          <w:szCs w:val="22"/>
+          <w:bdr w:val="none" w:sz="0" w:space="0" w:color="auto"/>
+        </w:rPr>
+        <w:t>routeToObject (O</w:t>
+      </w:r>
+      <w:r>
+        <w:rPr>
+          <w:rFonts w:eastAsiaTheme="minorHAnsi" w:cstheme="minorHAnsi"/>
           <w:szCs w:val="22"/>
           <w:bdr w:val="none" w:sz="0" w:space="0" w:color="auto"/>
           <w:vertAlign w:val="subscript"/>
         </w:rPr>
         <w:t>G</w:t>
       </w:r>
-      <w:proofErr w:type="spellEnd"/>
-      <w:r>
-        <w:rPr>
-          <w:rFonts w:eastAsiaTheme="minorHAnsi" w:cstheme="minorHAnsi"/>
-          <w:color w:val="FF0000"/>
+      <w:r>
+        <w:rPr>
+          <w:rFonts w:eastAsiaTheme="minorHAnsi" w:cstheme="minorHAnsi"/>
           <w:szCs w:val="22"/>
           <w:bdr w:val="none" w:sz="0" w:space="0" w:color="auto"/>
         </w:rPr>
@@ -2550,7 +1700,6 @@
         <w:ind w:left="720"/>
         <w:rPr>
           <w:rFonts w:cstheme="minorHAnsi"/>
-          <w:color w:val="FF0000"/>
           <w:szCs w:val="22"/>
         </w:rPr>
       </w:pPr>
@@ -2571,64 +1720,37 @@
         <w:ind w:left="720"/>
         <w:rPr>
           <w:rFonts w:eastAsiaTheme="minorHAnsi" w:cstheme="minorHAnsi"/>
-          <w:color w:val="FF0000"/>
-          <w:szCs w:val="22"/>
-          <w:bdr w:val="none" w:sz="0" w:space="0" w:color="auto"/>
-        </w:rPr>
-      </w:pPr>
-      <w:r>
-        <w:rPr>
-          <w:rFonts w:cstheme="minorHAnsi"/>
-          <w:color w:val="FF0000"/>
+          <w:szCs w:val="22"/>
+          <w:bdr w:val="none" w:sz="0" w:space="0" w:color="auto"/>
+        </w:rPr>
+      </w:pPr>
+      <w:r>
+        <w:rPr>
+          <w:rFonts w:cstheme="minorHAnsi"/>
           <w:szCs w:val="22"/>
         </w:rPr>
         <w:tab/>
       </w:r>
-      <w:proofErr w:type="spellStart"/>
-      <w:r>
-        <w:rPr>
-          <w:rFonts w:eastAsiaTheme="minorHAnsi" w:cstheme="minorHAnsi"/>
-          <w:color w:val="FF0000"/>
-          <w:szCs w:val="22"/>
-          <w:bdr w:val="none" w:sz="0" w:space="0" w:color="auto"/>
-        </w:rPr>
-        <w:t>publishObject</w:t>
-      </w:r>
-      <w:proofErr w:type="spellEnd"/>
-      <w:r>
-        <w:rPr>
-          <w:rFonts w:eastAsiaTheme="minorHAnsi" w:cstheme="minorHAnsi"/>
-          <w:color w:val="FF0000"/>
-          <w:szCs w:val="22"/>
-          <w:bdr w:val="none" w:sz="0" w:space="0" w:color="auto"/>
-        </w:rPr>
-        <w:t>(</w:t>
-      </w:r>
-      <w:proofErr w:type="spellStart"/>
-      <w:r>
-        <w:rPr>
-          <w:rFonts w:eastAsiaTheme="minorHAnsi" w:cstheme="minorHAnsi"/>
-          <w:color w:val="FF0000"/>
-          <w:szCs w:val="22"/>
-          <w:bdr w:val="none" w:sz="0" w:space="0" w:color="auto"/>
-        </w:rPr>
-        <w:t>O</w:t>
-      </w:r>
-      <w:r>
-        <w:rPr>
-          <w:rFonts w:eastAsiaTheme="minorHAnsi" w:cstheme="minorHAnsi"/>
-          <w:color w:val="FF0000"/>
+      <w:r>
+        <w:rPr>
+          <w:rFonts w:eastAsiaTheme="minorHAnsi" w:cstheme="minorHAnsi"/>
+          <w:szCs w:val="22"/>
+          <w:bdr w:val="none" w:sz="0" w:space="0" w:color="auto"/>
+        </w:rPr>
+        <w:t>publishObject(O</w:t>
+      </w:r>
+      <w:r>
+        <w:rPr>
+          <w:rFonts w:eastAsiaTheme="minorHAnsi" w:cstheme="minorHAnsi"/>
           <w:szCs w:val="22"/>
           <w:bdr w:val="none" w:sz="0" w:space="0" w:color="auto"/>
           <w:vertAlign w:val="subscript"/>
         </w:rPr>
         <w:t>G</w:t>
       </w:r>
-      <w:proofErr w:type="spellEnd"/>
-      <w:r>
-        <w:rPr>
-          <w:rFonts w:eastAsiaTheme="minorHAnsi" w:cstheme="minorHAnsi"/>
-          <w:color w:val="FF0000"/>
+      <w:r>
+        <w:rPr>
+          <w:rFonts w:eastAsiaTheme="minorHAnsi" w:cstheme="minorHAnsi"/>
           <w:szCs w:val="22"/>
           <w:bdr w:val="none" w:sz="0" w:space="0" w:color="auto"/>
         </w:rPr>
@@ -2651,56 +1773,30 @@
         <w:ind w:left="720"/>
         <w:rPr>
           <w:rFonts w:eastAsiaTheme="minorHAnsi" w:cstheme="minorHAnsi"/>
-          <w:color w:val="FF0000"/>
-          <w:szCs w:val="22"/>
-          <w:bdr w:val="none" w:sz="0" w:space="0" w:color="auto"/>
-        </w:rPr>
-      </w:pPr>
-      <w:proofErr w:type="spellStart"/>
-      <w:r>
-        <w:rPr>
-          <w:rFonts w:eastAsiaTheme="minorHAnsi" w:cstheme="minorHAnsi"/>
-          <w:color w:val="FF0000"/>
-          <w:szCs w:val="22"/>
-          <w:bdr w:val="none" w:sz="0" w:space="0" w:color="auto"/>
-        </w:rPr>
-        <w:t>unpublishObject</w:t>
-      </w:r>
-      <w:proofErr w:type="spellEnd"/>
-      <w:r>
-        <w:rPr>
-          <w:rFonts w:eastAsiaTheme="minorHAnsi" w:cstheme="minorHAnsi"/>
-          <w:color w:val="FF0000"/>
-          <w:szCs w:val="22"/>
-          <w:bdr w:val="none" w:sz="0" w:space="0" w:color="auto"/>
-        </w:rPr>
-        <w:t>(</w:t>
-      </w:r>
-      <w:proofErr w:type="spellStart"/>
-      <w:r>
-        <w:rPr>
-          <w:rFonts w:eastAsiaTheme="minorHAnsi" w:cstheme="minorHAnsi"/>
-          <w:color w:val="FF0000"/>
-          <w:szCs w:val="22"/>
-          <w:bdr w:val="none" w:sz="0" w:space="0" w:color="auto"/>
-        </w:rPr>
-        <w:t>O</w:t>
-      </w:r>
-      <w:r>
-        <w:rPr>
-          <w:rFonts w:eastAsiaTheme="minorHAnsi" w:cstheme="minorHAnsi"/>
-          <w:color w:val="FF0000"/>
+          <w:szCs w:val="22"/>
+          <w:bdr w:val="none" w:sz="0" w:space="0" w:color="auto"/>
+        </w:rPr>
+      </w:pPr>
+      <w:r>
+        <w:rPr>
+          <w:rFonts w:eastAsiaTheme="minorHAnsi" w:cstheme="minorHAnsi"/>
+          <w:szCs w:val="22"/>
+          <w:bdr w:val="none" w:sz="0" w:space="0" w:color="auto"/>
+        </w:rPr>
+        <w:t>unpublishObject(O</w:t>
+      </w:r>
+      <w:r>
+        <w:rPr>
+          <w:rFonts w:eastAsiaTheme="minorHAnsi" w:cstheme="minorHAnsi"/>
           <w:szCs w:val="22"/>
           <w:bdr w:val="none" w:sz="0" w:space="0" w:color="auto"/>
           <w:vertAlign w:val="subscript"/>
         </w:rPr>
         <w:t>G</w:t>
       </w:r>
-      <w:proofErr w:type="spellEnd"/>
-      <w:r>
-        <w:rPr>
-          <w:rFonts w:eastAsiaTheme="minorHAnsi" w:cstheme="minorHAnsi"/>
-          <w:color w:val="FF0000"/>
+      <w:r>
+        <w:rPr>
+          <w:rFonts w:eastAsiaTheme="minorHAnsi" w:cstheme="minorHAnsi"/>
           <w:szCs w:val="22"/>
           <w:bdr w:val="none" w:sz="0" w:space="0" w:color="auto"/>
         </w:rPr>
@@ -2723,30 +1819,17 @@
         <w:ind w:left="720"/>
         <w:rPr>
           <w:rFonts w:eastAsiaTheme="minorHAnsi" w:cstheme="minorHAnsi"/>
-          <w:color w:val="FF0000"/>
-          <w:szCs w:val="22"/>
-          <w:bdr w:val="none" w:sz="0" w:space="0" w:color="auto"/>
-        </w:rPr>
-      </w:pPr>
-      <w:proofErr w:type="spellStart"/>
-      <w:r>
-        <w:rPr>
-          <w:rFonts w:eastAsiaTheme="minorHAnsi" w:cstheme="minorHAnsi"/>
-          <w:color w:val="FF0000"/>
-          <w:szCs w:val="22"/>
-          <w:bdr w:val="none" w:sz="0" w:space="0" w:color="auto"/>
-        </w:rPr>
-        <w:t>routeNode</w:t>
-      </w:r>
-      <w:proofErr w:type="spellEnd"/>
-      <w:r>
-        <w:rPr>
-          <w:rFonts w:eastAsiaTheme="minorHAnsi" w:cstheme="minorHAnsi"/>
-          <w:color w:val="FF0000"/>
-          <w:szCs w:val="22"/>
-          <w:bdr w:val="none" w:sz="0" w:space="0" w:color="auto"/>
-        </w:rPr>
-        <w:t>(N, Exact)</w:t>
+          <w:szCs w:val="22"/>
+          <w:bdr w:val="none" w:sz="0" w:space="0" w:color="auto"/>
+        </w:rPr>
+      </w:pPr>
+      <w:r>
+        <w:rPr>
+          <w:rFonts w:eastAsiaTheme="minorHAnsi" w:cstheme="minorHAnsi"/>
+          <w:szCs w:val="22"/>
+          <w:bdr w:val="none" w:sz="0" w:space="0" w:color="auto"/>
+        </w:rPr>
+        <w:t>routeNode(N, Exact)</w:t>
       </w:r>
     </w:p>
     <w:p>
@@ -2765,7 +1848,6 @@
         <w:ind w:left="720"/>
         <w:rPr>
           <w:rFonts w:eastAsiaTheme="minorHAnsi" w:cstheme="minorHAnsi"/>
-          <w:color w:val="FF0000"/>
           <w:szCs w:val="22"/>
           <w:bdr w:val="none" w:sz="0" w:space="0" w:color="auto"/>
         </w:rPr>
@@ -3020,39 +2102,7 @@
           <w:szCs w:val="22"/>
         </w:rPr>
         <w:tab/>
-        <w:t>{:ok, _</w:t>
-      </w:r>
-      <w:proofErr w:type="spellStart"/>
-      <w:r>
-        <w:rPr>
-          <w:rFonts w:cstheme="minorHAnsi"/>
-          <w:szCs w:val="22"/>
-        </w:rPr>
-        <w:t>pid</w:t>
-      </w:r>
-      <w:proofErr w:type="spellEnd"/>
-      <w:r>
-        <w:rPr>
-          <w:rFonts w:cstheme="minorHAnsi"/>
-          <w:szCs w:val="22"/>
-        </w:rPr>
-        <w:t xml:space="preserve">} = </w:t>
-      </w:r>
-      <w:proofErr w:type="spellStart"/>
-      <w:r>
-        <w:rPr>
-          <w:rFonts w:cstheme="minorHAnsi"/>
-          <w:szCs w:val="22"/>
-        </w:rPr>
-        <w:t>Tapestry.start_link</w:t>
-      </w:r>
-      <w:proofErr w:type="spellEnd"/>
-      <w:r>
-        <w:rPr>
-          <w:rFonts w:cstheme="minorHAnsi"/>
-          <w:szCs w:val="22"/>
-        </w:rPr>
-        <w:t>(1)</w:t>
+        <w:t>{:ok, _pid} = Tapestry.start_link(1)</w:t>
       </w:r>
     </w:p>
     <w:p>
@@ -3116,54 +2166,7 @@
           <w:szCs w:val="22"/>
         </w:rPr>
         <w:tab/>
-      </w:r>
-      <w:proofErr w:type="spellStart"/>
-      <w:r>
-        <w:rPr>
-          <w:rFonts w:cstheme="minorHAnsi"/>
-          <w:szCs w:val="22"/>
-        </w:rPr>
-        <w:t>rng</w:t>
-      </w:r>
-      <w:proofErr w:type="spellEnd"/>
-      <w:r>
-        <w:rPr>
-          <w:rFonts w:cstheme="minorHAnsi"/>
-          <w:szCs w:val="22"/>
-        </w:rPr>
-        <w:t xml:space="preserve"> = </w:t>
-      </w:r>
-      <w:proofErr w:type="spellStart"/>
-      <w:r>
-        <w:rPr>
-          <w:rFonts w:cstheme="minorHAnsi"/>
-          <w:szCs w:val="22"/>
-        </w:rPr>
-        <w:t>Range.new</w:t>
-      </w:r>
-      <w:proofErr w:type="spellEnd"/>
-      <w:r>
-        <w:rPr>
-          <w:rFonts w:cstheme="minorHAnsi"/>
-          <w:szCs w:val="22"/>
-        </w:rPr>
-        <w:t xml:space="preserve">(1, </w:t>
-      </w:r>
-      <w:proofErr w:type="spellStart"/>
-      <w:r>
-        <w:rPr>
-          <w:rFonts w:cstheme="minorHAnsi"/>
-          <w:szCs w:val="22"/>
-        </w:rPr>
-        <w:t>numNodes</w:t>
-      </w:r>
-      <w:proofErr w:type="spellEnd"/>
-      <w:r>
-        <w:rPr>
-          <w:rFonts w:cstheme="minorHAnsi"/>
-          <w:szCs w:val="22"/>
-        </w:rPr>
-        <w:t>)</w:t>
+        <w:t>rng = Range.new(1, numNodes)</w:t>
       </w:r>
     </w:p>
     <w:p>
@@ -3186,23 +2189,7 @@
           <w:szCs w:val="22"/>
         </w:rPr>
         <w:tab/>
-        <w:t xml:space="preserve">for x &lt;- </w:t>
-      </w:r>
-      <w:proofErr w:type="spellStart"/>
-      <w:r>
-        <w:rPr>
-          <w:rFonts w:cstheme="minorHAnsi"/>
-          <w:szCs w:val="22"/>
-        </w:rPr>
-        <w:t>rng</w:t>
-      </w:r>
-      <w:proofErr w:type="spellEnd"/>
-      <w:r>
-        <w:rPr>
-          <w:rFonts w:cstheme="minorHAnsi"/>
-          <w:szCs w:val="22"/>
-        </w:rPr>
-        <w:t xml:space="preserve"> do</w:t>
+        <w:t>for x &lt;- rng do</w:t>
       </w:r>
     </w:p>
     <w:p>
@@ -3218,55 +2205,7 @@
           <w:rFonts w:cstheme="minorHAnsi"/>
           <w:szCs w:val="22"/>
         </w:rPr>
-        <w:t xml:space="preserve">      </w:t>
-      </w:r>
-      <w:proofErr w:type="spellStart"/>
-      <w:r>
-        <w:rPr>
-          <w:rFonts w:cstheme="minorHAnsi"/>
-          <w:szCs w:val="22"/>
-        </w:rPr>
-        <w:t>Tapestry.start_child</w:t>
-      </w:r>
-      <w:proofErr w:type="spellEnd"/>
-      <w:r>
-        <w:rPr>
-          <w:rFonts w:cstheme="minorHAnsi"/>
-          <w:szCs w:val="22"/>
-        </w:rPr>
-        <w:t xml:space="preserve">(x, </w:t>
-      </w:r>
-      <w:proofErr w:type="spellStart"/>
-      <w:r>
-        <w:rPr>
-          <w:rFonts w:cstheme="minorHAnsi"/>
-          <w:szCs w:val="22"/>
-        </w:rPr>
-        <w:t>numRequests</w:t>
-      </w:r>
-      <w:proofErr w:type="spellEnd"/>
-      <w:r>
-        <w:rPr>
-          <w:rFonts w:cstheme="minorHAnsi"/>
-          <w:szCs w:val="22"/>
-        </w:rPr>
-        <w:t xml:space="preserve">, </w:t>
-      </w:r>
-      <w:proofErr w:type="spellStart"/>
-      <w:r>
-        <w:rPr>
-          <w:rFonts w:cstheme="minorHAnsi"/>
-          <w:szCs w:val="22"/>
-        </w:rPr>
-        <w:t>neighbor_map</w:t>
-      </w:r>
-      <w:proofErr w:type="spellEnd"/>
-      <w:r>
-        <w:rPr>
-          <w:rFonts w:cstheme="minorHAnsi"/>
-          <w:szCs w:val="22"/>
-        </w:rPr>
-        <w:t>)</w:t>
+        <w:t xml:space="preserve">      Tapestry.start_child(x, numRequests, neighbor_map)</w:t>
       </w:r>
     </w:p>
     <w:p>
@@ -3340,23 +2279,7 @@
           <w:szCs w:val="22"/>
         </w:rPr>
         <w:tab/>
-        <w:t xml:space="preserve">for every child in </w:t>
-      </w:r>
-      <w:proofErr w:type="spellStart"/>
-      <w:r>
-        <w:rPr>
-          <w:rFonts w:cstheme="minorHAnsi"/>
-          <w:szCs w:val="22"/>
-        </w:rPr>
-        <w:t>Tapestry.whichchildren</w:t>
-      </w:r>
-      <w:proofErr w:type="spellEnd"/>
-      <w:r>
-        <w:rPr>
-          <w:rFonts w:cstheme="minorHAnsi"/>
-          <w:szCs w:val="22"/>
-        </w:rPr>
-        <w:t xml:space="preserve"> do</w:t>
+        <w:t>for every child in Tapestry.whichchildren do</w:t>
       </w:r>
     </w:p>
     <w:p>
@@ -3386,25 +2309,8 @@
           <w:szCs w:val="22"/>
         </w:rPr>
         <w:tab/>
-        <w:t xml:space="preserve"> </w:t>
-      </w:r>
-      <w:proofErr w:type="spellStart"/>
-      <w:r>
-        <w:rPr>
-          <w:rFonts w:cstheme="minorHAnsi"/>
-          <w:szCs w:val="22"/>
-        </w:rPr>
-        <w:t>TAPNODE</w:t>
-      </w:r>
-      <w:proofErr w:type="spellEnd"/>
-      <w:r>
-        <w:rPr>
-          <w:rFonts w:cstheme="minorHAnsi"/>
-          <w:szCs w:val="22"/>
-        </w:rPr>
-        <w:t xml:space="preserve">. </w:t>
-      </w:r>
-      <w:proofErr w:type="spellStart"/>
+        <w:t xml:space="preserve"> TAPNODE. </w:t>
+      </w:r>
       <w:r>
         <w:rPr>
           <w:rFonts w:cstheme="minorHAnsi"/>
@@ -3417,31 +2323,7 @@
           <w:rFonts w:cstheme="minorHAnsi"/>
           <w:szCs w:val="22"/>
         </w:rPr>
-        <w:t>ddToTapestry</w:t>
-      </w:r>
-      <w:proofErr w:type="spellEnd"/>
-      <w:r>
-        <w:rPr>
-          <w:rFonts w:cstheme="minorHAnsi"/>
-          <w:szCs w:val="22"/>
-        </w:rPr>
-        <w:t xml:space="preserve"> (</w:t>
-      </w:r>
-      <w:proofErr w:type="spellStart"/>
-      <w:r>
-        <w:rPr>
-          <w:rFonts w:cstheme="minorHAnsi"/>
-          <w:szCs w:val="22"/>
-        </w:rPr>
-        <w:t>childPid</w:t>
-      </w:r>
-      <w:proofErr w:type="spellEnd"/>
-      <w:r>
-        <w:rPr>
-          <w:rFonts w:cstheme="minorHAnsi"/>
-          <w:szCs w:val="22"/>
-        </w:rPr>
-        <w:t>)</w:t>
+        <w:t>ddToTapestry (childPid)</w:t>
       </w:r>
     </w:p>
     <w:p>
@@ -3538,23 +2420,7 @@
           <w:szCs w:val="22"/>
         </w:rPr>
         <w:tab/>
-        <w:t xml:space="preserve">for every child in </w:t>
-      </w:r>
-      <w:proofErr w:type="spellStart"/>
-      <w:r>
-        <w:rPr>
-          <w:rFonts w:cstheme="minorHAnsi"/>
-          <w:szCs w:val="22"/>
-        </w:rPr>
-        <w:t>Tapestry.whichchildren</w:t>
-      </w:r>
-      <w:proofErr w:type="spellEnd"/>
-      <w:r>
-        <w:rPr>
-          <w:rFonts w:cstheme="minorHAnsi"/>
-          <w:szCs w:val="22"/>
-        </w:rPr>
-        <w:t xml:space="preserve"> do</w:t>
+        <w:t>for every child in Tapestry.whichchildren do</w:t>
       </w:r>
     </w:p>
     <w:p>
@@ -3581,7 +2447,6 @@
         </w:rPr>
         <w:tab/>
       </w:r>
-      <w:proofErr w:type="spellStart"/>
       <w:r>
         <w:rPr>
           <w:rFonts w:cstheme="minorHAnsi"/>
@@ -3594,25 +2459,8 @@
           <w:rFonts w:cstheme="minorHAnsi"/>
           <w:szCs w:val="22"/>
         </w:rPr>
-        <w:t>.sendFirst</w:t>
-      </w:r>
-      <w:proofErr w:type="spellEnd"/>
-      <w:r>
-        <w:rPr>
-          <w:rFonts w:cstheme="minorHAnsi"/>
-          <w:szCs w:val="22"/>
-        </w:rPr>
-        <w:t>(</w:t>
-      </w:r>
-      <w:proofErr w:type="spellStart"/>
-      <w:r>
-        <w:rPr>
-          <w:rFonts w:cstheme="minorHAnsi"/>
-          <w:szCs w:val="22"/>
-        </w:rPr>
-        <w:t>childPid</w:t>
-      </w:r>
-      <w:proofErr w:type="spellEnd"/>
+        <w:t>.sendFirst(childPid</w:t>
+      </w:r>
       <w:r>
         <w:rPr>
           <w:rFonts w:cstheme="minorHAnsi"/>
@@ -3629,7 +2477,6 @@
         </w:rPr>
         <w:t xml:space="preserve"> </w:t>
       </w:r>
-      <w:proofErr w:type="spellStart"/>
       <w:r>
         <w:rPr>
           <w:rFonts w:cstheme="minorHAnsi"/>
@@ -3639,7 +2486,6 @@
         </w:rPr>
         <w:t>numRequestToSend</w:t>
       </w:r>
-      <w:proofErr w:type="spellEnd"/>
       <w:r>
         <w:rPr>
           <w:rFonts w:cstheme="minorHAnsi"/>
@@ -3750,7 +2596,6 @@
           <w:szCs w:val="22"/>
         </w:rPr>
       </w:pPr>
-      <w:proofErr w:type="spellStart"/>
       <w:r>
         <w:rPr>
           <w:rFonts w:cstheme="minorHAnsi"/>
@@ -3760,7 +2605,6 @@
         </w:rPr>
         <w:t>TAPNODE</w:t>
       </w:r>
-      <w:proofErr w:type="spellEnd"/>
     </w:p>
     <w:p>
       <w:pPr>
@@ -3829,7 +2673,6 @@
           <w:szCs w:val="22"/>
         </w:rPr>
       </w:pPr>
-      <w:proofErr w:type="spellStart"/>
       <w:r>
         <w:rPr>
           <w:rFonts w:cstheme="minorHAnsi"/>
@@ -3839,7 +2682,6 @@
         </w:rPr>
         <w:t>numRequestToSend</w:t>
       </w:r>
-      <w:proofErr w:type="spellEnd"/>
     </w:p>
     <w:p>
       <w:pPr>
@@ -3849,21 +2691,12 @@
           <w:szCs w:val="22"/>
         </w:rPr>
       </w:pPr>
-      <w:proofErr w:type="spellStart"/>
-      <w:r>
-        <w:rPr>
-          <w:rFonts w:cstheme="minorHAnsi"/>
-          <w:szCs w:val="22"/>
-        </w:rPr>
-        <w:t>neighborMap</w:t>
-      </w:r>
-      <w:proofErr w:type="spellEnd"/>
-      <w:r>
-        <w:rPr>
-          <w:rFonts w:cstheme="minorHAnsi"/>
-          <w:szCs w:val="22"/>
-        </w:rPr>
-        <w:t xml:space="preserve"> - </w:t>
+      <w:r>
+        <w:rPr>
+          <w:rFonts w:cstheme="minorHAnsi"/>
+          <w:szCs w:val="22"/>
+        </w:rPr>
+        <w:t xml:space="preserve">neighborMap - </w:t>
       </w:r>
       <w:r>
         <w:rPr>
@@ -4026,27 +2859,8 @@
           <w:szCs w:val="22"/>
           <w:highlight w:val="yellow"/>
         </w:rPr>
-        <w:t xml:space="preserve">def </w:t>
-      </w:r>
-      <w:proofErr w:type="spellStart"/>
-      <w:r>
-        <w:rPr>
-          <w:rFonts w:cstheme="minorHAnsi"/>
-          <w:szCs w:val="22"/>
-          <w:highlight w:val="yellow"/>
-        </w:rPr>
-        <w:t>init</w:t>
-      </w:r>
-      <w:proofErr w:type="spellEnd"/>
-      <w:r>
-        <w:rPr>
-          <w:rFonts w:cstheme="minorHAnsi"/>
-          <w:szCs w:val="22"/>
-          <w:highlight w:val="yellow"/>
-        </w:rPr>
-        <w:t>(</w:t>
-      </w:r>
-      <w:proofErr w:type="spellStart"/>
+        <w:t>def init(</w:t>
+      </w:r>
       <w:r>
         <w:rPr>
           <w:rFonts w:cstheme="minorHAnsi"/>
@@ -4057,7 +2871,6 @@
         </w:rPr>
         <w:t>numRequestToSend</w:t>
       </w:r>
-      <w:proofErr w:type="spellEnd"/>
       <w:r>
         <w:rPr>
           <w:rFonts w:cstheme="minorHAnsi"/>
@@ -4207,7 +3020,6 @@
           <w:szCs w:val="22"/>
         </w:rPr>
       </w:pPr>
-      <w:proofErr w:type="spellStart"/>
       <w:r>
         <w:rPr>
           <w:rFonts w:cstheme="minorHAnsi"/>
@@ -4217,7 +3029,6 @@
         </w:rPr>
         <w:t>numRequestToSend</w:t>
       </w:r>
-      <w:proofErr w:type="spellEnd"/>
       <w:r>
         <w:rPr>
           <w:rFonts w:cstheme="minorHAnsi"/>
@@ -4227,7 +3038,6 @@
         </w:rPr>
         <w:t xml:space="preserve"> = </w:t>
       </w:r>
-      <w:proofErr w:type="spellStart"/>
       <w:r>
         <w:rPr>
           <w:rFonts w:cstheme="minorHAnsi"/>
@@ -4237,7 +3047,6 @@
         </w:rPr>
         <w:t>numRequestToSend</w:t>
       </w:r>
-      <w:proofErr w:type="spellEnd"/>
     </w:p>
     <w:p>
       <w:pPr>
@@ -4251,21 +3060,12 @@
           <w:szCs w:val="22"/>
         </w:rPr>
       </w:pPr>
-      <w:proofErr w:type="spellStart"/>
-      <w:r>
-        <w:rPr>
-          <w:rFonts w:cstheme="minorHAnsi"/>
-          <w:szCs w:val="22"/>
-        </w:rPr>
-        <w:t>neighborMap</w:t>
-      </w:r>
-      <w:proofErr w:type="spellEnd"/>
-      <w:r>
-        <w:rPr>
-          <w:rFonts w:cstheme="minorHAnsi"/>
-          <w:szCs w:val="22"/>
-        </w:rPr>
-        <w:t xml:space="preserve"> </w:t>
+      <w:r>
+        <w:rPr>
+          <w:rFonts w:cstheme="minorHAnsi"/>
+          <w:szCs w:val="22"/>
+        </w:rPr>
+        <w:t xml:space="preserve">neighborMap </w:t>
       </w:r>
       <w:r>
         <w:rPr>
@@ -4340,32 +3140,45 @@
           <w:bdr w:val="none" w:sz="0" w:space="0" w:color="auto"/>
         </w:rPr>
       </w:pPr>
-      <w:proofErr w:type="spellStart"/>
-      <w:r>
-        <w:rPr>
-          <w:rFonts w:eastAsiaTheme="minorHAnsi" w:cstheme="minorHAnsi"/>
-          <w:szCs w:val="22"/>
-          <w:bdr w:val="none" w:sz="0" w:space="0" w:color="auto"/>
-        </w:rPr>
-        <w:t>DYNAMIC_NODE_MANAGEMENT</w:t>
-      </w:r>
-      <w:proofErr w:type="spellEnd"/>
-      <w:r>
-        <w:rPr>
-          <w:rFonts w:eastAsiaTheme="minorHAnsi" w:cstheme="minorHAnsi"/>
-          <w:szCs w:val="22"/>
-          <w:bdr w:val="none" w:sz="0" w:space="0" w:color="auto"/>
+      <w:r>
+        <w:rPr>
+          <w:rFonts w:eastAsiaTheme="minorHAnsi" w:cstheme="minorHAnsi"/>
+          <w:szCs w:val="22"/>
+          <w:bdr w:val="none" w:sz="0" w:space="0" w:color="auto"/>
+        </w:rPr>
+        <w:t xml:space="preserve">DYNAMIC_NODE_MANAGEMENT </w:t>
+      </w:r>
+      <w:r>
+        <w:rPr>
+          <w:rFonts w:eastAsiaTheme="minorHAnsi" w:cstheme="minorHAnsi"/>
+          <w:szCs w:val="22"/>
+          <w:bdr w:val="none" w:sz="0" w:space="0" w:color="auto"/>
+        </w:rPr>
+        <w:t xml:space="preserve">== ? </w:t>
+      </w:r>
+    </w:p>
+    <w:p>
+      <w:pPr>
+        <w:ind w:left="720" w:firstLine="720"/>
+        <w:rPr>
+          <w:rFonts w:cstheme="minorHAnsi"/>
+          <w:szCs w:val="22"/>
+        </w:rPr>
+      </w:pPr>
+      <w:r>
+        <w:rPr>
+          <w:rFonts w:cstheme="minorHAnsi"/>
+          <w:szCs w:val="22"/>
+        </w:rPr>
+        <w:t>}</w:t>
+      </w:r>
+      <w:r>
+        <w:rPr>
+          <w:rFonts w:cstheme="minorHAnsi"/>
+          <w:szCs w:val="22"/>
         </w:rPr>
         <w:t xml:space="preserve"> </w:t>
       </w:r>
-      <w:r>
-        <w:rPr>
-          <w:rFonts w:eastAsiaTheme="minorHAnsi" w:cstheme="minorHAnsi"/>
-          <w:szCs w:val="22"/>
-          <w:bdr w:val="none" w:sz="0" w:space="0" w:color="auto"/>
-        </w:rPr>
-        <w:t xml:space="preserve">== ? </w:t>
-      </w:r>
     </w:p>
     <w:p>
       <w:pPr>
@@ -4375,29 +3188,6 @@
           <w:szCs w:val="22"/>
         </w:rPr>
       </w:pPr>
-      <w:r>
-        <w:rPr>
-          <w:rFonts w:cstheme="minorHAnsi"/>
-          <w:szCs w:val="22"/>
-        </w:rPr>
-        <w:t>}</w:t>
-      </w:r>
-      <w:r>
-        <w:rPr>
-          <w:rFonts w:cstheme="minorHAnsi"/>
-          <w:szCs w:val="22"/>
-        </w:rPr>
-        <w:t xml:space="preserve"> </w:t>
-      </w:r>
-    </w:p>
-    <w:p>
-      <w:pPr>
-        <w:ind w:left="720" w:firstLine="720"/>
-        <w:rPr>
-          <w:rFonts w:cstheme="minorHAnsi"/>
-          <w:szCs w:val="22"/>
-        </w:rPr>
-      </w:pPr>
     </w:p>
     <w:p>
       <w:pPr>
@@ -4426,27 +3216,8 @@
           <w:szCs w:val="22"/>
           <w:highlight w:val="yellow"/>
         </w:rPr>
-        <w:t xml:space="preserve">def </w:t>
-      </w:r>
-      <w:proofErr w:type="spellStart"/>
-      <w:r>
-        <w:rPr>
-          <w:rFonts w:cstheme="minorHAnsi"/>
-          <w:szCs w:val="22"/>
-          <w:highlight w:val="yellow"/>
-        </w:rPr>
-        <w:t>start_link</w:t>
-      </w:r>
-      <w:proofErr w:type="spellEnd"/>
-      <w:r>
-        <w:rPr>
-          <w:rFonts w:cstheme="minorHAnsi"/>
-          <w:szCs w:val="22"/>
-          <w:highlight w:val="yellow"/>
-        </w:rPr>
-        <w:t>(</w:t>
-      </w:r>
-      <w:proofErr w:type="spellStart"/>
+        <w:t>def start_link(</w:t>
+      </w:r>
       <w:r>
         <w:rPr>
           <w:rFonts w:cstheme="minorHAnsi"/>
@@ -4457,7 +3228,6 @@
         </w:rPr>
         <w:t>numRequestToSend</w:t>
       </w:r>
-      <w:proofErr w:type="spellEnd"/>
       <w:r>
         <w:rPr>
           <w:rFonts w:cstheme="minorHAnsi"/>
@@ -4507,7 +3277,6 @@
           <w:highlight w:val="yellow"/>
         </w:rPr>
       </w:pPr>
-      <w:proofErr w:type="spellStart"/>
       <w:r>
         <w:rPr>
           <w:rFonts w:cstheme="minorHAnsi"/>
@@ -4522,16 +3291,7 @@
           <w:szCs w:val="22"/>
           <w:highlight w:val="yellow"/>
         </w:rPr>
-        <w:t>ddToTapestry</w:t>
-      </w:r>
-      <w:proofErr w:type="spellEnd"/>
-      <w:r>
-        <w:rPr>
-          <w:rFonts w:cstheme="minorHAnsi"/>
-          <w:szCs w:val="22"/>
-          <w:highlight w:val="yellow"/>
-        </w:rPr>
-        <w:t>{</w:t>
+        <w:t>ddToTapestry{</w:t>
       </w:r>
     </w:p>
     <w:p>
@@ -4555,21 +3315,12 @@
         </w:rPr>
         <w:t xml:space="preserve">Call </w:t>
       </w:r>
-      <w:proofErr w:type="spellStart"/>
-      <w:r>
-        <w:rPr>
-          <w:rFonts w:cstheme="minorHAnsi"/>
-          <w:szCs w:val="22"/>
-        </w:rPr>
-        <w:t>contactGatewayNode</w:t>
-      </w:r>
-      <w:proofErr w:type="spellEnd"/>
-      <w:r>
-        <w:rPr>
-          <w:rFonts w:cstheme="minorHAnsi"/>
-          <w:szCs w:val="22"/>
-        </w:rPr>
-        <w:t>()</w:t>
+      <w:r>
+        <w:rPr>
+          <w:rFonts w:cstheme="minorHAnsi"/>
+          <w:szCs w:val="22"/>
+        </w:rPr>
+        <w:t>contactGatewayNode()</w:t>
       </w:r>
       <w:r>
         <w:rPr>
@@ -4659,51 +3410,7 @@
           <w:szCs w:val="21"/>
           <w:bdr w:val="none" w:sz="0" w:space="0" w:color="auto"/>
         </w:rPr>
-        <w:t>For (</w:t>
-      </w:r>
-      <w:proofErr w:type="spellStart"/>
-      <w:r>
-        <w:rPr>
-          <w:rFonts w:eastAsiaTheme="minorHAnsi" w:cstheme="minorHAnsi"/>
-          <w:color w:val="767171" w:themeColor="background2" w:themeShade="80"/>
-          <w:sz w:val="21"/>
-          <w:szCs w:val="21"/>
-          <w:bdr w:val="none" w:sz="0" w:space="0" w:color="auto"/>
-        </w:rPr>
-        <w:t>i</w:t>
-      </w:r>
-      <w:proofErr w:type="spellEnd"/>
-      <w:r>
-        <w:rPr>
-          <w:rFonts w:eastAsiaTheme="minorHAnsi" w:cstheme="minorHAnsi"/>
-          <w:color w:val="767171" w:themeColor="background2" w:themeShade="80"/>
-          <w:sz w:val="21"/>
-          <w:szCs w:val="21"/>
-          <w:bdr w:val="none" w:sz="0" w:space="0" w:color="auto"/>
-        </w:rPr>
-        <w:t xml:space="preserve">=0; H != NULL; </w:t>
-      </w:r>
-      <w:proofErr w:type="spellStart"/>
-      <w:r>
-        <w:rPr>
-          <w:rFonts w:eastAsiaTheme="minorHAnsi" w:cstheme="minorHAnsi"/>
-          <w:color w:val="767171" w:themeColor="background2" w:themeShade="80"/>
-          <w:sz w:val="21"/>
-          <w:szCs w:val="21"/>
-          <w:bdr w:val="none" w:sz="0" w:space="0" w:color="auto"/>
-        </w:rPr>
-        <w:t>i</w:t>
-      </w:r>
-      <w:proofErr w:type="spellEnd"/>
-      <w:r>
-        <w:rPr>
-          <w:rFonts w:eastAsiaTheme="minorHAnsi" w:cstheme="minorHAnsi"/>
-          <w:color w:val="767171" w:themeColor="background2" w:themeShade="80"/>
-          <w:sz w:val="21"/>
-          <w:szCs w:val="21"/>
-          <w:bdr w:val="none" w:sz="0" w:space="0" w:color="auto"/>
-        </w:rPr>
-        <w:t>++) {</w:t>
+        <w:t>For (i=0; H != NULL; i++) {</w:t>
       </w:r>
       <w:commentRangeStart w:id="1"/>
       <w:r>
@@ -4798,9 +3505,8 @@
           <w:highlight w:val="magenta"/>
           <w:bdr w:val="none" w:sz="0" w:space="0" w:color="auto"/>
         </w:rPr>
-        <w:t xml:space="preserve">Grab </w:t>
-      </w:r>
-      <w:proofErr w:type="spellStart"/>
+        <w:t>Grab i</w:t>
+      </w:r>
       <w:r>
         <w:rPr>
           <w:rFonts w:eastAsiaTheme="minorHAnsi" w:cstheme="minorHAnsi"/>
@@ -4809,8 +3515,9 @@
           <w:szCs w:val="21"/>
           <w:highlight w:val="magenta"/>
           <w:bdr w:val="none" w:sz="0" w:space="0" w:color="auto"/>
-        </w:rPr>
-        <w:t>i</w:t>
+          <w:vertAlign w:val="superscript"/>
+        </w:rPr>
+        <w:t>th</w:t>
       </w:r>
       <w:r>
         <w:rPr>
@@ -4820,45 +3527,8 @@
           <w:szCs w:val="21"/>
           <w:highlight w:val="magenta"/>
           <w:bdr w:val="none" w:sz="0" w:space="0" w:color="auto"/>
-          <w:vertAlign w:val="superscript"/>
-        </w:rPr>
-        <w:t>th</w:t>
-      </w:r>
-      <w:proofErr w:type="spellEnd"/>
-      <w:r>
-        <w:rPr>
-          <w:rFonts w:eastAsiaTheme="minorHAnsi" w:cstheme="minorHAnsi"/>
-          <w:color w:val="767171" w:themeColor="background2" w:themeShade="80"/>
-          <w:sz w:val="21"/>
-          <w:szCs w:val="21"/>
-          <w:highlight w:val="magenta"/>
-          <w:bdr w:val="none" w:sz="0" w:space="0" w:color="auto"/>
-        </w:rPr>
-        <w:t xml:space="preserve"> level </w:t>
-      </w:r>
-      <w:proofErr w:type="spellStart"/>
-      <w:r>
-        <w:rPr>
-          <w:rFonts w:eastAsiaTheme="minorHAnsi" w:cstheme="minorHAnsi"/>
-          <w:color w:val="767171" w:themeColor="background2" w:themeShade="80"/>
-          <w:sz w:val="21"/>
-          <w:szCs w:val="21"/>
-          <w:highlight w:val="magenta"/>
-          <w:bdr w:val="none" w:sz="0" w:space="0" w:color="auto"/>
-        </w:rPr>
-        <w:t>NeighborMap_i</w:t>
-      </w:r>
-      <w:proofErr w:type="spellEnd"/>
-      <w:r>
-        <w:rPr>
-          <w:rFonts w:eastAsiaTheme="minorHAnsi" w:cstheme="minorHAnsi"/>
-          <w:color w:val="767171" w:themeColor="background2" w:themeShade="80"/>
-          <w:sz w:val="21"/>
-          <w:szCs w:val="21"/>
-          <w:highlight w:val="magenta"/>
-          <w:bdr w:val="none" w:sz="0" w:space="0" w:color="auto"/>
-        </w:rPr>
-        <w:t xml:space="preserve"> from H;</w:t>
+        </w:rPr>
+        <w:t xml:space="preserve"> level NeighborMap_i from H;</w:t>
       </w:r>
       <w:commentRangeEnd w:id="2"/>
       <w:r>
@@ -4944,55 +3614,7 @@
           <w:highlight w:val="magenta"/>
           <w:bdr w:val="none" w:sz="0" w:space="0" w:color="auto"/>
         </w:rPr>
-        <w:t>For (j=0; j&lt;</w:t>
-      </w:r>
-      <w:proofErr w:type="spellStart"/>
-      <w:r>
-        <w:rPr>
-          <w:rFonts w:eastAsiaTheme="minorHAnsi" w:cstheme="minorHAnsi"/>
-          <w:color w:val="767171" w:themeColor="background2" w:themeShade="80"/>
-          <w:sz w:val="21"/>
-          <w:szCs w:val="21"/>
-          <w:highlight w:val="magenta"/>
-          <w:bdr w:val="none" w:sz="0" w:space="0" w:color="auto"/>
-        </w:rPr>
-        <w:t>baseofID</w:t>
-      </w:r>
-      <w:proofErr w:type="spellEnd"/>
-      <w:r>
-        <w:rPr>
-          <w:rFonts w:eastAsiaTheme="minorHAnsi" w:cstheme="minorHAnsi"/>
-          <w:color w:val="767171" w:themeColor="background2" w:themeShade="80"/>
-          <w:sz w:val="21"/>
-          <w:szCs w:val="21"/>
-          <w:highlight w:val="magenta"/>
-          <w:bdr w:val="none" w:sz="0" w:space="0" w:color="auto"/>
-        </w:rPr>
-        <w:t xml:space="preserve">; </w:t>
-      </w:r>
-      <w:proofErr w:type="spellStart"/>
-      <w:r>
-        <w:rPr>
-          <w:rFonts w:eastAsiaTheme="minorHAnsi" w:cstheme="minorHAnsi"/>
-          <w:color w:val="767171" w:themeColor="background2" w:themeShade="80"/>
-          <w:sz w:val="21"/>
-          <w:szCs w:val="21"/>
-          <w:highlight w:val="magenta"/>
-          <w:bdr w:val="none" w:sz="0" w:space="0" w:color="auto"/>
-        </w:rPr>
-        <w:t>j++</w:t>
-      </w:r>
-      <w:proofErr w:type="spellEnd"/>
-      <w:r>
-        <w:rPr>
-          <w:rFonts w:eastAsiaTheme="minorHAnsi" w:cstheme="minorHAnsi"/>
-          <w:color w:val="767171" w:themeColor="background2" w:themeShade="80"/>
-          <w:sz w:val="21"/>
-          <w:szCs w:val="21"/>
-          <w:highlight w:val="magenta"/>
-          <w:bdr w:val="none" w:sz="0" w:space="0" w:color="auto"/>
-        </w:rPr>
-        <w:t>) {</w:t>
+        <w:t>For (j=0; j&lt;baseofID; j++) {</w:t>
       </w:r>
     </w:p>
     <w:p>
@@ -5031,9 +3653,8 @@
           <w:highlight w:val="magenta"/>
           <w:bdr w:val="none" w:sz="0" w:space="0" w:color="auto"/>
         </w:rPr>
-        <w:t xml:space="preserve">//Fill in </w:t>
-      </w:r>
-      <w:proofErr w:type="spellStart"/>
+        <w:t>//Fill in j</w:t>
+      </w:r>
       <w:r>
         <w:rPr>
           <w:rFonts w:eastAsiaTheme="minorHAnsi" w:cstheme="minorHAnsi"/>
@@ -5042,33 +3663,9 @@
           <w:szCs w:val="21"/>
           <w:highlight w:val="magenta"/>
           <w:bdr w:val="none" w:sz="0" w:space="0" w:color="auto"/>
-        </w:rPr>
-        <w:t>j</w:t>
-      </w:r>
-      <w:r>
-        <w:rPr>
-          <w:rFonts w:eastAsiaTheme="minorHAnsi" w:cstheme="minorHAnsi"/>
-          <w:color w:val="767171" w:themeColor="background2" w:themeShade="80"/>
-          <w:sz w:val="21"/>
-          <w:szCs w:val="21"/>
-          <w:highlight w:val="magenta"/>
-          <w:bdr w:val="none" w:sz="0" w:space="0" w:color="auto"/>
           <w:vertAlign w:val="superscript"/>
         </w:rPr>
-        <w:t>th</w:t>
-      </w:r>
-      <w:proofErr w:type="spellEnd"/>
-      <w:r>
-        <w:rPr>
-          <w:rFonts w:eastAsiaTheme="minorHAnsi" w:cstheme="minorHAnsi"/>
-          <w:color w:val="767171" w:themeColor="background2" w:themeShade="80"/>
-          <w:sz w:val="21"/>
-          <w:szCs w:val="21"/>
-          <w:highlight w:val="magenta"/>
-          <w:bdr w:val="none" w:sz="0" w:space="0" w:color="auto"/>
-          <w:vertAlign w:val="superscript"/>
-        </w:rPr>
-        <w:t xml:space="preserve"> </w:t>
+        <w:t xml:space="preserve">th </w:t>
       </w:r>
       <w:r>
         <w:rPr>
@@ -5121,9 +3718,8 @@
           <w:highlight w:val="magenta"/>
           <w:bdr w:val="none" w:sz="0" w:space="0" w:color="auto"/>
         </w:rPr>
-        <w:t>While (</w:t>
-      </w:r>
-      <w:proofErr w:type="spellStart"/>
+        <w:t>While (Dist(N, NM_i(j, neigh)) &gt;</w:t>
+      </w:r>
       <w:r>
         <w:rPr>
           <w:rFonts w:eastAsiaTheme="minorHAnsi" w:cstheme="minorHAnsi"/>
@@ -5133,9 +3729,8 @@
           <w:highlight w:val="magenta"/>
           <w:bdr w:val="none" w:sz="0" w:space="0" w:color="auto"/>
         </w:rPr>
-        <w:t>Dist</w:t>
-      </w:r>
-      <w:proofErr w:type="spellEnd"/>
+        <w:t xml:space="preserve"> </w:t>
+      </w:r>
       <w:r>
         <w:rPr>
           <w:rFonts w:eastAsiaTheme="minorHAnsi" w:cstheme="minorHAnsi"/>
@@ -5145,125 +3740,7 @@
           <w:highlight w:val="magenta"/>
           <w:bdr w:val="none" w:sz="0" w:space="0" w:color="auto"/>
         </w:rPr>
-        <w:t xml:space="preserve">(N, </w:t>
-      </w:r>
-      <w:proofErr w:type="spellStart"/>
-      <w:r>
-        <w:rPr>
-          <w:rFonts w:eastAsiaTheme="minorHAnsi" w:cstheme="minorHAnsi"/>
-          <w:color w:val="767171" w:themeColor="background2" w:themeShade="80"/>
-          <w:sz w:val="21"/>
-          <w:szCs w:val="21"/>
-          <w:highlight w:val="magenta"/>
-          <w:bdr w:val="none" w:sz="0" w:space="0" w:color="auto"/>
-        </w:rPr>
-        <w:t>NM_i</w:t>
-      </w:r>
-      <w:proofErr w:type="spellEnd"/>
-      <w:r>
-        <w:rPr>
-          <w:rFonts w:eastAsiaTheme="minorHAnsi" w:cstheme="minorHAnsi"/>
-          <w:color w:val="767171" w:themeColor="background2" w:themeShade="80"/>
-          <w:sz w:val="21"/>
-          <w:szCs w:val="21"/>
-          <w:highlight w:val="magenta"/>
-          <w:bdr w:val="none" w:sz="0" w:space="0" w:color="auto"/>
-        </w:rPr>
-        <w:t>(j, neigh)) &gt;</w:t>
-      </w:r>
-      <w:r>
-        <w:rPr>
-          <w:rFonts w:eastAsiaTheme="minorHAnsi" w:cstheme="minorHAnsi"/>
-          <w:color w:val="767171" w:themeColor="background2" w:themeShade="80"/>
-          <w:sz w:val="21"/>
-          <w:szCs w:val="21"/>
-          <w:highlight w:val="magenta"/>
-          <w:bdr w:val="none" w:sz="0" w:space="0" w:color="auto"/>
-        </w:rPr>
-        <w:t xml:space="preserve"> </w:t>
-      </w:r>
-      <w:r>
-        <w:rPr>
-          <w:rFonts w:eastAsiaTheme="minorHAnsi" w:cstheme="minorHAnsi"/>
-          <w:color w:val="767171" w:themeColor="background2" w:themeShade="80"/>
-          <w:sz w:val="21"/>
-          <w:szCs w:val="21"/>
-          <w:highlight w:val="magenta"/>
-          <w:bdr w:val="none" w:sz="0" w:space="0" w:color="auto"/>
-        </w:rPr>
-        <w:t>min(</w:t>
-      </w:r>
-      <w:proofErr w:type="spellStart"/>
-      <w:r>
-        <w:rPr>
-          <w:rFonts w:eastAsiaTheme="minorHAnsi" w:cstheme="minorHAnsi"/>
-          <w:color w:val="767171" w:themeColor="background2" w:themeShade="80"/>
-          <w:sz w:val="21"/>
-          <w:szCs w:val="21"/>
-          <w:highlight w:val="magenta"/>
-          <w:bdr w:val="none" w:sz="0" w:space="0" w:color="auto"/>
-        </w:rPr>
-        <w:t>eachDist</w:t>
-      </w:r>
-      <w:proofErr w:type="spellEnd"/>
-      <w:r>
-        <w:rPr>
-          <w:rFonts w:eastAsiaTheme="minorHAnsi" w:cstheme="minorHAnsi"/>
-          <w:color w:val="767171" w:themeColor="background2" w:themeShade="80"/>
-          <w:sz w:val="21"/>
-          <w:szCs w:val="21"/>
-          <w:highlight w:val="magenta"/>
-          <w:bdr w:val="none" w:sz="0" w:space="0" w:color="auto"/>
-        </w:rPr>
-        <w:t xml:space="preserve">(N, </w:t>
-      </w:r>
-      <w:proofErr w:type="spellStart"/>
-      <w:r>
-        <w:rPr>
-          <w:rFonts w:eastAsiaTheme="minorHAnsi" w:cstheme="minorHAnsi"/>
-          <w:color w:val="767171" w:themeColor="background2" w:themeShade="80"/>
-          <w:sz w:val="21"/>
-          <w:szCs w:val="21"/>
-          <w:highlight w:val="magenta"/>
-          <w:bdr w:val="none" w:sz="0" w:space="0" w:color="auto"/>
-        </w:rPr>
-        <w:t>NM_i</w:t>
-      </w:r>
-      <w:proofErr w:type="spellEnd"/>
-      <w:r>
-        <w:rPr>
-          <w:rFonts w:eastAsiaTheme="minorHAnsi" w:cstheme="minorHAnsi"/>
-          <w:color w:val="767171" w:themeColor="background2" w:themeShade="80"/>
-          <w:sz w:val="21"/>
-          <w:szCs w:val="21"/>
-          <w:highlight w:val="magenta"/>
-          <w:bdr w:val="none" w:sz="0" w:space="0" w:color="auto"/>
-        </w:rPr>
-        <w:t xml:space="preserve">(j, </w:t>
-      </w:r>
-      <w:proofErr w:type="spellStart"/>
-      <w:r>
-        <w:rPr>
-          <w:rFonts w:eastAsiaTheme="minorHAnsi" w:cstheme="minorHAnsi"/>
-          <w:color w:val="767171" w:themeColor="background2" w:themeShade="80"/>
-          <w:sz w:val="21"/>
-          <w:szCs w:val="21"/>
-          <w:highlight w:val="magenta"/>
-          <w:bdr w:val="none" w:sz="0" w:space="0" w:color="auto"/>
-        </w:rPr>
-        <w:t>sec.neigh</w:t>
-      </w:r>
-      <w:proofErr w:type="spellEnd"/>
-      <w:r>
-        <w:rPr>
-          <w:rFonts w:eastAsiaTheme="minorHAnsi" w:cstheme="minorHAnsi"/>
-          <w:color w:val="767171" w:themeColor="background2" w:themeShade="80"/>
-          <w:sz w:val="21"/>
-          <w:szCs w:val="21"/>
-          <w:highlight w:val="magenta"/>
-          <w:bdr w:val="none" w:sz="0" w:space="0" w:color="auto"/>
-        </w:rPr>
-        <w:t>)</w:t>
+        <w:t>min(eachDist(N, NM_i(j, sec.neigh)</w:t>
       </w:r>
       <w:r>
         <w:rPr>
@@ -5324,31 +3801,7 @@
           <w:highlight w:val="magenta"/>
           <w:bdr w:val="none" w:sz="0" w:space="0" w:color="auto"/>
         </w:rPr>
-        <w:t>neigh=</w:t>
-      </w:r>
-      <w:proofErr w:type="spellStart"/>
-      <w:r>
-        <w:rPr>
-          <w:rFonts w:eastAsiaTheme="minorHAnsi" w:cstheme="minorHAnsi"/>
-          <w:color w:val="767171" w:themeColor="background2" w:themeShade="80"/>
-          <w:sz w:val="21"/>
-          <w:szCs w:val="21"/>
-          <w:highlight w:val="magenta"/>
-          <w:bdr w:val="none" w:sz="0" w:space="0" w:color="auto"/>
-        </w:rPr>
-        <w:t>sec.neighbor</w:t>
-      </w:r>
-      <w:proofErr w:type="spellEnd"/>
-      <w:r>
-        <w:rPr>
-          <w:rFonts w:eastAsiaTheme="minorHAnsi" w:cstheme="minorHAnsi"/>
-          <w:color w:val="767171" w:themeColor="background2" w:themeShade="80"/>
-          <w:sz w:val="21"/>
-          <w:szCs w:val="21"/>
-          <w:highlight w:val="magenta"/>
-          <w:bdr w:val="none" w:sz="0" w:space="0" w:color="auto"/>
-        </w:rPr>
-        <w:t>;</w:t>
+        <w:t>neigh=sec.neighbor;</w:t>
       </w:r>
     </w:p>
     <w:p>
@@ -5378,7 +3831,6 @@
           <w:bdr w:val="none" w:sz="0" w:space="0" w:color="auto"/>
         </w:rPr>
       </w:pPr>
-      <w:proofErr w:type="spellStart"/>
       <w:r>
         <w:rPr>
           <w:rFonts w:eastAsiaTheme="minorHAnsi" w:cstheme="minorHAnsi"/>
@@ -5388,67 +3840,7 @@
           <w:highlight w:val="magenta"/>
           <w:bdr w:val="none" w:sz="0" w:space="0" w:color="auto"/>
         </w:rPr>
-        <w:t>sec.neighbors</w:t>
-      </w:r>
-      <w:proofErr w:type="spellEnd"/>
-      <w:r>
-        <w:rPr>
-          <w:rFonts w:eastAsiaTheme="minorHAnsi" w:cstheme="minorHAnsi"/>
-          <w:color w:val="767171" w:themeColor="background2" w:themeShade="80"/>
-          <w:sz w:val="21"/>
-          <w:szCs w:val="21"/>
-          <w:highlight w:val="magenta"/>
-          <w:bdr w:val="none" w:sz="0" w:space="0" w:color="auto"/>
-        </w:rPr>
-        <w:t>=neigh−&gt;</w:t>
-      </w:r>
-      <w:proofErr w:type="spellStart"/>
-      <w:r>
-        <w:rPr>
-          <w:rFonts w:eastAsiaTheme="minorHAnsi" w:cstheme="minorHAnsi"/>
-          <w:color w:val="767171" w:themeColor="background2" w:themeShade="80"/>
-          <w:sz w:val="21"/>
-          <w:szCs w:val="21"/>
-          <w:highlight w:val="magenta"/>
-          <w:bdr w:val="none" w:sz="0" w:space="0" w:color="auto"/>
-        </w:rPr>
-        <w:t>sec.neighbors</w:t>
-      </w:r>
-      <w:proofErr w:type="spellEnd"/>
-      <w:r>
-        <w:rPr>
-          <w:rFonts w:eastAsiaTheme="minorHAnsi" w:cstheme="minorHAnsi"/>
-          <w:color w:val="767171" w:themeColor="background2" w:themeShade="80"/>
-          <w:sz w:val="21"/>
-          <w:szCs w:val="21"/>
-          <w:highlight w:val="magenta"/>
-          <w:bdr w:val="none" w:sz="0" w:space="0" w:color="auto"/>
-        </w:rPr>
-        <w:t>(</w:t>
-      </w:r>
-      <w:proofErr w:type="spellStart"/>
-      <w:r>
-        <w:rPr>
-          <w:rFonts w:eastAsiaTheme="minorHAnsi" w:cstheme="minorHAnsi"/>
-          <w:color w:val="767171" w:themeColor="background2" w:themeShade="80"/>
-          <w:sz w:val="21"/>
-          <w:szCs w:val="21"/>
-          <w:highlight w:val="magenta"/>
-          <w:bdr w:val="none" w:sz="0" w:space="0" w:color="auto"/>
-        </w:rPr>
-        <w:t>i,j</w:t>
-      </w:r>
-      <w:proofErr w:type="spellEnd"/>
-      <w:r>
-        <w:rPr>
-          <w:rFonts w:eastAsiaTheme="minorHAnsi" w:cstheme="minorHAnsi"/>
-          <w:color w:val="767171" w:themeColor="background2" w:themeShade="80"/>
-          <w:sz w:val="21"/>
-          <w:szCs w:val="21"/>
-          <w:highlight w:val="magenta"/>
-          <w:bdr w:val="none" w:sz="0" w:space="0" w:color="auto"/>
-        </w:rPr>
-        <w:t>);</w:t>
+        <w:t>sec.neighbors=neigh−&gt;sec.neighbors(i,j);</w:t>
       </w:r>
     </w:p>
     <w:p>
@@ -5581,7 +3973,6 @@
         </w:rPr>
         <w:t xml:space="preserve">H = </w:t>
       </w:r>
-      <w:proofErr w:type="spellStart"/>
       <w:r>
         <w:rPr>
           <w:rFonts w:eastAsiaTheme="minorHAnsi" w:cstheme="minorHAnsi"/>
@@ -5593,7 +3984,6 @@
         </w:rPr>
         <w:t>NextHop</w:t>
       </w:r>
-      <w:proofErr w:type="spellEnd"/>
       <w:r>
         <w:rPr>
           <w:rFonts w:eastAsiaTheme="minorHAnsi" w:cstheme="minorHAnsi"/>
@@ -5603,55 +3993,7 @@
           <w:highlight w:val="magenta"/>
           <w:bdr w:val="none" w:sz="0" w:space="0" w:color="auto"/>
         </w:rPr>
-        <w:t>(</w:t>
-      </w:r>
-      <w:proofErr w:type="spellStart"/>
-      <w:r>
-        <w:rPr>
-          <w:rFonts w:eastAsiaTheme="minorHAnsi" w:cstheme="minorHAnsi"/>
-          <w:color w:val="767171" w:themeColor="background2" w:themeShade="80"/>
-          <w:sz w:val="21"/>
-          <w:szCs w:val="21"/>
-          <w:highlight w:val="magenta"/>
-          <w:bdr w:val="none" w:sz="0" w:space="0" w:color="auto"/>
-        </w:rPr>
-        <w:t>i+1</w:t>
-      </w:r>
-      <w:proofErr w:type="spellEnd"/>
-      <w:r>
-        <w:rPr>
-          <w:rFonts w:eastAsiaTheme="minorHAnsi" w:cstheme="minorHAnsi"/>
-          <w:color w:val="767171" w:themeColor="background2" w:themeShade="80"/>
-          <w:sz w:val="21"/>
-          <w:szCs w:val="21"/>
-          <w:highlight w:val="magenta"/>
-          <w:bdr w:val="none" w:sz="0" w:space="0" w:color="auto"/>
-        </w:rPr>
-        <w:t xml:space="preserve">, </w:t>
-      </w:r>
-      <w:proofErr w:type="spellStart"/>
-      <w:r>
-        <w:rPr>
-          <w:rFonts w:eastAsiaTheme="minorHAnsi" w:cstheme="minorHAnsi"/>
-          <w:color w:val="767171" w:themeColor="background2" w:themeShade="80"/>
-          <w:sz w:val="21"/>
-          <w:szCs w:val="21"/>
-          <w:highlight w:val="magenta"/>
-          <w:bdr w:val="none" w:sz="0" w:space="0" w:color="auto"/>
-        </w:rPr>
-        <w:t>new_id</w:t>
-      </w:r>
-      <w:proofErr w:type="spellEnd"/>
-      <w:r>
-        <w:rPr>
-          <w:rFonts w:eastAsiaTheme="minorHAnsi" w:cstheme="minorHAnsi"/>
-          <w:color w:val="767171" w:themeColor="background2" w:themeShade="80"/>
-          <w:sz w:val="21"/>
-          <w:szCs w:val="21"/>
-          <w:highlight w:val="magenta"/>
-          <w:bdr w:val="none" w:sz="0" w:space="0" w:color="auto"/>
-        </w:rPr>
-        <w:t>);</w:t>
+        <w:t>(i+1, new_id);</w:t>
       </w:r>
     </w:p>
     <w:p>
@@ -5803,7 +4145,6 @@
         </w:rPr>
         <w:t xml:space="preserve">Call </w:t>
       </w:r>
-      <w:proofErr w:type="spellStart"/>
       <w:r>
         <w:rPr>
           <w:rFonts w:cstheme="minorHAnsi"/>
@@ -5818,54 +4159,25 @@
           <w:szCs w:val="22"/>
           <w:highlight w:val="magenta"/>
         </w:rPr>
-        <w:t>otifyneighbors</w:t>
-      </w:r>
-      <w:proofErr w:type="spellEnd"/>
-      <w:r>
-        <w:rPr>
-          <w:rFonts w:cstheme="minorHAnsi"/>
+        <w:t>otifyneighbors(</w:t>
+      </w:r>
+      <w:r>
+        <w:rPr>
+          <w:rFonts w:eastAsiaTheme="minorHAnsi" w:cstheme="minorHAnsi"/>
           <w:szCs w:val="22"/>
           <w:highlight w:val="magenta"/>
-        </w:rPr>
-        <w:t>(</w:t>
-      </w:r>
-      <w:r>
-        <w:rPr>
-          <w:rFonts w:eastAsiaTheme="minorHAnsi" w:cstheme="minorHAnsi"/>
+          <w:bdr w:val="none" w:sz="0" w:space="0" w:color="auto"/>
+        </w:rPr>
+        <w:t>surrogate(new_id)</w:t>
+      </w:r>
+      <w:r>
+        <w:rPr>
+          <w:rFonts w:cstheme="minorHAnsi"/>
           <w:szCs w:val="22"/>
           <w:highlight w:val="magenta"/>
-          <w:bdr w:val="none" w:sz="0" w:space="0" w:color="auto"/>
-        </w:rPr>
-        <w:t>surrogate(</w:t>
-      </w:r>
-      <w:proofErr w:type="spellStart"/>
-      <w:r>
-        <w:rPr>
-          <w:rFonts w:eastAsiaTheme="minorHAnsi" w:cstheme="minorHAnsi"/>
-          <w:szCs w:val="22"/>
-          <w:highlight w:val="magenta"/>
-          <w:bdr w:val="none" w:sz="0" w:space="0" w:color="auto"/>
-        </w:rPr>
-        <w:t>new_id</w:t>
-      </w:r>
-      <w:proofErr w:type="spellEnd"/>
-      <w:r>
-        <w:rPr>
-          <w:rFonts w:eastAsiaTheme="minorHAnsi" w:cstheme="minorHAnsi"/>
-          <w:szCs w:val="22"/>
-          <w:highlight w:val="magenta"/>
-          <w:bdr w:val="none" w:sz="0" w:space="0" w:color="auto"/>
         </w:rPr>
         <w:t>)</w:t>
       </w:r>
-      <w:r>
-        <w:rPr>
-          <w:rFonts w:cstheme="minorHAnsi"/>
-          <w:szCs w:val="22"/>
-          <w:highlight w:val="magenta"/>
-        </w:rPr>
-        <w:t>)</w:t>
-      </w:r>
     </w:p>
     <w:p>
       <w:pPr>
@@ -5898,7 +4210,6 @@
           <w:szCs w:val="22"/>
         </w:rPr>
       </w:pPr>
-      <w:proofErr w:type="spellStart"/>
       <w:r>
         <w:rPr>
           <w:rFonts w:cstheme="minorHAnsi"/>
@@ -5915,7 +4226,6 @@
         </w:rPr>
         <w:t>ontactGatewayNode</w:t>
       </w:r>
-      <w:proofErr w:type="spellEnd"/>
       <w:r>
         <w:rPr>
           <w:rFonts w:cstheme="minorHAnsi"/>
@@ -6076,7 +4386,6 @@
           <w:bdr w:val="none" w:sz="0" w:space="0" w:color="auto"/>
         </w:rPr>
       </w:pPr>
-      <w:proofErr w:type="spellStart"/>
       <w:r>
         <w:rPr>
           <w:rFonts w:cstheme="minorHAnsi"/>
@@ -6085,7 +4394,6 @@
         </w:rPr>
         <w:t>routeToObject</w:t>
       </w:r>
-      <w:proofErr w:type="spellEnd"/>
       <w:r>
         <w:rPr>
           <w:rFonts w:eastAsiaTheme="minorHAnsi" w:cstheme="minorHAnsi"/>
@@ -6093,29 +4401,18 @@
           <w:highlight w:val="yellow"/>
           <w:bdr w:val="none" w:sz="0" w:space="0" w:color="auto"/>
         </w:rPr>
-        <w:t>(</w:t>
-      </w:r>
-      <w:proofErr w:type="spellStart"/>
+        <w:t>(O</w:t>
+      </w:r>
       <w:r>
         <w:rPr>
           <w:rFonts w:eastAsiaTheme="minorHAnsi" w:cstheme="minorHAnsi"/>
           <w:szCs w:val="22"/>
           <w:highlight w:val="yellow"/>
           <w:bdr w:val="none" w:sz="0" w:space="0" w:color="auto"/>
-        </w:rPr>
-        <w:t>O</w:t>
-      </w:r>
-      <w:r>
-        <w:rPr>
-          <w:rFonts w:eastAsiaTheme="minorHAnsi" w:cstheme="minorHAnsi"/>
-          <w:szCs w:val="22"/>
-          <w:highlight w:val="yellow"/>
-          <w:bdr w:val="none" w:sz="0" w:space="0" w:color="auto"/>
           <w:vertAlign w:val="subscript"/>
         </w:rPr>
         <w:t>G</w:t>
       </w:r>
-      <w:proofErr w:type="spellEnd"/>
       <w:r>
         <w:rPr>
           <w:rFonts w:eastAsiaTheme="minorHAnsi" w:cstheme="minorHAnsi"/>
@@ -6238,7 +4535,6 @@
           <w:szCs w:val="22"/>
         </w:rPr>
       </w:pPr>
-      <w:proofErr w:type="spellStart"/>
       <w:r>
         <w:rPr>
           <w:rFonts w:cstheme="minorHAnsi"/>
@@ -6303,7 +4599,6 @@
         </w:rPr>
         <w:t>ap</w:t>
       </w:r>
-      <w:proofErr w:type="spellEnd"/>
       <w:r>
         <w:rPr>
           <w:rFonts w:cstheme="minorHAnsi"/>
@@ -6357,117 +4652,7 @@
           <w:szCs w:val="21"/>
           <w:bdr w:val="none" w:sz="0" w:space="0" w:color="auto"/>
         </w:rPr>
-        <w:t>While (</w:t>
-      </w:r>
-      <w:proofErr w:type="spellStart"/>
-      <w:r>
-        <w:rPr>
-          <w:rFonts w:eastAsiaTheme="minorHAnsi" w:cstheme="minorHAnsi"/>
-          <w:color w:val="767171" w:themeColor="background2" w:themeShade="80"/>
-          <w:sz w:val="21"/>
-          <w:szCs w:val="21"/>
-          <w:bdr w:val="none" w:sz="0" w:space="0" w:color="auto"/>
-        </w:rPr>
-        <w:t>Dist</w:t>
-      </w:r>
-      <w:proofErr w:type="spellEnd"/>
-      <w:r>
-        <w:rPr>
-          <w:rFonts w:eastAsiaTheme="minorHAnsi" w:cstheme="minorHAnsi"/>
-          <w:color w:val="767171" w:themeColor="background2" w:themeShade="80"/>
-          <w:sz w:val="21"/>
-          <w:szCs w:val="21"/>
-          <w:bdr w:val="none" w:sz="0" w:space="0" w:color="auto"/>
-        </w:rPr>
-        <w:t xml:space="preserve">(N, </w:t>
-      </w:r>
-      <w:proofErr w:type="spellStart"/>
-      <w:r>
-        <w:rPr>
-          <w:rFonts w:eastAsiaTheme="minorHAnsi" w:cstheme="minorHAnsi"/>
-          <w:color w:val="767171" w:themeColor="background2" w:themeShade="80"/>
-          <w:sz w:val="21"/>
-          <w:szCs w:val="21"/>
-          <w:bdr w:val="none" w:sz="0" w:space="0" w:color="auto"/>
-        </w:rPr>
-        <w:t>NM_i</w:t>
-      </w:r>
-      <w:proofErr w:type="spellEnd"/>
-      <w:r>
-        <w:rPr>
-          <w:rFonts w:eastAsiaTheme="minorHAnsi" w:cstheme="minorHAnsi"/>
-          <w:color w:val="767171" w:themeColor="background2" w:themeShade="80"/>
-          <w:sz w:val="21"/>
-          <w:szCs w:val="21"/>
-          <w:bdr w:val="none" w:sz="0" w:space="0" w:color="auto"/>
-        </w:rPr>
-        <w:t>(j, neigh)) &gt; min(</w:t>
-      </w:r>
-      <w:proofErr w:type="spellStart"/>
-      <w:r>
-        <w:rPr>
-          <w:rFonts w:eastAsiaTheme="minorHAnsi" w:cstheme="minorHAnsi"/>
-          <w:color w:val="767171" w:themeColor="background2" w:themeShade="80"/>
-          <w:sz w:val="21"/>
-          <w:szCs w:val="21"/>
-          <w:bdr w:val="none" w:sz="0" w:space="0" w:color="auto"/>
-        </w:rPr>
-        <w:t>eachDist</w:t>
-      </w:r>
-      <w:proofErr w:type="spellEnd"/>
-      <w:r>
-        <w:rPr>
-          <w:rFonts w:eastAsiaTheme="minorHAnsi" w:cstheme="minorHAnsi"/>
-          <w:color w:val="767171" w:themeColor="background2" w:themeShade="80"/>
-          <w:sz w:val="21"/>
-          <w:szCs w:val="21"/>
-          <w:bdr w:val="none" w:sz="0" w:space="0" w:color="auto"/>
-        </w:rPr>
-        <w:t xml:space="preserve">(N, </w:t>
-      </w:r>
-      <w:proofErr w:type="spellStart"/>
-      <w:r>
-        <w:rPr>
-          <w:rFonts w:eastAsiaTheme="minorHAnsi" w:cstheme="minorHAnsi"/>
-          <w:color w:val="767171" w:themeColor="background2" w:themeShade="80"/>
-          <w:sz w:val="21"/>
-          <w:szCs w:val="21"/>
-          <w:bdr w:val="none" w:sz="0" w:space="0" w:color="auto"/>
-        </w:rPr>
-        <w:t>NM_i</w:t>
-      </w:r>
-      <w:proofErr w:type="spellEnd"/>
-      <w:r>
-        <w:rPr>
-          <w:rFonts w:eastAsiaTheme="minorHAnsi" w:cstheme="minorHAnsi"/>
-          <w:color w:val="767171" w:themeColor="background2" w:themeShade="80"/>
-          <w:sz w:val="21"/>
-          <w:szCs w:val="21"/>
-          <w:bdr w:val="none" w:sz="0" w:space="0" w:color="auto"/>
-        </w:rPr>
-        <w:t xml:space="preserve">(j, </w:t>
-      </w:r>
-      <w:proofErr w:type="spellStart"/>
-      <w:r>
-        <w:rPr>
-          <w:rFonts w:eastAsiaTheme="minorHAnsi" w:cstheme="minorHAnsi"/>
-          <w:color w:val="767171" w:themeColor="background2" w:themeShade="80"/>
-          <w:sz w:val="21"/>
-          <w:szCs w:val="21"/>
-          <w:bdr w:val="none" w:sz="0" w:space="0" w:color="auto"/>
-        </w:rPr>
-        <w:t>sec.neigh</w:t>
-      </w:r>
-      <w:proofErr w:type="spellEnd"/>
-      <w:r>
-        <w:rPr>
-          <w:rFonts w:eastAsiaTheme="minorHAnsi" w:cstheme="minorHAnsi"/>
-          <w:color w:val="767171" w:themeColor="background2" w:themeShade="80"/>
-          <w:sz w:val="21"/>
-          <w:szCs w:val="21"/>
-          <w:bdr w:val="none" w:sz="0" w:space="0" w:color="auto"/>
-        </w:rPr>
-        <w:t>)))) {</w:t>
+        <w:t>While (Dist(N, NM_i(j, neigh)) &gt; min(eachDist(N, NM_i(j, sec.neigh)))) {</w:t>
       </w:r>
     </w:p>
     <w:p>
@@ -6504,29 +4689,7 @@
           <w:szCs w:val="21"/>
           <w:bdr w:val="none" w:sz="0" w:space="0" w:color="auto"/>
         </w:rPr>
-        <w:t>neigh=</w:t>
-      </w:r>
-      <w:proofErr w:type="spellStart"/>
-      <w:r>
-        <w:rPr>
-          <w:rFonts w:eastAsiaTheme="minorHAnsi" w:cstheme="minorHAnsi"/>
-          <w:color w:val="767171" w:themeColor="background2" w:themeShade="80"/>
-          <w:sz w:val="21"/>
-          <w:szCs w:val="21"/>
-          <w:bdr w:val="none" w:sz="0" w:space="0" w:color="auto"/>
-        </w:rPr>
-        <w:t>sec.neighbor</w:t>
-      </w:r>
-      <w:proofErr w:type="spellEnd"/>
-      <w:r>
-        <w:rPr>
-          <w:rFonts w:eastAsiaTheme="minorHAnsi" w:cstheme="minorHAnsi"/>
-          <w:color w:val="767171" w:themeColor="background2" w:themeShade="80"/>
-          <w:sz w:val="21"/>
-          <w:szCs w:val="21"/>
-          <w:bdr w:val="none" w:sz="0" w:space="0" w:color="auto"/>
-        </w:rPr>
-        <w:t>;</w:t>
+        <w:t>neigh=sec.neighbor;</w:t>
       </w:r>
     </w:p>
     <w:p>
@@ -6555,7 +4718,6 @@
           <w:bdr w:val="none" w:sz="0" w:space="0" w:color="auto"/>
         </w:rPr>
       </w:pPr>
-      <w:proofErr w:type="spellStart"/>
       <w:r>
         <w:rPr>
           <w:rFonts w:eastAsiaTheme="minorHAnsi" w:cstheme="minorHAnsi"/>
@@ -6564,62 +4726,7 @@
           <w:szCs w:val="21"/>
           <w:bdr w:val="none" w:sz="0" w:space="0" w:color="auto"/>
         </w:rPr>
-        <w:t>sec.neighbors</w:t>
-      </w:r>
-      <w:proofErr w:type="spellEnd"/>
-      <w:r>
-        <w:rPr>
-          <w:rFonts w:eastAsiaTheme="minorHAnsi" w:cstheme="minorHAnsi"/>
-          <w:color w:val="767171" w:themeColor="background2" w:themeShade="80"/>
-          <w:sz w:val="21"/>
-          <w:szCs w:val="21"/>
-          <w:bdr w:val="none" w:sz="0" w:space="0" w:color="auto"/>
-        </w:rPr>
-        <w:t>=neigh−&gt;</w:t>
-      </w:r>
-      <w:proofErr w:type="spellStart"/>
-      <w:r>
-        <w:rPr>
-          <w:rFonts w:eastAsiaTheme="minorHAnsi" w:cstheme="minorHAnsi"/>
-          <w:color w:val="767171" w:themeColor="background2" w:themeShade="80"/>
-          <w:sz w:val="21"/>
-          <w:szCs w:val="21"/>
-          <w:bdr w:val="none" w:sz="0" w:space="0" w:color="auto"/>
-        </w:rPr>
-        <w:t>sec.neighbors</w:t>
-      </w:r>
-      <w:proofErr w:type="spellEnd"/>
-      <w:r>
-        <w:rPr>
-          <w:rFonts w:eastAsiaTheme="minorHAnsi" w:cstheme="minorHAnsi"/>
-          <w:color w:val="767171" w:themeColor="background2" w:themeShade="80"/>
-          <w:sz w:val="21"/>
-          <w:szCs w:val="21"/>
-          <w:bdr w:val="none" w:sz="0" w:space="0" w:color="auto"/>
-        </w:rPr>
-        <w:t>(</w:t>
-      </w:r>
-      <w:proofErr w:type="spellStart"/>
-      <w:r>
-        <w:rPr>
-          <w:rFonts w:eastAsiaTheme="minorHAnsi" w:cstheme="minorHAnsi"/>
-          <w:color w:val="767171" w:themeColor="background2" w:themeShade="80"/>
-          <w:sz w:val="21"/>
-          <w:szCs w:val="21"/>
-          <w:bdr w:val="none" w:sz="0" w:space="0" w:color="auto"/>
-        </w:rPr>
-        <w:t>i,j</w:t>
-      </w:r>
-      <w:proofErr w:type="spellEnd"/>
-      <w:r>
-        <w:rPr>
-          <w:rFonts w:eastAsiaTheme="minorHAnsi" w:cstheme="minorHAnsi"/>
-          <w:color w:val="767171" w:themeColor="background2" w:themeShade="80"/>
-          <w:sz w:val="21"/>
-          <w:szCs w:val="21"/>
-          <w:bdr w:val="none" w:sz="0" w:space="0" w:color="auto"/>
-        </w:rPr>
-        <w:t>);</w:t>
+        <w:t>sec.neighbors=neigh−&gt;sec.neighbors(i,j);</w:t>
       </w:r>
     </w:p>
     <w:p>
@@ -6848,7 +4955,6 @@
           <w:szCs w:val="22"/>
         </w:rPr>
       </w:pPr>
-      <w:proofErr w:type="spellStart"/>
       <w:r>
         <w:rPr>
           <w:rFonts w:cstheme="minorHAnsi"/>
@@ -6857,7 +4963,6 @@
         </w:rPr>
         <w:t>sendHello</w:t>
       </w:r>
-      <w:proofErr w:type="spellEnd"/>
       <w:r>
         <w:rPr>
           <w:rFonts w:cstheme="minorHAnsi"/>
@@ -6866,161 +4971,99 @@
         </w:rPr>
         <w:t>(</w:t>
       </w:r>
-      <w:proofErr w:type="spellStart"/>
       <w:r>
         <w:rPr>
           <w:rFonts w:cstheme="minorHAnsi"/>
           <w:szCs w:val="22"/>
           <w:highlight w:val="yellow"/>
         </w:rPr>
-        <w:t>new_neighbor</w:t>
-      </w:r>
-      <w:proofErr w:type="spellEnd"/>
+        <w:t>new_neighbor, N</w:t>
+      </w:r>
       <w:r>
         <w:rPr>
           <w:rFonts w:cstheme="minorHAnsi"/>
           <w:szCs w:val="22"/>
           <w:highlight w:val="yellow"/>
         </w:rPr>
-        <w:t>, N</w:t>
-      </w:r>
+        <w:t>){</w:t>
+      </w:r>
+    </w:p>
+    <w:p>
+      <w:pPr>
+        <w:rPr>
+          <w:rFonts w:cstheme="minorHAnsi"/>
+          <w:szCs w:val="22"/>
+        </w:rPr>
+      </w:pPr>
+      <w:r>
+        <w:rPr>
+          <w:rFonts w:cstheme="minorHAnsi"/>
+          <w:szCs w:val="22"/>
+        </w:rPr>
+        <w:tab/>
+      </w:r>
+      <w:r>
+        <w:rPr>
+          <w:rFonts w:cstheme="minorHAnsi"/>
+          <w:szCs w:val="22"/>
+        </w:rPr>
+        <w:tab/>
+        <w:t xml:space="preserve">Node N sends hello to Neighbor new_neighbor </w:t>
+      </w:r>
+      <w:r>
+        <w:rPr>
+          <w:rFonts w:cstheme="minorHAnsi"/>
+          <w:szCs w:val="22"/>
+        </w:rPr>
+        <w:t xml:space="preserve"> H(i)</w:t>
+      </w:r>
+    </w:p>
+    <w:p>
+      <w:pPr>
+        <w:rPr>
+          <w:rFonts w:cstheme="minorHAnsi"/>
+          <w:szCs w:val="22"/>
+        </w:rPr>
+      </w:pPr>
+      <w:r>
+        <w:rPr>
+          <w:rFonts w:cstheme="minorHAnsi"/>
+          <w:szCs w:val="22"/>
+        </w:rPr>
+        <w:t>}</w:t>
+      </w:r>
+    </w:p>
+    <w:p>
+      <w:pPr>
+        <w:ind w:firstLine="720"/>
+        <w:rPr>
+          <w:rFonts w:cstheme="minorHAnsi"/>
+          <w:szCs w:val="22"/>
+        </w:rPr>
+      </w:pPr>
+    </w:p>
+    <w:p>
+      <w:pPr>
+        <w:rPr>
+          <w:rFonts w:cstheme="minorHAnsi"/>
+          <w:szCs w:val="22"/>
+        </w:rPr>
+      </w:pPr>
       <w:r>
         <w:rPr>
           <w:rFonts w:cstheme="minorHAnsi"/>
           <w:szCs w:val="22"/>
           <w:highlight w:val="yellow"/>
         </w:rPr>
-        <w:t>){</w:t>
-      </w:r>
-    </w:p>
-    <w:p>
-      <w:pPr>
-        <w:rPr>
-          <w:rFonts w:cstheme="minorHAnsi"/>
-          <w:szCs w:val="22"/>
-        </w:rPr>
-      </w:pPr>
-      <w:r>
-        <w:rPr>
-          <w:rFonts w:cstheme="minorHAnsi"/>
-          <w:szCs w:val="22"/>
-        </w:rPr>
-        <w:tab/>
-      </w:r>
-      <w:r>
-        <w:rPr>
-          <w:rFonts w:cstheme="minorHAnsi"/>
-          <w:szCs w:val="22"/>
-        </w:rPr>
-        <w:tab/>
-        <w:t xml:space="preserve">Node N sends hello to Neighbor </w:t>
-      </w:r>
-      <w:proofErr w:type="spellStart"/>
-      <w:r>
-        <w:rPr>
-          <w:rFonts w:cstheme="minorHAnsi"/>
-          <w:szCs w:val="22"/>
-        </w:rPr>
-        <w:t>new_neighbor</w:t>
-      </w:r>
-      <w:proofErr w:type="spellEnd"/>
-      <w:r>
-        <w:rPr>
-          <w:rFonts w:cstheme="minorHAnsi"/>
-          <w:szCs w:val="22"/>
-        </w:rPr>
-        <w:t xml:space="preserve"> </w:t>
-      </w:r>
-      <w:r>
-        <w:rPr>
-          <w:rFonts w:cstheme="minorHAnsi"/>
-          <w:szCs w:val="22"/>
-        </w:rPr>
-        <w:t xml:space="preserve"> H(</w:t>
-      </w:r>
-      <w:proofErr w:type="spellStart"/>
-      <w:r>
-        <w:rPr>
-          <w:rFonts w:cstheme="minorHAnsi"/>
-          <w:szCs w:val="22"/>
-        </w:rPr>
-        <w:t>i</w:t>
-      </w:r>
-      <w:proofErr w:type="spellEnd"/>
-      <w:r>
-        <w:rPr>
-          <w:rFonts w:cstheme="minorHAnsi"/>
-          <w:szCs w:val="22"/>
-        </w:rPr>
-        <w:t>)</w:t>
-      </w:r>
-    </w:p>
-    <w:p>
-      <w:pPr>
-        <w:rPr>
-          <w:rFonts w:cstheme="minorHAnsi"/>
-          <w:szCs w:val="22"/>
-        </w:rPr>
-      </w:pPr>
-      <w:r>
-        <w:rPr>
-          <w:rFonts w:cstheme="minorHAnsi"/>
-          <w:szCs w:val="22"/>
-        </w:rPr>
-        <w:t>}</w:t>
-      </w:r>
-    </w:p>
-    <w:p>
-      <w:pPr>
-        <w:ind w:firstLine="720"/>
-        <w:rPr>
-          <w:rFonts w:cstheme="minorHAnsi"/>
-          <w:szCs w:val="22"/>
-        </w:rPr>
-      </w:pPr>
-    </w:p>
-    <w:p>
-      <w:pPr>
-        <w:rPr>
-          <w:rFonts w:cstheme="minorHAnsi"/>
-          <w:szCs w:val="22"/>
-        </w:rPr>
-      </w:pPr>
-      <w:proofErr w:type="spellStart"/>
+        <w:t>receiveHello(</w:t>
+      </w:r>
       <w:r>
         <w:rPr>
           <w:rFonts w:cstheme="minorHAnsi"/>
           <w:szCs w:val="22"/>
           <w:highlight w:val="yellow"/>
         </w:rPr>
-        <w:t>receiveHello</w:t>
-      </w:r>
-      <w:proofErr w:type="spellEnd"/>
-      <w:r>
-        <w:rPr>
-          <w:rFonts w:cstheme="minorHAnsi"/>
-          <w:szCs w:val="22"/>
-          <w:highlight w:val="yellow"/>
-        </w:rPr>
-        <w:t>(</w:t>
-      </w:r>
-      <w:proofErr w:type="spellStart"/>
-      <w:r>
-        <w:rPr>
-          <w:rFonts w:cstheme="minorHAnsi"/>
-          <w:szCs w:val="22"/>
-          <w:highlight w:val="yellow"/>
-        </w:rPr>
-        <w:t>new_neighbor</w:t>
-      </w:r>
-      <w:proofErr w:type="spellEnd"/>
-      <w:r>
-        <w:rPr>
-          <w:rFonts w:cstheme="minorHAnsi"/>
-          <w:szCs w:val="22"/>
-          <w:highlight w:val="yellow"/>
-        </w:rPr>
-        <w:t>, N</w:t>
+        <w:t>new_neighbor, N</w:t>
       </w:r>
       <w:r>
         <w:rPr>
@@ -7043,21 +5086,12 @@
           <w:szCs w:val="22"/>
         </w:rPr>
       </w:pPr>
-      <w:proofErr w:type="spellStart"/>
-      <w:r>
-        <w:rPr>
-          <w:rFonts w:cstheme="minorHAnsi"/>
-          <w:szCs w:val="22"/>
-        </w:rPr>
-        <w:t>SendNeighborMap</w:t>
-      </w:r>
-      <w:proofErr w:type="spellEnd"/>
-      <w:r>
-        <w:rPr>
-          <w:rFonts w:cstheme="minorHAnsi"/>
-          <w:szCs w:val="22"/>
-        </w:rPr>
-        <w:t>()</w:t>
+      <w:r>
+        <w:rPr>
+          <w:rFonts w:cstheme="minorHAnsi"/>
+          <w:szCs w:val="22"/>
+        </w:rPr>
+        <w:t>SendNeighborMap()</w:t>
       </w:r>
     </w:p>
     <w:p>
@@ -7139,27 +5173,7 @@
           <w:szCs w:val="22"/>
           <w:bdr w:val="none" w:sz="0" w:space="0" w:color="auto"/>
         </w:rPr>
-        <w:t>[</w:t>
-      </w:r>
-      <w:proofErr w:type="spellStart"/>
-      <w:r>
-        <w:rPr>
-          <w:rFonts w:ascii="Calibri" w:eastAsiaTheme="minorHAnsi" w:hAnsi="Calibri" w:cs="Calibri"/>
-          <w:color w:val="767171" w:themeColor="background2" w:themeShade="80"/>
-          <w:szCs w:val="22"/>
-          <w:bdr w:val="none" w:sz="0" w:space="0" w:color="auto"/>
-        </w:rPr>
-        <w:t>N+1</w:t>
-      </w:r>
-      <w:proofErr w:type="spellEnd"/>
-      <w:r>
-        <w:rPr>
-          <w:rFonts w:ascii="Calibri" w:eastAsiaTheme="minorHAnsi" w:hAnsi="Calibri" w:cs="Calibri"/>
-          <w:color w:val="767171" w:themeColor="background2" w:themeShade="80"/>
-          <w:szCs w:val="22"/>
-          <w:bdr w:val="none" w:sz="0" w:space="0" w:color="auto"/>
-        </w:rPr>
-        <w:t xml:space="preserve"> entry location]</w:t>
+        <w:t>[N+1 entry location]</w:t>
       </w:r>
     </w:p>
     <w:p>
@@ -7343,7 +5357,6 @@
           <w:szCs w:val="22"/>
         </w:rPr>
       </w:pPr>
-      <w:proofErr w:type="spellStart"/>
       <w:r>
         <w:rPr>
           <w:rFonts w:cstheme="minorHAnsi"/>
@@ -7358,34 +5371,86 @@
           <w:szCs w:val="22"/>
           <w:highlight w:val="yellow"/>
         </w:rPr>
-        <w:t>endNeighborMap</w:t>
-      </w:r>
-      <w:proofErr w:type="spellEnd"/>
+        <w:t>endNeighborMap(</w:t>
+      </w:r>
       <w:r>
         <w:rPr>
           <w:rFonts w:cstheme="minorHAnsi"/>
           <w:szCs w:val="22"/>
           <w:highlight w:val="yellow"/>
         </w:rPr>
-        <w:t>(</w:t>
-      </w:r>
-      <w:proofErr w:type="spellStart"/>
+        <w:t>new_neighbor, N</w:t>
+      </w:r>
       <w:r>
         <w:rPr>
           <w:rFonts w:cstheme="minorHAnsi"/>
           <w:szCs w:val="22"/>
           <w:highlight w:val="yellow"/>
         </w:rPr>
-        <w:t>new_neighbor</w:t>
-      </w:r>
-      <w:proofErr w:type="spellEnd"/>
+        <w:t>){</w:t>
+      </w:r>
+    </w:p>
+    <w:p>
+      <w:pPr>
+        <w:rPr>
+          <w:rFonts w:cstheme="minorHAnsi"/>
+          <w:szCs w:val="22"/>
+        </w:rPr>
+      </w:pPr>
+      <w:r>
+        <w:rPr>
+          <w:rFonts w:cstheme="minorHAnsi"/>
+          <w:szCs w:val="22"/>
+        </w:rPr>
+        <w:tab/>
+      </w:r>
+      <w:r>
+        <w:rPr>
+          <w:rFonts w:cstheme="minorHAnsi"/>
+          <w:szCs w:val="22"/>
+        </w:rPr>
+        <w:tab/>
+        <w:t xml:space="preserve">Neighbor new_neighbor sends its neighbor map to Node N </w:t>
+      </w:r>
+    </w:p>
+    <w:p>
+      <w:pPr>
+        <w:rPr>
+          <w:rFonts w:cstheme="minorHAnsi"/>
+          <w:szCs w:val="22"/>
+        </w:rPr>
+      </w:pPr>
+      <w:r>
+        <w:rPr>
+          <w:rFonts w:cstheme="minorHAnsi"/>
+          <w:szCs w:val="22"/>
+        </w:rPr>
+        <w:t>}</w:t>
+      </w:r>
+    </w:p>
+    <w:p>
+      <w:pPr>
+        <w:ind w:firstLine="720"/>
+        <w:rPr>
+          <w:rFonts w:cstheme="minorHAnsi"/>
+          <w:szCs w:val="22"/>
+        </w:rPr>
+      </w:pPr>
+    </w:p>
+    <w:p>
+      <w:pPr>
+        <w:rPr>
+          <w:rFonts w:cstheme="minorHAnsi"/>
+          <w:szCs w:val="22"/>
+        </w:rPr>
+      </w:pPr>
       <w:r>
         <w:rPr>
           <w:rFonts w:cstheme="minorHAnsi"/>
           <w:szCs w:val="22"/>
           <w:highlight w:val="yellow"/>
         </w:rPr>
-        <w:t>, N</w:t>
+        <w:t>o</w:t>
       </w:r>
       <w:r>
         <w:rPr>
@@ -7393,104 +5458,7 @@
           <w:szCs w:val="22"/>
           <w:highlight w:val="yellow"/>
         </w:rPr>
-        <w:t>){</w:t>
-      </w:r>
-    </w:p>
-    <w:p>
-      <w:pPr>
-        <w:rPr>
-          <w:rFonts w:cstheme="minorHAnsi"/>
-          <w:szCs w:val="22"/>
-        </w:rPr>
-      </w:pPr>
-      <w:r>
-        <w:rPr>
-          <w:rFonts w:cstheme="minorHAnsi"/>
-          <w:szCs w:val="22"/>
-        </w:rPr>
-        <w:tab/>
-      </w:r>
-      <w:r>
-        <w:rPr>
-          <w:rFonts w:cstheme="minorHAnsi"/>
-          <w:szCs w:val="22"/>
-        </w:rPr>
-        <w:tab/>
-        <w:t xml:space="preserve">Neighbor </w:t>
-      </w:r>
-      <w:proofErr w:type="spellStart"/>
-      <w:r>
-        <w:rPr>
-          <w:rFonts w:cstheme="minorHAnsi"/>
-          <w:szCs w:val="22"/>
-        </w:rPr>
-        <w:t>new_neighbor</w:t>
-      </w:r>
-      <w:proofErr w:type="spellEnd"/>
-      <w:r>
-        <w:rPr>
-          <w:rFonts w:cstheme="minorHAnsi"/>
-          <w:szCs w:val="22"/>
-        </w:rPr>
-        <w:t xml:space="preserve"> sends its neighbor map to Node N </w:t>
-      </w:r>
-    </w:p>
-    <w:p>
-      <w:pPr>
-        <w:rPr>
-          <w:rFonts w:cstheme="minorHAnsi"/>
-          <w:szCs w:val="22"/>
-        </w:rPr>
-      </w:pPr>
-      <w:r>
-        <w:rPr>
-          <w:rFonts w:cstheme="minorHAnsi"/>
-          <w:szCs w:val="22"/>
-        </w:rPr>
-        <w:t>}</w:t>
-      </w:r>
-    </w:p>
-    <w:p>
-      <w:pPr>
-        <w:ind w:firstLine="720"/>
-        <w:rPr>
-          <w:rFonts w:cstheme="minorHAnsi"/>
-          <w:szCs w:val="22"/>
-        </w:rPr>
-      </w:pPr>
-    </w:p>
-    <w:p>
-      <w:pPr>
-        <w:rPr>
-          <w:rFonts w:cstheme="minorHAnsi"/>
-          <w:szCs w:val="22"/>
-        </w:rPr>
-      </w:pPr>
-      <w:proofErr w:type="spellStart"/>
-      <w:r>
-        <w:rPr>
-          <w:rFonts w:cstheme="minorHAnsi"/>
-          <w:szCs w:val="22"/>
-          <w:highlight w:val="yellow"/>
-        </w:rPr>
-        <w:t>o</w:t>
-      </w:r>
-      <w:r>
-        <w:rPr>
-          <w:rFonts w:cstheme="minorHAnsi"/>
-          <w:szCs w:val="22"/>
-          <w:highlight w:val="yellow"/>
-        </w:rPr>
-        <w:t>ptimizeNeighborMap</w:t>
-      </w:r>
-      <w:proofErr w:type="spellEnd"/>
-      <w:r>
-        <w:rPr>
-          <w:rFonts w:cstheme="minorHAnsi"/>
-          <w:szCs w:val="22"/>
-          <w:highlight w:val="yellow"/>
-        </w:rPr>
-        <w:t>(){</w:t>
+        <w:t>ptimizeNeighborMap(){</w:t>
       </w:r>
     </w:p>
     <w:p>
@@ -7564,21 +5532,12 @@
         </w:rPr>
         <w:t xml:space="preserve">N calls  </w:t>
       </w:r>
-      <w:proofErr w:type="spellStart"/>
-      <w:r>
-        <w:rPr>
-          <w:rFonts w:cstheme="minorHAnsi"/>
-          <w:szCs w:val="22"/>
-        </w:rPr>
-        <w:t>LookupNeighborMap</w:t>
-      </w:r>
-      <w:proofErr w:type="spellEnd"/>
-      <w:r>
-        <w:rPr>
-          <w:rFonts w:cstheme="minorHAnsi"/>
-          <w:szCs w:val="22"/>
-        </w:rPr>
-        <w:t>()</w:t>
+      <w:r>
+        <w:rPr>
+          <w:rFonts w:cstheme="minorHAnsi"/>
+          <w:szCs w:val="22"/>
+        </w:rPr>
+        <w:t>LookupNeighborMap()</w:t>
       </w:r>
     </w:p>
     <w:p>
@@ -7612,23 +5571,13 @@
           <w:szCs w:val="22"/>
         </w:rPr>
       </w:pPr>
-      <w:proofErr w:type="spellStart"/>
       <w:r>
         <w:rPr>
           <w:rFonts w:cstheme="minorHAnsi"/>
           <w:szCs w:val="22"/>
           <w:highlight w:val="yellow"/>
         </w:rPr>
-        <w:t>LookupNeighborMap</w:t>
-      </w:r>
-      <w:proofErr w:type="spellEnd"/>
-      <w:r>
-        <w:rPr>
-          <w:rFonts w:cstheme="minorHAnsi"/>
-          <w:szCs w:val="22"/>
-          <w:highlight w:val="yellow"/>
-        </w:rPr>
-        <w:t>()</w:t>
+        <w:t>LookupNeighborMap()</w:t>
       </w:r>
       <w:r>
         <w:rPr>
@@ -7718,7 +5667,6 @@
           <w:szCs w:val="22"/>
         </w:rPr>
       </w:pPr>
-      <w:proofErr w:type="spellStart"/>
       <w:r>
         <w:rPr>
           <w:rFonts w:cstheme="minorHAnsi"/>
@@ -7733,45 +5681,16 @@
           <w:szCs w:val="22"/>
           <w:highlight w:val="yellow"/>
         </w:rPr>
-        <w:t>otifyNeighbors</w:t>
-      </w:r>
-      <w:proofErr w:type="spellEnd"/>
-      <w:r>
-        <w:rPr>
-          <w:rFonts w:cstheme="minorHAnsi"/>
+        <w:t>otifyNeighbors(</w:t>
+      </w:r>
+      <w:r>
+        <w:rPr>
+          <w:rFonts w:eastAsiaTheme="minorHAnsi" w:cstheme="minorHAnsi"/>
           <w:szCs w:val="22"/>
           <w:highlight w:val="yellow"/>
-        </w:rPr>
-        <w:t>(</w:t>
-      </w:r>
-      <w:r>
-        <w:rPr>
-          <w:rFonts w:eastAsiaTheme="minorHAnsi" w:cstheme="minorHAnsi"/>
-          <w:szCs w:val="22"/>
-          <w:highlight w:val="yellow"/>
-          <w:bdr w:val="none" w:sz="0" w:space="0" w:color="auto"/>
-        </w:rPr>
-        <w:t>surrogate(</w:t>
-      </w:r>
-      <w:proofErr w:type="spellStart"/>
-      <w:r>
-        <w:rPr>
-          <w:rFonts w:eastAsiaTheme="minorHAnsi" w:cstheme="minorHAnsi"/>
-          <w:szCs w:val="22"/>
-          <w:highlight w:val="yellow"/>
-          <w:bdr w:val="none" w:sz="0" w:space="0" w:color="auto"/>
-        </w:rPr>
-        <w:t>new_id</w:t>
-      </w:r>
-      <w:proofErr w:type="spellEnd"/>
-      <w:r>
-        <w:rPr>
-          <w:rFonts w:eastAsiaTheme="minorHAnsi" w:cstheme="minorHAnsi"/>
-          <w:szCs w:val="22"/>
-          <w:highlight w:val="yellow"/>
-          <w:bdr w:val="none" w:sz="0" w:space="0" w:color="auto"/>
-        </w:rPr>
-        <w:t>)</w:t>
+          <w:bdr w:val="none" w:sz="0" w:space="0" w:color="auto"/>
+        </w:rPr>
+        <w:t>surrogate(new_id)</w:t>
       </w:r>
       <w:r>
         <w:rPr>
@@ -7891,23 +5810,7 @@
           <w:rFonts w:ascii="Calibri" w:hAnsi="Calibri" w:cs="Calibri"/>
           <w:szCs w:val="22"/>
         </w:rPr>
-        <w:t xml:space="preserve">Call </w:t>
-      </w:r>
-      <w:proofErr w:type="spellStart"/>
-      <w:r>
-        <w:rPr>
-          <w:rFonts w:ascii="Calibri" w:hAnsi="Calibri" w:cs="Calibri"/>
-          <w:szCs w:val="22"/>
-        </w:rPr>
-        <w:t>notifyEmpties</w:t>
-      </w:r>
-      <w:proofErr w:type="spellEnd"/>
-      <w:r>
-        <w:rPr>
-          <w:rFonts w:ascii="Calibri" w:hAnsi="Calibri" w:cs="Calibri"/>
-          <w:szCs w:val="22"/>
-        </w:rPr>
-        <w:t>()</w:t>
+        <w:t>Call notifyEmpties()</w:t>
       </w:r>
       <w:r>
         <w:rPr>
@@ -8049,23 +5952,13 @@
           <w:szCs w:val="22"/>
         </w:rPr>
       </w:pPr>
-      <w:proofErr w:type="spellStart"/>
       <w:r>
         <w:rPr>
           <w:rFonts w:cstheme="minorHAnsi"/>
           <w:szCs w:val="22"/>
           <w:highlight w:val="yellow"/>
         </w:rPr>
-        <w:t>notifyEmpties</w:t>
-      </w:r>
-      <w:proofErr w:type="spellEnd"/>
-      <w:r>
-        <w:rPr>
-          <w:rFonts w:cstheme="minorHAnsi"/>
-          <w:szCs w:val="22"/>
-          <w:highlight w:val="yellow"/>
-        </w:rPr>
-        <w:t>(){</w:t>
+        <w:t>notifyEmpties(){</w:t>
       </w:r>
     </w:p>
     <w:p>
@@ -8090,47 +5983,7 @@
           <w:szCs w:val="22"/>
           <w:bdr w:val="none" w:sz="0" w:space="0" w:color="auto"/>
         </w:rPr>
-        <w:t>“Use surrogate(</w:t>
-      </w:r>
-      <w:proofErr w:type="spellStart"/>
-      <w:r>
-        <w:rPr>
-          <w:rFonts w:ascii="Calibri" w:eastAsiaTheme="minorHAnsi" w:hAnsi="Calibri" w:cs="Calibri"/>
-          <w:color w:val="767171" w:themeColor="background2" w:themeShade="80"/>
-          <w:szCs w:val="22"/>
-          <w:bdr w:val="none" w:sz="0" w:space="0" w:color="auto"/>
-        </w:rPr>
-        <w:t>new_id</w:t>
-      </w:r>
-      <w:proofErr w:type="spellEnd"/>
-      <w:r>
-        <w:rPr>
-          <w:rFonts w:ascii="Calibri" w:eastAsiaTheme="minorHAnsi" w:hAnsi="Calibri" w:cs="Calibri"/>
-          <w:color w:val="767171" w:themeColor="background2" w:themeShade="80"/>
-          <w:szCs w:val="22"/>
-          <w:bdr w:val="none" w:sz="0" w:space="0" w:color="auto"/>
-        </w:rPr>
-        <w:t xml:space="preserve">) </w:t>
-      </w:r>
-      <w:proofErr w:type="spellStart"/>
-      <w:r>
-        <w:rPr>
-          <w:rFonts w:ascii="Calibri" w:eastAsiaTheme="minorHAnsi" w:hAnsi="Calibri" w:cs="Calibri"/>
-          <w:color w:val="767171" w:themeColor="background2" w:themeShade="80"/>
-          <w:szCs w:val="22"/>
-          <w:bdr w:val="none" w:sz="0" w:space="0" w:color="auto"/>
-        </w:rPr>
-        <w:t>backptrs</w:t>
-      </w:r>
-      <w:proofErr w:type="spellEnd"/>
-      <w:r>
-        <w:rPr>
-          <w:rFonts w:ascii="Calibri" w:eastAsiaTheme="minorHAnsi" w:hAnsi="Calibri" w:cs="Calibri"/>
-          <w:color w:val="767171" w:themeColor="background2" w:themeShade="80"/>
-          <w:szCs w:val="22"/>
-          <w:bdr w:val="none" w:sz="0" w:space="0" w:color="auto"/>
-        </w:rPr>
-        <w:t xml:space="preserve"> to notify nodes by flooding back levels to where surrogate routing first became necessary.</w:t>
+        <w:t>“Use surrogate(new_id) backptrs to notify nodes by flooding back levels to where surrogate routing first became necessary.</w:t>
       </w:r>
     </w:p>
     <w:p>
@@ -8150,23 +6003,7 @@
           <w:rFonts w:cstheme="minorHAnsi"/>
           <w:szCs w:val="22"/>
         </w:rPr>
-        <w:t xml:space="preserve">traverse the surrogate’s </w:t>
-      </w:r>
-      <w:proofErr w:type="spellStart"/>
-      <w:r>
-        <w:rPr>
-          <w:rFonts w:cstheme="minorHAnsi"/>
-          <w:szCs w:val="22"/>
-        </w:rPr>
-        <w:t>backpointers</w:t>
-      </w:r>
-      <w:proofErr w:type="spellEnd"/>
-      <w:r>
-        <w:rPr>
-          <w:rFonts w:cstheme="minorHAnsi"/>
-          <w:szCs w:val="22"/>
-        </w:rPr>
-        <w:t xml:space="preserve"> back level by level to the level where surrogate routing first became necessary.</w:t>
+        <w:t>traverse the surrogate’s backpointers back level by level to the level where surrogate routing first became necessary.</w:t>
       </w:r>
     </w:p>
     <w:p>
@@ -8257,7 +6094,6 @@
           <w:bdr w:val="none" w:sz="0" w:space="0" w:color="auto"/>
         </w:rPr>
       </w:pPr>
-      <w:proofErr w:type="spellStart"/>
       <w:r>
         <w:rPr>
           <w:rFonts w:eastAsiaTheme="minorHAnsi" w:cstheme="minorHAnsi"/>
@@ -8267,7 +6103,6 @@
         </w:rPr>
         <w:t>publishObject</w:t>
       </w:r>
-      <w:proofErr w:type="spellEnd"/>
       <w:r>
         <w:rPr>
           <w:rFonts w:eastAsiaTheme="minorHAnsi" w:cstheme="minorHAnsi"/>
@@ -8286,7 +6121,6 @@
         </w:rPr>
         <w:t>(</w:t>
       </w:r>
-      <w:proofErr w:type="spellStart"/>
       <w:r>
         <w:rPr>
           <w:rFonts w:eastAsiaTheme="minorHAnsi" w:cstheme="minorHAnsi"/>
@@ -8306,7 +6140,6 @@
         </w:rPr>
         <w:t>G</w:t>
       </w:r>
-      <w:proofErr w:type="spellEnd"/>
       <w:r>
         <w:rPr>
           <w:rFonts w:eastAsiaTheme="minorHAnsi" w:cstheme="minorHAnsi"/>
@@ -8404,16 +6237,7 @@
           <w:szCs w:val="22"/>
           <w:bdr w:val="none" w:sz="0" w:space="0" w:color="auto"/>
         </w:rPr>
-        <w:t xml:space="preserve">A server , storing an object O (with GUID </w:t>
-      </w:r>
-      <w:proofErr w:type="spellStart"/>
-      <w:r>
-        <w:rPr>
-          <w:rFonts w:eastAsiaTheme="minorHAnsi" w:cstheme="minorHAnsi"/>
-          <w:szCs w:val="22"/>
-          <w:bdr w:val="none" w:sz="0" w:space="0" w:color="auto"/>
-        </w:rPr>
-        <w:t>O</w:t>
+        <w:t>A server , storing an object O (with GUID O</w:t>
       </w:r>
       <w:r>
         <w:rPr>
@@ -8424,23 +6248,13 @@
         </w:rPr>
         <w:t>G</w:t>
       </w:r>
-      <w:proofErr w:type="spellEnd"/>
-      <w:r>
-        <w:rPr>
-          <w:rFonts w:eastAsiaTheme="minorHAnsi" w:cstheme="minorHAnsi"/>
-          <w:szCs w:val="22"/>
-          <w:bdr w:val="none" w:sz="0" w:space="0" w:color="auto"/>
-        </w:rPr>
-        <w:t xml:space="preserve"> , and root </w:t>
-      </w:r>
-      <w:proofErr w:type="spellStart"/>
-      <w:r>
-        <w:rPr>
-          <w:rFonts w:eastAsiaTheme="minorHAnsi" w:cstheme="minorHAnsi"/>
-          <w:szCs w:val="22"/>
-          <w:bdr w:val="none" w:sz="0" w:space="0" w:color="auto"/>
-        </w:rPr>
-        <w:t>O</w:t>
+      <w:r>
+        <w:rPr>
+          <w:rFonts w:eastAsiaTheme="minorHAnsi" w:cstheme="minorHAnsi"/>
+          <w:szCs w:val="22"/>
+          <w:bdr w:val="none" w:sz="0" w:space="0" w:color="auto"/>
+        </w:rPr>
+        <w:t xml:space="preserve"> , and root O</w:t>
       </w:r>
       <w:r>
         <w:rPr>
@@ -8460,7 +6274,6 @@
         </w:rPr>
         <w:t>3</w:t>
       </w:r>
-      <w:proofErr w:type="spellEnd"/>
       <w:r>
         <w:rPr>
           <w:rFonts w:eastAsiaTheme="minorHAnsi" w:cstheme="minorHAnsi"/>
@@ -8517,25 +6330,7 @@
           <w:szCs w:val="22"/>
           <w:bdr w:val="none" w:sz="0" w:space="0" w:color="auto"/>
         </w:rPr>
-        <w:t xml:space="preserve">In general, the </w:t>
-      </w:r>
-      <w:proofErr w:type="spellStart"/>
-      <w:r>
-        <w:rPr>
-          <w:rFonts w:eastAsiaTheme="minorHAnsi" w:cstheme="minorHAnsi"/>
-          <w:szCs w:val="22"/>
-          <w:bdr w:val="none" w:sz="0" w:space="0" w:color="auto"/>
-        </w:rPr>
-        <w:t>nodeID</w:t>
-      </w:r>
-      <w:proofErr w:type="spellEnd"/>
-      <w:r>
-        <w:rPr>
-          <w:rFonts w:eastAsiaTheme="minorHAnsi" w:cstheme="minorHAnsi"/>
-          <w:szCs w:val="22"/>
-          <w:bdr w:val="none" w:sz="0" w:space="0" w:color="auto"/>
-        </w:rPr>
-        <w:t xml:space="preserve"> of O</w:t>
+        <w:t>In general, the nodeID of O</w:t>
       </w:r>
       <w:r>
         <w:rPr>
@@ -8552,9 +6347,17 @@
           <w:szCs w:val="22"/>
           <w:bdr w:val="none" w:sz="0" w:space="0" w:color="auto"/>
         </w:rPr>
-        <w:t xml:space="preserve">is different from </w:t>
-      </w:r>
-      <w:proofErr w:type="spellStart"/>
+        <w:t>is different from O</w:t>
+      </w:r>
+      <w:r>
+        <w:rPr>
+          <w:rFonts w:eastAsiaTheme="minorHAnsi" w:cstheme="minorHAnsi"/>
+          <w:szCs w:val="22"/>
+          <w:bdr w:val="none" w:sz="0" w:space="0" w:color="auto"/>
+          <w:vertAlign w:val="subscript"/>
+        </w:rPr>
+        <w:t xml:space="preserve">G, </w:t>
+      </w:r>
       <w:r>
         <w:rPr>
           <w:rFonts w:eastAsiaTheme="minorHAnsi" w:cstheme="minorHAnsi"/>
@@ -8570,80 +6373,25 @@
           <w:bdr w:val="none" w:sz="0" w:space="0" w:color="auto"/>
           <w:vertAlign w:val="subscript"/>
         </w:rPr>
+        <w:t>R</w:t>
+      </w:r>
+      <w:r>
+        <w:rPr>
+          <w:rFonts w:eastAsiaTheme="minorHAnsi" w:cstheme="minorHAnsi"/>
+          <w:szCs w:val="22"/>
+          <w:bdr w:val="none" w:sz="0" w:space="0" w:color="auto"/>
+        </w:rPr>
+        <w:t xml:space="preserve"> is the unique [2] node reached through surrogate routing by successive calls to NEXTHOP(*, O</w:t>
+      </w:r>
+      <w:r>
+        <w:rPr>
+          <w:rFonts w:eastAsiaTheme="minorHAnsi" w:cstheme="minorHAnsi"/>
+          <w:szCs w:val="22"/>
+          <w:bdr w:val="none" w:sz="0" w:space="0" w:color="auto"/>
+          <w:vertAlign w:val="subscript"/>
+        </w:rPr>
         <w:t>G</w:t>
       </w:r>
-      <w:proofErr w:type="spellEnd"/>
-      <w:r>
-        <w:rPr>
-          <w:rFonts w:eastAsiaTheme="minorHAnsi" w:cstheme="minorHAnsi"/>
-          <w:szCs w:val="22"/>
-          <w:bdr w:val="none" w:sz="0" w:space="0" w:color="auto"/>
-          <w:vertAlign w:val="subscript"/>
-        </w:rPr>
-        <w:t xml:space="preserve">, </w:t>
-      </w:r>
-      <w:r>
-        <w:rPr>
-          <w:rFonts w:eastAsiaTheme="minorHAnsi" w:cstheme="minorHAnsi"/>
-          <w:szCs w:val="22"/>
-          <w:bdr w:val="none" w:sz="0" w:space="0" w:color="auto"/>
-        </w:rPr>
-        <w:t>O</w:t>
-      </w:r>
-      <w:r>
-        <w:rPr>
-          <w:rFonts w:eastAsiaTheme="minorHAnsi" w:cstheme="minorHAnsi"/>
-          <w:szCs w:val="22"/>
-          <w:bdr w:val="none" w:sz="0" w:space="0" w:color="auto"/>
-          <w:vertAlign w:val="subscript"/>
-        </w:rPr>
-        <w:t>R</w:t>
-      </w:r>
-      <w:r>
-        <w:rPr>
-          <w:rFonts w:eastAsiaTheme="minorHAnsi" w:cstheme="minorHAnsi"/>
-          <w:szCs w:val="22"/>
-          <w:bdr w:val="none" w:sz="0" w:space="0" w:color="auto"/>
-        </w:rPr>
-        <w:t xml:space="preserve"> is the unique [2] node reached through surrogate routing by successive calls to </w:t>
-      </w:r>
-      <w:proofErr w:type="spellStart"/>
-      <w:r>
-        <w:rPr>
-          <w:rFonts w:eastAsiaTheme="minorHAnsi" w:cstheme="minorHAnsi"/>
-          <w:szCs w:val="22"/>
-          <w:bdr w:val="none" w:sz="0" w:space="0" w:color="auto"/>
-        </w:rPr>
-        <w:t>NEXTHOP</w:t>
-      </w:r>
-      <w:proofErr w:type="spellEnd"/>
-      <w:r>
-        <w:rPr>
-          <w:rFonts w:eastAsiaTheme="minorHAnsi" w:cstheme="minorHAnsi"/>
-          <w:szCs w:val="22"/>
-          <w:bdr w:val="none" w:sz="0" w:space="0" w:color="auto"/>
-        </w:rPr>
-        <w:t xml:space="preserve">(*, </w:t>
-      </w:r>
-      <w:proofErr w:type="spellStart"/>
-      <w:r>
-        <w:rPr>
-          <w:rFonts w:eastAsiaTheme="minorHAnsi" w:cstheme="minorHAnsi"/>
-          <w:szCs w:val="22"/>
-          <w:bdr w:val="none" w:sz="0" w:space="0" w:color="auto"/>
-        </w:rPr>
-        <w:t>O</w:t>
-      </w:r>
-      <w:r>
-        <w:rPr>
-          <w:rFonts w:eastAsiaTheme="minorHAnsi" w:cstheme="minorHAnsi"/>
-          <w:szCs w:val="22"/>
-          <w:bdr w:val="none" w:sz="0" w:space="0" w:color="auto"/>
-          <w:vertAlign w:val="subscript"/>
-        </w:rPr>
-        <w:t>G</w:t>
-      </w:r>
-      <w:proofErr w:type="spellEnd"/>
       <w:r>
         <w:rPr>
           <w:rFonts w:eastAsiaTheme="minorHAnsi" w:cstheme="minorHAnsi"/>
@@ -8683,16 +6431,7 @@
           <w:szCs w:val="22"/>
           <w:bdr w:val="none" w:sz="0" w:space="0" w:color="auto"/>
         </w:rPr>
-        <w:t xml:space="preserve">Each node along the publication path stores a pointer mapping, &lt; </w:t>
-      </w:r>
-      <w:proofErr w:type="spellStart"/>
-      <w:r>
-        <w:rPr>
-          <w:rFonts w:eastAsiaTheme="minorHAnsi" w:cstheme="minorHAnsi"/>
-          <w:szCs w:val="22"/>
-          <w:bdr w:val="none" w:sz="0" w:space="0" w:color="auto"/>
-        </w:rPr>
-        <w:t>O</w:t>
+        <w:t>Each node along the publication path stores a pointer mapping, &lt; O</w:t>
       </w:r>
       <w:r>
         <w:rPr>
@@ -8703,7 +6442,6 @@
         </w:rPr>
         <w:t>G</w:t>
       </w:r>
-      <w:proofErr w:type="spellEnd"/>
       <w:r>
         <w:rPr>
           <w:rFonts w:eastAsiaTheme="minorHAnsi" w:cstheme="minorHAnsi"/>
@@ -8987,7 +6725,6 @@
           <w:bdr w:val="none" w:sz="0" w:space="0" w:color="auto"/>
         </w:rPr>
       </w:pPr>
-      <w:proofErr w:type="spellStart"/>
       <w:r>
         <w:rPr>
           <w:rFonts w:eastAsiaTheme="minorHAnsi" w:cstheme="minorHAnsi"/>
@@ -8997,7 +6734,6 @@
         </w:rPr>
         <w:t>unPublishObject</w:t>
       </w:r>
-      <w:proofErr w:type="spellEnd"/>
       <w:r>
         <w:rPr>
           <w:rFonts w:eastAsiaTheme="minorHAnsi" w:cstheme="minorHAnsi"/>
@@ -9016,7 +6752,6 @@
         </w:rPr>
         <w:t>(</w:t>
       </w:r>
-      <w:proofErr w:type="spellStart"/>
       <w:r>
         <w:rPr>
           <w:rFonts w:eastAsiaTheme="minorHAnsi" w:cstheme="minorHAnsi"/>
@@ -9036,7 +6771,6 @@
         </w:rPr>
         <w:t>G</w:t>
       </w:r>
-      <w:proofErr w:type="spellEnd"/>
       <w:r>
         <w:rPr>
           <w:rFonts w:eastAsiaTheme="minorHAnsi" w:cstheme="minorHAnsi"/>
@@ -9168,7 +6902,6 @@
           <w:bdr w:val="none" w:sz="0" w:space="0" w:color="auto"/>
         </w:rPr>
       </w:pPr>
-      <w:proofErr w:type="spellStart"/>
       <w:r>
         <w:rPr>
           <w:rFonts w:eastAsiaTheme="minorHAnsi" w:cstheme="minorHAnsi"/>
@@ -9178,7 +6911,6 @@
         </w:rPr>
         <w:t>routeToNode</w:t>
       </w:r>
-      <w:proofErr w:type="spellEnd"/>
       <w:r>
         <w:rPr>
           <w:rFonts w:eastAsiaTheme="minorHAnsi" w:cstheme="minorHAnsi"/>
@@ -9362,7 +7094,6 @@
           <w:bdr w:val="none" w:sz="0" w:space="0" w:color="auto"/>
         </w:rPr>
       </w:pPr>
-      <w:proofErr w:type="spellStart"/>
       <w:r>
         <w:rPr>
           <w:rFonts w:eastAsiaTheme="minorHAnsi" w:cstheme="minorHAnsi"/>
@@ -9379,9 +7110,8 @@
           <w:highlight w:val="yellow"/>
           <w:bdr w:val="none" w:sz="0" w:space="0" w:color="auto"/>
         </w:rPr>
-        <w:t>extHop</w:t>
-      </w:r>
-      <w:proofErr w:type="spellEnd"/>
+        <w:t>extHop(</w:t>
+      </w:r>
       <w:r>
         <w:rPr>
           <w:rFonts w:eastAsiaTheme="minorHAnsi" w:cstheme="minorHAnsi"/>
@@ -9389,19 +7119,8 @@
           <w:highlight w:val="yellow"/>
           <w:bdr w:val="none" w:sz="0" w:space="0" w:color="auto"/>
         </w:rPr>
-        <w:t>(</w:t>
-      </w:r>
-      <w:proofErr w:type="spellStart"/>
-      <w:r>
-        <w:rPr>
-          <w:rFonts w:eastAsiaTheme="minorHAnsi" w:cstheme="minorHAnsi"/>
-          <w:szCs w:val="22"/>
-          <w:highlight w:val="yellow"/>
-          <w:bdr w:val="none" w:sz="0" w:space="0" w:color="auto"/>
-        </w:rPr>
         <w:t>n,G</w:t>
       </w:r>
-      <w:proofErr w:type="spellEnd"/>
       <w:r>
         <w:rPr>
           <w:rFonts w:eastAsiaTheme="minorHAnsi" w:cstheme="minorHAnsi"/>
@@ -9504,25 +7223,7 @@
           <w:szCs w:val="22"/>
           <w:bdr w:val="none" w:sz="0" w:space="0" w:color="auto"/>
         </w:rPr>
-        <w:t xml:space="preserve">if n = </w:t>
-      </w:r>
-      <w:proofErr w:type="spellStart"/>
-      <w:r>
-        <w:rPr>
-          <w:rFonts w:eastAsiaTheme="minorHAnsi" w:cstheme="minorHAnsi"/>
-          <w:szCs w:val="22"/>
-          <w:bdr w:val="none" w:sz="0" w:space="0" w:color="auto"/>
-        </w:rPr>
-        <w:t>MaxHop</w:t>
-      </w:r>
-      <w:proofErr w:type="spellEnd"/>
-      <w:r>
-        <w:rPr>
-          <w:rFonts w:eastAsiaTheme="minorHAnsi" w:cstheme="minorHAnsi"/>
-          <w:szCs w:val="22"/>
-          <w:bdr w:val="none" w:sz="0" w:space="0" w:color="auto"/>
-        </w:rPr>
-        <w:t>(R) then</w:t>
+        <w:t>if n = MaxHop(R) then</w:t>
       </w:r>
     </w:p>
     <w:p>
@@ -9641,18 +7342,8 @@
           <w:szCs w:val="22"/>
           <w:bdr w:val="none" w:sz="0" w:space="0" w:color="auto"/>
         </w:rPr>
-        <w:t xml:space="preserve">d &lt;- </w:t>
-      </w:r>
-      <w:proofErr w:type="spellStart"/>
-      <w:r>
-        <w:rPr>
-          <w:rFonts w:eastAsiaTheme="minorHAnsi" w:cstheme="minorHAnsi"/>
-          <w:szCs w:val="22"/>
-          <w:bdr w:val="none" w:sz="0" w:space="0" w:color="auto"/>
-        </w:rPr>
-        <w:t>Gn</w:t>
-      </w:r>
-      <w:proofErr w:type="spellEnd"/>
+        <w:t>d &lt;- Gn</w:t>
+      </w:r>
     </w:p>
     <w:p>
       <w:pPr>
@@ -9696,18 +7387,8 @@
           <w:szCs w:val="22"/>
           <w:bdr w:val="none" w:sz="0" w:space="0" w:color="auto"/>
         </w:rPr>
-        <w:t xml:space="preserve">e &lt;- </w:t>
-      </w:r>
-      <w:proofErr w:type="spellStart"/>
-      <w:r>
-        <w:rPr>
-          <w:rFonts w:eastAsiaTheme="minorHAnsi" w:cstheme="minorHAnsi"/>
-          <w:szCs w:val="22"/>
-          <w:bdr w:val="none" w:sz="0" w:space="0" w:color="auto"/>
-        </w:rPr>
-        <w:t>Rn,d</w:t>
-      </w:r>
-      <w:proofErr w:type="spellEnd"/>
+        <w:t>e &lt;- Rn,d</w:t>
+      </w:r>
     </w:p>
     <w:p>
       <w:pPr>
@@ -9751,25 +7432,7 @@
           <w:szCs w:val="22"/>
           <w:bdr w:val="none" w:sz="0" w:space="0" w:color="auto"/>
         </w:rPr>
-        <w:t>while d &lt;- d_ 1 (</w:t>
-      </w:r>
-      <w:proofErr w:type="spellStart"/>
-      <w:r>
-        <w:rPr>
-          <w:rFonts w:eastAsiaTheme="minorHAnsi" w:cstheme="minorHAnsi"/>
-          <w:szCs w:val="22"/>
-          <w:bdr w:val="none" w:sz="0" w:space="0" w:color="auto"/>
-        </w:rPr>
-        <w:t>modB</w:t>
-      </w:r>
-      <w:proofErr w:type="spellEnd"/>
-      <w:r>
-        <w:rPr>
-          <w:rFonts w:eastAsiaTheme="minorHAnsi" w:cstheme="minorHAnsi"/>
-          <w:szCs w:val="22"/>
-          <w:bdr w:val="none" w:sz="0" w:space="0" w:color="auto"/>
-        </w:rPr>
-        <w:t xml:space="preserve">) </w:t>
+        <w:t xml:space="preserve">while d &lt;- d_ 1 (modB) </w:t>
       </w:r>
     </w:p>
     <w:p>
@@ -9822,18 +7485,8 @@
           <w:szCs w:val="22"/>
           <w:bdr w:val="none" w:sz="0" w:space="0" w:color="auto"/>
         </w:rPr>
-        <w:t>e &lt;-</w:t>
-      </w:r>
-      <w:proofErr w:type="spellStart"/>
-      <w:r>
-        <w:rPr>
-          <w:rFonts w:eastAsiaTheme="minorHAnsi" w:cstheme="minorHAnsi"/>
-          <w:szCs w:val="22"/>
-          <w:bdr w:val="none" w:sz="0" w:space="0" w:color="auto"/>
-        </w:rPr>
-        <w:t>Rn,d</w:t>
-      </w:r>
-      <w:proofErr w:type="spellEnd"/>
+        <w:t>e &lt;-Rn,d</w:t>
+      </w:r>
     </w:p>
     <w:p>
       <w:pPr>
@@ -9877,18 +7530,8 @@
           <w:szCs w:val="22"/>
           <w:bdr w:val="none" w:sz="0" w:space="0" w:color="auto"/>
         </w:rPr>
-        <w:t xml:space="preserve"> </w:t>
-      </w:r>
-      <w:proofErr w:type="spellStart"/>
-      <w:r>
-        <w:rPr>
-          <w:rFonts w:eastAsiaTheme="minorHAnsi" w:cstheme="minorHAnsi"/>
-          <w:szCs w:val="22"/>
-          <w:bdr w:val="none" w:sz="0" w:space="0" w:color="auto"/>
-        </w:rPr>
-        <w:t>endwhile</w:t>
-      </w:r>
-      <w:proofErr w:type="spellEnd"/>
+        <w:t xml:space="preserve"> endwhile</w:t>
+      </w:r>
     </w:p>
     <w:p>
       <w:pPr>
@@ -9985,43 +7628,7 @@
           <w:szCs w:val="22"/>
           <w:bdr w:val="none" w:sz="0" w:space="0" w:color="auto"/>
         </w:rPr>
-        <w:t xml:space="preserve">return </w:t>
-      </w:r>
-      <w:proofErr w:type="spellStart"/>
-      <w:r>
-        <w:rPr>
-          <w:rFonts w:eastAsiaTheme="minorHAnsi" w:cstheme="minorHAnsi"/>
-          <w:szCs w:val="22"/>
-          <w:bdr w:val="none" w:sz="0" w:space="0" w:color="auto"/>
-        </w:rPr>
-        <w:t>NextHop</w:t>
-      </w:r>
-      <w:proofErr w:type="spellEnd"/>
-      <w:r>
-        <w:rPr>
-          <w:rFonts w:eastAsiaTheme="minorHAnsi" w:cstheme="minorHAnsi"/>
-          <w:szCs w:val="22"/>
-          <w:bdr w:val="none" w:sz="0" w:space="0" w:color="auto"/>
-        </w:rPr>
-        <w:t>(</w:t>
-      </w:r>
-      <w:proofErr w:type="spellStart"/>
-      <w:r>
-        <w:rPr>
-          <w:rFonts w:eastAsiaTheme="minorHAnsi" w:cstheme="minorHAnsi"/>
-          <w:szCs w:val="22"/>
-          <w:bdr w:val="none" w:sz="0" w:space="0" w:color="auto"/>
-        </w:rPr>
-        <w:t>n+1</w:t>
-      </w:r>
-      <w:proofErr w:type="spellEnd"/>
-      <w:r>
-        <w:rPr>
-          <w:rFonts w:eastAsiaTheme="minorHAnsi" w:cstheme="minorHAnsi"/>
-          <w:szCs w:val="22"/>
-          <w:bdr w:val="none" w:sz="0" w:space="0" w:color="auto"/>
-        </w:rPr>
-        <w:t>, G)</w:t>
+        <w:t>return NextHop(n+1, G)</w:t>
       </w:r>
     </w:p>
     <w:p>
@@ -10264,41 +7871,13 @@
           <w:szCs w:val="22"/>
         </w:rPr>
       </w:pPr>
-      <w:proofErr w:type="spellStart"/>
       <w:r>
         <w:rPr>
           <w:rFonts w:cstheme="minorHAnsi"/>
           <w:szCs w:val="22"/>
           <w:highlight w:val="yellow"/>
         </w:rPr>
-        <w:t>sendFirst</w:t>
-      </w:r>
-      <w:proofErr w:type="spellEnd"/>
-      <w:r>
-        <w:rPr>
-          <w:rFonts w:cstheme="minorHAnsi"/>
-          <w:szCs w:val="22"/>
-          <w:highlight w:val="yellow"/>
-        </w:rPr>
-        <w:t>(</w:t>
-      </w:r>
-      <w:proofErr w:type="spellStart"/>
-      <w:r>
-        <w:rPr>
-          <w:rFonts w:cstheme="minorHAnsi"/>
-          <w:szCs w:val="22"/>
-          <w:highlight w:val="yellow"/>
-        </w:rPr>
-        <w:t>childPid</w:t>
-      </w:r>
-      <w:proofErr w:type="spellEnd"/>
-      <w:r>
-        <w:rPr>
-          <w:rFonts w:cstheme="minorHAnsi"/>
-          <w:szCs w:val="22"/>
-          <w:highlight w:val="yellow"/>
-        </w:rPr>
-        <w:t>,</w:t>
+        <w:t>sendFirst(childPid,</w:t>
       </w:r>
       <w:r>
         <w:rPr>
@@ -10308,20 +7887,8 @@
           <w:szCs w:val="22"/>
           <w:highlight w:val="yellow"/>
         </w:rPr>
-        <w:t xml:space="preserve"> </w:t>
-      </w:r>
-      <w:proofErr w:type="spellStart"/>
-      <w:r>
-        <w:rPr>
-          <w:rFonts w:cstheme="minorHAnsi"/>
-          <w:i/>
-          <w:iCs/>
-          <w:szCs w:val="22"/>
-          <w:highlight w:val="yellow"/>
-        </w:rPr>
-        <w:t>numRequestToSend</w:t>
-      </w:r>
-      <w:proofErr w:type="spellEnd"/>
+        <w:t xml:space="preserve"> numRequestToSend</w:t>
+      </w:r>
       <w:r>
         <w:rPr>
           <w:rFonts w:cstheme="minorHAnsi"/>
@@ -10440,7 +8007,6 @@
         </w:rPr>
         <w:tab/>
       </w:r>
-      <w:proofErr w:type="spellStart"/>
       <w:r>
         <w:rPr>
           <w:rFonts w:cstheme="minorHAnsi"/>
@@ -10455,37 +8021,7 @@
           <w:iCs/>
           <w:szCs w:val="22"/>
         </w:rPr>
-        <w:t>numRequestToSend</w:t>
-      </w:r>
-      <w:proofErr w:type="spellEnd"/>
-      <w:r>
-        <w:rPr>
-          <w:rFonts w:cstheme="minorHAnsi"/>
-          <w:i/>
-          <w:iCs/>
-          <w:szCs w:val="22"/>
-        </w:rPr>
-        <w:t xml:space="preserve"> = </w:t>
-      </w:r>
-      <w:proofErr w:type="spellStart"/>
-      <w:r>
-        <w:rPr>
-          <w:rFonts w:cstheme="minorHAnsi"/>
-          <w:i/>
-          <w:iCs/>
-          <w:szCs w:val="22"/>
-        </w:rPr>
-        <w:t>numRequestToSend</w:t>
-      </w:r>
-      <w:proofErr w:type="spellEnd"/>
-      <w:r>
-        <w:rPr>
-          <w:rFonts w:cstheme="minorHAnsi"/>
-          <w:i/>
-          <w:iCs/>
-          <w:szCs w:val="22"/>
-        </w:rPr>
-        <w:t xml:space="preserve"> </w:t>
+        <w:t xml:space="preserve">numRequestToSend = numRequestToSend </w:t>
       </w:r>
       <w:r>
         <w:rPr>
@@ -10526,32 +8062,13 @@
           <w:szCs w:val="26"/>
         </w:rPr>
       </w:pPr>
-      <w:proofErr w:type="spellStart"/>
-      <w:r>
-        <w:rPr>
-          <w:rFonts w:eastAsiaTheme="minorHAnsi" w:cstheme="minorHAnsi"/>
-          <w:szCs w:val="22"/>
-          <w:bdr w:val="none" w:sz="0" w:space="0" w:color="auto"/>
-        </w:rPr>
-        <w:t>PUBLISHOBJECT</w:t>
-      </w:r>
-      <w:proofErr w:type="spellEnd"/>
-      <w:r>
-        <w:rPr>
-          <w:rFonts w:eastAsiaTheme="minorHAnsi" w:cstheme="minorHAnsi"/>
-          <w:szCs w:val="22"/>
-          <w:bdr w:val="none" w:sz="0" w:space="0" w:color="auto"/>
-        </w:rPr>
-        <w:t>(</w:t>
-      </w:r>
-      <w:proofErr w:type="spellStart"/>
-      <w:r>
-        <w:rPr>
-          <w:rFonts w:eastAsiaTheme="minorHAnsi" w:cstheme="minorHAnsi"/>
-          <w:szCs w:val="22"/>
-          <w:bdr w:val="none" w:sz="0" w:space="0" w:color="auto"/>
-        </w:rPr>
-        <w:t>O</w:t>
+      <w:r>
+        <w:rPr>
+          <w:rFonts w:eastAsiaTheme="minorHAnsi" w:cstheme="minorHAnsi"/>
+          <w:szCs w:val="22"/>
+          <w:bdr w:val="none" w:sz="0" w:space="0" w:color="auto"/>
+        </w:rPr>
+        <w:t>PUBLISHOBJECT(O</w:t>
       </w:r>
       <w:r>
         <w:rPr>
@@ -10562,7 +8079,6 @@
         </w:rPr>
         <w:t>G</w:t>
       </w:r>
-      <w:proofErr w:type="spellEnd"/>
       <w:r>
         <w:rPr>
           <w:rFonts w:eastAsiaTheme="minorHAnsi" w:cstheme="minorHAnsi"/>
@@ -10662,38 +8178,7 @@
           <w:szCs w:val="22"/>
         </w:rPr>
         <w:tab/>
-      </w:r>
-      <w:proofErr w:type="spellStart"/>
-      <w:r>
-        <w:rPr>
-          <w:rFonts w:cstheme="minorHAnsi"/>
-          <w:szCs w:val="22"/>
-        </w:rPr>
-        <w:t>sendFirst</w:t>
-      </w:r>
-      <w:proofErr w:type="spellEnd"/>
-      <w:r>
-        <w:rPr>
-          <w:rFonts w:cstheme="minorHAnsi"/>
-          <w:szCs w:val="22"/>
-        </w:rPr>
-        <w:t>(</w:t>
-      </w:r>
-      <w:proofErr w:type="spellStart"/>
-      <w:r>
-        <w:rPr>
-          <w:rFonts w:cstheme="minorHAnsi"/>
-          <w:szCs w:val="22"/>
-        </w:rPr>
-        <w:t>childPid</w:t>
-      </w:r>
-      <w:proofErr w:type="spellEnd"/>
-      <w:r>
-        <w:rPr>
-          <w:rFonts w:cstheme="minorHAnsi"/>
-          <w:szCs w:val="22"/>
-        </w:rPr>
-        <w:t>,</w:t>
+        <w:t>sendFirst(childPid,</w:t>
       </w:r>
       <w:r>
         <w:rPr>
@@ -10702,19 +8187,8 @@
           <w:iCs/>
           <w:szCs w:val="22"/>
         </w:rPr>
-        <w:t xml:space="preserve"> </w:t>
-      </w:r>
-      <w:proofErr w:type="spellStart"/>
-      <w:r>
-        <w:rPr>
-          <w:rFonts w:cstheme="minorHAnsi"/>
-          <w:i/>
-          <w:iCs/>
-          <w:szCs w:val="22"/>
-        </w:rPr>
-        <w:t>newnumRequestToSend</w:t>
-      </w:r>
-      <w:proofErr w:type="spellEnd"/>
+        <w:t xml:space="preserve"> newnumRequestToSend</w:t>
+      </w:r>
       <w:r>
         <w:rPr>
           <w:rFonts w:cstheme="minorHAnsi"/>
@@ -10895,15 +8369,34 @@
           <w:szCs w:val="22"/>
           <w:bdr w:val="none" w:sz="0" w:space="0" w:color="auto"/>
         </w:rPr>
-        <w:t xml:space="preserve">and copies an approximate neighbor map from the </w:t>
-      </w:r>
-      <w:proofErr w:type="spellStart"/>
+        <w:t>and copies an approximate neighbor map from the i</w:t>
+      </w:r>
       <w:r>
         <w:rPr>
           <w:rFonts w:eastAsiaTheme="minorHAnsi" w:cstheme="minorHAnsi"/>
           <w:sz w:val="22"/>
           <w:szCs w:val="22"/>
           <w:bdr w:val="none" w:sz="0" w:space="0" w:color="auto"/>
+          <w:vertAlign w:val="superscript"/>
+        </w:rPr>
+        <w:t>th</w:t>
+      </w:r>
+      <w:r>
+        <w:rPr>
+          <w:rFonts w:eastAsiaTheme="minorHAnsi" w:cstheme="minorHAnsi"/>
+          <w:sz w:val="22"/>
+          <w:szCs w:val="22"/>
+          <w:bdr w:val="none" w:sz="0" w:space="0" w:color="auto"/>
+        </w:rPr>
+        <w:t xml:space="preserve"> hop H</w:t>
+      </w:r>
+      <w:r>
+        <w:rPr>
+          <w:rFonts w:eastAsiaTheme="minorHAnsi" w:cstheme="minorHAnsi"/>
+          <w:sz w:val="22"/>
+          <w:szCs w:val="22"/>
+          <w:bdr w:val="none" w:sz="0" w:space="0" w:color="auto"/>
+          <w:vertAlign w:val="subscript"/>
         </w:rPr>
         <w:t>i</w:t>
       </w:r>
@@ -10913,60 +8406,19 @@
           <w:sz w:val="22"/>
           <w:szCs w:val="22"/>
           <w:bdr w:val="none" w:sz="0" w:space="0" w:color="auto"/>
-          <w:vertAlign w:val="superscript"/>
-        </w:rPr>
-        <w:t>th</w:t>
-      </w:r>
-      <w:proofErr w:type="spellEnd"/>
+        </w:rPr>
+        <w:t xml:space="preserve"> , G = H</w:t>
+      </w:r>
       <w:r>
         <w:rPr>
           <w:rFonts w:eastAsiaTheme="minorHAnsi" w:cstheme="minorHAnsi"/>
           <w:sz w:val="22"/>
           <w:szCs w:val="22"/>
           <w:bdr w:val="none" w:sz="0" w:space="0" w:color="auto"/>
-        </w:rPr>
-        <w:t xml:space="preserve"> hop H</w:t>
-      </w:r>
-      <w:r>
-        <w:rPr>
-          <w:rFonts w:eastAsiaTheme="minorHAnsi" w:cstheme="minorHAnsi"/>
-          <w:sz w:val="22"/>
-          <w:szCs w:val="22"/>
-          <w:bdr w:val="none" w:sz="0" w:space="0" w:color="auto"/>
           <w:vertAlign w:val="subscript"/>
         </w:rPr>
-        <w:t>i</w:t>
-      </w:r>
-      <w:r>
-        <w:rPr>
-          <w:rFonts w:eastAsiaTheme="minorHAnsi" w:cstheme="minorHAnsi"/>
-          <w:sz w:val="22"/>
-          <w:szCs w:val="22"/>
-          <w:bdr w:val="none" w:sz="0" w:space="0" w:color="auto"/>
-        </w:rPr>
-        <w:t xml:space="preserve"> , G = </w:t>
-      </w:r>
-      <w:proofErr w:type="spellStart"/>
-      <w:r>
-        <w:rPr>
-          <w:rFonts w:eastAsiaTheme="minorHAnsi" w:cstheme="minorHAnsi"/>
-          <w:sz w:val="22"/>
-          <w:szCs w:val="22"/>
-          <w:bdr w:val="none" w:sz="0" w:space="0" w:color="auto"/>
-        </w:rPr>
-        <w:t>H</w:t>
-      </w:r>
-      <w:r>
-        <w:rPr>
-          <w:rFonts w:eastAsiaTheme="minorHAnsi" w:cstheme="minorHAnsi"/>
-          <w:sz w:val="22"/>
-          <w:szCs w:val="22"/>
-          <w:bdr w:val="none" w:sz="0" w:space="0" w:color="auto"/>
-          <w:vertAlign w:val="subscript"/>
-        </w:rPr>
         <w:t>0</w:t>
       </w:r>
-      <w:proofErr w:type="spellEnd"/>
       <w:r>
         <w:rPr>
           <w:rFonts w:eastAsiaTheme="minorHAnsi" w:cstheme="minorHAnsi"/>
@@ -11152,11 +8604,7 @@
         <w:annotationRef/>
       </w:r>
       <w:r>
-        <w:t xml:space="preserve">The primary </w:t>
-      </w:r>
-      <w:proofErr w:type="spellStart"/>
-      <w:r>
-        <w:t>i</w:t>
+        <w:t>The primary i</w:t>
       </w:r>
       <w:r>
         <w:rPr>
@@ -11164,13 +8612,8 @@
         </w:rPr>
         <w:t>th</w:t>
       </w:r>
-      <w:proofErr w:type="spellEnd"/>
-      <w:r>
-        <w:t xml:space="preserve"> entry in the </w:t>
-      </w:r>
-      <w:proofErr w:type="spellStart"/>
-      <w:r>
-        <w:t>j</w:t>
+      <w:r>
+        <w:t xml:space="preserve"> entry in the j</w:t>
       </w:r>
       <w:r>
         <w:rPr>
@@ -11178,15 +8621,9 @@
         </w:rPr>
         <w:t>th</w:t>
       </w:r>
-      <w:proofErr w:type="spellEnd"/>
-      <w:r>
-        <w:t xml:space="preserve"> level is the ID and location of the closest node that begins with prefix (N, j-1) + </w:t>
-      </w:r>
-      <w:proofErr w:type="spellStart"/>
-      <w:r>
-        <w:t>i</w:t>
-      </w:r>
-      <w:proofErr w:type="spellEnd"/>
+      <w:r>
+        <w:t xml:space="preserve"> level is the ID and location of the closest node that begins with prefix (N, j-1) + i</w:t>
+      </w:r>
     </w:p>
   </w:comment>
   <w:comment w:id="5" w:author="Laurenceau,Isabel J" w:date="2019-10-20T19:26:00Z" w:initials="LJ">
@@ -11467,11 +8904,7 @@
         <w:annotationRef/>
       </w:r>
       <w:r>
-        <w:t xml:space="preserve">The primary </w:t>
-      </w:r>
-      <w:proofErr w:type="spellStart"/>
-      <w:r>
-        <w:t>i</w:t>
+        <w:t>The primary i</w:t>
       </w:r>
       <w:r>
         <w:rPr>
@@ -11479,13 +8912,8 @@
         </w:rPr>
         <w:t>th</w:t>
       </w:r>
-      <w:proofErr w:type="spellEnd"/>
-      <w:r>
-        <w:t xml:space="preserve"> entry in the </w:t>
-      </w:r>
-      <w:proofErr w:type="spellStart"/>
-      <w:r>
-        <w:t>j</w:t>
+      <w:r>
+        <w:t xml:space="preserve"> entry in the j</w:t>
       </w:r>
       <w:r>
         <w:rPr>
@@ -11493,15 +8921,9 @@
         </w:rPr>
         <w:t>th</w:t>
       </w:r>
-      <w:proofErr w:type="spellEnd"/>
-      <w:r>
-        <w:t xml:space="preserve"> level is the ID and location of the closest node that begins with prefix (N, j-1) + </w:t>
-      </w:r>
-      <w:proofErr w:type="spellStart"/>
-      <w:r>
-        <w:t>i</w:t>
-      </w:r>
-      <w:proofErr w:type="spellEnd"/>
+      <w:r>
+        <w:t xml:space="preserve"> level is the ID and location of the closest node that begins with prefix (N, j-1) + i</w:t>
+      </w:r>
     </w:p>
   </w:comment>
 </w:comments>
@@ -13376,6 +10798,90 @@
       <w:sz w:val="24"/>
     </w:rPr>
   </w:style>
+  <w:style w:type="paragraph" w:styleId="Heading4">
+    <w:name w:val="heading 4"/>
+    <w:basedOn w:val="Normal"/>
+    <w:next w:val="Normal"/>
+    <w:link w:val="Heading4Char"/>
+    <w:uiPriority w:val="9"/>
+    <w:unhideWhenUsed/>
+    <w:qFormat/>
+    <w:rsid w:val="00803264"/>
+    <w:pPr>
+      <w:keepNext/>
+      <w:keepLines/>
+      <w:spacing w:before="40"/>
+      <w:outlineLvl w:val="3"/>
+    </w:pPr>
+    <w:rPr>
+      <w:rFonts w:asciiTheme="majorHAnsi" w:eastAsiaTheme="majorEastAsia" w:hAnsiTheme="majorHAnsi" w:cstheme="majorBidi"/>
+      <w:i/>
+      <w:iCs/>
+      <w:color w:val="2F5496" w:themeColor="accent1" w:themeShade="BF"/>
+    </w:rPr>
+  </w:style>
+  <w:style w:type="paragraph" w:styleId="Heading5">
+    <w:name w:val="heading 5"/>
+    <w:basedOn w:val="Normal"/>
+    <w:next w:val="Normal"/>
+    <w:link w:val="Heading5Char"/>
+    <w:uiPriority w:val="9"/>
+    <w:unhideWhenUsed/>
+    <w:qFormat/>
+    <w:rsid w:val="00803264"/>
+    <w:pPr>
+      <w:keepNext/>
+      <w:keepLines/>
+      <w:spacing w:before="40"/>
+      <w:outlineLvl w:val="4"/>
+    </w:pPr>
+    <w:rPr>
+      <w:rFonts w:asciiTheme="majorHAnsi" w:eastAsiaTheme="majorEastAsia" w:hAnsiTheme="majorHAnsi" w:cstheme="majorBidi"/>
+      <w:color w:val="2F5496" w:themeColor="accent1" w:themeShade="BF"/>
+    </w:rPr>
+  </w:style>
+  <w:style w:type="paragraph" w:styleId="Heading6">
+    <w:name w:val="heading 6"/>
+    <w:basedOn w:val="Normal"/>
+    <w:next w:val="Normal"/>
+    <w:link w:val="Heading6Char"/>
+    <w:uiPriority w:val="9"/>
+    <w:unhideWhenUsed/>
+    <w:qFormat/>
+    <w:rsid w:val="00803264"/>
+    <w:pPr>
+      <w:keepNext/>
+      <w:keepLines/>
+      <w:spacing w:before="40"/>
+      <w:outlineLvl w:val="5"/>
+    </w:pPr>
+    <w:rPr>
+      <w:rFonts w:asciiTheme="majorHAnsi" w:eastAsiaTheme="majorEastAsia" w:hAnsiTheme="majorHAnsi" w:cstheme="majorBidi"/>
+      <w:color w:val="1F3763" w:themeColor="accent1" w:themeShade="7F"/>
+    </w:rPr>
+  </w:style>
+  <w:style w:type="paragraph" w:styleId="Heading7">
+    <w:name w:val="heading 7"/>
+    <w:basedOn w:val="Normal"/>
+    <w:next w:val="Normal"/>
+    <w:link w:val="Heading7Char"/>
+    <w:uiPriority w:val="9"/>
+    <w:unhideWhenUsed/>
+    <w:qFormat/>
+    <w:rsid w:val="00803264"/>
+    <w:pPr>
+      <w:keepNext/>
+      <w:keepLines/>
+      <w:spacing w:before="40"/>
+      <w:outlineLvl w:val="6"/>
+    </w:pPr>
+    <w:rPr>
+      <w:rFonts w:asciiTheme="majorHAnsi" w:eastAsiaTheme="majorEastAsia" w:hAnsiTheme="majorHAnsi" w:cstheme="majorBidi"/>
+      <w:i/>
+      <w:iCs/>
+      <w:color w:val="1F3763" w:themeColor="accent1" w:themeShade="7F"/>
+    </w:rPr>
+  </w:style>
   <w:style w:type="character" w:default="1" w:styleId="DefaultParagraphFont">
     <w:name w:val="Default Paragraph Font"/>
     <w:uiPriority w:val="1"/>
@@ -13569,6 +11075,62 @@
       <w:rFonts w:ascii="Times New Roman" w:eastAsia="Arial Unicode MS" w:hAnsi="Times New Roman" w:cs="Times New Roman"/>
       <w:sz w:val="18"/>
       <w:szCs w:val="18"/>
+      <w:bdr w:val="nil"/>
+    </w:rPr>
+  </w:style>
+  <w:style w:type="character" w:customStyle="1" w:styleId="Heading4Char">
+    <w:name w:val="Heading 4 Char"/>
+    <w:basedOn w:val="DefaultParagraphFont"/>
+    <w:link w:val="Heading4"/>
+    <w:uiPriority w:val="9"/>
+    <w:rsid w:val="00803264"/>
+    <w:rPr>
+      <w:rFonts w:asciiTheme="majorHAnsi" w:eastAsiaTheme="majorEastAsia" w:hAnsiTheme="majorHAnsi" w:cstheme="majorBidi"/>
+      <w:i/>
+      <w:iCs/>
+      <w:color w:val="2F5496" w:themeColor="accent1" w:themeShade="BF"/>
+      <w:sz w:val="22"/>
+      <w:bdr w:val="nil"/>
+    </w:rPr>
+  </w:style>
+  <w:style w:type="character" w:customStyle="1" w:styleId="Heading5Char">
+    <w:name w:val="Heading 5 Char"/>
+    <w:basedOn w:val="DefaultParagraphFont"/>
+    <w:link w:val="Heading5"/>
+    <w:uiPriority w:val="9"/>
+    <w:rsid w:val="00803264"/>
+    <w:rPr>
+      <w:rFonts w:asciiTheme="majorHAnsi" w:eastAsiaTheme="majorEastAsia" w:hAnsiTheme="majorHAnsi" w:cstheme="majorBidi"/>
+      <w:color w:val="2F5496" w:themeColor="accent1" w:themeShade="BF"/>
+      <w:sz w:val="22"/>
+      <w:bdr w:val="nil"/>
+    </w:rPr>
+  </w:style>
+  <w:style w:type="character" w:customStyle="1" w:styleId="Heading6Char">
+    <w:name w:val="Heading 6 Char"/>
+    <w:basedOn w:val="DefaultParagraphFont"/>
+    <w:link w:val="Heading6"/>
+    <w:uiPriority w:val="9"/>
+    <w:rsid w:val="00803264"/>
+    <w:rPr>
+      <w:rFonts w:asciiTheme="majorHAnsi" w:eastAsiaTheme="majorEastAsia" w:hAnsiTheme="majorHAnsi" w:cstheme="majorBidi"/>
+      <w:color w:val="1F3763" w:themeColor="accent1" w:themeShade="7F"/>
+      <w:sz w:val="22"/>
+      <w:bdr w:val="nil"/>
+    </w:rPr>
+  </w:style>
+  <w:style w:type="character" w:customStyle="1" w:styleId="Heading7Char">
+    <w:name w:val="Heading 7 Char"/>
+    <w:basedOn w:val="DefaultParagraphFont"/>
+    <w:link w:val="Heading7"/>
+    <w:uiPriority w:val="9"/>
+    <w:rsid w:val="00803264"/>
+    <w:rPr>
+      <w:rFonts w:asciiTheme="majorHAnsi" w:eastAsiaTheme="majorEastAsia" w:hAnsiTheme="majorHAnsi" w:cstheme="majorBidi"/>
+      <w:i/>
+      <w:iCs/>
+      <w:color w:val="1F3763" w:themeColor="accent1" w:themeShade="7F"/>
+      <w:sz w:val="22"/>
       <w:bdr w:val="nil"/>
     </w:rPr>
   </w:style>
@@ -13875,7 +11437,7 @@
 </file>
 
 <file path=customXml/itemProps1.xml><?xml version="1.0" encoding="utf-8"?>
-<ds:datastoreItem xmlns:ds="http://schemas.openxmlformats.org/officeDocument/2006/customXml" ds:itemID="{DE318747-2B2E-1A44-A2E1-3B98B8DBBBE0}">
+<ds:datastoreItem xmlns:ds="http://schemas.openxmlformats.org/officeDocument/2006/customXml" ds:itemID="{ED7E507D-BCAE-F749-AB3F-4315DE4CD9A4}">
   <ds:schemaRefs>
     <ds:schemaRef ds:uri="http://schemas.openxmlformats.org/officeDocument/2006/bibliography"/>
   </ds:schemaRefs>

--- a/Project 3 ReadMe.docx
+++ b/Project 3 ReadMe.docx
@@ -48,12 +48,21 @@
           <w:szCs w:val="22"/>
         </w:rPr>
       </w:pPr>
-      <w:r>
-        <w:rPr>
-          <w:rFonts w:cstheme="minorHAnsi"/>
-          <w:szCs w:val="22"/>
-        </w:rPr>
-        <w:t>Anshika Saxena    9530-5566</w:t>
+      <w:proofErr w:type="spellStart"/>
+      <w:r>
+        <w:rPr>
+          <w:rFonts w:cstheme="minorHAnsi"/>
+          <w:szCs w:val="22"/>
+        </w:rPr>
+        <w:t>Anshika</w:t>
+      </w:r>
+      <w:proofErr w:type="spellEnd"/>
+      <w:r>
+        <w:rPr>
+          <w:rFonts w:cstheme="minorHAnsi"/>
+          <w:szCs w:val="22"/>
+        </w:rPr>
+        <w:t xml:space="preserve"> Saxena    9530-5566</w:t>
       </w:r>
     </w:p>
     <w:p>
@@ -108,13 +117,29 @@
           <w:rFonts w:eastAsiaTheme="minorHAnsi"/>
           <w:bdr w:val="none" w:sz="0" w:space="0" w:color="auto"/>
         </w:rPr>
-        <w:t>mix run project3.exs [</w:t>
-      </w:r>
+        <w:t xml:space="preserve">mix run </w:t>
+      </w:r>
+      <w:proofErr w:type="spellStart"/>
       <w:r>
         <w:rPr>
           <w:rFonts w:eastAsiaTheme="minorHAnsi"/>
           <w:bdr w:val="none" w:sz="0" w:space="0" w:color="auto"/>
         </w:rPr>
+        <w:t>project3.exs</w:t>
+      </w:r>
+      <w:proofErr w:type="spellEnd"/>
+      <w:r>
+        <w:rPr>
+          <w:rFonts w:eastAsiaTheme="minorHAnsi"/>
+          <w:bdr w:val="none" w:sz="0" w:space="0" w:color="auto"/>
+        </w:rPr>
+        <w:t xml:space="preserve"> [</w:t>
+      </w:r>
+      <w:r>
+        <w:rPr>
+          <w:rFonts w:eastAsiaTheme="minorHAnsi"/>
+          <w:bdr w:val="none" w:sz="0" w:space="0" w:color="auto"/>
+        </w:rPr>
         <w:t>number of nodes</w:t>
       </w:r>
       <w:r>
@@ -216,12 +241,14 @@
       <w:r>
         <w:t xml:space="preserve">The </w:t>
       </w:r>
+      <w:proofErr w:type="spellStart"/>
       <w:r>
         <w:rPr>
           <w:u w:val="single"/>
         </w:rPr>
         <w:t>project3.exs</w:t>
       </w:r>
+      <w:proofErr w:type="spellEnd"/>
       <w:r>
         <w:t xml:space="preserve"> reads the input arguments and sends them to the </w:t>
       </w:r>
@@ -267,12 +294,14 @@
       <w:r>
         <w:t xml:space="preserve">module, starts all the nodes from </w:t>
       </w:r>
+      <w:proofErr w:type="spellStart"/>
       <w:r>
         <w:rPr>
           <w:u w:val="single"/>
         </w:rPr>
         <w:t>TAPNODE</w:t>
       </w:r>
+      <w:proofErr w:type="spellEnd"/>
       <w:r>
         <w:t xml:space="preserve"> module and adds them to the Tapestry mesh. </w:t>
       </w:r>
@@ -358,12 +387,14 @@
         </w:rPr>
         <w:t xml:space="preserve">The </w:t>
       </w:r>
+      <w:proofErr w:type="spellStart"/>
       <w:r>
         <w:rPr>
           <w:u w:val="single"/>
         </w:rPr>
         <w:t>TAPNODE</w:t>
       </w:r>
+      <w:proofErr w:type="spellEnd"/>
       <w:r>
         <w:t xml:space="preserve"> </w:t>
       </w:r>
@@ -372,14 +403,78 @@
           <w:rFonts w:cstheme="minorHAnsi"/>
           <w:szCs w:val="22"/>
         </w:rPr>
-        <w:t xml:space="preserve">initializes all nodes with a randomly created number which is hashed using the SHA1 algorithm to produce it’s id. </w:t>
-      </w:r>
-      <w:r>
-        <w:rPr>
-          <w:rFonts w:cstheme="minorHAnsi"/>
-          <w:szCs w:val="22"/>
-        </w:rPr>
-        <w:t xml:space="preserve">It is also initialized with an empty neighborMap, empty objectList and empty objectLinksList. </w:t>
+        <w:t xml:space="preserve">initializes all nodes with a randomly created number which is hashed using the </w:t>
+      </w:r>
+      <w:proofErr w:type="spellStart"/>
+      <w:r>
+        <w:rPr>
+          <w:rFonts w:cstheme="minorHAnsi"/>
+          <w:szCs w:val="22"/>
+        </w:rPr>
+        <w:t>SHA1</w:t>
+      </w:r>
+      <w:proofErr w:type="spellEnd"/>
+      <w:r>
+        <w:rPr>
+          <w:rFonts w:cstheme="minorHAnsi"/>
+          <w:szCs w:val="22"/>
+        </w:rPr>
+        <w:t xml:space="preserve"> algorithm to produce it’s id. </w:t>
+      </w:r>
+      <w:r>
+        <w:rPr>
+          <w:rFonts w:cstheme="minorHAnsi"/>
+          <w:szCs w:val="22"/>
+        </w:rPr>
+        <w:t xml:space="preserve">It is also initialized with an empty </w:t>
+      </w:r>
+      <w:proofErr w:type="spellStart"/>
+      <w:r>
+        <w:rPr>
+          <w:rFonts w:cstheme="minorHAnsi"/>
+          <w:szCs w:val="22"/>
+        </w:rPr>
+        <w:t>neighborMap</w:t>
+      </w:r>
+      <w:proofErr w:type="spellEnd"/>
+      <w:r>
+        <w:rPr>
+          <w:rFonts w:cstheme="minorHAnsi"/>
+          <w:szCs w:val="22"/>
+        </w:rPr>
+        <w:t xml:space="preserve">, empty </w:t>
+      </w:r>
+      <w:proofErr w:type="spellStart"/>
+      <w:r>
+        <w:rPr>
+          <w:rFonts w:cstheme="minorHAnsi"/>
+          <w:szCs w:val="22"/>
+        </w:rPr>
+        <w:t>objectList</w:t>
+      </w:r>
+      <w:proofErr w:type="spellEnd"/>
+      <w:r>
+        <w:rPr>
+          <w:rFonts w:cstheme="minorHAnsi"/>
+          <w:szCs w:val="22"/>
+        </w:rPr>
+        <w:t xml:space="preserve"> and empty </w:t>
+      </w:r>
+      <w:proofErr w:type="spellStart"/>
+      <w:r>
+        <w:rPr>
+          <w:rFonts w:cstheme="minorHAnsi"/>
+          <w:szCs w:val="22"/>
+        </w:rPr>
+        <w:t>objectLinksList</w:t>
+      </w:r>
+      <w:proofErr w:type="spellEnd"/>
+      <w:r>
+        <w:rPr>
+          <w:rFonts w:cstheme="minorHAnsi"/>
+          <w:szCs w:val="22"/>
+        </w:rPr>
+        <w:t xml:space="preserve">. </w:t>
       </w:r>
       <w:r>
         <w:rPr>
@@ -413,6 +508,7 @@
         </w:rPr>
         <w:t xml:space="preserve">To add each node to the tapestry </w:t>
       </w:r>
+      <w:proofErr w:type="spellStart"/>
       <w:r>
         <w:rPr>
           <w:rFonts w:cstheme="minorHAnsi"/>
@@ -427,7 +523,15 @@
           <w:rFonts w:cstheme="minorHAnsi"/>
           <w:szCs w:val="22"/>
         </w:rPr>
-        <w:t xml:space="preserve">is called. </w:t>
+        <w:t>is</w:t>
+      </w:r>
+      <w:proofErr w:type="spellEnd"/>
+      <w:r>
+        <w:rPr>
+          <w:rFonts w:cstheme="minorHAnsi"/>
+          <w:szCs w:val="22"/>
+        </w:rPr>
+        <w:t xml:space="preserve"> called. </w:t>
       </w:r>
       <w:r>
         <w:rPr>
@@ -485,6 +589,7 @@
         </w:rPr>
         <w:t xml:space="preserve"> using </w:t>
       </w:r>
+      <w:proofErr w:type="spellStart"/>
       <w:r>
         <w:rPr>
           <w:rFonts w:cstheme="minorHAnsi"/>
@@ -494,6 +599,7 @@
         </w:rPr>
         <w:t>contactGatewayNode</w:t>
       </w:r>
+      <w:proofErr w:type="spellEnd"/>
       <w:r>
         <w:rPr>
           <w:rFonts w:cstheme="minorHAnsi"/>
@@ -503,6 +609,456 @@
         </w:rPr>
         <w:t xml:space="preserve"> </w:t>
       </w:r>
+      <w:r>
+        <w:rPr>
+          <w:rFonts w:cstheme="minorHAnsi"/>
+          <w:szCs w:val="22"/>
+        </w:rPr>
+        <w:t xml:space="preserve">which returns the id of a node already in the Tapestry mesh. </w:t>
+      </w:r>
+      <w:r>
+        <w:rPr>
+          <w:rFonts w:cstheme="minorHAnsi"/>
+          <w:szCs w:val="22"/>
+        </w:rPr>
+        <w:t>We</w:t>
+      </w:r>
+      <w:r>
+        <w:rPr>
+          <w:rFonts w:cstheme="minorHAnsi"/>
+          <w:szCs w:val="22"/>
+        </w:rPr>
+        <w:t xml:space="preserve"> (node N)</w:t>
+      </w:r>
+      <w:r>
+        <w:rPr>
+          <w:rFonts w:cstheme="minorHAnsi"/>
+          <w:szCs w:val="22"/>
+        </w:rPr>
+        <w:t xml:space="preserve"> than use this gateway node to route to where we should be in the mesh and fill in our </w:t>
+      </w:r>
+      <w:proofErr w:type="spellStart"/>
+      <w:r>
+        <w:rPr>
+          <w:rFonts w:cstheme="minorHAnsi"/>
+          <w:szCs w:val="22"/>
+        </w:rPr>
+        <w:t>neighborMap</w:t>
+      </w:r>
+      <w:proofErr w:type="spellEnd"/>
+      <w:r>
+        <w:rPr>
+          <w:rFonts w:cstheme="minorHAnsi"/>
+          <w:szCs w:val="22"/>
+        </w:rPr>
+        <w:t xml:space="preserve">. </w:t>
+      </w:r>
+      <w:proofErr w:type="spellStart"/>
+      <w:r>
+        <w:rPr>
+          <w:rFonts w:cstheme="minorHAnsi"/>
+          <w:i/>
+          <w:iCs/>
+          <w:szCs w:val="22"/>
+        </w:rPr>
+        <w:t>hNodeToRoute</w:t>
+      </w:r>
+      <w:proofErr w:type="spellEnd"/>
+      <w:r>
+        <w:rPr>
+          <w:rFonts w:cstheme="minorHAnsi"/>
+          <w:szCs w:val="22"/>
+        </w:rPr>
+        <w:t xml:space="preserve"> first sends a hello message to </w:t>
+      </w:r>
+      <w:r>
+        <w:rPr>
+          <w:rFonts w:cstheme="minorHAnsi"/>
+          <w:szCs w:val="22"/>
+        </w:rPr>
+        <w:t xml:space="preserve">nodes it encounters so that they made </w:t>
+      </w:r>
+      <w:r>
+        <w:rPr>
+          <w:rFonts w:cstheme="minorHAnsi"/>
+          <w:szCs w:val="22"/>
+        </w:rPr>
+        <w:t xml:space="preserve">add us (node N) to their </w:t>
+      </w:r>
+      <w:proofErr w:type="spellStart"/>
+      <w:r>
+        <w:rPr>
+          <w:rFonts w:cstheme="minorHAnsi"/>
+          <w:szCs w:val="22"/>
+        </w:rPr>
+        <w:t>neighborMap</w:t>
+      </w:r>
+      <w:proofErr w:type="spellEnd"/>
+      <w:r>
+        <w:rPr>
+          <w:rFonts w:cstheme="minorHAnsi"/>
+          <w:szCs w:val="22"/>
+        </w:rPr>
+        <w:t xml:space="preserve">. </w:t>
+      </w:r>
+    </w:p>
+    <w:p>
+      <w:pPr>
+        <w:pStyle w:val="NoSpacing"/>
+        <w:rPr>
+          <w:rFonts w:cstheme="minorHAnsi"/>
+          <w:szCs w:val="22"/>
+        </w:rPr>
+      </w:pPr>
+    </w:p>
+    <w:p>
+      <w:pPr>
+        <w:pStyle w:val="NoSpacing"/>
+        <w:rPr>
+          <w:rFonts w:cstheme="minorHAnsi"/>
+          <w:szCs w:val="22"/>
+        </w:rPr>
+      </w:pPr>
+      <w:r>
+        <w:rPr>
+          <w:rFonts w:cstheme="minorHAnsi"/>
+          <w:szCs w:val="22"/>
+        </w:rPr>
+        <w:t>When a node (</w:t>
+      </w:r>
+      <w:r>
+        <w:rPr>
+          <w:rFonts w:cstheme="minorHAnsi"/>
+          <w:szCs w:val="22"/>
+        </w:rPr>
+        <w:t>H</w:t>
+      </w:r>
+      <w:r>
+        <w:rPr>
+          <w:rFonts w:cstheme="minorHAnsi"/>
+          <w:szCs w:val="22"/>
+        </w:rPr>
+        <w:t xml:space="preserve">) receives a ‘Hello’ message from node N it uses </w:t>
+      </w:r>
+      <w:proofErr w:type="spellStart"/>
+      <w:r>
+        <w:rPr>
+          <w:rFonts w:cstheme="minorHAnsi"/>
+          <w:i/>
+          <w:iCs/>
+          <w:szCs w:val="22"/>
+        </w:rPr>
+        <w:t>placeInNeighborMap</w:t>
+      </w:r>
+      <w:proofErr w:type="spellEnd"/>
+      <w:r>
+        <w:rPr>
+          <w:rFonts w:cstheme="minorHAnsi"/>
+          <w:i/>
+          <w:iCs/>
+          <w:szCs w:val="22"/>
+        </w:rPr>
+        <w:t xml:space="preserve">(state, </w:t>
+      </w:r>
+      <w:proofErr w:type="spellStart"/>
+      <w:r>
+        <w:rPr>
+          <w:rFonts w:cstheme="minorHAnsi"/>
+          <w:i/>
+          <w:iCs/>
+          <w:szCs w:val="22"/>
+        </w:rPr>
+        <w:t>neighbor_id</w:t>
+      </w:r>
+      <w:proofErr w:type="spellEnd"/>
+      <w:r>
+        <w:rPr>
+          <w:rFonts w:cstheme="minorHAnsi"/>
+          <w:i/>
+          <w:iCs/>
+          <w:szCs w:val="22"/>
+        </w:rPr>
+        <w:t>)</w:t>
+      </w:r>
+      <w:r>
+        <w:rPr>
+          <w:rFonts w:cstheme="minorHAnsi"/>
+          <w:i/>
+          <w:iCs/>
+          <w:szCs w:val="22"/>
+        </w:rPr>
+        <w:t xml:space="preserve"> </w:t>
+      </w:r>
+      <w:r>
+        <w:rPr>
+          <w:rFonts w:cstheme="minorHAnsi"/>
+          <w:szCs w:val="22"/>
+        </w:rPr>
+        <w:t xml:space="preserve">to add it to it’s </w:t>
+      </w:r>
+      <w:proofErr w:type="spellStart"/>
+      <w:r>
+        <w:rPr>
+          <w:rFonts w:cstheme="minorHAnsi"/>
+          <w:szCs w:val="22"/>
+        </w:rPr>
+        <w:t>neighborMap</w:t>
+      </w:r>
+      <w:proofErr w:type="spellEnd"/>
+      <w:r>
+        <w:rPr>
+          <w:rFonts w:cstheme="minorHAnsi"/>
+          <w:szCs w:val="22"/>
+        </w:rPr>
+        <w:t xml:space="preserve">. </w:t>
+      </w:r>
+      <w:proofErr w:type="spellStart"/>
+      <w:r>
+        <w:rPr>
+          <w:rFonts w:cstheme="minorHAnsi"/>
+          <w:i/>
+          <w:iCs/>
+          <w:szCs w:val="22"/>
+        </w:rPr>
+        <w:t>placeInNeighborMap</w:t>
+      </w:r>
+      <w:proofErr w:type="spellEnd"/>
+      <w:r>
+        <w:rPr>
+          <w:rFonts w:cstheme="minorHAnsi"/>
+          <w:szCs w:val="22"/>
+        </w:rPr>
+        <w:t xml:space="preserve"> first finds the longest matching prefix between node </w:t>
+      </w:r>
+      <w:r>
+        <w:rPr>
+          <w:rFonts w:cstheme="minorHAnsi"/>
+          <w:szCs w:val="22"/>
+        </w:rPr>
+        <w:t>H</w:t>
+      </w:r>
+      <w:r>
+        <w:rPr>
+          <w:rFonts w:cstheme="minorHAnsi"/>
+          <w:szCs w:val="22"/>
+        </w:rPr>
+        <w:t xml:space="preserve"> and node N’s ids. </w:t>
+      </w:r>
+      <w:r>
+        <w:rPr>
+          <w:rFonts w:cstheme="minorHAnsi"/>
+          <w:szCs w:val="22"/>
+        </w:rPr>
+        <w:t xml:space="preserve">It than finds </w:t>
+      </w:r>
+      <w:proofErr w:type="spellStart"/>
+      <w:r>
+        <w:rPr>
+          <w:rFonts w:cstheme="minorHAnsi"/>
+          <w:szCs w:val="22"/>
+        </w:rPr>
+        <w:t>i</w:t>
+      </w:r>
+      <w:proofErr w:type="spellEnd"/>
+      <w:r>
+        <w:rPr>
+          <w:rFonts w:cstheme="minorHAnsi"/>
+          <w:szCs w:val="22"/>
+        </w:rPr>
+        <w:t xml:space="preserve">, which is the element in the index of the next id digit after the prefix of N. </w:t>
+      </w:r>
+      <w:r>
+        <w:rPr>
+          <w:rFonts w:cstheme="minorHAnsi"/>
+          <w:szCs w:val="22"/>
+        </w:rPr>
+        <w:t xml:space="preserve">It uses j and </w:t>
+      </w:r>
+      <w:proofErr w:type="spellStart"/>
+      <w:r>
+        <w:rPr>
+          <w:rFonts w:cstheme="minorHAnsi"/>
+          <w:szCs w:val="22"/>
+        </w:rPr>
+        <w:t>i</w:t>
+      </w:r>
+      <w:proofErr w:type="spellEnd"/>
+      <w:r>
+        <w:rPr>
+          <w:rFonts w:cstheme="minorHAnsi"/>
+          <w:szCs w:val="22"/>
+        </w:rPr>
+        <w:t xml:space="preserve"> to place N in </w:t>
+      </w:r>
+      <w:r>
+        <w:rPr>
+          <w:rFonts w:cstheme="minorHAnsi"/>
+          <w:szCs w:val="22"/>
+        </w:rPr>
+        <w:t>its</w:t>
+      </w:r>
+      <w:r>
+        <w:rPr>
+          <w:rFonts w:cstheme="minorHAnsi"/>
+          <w:szCs w:val="22"/>
+        </w:rPr>
+        <w:t xml:space="preserve"> neighbor map. </w:t>
+      </w:r>
+      <w:r>
+        <w:rPr>
+          <w:rFonts w:cstheme="minorHAnsi"/>
+          <w:szCs w:val="22"/>
+        </w:rPr>
+        <w:t xml:space="preserve">If there is already an element in that location it uses </w:t>
+      </w:r>
+      <w:proofErr w:type="spellStart"/>
+      <w:r>
+        <w:rPr>
+          <w:rFonts w:cstheme="minorHAnsi"/>
+          <w:i/>
+          <w:iCs/>
+          <w:szCs w:val="22"/>
+        </w:rPr>
+        <w:t>updateYourNeighborMap</w:t>
+      </w:r>
+      <w:proofErr w:type="spellEnd"/>
+      <w:r>
+        <w:rPr>
+          <w:rFonts w:cstheme="minorHAnsi"/>
+          <w:i/>
+          <w:iCs/>
+          <w:szCs w:val="22"/>
+        </w:rPr>
+        <w:t xml:space="preserve">(j, </w:t>
+      </w:r>
+      <w:proofErr w:type="spellStart"/>
+      <w:r>
+        <w:rPr>
+          <w:rFonts w:cstheme="minorHAnsi"/>
+          <w:i/>
+          <w:iCs/>
+          <w:szCs w:val="22"/>
+        </w:rPr>
+        <w:t>my_neighborMap</w:t>
+      </w:r>
+      <w:proofErr w:type="spellEnd"/>
+      <w:r>
+        <w:rPr>
+          <w:rFonts w:cstheme="minorHAnsi"/>
+          <w:i/>
+          <w:iCs/>
+          <w:szCs w:val="22"/>
+        </w:rPr>
+        <w:t xml:space="preserve">, </w:t>
+      </w:r>
+      <w:proofErr w:type="spellStart"/>
+      <w:r>
+        <w:rPr>
+          <w:rFonts w:cstheme="minorHAnsi"/>
+          <w:i/>
+          <w:iCs/>
+          <w:szCs w:val="22"/>
+        </w:rPr>
+        <w:t>new_neighbor</w:t>
+      </w:r>
+      <w:proofErr w:type="spellEnd"/>
+      <w:r>
+        <w:rPr>
+          <w:rFonts w:cstheme="minorHAnsi"/>
+          <w:i/>
+          <w:iCs/>
+          <w:szCs w:val="22"/>
+        </w:rPr>
+        <w:t>)</w:t>
+      </w:r>
+      <w:r>
+        <w:rPr>
+          <w:rFonts w:cstheme="minorHAnsi"/>
+          <w:szCs w:val="22"/>
+        </w:rPr>
+        <w:t xml:space="preserve"> to </w:t>
+      </w:r>
+      <w:r>
+        <w:rPr>
+          <w:rFonts w:cstheme="minorHAnsi"/>
+          <w:szCs w:val="22"/>
+        </w:rPr>
+        <w:t xml:space="preserve">select the primary and backup links. </w:t>
+      </w:r>
+      <w:r>
+        <w:rPr>
+          <w:rFonts w:cstheme="minorHAnsi"/>
+          <w:szCs w:val="22"/>
+        </w:rPr>
+        <w:t xml:space="preserve">If not it adds N to </w:t>
+      </w:r>
+      <w:r>
+        <w:rPr>
+          <w:rFonts w:cstheme="minorHAnsi"/>
+          <w:szCs w:val="22"/>
+        </w:rPr>
+        <w:t>its</w:t>
+      </w:r>
+      <w:r>
+        <w:rPr>
+          <w:rFonts w:cstheme="minorHAnsi"/>
+          <w:szCs w:val="22"/>
+        </w:rPr>
+        <w:t xml:space="preserve"> neighbor map and tells B to add it to </w:t>
+      </w:r>
+      <w:r>
+        <w:rPr>
+          <w:rFonts w:cstheme="minorHAnsi"/>
+          <w:szCs w:val="22"/>
+        </w:rPr>
+        <w:t>its</w:t>
+      </w:r>
+      <w:r>
+        <w:rPr>
+          <w:rFonts w:cstheme="minorHAnsi"/>
+          <w:szCs w:val="22"/>
+        </w:rPr>
+        <w:t xml:space="preserve"> neighbor map since its bidirectional. </w:t>
+      </w:r>
+    </w:p>
+    <w:p>
+      <w:pPr>
+        <w:pStyle w:val="NoSpacing"/>
+        <w:rPr>
+          <w:rFonts w:cstheme="minorHAnsi"/>
+          <w:szCs w:val="22"/>
+        </w:rPr>
+      </w:pPr>
+    </w:p>
+    <w:p>
+      <w:pPr>
+        <w:pStyle w:val="NoSpacing"/>
+        <w:rPr>
+          <w:rFonts w:cstheme="minorHAnsi"/>
+          <w:szCs w:val="22"/>
+        </w:rPr>
+      </w:pPr>
+      <w:r>
+        <w:rPr>
+          <w:rFonts w:cstheme="minorHAnsi"/>
+          <w:szCs w:val="22"/>
+        </w:rPr>
+        <w:t xml:space="preserve">For N to populate its neighbor map it uses routing. </w:t>
+      </w:r>
+      <w:r>
+        <w:rPr>
+          <w:rFonts w:cstheme="minorHAnsi"/>
+          <w:szCs w:val="22"/>
+        </w:rPr>
+        <w:t xml:space="preserve">If there is an element where </w:t>
+      </w:r>
+      <w:r>
+        <w:rPr>
+          <w:rFonts w:cstheme="minorHAnsi"/>
+          <w:szCs w:val="22"/>
+        </w:rPr>
+        <w:t>it would be in B’s routing table it routes to that eleme</w:t>
+      </w:r>
       <w:bookmarkStart w:id="0" w:name="_GoBack"/>
       <w:bookmarkEnd w:id="0"/>
       <w:r>
@@ -510,384 +1066,28 @@
           <w:rFonts w:cstheme="minorHAnsi"/>
           <w:szCs w:val="22"/>
         </w:rPr>
-        <w:t xml:space="preserve">which returns the id of a node already in the Tapestry mesh. </w:t>
-      </w:r>
-      <w:r>
-        <w:rPr>
-          <w:rFonts w:cstheme="minorHAnsi"/>
-          <w:szCs w:val="22"/>
-        </w:rPr>
-        <w:t>We</w:t>
-      </w:r>
-      <w:r>
-        <w:rPr>
-          <w:rFonts w:cstheme="minorHAnsi"/>
-          <w:szCs w:val="22"/>
-        </w:rPr>
-        <w:t xml:space="preserve"> (node N)</w:t>
-      </w:r>
-      <w:r>
-        <w:rPr>
-          <w:rFonts w:cstheme="minorHAnsi"/>
-          <w:szCs w:val="22"/>
-        </w:rPr>
-        <w:t xml:space="preserve"> than use this gateway node to route to where we should be in the mesh and fill in our neighborMap</w:t>
-      </w:r>
-      <w:r>
-        <w:rPr>
-          <w:rFonts w:cstheme="minorHAnsi"/>
-          <w:szCs w:val="22"/>
-        </w:rPr>
-        <w:t xml:space="preserve">. </w:t>
-      </w:r>
-      <w:r>
-        <w:rPr>
-          <w:rFonts w:cstheme="minorHAnsi"/>
-          <w:i/>
-          <w:iCs/>
-          <w:szCs w:val="22"/>
-        </w:rPr>
-        <w:t>hNodeToRoute</w:t>
-      </w:r>
-      <w:r>
-        <w:rPr>
-          <w:rFonts w:cstheme="minorHAnsi"/>
-          <w:szCs w:val="22"/>
-        </w:rPr>
-        <w:t xml:space="preserve"> first sends a hello message to </w:t>
-      </w:r>
-      <w:r>
-        <w:rPr>
-          <w:rFonts w:cstheme="minorHAnsi"/>
-          <w:szCs w:val="22"/>
-        </w:rPr>
-        <w:t xml:space="preserve">nodes it encounters so that they made </w:t>
-      </w:r>
-      <w:r>
-        <w:rPr>
-          <w:rFonts w:cstheme="minorHAnsi"/>
-          <w:szCs w:val="22"/>
-        </w:rPr>
-        <w:t xml:space="preserve">add us (node N) to their neighborMap. </w:t>
-      </w:r>
-    </w:p>
-    <w:p>
-      <w:pPr>
-        <w:pStyle w:val="NoSpacing"/>
-        <w:rPr>
-          <w:rFonts w:cstheme="minorHAnsi"/>
-          <w:szCs w:val="22"/>
-        </w:rPr>
-      </w:pPr>
-    </w:p>
-    <w:p>
-      <w:pPr>
-        <w:pStyle w:val="NoSpacing"/>
-        <w:rPr>
-          <w:rFonts w:cstheme="minorHAnsi"/>
-          <w:szCs w:val="22"/>
-        </w:rPr>
-      </w:pPr>
-      <w:r>
-        <w:rPr>
-          <w:rFonts w:cstheme="minorHAnsi"/>
-          <w:szCs w:val="22"/>
-        </w:rPr>
-        <w:t>When a node (</w:t>
-      </w:r>
-      <w:r>
-        <w:rPr>
-          <w:rFonts w:cstheme="minorHAnsi"/>
-          <w:szCs w:val="22"/>
-        </w:rPr>
-        <w:t>H</w:t>
-      </w:r>
-      <w:r>
-        <w:rPr>
-          <w:rFonts w:cstheme="minorHAnsi"/>
-          <w:szCs w:val="22"/>
-        </w:rPr>
-        <w:t xml:space="preserve">) receives a ‘Hello’ message from node N it uses </w:t>
-      </w:r>
-      <w:r>
-        <w:rPr>
-          <w:rFonts w:cstheme="minorHAnsi"/>
-          <w:i/>
-          <w:iCs/>
-          <w:szCs w:val="22"/>
-        </w:rPr>
-        <w:t>placeInNeighborMap(state, neighbor_id)</w:t>
-      </w:r>
-      <w:r>
-        <w:rPr>
-          <w:rFonts w:cstheme="minorHAnsi"/>
-          <w:i/>
-          <w:iCs/>
+        <w:t xml:space="preserve">nts and tries to find a possible closer neighbor. It continues this until no neighbors are available. </w:t>
+      </w:r>
+      <w:r>
+        <w:rPr>
+          <w:rFonts w:cstheme="minorHAnsi"/>
+          <w:szCs w:val="22"/>
+        </w:rPr>
+        <w:t xml:space="preserve">An interesting observation made was that as the network is small it’s more likely you will not have anything in common with the gateway node and that the gateway node will not have anything in common with its neighbors. This leads to very large first levels and an almost fully connected network. </w:t>
+      </w:r>
+      <w:r>
+        <w:rPr>
+          <w:rFonts w:cstheme="minorHAnsi"/>
+          <w:szCs w:val="22"/>
+        </w:rPr>
+        <w:t xml:space="preserve">This is not the case with larger networks as it is more likely that you “match” prefixes with other elements and can better place yourself. </w:t>
+      </w:r>
+      <w:r>
+        <w:rPr>
+          <w:rFonts w:cstheme="minorHAnsi"/>
           <w:szCs w:val="22"/>
         </w:rPr>
         <w:t xml:space="preserve"> </w:t>
-      </w:r>
-      <w:r>
-        <w:rPr>
-          <w:rFonts w:cstheme="minorHAnsi"/>
-          <w:szCs w:val="22"/>
-        </w:rPr>
-        <w:t xml:space="preserve">to add it to it’s neighborMap. </w:t>
-      </w:r>
-      <w:r>
-        <w:rPr>
-          <w:rFonts w:cstheme="minorHAnsi"/>
-          <w:i/>
-          <w:iCs/>
-          <w:szCs w:val="22"/>
-        </w:rPr>
-        <w:t>placeInNeighborMap</w:t>
-      </w:r>
-      <w:r>
-        <w:rPr>
-          <w:rFonts w:cstheme="minorHAnsi"/>
-          <w:szCs w:val="22"/>
-        </w:rPr>
-        <w:t xml:space="preserve"> first finds the longest matching prefix between node </w:t>
-      </w:r>
-      <w:r>
-        <w:rPr>
-          <w:rFonts w:cstheme="minorHAnsi"/>
-          <w:szCs w:val="22"/>
-        </w:rPr>
-        <w:t>H</w:t>
-      </w:r>
-      <w:r>
-        <w:rPr>
-          <w:rFonts w:cstheme="minorHAnsi"/>
-          <w:szCs w:val="22"/>
-        </w:rPr>
-        <w:t xml:space="preserve"> and node N’s ids. </w:t>
-      </w:r>
-      <w:r>
-        <w:rPr>
-          <w:rFonts w:cstheme="minorHAnsi"/>
-          <w:szCs w:val="22"/>
-        </w:rPr>
-        <w:t xml:space="preserve">It than finds i, which is the element in the index of the next id digit after the prefix of N. </w:t>
-      </w:r>
-      <w:r>
-        <w:rPr>
-          <w:rFonts w:cstheme="minorHAnsi"/>
-          <w:szCs w:val="22"/>
-        </w:rPr>
-        <w:t xml:space="preserve">It uses j and i to place N in </w:t>
-      </w:r>
-      <w:r>
-        <w:rPr>
-          <w:rFonts w:cstheme="minorHAnsi"/>
-          <w:szCs w:val="22"/>
-        </w:rPr>
-        <w:t>its</w:t>
-      </w:r>
-      <w:r>
-        <w:rPr>
-          <w:rFonts w:cstheme="minorHAnsi"/>
-          <w:szCs w:val="22"/>
-        </w:rPr>
-        <w:t xml:space="preserve"> neighbor map. </w:t>
-      </w:r>
-      <w:r>
-        <w:rPr>
-          <w:rFonts w:cstheme="minorHAnsi"/>
-          <w:szCs w:val="22"/>
-        </w:rPr>
-        <w:t xml:space="preserve">If there is already an element in that location it uses </w:t>
-      </w:r>
-      <w:r>
-        <w:rPr>
-          <w:rFonts w:cstheme="minorHAnsi"/>
-          <w:i/>
-          <w:iCs/>
-          <w:szCs w:val="22"/>
-        </w:rPr>
-        <w:t>updateYourNeighborMap(j, my_neighborMap, new_neighbor)</w:t>
-      </w:r>
-      <w:r>
-        <w:rPr>
-          <w:rFonts w:cstheme="minorHAnsi"/>
-          <w:szCs w:val="22"/>
-        </w:rPr>
-        <w:t xml:space="preserve"> to </w:t>
-      </w:r>
-      <w:r>
-        <w:rPr>
-          <w:rFonts w:cstheme="minorHAnsi"/>
-          <w:szCs w:val="22"/>
-        </w:rPr>
-        <w:t xml:space="preserve">select the primary and backup links. </w:t>
-      </w:r>
-      <w:r>
-        <w:rPr>
-          <w:rFonts w:cstheme="minorHAnsi"/>
-          <w:szCs w:val="22"/>
-        </w:rPr>
-        <w:t xml:space="preserve">If not it adds N to </w:t>
-      </w:r>
-      <w:r>
-        <w:rPr>
-          <w:rFonts w:cstheme="minorHAnsi"/>
-          <w:szCs w:val="22"/>
-        </w:rPr>
-        <w:t>its</w:t>
-      </w:r>
-      <w:r>
-        <w:rPr>
-          <w:rFonts w:cstheme="minorHAnsi"/>
-          <w:szCs w:val="22"/>
-        </w:rPr>
-        <w:t xml:space="preserve"> neighbor map and tells B to add it to </w:t>
-      </w:r>
-      <w:r>
-        <w:rPr>
-          <w:rFonts w:cstheme="minorHAnsi"/>
-          <w:szCs w:val="22"/>
-        </w:rPr>
-        <w:t>its</w:t>
-      </w:r>
-      <w:r>
-        <w:rPr>
-          <w:rFonts w:cstheme="minorHAnsi"/>
-          <w:szCs w:val="22"/>
-        </w:rPr>
-        <w:t xml:space="preserve"> neighbor map since its bidirectional. </w:t>
-      </w:r>
-    </w:p>
-    <w:p>
-      <w:pPr>
-        <w:pStyle w:val="NoSpacing"/>
-        <w:rPr>
-          <w:rFonts w:cstheme="minorHAnsi"/>
-          <w:szCs w:val="22"/>
-        </w:rPr>
-      </w:pPr>
-    </w:p>
-    <w:p>
-      <w:pPr>
-        <w:pStyle w:val="NoSpacing"/>
-      </w:pPr>
-      <w:r>
-        <w:rPr>
-          <w:rFonts w:cstheme="minorHAnsi"/>
-          <w:szCs w:val="22"/>
-        </w:rPr>
-        <w:t>Next node N goes through node H’s neighbor</w:t>
-      </w:r>
-      <w:r>
-        <w:rPr>
-          <w:rFonts w:cstheme="minorHAnsi"/>
-          <w:szCs w:val="22"/>
-        </w:rPr>
-        <w:t xml:space="preserve">s. </w:t>
-      </w:r>
-      <w:r>
-        <w:rPr>
-          <w:rFonts w:cstheme="minorHAnsi"/>
-          <w:szCs w:val="22"/>
-        </w:rPr>
-        <w:t xml:space="preserve">For every level of Hs neighborMap it </w:t>
-      </w:r>
-      <w:r>
-        <w:rPr>
-          <w:rFonts w:cstheme="minorHAnsi"/>
-          <w:i/>
-          <w:iCs/>
-          <w:szCs w:val="22"/>
-        </w:rPr>
-        <w:t>checksIfLevelExists</w:t>
-      </w:r>
-      <w:r>
-        <w:rPr>
-          <w:rFonts w:cstheme="minorHAnsi"/>
-          <w:szCs w:val="22"/>
-        </w:rPr>
-        <w:t xml:space="preserve"> and if it does </w:t>
-      </w:r>
-      <w:r>
-        <w:rPr>
-          <w:rFonts w:cstheme="minorHAnsi"/>
-          <w:szCs w:val="22"/>
-        </w:rPr>
-        <w:t xml:space="preserve">it </w:t>
-      </w:r>
-      <w:r>
-        <w:rPr>
-          <w:rFonts w:cstheme="minorHAnsi"/>
-          <w:i/>
-          <w:iCs/>
-          <w:szCs w:val="22"/>
-        </w:rPr>
-        <w:t>getLevel</w:t>
-      </w:r>
-      <w:r>
-        <w:rPr>
-          <w:rFonts w:cstheme="minorHAnsi"/>
-          <w:szCs w:val="22"/>
-        </w:rPr>
-        <w:t xml:space="preserve">. </w:t>
-      </w:r>
-      <w:r>
-        <w:rPr>
-          <w:rFonts w:cstheme="minorHAnsi"/>
-          <w:szCs w:val="22"/>
-        </w:rPr>
-        <w:t xml:space="preserve">In </w:t>
-      </w:r>
-      <w:r>
-        <w:rPr>
-          <w:rFonts w:cstheme="minorHAnsi"/>
-          <w:i/>
-          <w:iCs/>
-          <w:szCs w:val="22"/>
-        </w:rPr>
-        <w:t>levelBylevel</w:t>
-      </w:r>
-      <w:r>
-        <w:rPr>
-          <w:rFonts w:cstheme="minorHAnsi"/>
-          <w:szCs w:val="22"/>
-        </w:rPr>
-        <w:t xml:space="preserve"> </w:t>
-      </w:r>
-      <w:r>
-        <w:rPr>
-          <w:rFonts w:cstheme="minorHAnsi"/>
-          <w:szCs w:val="22"/>
-        </w:rPr>
-        <w:t xml:space="preserve">it gets the </w:t>
-      </w:r>
-      <w:r>
-        <w:rPr>
-          <w:rFonts w:cstheme="minorHAnsi"/>
-          <w:szCs w:val="22"/>
-        </w:rPr>
-        <w:t xml:space="preserve">neighbors of that level and </w:t>
-      </w:r>
-      <w:r>
-        <w:rPr>
-          <w:rFonts w:cstheme="minorHAnsi"/>
-          <w:szCs w:val="22"/>
-        </w:rPr>
-        <w:t xml:space="preserve">adds </w:t>
-      </w:r>
-      <w:r>
-        <w:rPr>
-          <w:rFonts w:cstheme="minorHAnsi"/>
-          <w:szCs w:val="22"/>
-        </w:rPr>
-        <w:t>them</w:t>
-      </w:r>
-      <w:r>
-        <w:rPr>
-          <w:rFonts w:cstheme="minorHAnsi"/>
-          <w:szCs w:val="22"/>
-        </w:rPr>
-        <w:t xml:space="preserve"> to its neighbor map. </w:t>
       </w:r>
     </w:p>
     <w:p>
@@ -907,6 +1107,7 @@
         <w:pStyle w:val="Heading4"/>
       </w:pPr>
       <w:r>
+        <w:lastRenderedPageBreak/>
         <w:t>ROUTING</w:t>
       </w:r>
     </w:p>
@@ -926,6 +1127,7 @@
       <w:r>
         <w:t xml:space="preserve"> using </w:t>
       </w:r>
+      <w:proofErr w:type="spellStart"/>
       <w:r>
         <w:rPr>
           <w:i/>
@@ -933,6 +1135,7 @@
         </w:rPr>
         <w:t>sendRequest</w:t>
       </w:r>
+      <w:proofErr w:type="spellEnd"/>
       <w:r>
         <w:t xml:space="preserve">. </w:t>
       </w:r>
@@ -1239,6 +1442,7 @@
           <w:szCs w:val="22"/>
         </w:rPr>
       </w:pPr>
+      <w:proofErr w:type="spellStart"/>
       <w:r>
         <w:rPr>
           <w:rFonts w:cstheme="minorHAnsi"/>
@@ -1248,6 +1452,7 @@
         </w:rPr>
         <w:t>TAPNODE</w:t>
       </w:r>
+      <w:proofErr w:type="spellEnd"/>
     </w:p>
     <w:p>
       <w:pPr>
@@ -1305,12 +1510,21 @@
           <w:szCs w:val="22"/>
         </w:rPr>
       </w:pPr>
-      <w:r>
-        <w:rPr>
-          <w:rFonts w:cstheme="minorHAnsi"/>
-          <w:szCs w:val="22"/>
-        </w:rPr>
-        <w:t>addToTapestry()</w:t>
+      <w:proofErr w:type="spellStart"/>
+      <w:r>
+        <w:rPr>
+          <w:rFonts w:cstheme="minorHAnsi"/>
+          <w:szCs w:val="22"/>
+        </w:rPr>
+        <w:t>addToTapestry</w:t>
+      </w:r>
+      <w:proofErr w:type="spellEnd"/>
+      <w:r>
+        <w:rPr>
+          <w:rFonts w:cstheme="minorHAnsi"/>
+          <w:szCs w:val="22"/>
+        </w:rPr>
+        <w:t>()</w:t>
       </w:r>
     </w:p>
     <w:p>
@@ -1321,12 +1535,21 @@
           <w:szCs w:val="22"/>
         </w:rPr>
       </w:pPr>
-      <w:r>
-        <w:rPr>
-          <w:rFonts w:cstheme="minorHAnsi"/>
-          <w:szCs w:val="22"/>
-        </w:rPr>
-        <w:t>contactGatewayNode()</w:t>
+      <w:proofErr w:type="spellStart"/>
+      <w:r>
+        <w:rPr>
+          <w:rFonts w:cstheme="minorHAnsi"/>
+          <w:szCs w:val="22"/>
+        </w:rPr>
+        <w:t>contactGatewayNode</w:t>
+      </w:r>
+      <w:proofErr w:type="spellEnd"/>
+      <w:r>
+        <w:rPr>
+          <w:rFonts w:cstheme="minorHAnsi"/>
+          <w:szCs w:val="22"/>
+        </w:rPr>
+        <w:t>()</w:t>
       </w:r>
     </w:p>
     <w:p>
@@ -1349,7 +1572,22 @@
           <w:szCs w:val="22"/>
         </w:rPr>
         <w:tab/>
-        <w:t>updateYourNeighborMap()</w:t>
+      </w:r>
+      <w:proofErr w:type="spellStart"/>
+      <w:r>
+        <w:rPr>
+          <w:rFonts w:cstheme="minorHAnsi"/>
+          <w:szCs w:val="22"/>
+        </w:rPr>
+        <w:t>updateYourNeighborMap</w:t>
+      </w:r>
+      <w:proofErr w:type="spellEnd"/>
+      <w:r>
+        <w:rPr>
+          <w:rFonts w:cstheme="minorHAnsi"/>
+          <w:szCs w:val="22"/>
+        </w:rPr>
+        <w:t>()</w:t>
       </w:r>
     </w:p>
     <w:p>
@@ -1379,7 +1617,38 @@
           <w:szCs w:val="22"/>
         </w:rPr>
         <w:tab/>
-        <w:t>sendHello(new_neighbor, N)</w:t>
+      </w:r>
+      <w:proofErr w:type="spellStart"/>
+      <w:r>
+        <w:rPr>
+          <w:rFonts w:cstheme="minorHAnsi"/>
+          <w:szCs w:val="22"/>
+        </w:rPr>
+        <w:t>sendHello</w:t>
+      </w:r>
+      <w:proofErr w:type="spellEnd"/>
+      <w:r>
+        <w:rPr>
+          <w:rFonts w:cstheme="minorHAnsi"/>
+          <w:szCs w:val="22"/>
+        </w:rPr>
+        <w:t>(</w:t>
+      </w:r>
+      <w:proofErr w:type="spellStart"/>
+      <w:r>
+        <w:rPr>
+          <w:rFonts w:cstheme="minorHAnsi"/>
+          <w:szCs w:val="22"/>
+        </w:rPr>
+        <w:t>new_neighbor</w:t>
+      </w:r>
+      <w:proofErr w:type="spellEnd"/>
+      <w:r>
+        <w:rPr>
+          <w:rFonts w:cstheme="minorHAnsi"/>
+          <w:szCs w:val="22"/>
+        </w:rPr>
+        <w:t>, N)</w:t>
       </w:r>
     </w:p>
     <w:p>
@@ -1390,12 +1659,37 @@
           <w:szCs w:val="22"/>
         </w:rPr>
       </w:pPr>
-      <w:r>
-        <w:rPr>
-          <w:rFonts w:cstheme="minorHAnsi"/>
-          <w:szCs w:val="22"/>
-        </w:rPr>
-        <w:t>receiveHello(new_neighbor, N)</w:t>
+      <w:proofErr w:type="spellStart"/>
+      <w:r>
+        <w:rPr>
+          <w:rFonts w:cstheme="minorHAnsi"/>
+          <w:szCs w:val="22"/>
+        </w:rPr>
+        <w:t>receiveHello</w:t>
+      </w:r>
+      <w:proofErr w:type="spellEnd"/>
+      <w:r>
+        <w:rPr>
+          <w:rFonts w:cstheme="minorHAnsi"/>
+          <w:szCs w:val="22"/>
+        </w:rPr>
+        <w:t>(</w:t>
+      </w:r>
+      <w:proofErr w:type="spellStart"/>
+      <w:r>
+        <w:rPr>
+          <w:rFonts w:cstheme="minorHAnsi"/>
+          <w:szCs w:val="22"/>
+        </w:rPr>
+        <w:t>new_neighbor</w:t>
+      </w:r>
+      <w:proofErr w:type="spellEnd"/>
+      <w:r>
+        <w:rPr>
+          <w:rFonts w:cstheme="minorHAnsi"/>
+          <w:szCs w:val="22"/>
+        </w:rPr>
+        <w:t>, N)</w:t>
       </w:r>
     </w:p>
     <w:p>
@@ -1406,12 +1700,21 @@
           <w:szCs w:val="22"/>
         </w:rPr>
       </w:pPr>
-      <w:r>
-        <w:rPr>
-          <w:rFonts w:cstheme="minorHAnsi"/>
-          <w:szCs w:val="22"/>
-        </w:rPr>
-        <w:t>placeInNeighborMap()</w:t>
+      <w:proofErr w:type="spellStart"/>
+      <w:r>
+        <w:rPr>
+          <w:rFonts w:cstheme="minorHAnsi"/>
+          <w:szCs w:val="22"/>
+        </w:rPr>
+        <w:t>placeInNeighborMap</w:t>
+      </w:r>
+      <w:proofErr w:type="spellEnd"/>
+      <w:r>
+        <w:rPr>
+          <w:rFonts w:cstheme="minorHAnsi"/>
+          <w:szCs w:val="22"/>
+        </w:rPr>
+        <w:t>()</w:t>
       </w:r>
     </w:p>
     <w:p>
@@ -1441,7 +1744,38 @@
           <w:szCs w:val="22"/>
         </w:rPr>
         <w:tab/>
-        <w:t>sendNeighborMap(new_neighbor, N)</w:t>
+      </w:r>
+      <w:proofErr w:type="spellStart"/>
+      <w:r>
+        <w:rPr>
+          <w:rFonts w:cstheme="minorHAnsi"/>
+          <w:szCs w:val="22"/>
+        </w:rPr>
+        <w:t>sendNeighborMap</w:t>
+      </w:r>
+      <w:proofErr w:type="spellEnd"/>
+      <w:r>
+        <w:rPr>
+          <w:rFonts w:cstheme="minorHAnsi"/>
+          <w:szCs w:val="22"/>
+        </w:rPr>
+        <w:t>(</w:t>
+      </w:r>
+      <w:proofErr w:type="spellStart"/>
+      <w:r>
+        <w:rPr>
+          <w:rFonts w:cstheme="minorHAnsi"/>
+          <w:szCs w:val="22"/>
+        </w:rPr>
+        <w:t>new_neighbor</w:t>
+      </w:r>
+      <w:proofErr w:type="spellEnd"/>
+      <w:r>
+        <w:rPr>
+          <w:rFonts w:cstheme="minorHAnsi"/>
+          <w:szCs w:val="22"/>
+        </w:rPr>
+        <w:t>, N)</w:t>
       </w:r>
     </w:p>
     <w:p>
@@ -1464,7 +1798,22 @@
           <w:szCs w:val="22"/>
         </w:rPr>
         <w:tab/>
-        <w:t>optimizeNeighborMap()</w:t>
+      </w:r>
+      <w:proofErr w:type="spellStart"/>
+      <w:r>
+        <w:rPr>
+          <w:rFonts w:cstheme="minorHAnsi"/>
+          <w:szCs w:val="22"/>
+        </w:rPr>
+        <w:t>optimizeNeighborMap</w:t>
+      </w:r>
+      <w:proofErr w:type="spellEnd"/>
+      <w:r>
+        <w:rPr>
+          <w:rFonts w:cstheme="minorHAnsi"/>
+          <w:szCs w:val="22"/>
+        </w:rPr>
+        <w:t>()</w:t>
       </w:r>
     </w:p>
     <w:p>
@@ -1487,7 +1836,22 @@
           <w:szCs w:val="22"/>
         </w:rPr>
         <w:tab/>
-        <w:t xml:space="preserve">lookupNeighborMap() </w:t>
+      </w:r>
+      <w:proofErr w:type="spellStart"/>
+      <w:r>
+        <w:rPr>
+          <w:rFonts w:cstheme="minorHAnsi"/>
+          <w:szCs w:val="22"/>
+        </w:rPr>
+        <w:t>lookupNeighborMap</w:t>
+      </w:r>
+      <w:proofErr w:type="spellEnd"/>
+      <w:r>
+        <w:rPr>
+          <w:rFonts w:cstheme="minorHAnsi"/>
+          <w:szCs w:val="22"/>
+        </w:rPr>
+        <w:t xml:space="preserve">() </w:t>
       </w:r>
     </w:p>
     <w:p>
@@ -1517,28 +1881,55 @@
         </w:rPr>
         <w:tab/>
       </w:r>
-      <w:r>
-        <w:rPr>
-          <w:rFonts w:cstheme="minorHAnsi"/>
-          <w:szCs w:val="22"/>
-        </w:rPr>
-        <w:t>notifyNeighbors(</w:t>
-      </w:r>
-      <w:r>
-        <w:rPr>
-          <w:rFonts w:eastAsiaTheme="minorHAnsi" w:cstheme="minorHAnsi"/>
-          <w:szCs w:val="22"/>
-          <w:bdr w:val="none" w:sz="0" w:space="0" w:color="auto"/>
-        </w:rPr>
-        <w:t>surrogate(new_id)</w:t>
-      </w:r>
-      <w:r>
-        <w:rPr>
-          <w:rFonts w:cstheme="minorHAnsi"/>
-          <w:szCs w:val="22"/>
+      <w:proofErr w:type="spellStart"/>
+      <w:r>
+        <w:rPr>
+          <w:rFonts w:cstheme="minorHAnsi"/>
+          <w:szCs w:val="22"/>
+        </w:rPr>
+        <w:t>notifyNeighbors</w:t>
+      </w:r>
+      <w:proofErr w:type="spellEnd"/>
+      <w:r>
+        <w:rPr>
+          <w:rFonts w:cstheme="minorHAnsi"/>
+          <w:szCs w:val="22"/>
+        </w:rPr>
+        <w:t>(</w:t>
+      </w:r>
+      <w:r>
+        <w:rPr>
+          <w:rFonts w:eastAsiaTheme="minorHAnsi" w:cstheme="minorHAnsi"/>
+          <w:szCs w:val="22"/>
+          <w:bdr w:val="none" w:sz="0" w:space="0" w:color="auto"/>
+        </w:rPr>
+        <w:t>surrogate(</w:t>
+      </w:r>
+      <w:proofErr w:type="spellStart"/>
+      <w:r>
+        <w:rPr>
+          <w:rFonts w:eastAsiaTheme="minorHAnsi" w:cstheme="minorHAnsi"/>
+          <w:szCs w:val="22"/>
+          <w:bdr w:val="none" w:sz="0" w:space="0" w:color="auto"/>
+        </w:rPr>
+        <w:t>new_id</w:t>
+      </w:r>
+      <w:proofErr w:type="spellEnd"/>
+      <w:r>
+        <w:rPr>
+          <w:rFonts w:eastAsiaTheme="minorHAnsi" w:cstheme="minorHAnsi"/>
+          <w:szCs w:val="22"/>
+          <w:bdr w:val="none" w:sz="0" w:space="0" w:color="auto"/>
         </w:rPr>
         <w:t>)</w:t>
       </w:r>
+      <w:r>
+        <w:rPr>
+          <w:rFonts w:cstheme="minorHAnsi"/>
+          <w:szCs w:val="22"/>
+        </w:rPr>
+        <w:t>)</w:t>
+      </w:r>
     </w:p>
     <w:p>
       <w:pPr>
@@ -1548,12 +1939,21 @@
           <w:szCs w:val="22"/>
         </w:rPr>
       </w:pPr>
-      <w:r>
-        <w:rPr>
-          <w:rFonts w:cstheme="minorHAnsi"/>
-          <w:szCs w:val="22"/>
-        </w:rPr>
-        <w:t>notifyEmpties()</w:t>
+      <w:proofErr w:type="spellStart"/>
+      <w:r>
+        <w:rPr>
+          <w:rFonts w:cstheme="minorHAnsi"/>
+          <w:szCs w:val="22"/>
+        </w:rPr>
+        <w:t>notifyEmpties</w:t>
+      </w:r>
+      <w:proofErr w:type="spellEnd"/>
+      <w:r>
+        <w:rPr>
+          <w:rFonts w:cstheme="minorHAnsi"/>
+          <w:szCs w:val="22"/>
+        </w:rPr>
+        <w:t>()</w:t>
       </w:r>
     </w:p>
     <w:p>
@@ -1583,12 +1983,37 @@
           <w:szCs w:val="22"/>
         </w:rPr>
       </w:pPr>
-      <w:r>
-        <w:rPr>
-          <w:rFonts w:cstheme="minorHAnsi"/>
-          <w:szCs w:val="22"/>
-        </w:rPr>
-        <w:t>sendFirst(childPid,</w:t>
+      <w:proofErr w:type="spellStart"/>
+      <w:r>
+        <w:rPr>
+          <w:rFonts w:cstheme="minorHAnsi"/>
+          <w:szCs w:val="22"/>
+        </w:rPr>
+        <w:t>sendFirst</w:t>
+      </w:r>
+      <w:proofErr w:type="spellEnd"/>
+      <w:r>
+        <w:rPr>
+          <w:rFonts w:cstheme="minorHAnsi"/>
+          <w:szCs w:val="22"/>
+        </w:rPr>
+        <w:t>(</w:t>
+      </w:r>
+      <w:proofErr w:type="spellStart"/>
+      <w:r>
+        <w:rPr>
+          <w:rFonts w:cstheme="minorHAnsi"/>
+          <w:szCs w:val="22"/>
+        </w:rPr>
+        <w:t>childPid</w:t>
+      </w:r>
+      <w:proofErr w:type="spellEnd"/>
+      <w:r>
+        <w:rPr>
+          <w:rFonts w:cstheme="minorHAnsi"/>
+          <w:szCs w:val="22"/>
+        </w:rPr>
+        <w:t>,</w:t>
       </w:r>
       <w:r>
         <w:rPr>
@@ -1597,8 +2022,19 @@
           <w:iCs/>
           <w:szCs w:val="22"/>
         </w:rPr>
-        <w:t xml:space="preserve"> numRequestToSend</w:t>
-      </w:r>
+        <w:t xml:space="preserve"> </w:t>
+      </w:r>
+      <w:proofErr w:type="spellStart"/>
+      <w:r>
+        <w:rPr>
+          <w:rFonts w:cstheme="minorHAnsi"/>
+          <w:i/>
+          <w:iCs/>
+          <w:szCs w:val="22"/>
+        </w:rPr>
+        <w:t>numRequestToSend</w:t>
+      </w:r>
+      <w:proofErr w:type="spellEnd"/>
       <w:r>
         <w:rPr>
           <w:rFonts w:cstheme="minorHAnsi"/>
@@ -1627,13 +2063,23 @@
           <w:bdr w:val="none" w:sz="0" w:space="0" w:color="auto"/>
         </w:rPr>
       </w:pPr>
-      <w:r>
-        <w:rPr>
-          <w:rFonts w:eastAsiaTheme="minorHAnsi" w:cstheme="minorHAnsi"/>
-          <w:szCs w:val="22"/>
-          <w:bdr w:val="none" w:sz="0" w:space="0" w:color="auto"/>
-        </w:rPr>
-        <w:t>nextHop(n, G)</w:t>
+      <w:proofErr w:type="spellStart"/>
+      <w:r>
+        <w:rPr>
+          <w:rFonts w:eastAsiaTheme="minorHAnsi" w:cstheme="minorHAnsi"/>
+          <w:szCs w:val="22"/>
+          <w:bdr w:val="none" w:sz="0" w:space="0" w:color="auto"/>
+        </w:rPr>
+        <w:t>nextHop</w:t>
+      </w:r>
+      <w:proofErr w:type="spellEnd"/>
+      <w:r>
+        <w:rPr>
+          <w:rFonts w:eastAsiaTheme="minorHAnsi" w:cstheme="minorHAnsi"/>
+          <w:szCs w:val="22"/>
+          <w:bdr w:val="none" w:sz="0" w:space="0" w:color="auto"/>
+        </w:rPr>
+        <w:t>(n, G)</w:t>
       </w:r>
     </w:p>
     <w:p>
@@ -1658,13 +2104,32 @@
         </w:rPr>
         <w:tab/>
       </w:r>
-      <w:r>
-        <w:rPr>
-          <w:rFonts w:eastAsiaTheme="minorHAnsi" w:cstheme="minorHAnsi"/>
-          <w:szCs w:val="22"/>
-          <w:bdr w:val="none" w:sz="0" w:space="0" w:color="auto"/>
-        </w:rPr>
-        <w:t>routeToObject (O</w:t>
+      <w:proofErr w:type="spellStart"/>
+      <w:r>
+        <w:rPr>
+          <w:rFonts w:eastAsiaTheme="minorHAnsi" w:cstheme="minorHAnsi"/>
+          <w:szCs w:val="22"/>
+          <w:bdr w:val="none" w:sz="0" w:space="0" w:color="auto"/>
+        </w:rPr>
+        <w:t>routeToObject</w:t>
+      </w:r>
+      <w:proofErr w:type="spellEnd"/>
+      <w:r>
+        <w:rPr>
+          <w:rFonts w:eastAsiaTheme="minorHAnsi" w:cstheme="minorHAnsi"/>
+          <w:szCs w:val="22"/>
+          <w:bdr w:val="none" w:sz="0" w:space="0" w:color="auto"/>
+        </w:rPr>
+        <w:t xml:space="preserve"> (</w:t>
+      </w:r>
+      <w:proofErr w:type="spellStart"/>
+      <w:r>
+        <w:rPr>
+          <w:rFonts w:eastAsiaTheme="minorHAnsi" w:cstheme="minorHAnsi"/>
+          <w:szCs w:val="22"/>
+          <w:bdr w:val="none" w:sz="0" w:space="0" w:color="auto"/>
+        </w:rPr>
+        <w:t>O</w:t>
       </w:r>
       <w:r>
         <w:rPr>
@@ -1675,6 +2140,7 @@
         </w:rPr>
         <w:t>G</w:t>
       </w:r>
+      <w:proofErr w:type="spellEnd"/>
       <w:r>
         <w:rPr>
           <w:rFonts w:eastAsiaTheme="minorHAnsi" w:cstheme="minorHAnsi"/>
@@ -1731,13 +2197,32 @@
         </w:rPr>
         <w:tab/>
       </w:r>
-      <w:r>
-        <w:rPr>
-          <w:rFonts w:eastAsiaTheme="minorHAnsi" w:cstheme="minorHAnsi"/>
-          <w:szCs w:val="22"/>
-          <w:bdr w:val="none" w:sz="0" w:space="0" w:color="auto"/>
-        </w:rPr>
-        <w:t>publishObject(O</w:t>
+      <w:proofErr w:type="spellStart"/>
+      <w:r>
+        <w:rPr>
+          <w:rFonts w:eastAsiaTheme="minorHAnsi" w:cstheme="minorHAnsi"/>
+          <w:szCs w:val="22"/>
+          <w:bdr w:val="none" w:sz="0" w:space="0" w:color="auto"/>
+        </w:rPr>
+        <w:t>publishObject</w:t>
+      </w:r>
+      <w:proofErr w:type="spellEnd"/>
+      <w:r>
+        <w:rPr>
+          <w:rFonts w:eastAsiaTheme="minorHAnsi" w:cstheme="minorHAnsi"/>
+          <w:szCs w:val="22"/>
+          <w:bdr w:val="none" w:sz="0" w:space="0" w:color="auto"/>
+        </w:rPr>
+        <w:t>(</w:t>
+      </w:r>
+      <w:proofErr w:type="spellStart"/>
+      <w:r>
+        <w:rPr>
+          <w:rFonts w:eastAsiaTheme="minorHAnsi" w:cstheme="minorHAnsi"/>
+          <w:szCs w:val="22"/>
+          <w:bdr w:val="none" w:sz="0" w:space="0" w:color="auto"/>
+        </w:rPr>
+        <w:t>O</w:t>
       </w:r>
       <w:r>
         <w:rPr>
@@ -1748,6 +2233,7 @@
         </w:rPr>
         <w:t>G</w:t>
       </w:r>
+      <w:proofErr w:type="spellEnd"/>
       <w:r>
         <w:rPr>
           <w:rFonts w:eastAsiaTheme="minorHAnsi" w:cstheme="minorHAnsi"/>
@@ -1777,13 +2263,32 @@
           <w:bdr w:val="none" w:sz="0" w:space="0" w:color="auto"/>
         </w:rPr>
       </w:pPr>
-      <w:r>
-        <w:rPr>
-          <w:rFonts w:eastAsiaTheme="minorHAnsi" w:cstheme="minorHAnsi"/>
-          <w:szCs w:val="22"/>
-          <w:bdr w:val="none" w:sz="0" w:space="0" w:color="auto"/>
-        </w:rPr>
-        <w:t>unpublishObject(O</w:t>
+      <w:proofErr w:type="spellStart"/>
+      <w:r>
+        <w:rPr>
+          <w:rFonts w:eastAsiaTheme="minorHAnsi" w:cstheme="minorHAnsi"/>
+          <w:szCs w:val="22"/>
+          <w:bdr w:val="none" w:sz="0" w:space="0" w:color="auto"/>
+        </w:rPr>
+        <w:t>unpublishObject</w:t>
+      </w:r>
+      <w:proofErr w:type="spellEnd"/>
+      <w:r>
+        <w:rPr>
+          <w:rFonts w:eastAsiaTheme="minorHAnsi" w:cstheme="minorHAnsi"/>
+          <w:szCs w:val="22"/>
+          <w:bdr w:val="none" w:sz="0" w:space="0" w:color="auto"/>
+        </w:rPr>
+        <w:t>(</w:t>
+      </w:r>
+      <w:proofErr w:type="spellStart"/>
+      <w:r>
+        <w:rPr>
+          <w:rFonts w:eastAsiaTheme="minorHAnsi" w:cstheme="minorHAnsi"/>
+          <w:szCs w:val="22"/>
+          <w:bdr w:val="none" w:sz="0" w:space="0" w:color="auto"/>
+        </w:rPr>
+        <w:t>O</w:t>
       </w:r>
       <w:r>
         <w:rPr>
@@ -1794,6 +2299,7 @@
         </w:rPr>
         <w:t>G</w:t>
       </w:r>
+      <w:proofErr w:type="spellEnd"/>
       <w:r>
         <w:rPr>
           <w:rFonts w:eastAsiaTheme="minorHAnsi" w:cstheme="minorHAnsi"/>
@@ -1823,13 +2329,23 @@
           <w:bdr w:val="none" w:sz="0" w:space="0" w:color="auto"/>
         </w:rPr>
       </w:pPr>
-      <w:r>
-        <w:rPr>
-          <w:rFonts w:eastAsiaTheme="minorHAnsi" w:cstheme="minorHAnsi"/>
-          <w:szCs w:val="22"/>
-          <w:bdr w:val="none" w:sz="0" w:space="0" w:color="auto"/>
-        </w:rPr>
-        <w:t>routeNode(N, Exact)</w:t>
+      <w:proofErr w:type="spellStart"/>
+      <w:r>
+        <w:rPr>
+          <w:rFonts w:eastAsiaTheme="minorHAnsi" w:cstheme="minorHAnsi"/>
+          <w:szCs w:val="22"/>
+          <w:bdr w:val="none" w:sz="0" w:space="0" w:color="auto"/>
+        </w:rPr>
+        <w:t>routeNode</w:t>
+      </w:r>
+      <w:proofErr w:type="spellEnd"/>
+      <w:r>
+        <w:rPr>
+          <w:rFonts w:eastAsiaTheme="minorHAnsi" w:cstheme="minorHAnsi"/>
+          <w:szCs w:val="22"/>
+          <w:bdr w:val="none" w:sz="0" w:space="0" w:color="auto"/>
+        </w:rPr>
+        <w:t>(N, Exact)</w:t>
       </w:r>
     </w:p>
     <w:p>
@@ -2102,7 +2618,39 @@
           <w:szCs w:val="22"/>
         </w:rPr>
         <w:tab/>
-        <w:t>{:ok, _pid} = Tapestry.start_link(1)</w:t>
+        <w:t>{:ok, _</w:t>
+      </w:r>
+      <w:proofErr w:type="spellStart"/>
+      <w:r>
+        <w:rPr>
+          <w:rFonts w:cstheme="minorHAnsi"/>
+          <w:szCs w:val="22"/>
+        </w:rPr>
+        <w:t>pid</w:t>
+      </w:r>
+      <w:proofErr w:type="spellEnd"/>
+      <w:r>
+        <w:rPr>
+          <w:rFonts w:cstheme="minorHAnsi"/>
+          <w:szCs w:val="22"/>
+        </w:rPr>
+        <w:t xml:space="preserve">} = </w:t>
+      </w:r>
+      <w:proofErr w:type="spellStart"/>
+      <w:r>
+        <w:rPr>
+          <w:rFonts w:cstheme="minorHAnsi"/>
+          <w:szCs w:val="22"/>
+        </w:rPr>
+        <w:t>Tapestry.start_link</w:t>
+      </w:r>
+      <w:proofErr w:type="spellEnd"/>
+      <w:r>
+        <w:rPr>
+          <w:rFonts w:cstheme="minorHAnsi"/>
+          <w:szCs w:val="22"/>
+        </w:rPr>
+        <w:t>(1)</w:t>
       </w:r>
     </w:p>
     <w:p>
@@ -2166,7 +2714,54 @@
           <w:szCs w:val="22"/>
         </w:rPr>
         <w:tab/>
-        <w:t>rng = Range.new(1, numNodes)</w:t>
+      </w:r>
+      <w:proofErr w:type="spellStart"/>
+      <w:r>
+        <w:rPr>
+          <w:rFonts w:cstheme="minorHAnsi"/>
+          <w:szCs w:val="22"/>
+        </w:rPr>
+        <w:t>rng</w:t>
+      </w:r>
+      <w:proofErr w:type="spellEnd"/>
+      <w:r>
+        <w:rPr>
+          <w:rFonts w:cstheme="minorHAnsi"/>
+          <w:szCs w:val="22"/>
+        </w:rPr>
+        <w:t xml:space="preserve"> = </w:t>
+      </w:r>
+      <w:proofErr w:type="spellStart"/>
+      <w:r>
+        <w:rPr>
+          <w:rFonts w:cstheme="minorHAnsi"/>
+          <w:szCs w:val="22"/>
+        </w:rPr>
+        <w:t>Range.new</w:t>
+      </w:r>
+      <w:proofErr w:type="spellEnd"/>
+      <w:r>
+        <w:rPr>
+          <w:rFonts w:cstheme="minorHAnsi"/>
+          <w:szCs w:val="22"/>
+        </w:rPr>
+        <w:t xml:space="preserve">(1, </w:t>
+      </w:r>
+      <w:proofErr w:type="spellStart"/>
+      <w:r>
+        <w:rPr>
+          <w:rFonts w:cstheme="minorHAnsi"/>
+          <w:szCs w:val="22"/>
+        </w:rPr>
+        <w:t>numNodes</w:t>
+      </w:r>
+      <w:proofErr w:type="spellEnd"/>
+      <w:r>
+        <w:rPr>
+          <w:rFonts w:cstheme="minorHAnsi"/>
+          <w:szCs w:val="22"/>
+        </w:rPr>
+        <w:t>)</w:t>
       </w:r>
     </w:p>
     <w:p>
@@ -2189,7 +2784,23 @@
           <w:szCs w:val="22"/>
         </w:rPr>
         <w:tab/>
-        <w:t>for x &lt;- rng do</w:t>
+        <w:t xml:space="preserve">for x &lt;- </w:t>
+      </w:r>
+      <w:proofErr w:type="spellStart"/>
+      <w:r>
+        <w:rPr>
+          <w:rFonts w:cstheme="minorHAnsi"/>
+          <w:szCs w:val="22"/>
+        </w:rPr>
+        <w:t>rng</w:t>
+      </w:r>
+      <w:proofErr w:type="spellEnd"/>
+      <w:r>
+        <w:rPr>
+          <w:rFonts w:cstheme="minorHAnsi"/>
+          <w:szCs w:val="22"/>
+        </w:rPr>
+        <w:t xml:space="preserve"> do</w:t>
       </w:r>
     </w:p>
     <w:p>
@@ -2205,7 +2816,55 @@
           <w:rFonts w:cstheme="minorHAnsi"/>
           <w:szCs w:val="22"/>
         </w:rPr>
-        <w:t xml:space="preserve">      Tapestry.start_child(x, numRequests, neighbor_map)</w:t>
+        <w:t xml:space="preserve">      </w:t>
+      </w:r>
+      <w:proofErr w:type="spellStart"/>
+      <w:r>
+        <w:rPr>
+          <w:rFonts w:cstheme="minorHAnsi"/>
+          <w:szCs w:val="22"/>
+        </w:rPr>
+        <w:t>Tapestry.start_child</w:t>
+      </w:r>
+      <w:proofErr w:type="spellEnd"/>
+      <w:r>
+        <w:rPr>
+          <w:rFonts w:cstheme="minorHAnsi"/>
+          <w:szCs w:val="22"/>
+        </w:rPr>
+        <w:t xml:space="preserve">(x, </w:t>
+      </w:r>
+      <w:proofErr w:type="spellStart"/>
+      <w:r>
+        <w:rPr>
+          <w:rFonts w:cstheme="minorHAnsi"/>
+          <w:szCs w:val="22"/>
+        </w:rPr>
+        <w:t>numRequests</w:t>
+      </w:r>
+      <w:proofErr w:type="spellEnd"/>
+      <w:r>
+        <w:rPr>
+          <w:rFonts w:cstheme="minorHAnsi"/>
+          <w:szCs w:val="22"/>
+        </w:rPr>
+        <w:t xml:space="preserve">, </w:t>
+      </w:r>
+      <w:proofErr w:type="spellStart"/>
+      <w:r>
+        <w:rPr>
+          <w:rFonts w:cstheme="minorHAnsi"/>
+          <w:szCs w:val="22"/>
+        </w:rPr>
+        <w:t>neighbor_map</w:t>
+      </w:r>
+      <w:proofErr w:type="spellEnd"/>
+      <w:r>
+        <w:rPr>
+          <w:rFonts w:cstheme="minorHAnsi"/>
+          <w:szCs w:val="22"/>
+        </w:rPr>
+        <w:t>)</w:t>
       </w:r>
     </w:p>
     <w:p>
@@ -2279,7 +2938,23 @@
           <w:szCs w:val="22"/>
         </w:rPr>
         <w:tab/>
-        <w:t>for every child in Tapestry.whichchildren do</w:t>
+        <w:t xml:space="preserve">for every child in </w:t>
+      </w:r>
+      <w:proofErr w:type="spellStart"/>
+      <w:r>
+        <w:rPr>
+          <w:rFonts w:cstheme="minorHAnsi"/>
+          <w:szCs w:val="22"/>
+        </w:rPr>
+        <w:t>Tapestry.whichchildren</w:t>
+      </w:r>
+      <w:proofErr w:type="spellEnd"/>
+      <w:r>
+        <w:rPr>
+          <w:rFonts w:cstheme="minorHAnsi"/>
+          <w:szCs w:val="22"/>
+        </w:rPr>
+        <w:t xml:space="preserve"> do</w:t>
       </w:r>
     </w:p>
     <w:p>
@@ -2309,8 +2984,25 @@
           <w:szCs w:val="22"/>
         </w:rPr>
         <w:tab/>
-        <w:t xml:space="preserve"> TAPNODE. </w:t>
-      </w:r>
+        <w:t xml:space="preserve"> </w:t>
+      </w:r>
+      <w:proofErr w:type="spellStart"/>
+      <w:r>
+        <w:rPr>
+          <w:rFonts w:cstheme="minorHAnsi"/>
+          <w:szCs w:val="22"/>
+        </w:rPr>
+        <w:t>TAPNODE</w:t>
+      </w:r>
+      <w:proofErr w:type="spellEnd"/>
+      <w:r>
+        <w:rPr>
+          <w:rFonts w:cstheme="minorHAnsi"/>
+          <w:szCs w:val="22"/>
+        </w:rPr>
+        <w:t xml:space="preserve">. </w:t>
+      </w:r>
+      <w:proofErr w:type="spellStart"/>
       <w:r>
         <w:rPr>
           <w:rFonts w:cstheme="minorHAnsi"/>
@@ -2323,7 +3015,31 @@
           <w:rFonts w:cstheme="minorHAnsi"/>
           <w:szCs w:val="22"/>
         </w:rPr>
-        <w:t>ddToTapestry (childPid)</w:t>
+        <w:t>ddToTapestry</w:t>
+      </w:r>
+      <w:proofErr w:type="spellEnd"/>
+      <w:r>
+        <w:rPr>
+          <w:rFonts w:cstheme="minorHAnsi"/>
+          <w:szCs w:val="22"/>
+        </w:rPr>
+        <w:t xml:space="preserve"> (</w:t>
+      </w:r>
+      <w:proofErr w:type="spellStart"/>
+      <w:r>
+        <w:rPr>
+          <w:rFonts w:cstheme="minorHAnsi"/>
+          <w:szCs w:val="22"/>
+        </w:rPr>
+        <w:t>childPid</w:t>
+      </w:r>
+      <w:proofErr w:type="spellEnd"/>
+      <w:r>
+        <w:rPr>
+          <w:rFonts w:cstheme="minorHAnsi"/>
+          <w:szCs w:val="22"/>
+        </w:rPr>
+        <w:t>)</w:t>
       </w:r>
     </w:p>
     <w:p>
@@ -2420,7 +3136,23 @@
           <w:szCs w:val="22"/>
         </w:rPr>
         <w:tab/>
-        <w:t>for every child in Tapestry.whichchildren do</w:t>
+        <w:t xml:space="preserve">for every child in </w:t>
+      </w:r>
+      <w:proofErr w:type="spellStart"/>
+      <w:r>
+        <w:rPr>
+          <w:rFonts w:cstheme="minorHAnsi"/>
+          <w:szCs w:val="22"/>
+        </w:rPr>
+        <w:t>Tapestry.whichchildren</w:t>
+      </w:r>
+      <w:proofErr w:type="spellEnd"/>
+      <w:r>
+        <w:rPr>
+          <w:rFonts w:cstheme="minorHAnsi"/>
+          <w:szCs w:val="22"/>
+        </w:rPr>
+        <w:t xml:space="preserve"> do</w:t>
       </w:r>
     </w:p>
     <w:p>
@@ -2447,6 +3179,7 @@
         </w:rPr>
         <w:tab/>
       </w:r>
+      <w:proofErr w:type="spellStart"/>
       <w:r>
         <w:rPr>
           <w:rFonts w:cstheme="minorHAnsi"/>
@@ -2459,8 +3192,25 @@
           <w:rFonts w:cstheme="minorHAnsi"/>
           <w:szCs w:val="22"/>
         </w:rPr>
-        <w:t>.sendFirst(childPid</w:t>
-      </w:r>
+        <w:t>.sendFirst</w:t>
+      </w:r>
+      <w:proofErr w:type="spellEnd"/>
+      <w:r>
+        <w:rPr>
+          <w:rFonts w:cstheme="minorHAnsi"/>
+          <w:szCs w:val="22"/>
+        </w:rPr>
+        <w:t>(</w:t>
+      </w:r>
+      <w:proofErr w:type="spellStart"/>
+      <w:r>
+        <w:rPr>
+          <w:rFonts w:cstheme="minorHAnsi"/>
+          <w:szCs w:val="22"/>
+        </w:rPr>
+        <w:t>childPid</w:t>
+      </w:r>
+      <w:proofErr w:type="spellEnd"/>
       <w:r>
         <w:rPr>
           <w:rFonts w:cstheme="minorHAnsi"/>
@@ -2477,6 +3227,7 @@
         </w:rPr>
         <w:t xml:space="preserve"> </w:t>
       </w:r>
+      <w:proofErr w:type="spellStart"/>
       <w:r>
         <w:rPr>
           <w:rFonts w:cstheme="minorHAnsi"/>
@@ -2486,6 +3237,7 @@
         </w:rPr>
         <w:t>numRequestToSend</w:t>
       </w:r>
+      <w:proofErr w:type="spellEnd"/>
       <w:r>
         <w:rPr>
           <w:rFonts w:cstheme="minorHAnsi"/>
@@ -2596,6 +3348,7 @@
           <w:szCs w:val="22"/>
         </w:rPr>
       </w:pPr>
+      <w:proofErr w:type="spellStart"/>
       <w:r>
         <w:rPr>
           <w:rFonts w:cstheme="minorHAnsi"/>
@@ -2605,6 +3358,7 @@
         </w:rPr>
         <w:t>TAPNODE</w:t>
       </w:r>
+      <w:proofErr w:type="spellEnd"/>
     </w:p>
     <w:p>
       <w:pPr>
@@ -2673,6 +3427,7 @@
           <w:szCs w:val="22"/>
         </w:rPr>
       </w:pPr>
+      <w:proofErr w:type="spellStart"/>
       <w:r>
         <w:rPr>
           <w:rFonts w:cstheme="minorHAnsi"/>
@@ -2682,6 +3437,7 @@
         </w:rPr>
         <w:t>numRequestToSend</w:t>
       </w:r>
+      <w:proofErr w:type="spellEnd"/>
     </w:p>
     <w:p>
       <w:pPr>
@@ -2691,12 +3447,21 @@
           <w:szCs w:val="22"/>
         </w:rPr>
       </w:pPr>
-      <w:r>
-        <w:rPr>
-          <w:rFonts w:cstheme="minorHAnsi"/>
-          <w:szCs w:val="22"/>
-        </w:rPr>
-        <w:t xml:space="preserve">neighborMap - </w:t>
+      <w:proofErr w:type="spellStart"/>
+      <w:r>
+        <w:rPr>
+          <w:rFonts w:cstheme="minorHAnsi"/>
+          <w:szCs w:val="22"/>
+        </w:rPr>
+        <w:t>neighborMap</w:t>
+      </w:r>
+      <w:proofErr w:type="spellEnd"/>
+      <w:r>
+        <w:rPr>
+          <w:rFonts w:cstheme="minorHAnsi"/>
+          <w:szCs w:val="22"/>
+        </w:rPr>
+        <w:t xml:space="preserve"> - </w:t>
       </w:r>
       <w:r>
         <w:rPr>
@@ -2859,8 +3624,27 @@
           <w:szCs w:val="22"/>
           <w:highlight w:val="yellow"/>
         </w:rPr>
-        <w:t>def init(</w:t>
-      </w:r>
+        <w:t xml:space="preserve">def </w:t>
+      </w:r>
+      <w:proofErr w:type="spellStart"/>
+      <w:r>
+        <w:rPr>
+          <w:rFonts w:cstheme="minorHAnsi"/>
+          <w:szCs w:val="22"/>
+          <w:highlight w:val="yellow"/>
+        </w:rPr>
+        <w:t>init</w:t>
+      </w:r>
+      <w:proofErr w:type="spellEnd"/>
+      <w:r>
+        <w:rPr>
+          <w:rFonts w:cstheme="minorHAnsi"/>
+          <w:szCs w:val="22"/>
+          <w:highlight w:val="yellow"/>
+        </w:rPr>
+        <w:t>(</w:t>
+      </w:r>
+      <w:proofErr w:type="spellStart"/>
       <w:r>
         <w:rPr>
           <w:rFonts w:cstheme="minorHAnsi"/>
@@ -2871,6 +3655,7 @@
         </w:rPr>
         <w:t>numRequestToSend</w:t>
       </w:r>
+      <w:proofErr w:type="spellEnd"/>
       <w:r>
         <w:rPr>
           <w:rFonts w:cstheme="minorHAnsi"/>
@@ -3020,6 +3805,7 @@
           <w:szCs w:val="22"/>
         </w:rPr>
       </w:pPr>
+      <w:proofErr w:type="spellStart"/>
       <w:r>
         <w:rPr>
           <w:rFonts w:cstheme="minorHAnsi"/>
@@ -3029,6 +3815,7 @@
         </w:rPr>
         <w:t>numRequestToSend</w:t>
       </w:r>
+      <w:proofErr w:type="spellEnd"/>
       <w:r>
         <w:rPr>
           <w:rFonts w:cstheme="minorHAnsi"/>
@@ -3038,6 +3825,7 @@
         </w:rPr>
         <w:t xml:space="preserve"> = </w:t>
       </w:r>
+      <w:proofErr w:type="spellStart"/>
       <w:r>
         <w:rPr>
           <w:rFonts w:cstheme="minorHAnsi"/>
@@ -3047,6 +3835,7 @@
         </w:rPr>
         <w:t>numRequestToSend</w:t>
       </w:r>
+      <w:proofErr w:type="spellEnd"/>
     </w:p>
     <w:p>
       <w:pPr>
@@ -3060,12 +3849,21 @@
           <w:szCs w:val="22"/>
         </w:rPr>
       </w:pPr>
-      <w:r>
-        <w:rPr>
-          <w:rFonts w:cstheme="minorHAnsi"/>
-          <w:szCs w:val="22"/>
-        </w:rPr>
-        <w:t xml:space="preserve">neighborMap </w:t>
+      <w:proofErr w:type="spellStart"/>
+      <w:r>
+        <w:rPr>
+          <w:rFonts w:cstheme="minorHAnsi"/>
+          <w:szCs w:val="22"/>
+        </w:rPr>
+        <w:t>neighborMap</w:t>
+      </w:r>
+      <w:proofErr w:type="spellEnd"/>
+      <w:r>
+        <w:rPr>
+          <w:rFonts w:cstheme="minorHAnsi"/>
+          <w:szCs w:val="22"/>
+        </w:rPr>
+        <w:t xml:space="preserve"> </w:t>
       </w:r>
       <w:r>
         <w:rPr>
@@ -3140,13 +3938,23 @@
           <w:bdr w:val="none" w:sz="0" w:space="0" w:color="auto"/>
         </w:rPr>
       </w:pPr>
-      <w:r>
-        <w:rPr>
-          <w:rFonts w:eastAsiaTheme="minorHAnsi" w:cstheme="minorHAnsi"/>
-          <w:szCs w:val="22"/>
-          <w:bdr w:val="none" w:sz="0" w:space="0" w:color="auto"/>
-        </w:rPr>
-        <w:t xml:space="preserve">DYNAMIC_NODE_MANAGEMENT </w:t>
+      <w:proofErr w:type="spellStart"/>
+      <w:r>
+        <w:rPr>
+          <w:rFonts w:eastAsiaTheme="minorHAnsi" w:cstheme="minorHAnsi"/>
+          <w:szCs w:val="22"/>
+          <w:bdr w:val="none" w:sz="0" w:space="0" w:color="auto"/>
+        </w:rPr>
+        <w:t>DYNAMIC_NODE_MANAGEMENT</w:t>
+      </w:r>
+      <w:proofErr w:type="spellEnd"/>
+      <w:r>
+        <w:rPr>
+          <w:rFonts w:eastAsiaTheme="minorHAnsi" w:cstheme="minorHAnsi"/>
+          <w:szCs w:val="22"/>
+          <w:bdr w:val="none" w:sz="0" w:space="0" w:color="auto"/>
+        </w:rPr>
+        <w:t xml:space="preserve"> </w:t>
       </w:r>
       <w:r>
         <w:rPr>
@@ -3216,8 +4024,27 @@
           <w:szCs w:val="22"/>
           <w:highlight w:val="yellow"/>
         </w:rPr>
-        <w:t>def start_link(</w:t>
-      </w:r>
+        <w:t xml:space="preserve">def </w:t>
+      </w:r>
+      <w:proofErr w:type="spellStart"/>
+      <w:r>
+        <w:rPr>
+          <w:rFonts w:cstheme="minorHAnsi"/>
+          <w:szCs w:val="22"/>
+          <w:highlight w:val="yellow"/>
+        </w:rPr>
+        <w:t>start_link</w:t>
+      </w:r>
+      <w:proofErr w:type="spellEnd"/>
+      <w:r>
+        <w:rPr>
+          <w:rFonts w:cstheme="minorHAnsi"/>
+          <w:szCs w:val="22"/>
+          <w:highlight w:val="yellow"/>
+        </w:rPr>
+        <w:t>(</w:t>
+      </w:r>
+      <w:proofErr w:type="spellStart"/>
       <w:r>
         <w:rPr>
           <w:rFonts w:cstheme="minorHAnsi"/>
@@ -3228,6 +4055,7 @@
         </w:rPr>
         <w:t>numRequestToSend</w:t>
       </w:r>
+      <w:proofErr w:type="spellEnd"/>
       <w:r>
         <w:rPr>
           <w:rFonts w:cstheme="minorHAnsi"/>
@@ -3277,6 +4105,7 @@
           <w:highlight w:val="yellow"/>
         </w:rPr>
       </w:pPr>
+      <w:proofErr w:type="spellStart"/>
       <w:r>
         <w:rPr>
           <w:rFonts w:cstheme="minorHAnsi"/>
@@ -3291,7 +4120,16 @@
           <w:szCs w:val="22"/>
           <w:highlight w:val="yellow"/>
         </w:rPr>
-        <w:t>ddToTapestry{</w:t>
+        <w:t>ddToTapestry</w:t>
+      </w:r>
+      <w:proofErr w:type="spellEnd"/>
+      <w:r>
+        <w:rPr>
+          <w:rFonts w:cstheme="minorHAnsi"/>
+          <w:szCs w:val="22"/>
+          <w:highlight w:val="yellow"/>
+        </w:rPr>
+        <w:t>{</w:t>
       </w:r>
     </w:p>
     <w:p>
@@ -3315,12 +4153,21 @@
         </w:rPr>
         <w:t xml:space="preserve">Call </w:t>
       </w:r>
-      <w:r>
-        <w:rPr>
-          <w:rFonts w:cstheme="minorHAnsi"/>
-          <w:szCs w:val="22"/>
-        </w:rPr>
-        <w:t>contactGatewayNode()</w:t>
+      <w:proofErr w:type="spellStart"/>
+      <w:r>
+        <w:rPr>
+          <w:rFonts w:cstheme="minorHAnsi"/>
+          <w:szCs w:val="22"/>
+        </w:rPr>
+        <w:t>contactGatewayNode</w:t>
+      </w:r>
+      <w:proofErr w:type="spellEnd"/>
+      <w:r>
+        <w:rPr>
+          <w:rFonts w:cstheme="minorHAnsi"/>
+          <w:szCs w:val="22"/>
+        </w:rPr>
+        <w:t>()</w:t>
       </w:r>
       <w:r>
         <w:rPr>
@@ -3410,7 +4257,51 @@
           <w:szCs w:val="21"/>
           <w:bdr w:val="none" w:sz="0" w:space="0" w:color="auto"/>
         </w:rPr>
-        <w:t>For (i=0; H != NULL; i++) {</w:t>
+        <w:t>For (</w:t>
+      </w:r>
+      <w:proofErr w:type="spellStart"/>
+      <w:r>
+        <w:rPr>
+          <w:rFonts w:eastAsiaTheme="minorHAnsi" w:cstheme="minorHAnsi"/>
+          <w:color w:val="767171" w:themeColor="background2" w:themeShade="80"/>
+          <w:sz w:val="21"/>
+          <w:szCs w:val="21"/>
+          <w:bdr w:val="none" w:sz="0" w:space="0" w:color="auto"/>
+        </w:rPr>
+        <w:t>i</w:t>
+      </w:r>
+      <w:proofErr w:type="spellEnd"/>
+      <w:r>
+        <w:rPr>
+          <w:rFonts w:eastAsiaTheme="minorHAnsi" w:cstheme="minorHAnsi"/>
+          <w:color w:val="767171" w:themeColor="background2" w:themeShade="80"/>
+          <w:sz w:val="21"/>
+          <w:szCs w:val="21"/>
+          <w:bdr w:val="none" w:sz="0" w:space="0" w:color="auto"/>
+        </w:rPr>
+        <w:t xml:space="preserve">=0; H != NULL; </w:t>
+      </w:r>
+      <w:proofErr w:type="spellStart"/>
+      <w:r>
+        <w:rPr>
+          <w:rFonts w:eastAsiaTheme="minorHAnsi" w:cstheme="minorHAnsi"/>
+          <w:color w:val="767171" w:themeColor="background2" w:themeShade="80"/>
+          <w:sz w:val="21"/>
+          <w:szCs w:val="21"/>
+          <w:bdr w:val="none" w:sz="0" w:space="0" w:color="auto"/>
+        </w:rPr>
+        <w:t>i</w:t>
+      </w:r>
+      <w:proofErr w:type="spellEnd"/>
+      <w:r>
+        <w:rPr>
+          <w:rFonts w:eastAsiaTheme="minorHAnsi" w:cstheme="minorHAnsi"/>
+          <w:color w:val="767171" w:themeColor="background2" w:themeShade="80"/>
+          <w:sz w:val="21"/>
+          <w:szCs w:val="21"/>
+          <w:bdr w:val="none" w:sz="0" w:space="0" w:color="auto"/>
+        </w:rPr>
+        <w:t>++) {</w:t>
       </w:r>
       <w:commentRangeStart w:id="1"/>
       <w:r>
@@ -3505,8 +4396,9 @@
           <w:highlight w:val="magenta"/>
           <w:bdr w:val="none" w:sz="0" w:space="0" w:color="auto"/>
         </w:rPr>
-        <w:t>Grab i</w:t>
-      </w:r>
+        <w:t xml:space="preserve">Grab </w:t>
+      </w:r>
+      <w:proofErr w:type="spellStart"/>
       <w:r>
         <w:rPr>
           <w:rFonts w:eastAsiaTheme="minorHAnsi" w:cstheme="minorHAnsi"/>
@@ -3515,9 +4407,8 @@
           <w:szCs w:val="21"/>
           <w:highlight w:val="magenta"/>
           <w:bdr w:val="none" w:sz="0" w:space="0" w:color="auto"/>
-          <w:vertAlign w:val="superscript"/>
-        </w:rPr>
-        <w:t>th</w:t>
+        </w:rPr>
+        <w:t>i</w:t>
       </w:r>
       <w:r>
         <w:rPr>
@@ -3527,8 +4418,45 @@
           <w:szCs w:val="21"/>
           <w:highlight w:val="magenta"/>
           <w:bdr w:val="none" w:sz="0" w:space="0" w:color="auto"/>
-        </w:rPr>
-        <w:t xml:space="preserve"> level NeighborMap_i from H;</w:t>
+          <w:vertAlign w:val="superscript"/>
+        </w:rPr>
+        <w:t>th</w:t>
+      </w:r>
+      <w:proofErr w:type="spellEnd"/>
+      <w:r>
+        <w:rPr>
+          <w:rFonts w:eastAsiaTheme="minorHAnsi" w:cstheme="minorHAnsi"/>
+          <w:color w:val="767171" w:themeColor="background2" w:themeShade="80"/>
+          <w:sz w:val="21"/>
+          <w:szCs w:val="21"/>
+          <w:highlight w:val="magenta"/>
+          <w:bdr w:val="none" w:sz="0" w:space="0" w:color="auto"/>
+        </w:rPr>
+        <w:t xml:space="preserve"> level </w:t>
+      </w:r>
+      <w:proofErr w:type="spellStart"/>
+      <w:r>
+        <w:rPr>
+          <w:rFonts w:eastAsiaTheme="minorHAnsi" w:cstheme="minorHAnsi"/>
+          <w:color w:val="767171" w:themeColor="background2" w:themeShade="80"/>
+          <w:sz w:val="21"/>
+          <w:szCs w:val="21"/>
+          <w:highlight w:val="magenta"/>
+          <w:bdr w:val="none" w:sz="0" w:space="0" w:color="auto"/>
+        </w:rPr>
+        <w:t>NeighborMap_i</w:t>
+      </w:r>
+      <w:proofErr w:type="spellEnd"/>
+      <w:r>
+        <w:rPr>
+          <w:rFonts w:eastAsiaTheme="minorHAnsi" w:cstheme="minorHAnsi"/>
+          <w:color w:val="767171" w:themeColor="background2" w:themeShade="80"/>
+          <w:sz w:val="21"/>
+          <w:szCs w:val="21"/>
+          <w:highlight w:val="magenta"/>
+          <w:bdr w:val="none" w:sz="0" w:space="0" w:color="auto"/>
+        </w:rPr>
+        <w:t xml:space="preserve"> from H;</w:t>
       </w:r>
       <w:commentRangeEnd w:id="2"/>
       <w:r>
@@ -3614,7 +4542,55 @@
           <w:highlight w:val="magenta"/>
           <w:bdr w:val="none" w:sz="0" w:space="0" w:color="auto"/>
         </w:rPr>
-        <w:t>For (j=0; j&lt;baseofID; j++) {</w:t>
+        <w:t>For (j=0; j&lt;</w:t>
+      </w:r>
+      <w:proofErr w:type="spellStart"/>
+      <w:r>
+        <w:rPr>
+          <w:rFonts w:eastAsiaTheme="minorHAnsi" w:cstheme="minorHAnsi"/>
+          <w:color w:val="767171" w:themeColor="background2" w:themeShade="80"/>
+          <w:sz w:val="21"/>
+          <w:szCs w:val="21"/>
+          <w:highlight w:val="magenta"/>
+          <w:bdr w:val="none" w:sz="0" w:space="0" w:color="auto"/>
+        </w:rPr>
+        <w:t>baseofID</w:t>
+      </w:r>
+      <w:proofErr w:type="spellEnd"/>
+      <w:r>
+        <w:rPr>
+          <w:rFonts w:eastAsiaTheme="minorHAnsi" w:cstheme="minorHAnsi"/>
+          <w:color w:val="767171" w:themeColor="background2" w:themeShade="80"/>
+          <w:sz w:val="21"/>
+          <w:szCs w:val="21"/>
+          <w:highlight w:val="magenta"/>
+          <w:bdr w:val="none" w:sz="0" w:space="0" w:color="auto"/>
+        </w:rPr>
+        <w:t xml:space="preserve">; </w:t>
+      </w:r>
+      <w:proofErr w:type="spellStart"/>
+      <w:r>
+        <w:rPr>
+          <w:rFonts w:eastAsiaTheme="minorHAnsi" w:cstheme="minorHAnsi"/>
+          <w:color w:val="767171" w:themeColor="background2" w:themeShade="80"/>
+          <w:sz w:val="21"/>
+          <w:szCs w:val="21"/>
+          <w:highlight w:val="magenta"/>
+          <w:bdr w:val="none" w:sz="0" w:space="0" w:color="auto"/>
+        </w:rPr>
+        <w:t>j++</w:t>
+      </w:r>
+      <w:proofErr w:type="spellEnd"/>
+      <w:r>
+        <w:rPr>
+          <w:rFonts w:eastAsiaTheme="minorHAnsi" w:cstheme="minorHAnsi"/>
+          <w:color w:val="767171" w:themeColor="background2" w:themeShade="80"/>
+          <w:sz w:val="21"/>
+          <w:szCs w:val="21"/>
+          <w:highlight w:val="magenta"/>
+          <w:bdr w:val="none" w:sz="0" w:space="0" w:color="auto"/>
+        </w:rPr>
+        <w:t>) {</w:t>
       </w:r>
     </w:p>
     <w:p>
@@ -3653,8 +4629,9 @@
           <w:highlight w:val="magenta"/>
           <w:bdr w:val="none" w:sz="0" w:space="0" w:color="auto"/>
         </w:rPr>
-        <w:t>//Fill in j</w:t>
-      </w:r>
+        <w:t xml:space="preserve">//Fill in </w:t>
+      </w:r>
+      <w:proofErr w:type="spellStart"/>
       <w:r>
         <w:rPr>
           <w:rFonts w:eastAsiaTheme="minorHAnsi" w:cstheme="minorHAnsi"/>
@@ -3663,9 +4640,33 @@
           <w:szCs w:val="21"/>
           <w:highlight w:val="magenta"/>
           <w:bdr w:val="none" w:sz="0" w:space="0" w:color="auto"/>
+        </w:rPr>
+        <w:t>j</w:t>
+      </w:r>
+      <w:r>
+        <w:rPr>
+          <w:rFonts w:eastAsiaTheme="minorHAnsi" w:cstheme="minorHAnsi"/>
+          <w:color w:val="767171" w:themeColor="background2" w:themeShade="80"/>
+          <w:sz w:val="21"/>
+          <w:szCs w:val="21"/>
+          <w:highlight w:val="magenta"/>
+          <w:bdr w:val="none" w:sz="0" w:space="0" w:color="auto"/>
           <w:vertAlign w:val="superscript"/>
         </w:rPr>
-        <w:t xml:space="preserve">th </w:t>
+        <w:t>th</w:t>
+      </w:r>
+      <w:proofErr w:type="spellEnd"/>
+      <w:r>
+        <w:rPr>
+          <w:rFonts w:eastAsiaTheme="minorHAnsi" w:cstheme="minorHAnsi"/>
+          <w:color w:val="767171" w:themeColor="background2" w:themeShade="80"/>
+          <w:sz w:val="21"/>
+          <w:szCs w:val="21"/>
+          <w:highlight w:val="magenta"/>
+          <w:bdr w:val="none" w:sz="0" w:space="0" w:color="auto"/>
+          <w:vertAlign w:val="superscript"/>
+        </w:rPr>
+        <w:t xml:space="preserve"> </w:t>
       </w:r>
       <w:r>
         <w:rPr>
@@ -3718,8 +4719,9 @@
           <w:highlight w:val="magenta"/>
           <w:bdr w:val="none" w:sz="0" w:space="0" w:color="auto"/>
         </w:rPr>
-        <w:t>While (Dist(N, NM_i(j, neigh)) &gt;</w:t>
-      </w:r>
+        <w:t>While (</w:t>
+      </w:r>
+      <w:proofErr w:type="spellStart"/>
       <w:r>
         <w:rPr>
           <w:rFonts w:eastAsiaTheme="minorHAnsi" w:cstheme="minorHAnsi"/>
@@ -3729,8 +4731,9 @@
           <w:highlight w:val="magenta"/>
           <w:bdr w:val="none" w:sz="0" w:space="0" w:color="auto"/>
         </w:rPr>
-        <w:t xml:space="preserve"> </w:t>
-      </w:r>
+        <w:t>Dist</w:t>
+      </w:r>
+      <w:proofErr w:type="spellEnd"/>
       <w:r>
         <w:rPr>
           <w:rFonts w:eastAsiaTheme="minorHAnsi" w:cstheme="minorHAnsi"/>
@@ -3740,7 +4743,125 @@
           <w:highlight w:val="magenta"/>
           <w:bdr w:val="none" w:sz="0" w:space="0" w:color="auto"/>
         </w:rPr>
-        <w:t>min(eachDist(N, NM_i(j, sec.neigh)</w:t>
+        <w:t xml:space="preserve">(N, </w:t>
+      </w:r>
+      <w:proofErr w:type="spellStart"/>
+      <w:r>
+        <w:rPr>
+          <w:rFonts w:eastAsiaTheme="minorHAnsi" w:cstheme="minorHAnsi"/>
+          <w:color w:val="767171" w:themeColor="background2" w:themeShade="80"/>
+          <w:sz w:val="21"/>
+          <w:szCs w:val="21"/>
+          <w:highlight w:val="magenta"/>
+          <w:bdr w:val="none" w:sz="0" w:space="0" w:color="auto"/>
+        </w:rPr>
+        <w:t>NM_i</w:t>
+      </w:r>
+      <w:proofErr w:type="spellEnd"/>
+      <w:r>
+        <w:rPr>
+          <w:rFonts w:eastAsiaTheme="minorHAnsi" w:cstheme="minorHAnsi"/>
+          <w:color w:val="767171" w:themeColor="background2" w:themeShade="80"/>
+          <w:sz w:val="21"/>
+          <w:szCs w:val="21"/>
+          <w:highlight w:val="magenta"/>
+          <w:bdr w:val="none" w:sz="0" w:space="0" w:color="auto"/>
+        </w:rPr>
+        <w:t>(j, neigh)) &gt;</w:t>
+      </w:r>
+      <w:r>
+        <w:rPr>
+          <w:rFonts w:eastAsiaTheme="minorHAnsi" w:cstheme="minorHAnsi"/>
+          <w:color w:val="767171" w:themeColor="background2" w:themeShade="80"/>
+          <w:sz w:val="21"/>
+          <w:szCs w:val="21"/>
+          <w:highlight w:val="magenta"/>
+          <w:bdr w:val="none" w:sz="0" w:space="0" w:color="auto"/>
+        </w:rPr>
+        <w:t xml:space="preserve"> </w:t>
+      </w:r>
+      <w:r>
+        <w:rPr>
+          <w:rFonts w:eastAsiaTheme="minorHAnsi" w:cstheme="minorHAnsi"/>
+          <w:color w:val="767171" w:themeColor="background2" w:themeShade="80"/>
+          <w:sz w:val="21"/>
+          <w:szCs w:val="21"/>
+          <w:highlight w:val="magenta"/>
+          <w:bdr w:val="none" w:sz="0" w:space="0" w:color="auto"/>
+        </w:rPr>
+        <w:t>min(</w:t>
+      </w:r>
+      <w:proofErr w:type="spellStart"/>
+      <w:r>
+        <w:rPr>
+          <w:rFonts w:eastAsiaTheme="minorHAnsi" w:cstheme="minorHAnsi"/>
+          <w:color w:val="767171" w:themeColor="background2" w:themeShade="80"/>
+          <w:sz w:val="21"/>
+          <w:szCs w:val="21"/>
+          <w:highlight w:val="magenta"/>
+          <w:bdr w:val="none" w:sz="0" w:space="0" w:color="auto"/>
+        </w:rPr>
+        <w:t>eachDist</w:t>
+      </w:r>
+      <w:proofErr w:type="spellEnd"/>
+      <w:r>
+        <w:rPr>
+          <w:rFonts w:eastAsiaTheme="minorHAnsi" w:cstheme="minorHAnsi"/>
+          <w:color w:val="767171" w:themeColor="background2" w:themeShade="80"/>
+          <w:sz w:val="21"/>
+          <w:szCs w:val="21"/>
+          <w:highlight w:val="magenta"/>
+          <w:bdr w:val="none" w:sz="0" w:space="0" w:color="auto"/>
+        </w:rPr>
+        <w:t xml:space="preserve">(N, </w:t>
+      </w:r>
+      <w:proofErr w:type="spellStart"/>
+      <w:r>
+        <w:rPr>
+          <w:rFonts w:eastAsiaTheme="minorHAnsi" w:cstheme="minorHAnsi"/>
+          <w:color w:val="767171" w:themeColor="background2" w:themeShade="80"/>
+          <w:sz w:val="21"/>
+          <w:szCs w:val="21"/>
+          <w:highlight w:val="magenta"/>
+          <w:bdr w:val="none" w:sz="0" w:space="0" w:color="auto"/>
+        </w:rPr>
+        <w:t>NM_i</w:t>
+      </w:r>
+      <w:proofErr w:type="spellEnd"/>
+      <w:r>
+        <w:rPr>
+          <w:rFonts w:eastAsiaTheme="minorHAnsi" w:cstheme="minorHAnsi"/>
+          <w:color w:val="767171" w:themeColor="background2" w:themeShade="80"/>
+          <w:sz w:val="21"/>
+          <w:szCs w:val="21"/>
+          <w:highlight w:val="magenta"/>
+          <w:bdr w:val="none" w:sz="0" w:space="0" w:color="auto"/>
+        </w:rPr>
+        <w:t xml:space="preserve">(j, </w:t>
+      </w:r>
+      <w:proofErr w:type="spellStart"/>
+      <w:r>
+        <w:rPr>
+          <w:rFonts w:eastAsiaTheme="minorHAnsi" w:cstheme="minorHAnsi"/>
+          <w:color w:val="767171" w:themeColor="background2" w:themeShade="80"/>
+          <w:sz w:val="21"/>
+          <w:szCs w:val="21"/>
+          <w:highlight w:val="magenta"/>
+          <w:bdr w:val="none" w:sz="0" w:space="0" w:color="auto"/>
+        </w:rPr>
+        <w:t>sec.neigh</w:t>
+      </w:r>
+      <w:proofErr w:type="spellEnd"/>
+      <w:r>
+        <w:rPr>
+          <w:rFonts w:eastAsiaTheme="minorHAnsi" w:cstheme="minorHAnsi"/>
+          <w:color w:val="767171" w:themeColor="background2" w:themeShade="80"/>
+          <w:sz w:val="21"/>
+          <w:szCs w:val="21"/>
+          <w:highlight w:val="magenta"/>
+          <w:bdr w:val="none" w:sz="0" w:space="0" w:color="auto"/>
+        </w:rPr>
+        <w:t>)</w:t>
       </w:r>
       <w:r>
         <w:rPr>
@@ -3801,7 +4922,31 @@
           <w:highlight w:val="magenta"/>
           <w:bdr w:val="none" w:sz="0" w:space="0" w:color="auto"/>
         </w:rPr>
-        <w:t>neigh=sec.neighbor;</w:t>
+        <w:t>neigh=</w:t>
+      </w:r>
+      <w:proofErr w:type="spellStart"/>
+      <w:r>
+        <w:rPr>
+          <w:rFonts w:eastAsiaTheme="minorHAnsi" w:cstheme="minorHAnsi"/>
+          <w:color w:val="767171" w:themeColor="background2" w:themeShade="80"/>
+          <w:sz w:val="21"/>
+          <w:szCs w:val="21"/>
+          <w:highlight w:val="magenta"/>
+          <w:bdr w:val="none" w:sz="0" w:space="0" w:color="auto"/>
+        </w:rPr>
+        <w:t>sec.neighbor</w:t>
+      </w:r>
+      <w:proofErr w:type="spellEnd"/>
+      <w:r>
+        <w:rPr>
+          <w:rFonts w:eastAsiaTheme="minorHAnsi" w:cstheme="minorHAnsi"/>
+          <w:color w:val="767171" w:themeColor="background2" w:themeShade="80"/>
+          <w:sz w:val="21"/>
+          <w:szCs w:val="21"/>
+          <w:highlight w:val="magenta"/>
+          <w:bdr w:val="none" w:sz="0" w:space="0" w:color="auto"/>
+        </w:rPr>
+        <w:t>;</w:t>
       </w:r>
     </w:p>
     <w:p>
@@ -3831,6 +4976,7 @@
           <w:bdr w:val="none" w:sz="0" w:space="0" w:color="auto"/>
         </w:rPr>
       </w:pPr>
+      <w:proofErr w:type="spellStart"/>
       <w:r>
         <w:rPr>
           <w:rFonts w:eastAsiaTheme="minorHAnsi" w:cstheme="minorHAnsi"/>
@@ -3840,7 +4986,67 @@
           <w:highlight w:val="magenta"/>
           <w:bdr w:val="none" w:sz="0" w:space="0" w:color="auto"/>
         </w:rPr>
-        <w:t>sec.neighbors=neigh−&gt;sec.neighbors(i,j);</w:t>
+        <w:t>sec.neighbors</w:t>
+      </w:r>
+      <w:proofErr w:type="spellEnd"/>
+      <w:r>
+        <w:rPr>
+          <w:rFonts w:eastAsiaTheme="minorHAnsi" w:cstheme="minorHAnsi"/>
+          <w:color w:val="767171" w:themeColor="background2" w:themeShade="80"/>
+          <w:sz w:val="21"/>
+          <w:szCs w:val="21"/>
+          <w:highlight w:val="magenta"/>
+          <w:bdr w:val="none" w:sz="0" w:space="0" w:color="auto"/>
+        </w:rPr>
+        <w:t>=neigh−&gt;</w:t>
+      </w:r>
+      <w:proofErr w:type="spellStart"/>
+      <w:r>
+        <w:rPr>
+          <w:rFonts w:eastAsiaTheme="minorHAnsi" w:cstheme="minorHAnsi"/>
+          <w:color w:val="767171" w:themeColor="background2" w:themeShade="80"/>
+          <w:sz w:val="21"/>
+          <w:szCs w:val="21"/>
+          <w:highlight w:val="magenta"/>
+          <w:bdr w:val="none" w:sz="0" w:space="0" w:color="auto"/>
+        </w:rPr>
+        <w:t>sec.neighbors</w:t>
+      </w:r>
+      <w:proofErr w:type="spellEnd"/>
+      <w:r>
+        <w:rPr>
+          <w:rFonts w:eastAsiaTheme="minorHAnsi" w:cstheme="minorHAnsi"/>
+          <w:color w:val="767171" w:themeColor="background2" w:themeShade="80"/>
+          <w:sz w:val="21"/>
+          <w:szCs w:val="21"/>
+          <w:highlight w:val="magenta"/>
+          <w:bdr w:val="none" w:sz="0" w:space="0" w:color="auto"/>
+        </w:rPr>
+        <w:t>(</w:t>
+      </w:r>
+      <w:proofErr w:type="spellStart"/>
+      <w:r>
+        <w:rPr>
+          <w:rFonts w:eastAsiaTheme="minorHAnsi" w:cstheme="minorHAnsi"/>
+          <w:color w:val="767171" w:themeColor="background2" w:themeShade="80"/>
+          <w:sz w:val="21"/>
+          <w:szCs w:val="21"/>
+          <w:highlight w:val="magenta"/>
+          <w:bdr w:val="none" w:sz="0" w:space="0" w:color="auto"/>
+        </w:rPr>
+        <w:t>i,j</w:t>
+      </w:r>
+      <w:proofErr w:type="spellEnd"/>
+      <w:r>
+        <w:rPr>
+          <w:rFonts w:eastAsiaTheme="minorHAnsi" w:cstheme="minorHAnsi"/>
+          <w:color w:val="767171" w:themeColor="background2" w:themeShade="80"/>
+          <w:sz w:val="21"/>
+          <w:szCs w:val="21"/>
+          <w:highlight w:val="magenta"/>
+          <w:bdr w:val="none" w:sz="0" w:space="0" w:color="auto"/>
+        </w:rPr>
+        <w:t>);</w:t>
       </w:r>
     </w:p>
     <w:p>
@@ -3973,6 +5179,7 @@
         </w:rPr>
         <w:t xml:space="preserve">H = </w:t>
       </w:r>
+      <w:proofErr w:type="spellStart"/>
       <w:r>
         <w:rPr>
           <w:rFonts w:eastAsiaTheme="minorHAnsi" w:cstheme="minorHAnsi"/>
@@ -3984,6 +5191,7 @@
         </w:rPr>
         <w:t>NextHop</w:t>
       </w:r>
+      <w:proofErr w:type="spellEnd"/>
       <w:r>
         <w:rPr>
           <w:rFonts w:eastAsiaTheme="minorHAnsi" w:cstheme="minorHAnsi"/>
@@ -3993,7 +5201,55 @@
           <w:highlight w:val="magenta"/>
           <w:bdr w:val="none" w:sz="0" w:space="0" w:color="auto"/>
         </w:rPr>
-        <w:t>(i+1, new_id);</w:t>
+        <w:t>(</w:t>
+      </w:r>
+      <w:proofErr w:type="spellStart"/>
+      <w:r>
+        <w:rPr>
+          <w:rFonts w:eastAsiaTheme="minorHAnsi" w:cstheme="minorHAnsi"/>
+          <w:color w:val="767171" w:themeColor="background2" w:themeShade="80"/>
+          <w:sz w:val="21"/>
+          <w:szCs w:val="21"/>
+          <w:highlight w:val="magenta"/>
+          <w:bdr w:val="none" w:sz="0" w:space="0" w:color="auto"/>
+        </w:rPr>
+        <w:t>i+1</w:t>
+      </w:r>
+      <w:proofErr w:type="spellEnd"/>
+      <w:r>
+        <w:rPr>
+          <w:rFonts w:eastAsiaTheme="minorHAnsi" w:cstheme="minorHAnsi"/>
+          <w:color w:val="767171" w:themeColor="background2" w:themeShade="80"/>
+          <w:sz w:val="21"/>
+          <w:szCs w:val="21"/>
+          <w:highlight w:val="magenta"/>
+          <w:bdr w:val="none" w:sz="0" w:space="0" w:color="auto"/>
+        </w:rPr>
+        <w:t xml:space="preserve">, </w:t>
+      </w:r>
+      <w:proofErr w:type="spellStart"/>
+      <w:r>
+        <w:rPr>
+          <w:rFonts w:eastAsiaTheme="minorHAnsi" w:cstheme="minorHAnsi"/>
+          <w:color w:val="767171" w:themeColor="background2" w:themeShade="80"/>
+          <w:sz w:val="21"/>
+          <w:szCs w:val="21"/>
+          <w:highlight w:val="magenta"/>
+          <w:bdr w:val="none" w:sz="0" w:space="0" w:color="auto"/>
+        </w:rPr>
+        <w:t>new_id</w:t>
+      </w:r>
+      <w:proofErr w:type="spellEnd"/>
+      <w:r>
+        <w:rPr>
+          <w:rFonts w:eastAsiaTheme="minorHAnsi" w:cstheme="minorHAnsi"/>
+          <w:color w:val="767171" w:themeColor="background2" w:themeShade="80"/>
+          <w:sz w:val="21"/>
+          <w:szCs w:val="21"/>
+          <w:highlight w:val="magenta"/>
+          <w:bdr w:val="none" w:sz="0" w:space="0" w:color="auto"/>
+        </w:rPr>
+        <w:t>);</w:t>
       </w:r>
     </w:p>
     <w:p>
@@ -4145,6 +5401,7 @@
         </w:rPr>
         <w:t xml:space="preserve">Call </w:t>
       </w:r>
+      <w:proofErr w:type="spellStart"/>
       <w:r>
         <w:rPr>
           <w:rFonts w:cstheme="minorHAnsi"/>
@@ -4159,25 +5416,54 @@
           <w:szCs w:val="22"/>
           <w:highlight w:val="magenta"/>
         </w:rPr>
-        <w:t>otifyneighbors(</w:t>
-      </w:r>
-      <w:r>
-        <w:rPr>
-          <w:rFonts w:eastAsiaTheme="minorHAnsi" w:cstheme="minorHAnsi"/>
+        <w:t>otifyneighbors</w:t>
+      </w:r>
+      <w:proofErr w:type="spellEnd"/>
+      <w:r>
+        <w:rPr>
+          <w:rFonts w:cstheme="minorHAnsi"/>
           <w:szCs w:val="22"/>
           <w:highlight w:val="magenta"/>
-          <w:bdr w:val="none" w:sz="0" w:space="0" w:color="auto"/>
-        </w:rPr>
-        <w:t>surrogate(new_id)</w:t>
-      </w:r>
-      <w:r>
-        <w:rPr>
-          <w:rFonts w:cstheme="minorHAnsi"/>
+        </w:rPr>
+        <w:t>(</w:t>
+      </w:r>
+      <w:r>
+        <w:rPr>
+          <w:rFonts w:eastAsiaTheme="minorHAnsi" w:cstheme="minorHAnsi"/>
           <w:szCs w:val="22"/>
           <w:highlight w:val="magenta"/>
+          <w:bdr w:val="none" w:sz="0" w:space="0" w:color="auto"/>
+        </w:rPr>
+        <w:t>surrogate(</w:t>
+      </w:r>
+      <w:proofErr w:type="spellStart"/>
+      <w:r>
+        <w:rPr>
+          <w:rFonts w:eastAsiaTheme="minorHAnsi" w:cstheme="minorHAnsi"/>
+          <w:szCs w:val="22"/>
+          <w:highlight w:val="magenta"/>
+          <w:bdr w:val="none" w:sz="0" w:space="0" w:color="auto"/>
+        </w:rPr>
+        <w:t>new_id</w:t>
+      </w:r>
+      <w:proofErr w:type="spellEnd"/>
+      <w:r>
+        <w:rPr>
+          <w:rFonts w:eastAsiaTheme="minorHAnsi" w:cstheme="minorHAnsi"/>
+          <w:szCs w:val="22"/>
+          <w:highlight w:val="magenta"/>
+          <w:bdr w:val="none" w:sz="0" w:space="0" w:color="auto"/>
         </w:rPr>
         <w:t>)</w:t>
       </w:r>
+      <w:r>
+        <w:rPr>
+          <w:rFonts w:cstheme="minorHAnsi"/>
+          <w:szCs w:val="22"/>
+          <w:highlight w:val="magenta"/>
+        </w:rPr>
+        <w:t>)</w:t>
+      </w:r>
     </w:p>
     <w:p>
       <w:pPr>
@@ -4210,6 +5496,7 @@
           <w:szCs w:val="22"/>
         </w:rPr>
       </w:pPr>
+      <w:proofErr w:type="spellStart"/>
       <w:r>
         <w:rPr>
           <w:rFonts w:cstheme="minorHAnsi"/>
@@ -4226,6 +5513,7 @@
         </w:rPr>
         <w:t>ontactGatewayNode</w:t>
       </w:r>
+      <w:proofErr w:type="spellEnd"/>
       <w:r>
         <w:rPr>
           <w:rFonts w:cstheme="minorHAnsi"/>
@@ -4386,6 +5674,7 @@
           <w:bdr w:val="none" w:sz="0" w:space="0" w:color="auto"/>
         </w:rPr>
       </w:pPr>
+      <w:proofErr w:type="spellStart"/>
       <w:r>
         <w:rPr>
           <w:rFonts w:cstheme="minorHAnsi"/>
@@ -4394,6 +5683,7 @@
         </w:rPr>
         <w:t>routeToObject</w:t>
       </w:r>
+      <w:proofErr w:type="spellEnd"/>
       <w:r>
         <w:rPr>
           <w:rFonts w:eastAsiaTheme="minorHAnsi" w:cstheme="minorHAnsi"/>
@@ -4401,18 +5691,29 @@
           <w:highlight w:val="yellow"/>
           <w:bdr w:val="none" w:sz="0" w:space="0" w:color="auto"/>
         </w:rPr>
-        <w:t>(O</w:t>
-      </w:r>
+        <w:t>(</w:t>
+      </w:r>
+      <w:proofErr w:type="spellStart"/>
       <w:r>
         <w:rPr>
           <w:rFonts w:eastAsiaTheme="minorHAnsi" w:cstheme="minorHAnsi"/>
           <w:szCs w:val="22"/>
           <w:highlight w:val="yellow"/>
           <w:bdr w:val="none" w:sz="0" w:space="0" w:color="auto"/>
+        </w:rPr>
+        <w:t>O</w:t>
+      </w:r>
+      <w:r>
+        <w:rPr>
+          <w:rFonts w:eastAsiaTheme="minorHAnsi" w:cstheme="minorHAnsi"/>
+          <w:szCs w:val="22"/>
+          <w:highlight w:val="yellow"/>
+          <w:bdr w:val="none" w:sz="0" w:space="0" w:color="auto"/>
           <w:vertAlign w:val="subscript"/>
         </w:rPr>
         <w:t>G</w:t>
       </w:r>
+      <w:proofErr w:type="spellEnd"/>
       <w:r>
         <w:rPr>
           <w:rFonts w:eastAsiaTheme="minorHAnsi" w:cstheme="minorHAnsi"/>
@@ -4535,6 +5836,7 @@
           <w:szCs w:val="22"/>
         </w:rPr>
       </w:pPr>
+      <w:proofErr w:type="spellStart"/>
       <w:r>
         <w:rPr>
           <w:rFonts w:cstheme="minorHAnsi"/>
@@ -4599,6 +5901,7 @@
         </w:rPr>
         <w:t>ap</w:t>
       </w:r>
+      <w:proofErr w:type="spellEnd"/>
       <w:r>
         <w:rPr>
           <w:rFonts w:cstheme="minorHAnsi"/>
@@ -4652,7 +5955,117 @@
           <w:szCs w:val="21"/>
           <w:bdr w:val="none" w:sz="0" w:space="0" w:color="auto"/>
         </w:rPr>
-        <w:t>While (Dist(N, NM_i(j, neigh)) &gt; min(eachDist(N, NM_i(j, sec.neigh)))) {</w:t>
+        <w:t>While (</w:t>
+      </w:r>
+      <w:proofErr w:type="spellStart"/>
+      <w:r>
+        <w:rPr>
+          <w:rFonts w:eastAsiaTheme="minorHAnsi" w:cstheme="minorHAnsi"/>
+          <w:color w:val="767171" w:themeColor="background2" w:themeShade="80"/>
+          <w:sz w:val="21"/>
+          <w:szCs w:val="21"/>
+          <w:bdr w:val="none" w:sz="0" w:space="0" w:color="auto"/>
+        </w:rPr>
+        <w:t>Dist</w:t>
+      </w:r>
+      <w:proofErr w:type="spellEnd"/>
+      <w:r>
+        <w:rPr>
+          <w:rFonts w:eastAsiaTheme="minorHAnsi" w:cstheme="minorHAnsi"/>
+          <w:color w:val="767171" w:themeColor="background2" w:themeShade="80"/>
+          <w:sz w:val="21"/>
+          <w:szCs w:val="21"/>
+          <w:bdr w:val="none" w:sz="0" w:space="0" w:color="auto"/>
+        </w:rPr>
+        <w:t xml:space="preserve">(N, </w:t>
+      </w:r>
+      <w:proofErr w:type="spellStart"/>
+      <w:r>
+        <w:rPr>
+          <w:rFonts w:eastAsiaTheme="minorHAnsi" w:cstheme="minorHAnsi"/>
+          <w:color w:val="767171" w:themeColor="background2" w:themeShade="80"/>
+          <w:sz w:val="21"/>
+          <w:szCs w:val="21"/>
+          <w:bdr w:val="none" w:sz="0" w:space="0" w:color="auto"/>
+        </w:rPr>
+        <w:t>NM_i</w:t>
+      </w:r>
+      <w:proofErr w:type="spellEnd"/>
+      <w:r>
+        <w:rPr>
+          <w:rFonts w:eastAsiaTheme="minorHAnsi" w:cstheme="minorHAnsi"/>
+          <w:color w:val="767171" w:themeColor="background2" w:themeShade="80"/>
+          <w:sz w:val="21"/>
+          <w:szCs w:val="21"/>
+          <w:bdr w:val="none" w:sz="0" w:space="0" w:color="auto"/>
+        </w:rPr>
+        <w:t>(j, neigh)) &gt; min(</w:t>
+      </w:r>
+      <w:proofErr w:type="spellStart"/>
+      <w:r>
+        <w:rPr>
+          <w:rFonts w:eastAsiaTheme="minorHAnsi" w:cstheme="minorHAnsi"/>
+          <w:color w:val="767171" w:themeColor="background2" w:themeShade="80"/>
+          <w:sz w:val="21"/>
+          <w:szCs w:val="21"/>
+          <w:bdr w:val="none" w:sz="0" w:space="0" w:color="auto"/>
+        </w:rPr>
+        <w:t>eachDist</w:t>
+      </w:r>
+      <w:proofErr w:type="spellEnd"/>
+      <w:r>
+        <w:rPr>
+          <w:rFonts w:eastAsiaTheme="minorHAnsi" w:cstheme="minorHAnsi"/>
+          <w:color w:val="767171" w:themeColor="background2" w:themeShade="80"/>
+          <w:sz w:val="21"/>
+          <w:szCs w:val="21"/>
+          <w:bdr w:val="none" w:sz="0" w:space="0" w:color="auto"/>
+        </w:rPr>
+        <w:t xml:space="preserve">(N, </w:t>
+      </w:r>
+      <w:proofErr w:type="spellStart"/>
+      <w:r>
+        <w:rPr>
+          <w:rFonts w:eastAsiaTheme="minorHAnsi" w:cstheme="minorHAnsi"/>
+          <w:color w:val="767171" w:themeColor="background2" w:themeShade="80"/>
+          <w:sz w:val="21"/>
+          <w:szCs w:val="21"/>
+          <w:bdr w:val="none" w:sz="0" w:space="0" w:color="auto"/>
+        </w:rPr>
+        <w:t>NM_i</w:t>
+      </w:r>
+      <w:proofErr w:type="spellEnd"/>
+      <w:r>
+        <w:rPr>
+          <w:rFonts w:eastAsiaTheme="minorHAnsi" w:cstheme="minorHAnsi"/>
+          <w:color w:val="767171" w:themeColor="background2" w:themeShade="80"/>
+          <w:sz w:val="21"/>
+          <w:szCs w:val="21"/>
+          <w:bdr w:val="none" w:sz="0" w:space="0" w:color="auto"/>
+        </w:rPr>
+        <w:t xml:space="preserve">(j, </w:t>
+      </w:r>
+      <w:proofErr w:type="spellStart"/>
+      <w:r>
+        <w:rPr>
+          <w:rFonts w:eastAsiaTheme="minorHAnsi" w:cstheme="minorHAnsi"/>
+          <w:color w:val="767171" w:themeColor="background2" w:themeShade="80"/>
+          <w:sz w:val="21"/>
+          <w:szCs w:val="21"/>
+          <w:bdr w:val="none" w:sz="0" w:space="0" w:color="auto"/>
+        </w:rPr>
+        <w:t>sec.neigh</w:t>
+      </w:r>
+      <w:proofErr w:type="spellEnd"/>
+      <w:r>
+        <w:rPr>
+          <w:rFonts w:eastAsiaTheme="minorHAnsi" w:cstheme="minorHAnsi"/>
+          <w:color w:val="767171" w:themeColor="background2" w:themeShade="80"/>
+          <w:sz w:val="21"/>
+          <w:szCs w:val="21"/>
+          <w:bdr w:val="none" w:sz="0" w:space="0" w:color="auto"/>
+        </w:rPr>
+        <w:t>)))) {</w:t>
       </w:r>
     </w:p>
     <w:p>
@@ -4689,7 +6102,29 @@
           <w:szCs w:val="21"/>
           <w:bdr w:val="none" w:sz="0" w:space="0" w:color="auto"/>
         </w:rPr>
-        <w:t>neigh=sec.neighbor;</w:t>
+        <w:t>neigh=</w:t>
+      </w:r>
+      <w:proofErr w:type="spellStart"/>
+      <w:r>
+        <w:rPr>
+          <w:rFonts w:eastAsiaTheme="minorHAnsi" w:cstheme="minorHAnsi"/>
+          <w:color w:val="767171" w:themeColor="background2" w:themeShade="80"/>
+          <w:sz w:val="21"/>
+          <w:szCs w:val="21"/>
+          <w:bdr w:val="none" w:sz="0" w:space="0" w:color="auto"/>
+        </w:rPr>
+        <w:t>sec.neighbor</w:t>
+      </w:r>
+      <w:proofErr w:type="spellEnd"/>
+      <w:r>
+        <w:rPr>
+          <w:rFonts w:eastAsiaTheme="minorHAnsi" w:cstheme="minorHAnsi"/>
+          <w:color w:val="767171" w:themeColor="background2" w:themeShade="80"/>
+          <w:sz w:val="21"/>
+          <w:szCs w:val="21"/>
+          <w:bdr w:val="none" w:sz="0" w:space="0" w:color="auto"/>
+        </w:rPr>
+        <w:t>;</w:t>
       </w:r>
     </w:p>
     <w:p>
@@ -4718,6 +6153,7 @@
           <w:bdr w:val="none" w:sz="0" w:space="0" w:color="auto"/>
         </w:rPr>
       </w:pPr>
+      <w:proofErr w:type="spellStart"/>
       <w:r>
         <w:rPr>
           <w:rFonts w:eastAsiaTheme="minorHAnsi" w:cstheme="minorHAnsi"/>
@@ -4726,7 +6162,62 @@
           <w:szCs w:val="21"/>
           <w:bdr w:val="none" w:sz="0" w:space="0" w:color="auto"/>
         </w:rPr>
-        <w:t>sec.neighbors=neigh−&gt;sec.neighbors(i,j);</w:t>
+        <w:t>sec.neighbors</w:t>
+      </w:r>
+      <w:proofErr w:type="spellEnd"/>
+      <w:r>
+        <w:rPr>
+          <w:rFonts w:eastAsiaTheme="minorHAnsi" w:cstheme="minorHAnsi"/>
+          <w:color w:val="767171" w:themeColor="background2" w:themeShade="80"/>
+          <w:sz w:val="21"/>
+          <w:szCs w:val="21"/>
+          <w:bdr w:val="none" w:sz="0" w:space="0" w:color="auto"/>
+        </w:rPr>
+        <w:t>=neigh−&gt;</w:t>
+      </w:r>
+      <w:proofErr w:type="spellStart"/>
+      <w:r>
+        <w:rPr>
+          <w:rFonts w:eastAsiaTheme="minorHAnsi" w:cstheme="minorHAnsi"/>
+          <w:color w:val="767171" w:themeColor="background2" w:themeShade="80"/>
+          <w:sz w:val="21"/>
+          <w:szCs w:val="21"/>
+          <w:bdr w:val="none" w:sz="0" w:space="0" w:color="auto"/>
+        </w:rPr>
+        <w:t>sec.neighbors</w:t>
+      </w:r>
+      <w:proofErr w:type="spellEnd"/>
+      <w:r>
+        <w:rPr>
+          <w:rFonts w:eastAsiaTheme="minorHAnsi" w:cstheme="minorHAnsi"/>
+          <w:color w:val="767171" w:themeColor="background2" w:themeShade="80"/>
+          <w:sz w:val="21"/>
+          <w:szCs w:val="21"/>
+          <w:bdr w:val="none" w:sz="0" w:space="0" w:color="auto"/>
+        </w:rPr>
+        <w:t>(</w:t>
+      </w:r>
+      <w:proofErr w:type="spellStart"/>
+      <w:r>
+        <w:rPr>
+          <w:rFonts w:eastAsiaTheme="minorHAnsi" w:cstheme="minorHAnsi"/>
+          <w:color w:val="767171" w:themeColor="background2" w:themeShade="80"/>
+          <w:sz w:val="21"/>
+          <w:szCs w:val="21"/>
+          <w:bdr w:val="none" w:sz="0" w:space="0" w:color="auto"/>
+        </w:rPr>
+        <w:t>i,j</w:t>
+      </w:r>
+      <w:proofErr w:type="spellEnd"/>
+      <w:r>
+        <w:rPr>
+          <w:rFonts w:eastAsiaTheme="minorHAnsi" w:cstheme="minorHAnsi"/>
+          <w:color w:val="767171" w:themeColor="background2" w:themeShade="80"/>
+          <w:sz w:val="21"/>
+          <w:szCs w:val="21"/>
+          <w:bdr w:val="none" w:sz="0" w:space="0" w:color="auto"/>
+        </w:rPr>
+        <w:t>);</w:t>
       </w:r>
     </w:p>
     <w:p>
@@ -4955,6 +6446,7 @@
           <w:szCs w:val="22"/>
         </w:rPr>
       </w:pPr>
+      <w:proofErr w:type="spellStart"/>
       <w:r>
         <w:rPr>
           <w:rFonts w:cstheme="minorHAnsi"/>
@@ -4963,6 +6455,7 @@
         </w:rPr>
         <w:t>sendHello</w:t>
       </w:r>
+      <w:proofErr w:type="spellEnd"/>
       <w:r>
         <w:rPr>
           <w:rFonts w:cstheme="minorHAnsi"/>
@@ -4971,20 +6464,30 @@
         </w:rPr>
         <w:t>(</w:t>
       </w:r>
+      <w:proofErr w:type="spellStart"/>
       <w:r>
         <w:rPr>
           <w:rFonts w:cstheme="minorHAnsi"/>
           <w:szCs w:val="22"/>
           <w:highlight w:val="yellow"/>
         </w:rPr>
-        <w:t>new_neighbor, N</w:t>
-      </w:r>
+        <w:t>new_neighbor</w:t>
+      </w:r>
+      <w:proofErr w:type="spellEnd"/>
       <w:r>
         <w:rPr>
           <w:rFonts w:cstheme="minorHAnsi"/>
           <w:szCs w:val="22"/>
           <w:highlight w:val="yellow"/>
         </w:rPr>
+        <w:t>, N</w:t>
+      </w:r>
+      <w:r>
+        <w:rPr>
+          <w:rFonts w:cstheme="minorHAnsi"/>
+          <w:szCs w:val="22"/>
+          <w:highlight w:val="yellow"/>
+        </w:rPr>
         <w:t>){</w:t>
       </w:r>
     </w:p>
@@ -5008,14 +6511,46 @@
           <w:szCs w:val="22"/>
         </w:rPr>
         <w:tab/>
-        <w:t xml:space="preserve">Node N sends hello to Neighbor new_neighbor </w:t>
-      </w:r>
-      <w:r>
-        <w:rPr>
-          <w:rFonts w:cstheme="minorHAnsi"/>
-          <w:szCs w:val="22"/>
-        </w:rPr>
-        <w:t xml:space="preserve"> H(i)</w:t>
+        <w:t xml:space="preserve">Node N sends hello to Neighbor </w:t>
+      </w:r>
+      <w:proofErr w:type="spellStart"/>
+      <w:r>
+        <w:rPr>
+          <w:rFonts w:cstheme="minorHAnsi"/>
+          <w:szCs w:val="22"/>
+        </w:rPr>
+        <w:t>new_neighbor</w:t>
+      </w:r>
+      <w:proofErr w:type="spellEnd"/>
+      <w:r>
+        <w:rPr>
+          <w:rFonts w:cstheme="minorHAnsi"/>
+          <w:szCs w:val="22"/>
+        </w:rPr>
+        <w:t xml:space="preserve"> </w:t>
+      </w:r>
+      <w:r>
+        <w:rPr>
+          <w:rFonts w:cstheme="minorHAnsi"/>
+          <w:szCs w:val="22"/>
+        </w:rPr>
+        <w:t xml:space="preserve"> H(</w:t>
+      </w:r>
+      <w:proofErr w:type="spellStart"/>
+      <w:r>
+        <w:rPr>
+          <w:rFonts w:cstheme="minorHAnsi"/>
+          <w:szCs w:val="22"/>
+        </w:rPr>
+        <w:t>i</w:t>
+      </w:r>
+      <w:proofErr w:type="spellEnd"/>
+      <w:r>
+        <w:rPr>
+          <w:rFonts w:cstheme="minorHAnsi"/>
+          <w:szCs w:val="22"/>
+        </w:rPr>
+        <w:t>)</w:t>
       </w:r>
     </w:p>
     <w:p>
@@ -5049,21 +6584,41 @@
           <w:szCs w:val="22"/>
         </w:rPr>
       </w:pPr>
+      <w:proofErr w:type="spellStart"/>
       <w:r>
         <w:rPr>
           <w:rFonts w:cstheme="minorHAnsi"/>
           <w:szCs w:val="22"/>
           <w:highlight w:val="yellow"/>
         </w:rPr>
-        <w:t>receiveHello(</w:t>
-      </w:r>
+        <w:t>receiveHello</w:t>
+      </w:r>
+      <w:proofErr w:type="spellEnd"/>
       <w:r>
         <w:rPr>
           <w:rFonts w:cstheme="minorHAnsi"/>
           <w:szCs w:val="22"/>
           <w:highlight w:val="yellow"/>
         </w:rPr>
-        <w:t>new_neighbor, N</w:t>
+        <w:t>(</w:t>
+      </w:r>
+      <w:proofErr w:type="spellStart"/>
+      <w:r>
+        <w:rPr>
+          <w:rFonts w:cstheme="minorHAnsi"/>
+          <w:szCs w:val="22"/>
+          <w:highlight w:val="yellow"/>
+        </w:rPr>
+        <w:t>new_neighbor</w:t>
+      </w:r>
+      <w:proofErr w:type="spellEnd"/>
+      <w:r>
+        <w:rPr>
+          <w:rFonts w:cstheme="minorHAnsi"/>
+          <w:szCs w:val="22"/>
+          <w:highlight w:val="yellow"/>
+        </w:rPr>
+        <w:t>, N</w:t>
       </w:r>
       <w:r>
         <w:rPr>
@@ -5086,12 +6641,21 @@
           <w:szCs w:val="22"/>
         </w:rPr>
       </w:pPr>
-      <w:r>
-        <w:rPr>
-          <w:rFonts w:cstheme="minorHAnsi"/>
-          <w:szCs w:val="22"/>
-        </w:rPr>
-        <w:t>SendNeighborMap()</w:t>
+      <w:proofErr w:type="spellStart"/>
+      <w:r>
+        <w:rPr>
+          <w:rFonts w:cstheme="minorHAnsi"/>
+          <w:szCs w:val="22"/>
+        </w:rPr>
+        <w:t>SendNeighborMap</w:t>
+      </w:r>
+      <w:proofErr w:type="spellEnd"/>
+      <w:r>
+        <w:rPr>
+          <w:rFonts w:cstheme="minorHAnsi"/>
+          <w:szCs w:val="22"/>
+        </w:rPr>
+        <w:t>()</w:t>
       </w:r>
     </w:p>
     <w:p>
@@ -5173,7 +6737,27 @@
           <w:szCs w:val="22"/>
           <w:bdr w:val="none" w:sz="0" w:space="0" w:color="auto"/>
         </w:rPr>
-        <w:t>[N+1 entry location]</w:t>
+        <w:t>[</w:t>
+      </w:r>
+      <w:proofErr w:type="spellStart"/>
+      <w:r>
+        <w:rPr>
+          <w:rFonts w:ascii="Calibri" w:eastAsiaTheme="minorHAnsi" w:hAnsi="Calibri" w:cs="Calibri"/>
+          <w:color w:val="767171" w:themeColor="background2" w:themeShade="80"/>
+          <w:szCs w:val="22"/>
+          <w:bdr w:val="none" w:sz="0" w:space="0" w:color="auto"/>
+        </w:rPr>
+        <w:t>N+1</w:t>
+      </w:r>
+      <w:proofErr w:type="spellEnd"/>
+      <w:r>
+        <w:rPr>
+          <w:rFonts w:ascii="Calibri" w:eastAsiaTheme="minorHAnsi" w:hAnsi="Calibri" w:cs="Calibri"/>
+          <w:color w:val="767171" w:themeColor="background2" w:themeShade="80"/>
+          <w:szCs w:val="22"/>
+          <w:bdr w:val="none" w:sz="0" w:space="0" w:color="auto"/>
+        </w:rPr>
+        <w:t xml:space="preserve"> entry location]</w:t>
       </w:r>
     </w:p>
     <w:p>
@@ -5357,6 +6941,7 @@
           <w:szCs w:val="22"/>
         </w:rPr>
       </w:pPr>
+      <w:proofErr w:type="spellStart"/>
       <w:r>
         <w:rPr>
           <w:rFonts w:cstheme="minorHAnsi"/>
@@ -5371,22 +6956,41 @@
           <w:szCs w:val="22"/>
           <w:highlight w:val="yellow"/>
         </w:rPr>
-        <w:t>endNeighborMap(</w:t>
-      </w:r>
+        <w:t>endNeighborMap</w:t>
+      </w:r>
+      <w:proofErr w:type="spellEnd"/>
       <w:r>
         <w:rPr>
           <w:rFonts w:cstheme="minorHAnsi"/>
           <w:szCs w:val="22"/>
           <w:highlight w:val="yellow"/>
         </w:rPr>
-        <w:t>new_neighbor, N</w:t>
-      </w:r>
+        <w:t>(</w:t>
+      </w:r>
+      <w:proofErr w:type="spellStart"/>
       <w:r>
         <w:rPr>
           <w:rFonts w:cstheme="minorHAnsi"/>
           <w:szCs w:val="22"/>
           <w:highlight w:val="yellow"/>
         </w:rPr>
+        <w:t>new_neighbor</w:t>
+      </w:r>
+      <w:proofErr w:type="spellEnd"/>
+      <w:r>
+        <w:rPr>
+          <w:rFonts w:cstheme="minorHAnsi"/>
+          <w:szCs w:val="22"/>
+          <w:highlight w:val="yellow"/>
+        </w:rPr>
+        <w:t>, N</w:t>
+      </w:r>
+      <w:r>
+        <w:rPr>
+          <w:rFonts w:cstheme="minorHAnsi"/>
+          <w:szCs w:val="22"/>
+          <w:highlight w:val="yellow"/>
+        </w:rPr>
         <w:t>){</w:t>
       </w:r>
     </w:p>
@@ -5410,7 +7014,23 @@
           <w:szCs w:val="22"/>
         </w:rPr>
         <w:tab/>
-        <w:t xml:space="preserve">Neighbor new_neighbor sends its neighbor map to Node N </w:t>
+        <w:t xml:space="preserve">Neighbor </w:t>
+      </w:r>
+      <w:proofErr w:type="spellStart"/>
+      <w:r>
+        <w:rPr>
+          <w:rFonts w:cstheme="minorHAnsi"/>
+          <w:szCs w:val="22"/>
+        </w:rPr>
+        <w:t>new_neighbor</w:t>
+      </w:r>
+      <w:proofErr w:type="spellEnd"/>
+      <w:r>
+        <w:rPr>
+          <w:rFonts w:cstheme="minorHAnsi"/>
+          <w:szCs w:val="22"/>
+        </w:rPr>
+        <w:t xml:space="preserve"> sends its neighbor map to Node N </w:t>
       </w:r>
     </w:p>
     <w:p>
@@ -5444,6 +7064,7 @@
           <w:szCs w:val="22"/>
         </w:rPr>
       </w:pPr>
+      <w:proofErr w:type="spellStart"/>
       <w:r>
         <w:rPr>
           <w:rFonts w:cstheme="minorHAnsi"/>
@@ -5458,7 +7079,16 @@
           <w:szCs w:val="22"/>
           <w:highlight w:val="yellow"/>
         </w:rPr>
-        <w:t>ptimizeNeighborMap(){</w:t>
+        <w:t>ptimizeNeighborMap</w:t>
+      </w:r>
+      <w:proofErr w:type="spellEnd"/>
+      <w:r>
+        <w:rPr>
+          <w:rFonts w:cstheme="minorHAnsi"/>
+          <w:szCs w:val="22"/>
+          <w:highlight w:val="yellow"/>
+        </w:rPr>
+        <w:t>(){</w:t>
       </w:r>
     </w:p>
     <w:p>
@@ -5532,12 +7162,21 @@
         </w:rPr>
         <w:t xml:space="preserve">N calls  </w:t>
       </w:r>
-      <w:r>
-        <w:rPr>
-          <w:rFonts w:cstheme="minorHAnsi"/>
-          <w:szCs w:val="22"/>
-        </w:rPr>
-        <w:t>LookupNeighborMap()</w:t>
+      <w:proofErr w:type="spellStart"/>
+      <w:r>
+        <w:rPr>
+          <w:rFonts w:cstheme="minorHAnsi"/>
+          <w:szCs w:val="22"/>
+        </w:rPr>
+        <w:t>LookupNeighborMap</w:t>
+      </w:r>
+      <w:proofErr w:type="spellEnd"/>
+      <w:r>
+        <w:rPr>
+          <w:rFonts w:cstheme="minorHAnsi"/>
+          <w:szCs w:val="22"/>
+        </w:rPr>
+        <w:t>()</w:t>
       </w:r>
     </w:p>
     <w:p>
@@ -5571,13 +7210,23 @@
           <w:szCs w:val="22"/>
         </w:rPr>
       </w:pPr>
+      <w:proofErr w:type="spellStart"/>
       <w:r>
         <w:rPr>
           <w:rFonts w:cstheme="minorHAnsi"/>
           <w:szCs w:val="22"/>
           <w:highlight w:val="yellow"/>
         </w:rPr>
-        <w:t>LookupNeighborMap()</w:t>
+        <w:t>LookupNeighborMap</w:t>
+      </w:r>
+      <w:proofErr w:type="spellEnd"/>
+      <w:r>
+        <w:rPr>
+          <w:rFonts w:cstheme="minorHAnsi"/>
+          <w:szCs w:val="22"/>
+          <w:highlight w:val="yellow"/>
+        </w:rPr>
+        <w:t>()</w:t>
       </w:r>
       <w:r>
         <w:rPr>
@@ -5667,6 +7316,7 @@
           <w:szCs w:val="22"/>
         </w:rPr>
       </w:pPr>
+      <w:proofErr w:type="spellStart"/>
       <w:r>
         <w:rPr>
           <w:rFonts w:cstheme="minorHAnsi"/>
@@ -5681,16 +7331,45 @@
           <w:szCs w:val="22"/>
           <w:highlight w:val="yellow"/>
         </w:rPr>
-        <w:t>otifyNeighbors(</w:t>
-      </w:r>
-      <w:r>
-        <w:rPr>
-          <w:rFonts w:eastAsiaTheme="minorHAnsi" w:cstheme="minorHAnsi"/>
+        <w:t>otifyNeighbors</w:t>
+      </w:r>
+      <w:proofErr w:type="spellEnd"/>
+      <w:r>
+        <w:rPr>
+          <w:rFonts w:cstheme="minorHAnsi"/>
           <w:szCs w:val="22"/>
           <w:highlight w:val="yellow"/>
-          <w:bdr w:val="none" w:sz="0" w:space="0" w:color="auto"/>
-        </w:rPr>
-        <w:t>surrogate(new_id)</w:t>
+        </w:rPr>
+        <w:t>(</w:t>
+      </w:r>
+      <w:r>
+        <w:rPr>
+          <w:rFonts w:eastAsiaTheme="minorHAnsi" w:cstheme="minorHAnsi"/>
+          <w:szCs w:val="22"/>
+          <w:highlight w:val="yellow"/>
+          <w:bdr w:val="none" w:sz="0" w:space="0" w:color="auto"/>
+        </w:rPr>
+        <w:t>surrogate(</w:t>
+      </w:r>
+      <w:proofErr w:type="spellStart"/>
+      <w:r>
+        <w:rPr>
+          <w:rFonts w:eastAsiaTheme="minorHAnsi" w:cstheme="minorHAnsi"/>
+          <w:szCs w:val="22"/>
+          <w:highlight w:val="yellow"/>
+          <w:bdr w:val="none" w:sz="0" w:space="0" w:color="auto"/>
+        </w:rPr>
+        <w:t>new_id</w:t>
+      </w:r>
+      <w:proofErr w:type="spellEnd"/>
+      <w:r>
+        <w:rPr>
+          <w:rFonts w:eastAsiaTheme="minorHAnsi" w:cstheme="minorHAnsi"/>
+          <w:szCs w:val="22"/>
+          <w:highlight w:val="yellow"/>
+          <w:bdr w:val="none" w:sz="0" w:space="0" w:color="auto"/>
+        </w:rPr>
+        <w:t>)</w:t>
       </w:r>
       <w:r>
         <w:rPr>
@@ -5810,7 +7489,23 @@
           <w:rFonts w:ascii="Calibri" w:hAnsi="Calibri" w:cs="Calibri"/>
           <w:szCs w:val="22"/>
         </w:rPr>
-        <w:t>Call notifyEmpties()</w:t>
+        <w:t xml:space="preserve">Call </w:t>
+      </w:r>
+      <w:proofErr w:type="spellStart"/>
+      <w:r>
+        <w:rPr>
+          <w:rFonts w:ascii="Calibri" w:hAnsi="Calibri" w:cs="Calibri"/>
+          <w:szCs w:val="22"/>
+        </w:rPr>
+        <w:t>notifyEmpties</w:t>
+      </w:r>
+      <w:proofErr w:type="spellEnd"/>
+      <w:r>
+        <w:rPr>
+          <w:rFonts w:ascii="Calibri" w:hAnsi="Calibri" w:cs="Calibri"/>
+          <w:szCs w:val="22"/>
+        </w:rPr>
+        <w:t>()</w:t>
       </w:r>
       <w:r>
         <w:rPr>
@@ -5952,13 +7647,23 @@
           <w:szCs w:val="22"/>
         </w:rPr>
       </w:pPr>
+      <w:proofErr w:type="spellStart"/>
       <w:r>
         <w:rPr>
           <w:rFonts w:cstheme="minorHAnsi"/>
           <w:szCs w:val="22"/>
           <w:highlight w:val="yellow"/>
         </w:rPr>
-        <w:t>notifyEmpties(){</w:t>
+        <w:t>notifyEmpties</w:t>
+      </w:r>
+      <w:proofErr w:type="spellEnd"/>
+      <w:r>
+        <w:rPr>
+          <w:rFonts w:cstheme="minorHAnsi"/>
+          <w:szCs w:val="22"/>
+          <w:highlight w:val="yellow"/>
+        </w:rPr>
+        <w:t>(){</w:t>
       </w:r>
     </w:p>
     <w:p>
@@ -5983,7 +7688,47 @@
           <w:szCs w:val="22"/>
           <w:bdr w:val="none" w:sz="0" w:space="0" w:color="auto"/>
         </w:rPr>
-        <w:t>“Use surrogate(new_id) backptrs to notify nodes by flooding back levels to where surrogate routing first became necessary.</w:t>
+        <w:t>“Use surrogate(</w:t>
+      </w:r>
+      <w:proofErr w:type="spellStart"/>
+      <w:r>
+        <w:rPr>
+          <w:rFonts w:ascii="Calibri" w:eastAsiaTheme="minorHAnsi" w:hAnsi="Calibri" w:cs="Calibri"/>
+          <w:color w:val="767171" w:themeColor="background2" w:themeShade="80"/>
+          <w:szCs w:val="22"/>
+          <w:bdr w:val="none" w:sz="0" w:space="0" w:color="auto"/>
+        </w:rPr>
+        <w:t>new_id</w:t>
+      </w:r>
+      <w:proofErr w:type="spellEnd"/>
+      <w:r>
+        <w:rPr>
+          <w:rFonts w:ascii="Calibri" w:eastAsiaTheme="minorHAnsi" w:hAnsi="Calibri" w:cs="Calibri"/>
+          <w:color w:val="767171" w:themeColor="background2" w:themeShade="80"/>
+          <w:szCs w:val="22"/>
+          <w:bdr w:val="none" w:sz="0" w:space="0" w:color="auto"/>
+        </w:rPr>
+        <w:t xml:space="preserve">) </w:t>
+      </w:r>
+      <w:proofErr w:type="spellStart"/>
+      <w:r>
+        <w:rPr>
+          <w:rFonts w:ascii="Calibri" w:eastAsiaTheme="minorHAnsi" w:hAnsi="Calibri" w:cs="Calibri"/>
+          <w:color w:val="767171" w:themeColor="background2" w:themeShade="80"/>
+          <w:szCs w:val="22"/>
+          <w:bdr w:val="none" w:sz="0" w:space="0" w:color="auto"/>
+        </w:rPr>
+        <w:t>backptrs</w:t>
+      </w:r>
+      <w:proofErr w:type="spellEnd"/>
+      <w:r>
+        <w:rPr>
+          <w:rFonts w:ascii="Calibri" w:eastAsiaTheme="minorHAnsi" w:hAnsi="Calibri" w:cs="Calibri"/>
+          <w:color w:val="767171" w:themeColor="background2" w:themeShade="80"/>
+          <w:szCs w:val="22"/>
+          <w:bdr w:val="none" w:sz="0" w:space="0" w:color="auto"/>
+        </w:rPr>
+        <w:t xml:space="preserve"> to notify nodes by flooding back levels to where surrogate routing first became necessary.</w:t>
       </w:r>
     </w:p>
     <w:p>
@@ -6003,7 +7748,23 @@
           <w:rFonts w:cstheme="minorHAnsi"/>
           <w:szCs w:val="22"/>
         </w:rPr>
-        <w:t>traverse the surrogate’s backpointers back level by level to the level where surrogate routing first became necessary.</w:t>
+        <w:t xml:space="preserve">traverse the surrogate’s </w:t>
+      </w:r>
+      <w:proofErr w:type="spellStart"/>
+      <w:r>
+        <w:rPr>
+          <w:rFonts w:cstheme="minorHAnsi"/>
+          <w:szCs w:val="22"/>
+        </w:rPr>
+        <w:t>backpointers</w:t>
+      </w:r>
+      <w:proofErr w:type="spellEnd"/>
+      <w:r>
+        <w:rPr>
+          <w:rFonts w:cstheme="minorHAnsi"/>
+          <w:szCs w:val="22"/>
+        </w:rPr>
+        <w:t xml:space="preserve"> back level by level to the level where surrogate routing first became necessary.</w:t>
       </w:r>
     </w:p>
     <w:p>
@@ -6094,6 +7855,7 @@
           <w:bdr w:val="none" w:sz="0" w:space="0" w:color="auto"/>
         </w:rPr>
       </w:pPr>
+      <w:proofErr w:type="spellStart"/>
       <w:r>
         <w:rPr>
           <w:rFonts w:eastAsiaTheme="minorHAnsi" w:cstheme="minorHAnsi"/>
@@ -6103,6 +7865,7 @@
         </w:rPr>
         <w:t>publishObject</w:t>
       </w:r>
+      <w:proofErr w:type="spellEnd"/>
       <w:r>
         <w:rPr>
           <w:rFonts w:eastAsiaTheme="minorHAnsi" w:cstheme="minorHAnsi"/>
@@ -6121,6 +7884,7 @@
         </w:rPr>
         <w:t>(</w:t>
       </w:r>
+      <w:proofErr w:type="spellStart"/>
       <w:r>
         <w:rPr>
           <w:rFonts w:eastAsiaTheme="minorHAnsi" w:cstheme="minorHAnsi"/>
@@ -6140,6 +7904,7 @@
         </w:rPr>
         <w:t>G</w:t>
       </w:r>
+      <w:proofErr w:type="spellEnd"/>
       <w:r>
         <w:rPr>
           <w:rFonts w:eastAsiaTheme="minorHAnsi" w:cstheme="minorHAnsi"/>
@@ -6237,7 +8002,16 @@
           <w:szCs w:val="22"/>
           <w:bdr w:val="none" w:sz="0" w:space="0" w:color="auto"/>
         </w:rPr>
-        <w:t>A server , storing an object O (with GUID O</w:t>
+        <w:t xml:space="preserve">A server , storing an object O (with GUID </w:t>
+      </w:r>
+      <w:proofErr w:type="spellStart"/>
+      <w:r>
+        <w:rPr>
+          <w:rFonts w:eastAsiaTheme="minorHAnsi" w:cstheme="minorHAnsi"/>
+          <w:szCs w:val="22"/>
+          <w:bdr w:val="none" w:sz="0" w:space="0" w:color="auto"/>
+        </w:rPr>
+        <w:t>O</w:t>
       </w:r>
       <w:r>
         <w:rPr>
@@ -6248,13 +8022,23 @@
         </w:rPr>
         <w:t>G</w:t>
       </w:r>
-      <w:r>
-        <w:rPr>
-          <w:rFonts w:eastAsiaTheme="minorHAnsi" w:cstheme="minorHAnsi"/>
-          <w:szCs w:val="22"/>
-          <w:bdr w:val="none" w:sz="0" w:space="0" w:color="auto"/>
-        </w:rPr>
-        <w:t xml:space="preserve"> , and root O</w:t>
+      <w:proofErr w:type="spellEnd"/>
+      <w:r>
+        <w:rPr>
+          <w:rFonts w:eastAsiaTheme="minorHAnsi" w:cstheme="minorHAnsi"/>
+          <w:szCs w:val="22"/>
+          <w:bdr w:val="none" w:sz="0" w:space="0" w:color="auto"/>
+        </w:rPr>
+        <w:t xml:space="preserve"> , and root </w:t>
+      </w:r>
+      <w:proofErr w:type="spellStart"/>
+      <w:r>
+        <w:rPr>
+          <w:rFonts w:eastAsiaTheme="minorHAnsi" w:cstheme="minorHAnsi"/>
+          <w:szCs w:val="22"/>
+          <w:bdr w:val="none" w:sz="0" w:space="0" w:color="auto"/>
+        </w:rPr>
+        <w:t>O</w:t>
       </w:r>
       <w:r>
         <w:rPr>
@@ -6274,6 +8058,7 @@
         </w:rPr>
         <w:t>3</w:t>
       </w:r>
+      <w:proofErr w:type="spellEnd"/>
       <w:r>
         <w:rPr>
           <w:rFonts w:eastAsiaTheme="minorHAnsi" w:cstheme="minorHAnsi"/>
@@ -6330,7 +8115,25 @@
           <w:szCs w:val="22"/>
           <w:bdr w:val="none" w:sz="0" w:space="0" w:color="auto"/>
         </w:rPr>
-        <w:t>In general, the nodeID of O</w:t>
+        <w:t xml:space="preserve">In general, the </w:t>
+      </w:r>
+      <w:proofErr w:type="spellStart"/>
+      <w:r>
+        <w:rPr>
+          <w:rFonts w:eastAsiaTheme="minorHAnsi" w:cstheme="minorHAnsi"/>
+          <w:szCs w:val="22"/>
+          <w:bdr w:val="none" w:sz="0" w:space="0" w:color="auto"/>
+        </w:rPr>
+        <w:t>nodeID</w:t>
+      </w:r>
+      <w:proofErr w:type="spellEnd"/>
+      <w:r>
+        <w:rPr>
+          <w:rFonts w:eastAsiaTheme="minorHAnsi" w:cstheme="minorHAnsi"/>
+          <w:szCs w:val="22"/>
+          <w:bdr w:val="none" w:sz="0" w:space="0" w:color="auto"/>
+        </w:rPr>
+        <w:t xml:space="preserve"> of O</w:t>
       </w:r>
       <w:r>
         <w:rPr>
@@ -6347,7 +8150,16 @@
           <w:szCs w:val="22"/>
           <w:bdr w:val="none" w:sz="0" w:space="0" w:color="auto"/>
         </w:rPr>
-        <w:t>is different from O</w:t>
+        <w:t xml:space="preserve">is different from </w:t>
+      </w:r>
+      <w:proofErr w:type="spellStart"/>
+      <w:r>
+        <w:rPr>
+          <w:rFonts w:eastAsiaTheme="minorHAnsi" w:cstheme="minorHAnsi"/>
+          <w:szCs w:val="22"/>
+          <w:bdr w:val="none" w:sz="0" w:space="0" w:color="auto"/>
+        </w:rPr>
+        <w:t>O</w:t>
       </w:r>
       <w:r>
         <w:rPr>
@@ -6356,7 +8168,17 @@
           <w:bdr w:val="none" w:sz="0" w:space="0" w:color="auto"/>
           <w:vertAlign w:val="subscript"/>
         </w:rPr>
-        <w:t xml:space="preserve">G, </w:t>
+        <w:t>G</w:t>
+      </w:r>
+      <w:proofErr w:type="spellEnd"/>
+      <w:r>
+        <w:rPr>
+          <w:rFonts w:eastAsiaTheme="minorHAnsi" w:cstheme="minorHAnsi"/>
+          <w:szCs w:val="22"/>
+          <w:bdr w:val="none" w:sz="0" w:space="0" w:color="auto"/>
+          <w:vertAlign w:val="subscript"/>
+        </w:rPr>
+        <w:t xml:space="preserve">, </w:t>
       </w:r>
       <w:r>
         <w:rPr>
@@ -6381,7 +8203,34 @@
           <w:szCs w:val="22"/>
           <w:bdr w:val="none" w:sz="0" w:space="0" w:color="auto"/>
         </w:rPr>
-        <w:t xml:space="preserve"> is the unique [2] node reached through surrogate routing by successive calls to NEXTHOP(*, O</w:t>
+        <w:t xml:space="preserve"> is the unique [2] node reached through surrogate routing by successive calls to </w:t>
+      </w:r>
+      <w:proofErr w:type="spellStart"/>
+      <w:r>
+        <w:rPr>
+          <w:rFonts w:eastAsiaTheme="minorHAnsi" w:cstheme="minorHAnsi"/>
+          <w:szCs w:val="22"/>
+          <w:bdr w:val="none" w:sz="0" w:space="0" w:color="auto"/>
+        </w:rPr>
+        <w:t>NEXTHOP</w:t>
+      </w:r>
+      <w:proofErr w:type="spellEnd"/>
+      <w:r>
+        <w:rPr>
+          <w:rFonts w:eastAsiaTheme="minorHAnsi" w:cstheme="minorHAnsi"/>
+          <w:szCs w:val="22"/>
+          <w:bdr w:val="none" w:sz="0" w:space="0" w:color="auto"/>
+        </w:rPr>
+        <w:t xml:space="preserve">(*, </w:t>
+      </w:r>
+      <w:proofErr w:type="spellStart"/>
+      <w:r>
+        <w:rPr>
+          <w:rFonts w:eastAsiaTheme="minorHAnsi" w:cstheme="minorHAnsi"/>
+          <w:szCs w:val="22"/>
+          <w:bdr w:val="none" w:sz="0" w:space="0" w:color="auto"/>
+        </w:rPr>
+        <w:t>O</w:t>
       </w:r>
       <w:r>
         <w:rPr>
@@ -6392,6 +8241,7 @@
         </w:rPr>
         <w:t>G</w:t>
       </w:r>
+      <w:proofErr w:type="spellEnd"/>
       <w:r>
         <w:rPr>
           <w:rFonts w:eastAsiaTheme="minorHAnsi" w:cstheme="minorHAnsi"/>
@@ -6431,7 +8281,16 @@
           <w:szCs w:val="22"/>
           <w:bdr w:val="none" w:sz="0" w:space="0" w:color="auto"/>
         </w:rPr>
-        <w:t>Each node along the publication path stores a pointer mapping, &lt; O</w:t>
+        <w:t xml:space="preserve">Each node along the publication path stores a pointer mapping, &lt; </w:t>
+      </w:r>
+      <w:proofErr w:type="spellStart"/>
+      <w:r>
+        <w:rPr>
+          <w:rFonts w:eastAsiaTheme="minorHAnsi" w:cstheme="minorHAnsi"/>
+          <w:szCs w:val="22"/>
+          <w:bdr w:val="none" w:sz="0" w:space="0" w:color="auto"/>
+        </w:rPr>
+        <w:t>O</w:t>
       </w:r>
       <w:r>
         <w:rPr>
@@ -6442,6 +8301,7 @@
         </w:rPr>
         <w:t>G</w:t>
       </w:r>
+      <w:proofErr w:type="spellEnd"/>
       <w:r>
         <w:rPr>
           <w:rFonts w:eastAsiaTheme="minorHAnsi" w:cstheme="minorHAnsi"/>
@@ -6725,6 +8585,7 @@
           <w:bdr w:val="none" w:sz="0" w:space="0" w:color="auto"/>
         </w:rPr>
       </w:pPr>
+      <w:proofErr w:type="spellStart"/>
       <w:r>
         <w:rPr>
           <w:rFonts w:eastAsiaTheme="minorHAnsi" w:cstheme="minorHAnsi"/>
@@ -6734,6 +8595,7 @@
         </w:rPr>
         <w:t>unPublishObject</w:t>
       </w:r>
+      <w:proofErr w:type="spellEnd"/>
       <w:r>
         <w:rPr>
           <w:rFonts w:eastAsiaTheme="minorHAnsi" w:cstheme="minorHAnsi"/>
@@ -6752,6 +8614,7 @@
         </w:rPr>
         <w:t>(</w:t>
       </w:r>
+      <w:proofErr w:type="spellStart"/>
       <w:r>
         <w:rPr>
           <w:rFonts w:eastAsiaTheme="minorHAnsi" w:cstheme="minorHAnsi"/>
@@ -6771,6 +8634,7 @@
         </w:rPr>
         <w:t>G</w:t>
       </w:r>
+      <w:proofErr w:type="spellEnd"/>
       <w:r>
         <w:rPr>
           <w:rFonts w:eastAsiaTheme="minorHAnsi" w:cstheme="minorHAnsi"/>
@@ -6902,6 +8766,7 @@
           <w:bdr w:val="none" w:sz="0" w:space="0" w:color="auto"/>
         </w:rPr>
       </w:pPr>
+      <w:proofErr w:type="spellStart"/>
       <w:r>
         <w:rPr>
           <w:rFonts w:eastAsiaTheme="minorHAnsi" w:cstheme="minorHAnsi"/>
@@ -6911,6 +8776,7 @@
         </w:rPr>
         <w:t>routeToNode</w:t>
       </w:r>
+      <w:proofErr w:type="spellEnd"/>
       <w:r>
         <w:rPr>
           <w:rFonts w:eastAsiaTheme="minorHAnsi" w:cstheme="minorHAnsi"/>
@@ -7094,6 +8960,7 @@
           <w:bdr w:val="none" w:sz="0" w:space="0" w:color="auto"/>
         </w:rPr>
       </w:pPr>
+      <w:proofErr w:type="spellStart"/>
       <w:r>
         <w:rPr>
           <w:rFonts w:eastAsiaTheme="minorHAnsi" w:cstheme="minorHAnsi"/>
@@ -7110,8 +8977,9 @@
           <w:highlight w:val="yellow"/>
           <w:bdr w:val="none" w:sz="0" w:space="0" w:color="auto"/>
         </w:rPr>
-        <w:t>extHop(</w:t>
-      </w:r>
+        <w:t>extHop</w:t>
+      </w:r>
+      <w:proofErr w:type="spellEnd"/>
       <w:r>
         <w:rPr>
           <w:rFonts w:eastAsiaTheme="minorHAnsi" w:cstheme="minorHAnsi"/>
@@ -7119,8 +8987,19 @@
           <w:highlight w:val="yellow"/>
           <w:bdr w:val="none" w:sz="0" w:space="0" w:color="auto"/>
         </w:rPr>
+        <w:t>(</w:t>
+      </w:r>
+      <w:proofErr w:type="spellStart"/>
+      <w:r>
+        <w:rPr>
+          <w:rFonts w:eastAsiaTheme="minorHAnsi" w:cstheme="minorHAnsi"/>
+          <w:szCs w:val="22"/>
+          <w:highlight w:val="yellow"/>
+          <w:bdr w:val="none" w:sz="0" w:space="0" w:color="auto"/>
+        </w:rPr>
         <w:t>n,G</w:t>
       </w:r>
+      <w:proofErr w:type="spellEnd"/>
       <w:r>
         <w:rPr>
           <w:rFonts w:eastAsiaTheme="minorHAnsi" w:cstheme="minorHAnsi"/>
@@ -7223,7 +9102,25 @@
           <w:szCs w:val="22"/>
           <w:bdr w:val="none" w:sz="0" w:space="0" w:color="auto"/>
         </w:rPr>
-        <w:t>if n = MaxHop(R) then</w:t>
+        <w:t xml:space="preserve">if n = </w:t>
+      </w:r>
+      <w:proofErr w:type="spellStart"/>
+      <w:r>
+        <w:rPr>
+          <w:rFonts w:eastAsiaTheme="minorHAnsi" w:cstheme="minorHAnsi"/>
+          <w:szCs w:val="22"/>
+          <w:bdr w:val="none" w:sz="0" w:space="0" w:color="auto"/>
+        </w:rPr>
+        <w:t>MaxHop</w:t>
+      </w:r>
+      <w:proofErr w:type="spellEnd"/>
+      <w:r>
+        <w:rPr>
+          <w:rFonts w:eastAsiaTheme="minorHAnsi" w:cstheme="minorHAnsi"/>
+          <w:szCs w:val="22"/>
+          <w:bdr w:val="none" w:sz="0" w:space="0" w:color="auto"/>
+        </w:rPr>
+        <w:t>(R) then</w:t>
       </w:r>
     </w:p>
     <w:p>
@@ -7342,8 +9239,18 @@
           <w:szCs w:val="22"/>
           <w:bdr w:val="none" w:sz="0" w:space="0" w:color="auto"/>
         </w:rPr>
-        <w:t>d &lt;- Gn</w:t>
-      </w:r>
+        <w:t xml:space="preserve">d &lt;- </w:t>
+      </w:r>
+      <w:proofErr w:type="spellStart"/>
+      <w:r>
+        <w:rPr>
+          <w:rFonts w:eastAsiaTheme="minorHAnsi" w:cstheme="minorHAnsi"/>
+          <w:szCs w:val="22"/>
+          <w:bdr w:val="none" w:sz="0" w:space="0" w:color="auto"/>
+        </w:rPr>
+        <w:t>Gn</w:t>
+      </w:r>
+      <w:proofErr w:type="spellEnd"/>
     </w:p>
     <w:p>
       <w:pPr>
@@ -7387,8 +9294,18 @@
           <w:szCs w:val="22"/>
           <w:bdr w:val="none" w:sz="0" w:space="0" w:color="auto"/>
         </w:rPr>
-        <w:t>e &lt;- Rn,d</w:t>
-      </w:r>
+        <w:t xml:space="preserve">e &lt;- </w:t>
+      </w:r>
+      <w:proofErr w:type="spellStart"/>
+      <w:r>
+        <w:rPr>
+          <w:rFonts w:eastAsiaTheme="minorHAnsi" w:cstheme="minorHAnsi"/>
+          <w:szCs w:val="22"/>
+          <w:bdr w:val="none" w:sz="0" w:space="0" w:color="auto"/>
+        </w:rPr>
+        <w:t>Rn,d</w:t>
+      </w:r>
+      <w:proofErr w:type="spellEnd"/>
     </w:p>
     <w:p>
       <w:pPr>
@@ -7432,7 +9349,25 @@
           <w:szCs w:val="22"/>
           <w:bdr w:val="none" w:sz="0" w:space="0" w:color="auto"/>
         </w:rPr>
-        <w:t xml:space="preserve">while d &lt;- d_ 1 (modB) </w:t>
+        <w:t>while d &lt;- d_ 1 (</w:t>
+      </w:r>
+      <w:proofErr w:type="spellStart"/>
+      <w:r>
+        <w:rPr>
+          <w:rFonts w:eastAsiaTheme="minorHAnsi" w:cstheme="minorHAnsi"/>
+          <w:szCs w:val="22"/>
+          <w:bdr w:val="none" w:sz="0" w:space="0" w:color="auto"/>
+        </w:rPr>
+        <w:t>modB</w:t>
+      </w:r>
+      <w:proofErr w:type="spellEnd"/>
+      <w:r>
+        <w:rPr>
+          <w:rFonts w:eastAsiaTheme="minorHAnsi" w:cstheme="minorHAnsi"/>
+          <w:szCs w:val="22"/>
+          <w:bdr w:val="none" w:sz="0" w:space="0" w:color="auto"/>
+        </w:rPr>
+        <w:t xml:space="preserve">) </w:t>
       </w:r>
     </w:p>
     <w:p>
@@ -7485,8 +9420,18 @@
           <w:szCs w:val="22"/>
           <w:bdr w:val="none" w:sz="0" w:space="0" w:color="auto"/>
         </w:rPr>
-        <w:t>e &lt;-Rn,d</w:t>
-      </w:r>
+        <w:t>e &lt;-</w:t>
+      </w:r>
+      <w:proofErr w:type="spellStart"/>
+      <w:r>
+        <w:rPr>
+          <w:rFonts w:eastAsiaTheme="minorHAnsi" w:cstheme="minorHAnsi"/>
+          <w:szCs w:val="22"/>
+          <w:bdr w:val="none" w:sz="0" w:space="0" w:color="auto"/>
+        </w:rPr>
+        <w:t>Rn,d</w:t>
+      </w:r>
+      <w:proofErr w:type="spellEnd"/>
     </w:p>
     <w:p>
       <w:pPr>
@@ -7530,8 +9475,18 @@
           <w:szCs w:val="22"/>
           <w:bdr w:val="none" w:sz="0" w:space="0" w:color="auto"/>
         </w:rPr>
-        <w:t xml:space="preserve"> endwhile</w:t>
-      </w:r>
+        <w:t xml:space="preserve"> </w:t>
+      </w:r>
+      <w:proofErr w:type="spellStart"/>
+      <w:r>
+        <w:rPr>
+          <w:rFonts w:eastAsiaTheme="minorHAnsi" w:cstheme="minorHAnsi"/>
+          <w:szCs w:val="22"/>
+          <w:bdr w:val="none" w:sz="0" w:space="0" w:color="auto"/>
+        </w:rPr>
+        <w:t>endwhile</w:t>
+      </w:r>
+      <w:proofErr w:type="spellEnd"/>
     </w:p>
     <w:p>
       <w:pPr>
@@ -7628,7 +9583,43 @@
           <w:szCs w:val="22"/>
           <w:bdr w:val="none" w:sz="0" w:space="0" w:color="auto"/>
         </w:rPr>
-        <w:t>return NextHop(n+1, G)</w:t>
+        <w:t xml:space="preserve">return </w:t>
+      </w:r>
+      <w:proofErr w:type="spellStart"/>
+      <w:r>
+        <w:rPr>
+          <w:rFonts w:eastAsiaTheme="minorHAnsi" w:cstheme="minorHAnsi"/>
+          <w:szCs w:val="22"/>
+          <w:bdr w:val="none" w:sz="0" w:space="0" w:color="auto"/>
+        </w:rPr>
+        <w:t>NextHop</w:t>
+      </w:r>
+      <w:proofErr w:type="spellEnd"/>
+      <w:r>
+        <w:rPr>
+          <w:rFonts w:eastAsiaTheme="minorHAnsi" w:cstheme="minorHAnsi"/>
+          <w:szCs w:val="22"/>
+          <w:bdr w:val="none" w:sz="0" w:space="0" w:color="auto"/>
+        </w:rPr>
+        <w:t>(</w:t>
+      </w:r>
+      <w:proofErr w:type="spellStart"/>
+      <w:r>
+        <w:rPr>
+          <w:rFonts w:eastAsiaTheme="minorHAnsi" w:cstheme="minorHAnsi"/>
+          <w:szCs w:val="22"/>
+          <w:bdr w:val="none" w:sz="0" w:space="0" w:color="auto"/>
+        </w:rPr>
+        <w:t>n+1</w:t>
+      </w:r>
+      <w:proofErr w:type="spellEnd"/>
+      <w:r>
+        <w:rPr>
+          <w:rFonts w:eastAsiaTheme="minorHAnsi" w:cstheme="minorHAnsi"/>
+          <w:szCs w:val="22"/>
+          <w:bdr w:val="none" w:sz="0" w:space="0" w:color="auto"/>
+        </w:rPr>
+        <w:t>, G)</w:t>
       </w:r>
     </w:p>
     <w:p>
@@ -7871,13 +9862,41 @@
           <w:szCs w:val="22"/>
         </w:rPr>
       </w:pPr>
+      <w:proofErr w:type="spellStart"/>
       <w:r>
         <w:rPr>
           <w:rFonts w:cstheme="minorHAnsi"/>
           <w:szCs w:val="22"/>
           <w:highlight w:val="yellow"/>
         </w:rPr>
-        <w:t>sendFirst(childPid,</w:t>
+        <w:t>sendFirst</w:t>
+      </w:r>
+      <w:proofErr w:type="spellEnd"/>
+      <w:r>
+        <w:rPr>
+          <w:rFonts w:cstheme="minorHAnsi"/>
+          <w:szCs w:val="22"/>
+          <w:highlight w:val="yellow"/>
+        </w:rPr>
+        <w:t>(</w:t>
+      </w:r>
+      <w:proofErr w:type="spellStart"/>
+      <w:r>
+        <w:rPr>
+          <w:rFonts w:cstheme="minorHAnsi"/>
+          <w:szCs w:val="22"/>
+          <w:highlight w:val="yellow"/>
+        </w:rPr>
+        <w:t>childPid</w:t>
+      </w:r>
+      <w:proofErr w:type="spellEnd"/>
+      <w:r>
+        <w:rPr>
+          <w:rFonts w:cstheme="minorHAnsi"/>
+          <w:szCs w:val="22"/>
+          <w:highlight w:val="yellow"/>
+        </w:rPr>
+        <w:t>,</w:t>
       </w:r>
       <w:r>
         <w:rPr>
@@ -7887,8 +9906,20 @@
           <w:szCs w:val="22"/>
           <w:highlight w:val="yellow"/>
         </w:rPr>
-        <w:t xml:space="preserve"> numRequestToSend</w:t>
-      </w:r>
+        <w:t xml:space="preserve"> </w:t>
+      </w:r>
+      <w:proofErr w:type="spellStart"/>
+      <w:r>
+        <w:rPr>
+          <w:rFonts w:cstheme="minorHAnsi"/>
+          <w:i/>
+          <w:iCs/>
+          <w:szCs w:val="22"/>
+          <w:highlight w:val="yellow"/>
+        </w:rPr>
+        <w:t>numRequestToSend</w:t>
+      </w:r>
+      <w:proofErr w:type="spellEnd"/>
       <w:r>
         <w:rPr>
           <w:rFonts w:cstheme="minorHAnsi"/>
@@ -8007,6 +10038,7 @@
         </w:rPr>
         <w:tab/>
       </w:r>
+      <w:proofErr w:type="spellStart"/>
       <w:r>
         <w:rPr>
           <w:rFonts w:cstheme="minorHAnsi"/>
@@ -8021,7 +10053,37 @@
           <w:iCs/>
           <w:szCs w:val="22"/>
         </w:rPr>
-        <w:t xml:space="preserve">numRequestToSend = numRequestToSend </w:t>
+        <w:t>numRequestToSend</w:t>
+      </w:r>
+      <w:proofErr w:type="spellEnd"/>
+      <w:r>
+        <w:rPr>
+          <w:rFonts w:cstheme="minorHAnsi"/>
+          <w:i/>
+          <w:iCs/>
+          <w:szCs w:val="22"/>
+        </w:rPr>
+        <w:t xml:space="preserve"> = </w:t>
+      </w:r>
+      <w:proofErr w:type="spellStart"/>
+      <w:r>
+        <w:rPr>
+          <w:rFonts w:cstheme="minorHAnsi"/>
+          <w:i/>
+          <w:iCs/>
+          <w:szCs w:val="22"/>
+        </w:rPr>
+        <w:t>numRequestToSend</w:t>
+      </w:r>
+      <w:proofErr w:type="spellEnd"/>
+      <w:r>
+        <w:rPr>
+          <w:rFonts w:cstheme="minorHAnsi"/>
+          <w:i/>
+          <w:iCs/>
+          <w:szCs w:val="22"/>
+        </w:rPr>
+        <w:t xml:space="preserve"> </w:t>
       </w:r>
       <w:r>
         <w:rPr>
@@ -8062,13 +10124,32 @@
           <w:szCs w:val="26"/>
         </w:rPr>
       </w:pPr>
-      <w:r>
-        <w:rPr>
-          <w:rFonts w:eastAsiaTheme="minorHAnsi" w:cstheme="minorHAnsi"/>
-          <w:szCs w:val="22"/>
-          <w:bdr w:val="none" w:sz="0" w:space="0" w:color="auto"/>
-        </w:rPr>
-        <w:t>PUBLISHOBJECT(O</w:t>
+      <w:proofErr w:type="spellStart"/>
+      <w:r>
+        <w:rPr>
+          <w:rFonts w:eastAsiaTheme="minorHAnsi" w:cstheme="minorHAnsi"/>
+          <w:szCs w:val="22"/>
+          <w:bdr w:val="none" w:sz="0" w:space="0" w:color="auto"/>
+        </w:rPr>
+        <w:t>PUBLISHOBJECT</w:t>
+      </w:r>
+      <w:proofErr w:type="spellEnd"/>
+      <w:r>
+        <w:rPr>
+          <w:rFonts w:eastAsiaTheme="minorHAnsi" w:cstheme="minorHAnsi"/>
+          <w:szCs w:val="22"/>
+          <w:bdr w:val="none" w:sz="0" w:space="0" w:color="auto"/>
+        </w:rPr>
+        <w:t>(</w:t>
+      </w:r>
+      <w:proofErr w:type="spellStart"/>
+      <w:r>
+        <w:rPr>
+          <w:rFonts w:eastAsiaTheme="minorHAnsi" w:cstheme="minorHAnsi"/>
+          <w:szCs w:val="22"/>
+          <w:bdr w:val="none" w:sz="0" w:space="0" w:color="auto"/>
+        </w:rPr>
+        <w:t>O</w:t>
       </w:r>
       <w:r>
         <w:rPr>
@@ -8079,6 +10160,7 @@
         </w:rPr>
         <w:t>G</w:t>
       </w:r>
+      <w:proofErr w:type="spellEnd"/>
       <w:r>
         <w:rPr>
           <w:rFonts w:eastAsiaTheme="minorHAnsi" w:cstheme="minorHAnsi"/>
@@ -8178,7 +10260,38 @@
           <w:szCs w:val="22"/>
         </w:rPr>
         <w:tab/>
-        <w:t>sendFirst(childPid,</w:t>
+      </w:r>
+      <w:proofErr w:type="spellStart"/>
+      <w:r>
+        <w:rPr>
+          <w:rFonts w:cstheme="minorHAnsi"/>
+          <w:szCs w:val="22"/>
+        </w:rPr>
+        <w:t>sendFirst</w:t>
+      </w:r>
+      <w:proofErr w:type="spellEnd"/>
+      <w:r>
+        <w:rPr>
+          <w:rFonts w:cstheme="minorHAnsi"/>
+          <w:szCs w:val="22"/>
+        </w:rPr>
+        <w:t>(</w:t>
+      </w:r>
+      <w:proofErr w:type="spellStart"/>
+      <w:r>
+        <w:rPr>
+          <w:rFonts w:cstheme="minorHAnsi"/>
+          <w:szCs w:val="22"/>
+        </w:rPr>
+        <w:t>childPid</w:t>
+      </w:r>
+      <w:proofErr w:type="spellEnd"/>
+      <w:r>
+        <w:rPr>
+          <w:rFonts w:cstheme="minorHAnsi"/>
+          <w:szCs w:val="22"/>
+        </w:rPr>
+        <w:t>,</w:t>
       </w:r>
       <w:r>
         <w:rPr>
@@ -8187,8 +10300,19 @@
           <w:iCs/>
           <w:szCs w:val="22"/>
         </w:rPr>
-        <w:t xml:space="preserve"> newnumRequestToSend</w:t>
-      </w:r>
+        <w:t xml:space="preserve"> </w:t>
+      </w:r>
+      <w:proofErr w:type="spellStart"/>
+      <w:r>
+        <w:rPr>
+          <w:rFonts w:cstheme="minorHAnsi"/>
+          <w:i/>
+          <w:iCs/>
+          <w:szCs w:val="22"/>
+        </w:rPr>
+        <w:t>newnumRequestToSend</w:t>
+      </w:r>
+      <w:proofErr w:type="spellEnd"/>
       <w:r>
         <w:rPr>
           <w:rFonts w:cstheme="minorHAnsi"/>
@@ -8369,18 +10493,29 @@
           <w:szCs w:val="22"/>
           <w:bdr w:val="none" w:sz="0" w:space="0" w:color="auto"/>
         </w:rPr>
-        <w:t>and copies an approximate neighbor map from the i</w:t>
-      </w:r>
+        <w:t xml:space="preserve">and copies an approximate neighbor map from the </w:t>
+      </w:r>
+      <w:proofErr w:type="spellStart"/>
       <w:r>
         <w:rPr>
           <w:rFonts w:eastAsiaTheme="minorHAnsi" w:cstheme="minorHAnsi"/>
           <w:sz w:val="22"/>
           <w:szCs w:val="22"/>
           <w:bdr w:val="none" w:sz="0" w:space="0" w:color="auto"/>
+        </w:rPr>
+        <w:t>i</w:t>
+      </w:r>
+      <w:r>
+        <w:rPr>
+          <w:rFonts w:eastAsiaTheme="minorHAnsi" w:cstheme="minorHAnsi"/>
+          <w:sz w:val="22"/>
+          <w:szCs w:val="22"/>
+          <w:bdr w:val="none" w:sz="0" w:space="0" w:color="auto"/>
           <w:vertAlign w:val="superscript"/>
         </w:rPr>
         <w:t>th</w:t>
       </w:r>
+      <w:proofErr w:type="spellEnd"/>
       <w:r>
         <w:rPr>
           <w:rFonts w:eastAsiaTheme="minorHAnsi" w:cstheme="minorHAnsi"/>
@@ -8407,18 +10542,29 @@
           <w:szCs w:val="22"/>
           <w:bdr w:val="none" w:sz="0" w:space="0" w:color="auto"/>
         </w:rPr>
-        <w:t xml:space="preserve"> , G = H</w:t>
-      </w:r>
+        <w:t xml:space="preserve"> , G = </w:t>
+      </w:r>
+      <w:proofErr w:type="spellStart"/>
       <w:r>
         <w:rPr>
           <w:rFonts w:eastAsiaTheme="minorHAnsi" w:cstheme="minorHAnsi"/>
           <w:sz w:val="22"/>
           <w:szCs w:val="22"/>
           <w:bdr w:val="none" w:sz="0" w:space="0" w:color="auto"/>
+        </w:rPr>
+        <w:t>H</w:t>
+      </w:r>
+      <w:r>
+        <w:rPr>
+          <w:rFonts w:eastAsiaTheme="minorHAnsi" w:cstheme="minorHAnsi"/>
+          <w:sz w:val="22"/>
+          <w:szCs w:val="22"/>
+          <w:bdr w:val="none" w:sz="0" w:space="0" w:color="auto"/>
           <w:vertAlign w:val="subscript"/>
         </w:rPr>
         <w:t>0</w:t>
       </w:r>
+      <w:proofErr w:type="spellEnd"/>
       <w:r>
         <w:rPr>
           <w:rFonts w:eastAsiaTheme="minorHAnsi" w:cstheme="minorHAnsi"/>
@@ -8604,7 +10750,11 @@
         <w:annotationRef/>
       </w:r>
       <w:r>
-        <w:t>The primary i</w:t>
+        <w:t xml:space="preserve">The primary </w:t>
+      </w:r>
+      <w:proofErr w:type="spellStart"/>
+      <w:r>
+        <w:t>i</w:t>
       </w:r>
       <w:r>
         <w:rPr>
@@ -8612,8 +10762,13 @@
         </w:rPr>
         <w:t>th</w:t>
       </w:r>
-      <w:r>
-        <w:t xml:space="preserve"> entry in the j</w:t>
+      <w:proofErr w:type="spellEnd"/>
+      <w:r>
+        <w:t xml:space="preserve"> entry in the </w:t>
+      </w:r>
+      <w:proofErr w:type="spellStart"/>
+      <w:r>
+        <w:t>j</w:t>
       </w:r>
       <w:r>
         <w:rPr>
@@ -8621,9 +10776,15 @@
         </w:rPr>
         <w:t>th</w:t>
       </w:r>
-      <w:r>
-        <w:t xml:space="preserve"> level is the ID and location of the closest node that begins with prefix (N, j-1) + i</w:t>
-      </w:r>
+      <w:proofErr w:type="spellEnd"/>
+      <w:r>
+        <w:t xml:space="preserve"> level is the ID and location of the closest node that begins with prefix (N, j-1) + </w:t>
+      </w:r>
+      <w:proofErr w:type="spellStart"/>
+      <w:r>
+        <w:t>i</w:t>
+      </w:r>
+      <w:proofErr w:type="spellEnd"/>
     </w:p>
   </w:comment>
   <w:comment w:id="5" w:author="Laurenceau,Isabel J" w:date="2019-10-20T19:26:00Z" w:initials="LJ">
@@ -8904,7 +11065,11 @@
         <w:annotationRef/>
       </w:r>
       <w:r>
-        <w:t>The primary i</w:t>
+        <w:t xml:space="preserve">The primary </w:t>
+      </w:r>
+      <w:proofErr w:type="spellStart"/>
+      <w:r>
+        <w:t>i</w:t>
       </w:r>
       <w:r>
         <w:rPr>
@@ -8912,8 +11077,13 @@
         </w:rPr>
         <w:t>th</w:t>
       </w:r>
-      <w:r>
-        <w:t xml:space="preserve"> entry in the j</w:t>
+      <w:proofErr w:type="spellEnd"/>
+      <w:r>
+        <w:t xml:space="preserve"> entry in the </w:t>
+      </w:r>
+      <w:proofErr w:type="spellStart"/>
+      <w:r>
+        <w:t>j</w:t>
       </w:r>
       <w:r>
         <w:rPr>
@@ -8921,9 +11091,15 @@
         </w:rPr>
         <w:t>th</w:t>
       </w:r>
-      <w:r>
-        <w:t xml:space="preserve"> level is the ID and location of the closest node that begins with prefix (N, j-1) + i</w:t>
-      </w:r>
+      <w:proofErr w:type="spellEnd"/>
+      <w:r>
+        <w:t xml:space="preserve"> level is the ID and location of the closest node that begins with prefix (N, j-1) + </w:t>
+      </w:r>
+      <w:proofErr w:type="spellStart"/>
+      <w:r>
+        <w:t>i</w:t>
+      </w:r>
+      <w:proofErr w:type="spellEnd"/>
     </w:p>
   </w:comment>
 </w:comments>
@@ -11437,7 +13613,7 @@
 </file>
 
 <file path=customXml/itemProps1.xml><?xml version="1.0" encoding="utf-8"?>
-<ds:datastoreItem xmlns:ds="http://schemas.openxmlformats.org/officeDocument/2006/customXml" ds:itemID="{ED7E507D-BCAE-F749-AB3F-4315DE4CD9A4}">
+<ds:datastoreItem xmlns:ds="http://schemas.openxmlformats.org/officeDocument/2006/customXml" ds:itemID="{EC9A4EE2-F5B5-5D4D-874D-A9C9B3F7A97C}">
   <ds:schemaRefs>
     <ds:schemaRef ds:uri="http://schemas.openxmlformats.org/officeDocument/2006/bibliography"/>
   </ds:schemaRefs>

--- a/Project 3 ReadMe.docx
+++ b/Project 3 ReadMe.docx
@@ -117,37 +117,199 @@
           <w:rFonts w:eastAsiaTheme="minorHAnsi"/>
           <w:bdr w:val="none" w:sz="0" w:space="0" w:color="auto"/>
         </w:rPr>
-        <w:t xml:space="preserve">mix run </w:t>
-      </w:r>
-      <w:proofErr w:type="spellStart"/>
+        <w:t>mix run project3.exs [</w:t>
+      </w:r>
       <w:r>
         <w:rPr>
           <w:rFonts w:eastAsiaTheme="minorHAnsi"/>
           <w:bdr w:val="none" w:sz="0" w:space="0" w:color="auto"/>
         </w:rPr>
-        <w:t>project3.exs</w:t>
-      </w:r>
-      <w:proofErr w:type="spellEnd"/>
+        <w:t>number of nodes</w:t>
+      </w:r>
       <w:r>
         <w:rPr>
           <w:rFonts w:eastAsiaTheme="minorHAnsi"/>
           <w:bdr w:val="none" w:sz="0" w:space="0" w:color="auto"/>
         </w:rPr>
-        <w:t xml:space="preserve"> [</w:t>
+        <w:t xml:space="preserve">] </w:t>
       </w:r>
       <w:r>
         <w:rPr>
           <w:rFonts w:eastAsiaTheme="minorHAnsi"/>
           <w:bdr w:val="none" w:sz="0" w:space="0" w:color="auto"/>
         </w:rPr>
-        <w:t>number of nodes</w:t>
+        <w:t>[number of requests]</w:t>
       </w:r>
       <w:r>
         <w:rPr>
           <w:rFonts w:eastAsiaTheme="minorHAnsi"/>
           <w:bdr w:val="none" w:sz="0" w:space="0" w:color="auto"/>
         </w:rPr>
-        <w:t xml:space="preserve">] </w:t>
+        <w:t xml:space="preserve">’ </w:t>
+      </w:r>
+    </w:p>
+    <w:p>
+      <w:pPr>
+        <w:rPr>
+          <w:rStyle w:val="Heading2Char"/>
+        </w:rPr>
+      </w:pPr>
+    </w:p>
+    <w:p>
+      <w:pPr>
+        <w:rPr>
+          <w:rFonts w:cstheme="minorHAnsi"/>
+          <w:szCs w:val="22"/>
+        </w:rPr>
+      </w:pPr>
+      <w:r>
+        <w:rPr>
+          <w:rStyle w:val="Heading2Char"/>
+        </w:rPr>
+        <w:t>Output</w:t>
+      </w:r>
+      <w:r>
+        <w:rPr>
+          <w:rFonts w:cstheme="minorHAnsi"/>
+          <w:szCs w:val="22"/>
+        </w:rPr>
+        <w:t xml:space="preserve">: </w:t>
+      </w:r>
+      <w:r>
+        <w:rPr>
+          <w:rFonts w:cstheme="minorHAnsi"/>
+          <w:szCs w:val="22"/>
+        </w:rPr>
+        <w:t>Maximum</w:t>
+      </w:r>
+      <w:r>
+        <w:rPr>
+          <w:rFonts w:cstheme="minorHAnsi"/>
+          <w:szCs w:val="22"/>
+        </w:rPr>
+        <w:t xml:space="preserve"> number of hops traversed for all requests for all nodes.</w:t>
+      </w:r>
+    </w:p>
+    <w:p>
+      <w:pPr>
+        <w:rPr>
+          <w:rFonts w:cstheme="minorHAnsi"/>
+          <w:szCs w:val="22"/>
+        </w:rPr>
+      </w:pPr>
+    </w:p>
+    <w:p>
+      <w:pPr>
+        <w:pStyle w:val="Heading2"/>
+      </w:pPr>
+      <w:r>
+        <w:t>What is working:</w:t>
+      </w:r>
+    </w:p>
+    <w:p>
+      <w:pPr>
+        <w:rPr>
+          <w:rFonts w:cstheme="minorHAnsi"/>
+          <w:szCs w:val="22"/>
+        </w:rPr>
+      </w:pPr>
+    </w:p>
+    <w:p>
+      <w:pPr>
+        <w:pStyle w:val="NoSpacing"/>
+        <w:rPr>
+          <w:rFonts w:cstheme="minorHAnsi"/>
+          <w:szCs w:val="22"/>
+        </w:rPr>
+      </w:pPr>
+      <w:r>
+        <w:t xml:space="preserve">The </w:t>
+      </w:r>
+      <w:r>
+        <w:rPr>
+          <w:u w:val="single"/>
+        </w:rPr>
+        <w:t>project3.exs</w:t>
+      </w:r>
+      <w:r>
+        <w:t xml:space="preserve"> reads the input arguments and sends them to the </w:t>
+      </w:r>
+      <w:r>
+        <w:rPr>
+          <w:u w:val="single"/>
+        </w:rPr>
+        <w:t>MAINPROJ</w:t>
+      </w:r>
+      <w:r>
+        <w:t xml:space="preserve"> module.</w:t>
+      </w:r>
+      <w:r>
+        <w:t xml:space="preserve"> The </w:t>
+      </w:r>
+      <w:r>
+        <w:rPr>
+          <w:u w:val="single"/>
+        </w:rPr>
+        <w:t>MAINPROJ</w:t>
+      </w:r>
+      <w:r>
+        <w:rPr>
+          <w:u w:val="single"/>
+        </w:rPr>
+        <w:t xml:space="preserve"> </w:t>
+      </w:r>
+      <w:r>
+        <w:t xml:space="preserve">starts the </w:t>
+      </w:r>
+      <w:r>
+        <w:t xml:space="preserve">dynamic </w:t>
+      </w:r>
+      <w:r>
+        <w:t xml:space="preserve">supervisor </w:t>
+      </w:r>
+      <w:r>
+        <w:rPr>
+          <w:u w:val="single"/>
+        </w:rPr>
+        <w:t xml:space="preserve">TAPESTRY </w:t>
+      </w:r>
+      <w:r>
+        <w:t xml:space="preserve">module, starts all the nodes from </w:t>
+      </w:r>
+      <w:r>
+        <w:rPr>
+          <w:u w:val="single"/>
+        </w:rPr>
+        <w:t>TAPNODE</w:t>
+      </w:r>
+      <w:r>
+        <w:t xml:space="preserve"> module and adds them to the Tapestry mesh. </w:t>
+      </w:r>
+      <w:r>
+        <w:t xml:space="preserve">Once they are all inserted to the mesh the </w:t>
+      </w:r>
+      <w:r>
+        <w:rPr>
+          <w:rFonts w:cstheme="minorHAnsi"/>
+          <w:szCs w:val="22"/>
+          <w:u w:val="single"/>
+        </w:rPr>
+        <w:t>MAINPROJ</w:t>
+      </w:r>
+      <w:r>
+        <w:rPr>
+          <w:rFonts w:cstheme="minorHAnsi"/>
+          <w:szCs w:val="22"/>
+          <w:u w:val="single"/>
+        </w:rPr>
+        <w:t xml:space="preserve"> </w:t>
+      </w:r>
+      <w:r>
+        <w:rPr>
+          <w:rFonts w:cstheme="minorHAnsi"/>
+          <w:szCs w:val="22"/>
+        </w:rPr>
+        <w:t xml:space="preserve">tells each node </w:t>
       </w:r>
       <w:r>
         <w:rPr>
@@ -158,56 +320,32 @@
       </w:r>
       <w:r>
         <w:rPr>
-          <w:rFonts w:eastAsiaTheme="minorHAnsi"/>
-          <w:bdr w:val="none" w:sz="0" w:space="0" w:color="auto"/>
-        </w:rPr>
-        <w:t xml:space="preserve">’ </w:t>
+          <w:rFonts w:cstheme="minorHAnsi"/>
+          <w:szCs w:val="22"/>
+        </w:rPr>
+        <w:t xml:space="preserve"> random objects from the Tapestry mesh. </w:t>
       </w:r>
     </w:p>
     <w:p>
       <w:pPr>
-        <w:rPr>
-          <w:rStyle w:val="Heading2Char"/>
+        <w:pStyle w:val="NoSpacing"/>
+        <w:rPr>
+          <w:rFonts w:cstheme="minorHAnsi"/>
+          <w:szCs w:val="22"/>
         </w:rPr>
       </w:pPr>
     </w:p>
     <w:p>
       <w:pPr>
-        <w:rPr>
-          <w:rFonts w:cstheme="minorHAnsi"/>
-          <w:szCs w:val="22"/>
-        </w:rPr>
-      </w:pPr>
-      <w:r>
-        <w:rPr>
-          <w:rStyle w:val="Heading2Char"/>
-        </w:rPr>
-        <w:t>Output</w:t>
-      </w:r>
-      <w:r>
-        <w:rPr>
-          <w:rFonts w:cstheme="minorHAnsi"/>
-          <w:szCs w:val="22"/>
-        </w:rPr>
-        <w:t xml:space="preserve">: </w:t>
-      </w:r>
-      <w:r>
-        <w:rPr>
-          <w:rFonts w:cstheme="minorHAnsi"/>
-          <w:szCs w:val="22"/>
-        </w:rPr>
-        <w:t>Maximum</w:t>
-      </w:r>
-      <w:r>
-        <w:rPr>
-          <w:rFonts w:cstheme="minorHAnsi"/>
-          <w:szCs w:val="22"/>
-        </w:rPr>
-        <w:t xml:space="preserve"> number of hops traversed for all requests for all nodes.</w:t>
+        <w:pStyle w:val="Heading4"/>
+      </w:pPr>
+      <w:r>
+        <w:t>JOIN</w:t>
       </w:r>
     </w:p>
     <w:p>
       <w:pPr>
+        <w:pStyle w:val="NoSpacing"/>
         <w:rPr>
           <w:rFonts w:cstheme="minorHAnsi"/>
           <w:szCs w:val="22"/>
@@ -216,14 +354,117 @@
     </w:p>
     <w:p>
       <w:pPr>
-        <w:pStyle w:val="Heading2"/>
-      </w:pPr>
-      <w:r>
-        <w:t>What is working:</w:t>
+        <w:pStyle w:val="NoSpacing"/>
+        <w:rPr>
+          <w:rFonts w:cstheme="minorHAnsi"/>
+          <w:szCs w:val="22"/>
+        </w:rPr>
+      </w:pPr>
+      <w:r>
+        <w:rPr>
+          <w:rFonts w:cstheme="minorHAnsi"/>
+          <w:szCs w:val="22"/>
+        </w:rPr>
+        <w:t xml:space="preserve">The </w:t>
+      </w:r>
+      <w:r>
+        <w:rPr>
+          <w:u w:val="single"/>
+        </w:rPr>
+        <w:t>TAPNODE</w:t>
+      </w:r>
+      <w:r>
+        <w:t xml:space="preserve"> </w:t>
+      </w:r>
+      <w:r>
+        <w:rPr>
+          <w:rFonts w:cstheme="minorHAnsi"/>
+          <w:szCs w:val="22"/>
+        </w:rPr>
+        <w:t xml:space="preserve">initializes all nodes with a randomly created number which is hashed using the SHA1 algorithm to produce </w:t>
+      </w:r>
+      <w:proofErr w:type="gramStart"/>
+      <w:r>
+        <w:rPr>
+          <w:rFonts w:cstheme="minorHAnsi"/>
+          <w:szCs w:val="22"/>
+        </w:rPr>
+        <w:t>it’s</w:t>
+      </w:r>
+      <w:proofErr w:type="gramEnd"/>
+      <w:r>
+        <w:rPr>
+          <w:rFonts w:cstheme="minorHAnsi"/>
+          <w:szCs w:val="22"/>
+        </w:rPr>
+        <w:t xml:space="preserve"> id. </w:t>
+      </w:r>
+      <w:r>
+        <w:rPr>
+          <w:rFonts w:cstheme="minorHAnsi"/>
+          <w:szCs w:val="22"/>
+        </w:rPr>
+        <w:t xml:space="preserve">It is also initialized with an empty </w:t>
+      </w:r>
+      <w:proofErr w:type="spellStart"/>
+      <w:r>
+        <w:rPr>
+          <w:rFonts w:cstheme="minorHAnsi"/>
+          <w:szCs w:val="22"/>
+        </w:rPr>
+        <w:t>neighborMap</w:t>
+      </w:r>
+      <w:proofErr w:type="spellEnd"/>
+      <w:r>
+        <w:rPr>
+          <w:rFonts w:cstheme="minorHAnsi"/>
+          <w:szCs w:val="22"/>
+        </w:rPr>
+        <w:t xml:space="preserve">, empty </w:t>
+      </w:r>
+      <w:proofErr w:type="spellStart"/>
+      <w:r>
+        <w:rPr>
+          <w:rFonts w:cstheme="minorHAnsi"/>
+          <w:szCs w:val="22"/>
+        </w:rPr>
+        <w:t>objectList</w:t>
+      </w:r>
+      <w:proofErr w:type="spellEnd"/>
+      <w:r>
+        <w:rPr>
+          <w:rFonts w:cstheme="minorHAnsi"/>
+          <w:szCs w:val="22"/>
+        </w:rPr>
+        <w:t xml:space="preserve"> and empty </w:t>
+      </w:r>
+      <w:proofErr w:type="spellStart"/>
+      <w:r>
+        <w:rPr>
+          <w:rFonts w:cstheme="minorHAnsi"/>
+          <w:szCs w:val="22"/>
+        </w:rPr>
+        <w:t>objectLinksList</w:t>
+      </w:r>
+      <w:proofErr w:type="spellEnd"/>
+      <w:r>
+        <w:rPr>
+          <w:rFonts w:cstheme="minorHAnsi"/>
+          <w:szCs w:val="22"/>
+        </w:rPr>
+        <w:t xml:space="preserve">. </w:t>
+      </w:r>
+      <w:r>
+        <w:rPr>
+          <w:rFonts w:cstheme="minorHAnsi"/>
+          <w:szCs w:val="22"/>
+        </w:rPr>
+        <w:t xml:space="preserve">The id and three lists will be used later for inserting into the tapestry and routing. </w:t>
       </w:r>
     </w:p>
     <w:p>
       <w:pPr>
+        <w:pStyle w:val="NoSpacing"/>
         <w:rPr>
           <w:rFonts w:cstheme="minorHAnsi"/>
           <w:szCs w:val="22"/>
@@ -239,88 +480,112 @@
         </w:rPr>
       </w:pPr>
       <w:r>
-        <w:t xml:space="preserve">The </w:t>
+        <w:rPr>
+          <w:rFonts w:cstheme="minorHAnsi"/>
+          <w:szCs w:val="22"/>
+        </w:rPr>
+        <w:t xml:space="preserve">To add each node to the tapestry </w:t>
       </w:r>
       <w:proofErr w:type="spellStart"/>
       <w:r>
         <w:rPr>
-          <w:u w:val="single"/>
-        </w:rPr>
-        <w:t>project3.exs</w:t>
+          <w:rFonts w:cstheme="minorHAnsi"/>
+          <w:i/>
+          <w:iCs/>
+          <w:szCs w:val="22"/>
+        </w:rPr>
+        <w:t>addToTapestry</w:t>
+      </w:r>
+      <w:r>
+        <w:rPr>
+          <w:rFonts w:cstheme="minorHAnsi"/>
+          <w:szCs w:val="22"/>
+        </w:rPr>
+        <w:t>is</w:t>
       </w:r>
       <w:proofErr w:type="spellEnd"/>
       <w:r>
-        <w:t xml:space="preserve"> reads the input arguments and sends them to the </w:t>
-      </w:r>
-      <w:r>
-        <w:rPr>
-          <w:u w:val="single"/>
-        </w:rPr>
-        <w:t>MAINPROJ</w:t>
-      </w:r>
-      <w:r>
-        <w:t xml:space="preserve"> module.</w:t>
-      </w:r>
-      <w:r>
-        <w:t xml:space="preserve"> The </w:t>
-      </w:r>
-      <w:r>
-        <w:rPr>
-          <w:u w:val="single"/>
-        </w:rPr>
-        <w:t>MAINPROJ</w:t>
-      </w:r>
-      <w:r>
-        <w:rPr>
-          <w:u w:val="single"/>
+        <w:rPr>
+          <w:rFonts w:cstheme="minorHAnsi"/>
+          <w:szCs w:val="22"/>
+        </w:rPr>
+        <w:t xml:space="preserve"> called. </w:t>
+      </w:r>
+      <w:r>
+        <w:rPr>
+          <w:rFonts w:cstheme="minorHAnsi"/>
+          <w:szCs w:val="22"/>
+        </w:rPr>
+        <w:t xml:space="preserve">Here we contact a </w:t>
+      </w:r>
+      <w:r>
+        <w:rPr>
+          <w:rFonts w:cstheme="minorHAnsi"/>
+          <w:szCs w:val="22"/>
+        </w:rPr>
+        <w:t>contact</w:t>
+      </w:r>
+      <w:r>
+        <w:rPr>
+          <w:rFonts w:cstheme="minorHAnsi"/>
+          <w:szCs w:val="22"/>
         </w:rPr>
         <w:t xml:space="preserve"> </w:t>
       </w:r>
       <w:r>
-        <w:t xml:space="preserve">starts the </w:t>
-      </w:r>
-      <w:r>
-        <w:t xml:space="preserve">dynamic </w:t>
-      </w:r>
-      <w:r>
-        <w:t xml:space="preserve">supervisor </w:t>
-      </w:r>
-      <w:r>
-        <w:rPr>
-          <w:u w:val="single"/>
-        </w:rPr>
-        <w:t xml:space="preserve">TAPESTRY </w:t>
-      </w:r>
-      <w:r>
-        <w:t xml:space="preserve">module, starts all the nodes from </w:t>
+        <w:rPr>
+          <w:rFonts w:cstheme="minorHAnsi"/>
+          <w:szCs w:val="22"/>
+        </w:rPr>
+        <w:t>Gateway</w:t>
+      </w:r>
+      <w:r>
+        <w:rPr>
+          <w:rFonts w:cstheme="minorHAnsi"/>
+          <w:szCs w:val="22"/>
+        </w:rPr>
+        <w:t xml:space="preserve"> </w:t>
+      </w:r>
+      <w:proofErr w:type="gramStart"/>
+      <w:r>
+        <w:rPr>
+          <w:rFonts w:cstheme="minorHAnsi"/>
+          <w:szCs w:val="22"/>
+        </w:rPr>
+        <w:t xml:space="preserve">Node </w:t>
+      </w:r>
+      <w:r>
+        <w:rPr>
+          <w:rFonts w:cstheme="minorHAnsi"/>
+          <w:szCs w:val="22"/>
+        </w:rPr>
+        <w:t xml:space="preserve"> using</w:t>
+      </w:r>
+      <w:proofErr w:type="gramEnd"/>
+      <w:r>
+        <w:rPr>
+          <w:rFonts w:cstheme="minorHAnsi"/>
+          <w:szCs w:val="22"/>
+        </w:rPr>
+        <w:t xml:space="preserve"> </w:t>
       </w:r>
       <w:proofErr w:type="spellStart"/>
       <w:r>
         <w:rPr>
-          <w:u w:val="single"/>
-        </w:rPr>
-        <w:t>TAPNODE</w:t>
+          <w:rFonts w:cstheme="minorHAnsi"/>
+          <w:i/>
+          <w:iCs/>
+          <w:szCs w:val="22"/>
+        </w:rPr>
+        <w:t>contactGatewayNode</w:t>
       </w:r>
       <w:proofErr w:type="spellEnd"/>
       <w:r>
-        <w:t xml:space="preserve"> module and adds them to the Tapestry mesh. </w:t>
-      </w:r>
-      <w:r>
-        <w:t xml:space="preserve">Once they are all inserted to the mesh the </w:t>
-      </w:r>
-      <w:r>
-        <w:rPr>
-          <w:rFonts w:cstheme="minorHAnsi"/>
-          <w:szCs w:val="22"/>
-          <w:u w:val="single"/>
-        </w:rPr>
-        <w:t>MAINPROJ</w:t>
-      </w:r>
-      <w:r>
-        <w:rPr>
-          <w:rFonts w:cstheme="minorHAnsi"/>
-          <w:szCs w:val="22"/>
-          <w:u w:val="single"/>
+        <w:rPr>
+          <w:rFonts w:cstheme="minorHAnsi"/>
+          <w:i/>
+          <w:iCs/>
+          <w:szCs w:val="22"/>
         </w:rPr>
         <w:t xml:space="preserve"> </w:t>
       </w:r>
@@ -329,21 +594,92 @@
           <w:rFonts w:cstheme="minorHAnsi"/>
           <w:szCs w:val="22"/>
         </w:rPr>
-        <w:t xml:space="preserve">tells each node </w:t>
-      </w:r>
-      <w:r>
-        <w:rPr>
-          <w:rFonts w:eastAsiaTheme="minorHAnsi"/>
-          <w:bdr w:val="none" w:sz="0" w:space="0" w:color="auto"/>
-        </w:rPr>
-        <w:t>[number of requests]</w:t>
-      </w:r>
-      <w:r>
-        <w:rPr>
-          <w:rFonts w:cstheme="minorHAnsi"/>
-          <w:szCs w:val="22"/>
-        </w:rPr>
-        <w:t xml:space="preserve"> random objects from the Tapestry mesh. </w:t>
+        <w:t xml:space="preserve">which returns the id of a node already in the Tapestry mesh. </w:t>
+      </w:r>
+      <w:r>
+        <w:rPr>
+          <w:rFonts w:cstheme="minorHAnsi"/>
+          <w:szCs w:val="22"/>
+        </w:rPr>
+        <w:t>We</w:t>
+      </w:r>
+      <w:r>
+        <w:rPr>
+          <w:rFonts w:cstheme="minorHAnsi"/>
+          <w:szCs w:val="22"/>
+        </w:rPr>
+        <w:t xml:space="preserve"> (node N)</w:t>
+      </w:r>
+      <w:r>
+        <w:rPr>
+          <w:rFonts w:cstheme="minorHAnsi"/>
+          <w:szCs w:val="22"/>
+        </w:rPr>
+        <w:t xml:space="preserve"> than use this gateway node to route to where we should be in the mesh and fill in our </w:t>
+      </w:r>
+      <w:proofErr w:type="spellStart"/>
+      <w:r>
+        <w:rPr>
+          <w:rFonts w:cstheme="minorHAnsi"/>
+          <w:szCs w:val="22"/>
+        </w:rPr>
+        <w:t>neighborMap</w:t>
+      </w:r>
+      <w:proofErr w:type="spellEnd"/>
+      <w:r>
+        <w:rPr>
+          <w:rFonts w:cstheme="minorHAnsi"/>
+          <w:szCs w:val="22"/>
+        </w:rPr>
+        <w:t xml:space="preserve">. </w:t>
+      </w:r>
+      <w:proofErr w:type="spellStart"/>
+      <w:r>
+        <w:rPr>
+          <w:rFonts w:cstheme="minorHAnsi"/>
+          <w:i/>
+          <w:iCs/>
+          <w:szCs w:val="22"/>
+        </w:rPr>
+        <w:t>hNodeToRoute</w:t>
+      </w:r>
+      <w:proofErr w:type="spellEnd"/>
+      <w:r>
+        <w:rPr>
+          <w:rFonts w:cstheme="minorHAnsi"/>
+          <w:szCs w:val="22"/>
+        </w:rPr>
+        <w:t xml:space="preserve"> first sends a hello message to </w:t>
+      </w:r>
+      <w:r>
+        <w:rPr>
+          <w:rFonts w:cstheme="minorHAnsi"/>
+          <w:szCs w:val="22"/>
+        </w:rPr>
+        <w:t xml:space="preserve">nodes it encounters so that they made </w:t>
+      </w:r>
+      <w:r>
+        <w:rPr>
+          <w:rFonts w:cstheme="minorHAnsi"/>
+          <w:szCs w:val="22"/>
+        </w:rPr>
+        <w:t xml:space="preserve">add us (node N) to their </w:t>
+      </w:r>
+      <w:proofErr w:type="spellStart"/>
+      <w:r>
+        <w:rPr>
+          <w:rFonts w:cstheme="minorHAnsi"/>
+          <w:szCs w:val="22"/>
+        </w:rPr>
+        <w:t>neighborMap</w:t>
+      </w:r>
+      <w:proofErr w:type="spellEnd"/>
+      <w:r>
+        <w:rPr>
+          <w:rFonts w:cstheme="minorHAnsi"/>
+          <w:szCs w:val="22"/>
+        </w:rPr>
+        <w:t xml:space="preserve">. </w:t>
       </w:r>
     </w:p>
     <w:p>
@@ -357,158 +693,35 @@
     </w:p>
     <w:p>
       <w:pPr>
-        <w:pStyle w:val="Heading4"/>
-      </w:pPr>
-      <w:r>
-        <w:t>JOIN</w:t>
-      </w:r>
-    </w:p>
-    <w:p>
-      <w:pPr>
         <w:pStyle w:val="NoSpacing"/>
         <w:rPr>
           <w:rFonts w:cstheme="minorHAnsi"/>
           <w:szCs w:val="22"/>
         </w:rPr>
       </w:pPr>
-    </w:p>
-    <w:p>
-      <w:pPr>
-        <w:pStyle w:val="NoSpacing"/>
-        <w:rPr>
-          <w:rFonts w:cstheme="minorHAnsi"/>
-          <w:szCs w:val="22"/>
-        </w:rPr>
-      </w:pPr>
-      <w:r>
-        <w:rPr>
-          <w:rFonts w:cstheme="minorHAnsi"/>
-          <w:szCs w:val="22"/>
-        </w:rPr>
-        <w:t xml:space="preserve">The </w:t>
+      <w:r>
+        <w:rPr>
+          <w:rFonts w:cstheme="minorHAnsi"/>
+          <w:szCs w:val="22"/>
+        </w:rPr>
+        <w:t>When a node (</w:t>
+      </w:r>
+      <w:r>
+        <w:rPr>
+          <w:rFonts w:cstheme="minorHAnsi"/>
+          <w:szCs w:val="22"/>
+        </w:rPr>
+        <w:t>H</w:t>
+      </w:r>
+      <w:r>
+        <w:rPr>
+          <w:rFonts w:cstheme="minorHAnsi"/>
+          <w:szCs w:val="22"/>
+        </w:rPr>
+        <w:t xml:space="preserve">) receives a ‘Hello’ message from node N it uses </w:t>
       </w:r>
       <w:proofErr w:type="spellStart"/>
-      <w:r>
-        <w:rPr>
-          <w:u w:val="single"/>
-        </w:rPr>
-        <w:t>TAPNODE</w:t>
-      </w:r>
-      <w:proofErr w:type="spellEnd"/>
-      <w:r>
-        <w:t xml:space="preserve"> </w:t>
-      </w:r>
-      <w:r>
-        <w:rPr>
-          <w:rFonts w:cstheme="minorHAnsi"/>
-          <w:szCs w:val="22"/>
-        </w:rPr>
-        <w:t xml:space="preserve">initializes all nodes with a randomly created number which is hashed using the </w:t>
-      </w:r>
-      <w:proofErr w:type="spellStart"/>
-      <w:r>
-        <w:rPr>
-          <w:rFonts w:cstheme="minorHAnsi"/>
-          <w:szCs w:val="22"/>
-        </w:rPr>
-        <w:t>SHA1</w:t>
-      </w:r>
-      <w:proofErr w:type="spellEnd"/>
-      <w:r>
-        <w:rPr>
-          <w:rFonts w:cstheme="minorHAnsi"/>
-          <w:szCs w:val="22"/>
-        </w:rPr>
-        <w:t xml:space="preserve"> algorithm to produce it’s id. </w:t>
-      </w:r>
-      <w:r>
-        <w:rPr>
-          <w:rFonts w:cstheme="minorHAnsi"/>
-          <w:szCs w:val="22"/>
-        </w:rPr>
-        <w:t xml:space="preserve">It is also initialized with an empty </w:t>
-      </w:r>
-      <w:proofErr w:type="spellStart"/>
-      <w:r>
-        <w:rPr>
-          <w:rFonts w:cstheme="minorHAnsi"/>
-          <w:szCs w:val="22"/>
-        </w:rPr>
-        <w:t>neighborMap</w:t>
-      </w:r>
-      <w:proofErr w:type="spellEnd"/>
-      <w:r>
-        <w:rPr>
-          <w:rFonts w:cstheme="minorHAnsi"/>
-          <w:szCs w:val="22"/>
-        </w:rPr>
-        <w:t xml:space="preserve">, empty </w:t>
-      </w:r>
-      <w:proofErr w:type="spellStart"/>
-      <w:r>
-        <w:rPr>
-          <w:rFonts w:cstheme="minorHAnsi"/>
-          <w:szCs w:val="22"/>
-        </w:rPr>
-        <w:t>objectList</w:t>
-      </w:r>
-      <w:proofErr w:type="spellEnd"/>
-      <w:r>
-        <w:rPr>
-          <w:rFonts w:cstheme="minorHAnsi"/>
-          <w:szCs w:val="22"/>
-        </w:rPr>
-        <w:t xml:space="preserve"> and empty </w:t>
-      </w:r>
-      <w:proofErr w:type="spellStart"/>
-      <w:r>
-        <w:rPr>
-          <w:rFonts w:cstheme="minorHAnsi"/>
-          <w:szCs w:val="22"/>
-        </w:rPr>
-        <w:t>objectLinksList</w:t>
-      </w:r>
-      <w:proofErr w:type="spellEnd"/>
-      <w:r>
-        <w:rPr>
-          <w:rFonts w:cstheme="minorHAnsi"/>
-          <w:szCs w:val="22"/>
-        </w:rPr>
-        <w:t xml:space="preserve">. </w:t>
-      </w:r>
-      <w:r>
-        <w:rPr>
-          <w:rFonts w:cstheme="minorHAnsi"/>
-          <w:szCs w:val="22"/>
-        </w:rPr>
-        <w:t xml:space="preserve">The id and three lists will be used later for inserting into the tapestry and routing. </w:t>
-      </w:r>
-    </w:p>
-    <w:p>
-      <w:pPr>
-        <w:pStyle w:val="NoSpacing"/>
-        <w:rPr>
-          <w:rFonts w:cstheme="minorHAnsi"/>
-          <w:szCs w:val="22"/>
-        </w:rPr>
-      </w:pPr>
-    </w:p>
-    <w:p>
-      <w:pPr>
-        <w:pStyle w:val="NoSpacing"/>
-        <w:rPr>
-          <w:rFonts w:cstheme="minorHAnsi"/>
-          <w:szCs w:val="22"/>
-        </w:rPr>
-      </w:pPr>
-      <w:r>
-        <w:rPr>
-          <w:rFonts w:cstheme="minorHAnsi"/>
-          <w:szCs w:val="22"/>
-        </w:rPr>
-        <w:t xml:space="preserve">To add each node to the tapestry </w:t>
-      </w:r>
-      <w:proofErr w:type="spellStart"/>
+      <w:proofErr w:type="gramStart"/>
       <w:r>
         <w:rPr>
           <w:rFonts w:cstheme="minorHAnsi"/>
@@ -516,80 +729,9 @@
           <w:iCs/>
           <w:szCs w:val="22"/>
         </w:rPr>
-        <w:t>addToTapestry</w:t>
-      </w:r>
-      <w:r>
-        <w:rPr>
-          <w:rFonts w:cstheme="minorHAnsi"/>
-          <w:szCs w:val="22"/>
-        </w:rPr>
-        <w:t>is</w:t>
+        <w:t>placeInNeighborMap</w:t>
       </w:r>
       <w:proofErr w:type="spellEnd"/>
-      <w:r>
-        <w:rPr>
-          <w:rFonts w:cstheme="minorHAnsi"/>
-          <w:szCs w:val="22"/>
-        </w:rPr>
-        <w:t xml:space="preserve"> called. </w:t>
-      </w:r>
-      <w:r>
-        <w:rPr>
-          <w:rFonts w:cstheme="minorHAnsi"/>
-          <w:szCs w:val="22"/>
-        </w:rPr>
-        <w:t xml:space="preserve">Here we contact a </w:t>
-      </w:r>
-      <w:r>
-        <w:rPr>
-          <w:rFonts w:cstheme="minorHAnsi"/>
-          <w:szCs w:val="22"/>
-        </w:rPr>
-        <w:t>contact</w:t>
-      </w:r>
-      <w:r>
-        <w:rPr>
-          <w:rFonts w:cstheme="minorHAnsi"/>
-          <w:szCs w:val="22"/>
-        </w:rPr>
-        <w:t xml:space="preserve"> </w:t>
-      </w:r>
-      <w:r>
-        <w:rPr>
-          <w:rFonts w:cstheme="minorHAnsi"/>
-          <w:szCs w:val="22"/>
-        </w:rPr>
-        <w:t>Gateway</w:t>
-      </w:r>
-      <w:r>
-        <w:rPr>
-          <w:rFonts w:cstheme="minorHAnsi"/>
-          <w:szCs w:val="22"/>
-        </w:rPr>
-        <w:t xml:space="preserve"> </w:t>
-      </w:r>
-      <w:r>
-        <w:rPr>
-          <w:rFonts w:cstheme="minorHAnsi"/>
-          <w:szCs w:val="22"/>
-        </w:rPr>
-        <w:t>Node</w:t>
-      </w:r>
-      <w:r>
-        <w:rPr>
-          <w:rFonts w:cstheme="minorHAnsi"/>
-          <w:szCs w:val="22"/>
-        </w:rPr>
-        <w:t xml:space="preserve"> </w:t>
-      </w:r>
-      <w:r>
-        <w:rPr>
-          <w:rFonts w:cstheme="minorHAnsi"/>
-          <w:szCs w:val="22"/>
-        </w:rPr>
-        <w:t xml:space="preserve"> using </w:t>
-      </w:r>
-      <w:proofErr w:type="spellStart"/>
       <w:r>
         <w:rPr>
           <w:rFonts w:cstheme="minorHAnsi"/>
@@ -597,9 +739,9 @@
           <w:iCs/>
           <w:szCs w:val="22"/>
         </w:rPr>
-        <w:t>contactGatewayNode</w:t>
-      </w:r>
-      <w:proofErr w:type="spellEnd"/>
+        <w:t>(</w:t>
+      </w:r>
+      <w:proofErr w:type="gramEnd"/>
       <w:r>
         <w:rPr>
           <w:rFonts w:cstheme="minorHAnsi"/>
@@ -607,51 +749,7 @@
           <w:iCs/>
           <w:szCs w:val="22"/>
         </w:rPr>
-        <w:t xml:space="preserve"> </w:t>
-      </w:r>
-      <w:r>
-        <w:rPr>
-          <w:rFonts w:cstheme="minorHAnsi"/>
-          <w:szCs w:val="22"/>
-        </w:rPr>
-        <w:t xml:space="preserve">which returns the id of a node already in the Tapestry mesh. </w:t>
-      </w:r>
-      <w:r>
-        <w:rPr>
-          <w:rFonts w:cstheme="minorHAnsi"/>
-          <w:szCs w:val="22"/>
-        </w:rPr>
-        <w:t>We</w:t>
-      </w:r>
-      <w:r>
-        <w:rPr>
-          <w:rFonts w:cstheme="minorHAnsi"/>
-          <w:szCs w:val="22"/>
-        </w:rPr>
-        <w:t xml:space="preserve"> (node N)</w:t>
-      </w:r>
-      <w:r>
-        <w:rPr>
-          <w:rFonts w:cstheme="minorHAnsi"/>
-          <w:szCs w:val="22"/>
-        </w:rPr>
-        <w:t xml:space="preserve"> than use this gateway node to route to where we should be in the mesh and fill in our </w:t>
-      </w:r>
-      <w:proofErr w:type="spellStart"/>
-      <w:r>
-        <w:rPr>
-          <w:rFonts w:cstheme="minorHAnsi"/>
-          <w:szCs w:val="22"/>
-        </w:rPr>
-        <w:t>neighborMap</w:t>
-      </w:r>
-      <w:proofErr w:type="spellEnd"/>
-      <w:r>
-        <w:rPr>
-          <w:rFonts w:cstheme="minorHAnsi"/>
-          <w:szCs w:val="22"/>
-        </w:rPr>
-        <w:t xml:space="preserve">. </w:t>
+        <w:t xml:space="preserve">state, </w:t>
       </w:r>
       <w:proofErr w:type="spellStart"/>
       <w:r>
@@ -661,86 +759,9 @@
           <w:iCs/>
           <w:szCs w:val="22"/>
         </w:rPr>
-        <w:t>hNodeToRoute</w:t>
+        <w:t>neighbor_id</w:t>
       </w:r>
       <w:proofErr w:type="spellEnd"/>
-      <w:r>
-        <w:rPr>
-          <w:rFonts w:cstheme="minorHAnsi"/>
-          <w:szCs w:val="22"/>
-        </w:rPr>
-        <w:t xml:space="preserve"> first sends a hello message to </w:t>
-      </w:r>
-      <w:r>
-        <w:rPr>
-          <w:rFonts w:cstheme="minorHAnsi"/>
-          <w:szCs w:val="22"/>
-        </w:rPr>
-        <w:t xml:space="preserve">nodes it encounters so that they made </w:t>
-      </w:r>
-      <w:r>
-        <w:rPr>
-          <w:rFonts w:cstheme="minorHAnsi"/>
-          <w:szCs w:val="22"/>
-        </w:rPr>
-        <w:t xml:space="preserve">add us (node N) to their </w:t>
-      </w:r>
-      <w:proofErr w:type="spellStart"/>
-      <w:r>
-        <w:rPr>
-          <w:rFonts w:cstheme="minorHAnsi"/>
-          <w:szCs w:val="22"/>
-        </w:rPr>
-        <w:t>neighborMap</w:t>
-      </w:r>
-      <w:proofErr w:type="spellEnd"/>
-      <w:r>
-        <w:rPr>
-          <w:rFonts w:cstheme="minorHAnsi"/>
-          <w:szCs w:val="22"/>
-        </w:rPr>
-        <w:t xml:space="preserve">. </w:t>
-      </w:r>
-    </w:p>
-    <w:p>
-      <w:pPr>
-        <w:pStyle w:val="NoSpacing"/>
-        <w:rPr>
-          <w:rFonts w:cstheme="minorHAnsi"/>
-          <w:szCs w:val="22"/>
-        </w:rPr>
-      </w:pPr>
-    </w:p>
-    <w:p>
-      <w:pPr>
-        <w:pStyle w:val="NoSpacing"/>
-        <w:rPr>
-          <w:rFonts w:cstheme="minorHAnsi"/>
-          <w:szCs w:val="22"/>
-        </w:rPr>
-      </w:pPr>
-      <w:r>
-        <w:rPr>
-          <w:rFonts w:cstheme="minorHAnsi"/>
-          <w:szCs w:val="22"/>
-        </w:rPr>
-        <w:t>When a node (</w:t>
-      </w:r>
-      <w:r>
-        <w:rPr>
-          <w:rFonts w:cstheme="minorHAnsi"/>
-          <w:szCs w:val="22"/>
-        </w:rPr>
-        <w:t>H</w:t>
-      </w:r>
-      <w:r>
-        <w:rPr>
-          <w:rFonts w:cstheme="minorHAnsi"/>
-          <w:szCs w:val="22"/>
-        </w:rPr>
-        <w:t xml:space="preserve">) receives a ‘Hello’ message from node N it uses </w:t>
-      </w:r>
-      <w:proofErr w:type="spellStart"/>
       <w:r>
         <w:rPr>
           <w:rFonts w:cstheme="minorHAnsi"/>
@@ -748,9 +769,8 @@
           <w:iCs/>
           <w:szCs w:val="22"/>
         </w:rPr>
-        <w:t>placeInNeighborMap</w:t>
-      </w:r>
-      <w:proofErr w:type="spellEnd"/>
+        <w:t>)</w:t>
+      </w:r>
       <w:r>
         <w:rPr>
           <w:rFonts w:cstheme="minorHAnsi"/>
@@ -758,7 +778,46 @@
           <w:iCs/>
           <w:szCs w:val="22"/>
         </w:rPr>
-        <w:t xml:space="preserve">(state, </w:t>
+        <w:t xml:space="preserve"> </w:t>
+      </w:r>
+      <w:r>
+        <w:rPr>
+          <w:rFonts w:cstheme="minorHAnsi"/>
+          <w:szCs w:val="22"/>
+        </w:rPr>
+        <w:t xml:space="preserve">to add it to </w:t>
+      </w:r>
+      <w:proofErr w:type="spellStart"/>
+      <w:r>
+        <w:rPr>
+          <w:rFonts w:cstheme="minorHAnsi"/>
+          <w:szCs w:val="22"/>
+        </w:rPr>
+        <w:t>it’s</w:t>
+      </w:r>
+      <w:proofErr w:type="spellEnd"/>
+      <w:r>
+        <w:rPr>
+          <w:rFonts w:cstheme="minorHAnsi"/>
+          <w:szCs w:val="22"/>
+        </w:rPr>
+        <w:t xml:space="preserve"> </w:t>
+      </w:r>
+      <w:proofErr w:type="spellStart"/>
+      <w:r>
+        <w:rPr>
+          <w:rFonts w:cstheme="minorHAnsi"/>
+          <w:szCs w:val="22"/>
+        </w:rPr>
+        <w:t>neighborMap</w:t>
+      </w:r>
+      <w:proofErr w:type="spellEnd"/>
+      <w:r>
+        <w:rPr>
+          <w:rFonts w:cstheme="minorHAnsi"/>
+          <w:szCs w:val="22"/>
+        </w:rPr>
+        <w:t xml:space="preserve">. </w:t>
       </w:r>
       <w:proofErr w:type="spellStart"/>
       <w:r>
@@ -768,9 +827,99 @@
           <w:iCs/>
           <w:szCs w:val="22"/>
         </w:rPr>
-        <w:t>neighbor_id</w:t>
+        <w:t>placeInNeighborMap</w:t>
       </w:r>
       <w:proofErr w:type="spellEnd"/>
+      <w:r>
+        <w:rPr>
+          <w:rFonts w:cstheme="minorHAnsi"/>
+          <w:szCs w:val="22"/>
+        </w:rPr>
+        <w:t xml:space="preserve"> first finds the longest matching prefix between node </w:t>
+      </w:r>
+      <w:r>
+        <w:rPr>
+          <w:rFonts w:cstheme="minorHAnsi"/>
+          <w:szCs w:val="22"/>
+        </w:rPr>
+        <w:t>H</w:t>
+      </w:r>
+      <w:r>
+        <w:rPr>
+          <w:rFonts w:cstheme="minorHAnsi"/>
+          <w:szCs w:val="22"/>
+        </w:rPr>
+        <w:t xml:space="preserve"> and node N’s ids. </w:t>
+      </w:r>
+      <w:r>
+        <w:rPr>
+          <w:rFonts w:cstheme="minorHAnsi"/>
+          <w:szCs w:val="22"/>
+        </w:rPr>
+        <w:t xml:space="preserve">It than finds </w:t>
+      </w:r>
+      <w:proofErr w:type="spellStart"/>
+      <w:r>
+        <w:rPr>
+          <w:rFonts w:cstheme="minorHAnsi"/>
+          <w:szCs w:val="22"/>
+        </w:rPr>
+        <w:t>i</w:t>
+      </w:r>
+      <w:proofErr w:type="spellEnd"/>
+      <w:r>
+        <w:rPr>
+          <w:rFonts w:cstheme="minorHAnsi"/>
+          <w:szCs w:val="22"/>
+        </w:rPr>
+        <w:t xml:space="preserve">, which is the element in the index of the next id digit after the prefix of N. </w:t>
+      </w:r>
+      <w:r>
+        <w:rPr>
+          <w:rFonts w:cstheme="minorHAnsi"/>
+          <w:szCs w:val="22"/>
+        </w:rPr>
+        <w:t xml:space="preserve">It uses j and </w:t>
+      </w:r>
+      <w:proofErr w:type="spellStart"/>
+      <w:r>
+        <w:rPr>
+          <w:rFonts w:cstheme="minorHAnsi"/>
+          <w:szCs w:val="22"/>
+        </w:rPr>
+        <w:t>i</w:t>
+      </w:r>
+      <w:proofErr w:type="spellEnd"/>
+      <w:r>
+        <w:rPr>
+          <w:rFonts w:cstheme="minorHAnsi"/>
+          <w:szCs w:val="22"/>
+        </w:rPr>
+        <w:t xml:space="preserve"> to place N in </w:t>
+      </w:r>
+      <w:r>
+        <w:rPr>
+          <w:rFonts w:cstheme="minorHAnsi"/>
+          <w:szCs w:val="22"/>
+        </w:rPr>
+        <w:t>its</w:t>
+      </w:r>
+      <w:r>
+        <w:rPr>
+          <w:rFonts w:cstheme="minorHAnsi"/>
+          <w:szCs w:val="22"/>
+        </w:rPr>
+        <w:t xml:space="preserve"> neighbor map. </w:t>
+      </w:r>
+      <w:r>
+        <w:rPr>
+          <w:rFonts w:cstheme="minorHAnsi"/>
+          <w:szCs w:val="22"/>
+        </w:rPr>
+        <w:t xml:space="preserve">If there is already an element in that location it uses </w:t>
+      </w:r>
+      <w:proofErr w:type="spellStart"/>
+      <w:proofErr w:type="gramStart"/>
       <w:r>
         <w:rPr>
           <w:rFonts w:cstheme="minorHAnsi"/>
@@ -778,8 +927,9 @@
           <w:iCs/>
           <w:szCs w:val="22"/>
         </w:rPr>
-        <w:t>)</w:t>
-      </w:r>
+        <w:t>updateYourNeighborMap</w:t>
+      </w:r>
+      <w:proofErr w:type="spellEnd"/>
       <w:r>
         <w:rPr>
           <w:rFonts w:cstheme="minorHAnsi"/>
@@ -787,32 +937,9 @@
           <w:iCs/>
           <w:szCs w:val="22"/>
         </w:rPr>
-        <w:t xml:space="preserve"> </w:t>
-      </w:r>
-      <w:r>
-        <w:rPr>
-          <w:rFonts w:cstheme="minorHAnsi"/>
-          <w:szCs w:val="22"/>
-        </w:rPr>
-        <w:t xml:space="preserve">to add it to it’s </w:t>
-      </w:r>
-      <w:proofErr w:type="spellStart"/>
-      <w:r>
-        <w:rPr>
-          <w:rFonts w:cstheme="minorHAnsi"/>
-          <w:szCs w:val="22"/>
-        </w:rPr>
-        <w:t>neighborMap</w:t>
-      </w:r>
-      <w:proofErr w:type="spellEnd"/>
-      <w:r>
-        <w:rPr>
-          <w:rFonts w:cstheme="minorHAnsi"/>
-          <w:szCs w:val="22"/>
-        </w:rPr>
-        <w:t xml:space="preserve">. </w:t>
-      </w:r>
-      <w:proofErr w:type="spellStart"/>
+        <w:t>(</w:t>
+      </w:r>
+      <w:proofErr w:type="gramEnd"/>
       <w:r>
         <w:rPr>
           <w:rFonts w:cstheme="minorHAnsi"/>
@@ -820,96 +947,7 @@
           <w:iCs/>
           <w:szCs w:val="22"/>
         </w:rPr>
-        <w:t>placeInNeighborMap</w:t>
-      </w:r>
-      <w:proofErr w:type="spellEnd"/>
-      <w:r>
-        <w:rPr>
-          <w:rFonts w:cstheme="minorHAnsi"/>
-          <w:szCs w:val="22"/>
-        </w:rPr>
-        <w:t xml:space="preserve"> first finds the longest matching prefix between node </w:t>
-      </w:r>
-      <w:r>
-        <w:rPr>
-          <w:rFonts w:cstheme="minorHAnsi"/>
-          <w:szCs w:val="22"/>
-        </w:rPr>
-        <w:t>H</w:t>
-      </w:r>
-      <w:r>
-        <w:rPr>
-          <w:rFonts w:cstheme="minorHAnsi"/>
-          <w:szCs w:val="22"/>
-        </w:rPr>
-        <w:t xml:space="preserve"> and node N’s ids. </w:t>
-      </w:r>
-      <w:r>
-        <w:rPr>
-          <w:rFonts w:cstheme="minorHAnsi"/>
-          <w:szCs w:val="22"/>
-        </w:rPr>
-        <w:t xml:space="preserve">It than finds </w:t>
-      </w:r>
-      <w:proofErr w:type="spellStart"/>
-      <w:r>
-        <w:rPr>
-          <w:rFonts w:cstheme="minorHAnsi"/>
-          <w:szCs w:val="22"/>
-        </w:rPr>
-        <w:t>i</w:t>
-      </w:r>
-      <w:proofErr w:type="spellEnd"/>
-      <w:r>
-        <w:rPr>
-          <w:rFonts w:cstheme="minorHAnsi"/>
-          <w:szCs w:val="22"/>
-        </w:rPr>
-        <w:t xml:space="preserve">, which is the element in the index of the next id digit after the prefix of N. </w:t>
-      </w:r>
-      <w:r>
-        <w:rPr>
-          <w:rFonts w:cstheme="minorHAnsi"/>
-          <w:szCs w:val="22"/>
-        </w:rPr>
-        <w:t xml:space="preserve">It uses j and </w:t>
-      </w:r>
-      <w:proofErr w:type="spellStart"/>
-      <w:r>
-        <w:rPr>
-          <w:rFonts w:cstheme="minorHAnsi"/>
-          <w:szCs w:val="22"/>
-        </w:rPr>
-        <w:t>i</w:t>
-      </w:r>
-      <w:proofErr w:type="spellEnd"/>
-      <w:r>
-        <w:rPr>
-          <w:rFonts w:cstheme="minorHAnsi"/>
-          <w:szCs w:val="22"/>
-        </w:rPr>
-        <w:t xml:space="preserve"> to place N in </w:t>
-      </w:r>
-      <w:r>
-        <w:rPr>
-          <w:rFonts w:cstheme="minorHAnsi"/>
-          <w:szCs w:val="22"/>
-        </w:rPr>
-        <w:t>its</w:t>
-      </w:r>
-      <w:r>
-        <w:rPr>
-          <w:rFonts w:cstheme="minorHAnsi"/>
-          <w:szCs w:val="22"/>
-        </w:rPr>
-        <w:t xml:space="preserve"> neighbor map. </w:t>
-      </w:r>
-      <w:r>
-        <w:rPr>
-          <w:rFonts w:cstheme="minorHAnsi"/>
-          <w:szCs w:val="22"/>
-        </w:rPr>
-        <w:t xml:space="preserve">If there is already an element in that location it uses </w:t>
+        <w:t xml:space="preserve">j, </w:t>
       </w:r>
       <w:proofErr w:type="spellStart"/>
       <w:r>
@@ -919,7 +957,7 @@
           <w:iCs/>
           <w:szCs w:val="22"/>
         </w:rPr>
-        <w:t>updateYourNeighborMap</w:t>
+        <w:t>my_neighborMap</w:t>
       </w:r>
       <w:proofErr w:type="spellEnd"/>
       <w:r>
@@ -929,7 +967,7 @@
           <w:iCs/>
           <w:szCs w:val="22"/>
         </w:rPr>
-        <w:t xml:space="preserve">(j, </w:t>
+        <w:t xml:space="preserve">, </w:t>
       </w:r>
       <w:proofErr w:type="spellStart"/>
       <w:r>
@@ -939,7 +977,7 @@
           <w:iCs/>
           <w:szCs w:val="22"/>
         </w:rPr>
-        <w:t>my_neighborMap</w:t>
+        <w:t>new_neighbor</w:t>
       </w:r>
       <w:proofErr w:type="spellEnd"/>
       <w:r>
@@ -949,26 +987,6 @@
           <w:iCs/>
           <w:szCs w:val="22"/>
         </w:rPr>
-        <w:t xml:space="preserve">, </w:t>
-      </w:r>
-      <w:proofErr w:type="spellStart"/>
-      <w:r>
-        <w:rPr>
-          <w:rFonts w:cstheme="minorHAnsi"/>
-          <w:i/>
-          <w:iCs/>
-          <w:szCs w:val="22"/>
-        </w:rPr>
-        <w:t>new_neighbor</w:t>
-      </w:r>
-      <w:proofErr w:type="spellEnd"/>
-      <w:r>
-        <w:rPr>
-          <w:rFonts w:cstheme="minorHAnsi"/>
-          <w:i/>
-          <w:iCs/>
-          <w:szCs w:val="22"/>
-        </w:rPr>
         <w:t>)</w:t>
       </w:r>
       <w:r>
@@ -990,7 +1008,23 @@
           <w:rFonts w:cstheme="minorHAnsi"/>
           <w:szCs w:val="22"/>
         </w:rPr>
-        <w:t xml:space="preserve">If not it adds N to </w:t>
+        <w:t xml:space="preserve">If </w:t>
+      </w:r>
+      <w:proofErr w:type="gramStart"/>
+      <w:r>
+        <w:rPr>
+          <w:rFonts w:cstheme="minorHAnsi"/>
+          <w:szCs w:val="22"/>
+        </w:rPr>
+        <w:t>not</w:t>
+      </w:r>
+      <w:proofErr w:type="gramEnd"/>
+      <w:r>
+        <w:rPr>
+          <w:rFonts w:cstheme="minorHAnsi"/>
+          <w:szCs w:val="22"/>
+        </w:rPr>
+        <w:t xml:space="preserve"> it adds N to </w:t>
       </w:r>
       <w:r>
         <w:rPr>
@@ -1127,10 +1161,16 @@
         <w:t>MAINPROJ</w:t>
       </w:r>
       <w:r>
-        <w:t xml:space="preserve"> tells a node which id to route towards</w:t>
-      </w:r>
-      <w:r>
-        <w:t xml:space="preserve"> using </w:t>
+        <w:t xml:space="preserve"> tells a node which </w:t>
+      </w:r>
+      <w:r>
+        <w:t xml:space="preserve">target </w:t>
+      </w:r>
+      <w:r>
+        <w:t>id to route towards</w:t>
+      </w:r>
+      <w:r>
+        <w:t xml:space="preserve">. </w:t>
       </w:r>
       <w:proofErr w:type="spellStart"/>
       <w:r>
@@ -1138,12 +1178,100 @@
           <w:i/>
           <w:iCs/>
         </w:rPr>
-        <w:t>sendRequest</w:t>
+        <w:t>R</w:t>
+      </w:r>
+      <w:r>
+        <w:rPr>
+          <w:i/>
+          <w:iCs/>
+        </w:rPr>
+        <w:t>outeToObject</w:t>
       </w:r>
       <w:proofErr w:type="spellEnd"/>
       <w:r>
-        <w:t xml:space="preserve">. </w:t>
-      </w:r>
+        <w:t xml:space="preserve"> </w:t>
+      </w:r>
+      <w:r>
+        <w:t xml:space="preserve">finds the </w:t>
+      </w:r>
+      <w:proofErr w:type="spellStart"/>
+      <w:r>
+        <w:t>repfix</w:t>
+      </w:r>
+      <w:proofErr w:type="spellEnd"/>
+      <w:r>
+        <w:t xml:space="preserve"> match length to check the neighbor map to see if </w:t>
+      </w:r>
+      <w:r>
+        <w:t>that level</w:t>
+      </w:r>
+      <w:r>
+        <w:t xml:space="preserve"> exists. </w:t>
+      </w:r>
+      <w:r>
+        <w:t xml:space="preserve">If </w:t>
+      </w:r>
+      <w:proofErr w:type="gramStart"/>
+      <w:r>
+        <w:t>so</w:t>
+      </w:r>
+      <w:proofErr w:type="gramEnd"/>
+      <w:r>
+        <w:t xml:space="preserve"> </w:t>
+      </w:r>
+      <w:r>
+        <w:t xml:space="preserve">it gets that level </w:t>
+      </w:r>
+      <w:r>
+        <w:t xml:space="preserve">and checks if there is a matching node. </w:t>
+      </w:r>
+      <w:r>
+        <w:t xml:space="preserve">If so that node is a neighbor and you can send a direct message. </w:t>
+      </w:r>
+      <w:r>
+        <w:t xml:space="preserve">If not the </w:t>
+      </w:r>
+      <w:proofErr w:type="spellStart"/>
+      <w:r>
+        <w:rPr>
+          <w:i/>
+          <w:iCs/>
+        </w:rPr>
+        <w:t>findNetHop</w:t>
+      </w:r>
+      <w:proofErr w:type="spellEnd"/>
+      <w:r>
+        <w:t xml:space="preserve"> is used to find the next neighbor closest to the target id. </w:t>
+      </w:r>
+      <w:r>
+        <w:t xml:space="preserve">Once </w:t>
+      </w:r>
+      <w:proofErr w:type="spellStart"/>
+      <w:r>
+        <w:rPr>
+          <w:i/>
+          <w:iCs/>
+        </w:rPr>
+        <w:t>findNextHop</w:t>
+      </w:r>
+      <w:proofErr w:type="spellEnd"/>
+      <w:r>
+        <w:t xml:space="preserve"> finds that neighbor it contacts </w:t>
+      </w:r>
+      <w:proofErr w:type="spellStart"/>
+      <w:r>
+        <w:rPr>
+          <w:i/>
+          <w:iCs/>
+        </w:rPr>
+        <w:t>nextHop</w:t>
+      </w:r>
+      <w:proofErr w:type="spellEnd"/>
+      <w:r>
+        <w:t xml:space="preserve"> to move to that neighbor and repeat the process checking there. </w:t>
+      </w:r>
+      <w:bookmarkStart w:id="0" w:name="_GoBack"/>
+      <w:bookmarkEnd w:id="0"/>
     </w:p>
     <w:p>
       <w:pPr>
@@ -1155,7 +1283,15 @@
         <w:pStyle w:val="Heading2"/>
       </w:pPr>
       <w:r>
-        <w:t xml:space="preserve">What is the largest network you managed to deal with: </w:t>
+        <w:t xml:space="preserve">What is the largest network you managed to deal </w:t>
+      </w:r>
+      <w:proofErr w:type="gramStart"/>
+      <w:r>
+        <w:t>with:</w:t>
+      </w:r>
+      <w:proofErr w:type="gramEnd"/>
+      <w:r>
+        <w:t xml:space="preserve"> </w:t>
       </w:r>
     </w:p>
     <w:p/>
@@ -1220,8 +1356,6 @@
           <w:szCs w:val="22"/>
         </w:rPr>
       </w:pPr>
-      <w:bookmarkStart w:id="0" w:name="_GoBack"/>
-      <w:bookmarkEnd w:id="0"/>
     </w:p>
     <w:sectPr>
       <w:pgSz w:w="12240" w:h="15840"/>
@@ -3709,7 +3843,7 @@
 </file>
 
 <file path=customXml/itemProps1.xml><?xml version="1.0" encoding="utf-8"?>
-<ds:datastoreItem xmlns:ds="http://schemas.openxmlformats.org/officeDocument/2006/customXml" ds:itemID="{22A42A3F-04ED-0241-A29D-9059A9C9DFA1}">
+<ds:datastoreItem xmlns:ds="http://schemas.openxmlformats.org/officeDocument/2006/customXml" ds:itemID="{88F4A183-C71E-9947-8099-8D12EDEDA560}">
   <ds:schemaRefs>
     <ds:schemaRef ds:uri="http://schemas.openxmlformats.org/officeDocument/2006/bibliography"/>
   </ds:schemaRefs>

--- a/Project 3 ReadMe.docx
+++ b/Project 3 ReadMe.docx
@@ -232,16 +232,74 @@
         <w:t>project3.exs</w:t>
       </w:r>
       <w:r>
-        <w:t xml:space="preserve"> reads the input arguments and sends them to the </w:t>
+        <w:t xml:space="preserve"> reads the input argument</w:t>
+      </w:r>
+      <w:r>
+        <w:t xml:space="preserve">s and starts the </w:t>
       </w:r>
       <w:r>
         <w:rPr>
           <w:u w:val="single"/>
         </w:rPr>
+        <w:t>GLOBALSUP</w:t>
+      </w:r>
+      <w:r>
+        <w:rPr>
+          <w:u w:val="single"/>
+        </w:rPr>
+        <w:t xml:space="preserve">. </w:t>
+      </w:r>
+      <w:r>
+        <w:t xml:space="preserve">We use a </w:t>
+      </w:r>
+      <w:proofErr w:type="gramStart"/>
+      <w:r>
+        <w:t>high level</w:t>
+      </w:r>
+      <w:proofErr w:type="gramEnd"/>
+      <w:r>
+        <w:t xml:space="preserve"> supervisor so that we can terminate once we hear back how many hops all requests took to resolve. </w:t>
+      </w:r>
+      <w:r>
+        <w:rPr>
+          <w:u w:val="single"/>
+        </w:rPr>
+        <w:t>GLOBALSUP</w:t>
+      </w:r>
+      <w:r>
+        <w:rPr>
+          <w:u w:val="single"/>
+        </w:rPr>
+        <w:t xml:space="preserve"> </w:t>
+      </w:r>
+      <w:r>
+        <w:t>initializes the</w:t>
+      </w:r>
+      <w:r>
+        <w:t xml:space="preserve"> </w:t>
+      </w:r>
+      <w:proofErr w:type="spellStart"/>
+      <w:r>
+        <w:t>the</w:t>
+      </w:r>
+      <w:proofErr w:type="spellEnd"/>
+      <w:r>
+        <w:t xml:space="preserve"> </w:t>
+      </w:r>
+      <w:r>
+        <w:rPr>
+          <w:u w:val="single"/>
+        </w:rPr>
         <w:t>MAINPROJ</w:t>
       </w:r>
       <w:r>
-        <w:t xml:space="preserve"> module.</w:t>
+        <w:t xml:space="preserve"> module</w:t>
+      </w:r>
+      <w:r>
+        <w:t xml:space="preserve"> with the input arguments</w:t>
+      </w:r>
+      <w:r>
+        <w:t>.</w:t>
       </w:r>
       <w:r>
         <w:t xml:space="preserve"> The </w:t>
@@ -325,6 +383,102 @@
         </w:rPr>
         <w:t xml:space="preserve"> random objects from the Tapestry mesh. </w:t>
       </w:r>
+      <w:r>
+        <w:rPr>
+          <w:rFonts w:cstheme="minorHAnsi"/>
+          <w:szCs w:val="22"/>
+        </w:rPr>
+        <w:t xml:space="preserve">As requests are </w:t>
+      </w:r>
+      <w:proofErr w:type="gramStart"/>
+      <w:r>
+        <w:rPr>
+          <w:rFonts w:cstheme="minorHAnsi"/>
+          <w:szCs w:val="22"/>
+        </w:rPr>
+        <w:t>fulfilled</w:t>
+      </w:r>
+      <w:proofErr w:type="gramEnd"/>
+      <w:r>
+        <w:rPr>
+          <w:rFonts w:cstheme="minorHAnsi"/>
+          <w:szCs w:val="22"/>
+        </w:rPr>
+        <w:t xml:space="preserve"> they send the number of hops it took back to </w:t>
+      </w:r>
+      <w:r>
+        <w:rPr>
+          <w:rFonts w:cstheme="minorHAnsi"/>
+          <w:szCs w:val="22"/>
+          <w:u w:val="single"/>
+        </w:rPr>
+        <w:t>MAINPROJ</w:t>
+      </w:r>
+      <w:r>
+        <w:rPr>
+          <w:rFonts w:cstheme="minorHAnsi"/>
+          <w:szCs w:val="22"/>
+        </w:rPr>
+        <w:t xml:space="preserve"> </w:t>
+      </w:r>
+      <w:r>
+        <w:rPr>
+          <w:rFonts w:cstheme="minorHAnsi"/>
+          <w:szCs w:val="22"/>
+        </w:rPr>
+        <w:t xml:space="preserve">which adds it to its known number of hops. </w:t>
+      </w:r>
+      <w:r>
+        <w:rPr>
+          <w:rFonts w:cstheme="minorHAnsi"/>
+          <w:szCs w:val="22"/>
+        </w:rPr>
+        <w:t>Once it receives the number of hops it is expecting (</w:t>
+      </w:r>
+      <w:r>
+        <w:rPr>
+          <w:rFonts w:eastAsiaTheme="minorHAnsi"/>
+          <w:bdr w:val="none" w:sz="0" w:space="0" w:color="auto"/>
+        </w:rPr>
+        <w:t>number of nodes</w:t>
+      </w:r>
+      <w:r>
+        <w:rPr>
+          <w:rFonts w:eastAsiaTheme="minorHAnsi"/>
+          <w:bdr w:val="none" w:sz="0" w:space="0" w:color="auto"/>
+        </w:rPr>
+        <w:t xml:space="preserve"> * </w:t>
+      </w:r>
+      <w:r>
+        <w:rPr>
+          <w:rFonts w:eastAsiaTheme="minorHAnsi"/>
+          <w:bdr w:val="none" w:sz="0" w:space="0" w:color="auto"/>
+        </w:rPr>
+        <w:t>number of requests</w:t>
+      </w:r>
+      <w:r>
+        <w:rPr>
+          <w:rFonts w:cstheme="minorHAnsi"/>
+          <w:szCs w:val="22"/>
+        </w:rPr>
+        <w:t>) it gets the max</w:t>
+      </w:r>
+      <w:r>
+        <w:rPr>
+          <w:rFonts w:cstheme="minorHAnsi"/>
+          <w:szCs w:val="22"/>
+        </w:rPr>
+        <w:t xml:space="preserve">, </w:t>
+      </w:r>
+      <w:bookmarkStart w:id="0" w:name="_GoBack"/>
+      <w:bookmarkEnd w:id="0"/>
+      <w:r>
+        <w:rPr>
+          <w:rFonts w:cstheme="minorHAnsi"/>
+          <w:szCs w:val="22"/>
+        </w:rPr>
+        <w:t xml:space="preserve">outputs it to the terminal and terminates the program. </w:t>
+      </w:r>
     </w:p>
     <w:p>
       <w:pPr>
@@ -1112,7 +1266,15 @@
           <w:rFonts w:cstheme="minorHAnsi"/>
           <w:szCs w:val="22"/>
         </w:rPr>
-        <w:t xml:space="preserve">An interesting observation made was that as the network is small it’s more likely you will not have anything in common with the gateway node and that the gateway node will not have anything in common with its neighbors. This leads to very large first levels and an almost fully connected network. </w:t>
+        <w:t xml:space="preserve">An interesting observation made was </w:t>
+      </w:r>
+      <w:r>
+        <w:rPr>
+          <w:rFonts w:cstheme="minorHAnsi"/>
+          <w:szCs w:val="22"/>
+        </w:rPr>
+        <w:lastRenderedPageBreak/>
+        <w:t xml:space="preserve">that as the network is small it’s more likely you will not have anything in common with the gateway node and that the gateway node will not have anything in common with its neighbors. This leads to very large first levels and an almost fully connected network. </w:t>
       </w:r>
       <w:r>
         <w:rPr>
@@ -1146,7 +1308,6 @@
         <w:pStyle w:val="Heading4"/>
       </w:pPr>
       <w:r>
-        <w:lastRenderedPageBreak/>
         <w:t>ROUTING</w:t>
       </w:r>
     </w:p>
@@ -1270,8 +1431,6 @@
       <w:r>
         <w:t xml:space="preserve"> to move to that neighbor and repeat the process checking there. </w:t>
       </w:r>
-      <w:bookmarkStart w:id="0" w:name="_GoBack"/>
-      <w:bookmarkEnd w:id="0"/>
     </w:p>
     <w:p>
       <w:pPr>
@@ -3843,7 +4002,7 @@
 </file>
 
 <file path=customXml/itemProps1.xml><?xml version="1.0" encoding="utf-8"?>
-<ds:datastoreItem xmlns:ds="http://schemas.openxmlformats.org/officeDocument/2006/customXml" ds:itemID="{88F4A183-C71E-9947-8099-8D12EDEDA560}">
+<ds:datastoreItem xmlns:ds="http://schemas.openxmlformats.org/officeDocument/2006/customXml" ds:itemID="{110EAF60-5D07-B94F-8D56-0BDA91D7B29D}">
   <ds:schemaRefs>
     <ds:schemaRef ds:uri="http://schemas.openxmlformats.org/officeDocument/2006/bibliography"/>
   </ds:schemaRefs>
